--- a/QGIS_Protfolio.docx
+++ b/QGIS_Protfolio.docx
@@ -457,24 +457,498 @@
         <w:pStyle w:val="NoSpacing"/>
       </w:pPr>
       <w:r>
+        <w:t xml:space="preserve">  </w:t>
+      </w:r>
+      <w:r>
+        <w:rPr>
+          <w:noProof/>
+          <w:bdr w:val="single" w:sz="4" w:space="0" w:color="auto"/>
+        </w:rPr>
+        <w:drawing>
+          <wp:inline distT="0" distB="0" distL="0" distR="0" wp14:anchorId="54064809" wp14:editId="01BB22C0">
+            <wp:extent cx="1657350" cy="1161976"/>
+            <wp:effectExtent l="38100" t="38100" r="95250" b="95885"/>
+            <wp:docPr id="1268611539" name="Picture 4" descr="A screenshot of a computer&#10;&#10;Description automatically generated"/>
+            <wp:cNvGraphicFramePr>
+              <a:graphicFrameLocks xmlns:a="http://schemas.openxmlformats.org/drawingml/2006/main" noChangeAspect="1"/>
+            </wp:cNvGraphicFramePr>
+            <a:graphic xmlns:a="http://schemas.openxmlformats.org/drawingml/2006/main">
+              <a:graphicData uri="http://schemas.openxmlformats.org/drawingml/2006/picture">
+                <pic:pic xmlns:pic="http://schemas.openxmlformats.org/drawingml/2006/picture">
+                  <pic:nvPicPr>
+                    <pic:cNvPr id="1268611539" name="Picture 4" descr="A screenshot of a computer&#10;&#10;Description automatically generated"/>
+                    <pic:cNvPicPr/>
+                  </pic:nvPicPr>
+                  <pic:blipFill>
+                    <a:blip r:embed="rId10" cstate="print">
+                      <a:extLst>
+                        <a:ext uri="{28A0092B-C50C-407E-A947-70E740481C1C}">
+                          <a14:useLocalDpi xmlns:a14="http://schemas.microsoft.com/office/drawing/2010/main" val="0"/>
+                        </a:ext>
+                      </a:extLst>
+                    </a:blip>
+                    <a:stretch>
+                      <a:fillRect/>
+                    </a:stretch>
+                  </pic:blipFill>
+                  <pic:spPr>
+                    <a:xfrm>
+                      <a:off x="0" y="0"/>
+                      <a:ext cx="1742060" cy="1221367"/>
+                    </a:xfrm>
+                    <a:prstGeom prst="rect">
+                      <a:avLst/>
+                    </a:prstGeom>
+                    <a:effectLst>
+                      <a:outerShdw blurRad="50800" dist="38100" dir="2700000" algn="tl" rotWithShape="0">
+                        <a:prstClr val="black">
+                          <a:alpha val="40000"/>
+                        </a:prstClr>
+                      </a:outerShdw>
+                    </a:effectLst>
+                  </pic:spPr>
+                </pic:pic>
+              </a:graphicData>
+            </a:graphic>
+          </wp:inline>
+        </w:drawing>
+      </w:r>
+      <w:r>
+        <w:t xml:space="preserve">      </w:t>
+      </w:r>
+      <w:r>
+        <w:t xml:space="preserve"> </w:t>
+      </w:r>
+      <w:r>
+        <w:t xml:space="preserve">    </w:t>
+      </w:r>
+      <w:r>
+        <w:t xml:space="preserve"> </w:t>
+      </w:r>
+      <w:r>
+        <w:rPr>
+          <w:noProof/>
+          <w:bdr w:val="single" w:sz="4" w:space="0" w:color="auto"/>
+        </w:rPr>
+        <w:t xml:space="preserve">      </w:t>
+      </w:r>
+      <w:r>
+        <w:rPr>
+          <w:noProof/>
+          <w:bdr w:val="single" w:sz="4" w:space="0" w:color="auto"/>
+        </w:rPr>
+        <w:drawing>
+          <wp:inline distT="0" distB="0" distL="0" distR="0" wp14:anchorId="04914519" wp14:editId="3F89C2EC">
+            <wp:extent cx="1499616" cy="1146810"/>
+            <wp:effectExtent l="38100" t="38100" r="100965" b="91440"/>
+            <wp:docPr id="120986769" name="Picture 5" descr="A screenshot of a graph&#10;&#10;Description automatically generated"/>
+            <wp:cNvGraphicFramePr>
+              <a:graphicFrameLocks xmlns:a="http://schemas.openxmlformats.org/drawingml/2006/main" noChangeAspect="1"/>
+            </wp:cNvGraphicFramePr>
+            <a:graphic xmlns:a="http://schemas.openxmlformats.org/drawingml/2006/main">
+              <a:graphicData uri="http://schemas.openxmlformats.org/drawingml/2006/picture">
+                <pic:pic xmlns:pic="http://schemas.openxmlformats.org/drawingml/2006/picture">
+                  <pic:nvPicPr>
+                    <pic:cNvPr id="120986769" name="Picture 5" descr="A screenshot of a graph&#10;&#10;Description automatically generated"/>
+                    <pic:cNvPicPr/>
+                  </pic:nvPicPr>
+                  <pic:blipFill>
+                    <a:blip r:embed="rId11" cstate="print">
+                      <a:extLst>
+                        <a:ext uri="{28A0092B-C50C-407E-A947-70E740481C1C}">
+                          <a14:useLocalDpi xmlns:a14="http://schemas.microsoft.com/office/drawing/2010/main" val="0"/>
+                        </a:ext>
+                      </a:extLst>
+                    </a:blip>
+                    <a:stretch>
+                      <a:fillRect/>
+                    </a:stretch>
+                  </pic:blipFill>
+                  <pic:spPr>
+                    <a:xfrm>
+                      <a:off x="0" y="0"/>
+                      <a:ext cx="1559571" cy="1192660"/>
+                    </a:xfrm>
+                    <a:prstGeom prst="rect">
+                      <a:avLst/>
+                    </a:prstGeom>
+                    <a:effectLst>
+                      <a:outerShdw blurRad="50800" dist="38100" dir="2700000" algn="tl" rotWithShape="0">
+                        <a:prstClr val="black">
+                          <a:alpha val="40000"/>
+                        </a:prstClr>
+                      </a:outerShdw>
+                    </a:effectLst>
+                  </pic:spPr>
+                </pic:pic>
+              </a:graphicData>
+            </a:graphic>
+          </wp:inline>
+        </w:drawing>
+      </w:r>
+      <w:r>
+        <w:t xml:space="preserve">       </w:t>
+      </w:r>
+      <w:r>
+        <w:t xml:space="preserve">        </w:t>
+      </w:r>
+      <w:r>
+        <w:t xml:space="preserve">  </w:t>
+      </w:r>
+      <w:r>
+        <w:rPr>
+          <w:noProof/>
+          <w:bdr w:val="single" w:sz="4" w:space="0" w:color="auto"/>
+        </w:rPr>
+        <w:drawing>
+          <wp:inline distT="0" distB="0" distL="0" distR="0" wp14:anchorId="784FF3A2" wp14:editId="0C1F6C0E">
+            <wp:extent cx="1191393" cy="1121833"/>
+            <wp:effectExtent l="38100" t="38100" r="104140" b="97790"/>
+            <wp:docPr id="1244340028" name="Picture 6" descr="A screenshot of a computer&#10;&#10;Description automatically generated"/>
+            <wp:cNvGraphicFramePr>
+              <a:graphicFrameLocks xmlns:a="http://schemas.openxmlformats.org/drawingml/2006/main" noChangeAspect="1"/>
+            </wp:cNvGraphicFramePr>
+            <a:graphic xmlns:a="http://schemas.openxmlformats.org/drawingml/2006/main">
+              <a:graphicData uri="http://schemas.openxmlformats.org/drawingml/2006/picture">
+                <pic:pic xmlns:pic="http://schemas.openxmlformats.org/drawingml/2006/picture">
+                  <pic:nvPicPr>
+                    <pic:cNvPr id="1244340028" name="Picture 6" descr="A screenshot of a computer&#10;&#10;Description automatically generated"/>
+                    <pic:cNvPicPr/>
+                  </pic:nvPicPr>
+                  <pic:blipFill>
+                    <a:blip r:embed="rId12" cstate="print">
+                      <a:extLst>
+                        <a:ext uri="{28A0092B-C50C-407E-A947-70E740481C1C}">
+                          <a14:useLocalDpi xmlns:a14="http://schemas.microsoft.com/office/drawing/2010/main" val="0"/>
+                        </a:ext>
+                      </a:extLst>
+                    </a:blip>
+                    <a:stretch>
+                      <a:fillRect/>
+                    </a:stretch>
+                  </pic:blipFill>
+                  <pic:spPr>
+                    <a:xfrm>
+                      <a:off x="0" y="0"/>
+                      <a:ext cx="1260047" cy="1186478"/>
+                    </a:xfrm>
+                    <a:prstGeom prst="rect">
+                      <a:avLst/>
+                    </a:prstGeom>
+                    <a:effectLst>
+                      <a:outerShdw blurRad="50800" dist="38100" dir="2700000" algn="tl" rotWithShape="0">
+                        <a:prstClr val="black">
+                          <a:alpha val="40000"/>
+                        </a:prstClr>
+                      </a:outerShdw>
+                    </a:effectLst>
+                  </pic:spPr>
+                </pic:pic>
+              </a:graphicData>
+            </a:graphic>
+          </wp:inline>
+        </w:drawing>
+      </w:r>
+    </w:p>
+    <w:p>
+      <w:pPr>
+        <w:pStyle w:val="NoSpacing"/>
+        <w:rPr>
+          <w:rFonts w:cs="Calibri"/>
+          <w:bCs/>
+          <w:noProof/>
+          <w:szCs w:val="16"/>
+        </w:rPr>
+      </w:pPr>
+      <w:r>
+        <w:rPr>
+          <w:u w:val="single"/>
+        </w:rPr>
+        <w:t xml:space="preserve">Step </w:t>
+      </w:r>
+      <w:r>
+        <w:rPr>
+          <w:rFonts w:cs="Calibri"/>
+          <w:bCs/>
+          <w:noProof/>
+          <w:szCs w:val="16"/>
+          <w:u w:val="single"/>
+        </w:rPr>
+        <w:t>4</w:t>
+      </w:r>
+      <w:r>
+        <w:rPr>
+          <w:rFonts w:cs="Calibri"/>
+          <w:bCs/>
+          <w:noProof/>
+          <w:szCs w:val="16"/>
+        </w:rPr>
+        <w:t>:</w:t>
+      </w:r>
+      <w:r>
+        <w:rPr>
+          <w:rFonts w:cs="Calibri"/>
+          <w:bCs/>
+          <w:noProof/>
+          <w:szCs w:val="16"/>
+        </w:rPr>
+        <w:t xml:space="preserve"> </w:t>
+      </w:r>
+      <w:r>
+        <w:rPr>
+          <w:rFonts w:cs="Calibri"/>
+          <w:bCs/>
+          <w:noProof/>
+          <w:szCs w:val="16"/>
+        </w:rPr>
+        <w:t xml:space="preserve">Properties </w:t>
+      </w:r>
+      <w:r>
+        <w:rPr>
+          <w:rFonts w:cs="Calibri"/>
+          <w:bCs/>
+          <w:noProof/>
+          <w:szCs w:val="16"/>
+        </w:rPr>
+        <w:sym w:font="Wingdings" w:char="F0E0"/>
+      </w:r>
+      <w:r>
+        <w:rPr>
+          <w:rFonts w:cs="Calibri"/>
+          <w:bCs/>
+          <w:noProof/>
+          <w:szCs w:val="16"/>
+        </w:rPr>
+        <w:t xml:space="preserve"> </w:t>
+      </w:r>
+      <w:r>
+        <w:rPr>
+          <w:rFonts w:cs="Calibri"/>
+          <w:bCs/>
+          <w:noProof/>
+          <w:szCs w:val="16"/>
+        </w:rPr>
+        <w:t>Symbology</w:t>
+      </w:r>
+      <w:r>
+        <w:rPr>
+          <w:rFonts w:cs="Calibri"/>
+          <w:bCs/>
+          <w:noProof/>
+          <w:szCs w:val="16"/>
+        </w:rPr>
+        <w:t xml:space="preserve">    </w:t>
+      </w:r>
+      <w:r>
+        <w:rPr>
+          <w:rFonts w:cs="Calibri"/>
+          <w:bCs/>
+          <w:noProof/>
+          <w:szCs w:val="16"/>
+        </w:rPr>
+        <w:t xml:space="preserve">    </w:t>
+      </w:r>
+      <w:r>
+        <w:rPr>
+          <w:rFonts w:cs="Calibri"/>
+          <w:bCs/>
+          <w:noProof/>
+          <w:szCs w:val="16"/>
+        </w:rPr>
+        <w:t xml:space="preserve">                                 </w:t>
+      </w:r>
+      <w:r>
+        <w:rPr>
+          <w:rFonts w:cs="Calibri"/>
+          <w:bCs/>
+          <w:noProof/>
+          <w:szCs w:val="16"/>
+        </w:rPr>
+        <w:t xml:space="preserve">   </w:t>
+      </w:r>
+      <w:r>
+        <w:rPr>
+          <w:rFonts w:cs="Calibri"/>
+          <w:bCs/>
+          <w:noProof/>
+          <w:szCs w:val="16"/>
+        </w:rPr>
+        <w:t xml:space="preserve">  </w:t>
+      </w:r>
+      <w:r>
+        <w:rPr>
+          <w:rFonts w:cs="Calibri"/>
+          <w:bCs/>
+          <w:noProof/>
+          <w:szCs w:val="16"/>
+          <w:u w:val="single"/>
+        </w:rPr>
+        <w:t xml:space="preserve">Step </w:t>
+      </w:r>
+      <w:r>
+        <w:rPr>
+          <w:rFonts w:cs="Calibri"/>
+          <w:bCs/>
+          <w:noProof/>
+          <w:szCs w:val="16"/>
+          <w:u w:val="single"/>
+        </w:rPr>
+        <w:t>5</w:t>
+      </w:r>
+      <w:r>
+        <w:rPr>
+          <w:rFonts w:cs="Calibri"/>
+          <w:bCs/>
+          <w:noProof/>
+          <w:szCs w:val="16"/>
+        </w:rPr>
+        <w:t>:</w:t>
+      </w:r>
+      <w:r>
+        <w:rPr>
+          <w:rFonts w:cs="Calibri"/>
+          <w:bCs/>
+          <w:noProof/>
+          <w:szCs w:val="16"/>
+        </w:rPr>
+        <w:t xml:space="preserve"> Properties </w:t>
+      </w:r>
+      <w:r>
+        <w:rPr>
+          <w:rFonts w:cs="Calibri"/>
+          <w:bCs/>
+          <w:noProof/>
+          <w:szCs w:val="16"/>
+        </w:rPr>
+        <w:sym w:font="Wingdings" w:char="F0E0"/>
+      </w:r>
+      <w:r>
+        <w:rPr>
+          <w:rFonts w:cs="Calibri"/>
+          <w:bCs/>
+          <w:noProof/>
+          <w:szCs w:val="16"/>
+        </w:rPr>
+        <w:t xml:space="preserve"> </w:t>
+      </w:r>
+      <w:r>
+        <w:rPr>
+          <w:rFonts w:cs="Calibri"/>
+          <w:bCs/>
+          <w:noProof/>
+          <w:szCs w:val="16"/>
+        </w:rPr>
+        <w:t>Histrogram</w:t>
+      </w:r>
+      <w:r>
+        <w:rPr>
+          <w:rFonts w:cs="Calibri"/>
+          <w:bCs/>
+          <w:noProof/>
+          <w:szCs w:val="16"/>
+        </w:rPr>
+        <w:t xml:space="preserve">   </w:t>
+      </w:r>
+      <w:r>
+        <w:rPr>
+          <w:rFonts w:cs="Calibri"/>
+          <w:bCs/>
+          <w:noProof/>
+          <w:szCs w:val="16"/>
+        </w:rPr>
+        <w:t xml:space="preserve">               </w:t>
+      </w:r>
+      <w:r>
+        <w:rPr>
+          <w:rFonts w:cs="Calibri"/>
+          <w:bCs/>
+          <w:noProof/>
+          <w:szCs w:val="16"/>
+        </w:rPr>
+        <w:t xml:space="preserve">   </w:t>
+      </w:r>
+      <w:r>
+        <w:rPr>
+          <w:rFonts w:cs="Calibri"/>
+          <w:bCs/>
+          <w:noProof/>
+          <w:szCs w:val="16"/>
+        </w:rPr>
+        <w:t xml:space="preserve"> </w:t>
+      </w:r>
+      <w:r>
+        <w:rPr>
+          <w:rFonts w:cs="Calibri"/>
+          <w:bCs/>
+          <w:noProof/>
+          <w:szCs w:val="16"/>
+          <w:u w:val="single"/>
+        </w:rPr>
+        <w:t xml:space="preserve">Step </w:t>
+      </w:r>
+      <w:r>
+        <w:rPr>
+          <w:rFonts w:cs="Calibri"/>
+          <w:bCs/>
+          <w:noProof/>
+          <w:szCs w:val="16"/>
+          <w:u w:val="single"/>
+        </w:rPr>
+        <w:t>6</w:t>
+      </w:r>
+      <w:r>
+        <w:rPr>
+          <w:rFonts w:cs="Calibri"/>
+          <w:bCs/>
+          <w:noProof/>
+          <w:szCs w:val="16"/>
+        </w:rPr>
+        <w:t>:</w:t>
+      </w:r>
+      <w:r>
+        <w:rPr>
+          <w:rFonts w:cs="Calibri"/>
+          <w:bCs/>
+          <w:noProof/>
+          <w:szCs w:val="16"/>
+        </w:rPr>
+        <w:t xml:space="preserve"> Symbology Windowmenu</w:t>
+      </w:r>
+    </w:p>
+    <w:p>
+      <w:pPr>
+        <w:pStyle w:val="NoSpacing"/>
+        <w:rPr>
+          <w:rFonts w:cs="Calibri"/>
+          <w:bCs/>
+          <w:noProof/>
+          <w:szCs w:val="16"/>
+        </w:rPr>
+      </w:pPr>
+    </w:p>
+    <w:p>
+      <w:pPr>
+        <w:pStyle w:val="NoSpacing"/>
+      </w:pPr>
+      <w:r>
         <w:rPr>
           <w:noProof/>
         </w:rPr>
         <mc:AlternateContent>
           <mc:Choice Requires="wps">
             <w:drawing>
-              <wp:anchor distT="45720" distB="45720" distL="114300" distR="114300" simplePos="0" relativeHeight="251659264" behindDoc="0" locked="0" layoutInCell="1" allowOverlap="1" wp14:anchorId="43CECC99" wp14:editId="24C91964">
+              <wp:anchor distT="45720" distB="45720" distL="114300" distR="114300" simplePos="0" relativeHeight="251661312" behindDoc="0" locked="0" layoutInCell="1" allowOverlap="1" wp14:anchorId="7EC336D6" wp14:editId="61732D66">
                 <wp:simplePos x="0" y="0"/>
                 <wp:positionH relativeFrom="column">
-                  <wp:posOffset>4733925</wp:posOffset>
+                  <wp:posOffset>4152900</wp:posOffset>
                 </wp:positionH>
                 <wp:positionV relativeFrom="paragraph">
-                  <wp:posOffset>13335</wp:posOffset>
+                  <wp:posOffset>48260</wp:posOffset>
                 </wp:positionV>
-                <wp:extent cx="1540510" cy="1504950"/>
-                <wp:effectExtent l="0" t="0" r="21590" b="19050"/>
+                <wp:extent cx="1663700" cy="4921250"/>
+                <wp:effectExtent l="0" t="0" r="12700" b="12700"/>
                 <wp:wrapSquare wrapText="bothSides"/>
-                <wp:docPr id="217" name="Text Box 2"/>
+                <wp:docPr id="224835792" name="Text Box 2"/>
                 <wp:cNvGraphicFramePr>
                   <a:graphicFrameLocks xmlns:a="http://schemas.openxmlformats.org/drawingml/2006/main"/>
                 </wp:cNvGraphicFramePr>
@@ -487,7 +961,7 @@
                       <wps:spPr bwMode="auto">
                         <a:xfrm>
                           <a:off x="0" y="0"/>
-                          <a:ext cx="1540510" cy="1504950"/>
+                          <a:ext cx="1663700" cy="4921250"/>
                         </a:xfrm>
                         <a:prstGeom prst="rect">
                           <a:avLst/>
@@ -676,12 +1150,540 @@
                           </w:tbl>
                           <w:p>
                             <w:pPr>
+                              <w:jc w:val="both"/>
                               <w:rPr>
                                 <w:rFonts w:cs="Calibri"/>
-                                <w:sz w:val="20"/>
-                                <w:szCs w:val="20"/>
+                                <w:sz w:val="16"/>
+                                <w:szCs w:val="16"/>
                               </w:rPr>
                             </w:pPr>
+                          </w:p>
+                          <w:p>
+                            <w:pPr>
+                              <w:jc w:val="both"/>
+                              <w:rPr>
+                                <w:rFonts w:cs="Calibri"/>
+                                <w:sz w:val="16"/>
+                                <w:szCs w:val="16"/>
+                              </w:rPr>
+                            </w:pPr>
+                            <w:r>
+                              <w:rPr>
+                                <w:rFonts w:cs="Calibri"/>
+                                <w:sz w:val="16"/>
+                                <w:szCs w:val="16"/>
+                              </w:rPr>
+                              <w:t xml:space="preserve">In </w:t>
+                            </w:r>
+                            <w:r>
+                              <w:rPr>
+                                <w:rFonts w:cs="Calibri"/>
+                                <w:sz w:val="16"/>
+                                <w:szCs w:val="16"/>
+                              </w:rPr>
+                              <w:t>a Figure 1.1</w:t>
+                            </w:r>
+                            <w:r>
+                              <w:rPr>
+                                <w:rFonts w:cs="Calibri"/>
+                                <w:sz w:val="16"/>
+                                <w:szCs w:val="16"/>
+                              </w:rPr>
+                              <w:t xml:space="preserve">, you can see the approach used to find the solution for average wind speed at a height of 100 meters. Specifically, in Step 3, my first approach involved </w:t>
+                            </w:r>
+                            <w:r>
+                              <w:rPr>
+                                <w:rFonts w:cs="Calibri"/>
+                                <w:sz w:val="16"/>
+                                <w:szCs w:val="16"/>
+                              </w:rPr>
+                              <w:t>analysing</w:t>
+                            </w:r>
+                            <w:r>
+                              <w:rPr>
+                                <w:rFonts w:cs="Calibri"/>
+                                <w:sz w:val="16"/>
+                                <w:szCs w:val="16"/>
+                              </w:rPr>
+                              <w:t xml:space="preserve"> the data using a histogram and dividing it into four categories: Low, Medium, High, and Very High.</w:t>
+                            </w:r>
+                            <w:r>
+                              <w:rPr>
+                                <w:rFonts w:cs="Calibri"/>
+                                <w:sz w:val="16"/>
+                                <w:szCs w:val="16"/>
+                              </w:rPr>
+                              <w:t xml:space="preserve"> </w:t>
+                            </w:r>
+                            <w:r>
+                              <w:rPr>
+                                <w:rFonts w:cs="Calibri"/>
+                                <w:sz w:val="16"/>
+                                <w:szCs w:val="16"/>
+                              </w:rPr>
+                              <w:t>The categories are based on wind speed values as follows:</w:t>
+                            </w:r>
+                          </w:p>
+                          <w:p>
+                            <w:pPr>
+                              <w:pStyle w:val="NoSpacing"/>
+                              <w:jc w:val="both"/>
+                              <w:rPr>
+                                <w:b w:val="0"/>
+                                <w:bCs/>
+                              </w:rPr>
+                            </w:pPr>
+                            <w:r>
+                              <w:rPr>
+                                <w:b w:val="0"/>
+                                <w:bCs/>
+                              </w:rPr>
+                              <w:t>Low: Less than 3 m/s</w:t>
+                            </w:r>
+                          </w:p>
+                          <w:p>
+                            <w:pPr>
+                              <w:pStyle w:val="NoSpacing"/>
+                              <w:jc w:val="both"/>
+                              <w:rPr>
+                                <w:b w:val="0"/>
+                                <w:bCs/>
+                              </w:rPr>
+                            </w:pPr>
+                            <w:r>
+                              <w:rPr>
+                                <w:b w:val="0"/>
+                                <w:bCs/>
+                              </w:rPr>
+                              <w:t>Medium: Between 3 and 6 m/s</w:t>
+                            </w:r>
+                          </w:p>
+                          <w:p>
+                            <w:pPr>
+                              <w:pStyle w:val="NoSpacing"/>
+                              <w:jc w:val="both"/>
+                              <w:rPr>
+                                <w:b w:val="0"/>
+                                <w:bCs/>
+                              </w:rPr>
+                            </w:pPr>
+                            <w:r>
+                              <w:rPr>
+                                <w:b w:val="0"/>
+                                <w:bCs/>
+                              </w:rPr>
+                              <w:t>High: Between 6 and 7 m/s</w:t>
+                            </w:r>
+                          </w:p>
+                          <w:p>
+                            <w:pPr>
+                              <w:pStyle w:val="NoSpacing"/>
+                              <w:jc w:val="both"/>
+                              <w:rPr>
+                                <w:b w:val="0"/>
+                                <w:bCs/>
+                              </w:rPr>
+                            </w:pPr>
+                            <w:r>
+                              <w:rPr>
+                                <w:b w:val="0"/>
+                                <w:bCs/>
+                              </w:rPr>
+                              <w:t>V</w:t>
+                            </w:r>
+                            <w:r>
+                              <w:rPr>
+                                <w:b w:val="0"/>
+                                <w:bCs/>
+                              </w:rPr>
+                              <w:t>ery High: Greater than 7 m/s</w:t>
+                            </w:r>
+                          </w:p>
+                          <w:p>
+                            <w:pPr>
+                              <w:pStyle w:val="NoSpacing"/>
+                              <w:jc w:val="both"/>
+                              <w:rPr>
+                                <w:b w:val="0"/>
+                                <w:bCs/>
+                              </w:rPr>
+                            </w:pPr>
+                          </w:p>
+                          <w:p>
+                            <w:pPr>
+                              <w:jc w:val="both"/>
+                              <w:rPr>
+                                <w:rFonts w:cs="Calibri"/>
+                                <w:sz w:val="16"/>
+                                <w:szCs w:val="16"/>
+                              </w:rPr>
+                            </w:pPr>
+                            <w:r>
+                              <w:rPr>
+                                <w:rFonts w:cs="Calibri"/>
+                                <w:sz w:val="16"/>
+                                <w:szCs w:val="16"/>
+                              </w:rPr>
+                              <w:t>In Step 4, I applied this classification in the Symbology menu, as you can see in the image.</w:t>
+                            </w:r>
+                          </w:p>
+                          <w:p>
+                            <w:pPr>
+                              <w:jc w:val="both"/>
+                              <w:rPr>
+                                <w:rFonts w:cs="Calibri"/>
+                                <w:sz w:val="16"/>
+                                <w:szCs w:val="16"/>
+                              </w:rPr>
+                            </w:pPr>
+                            <w:r>
+                              <w:rPr>
+                                <w:rFonts w:cs="Calibri"/>
+                                <w:sz w:val="16"/>
+                                <w:szCs w:val="16"/>
+                              </w:rPr>
+                              <w:t xml:space="preserve">In </w:t>
+                            </w:r>
+                            <w:r>
+                              <w:rPr>
+                                <w:rFonts w:cs="Calibri"/>
+                                <w:sz w:val="16"/>
+                                <w:szCs w:val="16"/>
+                              </w:rPr>
+                              <w:t>a Figure 1.2</w:t>
+                            </w:r>
+                            <w:r>
+                              <w:rPr>
+                                <w:rFonts w:cs="Calibri"/>
+                                <w:sz w:val="16"/>
+                                <w:szCs w:val="16"/>
+                              </w:rPr>
+                              <w:t xml:space="preserve">, you can see the approach used to find the solution for average </w:t>
+                            </w:r>
+                            <w:r>
+                              <w:rPr>
+                                <w:rFonts w:cs="Calibri"/>
+                                <w:sz w:val="16"/>
+                                <w:szCs w:val="16"/>
+                              </w:rPr>
+                              <w:t>power density</w:t>
+                            </w:r>
+                            <w:r>
+                              <w:rPr>
+                                <w:rFonts w:cs="Calibri"/>
+                                <w:sz w:val="16"/>
+                                <w:szCs w:val="16"/>
+                              </w:rPr>
+                              <w:t xml:space="preserve"> at a height of 100 meters.</w:t>
+                            </w:r>
+                            <w:r>
+                              <w:rPr>
+                                <w:rFonts w:cs="Calibri"/>
+                                <w:sz w:val="16"/>
+                                <w:szCs w:val="16"/>
+                              </w:rPr>
+                              <w:t xml:space="preserve"> I followed same approach of Figure 1.1, see in step 5 and step 6.</w:t>
+                            </w:r>
+                          </w:p>
+                          <w:p>
+                            <w:pPr>
+                              <w:pStyle w:val="NoSpacing"/>
+                              <w:jc w:val="both"/>
+                              <w:rPr>
+                                <w:b w:val="0"/>
+                                <w:bCs/>
+                              </w:rPr>
+                            </w:pPr>
+                            <w:r>
+                              <w:rPr>
+                                <w:b w:val="0"/>
+                                <w:bCs/>
+                              </w:rPr>
+                              <w:t xml:space="preserve">Low: Less than </w:t>
+                            </w:r>
+                            <w:r>
+                              <w:rPr>
+                                <w:rFonts w:ascii="Cambria Math" w:hAnsi="Cambria Math"/>
+                                <w:b w:val="0"/>
+                                <w:bCs/>
+                              </w:rPr>
+                              <w:t>100 W/</w:t>
+                            </w:r>
+                            <m:oMath>
+                              <m:sSup>
+                                <m:sSupPr>
+                                  <m:ctrlPr>
+                                    <w:rPr>
+                                      <w:rFonts w:ascii="Cambria Math" w:hAnsi="Cambria Math"/>
+                                      <w:b w:val="0"/>
+                                      <w:bCs/>
+                                      <w:i/>
+                                    </w:rPr>
+                                  </m:ctrlPr>
+                                </m:sSupPr>
+                                <m:e>
+                                  <m:r>
+                                    <m:rPr>
+                                      <m:sty m:val="bi"/>
+                                    </m:rPr>
+                                    <w:rPr>
+                                      <w:rFonts w:ascii="Cambria Math" w:hAnsi="Cambria Math"/>
+                                    </w:rPr>
+                                    <m:t>m</m:t>
+                                  </m:r>
+                                </m:e>
+                                <m:sup>
+                                  <m:r>
+                                    <m:rPr>
+                                      <m:sty m:val="bi"/>
+                                    </m:rPr>
+                                    <w:rPr>
+                                      <w:rFonts w:ascii="Cambria Math" w:hAnsi="Cambria Math"/>
+                                    </w:rPr>
+                                    <m:t>2</m:t>
+                                  </m:r>
+                                </m:sup>
+                              </m:sSup>
+                            </m:oMath>
+                          </w:p>
+                          <w:p>
+                            <w:pPr>
+                              <w:pStyle w:val="NoSpacing"/>
+                              <w:jc w:val="both"/>
+                              <w:rPr>
+                                <w:b w:val="0"/>
+                                <w:bCs/>
+                              </w:rPr>
+                            </w:pPr>
+                            <w:r>
+                              <w:rPr>
+                                <w:b w:val="0"/>
+                                <w:bCs/>
+                              </w:rPr>
+                              <w:t xml:space="preserve">Medium: Between </w:t>
+                            </w:r>
+                            <w:r>
+                              <w:rPr>
+                                <w:rFonts w:ascii="Cambria Math" w:hAnsi="Cambria Math"/>
+                                <w:b w:val="0"/>
+                                <w:bCs/>
+                              </w:rPr>
+                              <w:t>100</w:t>
+                            </w:r>
+                            <w:r>
+                              <w:rPr>
+                                <w:rFonts w:ascii="Cambria Math" w:hAnsi="Cambria Math"/>
+                                <w:b w:val="0"/>
+                                <w:bCs/>
+                              </w:rPr>
+                              <w:t xml:space="preserve"> and </w:t>
+                            </w:r>
+                            <w:r>
+                              <w:rPr>
+                                <w:rFonts w:ascii="Cambria Math" w:hAnsi="Cambria Math"/>
+                                <w:b w:val="0"/>
+                                <w:bCs/>
+                              </w:rPr>
+                              <w:t>200</w:t>
+                            </w:r>
+                            <w:r>
+                              <w:rPr>
+                                <w:rFonts w:ascii="Cambria Math" w:hAnsi="Cambria Math"/>
+                                <w:b w:val="0"/>
+                                <w:bCs/>
+                              </w:rPr>
+                              <w:t xml:space="preserve"> W/</w:t>
+                            </w:r>
+                            <m:oMath>
+                              <m:sSup>
+                                <m:sSupPr>
+                                  <m:ctrlPr>
+                                    <w:rPr>
+                                      <w:rFonts w:ascii="Cambria Math" w:hAnsi="Cambria Math"/>
+                                      <w:b w:val="0"/>
+                                      <w:bCs/>
+                                      <w:i/>
+                                    </w:rPr>
+                                  </m:ctrlPr>
+                                </m:sSupPr>
+                                <m:e>
+                                  <m:r>
+                                    <m:rPr>
+                                      <m:sty m:val="bi"/>
+                                    </m:rPr>
+                                    <w:rPr>
+                                      <w:rFonts w:ascii="Cambria Math" w:hAnsi="Cambria Math"/>
+                                    </w:rPr>
+                                    <m:t>m</m:t>
+                                  </m:r>
+                                </m:e>
+                                <m:sup>
+                                  <m:r>
+                                    <m:rPr>
+                                      <m:sty m:val="bi"/>
+                                    </m:rPr>
+                                    <w:rPr>
+                                      <w:rFonts w:ascii="Cambria Math" w:hAnsi="Cambria Math"/>
+                                    </w:rPr>
+                                    <m:t>2</m:t>
+                                  </m:r>
+                                </m:sup>
+                              </m:sSup>
+                            </m:oMath>
+                          </w:p>
+                          <w:p>
+                            <w:pPr>
+                              <w:pStyle w:val="NoSpacing"/>
+                              <w:jc w:val="both"/>
+                              <w:rPr>
+                                <w:b w:val="0"/>
+                                <w:bCs/>
+                              </w:rPr>
+                            </w:pPr>
+                            <w:r>
+                              <w:rPr>
+                                <w:b w:val="0"/>
+                                <w:bCs/>
+                              </w:rPr>
+                              <w:t xml:space="preserve">High: Between </w:t>
+                            </w:r>
+                            <w:r>
+                              <w:rPr>
+                                <w:rFonts w:ascii="Cambria Math" w:hAnsi="Cambria Math"/>
+                                <w:b w:val="0"/>
+                                <w:bCs/>
+                              </w:rPr>
+                              <w:t>200</w:t>
+                            </w:r>
+                            <w:r>
+                              <w:rPr>
+                                <w:rFonts w:ascii="Cambria Math" w:hAnsi="Cambria Math"/>
+                                <w:b w:val="0"/>
+                                <w:bCs/>
+                              </w:rPr>
+                              <w:t xml:space="preserve"> and </w:t>
+                            </w:r>
+                            <w:r>
+                              <w:rPr>
+                                <w:rFonts w:ascii="Cambria Math" w:hAnsi="Cambria Math"/>
+                                <w:b w:val="0"/>
+                                <w:bCs/>
+                              </w:rPr>
+                              <w:t>400</w:t>
+                            </w:r>
+                            <w:r>
+                              <w:rPr>
+                                <w:rFonts w:ascii="Cambria Math" w:hAnsi="Cambria Math"/>
+                                <w:b w:val="0"/>
+                                <w:bCs/>
+                              </w:rPr>
+                              <w:t xml:space="preserve"> W/</w:t>
+                            </w:r>
+                            <m:oMath>
+                              <m:sSup>
+                                <m:sSupPr>
+                                  <m:ctrlPr>
+                                    <w:rPr>
+                                      <w:rFonts w:ascii="Cambria Math" w:hAnsi="Cambria Math"/>
+                                      <w:b w:val="0"/>
+                                      <w:bCs/>
+                                      <w:i/>
+                                    </w:rPr>
+                                  </m:ctrlPr>
+                                </m:sSupPr>
+                                <m:e>
+                                  <m:r>
+                                    <m:rPr>
+                                      <m:sty m:val="bi"/>
+                                    </m:rPr>
+                                    <w:rPr>
+                                      <w:rFonts w:ascii="Cambria Math" w:hAnsi="Cambria Math"/>
+                                    </w:rPr>
+                                    <m:t>m</m:t>
+                                  </m:r>
+                                </m:e>
+                                <m:sup>
+                                  <m:r>
+                                    <m:rPr>
+                                      <m:sty m:val="bi"/>
+                                    </m:rPr>
+                                    <w:rPr>
+                                      <w:rFonts w:ascii="Cambria Math" w:hAnsi="Cambria Math"/>
+                                    </w:rPr>
+                                    <m:t>2</m:t>
+                                  </m:r>
+                                </m:sup>
+                              </m:sSup>
+                            </m:oMath>
+                          </w:p>
+                          <w:p>
+                            <w:pPr>
+                              <w:pStyle w:val="NoSpacing"/>
+                              <w:jc w:val="both"/>
+                              <w:rPr>
+                                <w:b w:val="0"/>
+                                <w:bCs/>
+                              </w:rPr>
+                            </w:pPr>
+                            <w:r>
+                              <w:rPr>
+                                <w:b w:val="0"/>
+                                <w:bCs/>
+                              </w:rPr>
+                              <w:t xml:space="preserve">Very High: Greater than </w:t>
+                            </w:r>
+                            <w:r>
+                              <w:rPr>
+                                <w:rFonts w:ascii="Cambria Math" w:hAnsi="Cambria Math"/>
+                                <w:b w:val="0"/>
+                                <w:bCs/>
+                              </w:rPr>
+                              <w:t>400</w:t>
+                            </w:r>
+                            <w:r>
+                              <w:rPr>
+                                <w:rFonts w:ascii="Cambria Math" w:hAnsi="Cambria Math"/>
+                                <w:b w:val="0"/>
+                                <w:bCs/>
+                              </w:rPr>
+                              <w:t xml:space="preserve"> W/</w:t>
+                            </w:r>
+                            <m:oMath>
+                              <m:sSup>
+                                <m:sSupPr>
+                                  <m:ctrlPr>
+                                    <w:rPr>
+                                      <w:rFonts w:ascii="Cambria Math" w:hAnsi="Cambria Math"/>
+                                      <w:b w:val="0"/>
+                                      <w:bCs/>
+                                      <w:i/>
+                                    </w:rPr>
+                                  </m:ctrlPr>
+                                </m:sSupPr>
+                                <m:e>
+                                  <m:r>
+                                    <m:rPr>
+                                      <m:sty m:val="bi"/>
+                                    </m:rPr>
+                                    <w:rPr>
+                                      <w:rFonts w:ascii="Cambria Math" w:hAnsi="Cambria Math"/>
+                                    </w:rPr>
+                                    <m:t>m</m:t>
+                                  </m:r>
+                                </m:e>
+                                <m:sup>
+                                  <m:r>
+                                    <m:rPr>
+                                      <m:sty m:val="bi"/>
+                                    </m:rPr>
+                                    <w:rPr>
+                                      <w:rFonts w:ascii="Cambria Math" w:hAnsi="Cambria Math"/>
+                                    </w:rPr>
+                                    <m:t>2</m:t>
+                                  </m:r>
+                                </m:sup>
+                              </m:sSup>
+                            </m:oMath>
                           </w:p>
                         </w:txbxContent>
                       </wps:txbx>
@@ -702,11 +1704,11 @@
           </mc:Choice>
           <mc:Fallback>
             <w:pict>
-              <v:shapetype w14:anchorId="43CECC99" id="_x0000_t202" coordsize="21600,21600" o:spt="202" path="m,l,21600r21600,l21600,xe">
+              <v:shapetype w14:anchorId="7EC336D6" id="_x0000_t202" coordsize="21600,21600" o:spt="202" path="m,l,21600r21600,l21600,xe">
                 <v:stroke joinstyle="miter"/>
                 <v:path gradientshapeok="t" o:connecttype="rect"/>
               </v:shapetype>
-              <v:shape id="Text Box 2" o:spid="_x0000_s1026" type="#_x0000_t202" style="position:absolute;margin-left:372.75pt;margin-top:1.05pt;width:121.3pt;height:118.5pt;z-index:251659264;visibility:visible;mso-wrap-style:square;mso-width-percent:0;mso-height-percent:0;mso-wrap-distance-left:9pt;mso-wrap-distance-top:3.6pt;mso-wrap-distance-right:9pt;mso-wrap-distance-bottom:3.6pt;mso-position-horizontal:absolute;mso-position-horizontal-relative:text;mso-position-vertical:absolute;mso-position-vertical-relative:text;mso-width-percent:0;mso-height-percent:0;mso-width-relative:margin;mso-height-relative:margin;v-text-anchor:top" o:gfxdata="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">
+              <v:shape id="Text Box 2" o:spid="_x0000_s1026" type="#_x0000_t202" style="position:absolute;margin-left:327pt;margin-top:3.8pt;width:131pt;height:387.5pt;z-index:251661312;visibility:visible;mso-wrap-style:square;mso-width-percent:0;mso-height-percent:0;mso-wrap-distance-left:9pt;mso-wrap-distance-top:3.6pt;mso-wrap-distance-right:9pt;mso-wrap-distance-bottom:3.6pt;mso-position-horizontal:absolute;mso-position-horizontal-relative:text;mso-position-vertical:absolute;mso-position-vertical-relative:text;mso-width-percent:0;mso-height-percent:0;mso-width-relative:margin;mso-height-relative:margin;v-text-anchor:top" o:gfxdata="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">
                 <v:textbox>
                   <w:txbxContent>
                     <w:tbl>
@@ -879,805 +1881,14 @@
                     </w:tbl>
                     <w:p>
                       <w:pPr>
+                        <w:jc w:val="both"/>
                         <w:rPr>
                           <w:rFonts w:cs="Calibri"/>
-                          <w:sz w:val="20"/>
-                          <w:szCs w:val="20"/>
+                          <w:sz w:val="16"/>
+                          <w:szCs w:val="16"/>
                         </w:rPr>
                       </w:pPr>
                     </w:p>
-                  </w:txbxContent>
-                </v:textbox>
-                <w10:wrap type="square"/>
-              </v:shape>
-            </w:pict>
-          </mc:Fallback>
-        </mc:AlternateContent>
-      </w:r>
-      <w:r>
-        <w:rPr>
-          <w:noProof/>
-          <w:bdr w:val="single" w:sz="4" w:space="0" w:color="auto"/>
-        </w:rPr>
-        <w:drawing>
-          <wp:inline distT="0" distB="0" distL="0" distR="0" wp14:anchorId="799EB69E" wp14:editId="081101A5">
-            <wp:extent cx="1240367" cy="1162174"/>
-            <wp:effectExtent l="38100" t="38100" r="93345" b="95250"/>
-            <wp:docPr id="1268611539" name="Picture 4" descr="A screenshot of a computer&#10;&#10;Description automatically generated"/>
-            <wp:cNvGraphicFramePr>
-              <a:graphicFrameLocks xmlns:a="http://schemas.openxmlformats.org/drawingml/2006/main" noChangeAspect="1"/>
-            </wp:cNvGraphicFramePr>
-            <a:graphic xmlns:a="http://schemas.openxmlformats.org/drawingml/2006/main">
-              <a:graphicData uri="http://schemas.openxmlformats.org/drawingml/2006/picture">
-                <pic:pic xmlns:pic="http://schemas.openxmlformats.org/drawingml/2006/picture">
-                  <pic:nvPicPr>
-                    <pic:cNvPr id="1268611539" name="Picture 4" descr="A screenshot of a computer&#10;&#10;Description automatically generated"/>
-                    <pic:cNvPicPr/>
-                  </pic:nvPicPr>
-                  <pic:blipFill>
-                    <a:blip r:embed="rId10" cstate="print">
-                      <a:extLst>
-                        <a:ext uri="{28A0092B-C50C-407E-A947-70E740481C1C}">
-                          <a14:useLocalDpi xmlns:a14="http://schemas.microsoft.com/office/drawing/2010/main" val="0"/>
-                        </a:ext>
-                      </a:extLst>
-                    </a:blip>
-                    <a:stretch>
-                      <a:fillRect/>
-                    </a:stretch>
-                  </pic:blipFill>
-                  <pic:spPr>
-                    <a:xfrm>
-                      <a:off x="0" y="0"/>
-                      <a:ext cx="1294133" cy="1212551"/>
-                    </a:xfrm>
-                    <a:prstGeom prst="rect">
-                      <a:avLst/>
-                    </a:prstGeom>
-                    <a:effectLst>
-                      <a:outerShdw blurRad="50800" dist="38100" dir="2700000" algn="tl" rotWithShape="0">
-                        <a:prstClr val="black">
-                          <a:alpha val="40000"/>
-                        </a:prstClr>
-                      </a:outerShdw>
-                    </a:effectLst>
-                  </pic:spPr>
-                </pic:pic>
-              </a:graphicData>
-            </a:graphic>
-          </wp:inline>
-        </w:drawing>
-      </w:r>
-      <w:r>
-        <w:t xml:space="preserve">     </w:t>
-      </w:r>
-      <w:r>
-        <w:t xml:space="preserve">    </w:t>
-      </w:r>
-      <w:r>
-        <w:t xml:space="preserve"> </w:t>
-      </w:r>
-      <w:r>
-        <w:rPr>
-          <w:noProof/>
-          <w:bdr w:val="single" w:sz="4" w:space="0" w:color="auto"/>
-        </w:rPr>
-        <w:drawing>
-          <wp:inline distT="0" distB="0" distL="0" distR="0" wp14:anchorId="04914519" wp14:editId="2C810C62">
-            <wp:extent cx="1220666" cy="1147233"/>
-            <wp:effectExtent l="38100" t="38100" r="93980" b="91440"/>
-            <wp:docPr id="120986769" name="Picture 5" descr="A screenshot of a graph&#10;&#10;Description automatically generated"/>
-            <wp:cNvGraphicFramePr>
-              <a:graphicFrameLocks xmlns:a="http://schemas.openxmlformats.org/drawingml/2006/main" noChangeAspect="1"/>
-            </wp:cNvGraphicFramePr>
-            <a:graphic xmlns:a="http://schemas.openxmlformats.org/drawingml/2006/main">
-              <a:graphicData uri="http://schemas.openxmlformats.org/drawingml/2006/picture">
-                <pic:pic xmlns:pic="http://schemas.openxmlformats.org/drawingml/2006/picture">
-                  <pic:nvPicPr>
-                    <pic:cNvPr id="120986769" name="Picture 5" descr="A screenshot of a graph&#10;&#10;Description automatically generated"/>
-                    <pic:cNvPicPr/>
-                  </pic:nvPicPr>
-                  <pic:blipFill>
-                    <a:blip r:embed="rId11" cstate="print">
-                      <a:extLst>
-                        <a:ext uri="{28A0092B-C50C-407E-A947-70E740481C1C}">
-                          <a14:useLocalDpi xmlns:a14="http://schemas.microsoft.com/office/drawing/2010/main" val="0"/>
-                        </a:ext>
-                      </a:extLst>
-                    </a:blip>
-                    <a:stretch>
-                      <a:fillRect/>
-                    </a:stretch>
-                  </pic:blipFill>
-                  <pic:spPr>
-                    <a:xfrm>
-                      <a:off x="0" y="0"/>
-                      <a:ext cx="1256269" cy="1180694"/>
-                    </a:xfrm>
-                    <a:prstGeom prst="rect">
-                      <a:avLst/>
-                    </a:prstGeom>
-                    <a:effectLst>
-                      <a:outerShdw blurRad="50800" dist="38100" dir="2700000" algn="tl" rotWithShape="0">
-                        <a:prstClr val="black">
-                          <a:alpha val="40000"/>
-                        </a:prstClr>
-                      </a:outerShdw>
-                    </a:effectLst>
-                  </pic:spPr>
-                </pic:pic>
-              </a:graphicData>
-            </a:graphic>
-          </wp:inline>
-        </w:drawing>
-      </w:r>
-      <w:r>
-        <w:t xml:space="preserve">           </w:t>
-      </w:r>
-      <w:r>
-        <w:rPr>
-          <w:noProof/>
-          <w:bdr w:val="single" w:sz="4" w:space="0" w:color="auto"/>
-        </w:rPr>
-        <w:drawing>
-          <wp:inline distT="0" distB="0" distL="0" distR="0" wp14:anchorId="784FF3A2" wp14:editId="0C1F6C0E">
-            <wp:extent cx="1191393" cy="1121833"/>
-            <wp:effectExtent l="38100" t="38100" r="104140" b="97790"/>
-            <wp:docPr id="1244340028" name="Picture 6" descr="A screenshot of a computer&#10;&#10;Description automatically generated"/>
-            <wp:cNvGraphicFramePr>
-              <a:graphicFrameLocks xmlns:a="http://schemas.openxmlformats.org/drawingml/2006/main" noChangeAspect="1"/>
-            </wp:cNvGraphicFramePr>
-            <a:graphic xmlns:a="http://schemas.openxmlformats.org/drawingml/2006/main">
-              <a:graphicData uri="http://schemas.openxmlformats.org/drawingml/2006/picture">
-                <pic:pic xmlns:pic="http://schemas.openxmlformats.org/drawingml/2006/picture">
-                  <pic:nvPicPr>
-                    <pic:cNvPr id="1244340028" name="Picture 6" descr="A screenshot of a computer&#10;&#10;Description automatically generated"/>
-                    <pic:cNvPicPr/>
-                  </pic:nvPicPr>
-                  <pic:blipFill>
-                    <a:blip r:embed="rId12" cstate="print">
-                      <a:extLst>
-                        <a:ext uri="{28A0092B-C50C-407E-A947-70E740481C1C}">
-                          <a14:useLocalDpi xmlns:a14="http://schemas.microsoft.com/office/drawing/2010/main" val="0"/>
-                        </a:ext>
-                      </a:extLst>
-                    </a:blip>
-                    <a:stretch>
-                      <a:fillRect/>
-                    </a:stretch>
-                  </pic:blipFill>
-                  <pic:spPr>
-                    <a:xfrm>
-                      <a:off x="0" y="0"/>
-                      <a:ext cx="1260047" cy="1186478"/>
-                    </a:xfrm>
-                    <a:prstGeom prst="rect">
-                      <a:avLst/>
-                    </a:prstGeom>
-                    <a:effectLst>
-                      <a:outerShdw blurRad="50800" dist="38100" dir="2700000" algn="tl" rotWithShape="0">
-                        <a:prstClr val="black">
-                          <a:alpha val="40000"/>
-                        </a:prstClr>
-                      </a:outerShdw>
-                    </a:effectLst>
-                  </pic:spPr>
-                </pic:pic>
-              </a:graphicData>
-            </a:graphic>
-          </wp:inline>
-        </w:drawing>
-      </w:r>
-    </w:p>
-    <w:p>
-      <w:pPr>
-        <w:pStyle w:val="NoSpacing"/>
-        <w:rPr>
-          <w:rFonts w:cs="Calibri"/>
-          <w:bCs/>
-          <w:noProof/>
-          <w:szCs w:val="16"/>
-        </w:rPr>
-      </w:pPr>
-      <w:r>
-        <w:rPr>
-          <w:u w:val="single"/>
-        </w:rPr>
-        <w:t xml:space="preserve">Step </w:t>
-      </w:r>
-      <w:r>
-        <w:rPr>
-          <w:rFonts w:cs="Calibri"/>
-          <w:bCs/>
-          <w:noProof/>
-          <w:szCs w:val="16"/>
-          <w:u w:val="single"/>
-        </w:rPr>
-        <w:t>4</w:t>
-      </w:r>
-      <w:r>
-        <w:rPr>
-          <w:rFonts w:cs="Calibri"/>
-          <w:bCs/>
-          <w:noProof/>
-          <w:szCs w:val="16"/>
-        </w:rPr>
-        <w:t>:</w:t>
-      </w:r>
-      <w:r>
-        <w:rPr>
-          <w:rFonts w:cs="Calibri"/>
-          <w:bCs/>
-          <w:noProof/>
-          <w:szCs w:val="16"/>
-        </w:rPr>
-        <w:t xml:space="preserve"> </w:t>
-      </w:r>
-      <w:r>
-        <w:rPr>
-          <w:rFonts w:cs="Calibri"/>
-          <w:bCs/>
-          <w:noProof/>
-          <w:szCs w:val="16"/>
-        </w:rPr>
-        <w:t xml:space="preserve">Properties </w:t>
-      </w:r>
-      <w:r>
-        <w:rPr>
-          <w:rFonts w:cs="Calibri"/>
-          <w:bCs/>
-          <w:noProof/>
-          <w:szCs w:val="16"/>
-        </w:rPr>
-        <w:sym w:font="Wingdings" w:char="F0E0"/>
-      </w:r>
-      <w:r>
-        <w:rPr>
-          <w:rFonts w:cs="Calibri"/>
-          <w:bCs/>
-          <w:noProof/>
-          <w:szCs w:val="16"/>
-        </w:rPr>
-        <w:t xml:space="preserve"> </w:t>
-      </w:r>
-      <w:r>
-        <w:rPr>
-          <w:rFonts w:cs="Calibri"/>
-          <w:bCs/>
-          <w:noProof/>
-          <w:szCs w:val="16"/>
-        </w:rPr>
-        <w:t>Symbology</w:t>
-      </w:r>
-      <w:r>
-        <w:rPr>
-          <w:rFonts w:cs="Calibri"/>
-          <w:bCs/>
-          <w:noProof/>
-          <w:szCs w:val="16"/>
-        </w:rPr>
-        <w:t xml:space="preserve">    </w:t>
-      </w:r>
-      <w:r>
-        <w:rPr>
-          <w:rFonts w:cs="Calibri"/>
-          <w:bCs/>
-          <w:noProof/>
-          <w:szCs w:val="16"/>
-        </w:rPr>
-        <w:t xml:space="preserve">       </w:t>
-      </w:r>
-      <w:r>
-        <w:rPr>
-          <w:rFonts w:cs="Calibri"/>
-          <w:bCs/>
-          <w:noProof/>
-          <w:szCs w:val="16"/>
-        </w:rPr>
-        <w:t xml:space="preserve">  </w:t>
-      </w:r>
-      <w:r>
-        <w:rPr>
-          <w:rFonts w:cs="Calibri"/>
-          <w:bCs/>
-          <w:noProof/>
-          <w:szCs w:val="16"/>
-          <w:u w:val="single"/>
-        </w:rPr>
-        <w:t xml:space="preserve">Step </w:t>
-      </w:r>
-      <w:r>
-        <w:rPr>
-          <w:rFonts w:cs="Calibri"/>
-          <w:bCs/>
-          <w:noProof/>
-          <w:szCs w:val="16"/>
-          <w:u w:val="single"/>
-        </w:rPr>
-        <w:t>5</w:t>
-      </w:r>
-      <w:r>
-        <w:rPr>
-          <w:rFonts w:cs="Calibri"/>
-          <w:bCs/>
-          <w:noProof/>
-          <w:szCs w:val="16"/>
-        </w:rPr>
-        <w:t>:</w:t>
-      </w:r>
-      <w:r>
-        <w:rPr>
-          <w:rFonts w:cs="Calibri"/>
-          <w:bCs/>
-          <w:noProof/>
-          <w:szCs w:val="16"/>
-        </w:rPr>
-        <w:t xml:space="preserve"> Properties </w:t>
-      </w:r>
-      <w:r>
-        <w:rPr>
-          <w:rFonts w:cs="Calibri"/>
-          <w:bCs/>
-          <w:noProof/>
-          <w:szCs w:val="16"/>
-        </w:rPr>
-        <w:sym w:font="Wingdings" w:char="F0E0"/>
-      </w:r>
-      <w:r>
-        <w:rPr>
-          <w:rFonts w:cs="Calibri"/>
-          <w:bCs/>
-          <w:noProof/>
-          <w:szCs w:val="16"/>
-        </w:rPr>
-        <w:t xml:space="preserve"> </w:t>
-      </w:r>
-      <w:r>
-        <w:rPr>
-          <w:rFonts w:cs="Calibri"/>
-          <w:bCs/>
-          <w:noProof/>
-          <w:szCs w:val="16"/>
-        </w:rPr>
-        <w:t>Histrogram</w:t>
-      </w:r>
-      <w:r>
-        <w:rPr>
-          <w:rFonts w:cs="Calibri"/>
-          <w:bCs/>
-          <w:noProof/>
-          <w:szCs w:val="16"/>
-        </w:rPr>
-        <w:t xml:space="preserve">      </w:t>
-      </w:r>
-      <w:r>
-        <w:rPr>
-          <w:rFonts w:cs="Calibri"/>
-          <w:bCs/>
-          <w:noProof/>
-          <w:szCs w:val="16"/>
-        </w:rPr>
-        <w:t xml:space="preserve"> </w:t>
-      </w:r>
-      <w:r>
-        <w:rPr>
-          <w:rFonts w:cs="Calibri"/>
-          <w:bCs/>
-          <w:noProof/>
-          <w:szCs w:val="16"/>
-          <w:u w:val="single"/>
-        </w:rPr>
-        <w:t xml:space="preserve">Step </w:t>
-      </w:r>
-      <w:r>
-        <w:rPr>
-          <w:rFonts w:cs="Calibri"/>
-          <w:bCs/>
-          <w:noProof/>
-          <w:szCs w:val="16"/>
-          <w:u w:val="single"/>
-        </w:rPr>
-        <w:t>6</w:t>
-      </w:r>
-      <w:r>
-        <w:rPr>
-          <w:rFonts w:cs="Calibri"/>
-          <w:bCs/>
-          <w:noProof/>
-          <w:szCs w:val="16"/>
-        </w:rPr>
-        <w:t>:</w:t>
-      </w:r>
-      <w:r>
-        <w:rPr>
-          <w:rFonts w:cs="Calibri"/>
-          <w:bCs/>
-          <w:noProof/>
-          <w:szCs w:val="16"/>
-        </w:rPr>
-        <w:t xml:space="preserve"> Symbology Windowmenu</w:t>
-      </w:r>
-    </w:p>
-    <w:p>
-      <w:pPr>
-        <w:pStyle w:val="NoSpacing"/>
-        <w:rPr>
-          <w:rFonts w:cs="Calibri"/>
-          <w:bCs/>
-          <w:noProof/>
-          <w:szCs w:val="16"/>
-        </w:rPr>
-      </w:pPr>
-    </w:p>
-    <w:p>
-      <w:pPr>
-        <w:pStyle w:val="NoSpacing"/>
-      </w:pPr>
-      <w:r>
-        <w:rPr>
-          <w:noProof/>
-          <w:bdr w:val="single" w:sz="4" w:space="0" w:color="auto"/>
-        </w:rPr>
-        <w:drawing>
-          <wp:inline distT="0" distB="0" distL="0" distR="0" wp14:anchorId="026E08B4" wp14:editId="3BFA8CC7">
-            <wp:extent cx="3864347" cy="2095500"/>
-            <wp:effectExtent l="38100" t="38100" r="98425" b="95250"/>
-            <wp:docPr id="718762810" name="Picture 7" descr="A screenshot of a computer&#10;&#10;Description automatically generated"/>
-            <wp:cNvGraphicFramePr>
-              <a:graphicFrameLocks xmlns:a="http://schemas.openxmlformats.org/drawingml/2006/main" noChangeAspect="1"/>
-            </wp:cNvGraphicFramePr>
-            <a:graphic xmlns:a="http://schemas.openxmlformats.org/drawingml/2006/main">
-              <a:graphicData uri="http://schemas.openxmlformats.org/drawingml/2006/picture">
-                <pic:pic xmlns:pic="http://schemas.openxmlformats.org/drawingml/2006/picture">
-                  <pic:nvPicPr>
-                    <pic:cNvPr id="718762810" name="Picture 7" descr="A screenshot of a computer&#10;&#10;Description automatically generated"/>
-                    <pic:cNvPicPr/>
-                  </pic:nvPicPr>
-                  <pic:blipFill>
-                    <a:blip r:embed="rId13" cstate="print">
-                      <a:extLst>
-                        <a:ext uri="{28A0092B-C50C-407E-A947-70E740481C1C}">
-                          <a14:useLocalDpi xmlns:a14="http://schemas.microsoft.com/office/drawing/2010/main" val="0"/>
-                        </a:ext>
-                      </a:extLst>
-                    </a:blip>
-                    <a:stretch>
-                      <a:fillRect/>
-                    </a:stretch>
-                  </pic:blipFill>
-                  <pic:spPr>
-                    <a:xfrm>
-                      <a:off x="0" y="0"/>
-                      <a:ext cx="3866893" cy="2096881"/>
-                    </a:xfrm>
-                    <a:prstGeom prst="rect">
-                      <a:avLst/>
-                    </a:prstGeom>
-                    <a:effectLst>
-                      <a:outerShdw blurRad="50800" dist="38100" dir="2700000" algn="tl" rotWithShape="0">
-                        <a:prstClr val="black">
-                          <a:alpha val="40000"/>
-                        </a:prstClr>
-                      </a:outerShdw>
-                    </a:effectLst>
-                  </pic:spPr>
-                </pic:pic>
-              </a:graphicData>
-            </a:graphic>
-          </wp:inline>
-        </w:drawing>
-      </w:r>
-      <w:r>
-        <w:rPr>
-          <w:noProof/>
-        </w:rPr>
-        <mc:AlternateContent>
-          <mc:Choice Requires="wps">
-            <w:drawing>
-              <wp:anchor distT="45720" distB="45720" distL="114300" distR="114300" simplePos="0" relativeHeight="251661312" behindDoc="0" locked="0" layoutInCell="1" allowOverlap="1" wp14:anchorId="7EC336D6" wp14:editId="3454959C">
-                <wp:simplePos x="0" y="0"/>
-                <wp:positionH relativeFrom="column">
-                  <wp:posOffset>4149725</wp:posOffset>
-                </wp:positionH>
-                <wp:positionV relativeFrom="paragraph">
-                  <wp:posOffset>47625</wp:posOffset>
-                </wp:positionV>
-                <wp:extent cx="2158365" cy="2168525"/>
-                <wp:effectExtent l="0" t="0" r="13335" b="22225"/>
-                <wp:wrapSquare wrapText="bothSides"/>
-                <wp:docPr id="224835792" name="Text Box 2"/>
-                <wp:cNvGraphicFramePr>
-                  <a:graphicFrameLocks xmlns:a="http://schemas.openxmlformats.org/drawingml/2006/main"/>
-                </wp:cNvGraphicFramePr>
-                <a:graphic xmlns:a="http://schemas.openxmlformats.org/drawingml/2006/main">
-                  <a:graphicData uri="http://schemas.microsoft.com/office/word/2010/wordprocessingShape">
-                    <wps:wsp>
-                      <wps:cNvSpPr txBox="1">
-                        <a:spLocks noChangeArrowheads="1"/>
-                      </wps:cNvSpPr>
-                      <wps:spPr bwMode="auto">
-                        <a:xfrm>
-                          <a:off x="0" y="0"/>
-                          <a:ext cx="2158365" cy="2168525"/>
-                        </a:xfrm>
-                        <a:prstGeom prst="rect">
-                          <a:avLst/>
-                        </a:prstGeom>
-                        <a:solidFill>
-                          <a:srgbClr val="FFFFFF"/>
-                        </a:solidFill>
-                        <a:ln w="9525">
-                          <a:solidFill>
-                            <a:srgbClr val="000000"/>
-                          </a:solidFill>
-                          <a:miter lim="800000"/>
-                          <a:headEnd/>
-                          <a:tailEnd/>
-                        </a:ln>
-                      </wps:spPr>
-                      <wps:txbx>
-                        <w:txbxContent>
-                          <w:p>
-                            <w:pPr>
-                              <w:jc w:val="both"/>
-                              <w:rPr>
-                                <w:rFonts w:cs="Calibri"/>
-                                <w:sz w:val="16"/>
-                                <w:szCs w:val="16"/>
-                              </w:rPr>
-                            </w:pPr>
-                            <w:r>
-                              <w:rPr>
-                                <w:rFonts w:cs="Calibri"/>
-                                <w:sz w:val="16"/>
-                                <w:szCs w:val="16"/>
-                              </w:rPr>
-                              <w:t xml:space="preserve">In </w:t>
-                            </w:r>
-                            <w:r>
-                              <w:rPr>
-                                <w:rFonts w:cs="Calibri"/>
-                                <w:sz w:val="16"/>
-                                <w:szCs w:val="16"/>
-                              </w:rPr>
-                              <w:t>a Figure 1.1</w:t>
-                            </w:r>
-                            <w:r>
-                              <w:rPr>
-                                <w:rFonts w:cs="Calibri"/>
-                                <w:sz w:val="16"/>
-                                <w:szCs w:val="16"/>
-                              </w:rPr>
-                              <w:t xml:space="preserve">, you can see the approach used to find the solution for average wind speed at a height of 100 meters. Specifically, in Step 3, my first approach involved </w:t>
-                            </w:r>
-                            <w:r>
-                              <w:rPr>
-                                <w:rFonts w:cs="Calibri"/>
-                                <w:sz w:val="16"/>
-                                <w:szCs w:val="16"/>
-                              </w:rPr>
-                              <w:t>analysing</w:t>
-                            </w:r>
-                            <w:r>
-                              <w:rPr>
-                                <w:rFonts w:cs="Calibri"/>
-                                <w:sz w:val="16"/>
-                                <w:szCs w:val="16"/>
-                              </w:rPr>
-                              <w:t xml:space="preserve"> the data using a histogram and dividing it into four categories: Low, Medium, High, and Very High.</w:t>
-                            </w:r>
-                            <w:r>
-                              <w:rPr>
-                                <w:rFonts w:cs="Calibri"/>
-                                <w:sz w:val="16"/>
-                                <w:szCs w:val="16"/>
-                              </w:rPr>
-                              <w:t xml:space="preserve"> </w:t>
-                            </w:r>
-                            <w:r>
-                              <w:rPr>
-                                <w:rFonts w:cs="Calibri"/>
-                                <w:sz w:val="16"/>
-                                <w:szCs w:val="16"/>
-                              </w:rPr>
-                              <w:t>The categories are based on wind speed values as follows:</w:t>
-                            </w:r>
-                          </w:p>
-                          <w:p>
-                            <w:pPr>
-                              <w:pStyle w:val="NoSpacing"/>
-                              <w:jc w:val="both"/>
-                              <w:rPr>
-                                <w:b w:val="0"/>
-                                <w:bCs/>
-                              </w:rPr>
-                            </w:pPr>
-                            <w:r>
-                              <w:rPr>
-                                <w:b w:val="0"/>
-                                <w:bCs/>
-                              </w:rPr>
-                              <w:t>Low: Less than 3 m/s</w:t>
-                            </w:r>
-                          </w:p>
-                          <w:p>
-                            <w:pPr>
-                              <w:pStyle w:val="NoSpacing"/>
-                              <w:jc w:val="both"/>
-                              <w:rPr>
-                                <w:b w:val="0"/>
-                                <w:bCs/>
-                              </w:rPr>
-                            </w:pPr>
-                            <w:r>
-                              <w:rPr>
-                                <w:b w:val="0"/>
-                                <w:bCs/>
-                              </w:rPr>
-                              <w:t>Medium: Between 3 and 6 m/s</w:t>
-                            </w:r>
-                          </w:p>
-                          <w:p>
-                            <w:pPr>
-                              <w:pStyle w:val="NoSpacing"/>
-                              <w:jc w:val="both"/>
-                              <w:rPr>
-                                <w:b w:val="0"/>
-                                <w:bCs/>
-                              </w:rPr>
-                            </w:pPr>
-                            <w:r>
-                              <w:rPr>
-                                <w:b w:val="0"/>
-                                <w:bCs/>
-                              </w:rPr>
-                              <w:t>High: Between 6 and 7 m/s</w:t>
-                            </w:r>
-                          </w:p>
-                          <w:p>
-                            <w:pPr>
-                              <w:pStyle w:val="NoSpacing"/>
-                              <w:jc w:val="both"/>
-                              <w:rPr>
-                                <w:b w:val="0"/>
-                                <w:bCs/>
-                              </w:rPr>
-                            </w:pPr>
-                            <w:r>
-                              <w:rPr>
-                                <w:b w:val="0"/>
-                                <w:bCs/>
-                              </w:rPr>
-                              <w:t>V</w:t>
-                            </w:r>
-                            <w:r>
-                              <w:rPr>
-                                <w:b w:val="0"/>
-                                <w:bCs/>
-                              </w:rPr>
-                              <w:t>ery High: Greater than 7 m/s</w:t>
-                            </w:r>
-                          </w:p>
-                          <w:p>
-                            <w:pPr>
-                              <w:pStyle w:val="NoSpacing"/>
-                              <w:jc w:val="both"/>
-                              <w:rPr>
-                                <w:b w:val="0"/>
-                                <w:bCs/>
-                              </w:rPr>
-                            </w:pPr>
-                          </w:p>
-                          <w:p>
-                            <w:pPr>
-                              <w:jc w:val="both"/>
-                              <w:rPr>
-                                <w:rFonts w:cs="Calibri"/>
-                                <w:sz w:val="16"/>
-                                <w:szCs w:val="16"/>
-                              </w:rPr>
-                            </w:pPr>
-                            <w:r>
-                              <w:rPr>
-                                <w:rFonts w:cs="Calibri"/>
-                                <w:sz w:val="16"/>
-                                <w:szCs w:val="16"/>
-                              </w:rPr>
-                              <w:t>In Step 4, I applied this classification in the Symbology menu, as you can see in the image.</w:t>
-                            </w:r>
-                          </w:p>
-                          <w:p>
-                            <w:pPr>
-                              <w:rPr>
-                                <w:rFonts w:cs="Calibri"/>
-                                <w:sz w:val="16"/>
-                                <w:szCs w:val="16"/>
-                              </w:rPr>
-                            </w:pPr>
-                          </w:p>
-                          <w:p>
-                            <w:pPr>
-                              <w:rPr>
-                                <w:rFonts w:cs="Calibri"/>
-                                <w:sz w:val="16"/>
-                                <w:szCs w:val="16"/>
-                              </w:rPr>
-                            </w:pPr>
-                            <w:r>
-                              <w:rPr>
-                                <w:rFonts w:cs="Calibri"/>
-                                <w:sz w:val="16"/>
-                                <w:szCs w:val="16"/>
-                              </w:rPr>
-                              <w:t>---</w:t>
-                            </w:r>
-                          </w:p>
-                          <w:p>
-                            <w:pPr>
-                              <w:rPr>
-                                <w:rFonts w:cs="Calibri"/>
-                                <w:sz w:val="16"/>
-                                <w:szCs w:val="16"/>
-                              </w:rPr>
-                            </w:pPr>
-                          </w:p>
-                          <w:p>
-                            <w:pPr>
-                              <w:rPr>
-                                <w:rFonts w:cs="Calibri"/>
-                                <w:sz w:val="16"/>
-                                <w:szCs w:val="16"/>
-                              </w:rPr>
-                            </w:pPr>
-                            <w:r>
-                              <w:rPr>
-                                <w:rFonts w:cs="Calibri"/>
-                                <w:sz w:val="16"/>
-                                <w:szCs w:val="16"/>
-                              </w:rPr>
-                              <w:t xml:space="preserve">This version clarifies your </w:t>
-                            </w:r>
-                            <w:proofErr w:type="gramStart"/>
-                            <w:r>
-                              <w:rPr>
-                                <w:rFonts w:cs="Calibri"/>
-                                <w:sz w:val="16"/>
-                                <w:szCs w:val="16"/>
-                              </w:rPr>
-                              <w:t>steps</w:t>
-                            </w:r>
-                            <w:proofErr w:type="gramEnd"/>
-                            <w:r>
-                              <w:rPr>
-                                <w:rFonts w:cs="Calibri"/>
-                                <w:sz w:val="16"/>
-                                <w:szCs w:val="16"/>
-                              </w:rPr>
-                              <w:t xml:space="preserve"> and the process of categorizing wind speeds based on the data. If you'd like to adjust any details or add more specific terms, let me know!</w:t>
-                            </w:r>
-                          </w:p>
-                        </w:txbxContent>
-                      </wps:txbx>
-                      <wps:bodyPr rot="0" vert="horz" wrap="square" lIns="91440" tIns="45720" rIns="91440" bIns="45720" anchor="t" anchorCtr="0">
-                        <a:noAutofit/>
-                      </wps:bodyPr>
-                    </wps:wsp>
-                  </a:graphicData>
-                </a:graphic>
-                <wp14:sizeRelH relativeFrom="margin">
-                  <wp14:pctWidth>0</wp14:pctWidth>
-                </wp14:sizeRelH>
-                <wp14:sizeRelV relativeFrom="margin">
-                  <wp14:pctHeight>0</wp14:pctHeight>
-                </wp14:sizeRelV>
-              </wp:anchor>
-            </w:drawing>
-          </mc:Choice>
-          <mc:Fallback>
-            <w:pict>
-              <v:shape w14:anchorId="7EC336D6" id="_x0000_s1027" type="#_x0000_t202" style="position:absolute;margin-left:326.75pt;margin-top:3.75pt;width:169.95pt;height:170.75pt;z-index:251661312;visibility:visible;mso-wrap-style:square;mso-width-percent:0;mso-height-percent:0;mso-wrap-distance-left:9pt;mso-wrap-distance-top:3.6pt;mso-wrap-distance-right:9pt;mso-wrap-distance-bottom:3.6pt;mso-position-horizontal:absolute;mso-position-horizontal-relative:text;mso-position-vertical:absolute;mso-position-vertical-relative:text;mso-width-percent:0;mso-height-percent:0;mso-width-relative:margin;mso-height-relative:margin;v-text-anchor:top" o:gfxdata="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">
-                <v:textbox>
-                  <w:txbxContent>
                     <w:p>
                       <w:pPr>
                         <w:jc w:val="both"/>
@@ -1849,618 +2060,6 @@
                     </w:p>
                     <w:p>
                       <w:pPr>
-                        <w:rPr>
-                          <w:rFonts w:cs="Calibri"/>
-                          <w:sz w:val="16"/>
-                          <w:szCs w:val="16"/>
-                        </w:rPr>
-                      </w:pPr>
-                    </w:p>
-                    <w:p>
-                      <w:pPr>
-                        <w:rPr>
-                          <w:rFonts w:cs="Calibri"/>
-                          <w:sz w:val="16"/>
-                          <w:szCs w:val="16"/>
-                        </w:rPr>
-                      </w:pPr>
-                      <w:r>
-                        <w:rPr>
-                          <w:rFonts w:cs="Calibri"/>
-                          <w:sz w:val="16"/>
-                          <w:szCs w:val="16"/>
-                        </w:rPr>
-                        <w:t>---</w:t>
-                      </w:r>
-                    </w:p>
-                    <w:p>
-                      <w:pPr>
-                        <w:rPr>
-                          <w:rFonts w:cs="Calibri"/>
-                          <w:sz w:val="16"/>
-                          <w:szCs w:val="16"/>
-                        </w:rPr>
-                      </w:pPr>
-                    </w:p>
-                    <w:p>
-                      <w:pPr>
-                        <w:rPr>
-                          <w:rFonts w:cs="Calibri"/>
-                          <w:sz w:val="16"/>
-                          <w:szCs w:val="16"/>
-                        </w:rPr>
-                      </w:pPr>
-                      <w:r>
-                        <w:rPr>
-                          <w:rFonts w:cs="Calibri"/>
-                          <w:sz w:val="16"/>
-                          <w:szCs w:val="16"/>
-                        </w:rPr>
-                        <w:t xml:space="preserve">This version clarifies your </w:t>
-                      </w:r>
-                      <w:proofErr w:type="gramStart"/>
-                      <w:r>
-                        <w:rPr>
-                          <w:rFonts w:cs="Calibri"/>
-                          <w:sz w:val="16"/>
-                          <w:szCs w:val="16"/>
-                        </w:rPr>
-                        <w:t>steps</w:t>
-                      </w:r>
-                      <w:proofErr w:type="gramEnd"/>
-                      <w:r>
-                        <w:rPr>
-                          <w:rFonts w:cs="Calibri"/>
-                          <w:sz w:val="16"/>
-                          <w:szCs w:val="16"/>
-                        </w:rPr>
-                        <w:t xml:space="preserve"> and the process of categorizing wind speeds based on the data. If you'd like to adjust any details or add more specific terms, let me know!</w:t>
-                      </w:r>
-                    </w:p>
-                  </w:txbxContent>
-                </v:textbox>
-                <w10:wrap type="square"/>
-              </v:shape>
-            </w:pict>
-          </mc:Fallback>
-        </mc:AlternateContent>
-      </w:r>
-    </w:p>
-    <w:p>
-      <w:pPr>
-        <w:pStyle w:val="NoSpacing"/>
-        <w:rPr>
-          <w:sz w:val="20"/>
-          <w:szCs w:val="20"/>
-        </w:rPr>
-      </w:pPr>
-      <w:r>
-        <w:t xml:space="preserve">                        </w:t>
-      </w:r>
-      <w:r>
-        <w:t xml:space="preserve"> </w:t>
-      </w:r>
-      <w:r>
-        <w:t xml:space="preserve"> </w:t>
-      </w:r>
-      <w:r>
-        <w:rPr>
-          <w:sz w:val="20"/>
-          <w:szCs w:val="20"/>
-        </w:rPr>
-        <w:t xml:space="preserve">(Figure </w:t>
-      </w:r>
-      <w:r>
-        <w:rPr>
-          <w:sz w:val="20"/>
-          <w:szCs w:val="20"/>
-        </w:rPr>
-        <w:t>1.1:</w:t>
-      </w:r>
-      <w:r>
-        <w:rPr>
-          <w:sz w:val="20"/>
-          <w:szCs w:val="20"/>
-        </w:rPr>
-        <w:t xml:space="preserve"> Average Wind Speed at a Hight of 100 m</w:t>
-      </w:r>
-      <w:r>
-        <w:rPr>
-          <w:sz w:val="20"/>
-          <w:szCs w:val="20"/>
-        </w:rPr>
-        <w:t>)</w:t>
-      </w:r>
-    </w:p>
-    <w:p>
-      <w:pPr>
-        <w:pStyle w:val="NoSpacing"/>
-        <w:jc w:val="right"/>
-        <w:rPr>
-          <w:noProof/>
-        </w:rPr>
-      </w:pPr>
-      <w:r>
-        <w:rPr>
-          <w:noProof/>
-        </w:rPr>
-        <mc:AlternateContent>
-          <mc:Choice Requires="wps">
-            <w:drawing>
-              <wp:anchor distT="45720" distB="45720" distL="114300" distR="114300" simplePos="0" relativeHeight="251663360" behindDoc="0" locked="0" layoutInCell="1" allowOverlap="1" wp14:anchorId="70615B66" wp14:editId="7E962C3E">
-                <wp:simplePos x="0" y="0"/>
-                <wp:positionH relativeFrom="margin">
-                  <wp:posOffset>-491490</wp:posOffset>
-                </wp:positionH>
-                <wp:positionV relativeFrom="paragraph">
-                  <wp:posOffset>134620</wp:posOffset>
-                </wp:positionV>
-                <wp:extent cx="1978025" cy="1596390"/>
-                <wp:effectExtent l="0" t="0" r="22225" b="22860"/>
-                <wp:wrapSquare wrapText="bothSides"/>
-                <wp:docPr id="992940264" name="Text Box 2"/>
-                <wp:cNvGraphicFramePr>
-                  <a:graphicFrameLocks xmlns:a="http://schemas.openxmlformats.org/drawingml/2006/main"/>
-                </wp:cNvGraphicFramePr>
-                <a:graphic xmlns:a="http://schemas.openxmlformats.org/drawingml/2006/main">
-                  <a:graphicData uri="http://schemas.microsoft.com/office/word/2010/wordprocessingShape">
-                    <wps:wsp>
-                      <wps:cNvSpPr txBox="1">
-                        <a:spLocks noChangeArrowheads="1"/>
-                      </wps:cNvSpPr>
-                      <wps:spPr bwMode="auto">
-                        <a:xfrm>
-                          <a:off x="0" y="0"/>
-                          <a:ext cx="1978025" cy="1596390"/>
-                        </a:xfrm>
-                        <a:prstGeom prst="rect">
-                          <a:avLst/>
-                        </a:prstGeom>
-                        <a:solidFill>
-                          <a:srgbClr val="FFFFFF"/>
-                        </a:solidFill>
-                        <a:ln w="9525">
-                          <a:solidFill>
-                            <a:srgbClr val="000000"/>
-                          </a:solidFill>
-                          <a:miter lim="800000"/>
-                          <a:headEnd/>
-                          <a:tailEnd/>
-                        </a:ln>
-                      </wps:spPr>
-                      <wps:txbx>
-                        <w:txbxContent>
-                          <w:p>
-                            <w:pPr>
-                              <w:jc w:val="both"/>
-                              <w:rPr>
-                                <w:rFonts w:cs="Calibri"/>
-                                <w:sz w:val="16"/>
-                                <w:szCs w:val="16"/>
-                              </w:rPr>
-                            </w:pPr>
-                            <w:r>
-                              <w:rPr>
-                                <w:rFonts w:cs="Calibri"/>
-                                <w:sz w:val="16"/>
-                                <w:szCs w:val="16"/>
-                              </w:rPr>
-                              <w:t xml:space="preserve">In </w:t>
-                            </w:r>
-                            <w:r>
-                              <w:rPr>
-                                <w:rFonts w:cs="Calibri"/>
-                                <w:sz w:val="16"/>
-                                <w:szCs w:val="16"/>
-                              </w:rPr>
-                              <w:t>a Figure 1.2</w:t>
-                            </w:r>
-                            <w:r>
-                              <w:rPr>
-                                <w:rFonts w:cs="Calibri"/>
-                                <w:sz w:val="16"/>
-                                <w:szCs w:val="16"/>
-                              </w:rPr>
-                              <w:t xml:space="preserve">, you can see the approach used to find the solution for average </w:t>
-                            </w:r>
-                            <w:r>
-                              <w:rPr>
-                                <w:rFonts w:cs="Calibri"/>
-                                <w:sz w:val="16"/>
-                                <w:szCs w:val="16"/>
-                              </w:rPr>
-                              <w:t>power density</w:t>
-                            </w:r>
-                            <w:r>
-                              <w:rPr>
-                                <w:rFonts w:cs="Calibri"/>
-                                <w:sz w:val="16"/>
-                                <w:szCs w:val="16"/>
-                              </w:rPr>
-                              <w:t xml:space="preserve"> at a height of 100 meters.</w:t>
-                            </w:r>
-                            <w:r>
-                              <w:rPr>
-                                <w:rFonts w:cs="Calibri"/>
-                                <w:sz w:val="16"/>
-                                <w:szCs w:val="16"/>
-                              </w:rPr>
-                              <w:t xml:space="preserve"> </w:t>
-                            </w:r>
-                            <w:r>
-                              <w:rPr>
-                                <w:rFonts w:cs="Calibri"/>
-                                <w:sz w:val="16"/>
-                                <w:szCs w:val="16"/>
-                              </w:rPr>
-                              <w:t>I followed same approach of Figure 1.1, see in step 5 and step 6.</w:t>
-                            </w:r>
-                          </w:p>
-                          <w:p>
-                            <w:pPr>
-                              <w:pStyle w:val="NoSpacing"/>
-                              <w:jc w:val="both"/>
-                              <w:rPr>
-                                <w:b w:val="0"/>
-                                <w:bCs/>
-                              </w:rPr>
-                            </w:pPr>
-                            <w:r>
-                              <w:rPr>
-                                <w:b w:val="0"/>
-                                <w:bCs/>
-                              </w:rPr>
-                              <w:t xml:space="preserve">Low: Less than </w:t>
-                            </w:r>
-                            <w:r>
-                              <w:rPr>
-                                <w:rFonts w:ascii="Cambria Math" w:hAnsi="Cambria Math"/>
-                                <w:b w:val="0"/>
-                                <w:bCs/>
-                              </w:rPr>
-                              <w:t>100</w:t>
-                            </w:r>
-                            <w:r>
-                              <w:rPr>
-                                <w:rFonts w:ascii="Cambria Math" w:hAnsi="Cambria Math"/>
-                                <w:b w:val="0"/>
-                                <w:bCs/>
-                              </w:rPr>
-                              <w:t xml:space="preserve"> </w:t>
-                            </w:r>
-                            <w:r>
-                              <w:rPr>
-                                <w:rFonts w:ascii="Cambria Math" w:hAnsi="Cambria Math"/>
-                                <w:b w:val="0"/>
-                                <w:bCs/>
-                              </w:rPr>
-                              <w:t>W/</w:t>
-                            </w:r>
-                            <m:oMath>
-                              <m:sSup>
-                                <m:sSupPr>
-                                  <m:ctrlPr>
-                                    <w:rPr>
-                                      <w:rFonts w:ascii="Cambria Math" w:hAnsi="Cambria Math"/>
-                                      <w:b w:val="0"/>
-                                      <w:bCs/>
-                                      <w:i/>
-                                    </w:rPr>
-                                  </m:ctrlPr>
-                                </m:sSupPr>
-                                <m:e>
-                                  <m:r>
-                                    <m:rPr>
-                                      <m:sty m:val="bi"/>
-                                    </m:rPr>
-                                    <w:rPr>
-                                      <w:rFonts w:ascii="Cambria Math" w:hAnsi="Cambria Math"/>
-                                    </w:rPr>
-                                    <m:t>m</m:t>
-                                  </m:r>
-                                </m:e>
-                                <m:sup>
-                                  <m:r>
-                                    <m:rPr>
-                                      <m:sty m:val="bi"/>
-                                    </m:rPr>
-                                    <w:rPr>
-                                      <w:rFonts w:ascii="Cambria Math" w:hAnsi="Cambria Math"/>
-                                    </w:rPr>
-                                    <m:t>2</m:t>
-                                  </m:r>
-                                </m:sup>
-                              </m:sSup>
-                            </m:oMath>
-                          </w:p>
-                          <w:p>
-                            <w:pPr>
-                              <w:pStyle w:val="NoSpacing"/>
-                              <w:jc w:val="both"/>
-                              <w:rPr>
-                                <w:b w:val="0"/>
-                                <w:bCs/>
-                              </w:rPr>
-                            </w:pPr>
-                            <w:r>
-                              <w:rPr>
-                                <w:b w:val="0"/>
-                                <w:bCs/>
-                              </w:rPr>
-                              <w:t xml:space="preserve">Medium: Between </w:t>
-                            </w:r>
-                            <w:r>
-                              <w:rPr>
-                                <w:rFonts w:ascii="Cambria Math" w:hAnsi="Cambria Math"/>
-                                <w:b w:val="0"/>
-                                <w:bCs/>
-                              </w:rPr>
-                              <w:t>100</w:t>
-                            </w:r>
-                            <w:r>
-                              <w:rPr>
-                                <w:rFonts w:ascii="Cambria Math" w:hAnsi="Cambria Math"/>
-                                <w:b w:val="0"/>
-                                <w:bCs/>
-                              </w:rPr>
-                              <w:t xml:space="preserve"> and </w:t>
-                            </w:r>
-                            <w:r>
-                              <w:rPr>
-                                <w:rFonts w:ascii="Cambria Math" w:hAnsi="Cambria Math"/>
-                                <w:b w:val="0"/>
-                                <w:bCs/>
-                              </w:rPr>
-                              <w:t>200</w:t>
-                            </w:r>
-                            <w:r>
-                              <w:rPr>
-                                <w:rFonts w:ascii="Cambria Math" w:hAnsi="Cambria Math"/>
-                                <w:b w:val="0"/>
-                                <w:bCs/>
-                              </w:rPr>
-                              <w:t xml:space="preserve"> </w:t>
-                            </w:r>
-                            <w:r>
-                              <w:rPr>
-                                <w:rFonts w:ascii="Cambria Math" w:hAnsi="Cambria Math"/>
-                                <w:b w:val="0"/>
-                                <w:bCs/>
-                              </w:rPr>
-                              <w:t>W/</w:t>
-                            </w:r>
-                            <m:oMath>
-                              <m:sSup>
-                                <m:sSupPr>
-                                  <m:ctrlPr>
-                                    <w:rPr>
-                                      <w:rFonts w:ascii="Cambria Math" w:hAnsi="Cambria Math"/>
-                                      <w:b w:val="0"/>
-                                      <w:bCs/>
-                                      <w:i/>
-                                    </w:rPr>
-                                  </m:ctrlPr>
-                                </m:sSupPr>
-                                <m:e>
-                                  <m:r>
-                                    <m:rPr>
-                                      <m:sty m:val="bi"/>
-                                    </m:rPr>
-                                    <w:rPr>
-                                      <w:rFonts w:ascii="Cambria Math" w:hAnsi="Cambria Math"/>
-                                    </w:rPr>
-                                    <m:t>m</m:t>
-                                  </m:r>
-                                </m:e>
-                                <m:sup>
-                                  <m:r>
-                                    <m:rPr>
-                                      <m:sty m:val="bi"/>
-                                    </m:rPr>
-                                    <w:rPr>
-                                      <w:rFonts w:ascii="Cambria Math" w:hAnsi="Cambria Math"/>
-                                    </w:rPr>
-                                    <m:t>2</m:t>
-                                  </m:r>
-                                </m:sup>
-                              </m:sSup>
-                            </m:oMath>
-                          </w:p>
-                          <w:p>
-                            <w:pPr>
-                              <w:pStyle w:val="NoSpacing"/>
-                              <w:jc w:val="both"/>
-                              <w:rPr>
-                                <w:b w:val="0"/>
-                                <w:bCs/>
-                              </w:rPr>
-                            </w:pPr>
-                            <w:r>
-                              <w:rPr>
-                                <w:b w:val="0"/>
-                                <w:bCs/>
-                              </w:rPr>
-                              <w:t xml:space="preserve">High: Between </w:t>
-                            </w:r>
-                            <w:r>
-                              <w:rPr>
-                                <w:rFonts w:ascii="Cambria Math" w:hAnsi="Cambria Math"/>
-                                <w:b w:val="0"/>
-                                <w:bCs/>
-                              </w:rPr>
-                              <w:t>200</w:t>
-                            </w:r>
-                            <w:r>
-                              <w:rPr>
-                                <w:rFonts w:ascii="Cambria Math" w:hAnsi="Cambria Math"/>
-                                <w:b w:val="0"/>
-                                <w:bCs/>
-                              </w:rPr>
-                              <w:t xml:space="preserve"> and </w:t>
-                            </w:r>
-                            <w:r>
-                              <w:rPr>
-                                <w:rFonts w:ascii="Cambria Math" w:hAnsi="Cambria Math"/>
-                                <w:b w:val="0"/>
-                                <w:bCs/>
-                              </w:rPr>
-                              <w:t>400</w:t>
-                            </w:r>
-                            <w:r>
-                              <w:rPr>
-                                <w:rFonts w:ascii="Cambria Math" w:hAnsi="Cambria Math"/>
-                                <w:b w:val="0"/>
-                                <w:bCs/>
-                              </w:rPr>
-                              <w:t xml:space="preserve"> </w:t>
-                            </w:r>
-                            <w:r>
-                              <w:rPr>
-                                <w:rFonts w:ascii="Cambria Math" w:hAnsi="Cambria Math"/>
-                                <w:b w:val="0"/>
-                                <w:bCs/>
-                              </w:rPr>
-                              <w:t>W/</w:t>
-                            </w:r>
-                            <m:oMath>
-                              <m:sSup>
-                                <m:sSupPr>
-                                  <m:ctrlPr>
-                                    <w:rPr>
-                                      <w:rFonts w:ascii="Cambria Math" w:hAnsi="Cambria Math"/>
-                                      <w:b w:val="0"/>
-                                      <w:bCs/>
-                                      <w:i/>
-                                    </w:rPr>
-                                  </m:ctrlPr>
-                                </m:sSupPr>
-                                <m:e>
-                                  <m:r>
-                                    <m:rPr>
-                                      <m:sty m:val="bi"/>
-                                    </m:rPr>
-                                    <w:rPr>
-                                      <w:rFonts w:ascii="Cambria Math" w:hAnsi="Cambria Math"/>
-                                    </w:rPr>
-                                    <m:t>m</m:t>
-                                  </m:r>
-                                </m:e>
-                                <m:sup>
-                                  <m:r>
-                                    <m:rPr>
-                                      <m:sty m:val="bi"/>
-                                    </m:rPr>
-                                    <w:rPr>
-                                      <w:rFonts w:ascii="Cambria Math" w:hAnsi="Cambria Math"/>
-                                    </w:rPr>
-                                    <m:t>2</m:t>
-                                  </m:r>
-                                </m:sup>
-                              </m:sSup>
-                            </m:oMath>
-                          </w:p>
-                          <w:p>
-                            <w:pPr>
-                              <w:pStyle w:val="NoSpacing"/>
-                              <w:jc w:val="both"/>
-                              <w:rPr>
-                                <w:b w:val="0"/>
-                                <w:bCs/>
-                              </w:rPr>
-                            </w:pPr>
-                            <w:r>
-                              <w:rPr>
-                                <w:b w:val="0"/>
-                                <w:bCs/>
-                              </w:rPr>
-                              <w:t xml:space="preserve">Very High: Greater than </w:t>
-                            </w:r>
-                            <w:r>
-                              <w:rPr>
-                                <w:rFonts w:ascii="Cambria Math" w:hAnsi="Cambria Math"/>
-                                <w:b w:val="0"/>
-                                <w:bCs/>
-                              </w:rPr>
-                              <w:t>400</w:t>
-                            </w:r>
-                            <w:r>
-                              <w:rPr>
-                                <w:rFonts w:ascii="Cambria Math" w:hAnsi="Cambria Math"/>
-                                <w:b w:val="0"/>
-                                <w:bCs/>
-                              </w:rPr>
-                              <w:t xml:space="preserve"> </w:t>
-                            </w:r>
-                            <w:r>
-                              <w:rPr>
-                                <w:rFonts w:ascii="Cambria Math" w:hAnsi="Cambria Math"/>
-                                <w:b w:val="0"/>
-                                <w:bCs/>
-                              </w:rPr>
-                              <w:t>W/</w:t>
-                            </w:r>
-                            <m:oMath>
-                              <m:sSup>
-                                <m:sSupPr>
-                                  <m:ctrlPr>
-                                    <w:rPr>
-                                      <w:rFonts w:ascii="Cambria Math" w:hAnsi="Cambria Math"/>
-                                      <w:b w:val="0"/>
-                                      <w:bCs/>
-                                      <w:i/>
-                                    </w:rPr>
-                                  </m:ctrlPr>
-                                </m:sSupPr>
-                                <m:e>
-                                  <m:r>
-                                    <m:rPr>
-                                      <m:sty m:val="bi"/>
-                                    </m:rPr>
-                                    <w:rPr>
-                                      <w:rFonts w:ascii="Cambria Math" w:hAnsi="Cambria Math"/>
-                                    </w:rPr>
-                                    <m:t>m</m:t>
-                                  </m:r>
-                                </m:e>
-                                <m:sup>
-                                  <m:r>
-                                    <m:rPr>
-                                      <m:sty m:val="bi"/>
-                                    </m:rPr>
-                                    <w:rPr>
-                                      <w:rFonts w:ascii="Cambria Math" w:hAnsi="Cambria Math"/>
-                                    </w:rPr>
-                                    <m:t>2</m:t>
-                                  </m:r>
-                                </m:sup>
-                              </m:sSup>
-                            </m:oMath>
-                          </w:p>
-                          <w:p/>
-                        </w:txbxContent>
-                      </wps:txbx>
-                      <wps:bodyPr rot="0" vert="horz" wrap="square" lIns="91440" tIns="45720" rIns="91440" bIns="45720" anchor="t" anchorCtr="0">
-                        <a:noAutofit/>
-                      </wps:bodyPr>
-                    </wps:wsp>
-                  </a:graphicData>
-                </a:graphic>
-                <wp14:sizeRelH relativeFrom="margin">
-                  <wp14:pctWidth>0</wp14:pctWidth>
-                </wp14:sizeRelH>
-                <wp14:sizeRelV relativeFrom="margin">
-                  <wp14:pctHeight>0</wp14:pctHeight>
-                </wp14:sizeRelV>
-              </wp:anchor>
-            </w:drawing>
-          </mc:Choice>
-          <mc:Fallback>
-            <w:pict>
-              <v:shape w14:anchorId="70615B66" id="_x0000_s1028" type="#_x0000_t202" style="position:absolute;left:0;text-align:left;margin-left:-38.7pt;margin-top:10.6pt;width:155.75pt;height:125.7pt;z-index:251663360;visibility:visible;mso-wrap-style:square;mso-width-percent:0;mso-height-percent:0;mso-wrap-distance-left:9pt;mso-wrap-distance-top:3.6pt;mso-wrap-distance-right:9pt;mso-wrap-distance-bottom:3.6pt;mso-position-horizontal:absolute;mso-position-horizontal-relative:margin;mso-position-vertical:absolute;mso-position-vertical-relative:text;mso-width-percent:0;mso-height-percent:0;mso-width-relative:margin;mso-height-relative:margin;v-text-anchor:top" o:gfxdata="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">
-                <v:textbox>
-                  <w:txbxContent>
-                    <w:p>
-                      <w:pPr>
                         <w:jc w:val="both"/>
                         <w:rPr>
                           <w:rFonts w:cs="Calibri"/>
@@ -2514,15 +2113,7 @@
                           <w:sz w:val="16"/>
                           <w:szCs w:val="16"/>
                         </w:rPr>
-                        <w:t xml:space="preserve"> </w:t>
-                      </w:r>
-                      <w:r>
-                        <w:rPr>
-                          <w:rFonts w:cs="Calibri"/>
-                          <w:sz w:val="16"/>
-                          <w:szCs w:val="16"/>
-                        </w:rPr>
-                        <w:t>I followed same approach of Figure 1.1, see in step 5 and step 6.</w:t>
+                        <w:t xml:space="preserve"> I followed same approach of Figure 1.1, see in step 5 and step 6.</w:t>
                       </w:r>
                     </w:p>
                     <w:p>
@@ -2547,23 +2138,7 @@
                           <w:b w:val="0"/>
                           <w:bCs/>
                         </w:rPr>
-                        <w:t>100</w:t>
-                      </w:r>
-                      <w:r>
-                        <w:rPr>
-                          <w:rFonts w:ascii="Cambria Math" w:hAnsi="Cambria Math"/>
-                          <w:b w:val="0"/>
-                          <w:bCs/>
-                        </w:rPr>
-                        <w:t xml:space="preserve"> </w:t>
-                      </w:r>
-                      <w:r>
-                        <w:rPr>
-                          <w:rFonts w:ascii="Cambria Math" w:hAnsi="Cambria Math"/>
-                          <w:b w:val="0"/>
-                          <w:bCs/>
-                        </w:rPr>
-                        <w:t>W/</w:t>
+                        <w:t>100 W/</w:t>
                       </w:r>
                       <m:oMath>
                         <m:sSup>
@@ -2648,15 +2223,7 @@
                           <w:b w:val="0"/>
                           <w:bCs/>
                         </w:rPr>
-                        <w:t xml:space="preserve"> </w:t>
-                      </w:r>
-                      <w:r>
-                        <w:rPr>
-                          <w:rFonts w:ascii="Cambria Math" w:hAnsi="Cambria Math"/>
-                          <w:b w:val="0"/>
-                          <w:bCs/>
-                        </w:rPr>
-                        <w:t>W/</w:t>
+                        <w:t xml:space="preserve"> W/</w:t>
                       </w:r>
                       <m:oMath>
                         <m:sSup>
@@ -2741,15 +2308,7 @@
                           <w:b w:val="0"/>
                           <w:bCs/>
                         </w:rPr>
-                        <w:t xml:space="preserve"> </w:t>
-                      </w:r>
-                      <w:r>
-                        <w:rPr>
-                          <w:rFonts w:ascii="Cambria Math" w:hAnsi="Cambria Math"/>
-                          <w:b w:val="0"/>
-                          <w:bCs/>
-                        </w:rPr>
-                        <w:t>W/</w:t>
+                        <w:t xml:space="preserve"> W/</w:t>
                       </w:r>
                       <m:oMath>
                         <m:sSup>
@@ -2818,15 +2377,7 @@
                           <w:b w:val="0"/>
                           <w:bCs/>
                         </w:rPr>
-                        <w:t xml:space="preserve"> </w:t>
-                      </w:r>
-                      <w:r>
-                        <w:rPr>
-                          <w:rFonts w:ascii="Cambria Math" w:hAnsi="Cambria Math"/>
-                          <w:b w:val="0"/>
-                          <w:bCs/>
-                        </w:rPr>
-                        <w:t>W/</w:t>
+                        <w:t xml:space="preserve"> W/</w:t>
                       </w:r>
                       <m:oMath>
                         <m:sSup>
@@ -2865,10 +2416,9 @@
                         </m:sSup>
                       </m:oMath>
                     </w:p>
-                    <w:p/>
                   </w:txbxContent>
                 </v:textbox>
-                <w10:wrap type="square" anchorx="margin"/>
+                <w10:wrap type="square"/>
               </v:shape>
             </w:pict>
           </mc:Fallback>
@@ -2877,8 +2427,102 @@
       <w:r>
         <w:rPr>
           <w:noProof/>
-        </w:rPr>
+          <w:bdr w:val="single" w:sz="4" w:space="0" w:color="auto"/>
+        </w:rPr>
+        <w:drawing>
+          <wp:inline distT="0" distB="0" distL="0" distR="0" wp14:anchorId="026E08B4" wp14:editId="1F1DBBF5">
+            <wp:extent cx="3864347" cy="2095500"/>
+            <wp:effectExtent l="38100" t="38100" r="98425" b="95250"/>
+            <wp:docPr id="718762810" name="Picture 7" descr="A screenshot of a computer&#10;&#10;Description automatically generated"/>
+            <wp:cNvGraphicFramePr>
+              <a:graphicFrameLocks xmlns:a="http://schemas.openxmlformats.org/drawingml/2006/main" noChangeAspect="1"/>
+            </wp:cNvGraphicFramePr>
+            <a:graphic xmlns:a="http://schemas.openxmlformats.org/drawingml/2006/main">
+              <a:graphicData uri="http://schemas.openxmlformats.org/drawingml/2006/picture">
+                <pic:pic xmlns:pic="http://schemas.openxmlformats.org/drawingml/2006/picture">
+                  <pic:nvPicPr>
+                    <pic:cNvPr id="718762810" name="Picture 7" descr="A screenshot of a computer&#10;&#10;Description automatically generated"/>
+                    <pic:cNvPicPr/>
+                  </pic:nvPicPr>
+                  <pic:blipFill>
+                    <a:blip r:embed="rId13" cstate="print">
+                      <a:extLst>
+                        <a:ext uri="{28A0092B-C50C-407E-A947-70E740481C1C}">
+                          <a14:useLocalDpi xmlns:a14="http://schemas.microsoft.com/office/drawing/2010/main" val="0"/>
+                        </a:ext>
+                      </a:extLst>
+                    </a:blip>
+                    <a:stretch>
+                      <a:fillRect/>
+                    </a:stretch>
+                  </pic:blipFill>
+                  <pic:spPr>
+                    <a:xfrm>
+                      <a:off x="0" y="0"/>
+                      <a:ext cx="3866893" cy="2096881"/>
+                    </a:xfrm>
+                    <a:prstGeom prst="rect">
+                      <a:avLst/>
+                    </a:prstGeom>
+                    <a:effectLst>
+                      <a:outerShdw blurRad="50800" dist="38100" dir="2700000" algn="tl" rotWithShape="0">
+                        <a:prstClr val="black">
+                          <a:alpha val="40000"/>
+                        </a:prstClr>
+                      </a:outerShdw>
+                    </a:effectLst>
+                  </pic:spPr>
+                </pic:pic>
+              </a:graphicData>
+            </a:graphic>
+          </wp:inline>
+        </w:drawing>
+      </w:r>
+    </w:p>
+    <w:p>
+      <w:pPr>
+        <w:pStyle w:val="NoSpacing"/>
+        <w:rPr>
+          <w:sz w:val="20"/>
+          <w:szCs w:val="20"/>
+        </w:rPr>
+      </w:pPr>
+      <w:r>
+        <w:t xml:space="preserve">                        </w:t>
+      </w:r>
+      <w:r>
         <w:t xml:space="preserve"> </w:t>
+      </w:r>
+      <w:r>
+        <w:t xml:space="preserve"> </w:t>
+      </w:r>
+      <w:r>
+        <w:rPr>
+          <w:sz w:val="20"/>
+          <w:szCs w:val="20"/>
+        </w:rPr>
+        <w:t xml:space="preserve">(Figure </w:t>
+      </w:r>
+      <w:r>
+        <w:rPr>
+          <w:sz w:val="20"/>
+          <w:szCs w:val="20"/>
+        </w:rPr>
+        <w:t>1.1:</w:t>
+      </w:r>
+      <w:r>
+        <w:rPr>
+          <w:sz w:val="20"/>
+          <w:szCs w:val="20"/>
+        </w:rPr>
+        <w:t xml:space="preserve"> Average Wind Speed at a Hight of 100 m</w:t>
+      </w:r>
+      <w:r>
+        <w:rPr>
+          <w:sz w:val="20"/>
+          <w:szCs w:val="20"/>
+        </w:rPr>
+        <w:t>)</w:t>
       </w:r>
     </w:p>
     <w:p>
@@ -2889,21 +2533,35 @@
           <w:noProof/>
         </w:rPr>
       </w:pPr>
+      <w:r>
+        <w:rPr>
+          <w:noProof/>
+        </w:rPr>
+        <w:t xml:space="preserve"> </w:t>
+      </w:r>
     </w:p>
     <w:p>
       <w:pPr>
         <w:pStyle w:val="NoSpacing"/>
         <w:jc w:val="right"/>
+        <w:rPr>
+          <w:noProof/>
+        </w:rPr>
       </w:pPr>
+    </w:p>
+    <w:p>
+      <w:pPr>
+        <w:pStyle w:val="NoSpacing"/>
+      </w:pPr>
       <w:r>
         <w:rPr>
           <w:noProof/>
           <w:bdr w:val="single" w:sz="4" w:space="0" w:color="auto"/>
         </w:rPr>
         <w:drawing>
-          <wp:inline distT="0" distB="0" distL="0" distR="0" wp14:anchorId="12E963E2" wp14:editId="5579C800">
-            <wp:extent cx="3947795" cy="2028825"/>
-            <wp:effectExtent l="38100" t="38100" r="90805" b="104775"/>
+          <wp:inline distT="0" distB="0" distL="0" distR="0" wp14:anchorId="12E963E2" wp14:editId="08D99B0B">
+            <wp:extent cx="3886200" cy="2028825"/>
+            <wp:effectExtent l="38100" t="38100" r="95250" b="104775"/>
             <wp:docPr id="1500216558" name="Picture 8" descr="A screenshot of a map&#10;&#10;Description automatically generated"/>
             <wp:cNvGraphicFramePr>
               <a:graphicFrameLocks xmlns:a="http://schemas.openxmlformats.org/drawingml/2006/main" noChangeAspect="1"/>
@@ -2930,7 +2588,7 @@
                   <pic:spPr>
                     <a:xfrm>
                       <a:off x="0" y="0"/>
-                      <a:ext cx="4149267" cy="2132364"/>
+                      <a:ext cx="4084529" cy="2132364"/>
                     </a:xfrm>
                     <a:prstGeom prst="rect">
                       <a:avLst/>
@@ -2953,7 +2611,6 @@
     <w:p>
       <w:pPr>
         <w:pStyle w:val="NoSpacing"/>
-        <w:jc w:val="center"/>
         <w:rPr>
           <w:sz w:val="20"/>
           <w:szCs w:val="20"/>
@@ -2964,7 +2621,7 @@
           <w:sz w:val="20"/>
           <w:szCs w:val="20"/>
         </w:rPr>
-        <w:t xml:space="preserve">                                                         </w:t>
+        <w:t xml:space="preserve">                  </w:t>
       </w:r>
       <w:r>
         <w:rPr>
@@ -3329,7 +2986,7 @@
           <w:bdr w:val="single" w:sz="4" w:space="0" w:color="auto"/>
         </w:rPr>
         <w:drawing>
-          <wp:inline distT="0" distB="0" distL="0" distR="0" wp14:anchorId="0C1BE399" wp14:editId="6D5DB39A">
+          <wp:inline distT="0" distB="0" distL="0" distR="0" wp14:anchorId="0C1BE399" wp14:editId="5E053546">
             <wp:extent cx="2951284" cy="1366758"/>
             <wp:effectExtent l="38100" t="38100" r="97155" b="100330"/>
             <wp:docPr id="474265146" name="Picture 5"/>
@@ -3515,7 +3172,7 @@
           <w:bdr w:val="single" w:sz="4" w:space="0" w:color="auto"/>
         </w:rPr>
         <w:drawing>
-          <wp:inline distT="0" distB="0" distL="0" distR="0" wp14:anchorId="77BE37F1" wp14:editId="69E0BA73">
+          <wp:inline distT="0" distB="0" distL="0" distR="0" wp14:anchorId="77BE37F1" wp14:editId="6618BC85">
             <wp:extent cx="2324100" cy="1307274"/>
             <wp:effectExtent l="38100" t="38100" r="95250" b="102870"/>
             <wp:docPr id="790331861" name="Picture 7"/>
@@ -3678,16 +3335,16 @@
         <mc:AlternateContent>
           <mc:Choice Requires="wps">
             <w:drawing>
-              <wp:anchor distT="45720" distB="45720" distL="114300" distR="114300" simplePos="0" relativeHeight="251665408" behindDoc="0" locked="0" layoutInCell="1" allowOverlap="1" wp14:anchorId="2364AEDD" wp14:editId="64BD4AE2">
+              <wp:anchor distT="45720" distB="45720" distL="114300" distR="114300" simplePos="0" relativeHeight="251665408" behindDoc="0" locked="0" layoutInCell="1" allowOverlap="1" wp14:anchorId="2364AEDD" wp14:editId="4A6C65A5">
                 <wp:simplePos x="0" y="0"/>
                 <wp:positionH relativeFrom="column">
-                  <wp:posOffset>2992755</wp:posOffset>
+                  <wp:posOffset>2990850</wp:posOffset>
                 </wp:positionH>
                 <wp:positionV relativeFrom="paragraph">
-                  <wp:posOffset>12700</wp:posOffset>
+                  <wp:posOffset>10160</wp:posOffset>
                 </wp:positionV>
-                <wp:extent cx="3177540" cy="1438910"/>
-                <wp:effectExtent l="0" t="0" r="22860" b="27940"/>
+                <wp:extent cx="2838450" cy="1438910"/>
+                <wp:effectExtent l="0" t="0" r="19050" b="27940"/>
                 <wp:wrapSquare wrapText="bothSides"/>
                 <wp:docPr id="1781464929" name="Text Box 2"/>
                 <wp:cNvGraphicFramePr>
@@ -3702,7 +3359,7 @@
                       <wps:spPr bwMode="auto">
                         <a:xfrm>
                           <a:off x="0" y="0"/>
-                          <a:ext cx="3177540" cy="1438910"/>
+                          <a:ext cx="2838450" cy="1438910"/>
                         </a:xfrm>
                         <a:prstGeom prst="rect">
                           <a:avLst/>
@@ -3791,7 +3448,7 @@
           </mc:Choice>
           <mc:Fallback>
             <w:pict>
-              <v:shape w14:anchorId="2364AEDD" id="_x0000_s1029" type="#_x0000_t202" style="position:absolute;margin-left:235.65pt;margin-top:1pt;width:250.2pt;height:113.3pt;z-index:251665408;visibility:visible;mso-wrap-style:square;mso-width-percent:0;mso-height-percent:0;mso-wrap-distance-left:9pt;mso-wrap-distance-top:3.6pt;mso-wrap-distance-right:9pt;mso-wrap-distance-bottom:3.6pt;mso-position-horizontal:absolute;mso-position-horizontal-relative:text;mso-position-vertical:absolute;mso-position-vertical-relative:text;mso-width-percent:0;mso-height-percent:0;mso-width-relative:margin;mso-height-relative:margin;v-text-anchor:top" o:gfxdata="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">
+              <v:shape w14:anchorId="2364AEDD" id="_x0000_s1027" type="#_x0000_t202" style="position:absolute;margin-left:235.5pt;margin-top:.8pt;width:223.5pt;height:113.3pt;z-index:251665408;visibility:visible;mso-wrap-style:square;mso-width-percent:0;mso-height-percent:0;mso-wrap-distance-left:9pt;mso-wrap-distance-top:3.6pt;mso-wrap-distance-right:9pt;mso-wrap-distance-bottom:3.6pt;mso-position-horizontal:absolute;mso-position-horizontal-relative:text;mso-position-vertical:absolute;mso-position-vertical-relative:text;mso-width-percent:0;mso-height-percent:0;mso-width-relative:margin;mso-height-relative:margin;v-text-anchor:top" o:gfxdata="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">
                 <v:textbox>
                   <w:txbxContent>
                     <w:p>
@@ -4204,7 +3861,7 @@
           <w:bdr w:val="single" w:sz="4" w:space="0" w:color="auto"/>
         </w:rPr>
         <w:drawing>
-          <wp:inline distT="0" distB="0" distL="0" distR="0" wp14:anchorId="1F20646C" wp14:editId="49DACC69">
+          <wp:inline distT="0" distB="0" distL="0" distR="0" wp14:anchorId="1F20646C" wp14:editId="6943B8E3">
             <wp:extent cx="2935281" cy="1691054"/>
             <wp:effectExtent l="38100" t="38100" r="93980" b="99695"/>
             <wp:docPr id="1027353278" name="Picture 14"/>
@@ -4312,7 +3969,7 @@
           <w:bdr w:val="single" w:sz="4" w:space="0" w:color="auto"/>
         </w:rPr>
         <w:drawing>
-          <wp:inline distT="0" distB="0" distL="0" distR="0" wp14:anchorId="24BB5713" wp14:editId="1C321EF8">
+          <wp:inline distT="0" distB="0" distL="0" distR="0" wp14:anchorId="24BB5713" wp14:editId="061185B9">
             <wp:extent cx="5275384" cy="2963824"/>
             <wp:effectExtent l="0" t="0" r="1905" b="8255"/>
             <wp:docPr id="6784133" name="Picture 15"/>
@@ -4418,6 +4075,7 @@
       </w:pPr>
       <w:r>
         <w:rPr>
+          <w:noProof/>
           <w:bdr w:val="single" w:sz="4" w:space="0" w:color="auto"/>
         </w:rPr>
         <w:drawing>
@@ -4477,6 +4135,7 @@
       </w:r>
       <w:r>
         <w:rPr>
+          <w:noProof/>
           <w:bdr w:val="single" w:sz="4" w:space="0" w:color="auto"/>
         </w:rPr>
         <w:drawing>
@@ -4536,6 +4195,7 @@
       </w:r>
       <w:r>
         <w:rPr>
+          <w:noProof/>
           <w:bdr w:val="single" w:sz="4" w:space="0" w:color="auto"/>
         </w:rPr>
         <w:drawing>
@@ -4707,7 +4367,7 @@
           </mc:Choice>
           <mc:Fallback>
             <w:pict>
-              <v:shape w14:anchorId="7F5C33A1" id="_x0000_s1030" type="#_x0000_t202" style="position:absolute;margin-left:168pt;margin-top:3.75pt;width:79.8pt;height:96.2pt;z-index:251669504;visibility:visible;mso-wrap-style:square;mso-width-percent:0;mso-height-percent:0;mso-wrap-distance-left:9pt;mso-wrap-distance-top:3.6pt;mso-wrap-distance-right:9pt;mso-wrap-distance-bottom:3.6pt;mso-position-horizontal:absolute;mso-position-horizontal-relative:margin;mso-position-vertical:absolute;mso-position-vertical-relative:text;mso-width-percent:0;mso-height-percent:0;mso-width-relative:margin;mso-height-relative:margin;v-text-anchor:top" o:gfxdata="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">
+              <v:shape w14:anchorId="7F5C33A1" id="_x0000_s1028" type="#_x0000_t202" style="position:absolute;margin-left:168pt;margin-top:3.75pt;width:79.8pt;height:96.2pt;z-index:251669504;visibility:visible;mso-wrap-style:square;mso-width-percent:0;mso-height-percent:0;mso-wrap-distance-left:9pt;mso-wrap-distance-top:3.6pt;mso-wrap-distance-right:9pt;mso-wrap-distance-bottom:3.6pt;mso-position-horizontal:absolute;mso-position-horizontal-relative:margin;mso-position-vertical:absolute;mso-position-vertical-relative:text;mso-width-percent:0;mso-height-percent:0;mso-width-relative:margin;mso-height-relative:margin;v-text-anchor:top" o:gfxdata="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">
                 <v:textbox>
                   <w:txbxContent>
                     <w:p/>
@@ -4952,7 +4612,7 @@
           </mc:Choice>
           <mc:Fallback>
             <w:pict>
-              <v:shape w14:anchorId="32E70EBD" id="_x0000_s1031" type="#_x0000_t202" style="position:absolute;margin-left:152.75pt;margin-top:3.15pt;width:67.75pt;height:121.8pt;z-index:251667456;visibility:visible;mso-wrap-style:square;mso-width-percent:0;mso-height-percent:0;mso-wrap-distance-left:9pt;mso-wrap-distance-top:3.6pt;mso-wrap-distance-right:9pt;mso-wrap-distance-bottom:3.6pt;mso-position-horizontal:absolute;mso-position-horizontal-relative:margin;mso-position-vertical:absolute;mso-position-vertical-relative:text;mso-width-percent:0;mso-height-percent:0;mso-width-relative:margin;mso-height-relative:margin;v-text-anchor:top" o:gfxdata="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">
+              <v:shape w14:anchorId="32E70EBD" id="_x0000_s1029" type="#_x0000_t202" style="position:absolute;margin-left:152.75pt;margin-top:3.15pt;width:67.75pt;height:121.8pt;z-index:251667456;visibility:visible;mso-wrap-style:square;mso-width-percent:0;mso-height-percent:0;mso-wrap-distance-left:9pt;mso-wrap-distance-top:3.6pt;mso-wrap-distance-right:9pt;mso-wrap-distance-bottom:3.6pt;mso-position-horizontal:absolute;mso-position-horizontal-relative:margin;mso-position-vertical:absolute;mso-position-vertical-relative:text;mso-width-percent:0;mso-height-percent:0;mso-width-relative:margin;mso-height-relative:margin;v-text-anchor:top" o:gfxdata="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">
                 <v:textbox>
                   <w:txbxContent>
                     <w:p/>
@@ -4973,7 +4633,7 @@
           <w:bdr w:val="single" w:sz="4" w:space="0" w:color="auto"/>
         </w:rPr>
         <w:drawing>
-          <wp:inline distT="0" distB="0" distL="0" distR="0" wp14:anchorId="061ADA7C" wp14:editId="290AC853">
+          <wp:inline distT="0" distB="0" distL="0" distR="0" wp14:anchorId="061ADA7C" wp14:editId="25FA1558">
             <wp:extent cx="1644162" cy="1400812"/>
             <wp:effectExtent l="38100" t="38100" r="89535" b="104140"/>
             <wp:docPr id="656131583" name="Picture 10" descr="A screenshot of a computer&#10;&#10;Description automatically generated"/>
@@ -5196,7 +4856,7 @@
           <w:bdr w:val="single" w:sz="4" w:space="0" w:color="auto"/>
         </w:rPr>
         <w:drawing>
-          <wp:inline distT="0" distB="0" distL="0" distR="0" wp14:anchorId="4C7849AA" wp14:editId="331C6FA7">
+          <wp:inline distT="0" distB="0" distL="0" distR="0" wp14:anchorId="4C7849AA" wp14:editId="5B8C071F">
             <wp:extent cx="1131000" cy="1169377"/>
             <wp:effectExtent l="38100" t="38100" r="88265" b="88265"/>
             <wp:docPr id="1099301513" name="Picture 13" descr="A screenshot of a computer&#10;&#10;Description automatically generated"/>
@@ -5349,7 +5009,7 @@
           <w:bdr w:val="single" w:sz="4" w:space="0" w:color="auto"/>
         </w:rPr>
         <w:drawing>
-          <wp:inline distT="0" distB="0" distL="0" distR="0" wp14:anchorId="237DF9D2" wp14:editId="494BDFC4">
+          <wp:inline distT="0" distB="0" distL="0" distR="0" wp14:anchorId="237DF9D2" wp14:editId="3B843FB0">
             <wp:extent cx="1946031" cy="1802313"/>
             <wp:effectExtent l="38100" t="38100" r="92710" b="102870"/>
             <wp:docPr id="2141945717" name="Picture 15" descr="A screenshot of a computer&#10;&#10;Description automatically generated"/>
@@ -6397,6 +6057,7 @@
   <w:style w:type="character" w:default="1" w:styleId="DefaultParagraphFont">
     <w:name w:val="Default Paragraph Font"/>
     <w:uiPriority w:val="1"/>
+    <w:semiHidden/>
     <w:unhideWhenUsed/>
   </w:style>
   <w:style w:type="table" w:default="1" w:styleId="TableNormal">

--- a/QGIS_Protfolio.docx
+++ b/QGIS_Protfolio.docx
@@ -925,11 +925,6 @@
           <w:szCs w:val="16"/>
         </w:rPr>
       </w:pPr>
-    </w:p>
-    <w:p>
-      <w:pPr>
-        <w:pStyle w:val="NoSpacing"/>
-      </w:pPr>
       <w:r>
         <w:rPr>
           <w:noProof/>
@@ -937,16 +932,16 @@
         <mc:AlternateContent>
           <mc:Choice Requires="wps">
             <w:drawing>
-              <wp:anchor distT="45720" distB="45720" distL="114300" distR="114300" simplePos="0" relativeHeight="251661312" behindDoc="0" locked="0" layoutInCell="1" allowOverlap="1" wp14:anchorId="7EC336D6" wp14:editId="61732D66">
+              <wp:anchor distT="45720" distB="45720" distL="114300" distR="114300" simplePos="0" relativeHeight="251661312" behindDoc="0" locked="0" layoutInCell="1" allowOverlap="1" wp14:anchorId="7EC336D6" wp14:editId="0C356E6E">
                 <wp:simplePos x="0" y="0"/>
                 <wp:positionH relativeFrom="column">
-                  <wp:posOffset>4152900</wp:posOffset>
+                  <wp:posOffset>4159250</wp:posOffset>
                 </wp:positionH>
                 <wp:positionV relativeFrom="paragraph">
-                  <wp:posOffset>48260</wp:posOffset>
+                  <wp:posOffset>70485</wp:posOffset>
                 </wp:positionV>
-                <wp:extent cx="1663700" cy="4921250"/>
-                <wp:effectExtent l="0" t="0" r="12700" b="12700"/>
+                <wp:extent cx="1739900" cy="4876800"/>
+                <wp:effectExtent l="0" t="0" r="12700" b="19050"/>
                 <wp:wrapSquare wrapText="bothSides"/>
                 <wp:docPr id="224835792" name="Text Box 2"/>
                 <wp:cNvGraphicFramePr>
@@ -961,7 +956,7 @@
                       <wps:spPr bwMode="auto">
                         <a:xfrm>
                           <a:off x="0" y="0"/>
-                          <a:ext cx="1663700" cy="4921250"/>
+                          <a:ext cx="1739900" cy="4876800"/>
                         </a:xfrm>
                         <a:prstGeom prst="rect">
                           <a:avLst/>
@@ -983,12 +978,12 @@
                           <w:tbl>
                             <w:tblPr>
                               <w:tblStyle w:val="GridTable6Colorful-Accent3"/>
-                              <w:tblW w:w="2263" w:type="dxa"/>
+                              <w:tblW w:w="2405" w:type="dxa"/>
                               <w:tblLook w:val="04A0" w:firstRow="1" w:lastRow="0" w:firstColumn="1" w:lastColumn="0" w:noHBand="0" w:noVBand="1"/>
                             </w:tblPr>
                             <w:tblGrid>
                               <w:gridCol w:w="1069"/>
-                              <w:gridCol w:w="1194"/>
+                              <w:gridCol w:w="1336"/>
                             </w:tblGrid>
                             <w:tr>
                               <w:trPr>
@@ -1003,15 +998,15 @@
                                   <w:pPr>
                                     <w:rPr>
                                       <w:rFonts w:cs="Calibri"/>
-                                      <w:sz w:val="20"/>
-                                      <w:szCs w:val="20"/>
+                                      <w:sz w:val="16"/>
+                                      <w:szCs w:val="16"/>
                                     </w:rPr>
                                   </w:pPr>
                                   <w:r>
                                     <w:rPr>
                                       <w:rFonts w:cs="Calibri"/>
-                                      <w:sz w:val="20"/>
-                                      <w:szCs w:val="20"/>
+                                      <w:sz w:val="16"/>
+                                      <w:szCs w:val="16"/>
                                     </w:rPr>
                                     <w:t>Country</w:t>
                                   </w:r>
@@ -1019,7 +1014,7 @@
                               </w:tc>
                               <w:tc>
                                 <w:tcPr>
-                                  <w:tcW w:w="1194" w:type="dxa"/>
+                                  <w:tcW w:w="1336" w:type="dxa"/>
                                 </w:tcPr>
                                 <w:p>
                                   <w:pPr>
@@ -1028,8 +1023,8 @@
                                       <w:rFonts w:cs="Calibri"/>
                                       <w:b w:val="0"/>
                                       <w:bCs w:val="0"/>
-                                      <w:sz w:val="20"/>
-                                      <w:szCs w:val="20"/>
+                                      <w:sz w:val="16"/>
+                                      <w:szCs w:val="16"/>
                                     </w:rPr>
                                   </w:pPr>
                                   <w:r>
@@ -1037,8 +1032,8 @@
                                       <w:rFonts w:cs="Calibri"/>
                                       <w:b w:val="0"/>
                                       <w:bCs w:val="0"/>
-                                      <w:sz w:val="20"/>
-                                      <w:szCs w:val="20"/>
+                                      <w:sz w:val="16"/>
+                                      <w:szCs w:val="16"/>
                                     </w:rPr>
                                     <w:t>India</w:t>
                                   </w:r>
@@ -1058,15 +1053,15 @@
                                   <w:pPr>
                                     <w:rPr>
                                       <w:rFonts w:cs="Calibri"/>
-                                      <w:sz w:val="20"/>
-                                      <w:szCs w:val="20"/>
+                                      <w:sz w:val="16"/>
+                                      <w:szCs w:val="16"/>
                                     </w:rPr>
                                   </w:pPr>
                                   <w:r>
                                     <w:rPr>
                                       <w:rFonts w:cs="Calibri"/>
-                                      <w:sz w:val="20"/>
-                                      <w:szCs w:val="20"/>
+                                      <w:sz w:val="16"/>
+                                      <w:szCs w:val="16"/>
                                     </w:rPr>
                                     <w:t>Download Wind Data</w:t>
                                   </w:r>
@@ -1074,22 +1069,22 @@
                               </w:tc>
                               <w:tc>
                                 <w:tcPr>
-                                  <w:tcW w:w="1194" w:type="dxa"/>
+                                  <w:tcW w:w="1336" w:type="dxa"/>
                                 </w:tcPr>
                                 <w:p>
                                   <w:pPr>
                                     <w:cnfStyle w:val="000000100000" w:firstRow="0" w:lastRow="0" w:firstColumn="0" w:lastColumn="0" w:oddVBand="0" w:evenVBand="0" w:oddHBand="1" w:evenHBand="0" w:firstRowFirstColumn="0" w:firstRowLastColumn="0" w:lastRowFirstColumn="0" w:lastRowLastColumn="0"/>
                                     <w:rPr>
                                       <w:rFonts w:cs="Calibri"/>
-                                      <w:sz w:val="20"/>
-                                      <w:szCs w:val="20"/>
+                                      <w:sz w:val="16"/>
+                                      <w:szCs w:val="16"/>
                                     </w:rPr>
                                   </w:pPr>
                                   <w:r>
                                     <w:rPr>
                                       <w:rFonts w:cs="Calibri"/>
-                                      <w:sz w:val="20"/>
-                                      <w:szCs w:val="20"/>
+                                      <w:sz w:val="16"/>
+                                      <w:szCs w:val="16"/>
                                     </w:rPr>
                                     <w:t>Energy data info</w:t>
                                   </w:r>
@@ -1098,7 +1093,7 @@
                             </w:tr>
                             <w:tr>
                               <w:trPr>
-                                <w:trHeight w:val="1094"/>
+                                <w:trHeight w:val="493"/>
                               </w:trPr>
                               <w:tc>
                                 <w:tcPr>
@@ -1109,15 +1104,15 @@
                                   <w:pPr>
                                     <w:rPr>
                                       <w:rFonts w:cs="Calibri"/>
-                                      <w:sz w:val="20"/>
-                                      <w:szCs w:val="20"/>
+                                      <w:sz w:val="16"/>
+                                      <w:szCs w:val="16"/>
                                     </w:rPr>
                                   </w:pPr>
                                   <w:r>
                                     <w:rPr>
                                       <w:rFonts w:cs="Calibri"/>
-                                      <w:sz w:val="20"/>
-                                      <w:szCs w:val="20"/>
+                                      <w:sz w:val="16"/>
+                                      <w:szCs w:val="16"/>
                                     </w:rPr>
                                     <w:t>Content of Data</w:t>
                                   </w:r>
@@ -1125,22 +1120,22 @@
                               </w:tc>
                               <w:tc>
                                 <w:tcPr>
-                                  <w:tcW w:w="1194" w:type="dxa"/>
+                                  <w:tcW w:w="1336" w:type="dxa"/>
                                 </w:tcPr>
                                 <w:p>
                                   <w:pPr>
                                     <w:cnfStyle w:val="000000000000" w:firstRow="0" w:lastRow="0" w:firstColumn="0" w:lastColumn="0" w:oddVBand="0" w:evenVBand="0" w:oddHBand="0" w:evenHBand="0" w:firstRowFirstColumn="0" w:firstRowLastColumn="0" w:lastRowFirstColumn="0" w:lastRowLastColumn="0"/>
                                     <w:rPr>
                                       <w:rFonts w:cs="Calibri"/>
-                                      <w:sz w:val="20"/>
-                                      <w:szCs w:val="20"/>
+                                      <w:sz w:val="16"/>
+                                      <w:szCs w:val="16"/>
                                     </w:rPr>
                                   </w:pPr>
                                   <w:r>
                                     <w:rPr>
                                       <w:rFonts w:cs="Calibri"/>
-                                      <w:sz w:val="20"/>
-                                      <w:szCs w:val="20"/>
+                                      <w:sz w:val="16"/>
+                                      <w:szCs w:val="16"/>
                                     </w:rPr>
                                     <w:t xml:space="preserve">Wind Speed and Power Density </w:t>
                                   </w:r>
@@ -1148,16 +1143,6 @@
                               </w:tc>
                             </w:tr>
                           </w:tbl>
-                          <w:p>
-                            <w:pPr>
-                              <w:jc w:val="both"/>
-                              <w:rPr>
-                                <w:rFonts w:cs="Calibri"/>
-                                <w:sz w:val="16"/>
-                                <w:szCs w:val="16"/>
-                              </w:rPr>
-                            </w:pPr>
-                          </w:p>
                           <w:p>
                             <w:pPr>
                               <w:jc w:val="both"/>
@@ -1708,18 +1693,18 @@
                 <v:stroke joinstyle="miter"/>
                 <v:path gradientshapeok="t" o:connecttype="rect"/>
               </v:shapetype>
-              <v:shape id="Text Box 2" o:spid="_x0000_s1026" type="#_x0000_t202" style="position:absolute;margin-left:327pt;margin-top:3.8pt;width:131pt;height:387.5pt;z-index:251661312;visibility:visible;mso-wrap-style:square;mso-width-percent:0;mso-height-percent:0;mso-wrap-distance-left:9pt;mso-wrap-distance-top:3.6pt;mso-wrap-distance-right:9pt;mso-wrap-distance-bottom:3.6pt;mso-position-horizontal:absolute;mso-position-horizontal-relative:text;mso-position-vertical:absolute;mso-position-vertical-relative:text;mso-width-percent:0;mso-height-percent:0;mso-width-relative:margin;mso-height-relative:margin;v-text-anchor:top" o:gfxdata="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">
+              <v:shape id="Text Box 2" o:spid="_x0000_s1026" type="#_x0000_t202" style="position:absolute;margin-left:327.5pt;margin-top:5.55pt;width:137pt;height:384pt;z-index:251661312;visibility:visible;mso-wrap-style:square;mso-width-percent:0;mso-height-percent:0;mso-wrap-distance-left:9pt;mso-wrap-distance-top:3.6pt;mso-wrap-distance-right:9pt;mso-wrap-distance-bottom:3.6pt;mso-position-horizontal:absolute;mso-position-horizontal-relative:text;mso-position-vertical:absolute;mso-position-vertical-relative:text;mso-width-percent:0;mso-height-percent:0;mso-width-relative:margin;mso-height-relative:margin;v-text-anchor:top" o:gfxdata="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">
                 <v:textbox>
                   <w:txbxContent>
                     <w:tbl>
                       <w:tblPr>
                         <w:tblStyle w:val="GridTable6Colorful-Accent3"/>
-                        <w:tblW w:w="2263" w:type="dxa"/>
+                        <w:tblW w:w="2405" w:type="dxa"/>
                         <w:tblLook w:val="04A0" w:firstRow="1" w:lastRow="0" w:firstColumn="1" w:lastColumn="0" w:noHBand="0" w:noVBand="1"/>
                       </w:tblPr>
                       <w:tblGrid>
                         <w:gridCol w:w="1069"/>
-                        <w:gridCol w:w="1194"/>
+                        <w:gridCol w:w="1336"/>
                       </w:tblGrid>
                       <w:tr>
                         <w:trPr>
@@ -1734,15 +1719,15 @@
                             <w:pPr>
                               <w:rPr>
                                 <w:rFonts w:cs="Calibri"/>
-                                <w:sz w:val="20"/>
-                                <w:szCs w:val="20"/>
+                                <w:sz w:val="16"/>
+                                <w:szCs w:val="16"/>
                               </w:rPr>
                             </w:pPr>
                             <w:r>
                               <w:rPr>
                                 <w:rFonts w:cs="Calibri"/>
-                                <w:sz w:val="20"/>
-                                <w:szCs w:val="20"/>
+                                <w:sz w:val="16"/>
+                                <w:szCs w:val="16"/>
                               </w:rPr>
                               <w:t>Country</w:t>
                             </w:r>
@@ -1750,7 +1735,7 @@
                         </w:tc>
                         <w:tc>
                           <w:tcPr>
-                            <w:tcW w:w="1194" w:type="dxa"/>
+                            <w:tcW w:w="1336" w:type="dxa"/>
                           </w:tcPr>
                           <w:p>
                             <w:pPr>
@@ -1759,8 +1744,8 @@
                                 <w:rFonts w:cs="Calibri"/>
                                 <w:b w:val="0"/>
                                 <w:bCs w:val="0"/>
-                                <w:sz w:val="20"/>
-                                <w:szCs w:val="20"/>
+                                <w:sz w:val="16"/>
+                                <w:szCs w:val="16"/>
                               </w:rPr>
                             </w:pPr>
                             <w:r>
@@ -1768,8 +1753,8 @@
                                 <w:rFonts w:cs="Calibri"/>
                                 <w:b w:val="0"/>
                                 <w:bCs w:val="0"/>
-                                <w:sz w:val="20"/>
-                                <w:szCs w:val="20"/>
+                                <w:sz w:val="16"/>
+                                <w:szCs w:val="16"/>
                               </w:rPr>
                               <w:t>India</w:t>
                             </w:r>
@@ -1789,15 +1774,15 @@
                             <w:pPr>
                               <w:rPr>
                                 <w:rFonts w:cs="Calibri"/>
-                                <w:sz w:val="20"/>
-                                <w:szCs w:val="20"/>
+                                <w:sz w:val="16"/>
+                                <w:szCs w:val="16"/>
                               </w:rPr>
                             </w:pPr>
                             <w:r>
                               <w:rPr>
                                 <w:rFonts w:cs="Calibri"/>
-                                <w:sz w:val="20"/>
-                                <w:szCs w:val="20"/>
+                                <w:sz w:val="16"/>
+                                <w:szCs w:val="16"/>
                               </w:rPr>
                               <w:t>Download Wind Data</w:t>
                             </w:r>
@@ -1805,22 +1790,22 @@
                         </w:tc>
                         <w:tc>
                           <w:tcPr>
-                            <w:tcW w:w="1194" w:type="dxa"/>
+                            <w:tcW w:w="1336" w:type="dxa"/>
                           </w:tcPr>
                           <w:p>
                             <w:pPr>
                               <w:cnfStyle w:val="000000100000" w:firstRow="0" w:lastRow="0" w:firstColumn="0" w:lastColumn="0" w:oddVBand="0" w:evenVBand="0" w:oddHBand="1" w:evenHBand="0" w:firstRowFirstColumn="0" w:firstRowLastColumn="0" w:lastRowFirstColumn="0" w:lastRowLastColumn="0"/>
                               <w:rPr>
                                 <w:rFonts w:cs="Calibri"/>
-                                <w:sz w:val="20"/>
-                                <w:szCs w:val="20"/>
+                                <w:sz w:val="16"/>
+                                <w:szCs w:val="16"/>
                               </w:rPr>
                             </w:pPr>
                             <w:r>
                               <w:rPr>
                                 <w:rFonts w:cs="Calibri"/>
-                                <w:sz w:val="20"/>
-                                <w:szCs w:val="20"/>
+                                <w:sz w:val="16"/>
+                                <w:szCs w:val="16"/>
                               </w:rPr>
                               <w:t>Energy data info</w:t>
                             </w:r>
@@ -1829,7 +1814,7 @@
                       </w:tr>
                       <w:tr>
                         <w:trPr>
-                          <w:trHeight w:val="1094"/>
+                          <w:trHeight w:val="493"/>
                         </w:trPr>
                         <w:tc>
                           <w:tcPr>
@@ -1840,15 +1825,15 @@
                             <w:pPr>
                               <w:rPr>
                                 <w:rFonts w:cs="Calibri"/>
-                                <w:sz w:val="20"/>
-                                <w:szCs w:val="20"/>
+                                <w:sz w:val="16"/>
+                                <w:szCs w:val="16"/>
                               </w:rPr>
                             </w:pPr>
                             <w:r>
                               <w:rPr>
                                 <w:rFonts w:cs="Calibri"/>
-                                <w:sz w:val="20"/>
-                                <w:szCs w:val="20"/>
+                                <w:sz w:val="16"/>
+                                <w:szCs w:val="16"/>
                               </w:rPr>
                               <w:t>Content of Data</w:t>
                             </w:r>
@@ -1856,22 +1841,22 @@
                         </w:tc>
                         <w:tc>
                           <w:tcPr>
-                            <w:tcW w:w="1194" w:type="dxa"/>
+                            <w:tcW w:w="1336" w:type="dxa"/>
                           </w:tcPr>
                           <w:p>
                             <w:pPr>
                               <w:cnfStyle w:val="000000000000" w:firstRow="0" w:lastRow="0" w:firstColumn="0" w:lastColumn="0" w:oddVBand="0" w:evenVBand="0" w:oddHBand="0" w:evenHBand="0" w:firstRowFirstColumn="0" w:firstRowLastColumn="0" w:lastRowFirstColumn="0" w:lastRowLastColumn="0"/>
                               <w:rPr>
                                 <w:rFonts w:cs="Calibri"/>
-                                <w:sz w:val="20"/>
-                                <w:szCs w:val="20"/>
+                                <w:sz w:val="16"/>
+                                <w:szCs w:val="16"/>
                               </w:rPr>
                             </w:pPr>
                             <w:r>
                               <w:rPr>
                                 <w:rFonts w:cs="Calibri"/>
-                                <w:sz w:val="20"/>
-                                <w:szCs w:val="20"/>
+                                <w:sz w:val="16"/>
+                                <w:szCs w:val="16"/>
                               </w:rPr>
                               <w:t xml:space="preserve">Wind Speed and Power Density </w:t>
                             </w:r>
@@ -1879,16 +1864,6 @@
                         </w:tc>
                       </w:tr>
                     </w:tbl>
-                    <w:p>
-                      <w:pPr>
-                        <w:jc w:val="both"/>
-                        <w:rPr>
-                          <w:rFonts w:cs="Calibri"/>
-                          <w:sz w:val="16"/>
-                          <w:szCs w:val="16"/>
-                        </w:rPr>
-                      </w:pPr>
-                    </w:p>
                     <w:p>
                       <w:pPr>
                         <w:jc w:val="both"/>
@@ -2424,13 +2399,18 @@
           </mc:Fallback>
         </mc:AlternateContent>
       </w:r>
+    </w:p>
+    <w:p>
+      <w:pPr>
+        <w:pStyle w:val="NoSpacing"/>
+      </w:pPr>
       <w:r>
         <w:rPr>
           <w:noProof/>
           <w:bdr w:val="single" w:sz="4" w:space="0" w:color="auto"/>
         </w:rPr>
         <w:drawing>
-          <wp:inline distT="0" distB="0" distL="0" distR="0" wp14:anchorId="026E08B4" wp14:editId="1F1DBBF5">
+          <wp:inline distT="0" distB="0" distL="0" distR="0" wp14:anchorId="026E08B4" wp14:editId="59ECBBF0">
             <wp:extent cx="3864347" cy="2095500"/>
             <wp:effectExtent l="38100" t="38100" r="98425" b="95250"/>
             <wp:docPr id="718762810" name="Picture 7" descr="A screenshot of a computer&#10;&#10;Description automatically generated"/>
@@ -2559,7 +2539,7 @@
           <w:bdr w:val="single" w:sz="4" w:space="0" w:color="auto"/>
         </w:rPr>
         <w:drawing>
-          <wp:inline distT="0" distB="0" distL="0" distR="0" wp14:anchorId="12E963E2" wp14:editId="08D99B0B">
+          <wp:inline distT="0" distB="0" distL="0" distR="0" wp14:anchorId="12E963E2" wp14:editId="73853FC7">
             <wp:extent cx="3886200" cy="2028825"/>
             <wp:effectExtent l="38100" t="38100" r="95250" b="104775"/>
             <wp:docPr id="1500216558" name="Picture 8" descr="A screenshot of a map&#10;&#10;Description automatically generated"/>
@@ -2986,7 +2966,7 @@
           <w:bdr w:val="single" w:sz="4" w:space="0" w:color="auto"/>
         </w:rPr>
         <w:drawing>
-          <wp:inline distT="0" distB="0" distL="0" distR="0" wp14:anchorId="0C1BE399" wp14:editId="5E053546">
+          <wp:inline distT="0" distB="0" distL="0" distR="0" wp14:anchorId="0C1BE399" wp14:editId="7CD431BE">
             <wp:extent cx="2951284" cy="1366758"/>
             <wp:effectExtent l="38100" t="38100" r="97155" b="100330"/>
             <wp:docPr id="474265146" name="Picture 5"/>
@@ -3172,7 +3152,7 @@
           <w:bdr w:val="single" w:sz="4" w:space="0" w:color="auto"/>
         </w:rPr>
         <w:drawing>
-          <wp:inline distT="0" distB="0" distL="0" distR="0" wp14:anchorId="77BE37F1" wp14:editId="6618BC85">
+          <wp:inline distT="0" distB="0" distL="0" distR="0" wp14:anchorId="77BE37F1" wp14:editId="4E570E80">
             <wp:extent cx="2324100" cy="1307274"/>
             <wp:effectExtent l="38100" t="38100" r="95250" b="102870"/>
             <wp:docPr id="790331861" name="Picture 7"/>
@@ -3861,7 +3841,7 @@
           <w:bdr w:val="single" w:sz="4" w:space="0" w:color="auto"/>
         </w:rPr>
         <w:drawing>
-          <wp:inline distT="0" distB="0" distL="0" distR="0" wp14:anchorId="1F20646C" wp14:editId="6943B8E3">
+          <wp:inline distT="0" distB="0" distL="0" distR="0" wp14:anchorId="1F20646C" wp14:editId="454DA245">
             <wp:extent cx="2935281" cy="1691054"/>
             <wp:effectExtent l="38100" t="38100" r="93980" b="99695"/>
             <wp:docPr id="1027353278" name="Picture 14"/>
@@ -3969,7 +3949,7 @@
           <w:bdr w:val="single" w:sz="4" w:space="0" w:color="auto"/>
         </w:rPr>
         <w:drawing>
-          <wp:inline distT="0" distB="0" distL="0" distR="0" wp14:anchorId="24BB5713" wp14:editId="061185B9">
+          <wp:inline distT="0" distB="0" distL="0" distR="0" wp14:anchorId="24BB5713" wp14:editId="406D89D6">
             <wp:extent cx="5275384" cy="2963824"/>
             <wp:effectExtent l="0" t="0" r="1905" b="8255"/>
             <wp:docPr id="6784133" name="Picture 15"/>
@@ -4633,7 +4613,7 @@
           <w:bdr w:val="single" w:sz="4" w:space="0" w:color="auto"/>
         </w:rPr>
         <w:drawing>
-          <wp:inline distT="0" distB="0" distL="0" distR="0" wp14:anchorId="061ADA7C" wp14:editId="25FA1558">
+          <wp:inline distT="0" distB="0" distL="0" distR="0" wp14:anchorId="061ADA7C" wp14:editId="5627657F">
             <wp:extent cx="1644162" cy="1400812"/>
             <wp:effectExtent l="38100" t="38100" r="89535" b="104140"/>
             <wp:docPr id="656131583" name="Picture 10" descr="A screenshot of a computer&#10;&#10;Description automatically generated"/>
@@ -4856,7 +4836,7 @@
           <w:bdr w:val="single" w:sz="4" w:space="0" w:color="auto"/>
         </w:rPr>
         <w:drawing>
-          <wp:inline distT="0" distB="0" distL="0" distR="0" wp14:anchorId="4C7849AA" wp14:editId="5B8C071F">
+          <wp:inline distT="0" distB="0" distL="0" distR="0" wp14:anchorId="4C7849AA" wp14:editId="687E73A5">
             <wp:extent cx="1131000" cy="1169377"/>
             <wp:effectExtent l="38100" t="38100" r="88265" b="88265"/>
             <wp:docPr id="1099301513" name="Picture 13" descr="A screenshot of a computer&#10;&#10;Description automatically generated"/>
@@ -5009,7 +4989,7 @@
           <w:bdr w:val="single" w:sz="4" w:space="0" w:color="auto"/>
         </w:rPr>
         <w:drawing>
-          <wp:inline distT="0" distB="0" distL="0" distR="0" wp14:anchorId="237DF9D2" wp14:editId="3B843FB0">
+          <wp:inline distT="0" distB="0" distL="0" distR="0" wp14:anchorId="237DF9D2" wp14:editId="44D63365">
             <wp:extent cx="1946031" cy="1802313"/>
             <wp:effectExtent l="38100" t="38100" r="92710" b="102870"/>
             <wp:docPr id="2141945717" name="Picture 15" descr="A screenshot of a computer&#10;&#10;Description automatically generated"/>

--- a/QGIS_Protfolio.docx
+++ b/QGIS_Protfolio.docx
@@ -35,7 +35,7 @@
           <w:bdr w:val="single" w:sz="4" w:space="0" w:color="auto"/>
         </w:rPr>
         <w:drawing>
-          <wp:inline distT="0" distB="0" distL="0" distR="0" wp14:anchorId="6798097C" wp14:editId="5E7910EF">
+          <wp:inline distT="0" distB="0" distL="0" distR="0" wp14:anchorId="6798097C" wp14:editId="7BEDF692">
             <wp:extent cx="2045368" cy="1081831"/>
             <wp:effectExtent l="38100" t="38100" r="88265" b="99695"/>
             <wp:docPr id="1718122588" name="Picture 1" descr="A map of india and india&#10;&#10;Description automatically generated"/>
@@ -71,9 +71,11 @@
                     </a:prstGeom>
                     <a:effectLst>
                       <a:outerShdw blurRad="50800" dist="38100" dir="2700000" algn="tl" rotWithShape="0">
-                        <a:prstClr val="black">
+                        <a:schemeClr val="accent2">
+                          <a:lumMod val="60000"/>
+                          <a:lumOff val="40000"/>
                           <a:alpha val="40000"/>
-                        </a:prstClr>
+                        </a:schemeClr>
                       </a:outerShdw>
                     </a:effectLst>
                   </pic:spPr>
@@ -101,7 +103,7 @@
           <w:bdr w:val="single" w:sz="4" w:space="0" w:color="auto"/>
         </w:rPr>
         <w:drawing>
-          <wp:inline distT="0" distB="0" distL="0" distR="0" wp14:anchorId="6B6958ED" wp14:editId="7E88BAF4">
+          <wp:inline distT="0" distB="0" distL="0" distR="0" wp14:anchorId="6B6958ED" wp14:editId="731936FF">
             <wp:extent cx="1207169" cy="1083057"/>
             <wp:effectExtent l="38100" t="38100" r="88265" b="98425"/>
             <wp:docPr id="741330660" name="Picture 2" descr="A screenshot of a computer&#10;&#10;Description automatically generated"/>
@@ -137,9 +139,11 @@
                     </a:prstGeom>
                     <a:effectLst>
                       <a:outerShdw blurRad="50800" dist="38100" dir="2700000" algn="tl" rotWithShape="0">
-                        <a:prstClr val="black">
+                        <a:schemeClr val="accent2">
+                          <a:lumMod val="60000"/>
+                          <a:lumOff val="40000"/>
                           <a:alpha val="40000"/>
-                        </a:prstClr>
+                        </a:schemeClr>
                       </a:outerShdw>
                     </a:effectLst>
                   </pic:spPr>
@@ -167,7 +171,7 @@
           <w:bdr w:val="single" w:sz="4" w:space="0" w:color="auto"/>
         </w:rPr>
         <w:drawing>
-          <wp:inline distT="0" distB="0" distL="0" distR="0" wp14:anchorId="28465443" wp14:editId="60F6FE5A">
+          <wp:inline distT="0" distB="0" distL="0" distR="0" wp14:anchorId="28465443" wp14:editId="295FCD7F">
             <wp:extent cx="1185087" cy="1100138"/>
             <wp:effectExtent l="38100" t="38100" r="91440" b="100330"/>
             <wp:docPr id="511461592" name="Picture 3" descr="A screenshot of a graph&#10;&#10;Description automatically generated"/>
@@ -203,7 +207,9 @@
                     </a:prstGeom>
                     <a:effectLst>
                       <a:outerShdw blurRad="50800" dist="38100" dir="2700000" algn="tl" rotWithShape="0">
-                        <a:schemeClr val="tx1">
+                        <a:schemeClr val="accent2">
+                          <a:lumMod val="60000"/>
+                          <a:lumOff val="40000"/>
                           <a:alpha val="40000"/>
                         </a:schemeClr>
                       </a:outerShdw>
@@ -465,7 +471,7 @@
           <w:bdr w:val="single" w:sz="4" w:space="0" w:color="auto"/>
         </w:rPr>
         <w:drawing>
-          <wp:inline distT="0" distB="0" distL="0" distR="0" wp14:anchorId="54064809" wp14:editId="01BB22C0">
+          <wp:inline distT="0" distB="0" distL="0" distR="0" wp14:anchorId="54064809" wp14:editId="5B5B5A86">
             <wp:extent cx="1657350" cy="1161976"/>
             <wp:effectExtent l="38100" t="38100" r="95250" b="95885"/>
             <wp:docPr id="1268611539" name="Picture 4" descr="A screenshot of a computer&#10;&#10;Description automatically generated"/>
@@ -501,9 +507,11 @@
                     </a:prstGeom>
                     <a:effectLst>
                       <a:outerShdw blurRad="50800" dist="38100" dir="2700000" algn="tl" rotWithShape="0">
-                        <a:prstClr val="black">
+                        <a:schemeClr val="accent2">
+                          <a:lumMod val="60000"/>
+                          <a:lumOff val="40000"/>
                           <a:alpha val="40000"/>
-                        </a:prstClr>
+                        </a:schemeClr>
                       </a:outerShdw>
                     </a:effectLst>
                   </pic:spPr>
@@ -538,7 +546,7 @@
           <w:bdr w:val="single" w:sz="4" w:space="0" w:color="auto"/>
         </w:rPr>
         <w:drawing>
-          <wp:inline distT="0" distB="0" distL="0" distR="0" wp14:anchorId="04914519" wp14:editId="3F89C2EC">
+          <wp:inline distT="0" distB="0" distL="0" distR="0" wp14:anchorId="04914519" wp14:editId="5AACBB44">
             <wp:extent cx="1499616" cy="1146810"/>
             <wp:effectExtent l="38100" t="38100" r="100965" b="91440"/>
             <wp:docPr id="120986769" name="Picture 5" descr="A screenshot of a graph&#10;&#10;Description automatically generated"/>
@@ -574,9 +582,11 @@
                     </a:prstGeom>
                     <a:effectLst>
                       <a:outerShdw blurRad="50800" dist="38100" dir="2700000" algn="tl" rotWithShape="0">
-                        <a:prstClr val="black">
+                        <a:schemeClr val="accent2">
+                          <a:lumMod val="60000"/>
+                          <a:lumOff val="40000"/>
                           <a:alpha val="40000"/>
-                        </a:prstClr>
+                        </a:schemeClr>
                       </a:outerShdw>
                     </a:effectLst>
                   </pic:spPr>
@@ -601,7 +611,7 @@
           <w:bdr w:val="single" w:sz="4" w:space="0" w:color="auto"/>
         </w:rPr>
         <w:drawing>
-          <wp:inline distT="0" distB="0" distL="0" distR="0" wp14:anchorId="784FF3A2" wp14:editId="0C1F6C0E">
+          <wp:inline distT="0" distB="0" distL="0" distR="0" wp14:anchorId="784FF3A2" wp14:editId="2F9911D2">
             <wp:extent cx="1191393" cy="1121833"/>
             <wp:effectExtent l="38100" t="38100" r="104140" b="97790"/>
             <wp:docPr id="1244340028" name="Picture 6" descr="A screenshot of a computer&#10;&#10;Description automatically generated"/>
@@ -637,9 +647,11 @@
                     </a:prstGeom>
                     <a:effectLst>
                       <a:outerShdw blurRad="50800" dist="38100" dir="2700000" algn="tl" rotWithShape="0">
-                        <a:prstClr val="black">
+                        <a:schemeClr val="accent2">
+                          <a:lumMod val="60000"/>
+                          <a:lumOff val="40000"/>
                           <a:alpha val="40000"/>
-                        </a:prstClr>
+                        </a:schemeClr>
                       </a:outerShdw>
                     </a:effectLst>
                   </pic:spPr>
@@ -662,286 +674,21 @@
       </w:pPr>
       <w:r>
         <w:rPr>
-          <w:u w:val="single"/>
-        </w:rPr>
-        <w:t xml:space="preserve">Step </w:t>
-      </w:r>
-      <w:r>
-        <w:rPr>
-          <w:rFonts w:cs="Calibri"/>
-          <w:bCs/>
-          <w:noProof/>
-          <w:szCs w:val="16"/>
-          <w:u w:val="single"/>
-        </w:rPr>
-        <w:t>4</w:t>
-      </w:r>
-      <w:r>
-        <w:rPr>
-          <w:rFonts w:cs="Calibri"/>
-          <w:bCs/>
-          <w:noProof/>
-          <w:szCs w:val="16"/>
-        </w:rPr>
-        <w:t>:</w:t>
-      </w:r>
-      <w:r>
-        <w:rPr>
-          <w:rFonts w:cs="Calibri"/>
-          <w:bCs/>
-          <w:noProof/>
-          <w:szCs w:val="16"/>
-        </w:rPr>
-        <w:t xml:space="preserve"> </w:t>
-      </w:r>
-      <w:r>
-        <w:rPr>
-          <w:rFonts w:cs="Calibri"/>
-          <w:bCs/>
-          <w:noProof/>
-          <w:szCs w:val="16"/>
-        </w:rPr>
-        <w:t xml:space="preserve">Properties </w:t>
-      </w:r>
-      <w:r>
-        <w:rPr>
-          <w:rFonts w:cs="Calibri"/>
-          <w:bCs/>
-          <w:noProof/>
-          <w:szCs w:val="16"/>
-        </w:rPr>
-        <w:sym w:font="Wingdings" w:char="F0E0"/>
-      </w:r>
-      <w:r>
-        <w:rPr>
-          <w:rFonts w:cs="Calibri"/>
-          <w:bCs/>
-          <w:noProof/>
-          <w:szCs w:val="16"/>
-        </w:rPr>
-        <w:t xml:space="preserve"> </w:t>
-      </w:r>
-      <w:r>
-        <w:rPr>
-          <w:rFonts w:cs="Calibri"/>
-          <w:bCs/>
-          <w:noProof/>
-          <w:szCs w:val="16"/>
-        </w:rPr>
-        <w:t>Symbology</w:t>
-      </w:r>
-      <w:r>
-        <w:rPr>
-          <w:rFonts w:cs="Calibri"/>
-          <w:bCs/>
-          <w:noProof/>
-          <w:szCs w:val="16"/>
-        </w:rPr>
-        <w:t xml:space="preserve">    </w:t>
-      </w:r>
-      <w:r>
-        <w:rPr>
-          <w:rFonts w:cs="Calibri"/>
-          <w:bCs/>
-          <w:noProof/>
-          <w:szCs w:val="16"/>
-        </w:rPr>
-        <w:t xml:space="preserve">    </w:t>
-      </w:r>
-      <w:r>
-        <w:rPr>
-          <w:rFonts w:cs="Calibri"/>
-          <w:bCs/>
-          <w:noProof/>
-          <w:szCs w:val="16"/>
-        </w:rPr>
-        <w:t xml:space="preserve">                                 </w:t>
-      </w:r>
-      <w:r>
-        <w:rPr>
-          <w:rFonts w:cs="Calibri"/>
-          <w:bCs/>
-          <w:noProof/>
-          <w:szCs w:val="16"/>
-        </w:rPr>
-        <w:t xml:space="preserve">   </w:t>
-      </w:r>
-      <w:r>
-        <w:rPr>
-          <w:rFonts w:cs="Calibri"/>
-          <w:bCs/>
-          <w:noProof/>
-          <w:szCs w:val="16"/>
-        </w:rPr>
-        <w:t xml:space="preserve">  </w:t>
-      </w:r>
-      <w:r>
-        <w:rPr>
-          <w:rFonts w:cs="Calibri"/>
-          <w:bCs/>
-          <w:noProof/>
-          <w:szCs w:val="16"/>
-          <w:u w:val="single"/>
-        </w:rPr>
-        <w:t xml:space="preserve">Step </w:t>
-      </w:r>
-      <w:r>
-        <w:rPr>
-          <w:rFonts w:cs="Calibri"/>
-          <w:bCs/>
-          <w:noProof/>
-          <w:szCs w:val="16"/>
-          <w:u w:val="single"/>
-        </w:rPr>
-        <w:t>5</w:t>
-      </w:r>
-      <w:r>
-        <w:rPr>
-          <w:rFonts w:cs="Calibri"/>
-          <w:bCs/>
-          <w:noProof/>
-          <w:szCs w:val="16"/>
-        </w:rPr>
-        <w:t>:</w:t>
-      </w:r>
-      <w:r>
-        <w:rPr>
-          <w:rFonts w:cs="Calibri"/>
-          <w:bCs/>
-          <w:noProof/>
-          <w:szCs w:val="16"/>
-        </w:rPr>
-        <w:t xml:space="preserve"> Properties </w:t>
-      </w:r>
-      <w:r>
-        <w:rPr>
-          <w:rFonts w:cs="Calibri"/>
-          <w:bCs/>
-          <w:noProof/>
-          <w:szCs w:val="16"/>
-        </w:rPr>
-        <w:sym w:font="Wingdings" w:char="F0E0"/>
-      </w:r>
-      <w:r>
-        <w:rPr>
-          <w:rFonts w:cs="Calibri"/>
-          <w:bCs/>
-          <w:noProof/>
-          <w:szCs w:val="16"/>
-        </w:rPr>
-        <w:t xml:space="preserve"> </w:t>
-      </w:r>
-      <w:r>
-        <w:rPr>
-          <w:rFonts w:cs="Calibri"/>
-          <w:bCs/>
-          <w:noProof/>
-          <w:szCs w:val="16"/>
-        </w:rPr>
-        <w:t>Histrogram</w:t>
-      </w:r>
-      <w:r>
-        <w:rPr>
-          <w:rFonts w:cs="Calibri"/>
-          <w:bCs/>
-          <w:noProof/>
-          <w:szCs w:val="16"/>
-        </w:rPr>
-        <w:t xml:space="preserve">   </w:t>
-      </w:r>
-      <w:r>
-        <w:rPr>
-          <w:rFonts w:cs="Calibri"/>
-          <w:bCs/>
-          <w:noProof/>
-          <w:szCs w:val="16"/>
-        </w:rPr>
-        <w:t xml:space="preserve">               </w:t>
-      </w:r>
-      <w:r>
-        <w:rPr>
-          <w:rFonts w:cs="Calibri"/>
-          <w:bCs/>
-          <w:noProof/>
-          <w:szCs w:val="16"/>
-        </w:rPr>
-        <w:t xml:space="preserve">   </w:t>
-      </w:r>
-      <w:r>
-        <w:rPr>
-          <w:rFonts w:cs="Calibri"/>
-          <w:bCs/>
-          <w:noProof/>
-          <w:szCs w:val="16"/>
-        </w:rPr>
-        <w:t xml:space="preserve"> </w:t>
-      </w:r>
-      <w:r>
-        <w:rPr>
-          <w:rFonts w:cs="Calibri"/>
-          <w:bCs/>
-          <w:noProof/>
-          <w:szCs w:val="16"/>
-          <w:u w:val="single"/>
-        </w:rPr>
-        <w:t xml:space="preserve">Step </w:t>
-      </w:r>
-      <w:r>
-        <w:rPr>
-          <w:rFonts w:cs="Calibri"/>
-          <w:bCs/>
-          <w:noProof/>
-          <w:szCs w:val="16"/>
-          <w:u w:val="single"/>
-        </w:rPr>
-        <w:t>6</w:t>
-      </w:r>
-      <w:r>
-        <w:rPr>
-          <w:rFonts w:cs="Calibri"/>
-          <w:bCs/>
-          <w:noProof/>
-          <w:szCs w:val="16"/>
-        </w:rPr>
-        <w:t>:</w:t>
-      </w:r>
-      <w:r>
-        <w:rPr>
-          <w:rFonts w:cs="Calibri"/>
-          <w:bCs/>
-          <w:noProof/>
-          <w:szCs w:val="16"/>
-        </w:rPr>
-        <w:t xml:space="preserve"> Symbology Windowmenu</w:t>
-      </w:r>
-    </w:p>
-    <w:p>
-      <w:pPr>
-        <w:pStyle w:val="NoSpacing"/>
-        <w:rPr>
-          <w:rFonts w:cs="Calibri"/>
-          <w:bCs/>
-          <w:noProof/>
-          <w:szCs w:val="16"/>
-        </w:rPr>
-      </w:pPr>
-      <w:r>
-        <w:rPr>
           <w:noProof/>
         </w:rPr>
         <mc:AlternateContent>
           <mc:Choice Requires="wps">
             <w:drawing>
-              <wp:anchor distT="45720" distB="45720" distL="114300" distR="114300" simplePos="0" relativeHeight="251661312" behindDoc="0" locked="0" layoutInCell="1" allowOverlap="1" wp14:anchorId="7EC336D6" wp14:editId="0C356E6E">
+              <wp:anchor distT="45720" distB="45720" distL="114300" distR="114300" simplePos="0" relativeHeight="251661312" behindDoc="0" locked="0" layoutInCell="1" allowOverlap="1" wp14:anchorId="7EC336D6" wp14:editId="2B71711E">
                 <wp:simplePos x="0" y="0"/>
                 <wp:positionH relativeFrom="column">
-                  <wp:posOffset>4159250</wp:posOffset>
+                  <wp:posOffset>4189730</wp:posOffset>
                 </wp:positionH>
                 <wp:positionV relativeFrom="paragraph">
-                  <wp:posOffset>70485</wp:posOffset>
+                  <wp:posOffset>192405</wp:posOffset>
                 </wp:positionV>
-                <wp:extent cx="1739900" cy="4876800"/>
-                <wp:effectExtent l="0" t="0" r="12700" b="19050"/>
+                <wp:extent cx="1706245" cy="4876800"/>
+                <wp:effectExtent l="38100" t="38100" r="122555" b="114300"/>
                 <wp:wrapSquare wrapText="bothSides"/>
                 <wp:docPr id="224835792" name="Text Box 2"/>
                 <wp:cNvGraphicFramePr>
@@ -956,7 +703,7 @@
                       <wps:spPr bwMode="auto">
                         <a:xfrm>
                           <a:off x="0" y="0"/>
-                          <a:ext cx="1739900" cy="4876800"/>
+                          <a:ext cx="1706245" cy="4876800"/>
                         </a:xfrm>
                         <a:prstGeom prst="rect">
                           <a:avLst/>
@@ -972,6 +719,15 @@
                           <a:headEnd/>
                           <a:tailEnd/>
                         </a:ln>
+                        <a:effectLst>
+                          <a:outerShdw blurRad="50800" dist="38100" dir="2700000" algn="tl" rotWithShape="0">
+                            <a:schemeClr val="accent1">
+                              <a:lumMod val="40000"/>
+                              <a:lumOff val="60000"/>
+                              <a:alpha val="40000"/>
+                            </a:schemeClr>
+                          </a:outerShdw>
+                        </a:effectLst>
                       </wps:spPr>
                       <wps:txbx>
                         <w:txbxContent>
@@ -998,6 +754,7 @@
                                   <w:pPr>
                                     <w:rPr>
                                       <w:rFonts w:cs="Calibri"/>
+                                      <w:color w:val="000000" w:themeColor="text1"/>
                                       <w:sz w:val="16"/>
                                       <w:szCs w:val="16"/>
                                     </w:rPr>
@@ -1005,6 +762,7 @@
                                   <w:r>
                                     <w:rPr>
                                       <w:rFonts w:cs="Calibri"/>
+                                      <w:color w:val="000000" w:themeColor="text1"/>
                                       <w:sz w:val="16"/>
                                       <w:szCs w:val="16"/>
                                     </w:rPr>
@@ -1023,6 +781,7 @@
                                       <w:rFonts w:cs="Calibri"/>
                                       <w:b w:val="0"/>
                                       <w:bCs w:val="0"/>
+                                      <w:color w:val="000000" w:themeColor="text1"/>
                                       <w:sz w:val="16"/>
                                       <w:szCs w:val="16"/>
                                     </w:rPr>
@@ -1032,6 +791,7 @@
                                       <w:rFonts w:cs="Calibri"/>
                                       <w:b w:val="0"/>
                                       <w:bCs w:val="0"/>
+                                      <w:color w:val="000000" w:themeColor="text1"/>
                                       <w:sz w:val="16"/>
                                       <w:szCs w:val="16"/>
                                     </w:rPr>
@@ -1053,6 +813,7 @@
                                   <w:pPr>
                                     <w:rPr>
                                       <w:rFonts w:cs="Calibri"/>
+                                      <w:color w:val="000000" w:themeColor="text1"/>
                                       <w:sz w:val="16"/>
                                       <w:szCs w:val="16"/>
                                     </w:rPr>
@@ -1060,6 +821,7 @@
                                   <w:r>
                                     <w:rPr>
                                       <w:rFonts w:cs="Calibri"/>
+                                      <w:color w:val="000000" w:themeColor="text1"/>
                                       <w:sz w:val="16"/>
                                       <w:szCs w:val="16"/>
                                     </w:rPr>
@@ -1076,6 +838,7 @@
                                     <w:cnfStyle w:val="000000100000" w:firstRow="0" w:lastRow="0" w:firstColumn="0" w:lastColumn="0" w:oddVBand="0" w:evenVBand="0" w:oddHBand="1" w:evenHBand="0" w:firstRowFirstColumn="0" w:firstRowLastColumn="0" w:lastRowFirstColumn="0" w:lastRowLastColumn="0"/>
                                     <w:rPr>
                                       <w:rFonts w:cs="Calibri"/>
+                                      <w:color w:val="000000" w:themeColor="text1"/>
                                       <w:sz w:val="16"/>
                                       <w:szCs w:val="16"/>
                                     </w:rPr>
@@ -1083,6 +846,7 @@
                                   <w:r>
                                     <w:rPr>
                                       <w:rFonts w:cs="Calibri"/>
+                                      <w:color w:val="000000" w:themeColor="text1"/>
                                       <w:sz w:val="16"/>
                                       <w:szCs w:val="16"/>
                                     </w:rPr>
@@ -1104,6 +868,7 @@
                                   <w:pPr>
                                     <w:rPr>
                                       <w:rFonts w:cs="Calibri"/>
+                                      <w:color w:val="000000" w:themeColor="text1"/>
                                       <w:sz w:val="16"/>
                                       <w:szCs w:val="16"/>
                                     </w:rPr>
@@ -1111,6 +876,7 @@
                                   <w:r>
                                     <w:rPr>
                                       <w:rFonts w:cs="Calibri"/>
+                                      <w:color w:val="000000" w:themeColor="text1"/>
                                       <w:sz w:val="16"/>
                                       <w:szCs w:val="16"/>
                                     </w:rPr>
@@ -1127,6 +893,7 @@
                                     <w:cnfStyle w:val="000000000000" w:firstRow="0" w:lastRow="0" w:firstColumn="0" w:lastColumn="0" w:oddVBand="0" w:evenVBand="0" w:oddHBand="0" w:evenHBand="0" w:firstRowFirstColumn="0" w:firstRowLastColumn="0" w:lastRowFirstColumn="0" w:lastRowLastColumn="0"/>
                                     <w:rPr>
                                       <w:rFonts w:cs="Calibri"/>
+                                      <w:color w:val="000000" w:themeColor="text1"/>
                                       <w:sz w:val="16"/>
                                       <w:szCs w:val="16"/>
                                     </w:rPr>
@@ -1134,6 +901,7 @@
                                   <w:r>
                                     <w:rPr>
                                       <w:rFonts w:cs="Calibri"/>
+                                      <w:color w:val="000000" w:themeColor="text1"/>
                                       <w:sz w:val="16"/>
                                       <w:szCs w:val="16"/>
                                     </w:rPr>
@@ -1148,6 +916,7 @@
                               <w:jc w:val="both"/>
                               <w:rPr>
                                 <w:rFonts w:cs="Calibri"/>
+                                <w:color w:val="000000" w:themeColor="text1"/>
                                 <w:sz w:val="16"/>
                                 <w:szCs w:val="16"/>
                               </w:rPr>
@@ -1155,6 +924,7 @@
                             <w:r>
                               <w:rPr>
                                 <w:rFonts w:cs="Calibri"/>
+                                <w:color w:val="000000" w:themeColor="text1"/>
                                 <w:sz w:val="16"/>
                                 <w:szCs w:val="16"/>
                               </w:rPr>
@@ -1163,6 +933,7 @@
                             <w:r>
                               <w:rPr>
                                 <w:rFonts w:cs="Calibri"/>
+                                <w:color w:val="000000" w:themeColor="text1"/>
                                 <w:sz w:val="16"/>
                                 <w:szCs w:val="16"/>
                               </w:rPr>
@@ -1171,6 +942,7 @@
                             <w:r>
                               <w:rPr>
                                 <w:rFonts w:cs="Calibri"/>
+                                <w:color w:val="000000" w:themeColor="text1"/>
                                 <w:sz w:val="16"/>
                                 <w:szCs w:val="16"/>
                               </w:rPr>
@@ -1179,6 +951,7 @@
                             <w:r>
                               <w:rPr>
                                 <w:rFonts w:cs="Calibri"/>
+                                <w:color w:val="000000" w:themeColor="text1"/>
                                 <w:sz w:val="16"/>
                                 <w:szCs w:val="16"/>
                               </w:rPr>
@@ -1187,6 +960,7 @@
                             <w:r>
                               <w:rPr>
                                 <w:rFonts w:cs="Calibri"/>
+                                <w:color w:val="000000" w:themeColor="text1"/>
                                 <w:sz w:val="16"/>
                                 <w:szCs w:val="16"/>
                               </w:rPr>
@@ -1195,6 +969,7 @@
                             <w:r>
                               <w:rPr>
                                 <w:rFonts w:cs="Calibri"/>
+                                <w:color w:val="000000" w:themeColor="text1"/>
                                 <w:sz w:val="16"/>
                                 <w:szCs w:val="16"/>
                               </w:rPr>
@@ -1203,6 +978,7 @@
                             <w:r>
                               <w:rPr>
                                 <w:rFonts w:cs="Calibri"/>
+                                <w:color w:val="000000" w:themeColor="text1"/>
                                 <w:sz w:val="16"/>
                                 <w:szCs w:val="16"/>
                               </w:rPr>
@@ -1216,12 +992,14 @@
                               <w:rPr>
                                 <w:b w:val="0"/>
                                 <w:bCs/>
+                                <w:color w:val="000000" w:themeColor="text1"/>
                               </w:rPr>
                             </w:pPr>
                             <w:r>
                               <w:rPr>
                                 <w:b w:val="0"/>
                                 <w:bCs/>
+                                <w:color w:val="000000" w:themeColor="text1"/>
                               </w:rPr>
                               <w:t>Low: Less than 3 m/s</w:t>
                             </w:r>
@@ -1233,12 +1011,14 @@
                               <w:rPr>
                                 <w:b w:val="0"/>
                                 <w:bCs/>
+                                <w:color w:val="000000" w:themeColor="text1"/>
                               </w:rPr>
                             </w:pPr>
                             <w:r>
                               <w:rPr>
                                 <w:b w:val="0"/>
                                 <w:bCs/>
+                                <w:color w:val="000000" w:themeColor="text1"/>
                               </w:rPr>
                               <w:t>Medium: Between 3 and 6 m/s</w:t>
                             </w:r>
@@ -1250,12 +1030,14 @@
                               <w:rPr>
                                 <w:b w:val="0"/>
                                 <w:bCs/>
+                                <w:color w:val="000000" w:themeColor="text1"/>
                               </w:rPr>
                             </w:pPr>
                             <w:r>
                               <w:rPr>
                                 <w:b w:val="0"/>
                                 <w:bCs/>
+                                <w:color w:val="000000" w:themeColor="text1"/>
                               </w:rPr>
                               <w:t>High: Between 6 and 7 m/s</w:t>
                             </w:r>
@@ -1267,12 +1049,14 @@
                               <w:rPr>
                                 <w:b w:val="0"/>
                                 <w:bCs/>
+                                <w:color w:val="000000" w:themeColor="text1"/>
                               </w:rPr>
                             </w:pPr>
                             <w:r>
                               <w:rPr>
                                 <w:b w:val="0"/>
                                 <w:bCs/>
+                                <w:color w:val="000000" w:themeColor="text1"/>
                               </w:rPr>
                               <w:t>V</w:t>
                             </w:r>
@@ -1280,6 +1064,7 @@
                               <w:rPr>
                                 <w:b w:val="0"/>
                                 <w:bCs/>
+                                <w:color w:val="000000" w:themeColor="text1"/>
                               </w:rPr>
                               <w:t>ery High: Greater than 7 m/s</w:t>
                             </w:r>
@@ -1291,6 +1076,7 @@
                               <w:rPr>
                                 <w:b w:val="0"/>
                                 <w:bCs/>
+                                <w:color w:val="000000" w:themeColor="text1"/>
                               </w:rPr>
                             </w:pPr>
                           </w:p>
@@ -1299,6 +1085,7 @@
                               <w:jc w:val="both"/>
                               <w:rPr>
                                 <w:rFonts w:cs="Calibri"/>
+                                <w:color w:val="000000" w:themeColor="text1"/>
                                 <w:sz w:val="16"/>
                                 <w:szCs w:val="16"/>
                               </w:rPr>
@@ -1306,6 +1093,7 @@
                             <w:r>
                               <w:rPr>
                                 <w:rFonts w:cs="Calibri"/>
+                                <w:color w:val="000000" w:themeColor="text1"/>
                                 <w:sz w:val="16"/>
                                 <w:szCs w:val="16"/>
                               </w:rPr>
@@ -1317,6 +1105,7 @@
                               <w:jc w:val="both"/>
                               <w:rPr>
                                 <w:rFonts w:cs="Calibri"/>
+                                <w:color w:val="000000" w:themeColor="text1"/>
                                 <w:sz w:val="16"/>
                                 <w:szCs w:val="16"/>
                               </w:rPr>
@@ -1324,50 +1113,11 @@
                             <w:r>
                               <w:rPr>
                                 <w:rFonts w:cs="Calibri"/>
+                                <w:color w:val="000000" w:themeColor="text1"/>
                                 <w:sz w:val="16"/>
                                 <w:szCs w:val="16"/>
                               </w:rPr>
-                              <w:t xml:space="preserve">In </w:t>
-                            </w:r>
-                            <w:r>
-                              <w:rPr>
-                                <w:rFonts w:cs="Calibri"/>
-                                <w:sz w:val="16"/>
-                                <w:szCs w:val="16"/>
-                              </w:rPr>
-                              <w:t>a Figure 1.2</w:t>
-                            </w:r>
-                            <w:r>
-                              <w:rPr>
-                                <w:rFonts w:cs="Calibri"/>
-                                <w:sz w:val="16"/>
-                                <w:szCs w:val="16"/>
-                              </w:rPr>
-                              <w:t xml:space="preserve">, you can see the approach used to find the solution for average </w:t>
-                            </w:r>
-                            <w:r>
-                              <w:rPr>
-                                <w:rFonts w:cs="Calibri"/>
-                                <w:sz w:val="16"/>
-                                <w:szCs w:val="16"/>
-                              </w:rPr>
-                              <w:t>power density</w:t>
-                            </w:r>
-                            <w:r>
-                              <w:rPr>
-                                <w:rFonts w:cs="Calibri"/>
-                                <w:sz w:val="16"/>
-                                <w:szCs w:val="16"/>
-                              </w:rPr>
-                              <w:t xml:space="preserve"> at a height of 100 meters.</w:t>
-                            </w:r>
-                            <w:r>
-                              <w:rPr>
-                                <w:rFonts w:cs="Calibri"/>
-                                <w:sz w:val="16"/>
-                                <w:szCs w:val="16"/>
-                              </w:rPr>
-                              <w:t xml:space="preserve"> I followed same approach of Figure 1.1, see in step 5 and step 6.</w:t>
+                              <w:t>In a Figure 1.2, you can see the approach used to find the solution for average power density at a height of 100 meters. I followed same approach of Figure 1.1, see in step 5 and step 6.</w:t>
                             </w:r>
                           </w:p>
                           <w:p>
@@ -1377,12 +1127,14 @@
                               <w:rPr>
                                 <w:b w:val="0"/>
                                 <w:bCs/>
+                                <w:color w:val="000000" w:themeColor="text1"/>
                               </w:rPr>
                             </w:pPr>
                             <w:r>
                               <w:rPr>
                                 <w:b w:val="0"/>
                                 <w:bCs/>
+                                <w:color w:val="000000" w:themeColor="text1"/>
                               </w:rPr>
                               <w:t xml:space="preserve">Low: Less than </w:t>
                             </w:r>
@@ -1391,6 +1143,7 @@
                                 <w:rFonts w:ascii="Cambria Math" w:hAnsi="Cambria Math"/>
                                 <w:b w:val="0"/>
                                 <w:bCs/>
+                                <w:color w:val="000000" w:themeColor="text1"/>
                               </w:rPr>
                               <w:t>100 W/</w:t>
                             </w:r>
@@ -1403,6 +1156,7 @@
                                       <w:b w:val="0"/>
                                       <w:bCs/>
                                       <w:i/>
+                                      <w:color w:val="000000" w:themeColor="text1"/>
                                     </w:rPr>
                                   </m:ctrlPr>
                                 </m:sSupPr>
@@ -1413,6 +1167,7 @@
                                     </m:rPr>
                                     <w:rPr>
                                       <w:rFonts w:ascii="Cambria Math" w:hAnsi="Cambria Math"/>
+                                      <w:color w:val="000000" w:themeColor="text1"/>
                                     </w:rPr>
                                     <m:t>m</m:t>
                                   </m:r>
@@ -1424,6 +1179,7 @@
                                     </m:rPr>
                                     <w:rPr>
                                       <w:rFonts w:ascii="Cambria Math" w:hAnsi="Cambria Math"/>
+                                      <w:color w:val="000000" w:themeColor="text1"/>
                                     </w:rPr>
                                     <m:t>2</m:t>
                                   </m:r>
@@ -1438,12 +1194,14 @@
                               <w:rPr>
                                 <w:b w:val="0"/>
                                 <w:bCs/>
+                                <w:color w:val="000000" w:themeColor="text1"/>
                               </w:rPr>
                             </w:pPr>
                             <w:r>
                               <w:rPr>
                                 <w:b w:val="0"/>
                                 <w:bCs/>
+                                <w:color w:val="000000" w:themeColor="text1"/>
                               </w:rPr>
                               <w:t xml:space="preserve">Medium: Between </w:t>
                             </w:r>
@@ -1452,32 +1210,9 @@
                                 <w:rFonts w:ascii="Cambria Math" w:hAnsi="Cambria Math"/>
                                 <w:b w:val="0"/>
                                 <w:bCs/>
+                                <w:color w:val="000000" w:themeColor="text1"/>
                               </w:rPr>
-                              <w:t>100</w:t>
-                            </w:r>
-                            <w:r>
-                              <w:rPr>
-                                <w:rFonts w:ascii="Cambria Math" w:hAnsi="Cambria Math"/>
-                                <w:b w:val="0"/>
-                                <w:bCs/>
-                              </w:rPr>
-                              <w:t xml:space="preserve"> and </w:t>
-                            </w:r>
-                            <w:r>
-                              <w:rPr>
-                                <w:rFonts w:ascii="Cambria Math" w:hAnsi="Cambria Math"/>
-                                <w:b w:val="0"/>
-                                <w:bCs/>
-                              </w:rPr>
-                              <w:t>200</w:t>
-                            </w:r>
-                            <w:r>
-                              <w:rPr>
-                                <w:rFonts w:ascii="Cambria Math" w:hAnsi="Cambria Math"/>
-                                <w:b w:val="0"/>
-                                <w:bCs/>
-                              </w:rPr>
-                              <w:t xml:space="preserve"> W/</w:t>
+                              <w:t>100 and 200 W/</w:t>
                             </w:r>
                             <m:oMath>
                               <m:sSup>
@@ -1488,6 +1223,7 @@
                                       <w:b w:val="0"/>
                                       <w:bCs/>
                                       <w:i/>
+                                      <w:color w:val="000000" w:themeColor="text1"/>
                                     </w:rPr>
                                   </m:ctrlPr>
                                 </m:sSupPr>
@@ -1498,6 +1234,7 @@
                                     </m:rPr>
                                     <w:rPr>
                                       <w:rFonts w:ascii="Cambria Math" w:hAnsi="Cambria Math"/>
+                                      <w:color w:val="000000" w:themeColor="text1"/>
                                     </w:rPr>
                                     <m:t>m</m:t>
                                   </m:r>
@@ -1509,6 +1246,7 @@
                                     </m:rPr>
                                     <w:rPr>
                                       <w:rFonts w:ascii="Cambria Math" w:hAnsi="Cambria Math"/>
+                                      <w:color w:val="000000" w:themeColor="text1"/>
                                     </w:rPr>
                                     <m:t>2</m:t>
                                   </m:r>
@@ -1523,12 +1261,14 @@
                               <w:rPr>
                                 <w:b w:val="0"/>
                                 <w:bCs/>
+                                <w:color w:val="000000" w:themeColor="text1"/>
                               </w:rPr>
                             </w:pPr>
                             <w:r>
                               <w:rPr>
                                 <w:b w:val="0"/>
                                 <w:bCs/>
+                                <w:color w:val="000000" w:themeColor="text1"/>
                               </w:rPr>
                               <w:t xml:space="preserve">High: Between </w:t>
                             </w:r>
@@ -1537,32 +1277,9 @@
                                 <w:rFonts w:ascii="Cambria Math" w:hAnsi="Cambria Math"/>
                                 <w:b w:val="0"/>
                                 <w:bCs/>
+                                <w:color w:val="000000" w:themeColor="text1"/>
                               </w:rPr>
-                              <w:t>200</w:t>
-                            </w:r>
-                            <w:r>
-                              <w:rPr>
-                                <w:rFonts w:ascii="Cambria Math" w:hAnsi="Cambria Math"/>
-                                <w:b w:val="0"/>
-                                <w:bCs/>
-                              </w:rPr>
-                              <w:t xml:space="preserve"> and </w:t>
-                            </w:r>
-                            <w:r>
-                              <w:rPr>
-                                <w:rFonts w:ascii="Cambria Math" w:hAnsi="Cambria Math"/>
-                                <w:b w:val="0"/>
-                                <w:bCs/>
-                              </w:rPr>
-                              <w:t>400</w:t>
-                            </w:r>
-                            <w:r>
-                              <w:rPr>
-                                <w:rFonts w:ascii="Cambria Math" w:hAnsi="Cambria Math"/>
-                                <w:b w:val="0"/>
-                                <w:bCs/>
-                              </w:rPr>
-                              <w:t xml:space="preserve"> W/</w:t>
+                              <w:t>200 and 400 W/</w:t>
                             </w:r>
                             <m:oMath>
                               <m:sSup>
@@ -1573,6 +1290,7 @@
                                       <w:b w:val="0"/>
                                       <w:bCs/>
                                       <w:i/>
+                                      <w:color w:val="000000" w:themeColor="text1"/>
                                     </w:rPr>
                                   </m:ctrlPr>
                                 </m:sSupPr>
@@ -1583,6 +1301,7 @@
                                     </m:rPr>
                                     <w:rPr>
                                       <w:rFonts w:ascii="Cambria Math" w:hAnsi="Cambria Math"/>
+                                      <w:color w:val="000000" w:themeColor="text1"/>
                                     </w:rPr>
                                     <m:t>m</m:t>
                                   </m:r>
@@ -1594,6 +1313,7 @@
                                     </m:rPr>
                                     <w:rPr>
                                       <w:rFonts w:ascii="Cambria Math" w:hAnsi="Cambria Math"/>
+                                      <w:color w:val="000000" w:themeColor="text1"/>
                                     </w:rPr>
                                     <m:t>2</m:t>
                                   </m:r>
@@ -1608,12 +1328,14 @@
                               <w:rPr>
                                 <w:b w:val="0"/>
                                 <w:bCs/>
+                                <w:color w:val="000000" w:themeColor="text1"/>
                               </w:rPr>
                             </w:pPr>
                             <w:r>
                               <w:rPr>
                                 <w:b w:val="0"/>
                                 <w:bCs/>
+                                <w:color w:val="000000" w:themeColor="text1"/>
                               </w:rPr>
                               <w:t xml:space="preserve">Very High: Greater than </w:t>
                             </w:r>
@@ -1622,16 +1344,9 @@
                                 <w:rFonts w:ascii="Cambria Math" w:hAnsi="Cambria Math"/>
                                 <w:b w:val="0"/>
                                 <w:bCs/>
+                                <w:color w:val="000000" w:themeColor="text1"/>
                               </w:rPr>
-                              <w:t>400</w:t>
-                            </w:r>
-                            <w:r>
-                              <w:rPr>
-                                <w:rFonts w:ascii="Cambria Math" w:hAnsi="Cambria Math"/>
-                                <w:b w:val="0"/>
-                                <w:bCs/>
-                              </w:rPr>
-                              <w:t xml:space="preserve"> W/</w:t>
+                              <w:t>400 W/</w:t>
                             </w:r>
                             <m:oMath>
                               <m:sSup>
@@ -1642,6 +1357,7 @@
                                       <w:b w:val="0"/>
                                       <w:bCs/>
                                       <w:i/>
+                                      <w:color w:val="000000" w:themeColor="text1"/>
                                     </w:rPr>
                                   </m:ctrlPr>
                                 </m:sSupPr>
@@ -1652,6 +1368,7 @@
                                     </m:rPr>
                                     <w:rPr>
                                       <w:rFonts w:ascii="Cambria Math" w:hAnsi="Cambria Math"/>
+                                      <w:color w:val="000000" w:themeColor="text1"/>
                                     </w:rPr>
                                     <m:t>m</m:t>
                                   </m:r>
@@ -1663,6 +1380,7 @@
                                     </m:rPr>
                                     <w:rPr>
                                       <w:rFonts w:ascii="Cambria Math" w:hAnsi="Cambria Math"/>
+                                      <w:color w:val="000000" w:themeColor="text1"/>
                                     </w:rPr>
                                     <m:t>2</m:t>
                                   </m:r>
@@ -1693,7 +1411,8 @@
                 <v:stroke joinstyle="miter"/>
                 <v:path gradientshapeok="t" o:connecttype="rect"/>
               </v:shapetype>
-              <v:shape id="Text Box 2" o:spid="_x0000_s1026" type="#_x0000_t202" style="position:absolute;margin-left:327.5pt;margin-top:5.55pt;width:137pt;height:384pt;z-index:251661312;visibility:visible;mso-wrap-style:square;mso-width-percent:0;mso-height-percent:0;mso-wrap-distance-left:9pt;mso-wrap-distance-top:3.6pt;mso-wrap-distance-right:9pt;mso-wrap-distance-bottom:3.6pt;mso-position-horizontal:absolute;mso-position-horizontal-relative:text;mso-position-vertical:absolute;mso-position-vertical-relative:text;mso-width-percent:0;mso-height-percent:0;mso-width-relative:margin;mso-height-relative:margin;v-text-anchor:top" o:gfxdata="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">
+              <v:shape id="Text Box 2" o:spid="_x0000_s1026" type="#_x0000_t202" style="position:absolute;margin-left:329.9pt;margin-top:15.15pt;width:134.35pt;height:384pt;z-index:251661312;visibility:visible;mso-wrap-style:square;mso-width-percent:0;mso-height-percent:0;mso-wrap-distance-left:9pt;mso-wrap-distance-top:3.6pt;mso-wrap-distance-right:9pt;mso-wrap-distance-bottom:3.6pt;mso-position-horizontal:absolute;mso-position-horizontal-relative:text;mso-position-vertical:absolute;mso-position-vertical-relative:text;mso-width-percent:0;mso-height-percent:0;mso-width-relative:margin;mso-height-relative:margin;v-text-anchor:top" o:gfxdata="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">
+                <v:shadow on="t" color="#83caeb [1300]" opacity="26214f" origin="-.5,-.5" offset=".74836mm,.74836mm"/>
                 <v:textbox>
                   <w:txbxContent>
                     <w:tbl>
@@ -1719,6 +1438,7 @@
                             <w:pPr>
                               <w:rPr>
                                 <w:rFonts w:cs="Calibri"/>
+                                <w:color w:val="000000" w:themeColor="text1"/>
                                 <w:sz w:val="16"/>
                                 <w:szCs w:val="16"/>
                               </w:rPr>
@@ -1726,6 +1446,7 @@
                             <w:r>
                               <w:rPr>
                                 <w:rFonts w:cs="Calibri"/>
+                                <w:color w:val="000000" w:themeColor="text1"/>
                                 <w:sz w:val="16"/>
                                 <w:szCs w:val="16"/>
                               </w:rPr>
@@ -1744,6 +1465,7 @@
                                 <w:rFonts w:cs="Calibri"/>
                                 <w:b w:val="0"/>
                                 <w:bCs w:val="0"/>
+                                <w:color w:val="000000" w:themeColor="text1"/>
                                 <w:sz w:val="16"/>
                                 <w:szCs w:val="16"/>
                               </w:rPr>
@@ -1753,6 +1475,7 @@
                                 <w:rFonts w:cs="Calibri"/>
                                 <w:b w:val="0"/>
                                 <w:bCs w:val="0"/>
+                                <w:color w:val="000000" w:themeColor="text1"/>
                                 <w:sz w:val="16"/>
                                 <w:szCs w:val="16"/>
                               </w:rPr>
@@ -1774,6 +1497,7 @@
                             <w:pPr>
                               <w:rPr>
                                 <w:rFonts w:cs="Calibri"/>
+                                <w:color w:val="000000" w:themeColor="text1"/>
                                 <w:sz w:val="16"/>
                                 <w:szCs w:val="16"/>
                               </w:rPr>
@@ -1781,6 +1505,7 @@
                             <w:r>
                               <w:rPr>
                                 <w:rFonts w:cs="Calibri"/>
+                                <w:color w:val="000000" w:themeColor="text1"/>
                                 <w:sz w:val="16"/>
                                 <w:szCs w:val="16"/>
                               </w:rPr>
@@ -1797,6 +1522,7 @@
                               <w:cnfStyle w:val="000000100000" w:firstRow="0" w:lastRow="0" w:firstColumn="0" w:lastColumn="0" w:oddVBand="0" w:evenVBand="0" w:oddHBand="1" w:evenHBand="0" w:firstRowFirstColumn="0" w:firstRowLastColumn="0" w:lastRowFirstColumn="0" w:lastRowLastColumn="0"/>
                               <w:rPr>
                                 <w:rFonts w:cs="Calibri"/>
+                                <w:color w:val="000000" w:themeColor="text1"/>
                                 <w:sz w:val="16"/>
                                 <w:szCs w:val="16"/>
                               </w:rPr>
@@ -1804,6 +1530,7 @@
                             <w:r>
                               <w:rPr>
                                 <w:rFonts w:cs="Calibri"/>
+                                <w:color w:val="000000" w:themeColor="text1"/>
                                 <w:sz w:val="16"/>
                                 <w:szCs w:val="16"/>
                               </w:rPr>
@@ -1825,6 +1552,7 @@
                             <w:pPr>
                               <w:rPr>
                                 <w:rFonts w:cs="Calibri"/>
+                                <w:color w:val="000000" w:themeColor="text1"/>
                                 <w:sz w:val="16"/>
                                 <w:szCs w:val="16"/>
                               </w:rPr>
@@ -1832,6 +1560,7 @@
                             <w:r>
                               <w:rPr>
                                 <w:rFonts w:cs="Calibri"/>
+                                <w:color w:val="000000" w:themeColor="text1"/>
                                 <w:sz w:val="16"/>
                                 <w:szCs w:val="16"/>
                               </w:rPr>
@@ -1848,6 +1577,7 @@
                               <w:cnfStyle w:val="000000000000" w:firstRow="0" w:lastRow="0" w:firstColumn="0" w:lastColumn="0" w:oddVBand="0" w:evenVBand="0" w:oddHBand="0" w:evenHBand="0" w:firstRowFirstColumn="0" w:firstRowLastColumn="0" w:lastRowFirstColumn="0" w:lastRowLastColumn="0"/>
                               <w:rPr>
                                 <w:rFonts w:cs="Calibri"/>
+                                <w:color w:val="000000" w:themeColor="text1"/>
                                 <w:sz w:val="16"/>
                                 <w:szCs w:val="16"/>
                               </w:rPr>
@@ -1855,6 +1585,7 @@
                             <w:r>
                               <w:rPr>
                                 <w:rFonts w:cs="Calibri"/>
+                                <w:color w:val="000000" w:themeColor="text1"/>
                                 <w:sz w:val="16"/>
                                 <w:szCs w:val="16"/>
                               </w:rPr>
@@ -1869,6 +1600,7 @@
                         <w:jc w:val="both"/>
                         <w:rPr>
                           <w:rFonts w:cs="Calibri"/>
+                          <w:color w:val="000000" w:themeColor="text1"/>
                           <w:sz w:val="16"/>
                           <w:szCs w:val="16"/>
                         </w:rPr>
@@ -1876,6 +1608,7 @@
                       <w:r>
                         <w:rPr>
                           <w:rFonts w:cs="Calibri"/>
+                          <w:color w:val="000000" w:themeColor="text1"/>
                           <w:sz w:val="16"/>
                           <w:szCs w:val="16"/>
                         </w:rPr>
@@ -1884,6 +1617,7 @@
                       <w:r>
                         <w:rPr>
                           <w:rFonts w:cs="Calibri"/>
+                          <w:color w:val="000000" w:themeColor="text1"/>
                           <w:sz w:val="16"/>
                           <w:szCs w:val="16"/>
                         </w:rPr>
@@ -1892,6 +1626,7 @@
                       <w:r>
                         <w:rPr>
                           <w:rFonts w:cs="Calibri"/>
+                          <w:color w:val="000000" w:themeColor="text1"/>
                           <w:sz w:val="16"/>
                           <w:szCs w:val="16"/>
                         </w:rPr>
@@ -1900,6 +1635,7 @@
                       <w:r>
                         <w:rPr>
                           <w:rFonts w:cs="Calibri"/>
+                          <w:color w:val="000000" w:themeColor="text1"/>
                           <w:sz w:val="16"/>
                           <w:szCs w:val="16"/>
                         </w:rPr>
@@ -1908,6 +1644,7 @@
                       <w:r>
                         <w:rPr>
                           <w:rFonts w:cs="Calibri"/>
+                          <w:color w:val="000000" w:themeColor="text1"/>
                           <w:sz w:val="16"/>
                           <w:szCs w:val="16"/>
                         </w:rPr>
@@ -1916,6 +1653,7 @@
                       <w:r>
                         <w:rPr>
                           <w:rFonts w:cs="Calibri"/>
+                          <w:color w:val="000000" w:themeColor="text1"/>
                           <w:sz w:val="16"/>
                           <w:szCs w:val="16"/>
                         </w:rPr>
@@ -1924,6 +1662,7 @@
                       <w:r>
                         <w:rPr>
                           <w:rFonts w:cs="Calibri"/>
+                          <w:color w:val="000000" w:themeColor="text1"/>
                           <w:sz w:val="16"/>
                           <w:szCs w:val="16"/>
                         </w:rPr>
@@ -1937,12 +1676,14 @@
                         <w:rPr>
                           <w:b w:val="0"/>
                           <w:bCs/>
+                          <w:color w:val="000000" w:themeColor="text1"/>
                         </w:rPr>
                       </w:pPr>
                       <w:r>
                         <w:rPr>
                           <w:b w:val="0"/>
                           <w:bCs/>
+                          <w:color w:val="000000" w:themeColor="text1"/>
                         </w:rPr>
                         <w:t>Low: Less than 3 m/s</w:t>
                       </w:r>
@@ -1954,12 +1695,14 @@
                         <w:rPr>
                           <w:b w:val="0"/>
                           <w:bCs/>
+                          <w:color w:val="000000" w:themeColor="text1"/>
                         </w:rPr>
                       </w:pPr>
                       <w:r>
                         <w:rPr>
                           <w:b w:val="0"/>
                           <w:bCs/>
+                          <w:color w:val="000000" w:themeColor="text1"/>
                         </w:rPr>
                         <w:t>Medium: Between 3 and 6 m/s</w:t>
                       </w:r>
@@ -1971,12 +1714,14 @@
                         <w:rPr>
                           <w:b w:val="0"/>
                           <w:bCs/>
+                          <w:color w:val="000000" w:themeColor="text1"/>
                         </w:rPr>
                       </w:pPr>
                       <w:r>
                         <w:rPr>
                           <w:b w:val="0"/>
                           <w:bCs/>
+                          <w:color w:val="000000" w:themeColor="text1"/>
                         </w:rPr>
                         <w:t>High: Between 6 and 7 m/s</w:t>
                       </w:r>
@@ -1988,12 +1733,14 @@
                         <w:rPr>
                           <w:b w:val="0"/>
                           <w:bCs/>
+                          <w:color w:val="000000" w:themeColor="text1"/>
                         </w:rPr>
                       </w:pPr>
                       <w:r>
                         <w:rPr>
                           <w:b w:val="0"/>
                           <w:bCs/>
+                          <w:color w:val="000000" w:themeColor="text1"/>
                         </w:rPr>
                         <w:t>V</w:t>
                       </w:r>
@@ -2001,6 +1748,7 @@
                         <w:rPr>
                           <w:b w:val="0"/>
                           <w:bCs/>
+                          <w:color w:val="000000" w:themeColor="text1"/>
                         </w:rPr>
                         <w:t>ery High: Greater than 7 m/s</w:t>
                       </w:r>
@@ -2012,6 +1760,7 @@
                         <w:rPr>
                           <w:b w:val="0"/>
                           <w:bCs/>
+                          <w:color w:val="000000" w:themeColor="text1"/>
                         </w:rPr>
                       </w:pPr>
                     </w:p>
@@ -2020,6 +1769,7 @@
                         <w:jc w:val="both"/>
                         <w:rPr>
                           <w:rFonts w:cs="Calibri"/>
+                          <w:color w:val="000000" w:themeColor="text1"/>
                           <w:sz w:val="16"/>
                           <w:szCs w:val="16"/>
                         </w:rPr>
@@ -2027,6 +1777,7 @@
                       <w:r>
                         <w:rPr>
                           <w:rFonts w:cs="Calibri"/>
+                          <w:color w:val="000000" w:themeColor="text1"/>
                           <w:sz w:val="16"/>
                           <w:szCs w:val="16"/>
                         </w:rPr>
@@ -2038,6 +1789,7 @@
                         <w:jc w:val="both"/>
                         <w:rPr>
                           <w:rFonts w:cs="Calibri"/>
+                          <w:color w:val="000000" w:themeColor="text1"/>
                           <w:sz w:val="16"/>
                           <w:szCs w:val="16"/>
                         </w:rPr>
@@ -2045,50 +1797,11 @@
                       <w:r>
                         <w:rPr>
                           <w:rFonts w:cs="Calibri"/>
+                          <w:color w:val="000000" w:themeColor="text1"/>
                           <w:sz w:val="16"/>
                           <w:szCs w:val="16"/>
                         </w:rPr>
-                        <w:t xml:space="preserve">In </w:t>
-                      </w:r>
-                      <w:r>
-                        <w:rPr>
-                          <w:rFonts w:cs="Calibri"/>
-                          <w:sz w:val="16"/>
-                          <w:szCs w:val="16"/>
-                        </w:rPr>
-                        <w:t>a Figure 1.2</w:t>
-                      </w:r>
-                      <w:r>
-                        <w:rPr>
-                          <w:rFonts w:cs="Calibri"/>
-                          <w:sz w:val="16"/>
-                          <w:szCs w:val="16"/>
-                        </w:rPr>
-                        <w:t xml:space="preserve">, you can see the approach used to find the solution for average </w:t>
-                      </w:r>
-                      <w:r>
-                        <w:rPr>
-                          <w:rFonts w:cs="Calibri"/>
-                          <w:sz w:val="16"/>
-                          <w:szCs w:val="16"/>
-                        </w:rPr>
-                        <w:t>power density</w:t>
-                      </w:r>
-                      <w:r>
-                        <w:rPr>
-                          <w:rFonts w:cs="Calibri"/>
-                          <w:sz w:val="16"/>
-                          <w:szCs w:val="16"/>
-                        </w:rPr>
-                        <w:t xml:space="preserve"> at a height of 100 meters.</w:t>
-                      </w:r>
-                      <w:r>
-                        <w:rPr>
-                          <w:rFonts w:cs="Calibri"/>
-                          <w:sz w:val="16"/>
-                          <w:szCs w:val="16"/>
-                        </w:rPr>
-                        <w:t xml:space="preserve"> I followed same approach of Figure 1.1, see in step 5 and step 6.</w:t>
+                        <w:t>In a Figure 1.2, you can see the approach used to find the solution for average power density at a height of 100 meters. I followed same approach of Figure 1.1, see in step 5 and step 6.</w:t>
                       </w:r>
                     </w:p>
                     <w:p>
@@ -2098,12 +1811,14 @@
                         <w:rPr>
                           <w:b w:val="0"/>
                           <w:bCs/>
+                          <w:color w:val="000000" w:themeColor="text1"/>
                         </w:rPr>
                       </w:pPr>
                       <w:r>
                         <w:rPr>
                           <w:b w:val="0"/>
                           <w:bCs/>
+                          <w:color w:val="000000" w:themeColor="text1"/>
                         </w:rPr>
                         <w:t xml:space="preserve">Low: Less than </w:t>
                       </w:r>
@@ -2112,6 +1827,7 @@
                           <w:rFonts w:ascii="Cambria Math" w:hAnsi="Cambria Math"/>
                           <w:b w:val="0"/>
                           <w:bCs/>
+                          <w:color w:val="000000" w:themeColor="text1"/>
                         </w:rPr>
                         <w:t>100 W/</w:t>
                       </w:r>
@@ -2124,6 +1840,7 @@
                                 <w:b w:val="0"/>
                                 <w:bCs/>
                                 <w:i/>
+                                <w:color w:val="000000" w:themeColor="text1"/>
                               </w:rPr>
                             </m:ctrlPr>
                           </m:sSupPr>
@@ -2134,6 +1851,7 @@
                               </m:rPr>
                               <w:rPr>
                                 <w:rFonts w:ascii="Cambria Math" w:hAnsi="Cambria Math"/>
+                                <w:color w:val="000000" w:themeColor="text1"/>
                               </w:rPr>
                               <m:t>m</m:t>
                             </m:r>
@@ -2145,6 +1863,7 @@
                               </m:rPr>
                               <w:rPr>
                                 <w:rFonts w:ascii="Cambria Math" w:hAnsi="Cambria Math"/>
+                                <w:color w:val="000000" w:themeColor="text1"/>
                               </w:rPr>
                               <m:t>2</m:t>
                             </m:r>
@@ -2159,12 +1878,14 @@
                         <w:rPr>
                           <w:b w:val="0"/>
                           <w:bCs/>
+                          <w:color w:val="000000" w:themeColor="text1"/>
                         </w:rPr>
                       </w:pPr>
                       <w:r>
                         <w:rPr>
                           <w:b w:val="0"/>
                           <w:bCs/>
+                          <w:color w:val="000000" w:themeColor="text1"/>
                         </w:rPr>
                         <w:t xml:space="preserve">Medium: Between </w:t>
                       </w:r>
@@ -2173,32 +1894,9 @@
                           <w:rFonts w:ascii="Cambria Math" w:hAnsi="Cambria Math"/>
                           <w:b w:val="0"/>
                           <w:bCs/>
+                          <w:color w:val="000000" w:themeColor="text1"/>
                         </w:rPr>
-                        <w:t>100</w:t>
-                      </w:r>
-                      <w:r>
-                        <w:rPr>
-                          <w:rFonts w:ascii="Cambria Math" w:hAnsi="Cambria Math"/>
-                          <w:b w:val="0"/>
-                          <w:bCs/>
-                        </w:rPr>
-                        <w:t xml:space="preserve"> and </w:t>
-                      </w:r>
-                      <w:r>
-                        <w:rPr>
-                          <w:rFonts w:ascii="Cambria Math" w:hAnsi="Cambria Math"/>
-                          <w:b w:val="0"/>
-                          <w:bCs/>
-                        </w:rPr>
-                        <w:t>200</w:t>
-                      </w:r>
-                      <w:r>
-                        <w:rPr>
-                          <w:rFonts w:ascii="Cambria Math" w:hAnsi="Cambria Math"/>
-                          <w:b w:val="0"/>
-                          <w:bCs/>
-                        </w:rPr>
-                        <w:t xml:space="preserve"> W/</w:t>
+                        <w:t>100 and 200 W/</w:t>
                       </w:r>
                       <m:oMath>
                         <m:sSup>
@@ -2209,6 +1907,7 @@
                                 <w:b w:val="0"/>
                                 <w:bCs/>
                                 <w:i/>
+                                <w:color w:val="000000" w:themeColor="text1"/>
                               </w:rPr>
                             </m:ctrlPr>
                           </m:sSupPr>
@@ -2219,6 +1918,7 @@
                               </m:rPr>
                               <w:rPr>
                                 <w:rFonts w:ascii="Cambria Math" w:hAnsi="Cambria Math"/>
+                                <w:color w:val="000000" w:themeColor="text1"/>
                               </w:rPr>
                               <m:t>m</m:t>
                             </m:r>
@@ -2230,6 +1930,7 @@
                               </m:rPr>
                               <w:rPr>
                                 <w:rFonts w:ascii="Cambria Math" w:hAnsi="Cambria Math"/>
+                                <w:color w:val="000000" w:themeColor="text1"/>
                               </w:rPr>
                               <m:t>2</m:t>
                             </m:r>
@@ -2244,12 +1945,14 @@
                         <w:rPr>
                           <w:b w:val="0"/>
                           <w:bCs/>
+                          <w:color w:val="000000" w:themeColor="text1"/>
                         </w:rPr>
                       </w:pPr>
                       <w:r>
                         <w:rPr>
                           <w:b w:val="0"/>
                           <w:bCs/>
+                          <w:color w:val="000000" w:themeColor="text1"/>
                         </w:rPr>
                         <w:t xml:space="preserve">High: Between </w:t>
                       </w:r>
@@ -2258,32 +1961,9 @@
                           <w:rFonts w:ascii="Cambria Math" w:hAnsi="Cambria Math"/>
                           <w:b w:val="0"/>
                           <w:bCs/>
+                          <w:color w:val="000000" w:themeColor="text1"/>
                         </w:rPr>
-                        <w:t>200</w:t>
-                      </w:r>
-                      <w:r>
-                        <w:rPr>
-                          <w:rFonts w:ascii="Cambria Math" w:hAnsi="Cambria Math"/>
-                          <w:b w:val="0"/>
-                          <w:bCs/>
-                        </w:rPr>
-                        <w:t xml:space="preserve"> and </w:t>
-                      </w:r>
-                      <w:r>
-                        <w:rPr>
-                          <w:rFonts w:ascii="Cambria Math" w:hAnsi="Cambria Math"/>
-                          <w:b w:val="0"/>
-                          <w:bCs/>
-                        </w:rPr>
-                        <w:t>400</w:t>
-                      </w:r>
-                      <w:r>
-                        <w:rPr>
-                          <w:rFonts w:ascii="Cambria Math" w:hAnsi="Cambria Math"/>
-                          <w:b w:val="0"/>
-                          <w:bCs/>
-                        </w:rPr>
-                        <w:t xml:space="preserve"> W/</w:t>
+                        <w:t>200 and 400 W/</w:t>
                       </w:r>
                       <m:oMath>
                         <m:sSup>
@@ -2294,6 +1974,7 @@
                                 <w:b w:val="0"/>
                                 <w:bCs/>
                                 <w:i/>
+                                <w:color w:val="000000" w:themeColor="text1"/>
                               </w:rPr>
                             </m:ctrlPr>
                           </m:sSupPr>
@@ -2304,6 +1985,7 @@
                               </m:rPr>
                               <w:rPr>
                                 <w:rFonts w:ascii="Cambria Math" w:hAnsi="Cambria Math"/>
+                                <w:color w:val="000000" w:themeColor="text1"/>
                               </w:rPr>
                               <m:t>m</m:t>
                             </m:r>
@@ -2315,6 +1997,7 @@
                               </m:rPr>
                               <w:rPr>
                                 <w:rFonts w:ascii="Cambria Math" w:hAnsi="Cambria Math"/>
+                                <w:color w:val="000000" w:themeColor="text1"/>
                               </w:rPr>
                               <m:t>2</m:t>
                             </m:r>
@@ -2329,12 +2012,14 @@
                         <w:rPr>
                           <w:b w:val="0"/>
                           <w:bCs/>
+                          <w:color w:val="000000" w:themeColor="text1"/>
                         </w:rPr>
                       </w:pPr>
                       <w:r>
                         <w:rPr>
                           <w:b w:val="0"/>
                           <w:bCs/>
+                          <w:color w:val="000000" w:themeColor="text1"/>
                         </w:rPr>
                         <w:t xml:space="preserve">Very High: Greater than </w:t>
                       </w:r>
@@ -2343,16 +2028,9 @@
                           <w:rFonts w:ascii="Cambria Math" w:hAnsi="Cambria Math"/>
                           <w:b w:val="0"/>
                           <w:bCs/>
+                          <w:color w:val="000000" w:themeColor="text1"/>
                         </w:rPr>
-                        <w:t>400</w:t>
-                      </w:r>
-                      <w:r>
-                        <w:rPr>
-                          <w:rFonts w:ascii="Cambria Math" w:hAnsi="Cambria Math"/>
-                          <w:b w:val="0"/>
-                          <w:bCs/>
-                        </w:rPr>
-                        <w:t xml:space="preserve"> W/</w:t>
+                        <w:t>400 W/</w:t>
                       </w:r>
                       <m:oMath>
                         <m:sSup>
@@ -2363,6 +2041,7 @@
                                 <w:b w:val="0"/>
                                 <w:bCs/>
                                 <w:i/>
+                                <w:color w:val="000000" w:themeColor="text1"/>
                               </w:rPr>
                             </m:ctrlPr>
                           </m:sSupPr>
@@ -2373,6 +2052,7 @@
                               </m:rPr>
                               <w:rPr>
                                 <w:rFonts w:ascii="Cambria Math" w:hAnsi="Cambria Math"/>
+                                <w:color w:val="000000" w:themeColor="text1"/>
                               </w:rPr>
                               <m:t>m</m:t>
                             </m:r>
@@ -2384,6 +2064,7 @@
                               </m:rPr>
                               <w:rPr>
                                 <w:rFonts w:ascii="Cambria Math" w:hAnsi="Cambria Math"/>
+                                <w:color w:val="000000" w:themeColor="text1"/>
                               </w:rPr>
                               <m:t>2</m:t>
                             </m:r>
@@ -2399,6 +2080,271 @@
           </mc:Fallback>
         </mc:AlternateContent>
       </w:r>
+      <w:r>
+        <w:rPr>
+          <w:u w:val="single"/>
+        </w:rPr>
+        <w:t xml:space="preserve">Step </w:t>
+      </w:r>
+      <w:r>
+        <w:rPr>
+          <w:rFonts w:cs="Calibri"/>
+          <w:bCs/>
+          <w:noProof/>
+          <w:szCs w:val="16"/>
+          <w:u w:val="single"/>
+        </w:rPr>
+        <w:t>4</w:t>
+      </w:r>
+      <w:r>
+        <w:rPr>
+          <w:rFonts w:cs="Calibri"/>
+          <w:bCs/>
+          <w:noProof/>
+          <w:szCs w:val="16"/>
+        </w:rPr>
+        <w:t>:</w:t>
+      </w:r>
+      <w:r>
+        <w:rPr>
+          <w:rFonts w:cs="Calibri"/>
+          <w:bCs/>
+          <w:noProof/>
+          <w:szCs w:val="16"/>
+        </w:rPr>
+        <w:t xml:space="preserve"> </w:t>
+      </w:r>
+      <w:r>
+        <w:rPr>
+          <w:rFonts w:cs="Calibri"/>
+          <w:bCs/>
+          <w:noProof/>
+          <w:szCs w:val="16"/>
+        </w:rPr>
+        <w:t xml:space="preserve">Properties </w:t>
+      </w:r>
+      <w:r>
+        <w:rPr>
+          <w:rFonts w:cs="Calibri"/>
+          <w:bCs/>
+          <w:noProof/>
+          <w:szCs w:val="16"/>
+        </w:rPr>
+        <w:sym w:font="Wingdings" w:char="F0E0"/>
+      </w:r>
+      <w:r>
+        <w:rPr>
+          <w:rFonts w:cs="Calibri"/>
+          <w:bCs/>
+          <w:noProof/>
+          <w:szCs w:val="16"/>
+        </w:rPr>
+        <w:t xml:space="preserve"> </w:t>
+      </w:r>
+      <w:r>
+        <w:rPr>
+          <w:rFonts w:cs="Calibri"/>
+          <w:bCs/>
+          <w:noProof/>
+          <w:szCs w:val="16"/>
+        </w:rPr>
+        <w:t>Symbology</w:t>
+      </w:r>
+      <w:r>
+        <w:rPr>
+          <w:rFonts w:cs="Calibri"/>
+          <w:bCs/>
+          <w:noProof/>
+          <w:szCs w:val="16"/>
+        </w:rPr>
+        <w:t xml:space="preserve">    </w:t>
+      </w:r>
+      <w:r>
+        <w:rPr>
+          <w:rFonts w:cs="Calibri"/>
+          <w:bCs/>
+          <w:noProof/>
+          <w:szCs w:val="16"/>
+        </w:rPr>
+        <w:t xml:space="preserve">    </w:t>
+      </w:r>
+      <w:r>
+        <w:rPr>
+          <w:rFonts w:cs="Calibri"/>
+          <w:bCs/>
+          <w:noProof/>
+          <w:szCs w:val="16"/>
+        </w:rPr>
+        <w:t xml:space="preserve">                                 </w:t>
+      </w:r>
+      <w:r>
+        <w:rPr>
+          <w:rFonts w:cs="Calibri"/>
+          <w:bCs/>
+          <w:noProof/>
+          <w:szCs w:val="16"/>
+        </w:rPr>
+        <w:t xml:space="preserve">   </w:t>
+      </w:r>
+      <w:r>
+        <w:rPr>
+          <w:rFonts w:cs="Calibri"/>
+          <w:bCs/>
+          <w:noProof/>
+          <w:szCs w:val="16"/>
+        </w:rPr>
+        <w:t xml:space="preserve">  </w:t>
+      </w:r>
+      <w:r>
+        <w:rPr>
+          <w:rFonts w:cs="Calibri"/>
+          <w:bCs/>
+          <w:noProof/>
+          <w:szCs w:val="16"/>
+          <w:u w:val="single"/>
+        </w:rPr>
+        <w:t xml:space="preserve">Step </w:t>
+      </w:r>
+      <w:r>
+        <w:rPr>
+          <w:rFonts w:cs="Calibri"/>
+          <w:bCs/>
+          <w:noProof/>
+          <w:szCs w:val="16"/>
+          <w:u w:val="single"/>
+        </w:rPr>
+        <w:t>5</w:t>
+      </w:r>
+      <w:r>
+        <w:rPr>
+          <w:rFonts w:cs="Calibri"/>
+          <w:bCs/>
+          <w:noProof/>
+          <w:szCs w:val="16"/>
+        </w:rPr>
+        <w:t>:</w:t>
+      </w:r>
+      <w:r>
+        <w:rPr>
+          <w:rFonts w:cs="Calibri"/>
+          <w:bCs/>
+          <w:noProof/>
+          <w:szCs w:val="16"/>
+        </w:rPr>
+        <w:t xml:space="preserve"> Properties </w:t>
+      </w:r>
+      <w:r>
+        <w:rPr>
+          <w:rFonts w:cs="Calibri"/>
+          <w:bCs/>
+          <w:noProof/>
+          <w:szCs w:val="16"/>
+        </w:rPr>
+        <w:sym w:font="Wingdings" w:char="F0E0"/>
+      </w:r>
+      <w:r>
+        <w:rPr>
+          <w:rFonts w:cs="Calibri"/>
+          <w:bCs/>
+          <w:noProof/>
+          <w:szCs w:val="16"/>
+        </w:rPr>
+        <w:t xml:space="preserve"> </w:t>
+      </w:r>
+      <w:r>
+        <w:rPr>
+          <w:rFonts w:cs="Calibri"/>
+          <w:bCs/>
+          <w:noProof/>
+          <w:szCs w:val="16"/>
+        </w:rPr>
+        <w:t>Histrogram</w:t>
+      </w:r>
+      <w:r>
+        <w:rPr>
+          <w:rFonts w:cs="Calibri"/>
+          <w:bCs/>
+          <w:noProof/>
+          <w:szCs w:val="16"/>
+        </w:rPr>
+        <w:t xml:space="preserve">   </w:t>
+      </w:r>
+      <w:r>
+        <w:rPr>
+          <w:rFonts w:cs="Calibri"/>
+          <w:bCs/>
+          <w:noProof/>
+          <w:szCs w:val="16"/>
+        </w:rPr>
+        <w:t xml:space="preserve">               </w:t>
+      </w:r>
+      <w:r>
+        <w:rPr>
+          <w:rFonts w:cs="Calibri"/>
+          <w:bCs/>
+          <w:noProof/>
+          <w:szCs w:val="16"/>
+        </w:rPr>
+        <w:t xml:space="preserve">   </w:t>
+      </w:r>
+      <w:r>
+        <w:rPr>
+          <w:rFonts w:cs="Calibri"/>
+          <w:bCs/>
+          <w:noProof/>
+          <w:szCs w:val="16"/>
+        </w:rPr>
+        <w:t xml:space="preserve"> </w:t>
+      </w:r>
+      <w:r>
+        <w:rPr>
+          <w:rFonts w:cs="Calibri"/>
+          <w:bCs/>
+          <w:noProof/>
+          <w:szCs w:val="16"/>
+          <w:u w:val="single"/>
+        </w:rPr>
+        <w:t xml:space="preserve">Step </w:t>
+      </w:r>
+      <w:r>
+        <w:rPr>
+          <w:rFonts w:cs="Calibri"/>
+          <w:bCs/>
+          <w:noProof/>
+          <w:szCs w:val="16"/>
+          <w:u w:val="single"/>
+        </w:rPr>
+        <w:t>6</w:t>
+      </w:r>
+      <w:r>
+        <w:rPr>
+          <w:rFonts w:cs="Calibri"/>
+          <w:bCs/>
+          <w:noProof/>
+          <w:szCs w:val="16"/>
+        </w:rPr>
+        <w:t>:</w:t>
+      </w:r>
+      <w:r>
+        <w:rPr>
+          <w:rFonts w:cs="Calibri"/>
+          <w:bCs/>
+          <w:noProof/>
+          <w:szCs w:val="16"/>
+        </w:rPr>
+        <w:t xml:space="preserve"> Symbology Windowmenu</w:t>
+      </w:r>
+    </w:p>
+    <w:p>
+      <w:pPr>
+        <w:pStyle w:val="NoSpacing"/>
+        <w:rPr>
+          <w:rFonts w:cs="Calibri"/>
+          <w:bCs/>
+          <w:noProof/>
+          <w:szCs w:val="16"/>
+        </w:rPr>
+      </w:pPr>
     </w:p>
     <w:p>
       <w:pPr>
@@ -2410,7 +2356,7 @@
           <w:bdr w:val="single" w:sz="4" w:space="0" w:color="auto"/>
         </w:rPr>
         <w:drawing>
-          <wp:inline distT="0" distB="0" distL="0" distR="0" wp14:anchorId="026E08B4" wp14:editId="59ECBBF0">
+          <wp:inline distT="0" distB="0" distL="0" distR="0" wp14:anchorId="026E08B4" wp14:editId="6DB53637">
             <wp:extent cx="3864347" cy="2095500"/>
             <wp:effectExtent l="38100" t="38100" r="98425" b="95250"/>
             <wp:docPr id="718762810" name="Picture 7" descr="A screenshot of a computer&#10;&#10;Description automatically generated"/>
@@ -2446,9 +2392,11 @@
                     </a:prstGeom>
                     <a:effectLst>
                       <a:outerShdw blurRad="50800" dist="38100" dir="2700000" algn="tl" rotWithShape="0">
-                        <a:prstClr val="black">
+                        <a:schemeClr val="accent2">
+                          <a:lumMod val="60000"/>
+                          <a:lumOff val="40000"/>
                           <a:alpha val="40000"/>
-                        </a:prstClr>
+                        </a:schemeClr>
                       </a:outerShdw>
                     </a:effectLst>
                   </pic:spPr>
@@ -2539,9 +2487,9 @@
           <w:bdr w:val="single" w:sz="4" w:space="0" w:color="auto"/>
         </w:rPr>
         <w:drawing>
-          <wp:inline distT="0" distB="0" distL="0" distR="0" wp14:anchorId="12E963E2" wp14:editId="73853FC7">
-            <wp:extent cx="3886200" cy="2028825"/>
-            <wp:effectExtent l="38100" t="38100" r="95250" b="104775"/>
+          <wp:inline distT="0" distB="0" distL="0" distR="0" wp14:anchorId="12E963E2" wp14:editId="608DC4F1">
+            <wp:extent cx="3886200" cy="1862262"/>
+            <wp:effectExtent l="38100" t="38100" r="95250" b="100330"/>
             <wp:docPr id="1500216558" name="Picture 8" descr="A screenshot of a map&#10;&#10;Description automatically generated"/>
             <wp:cNvGraphicFramePr>
               <a:graphicFrameLocks xmlns:a="http://schemas.openxmlformats.org/drawingml/2006/main" noChangeAspect="1"/>
@@ -2568,16 +2516,18 @@
                   <pic:spPr>
                     <a:xfrm>
                       <a:off x="0" y="0"/>
-                      <a:ext cx="4084529" cy="2132364"/>
+                      <a:ext cx="4090032" cy="1959938"/>
                     </a:xfrm>
                     <a:prstGeom prst="rect">
                       <a:avLst/>
                     </a:prstGeom>
                     <a:effectLst>
                       <a:outerShdw blurRad="50800" dist="38100" dir="2700000" algn="tl" rotWithShape="0">
-                        <a:prstClr val="black">
+                        <a:schemeClr val="accent2">
+                          <a:lumMod val="60000"/>
+                          <a:lumOff val="40000"/>
                           <a:alpha val="40000"/>
-                        </a:prstClr>
+                        </a:schemeClr>
                       </a:outerShdw>
                     </a:effectLst>
                   </pic:spPr>
@@ -2909,7 +2859,7 @@
           <w:bdr w:val="single" w:sz="4" w:space="0" w:color="auto"/>
         </w:rPr>
         <w:drawing>
-          <wp:inline distT="0" distB="0" distL="0" distR="0" wp14:anchorId="298D4BE6" wp14:editId="083766CB">
+          <wp:inline distT="0" distB="0" distL="0" distR="0" wp14:anchorId="298D4BE6" wp14:editId="25453503">
             <wp:extent cx="2335823" cy="1424630"/>
             <wp:effectExtent l="38100" t="38100" r="102870" b="99695"/>
             <wp:docPr id="924599193" name="Picture 4"/>
@@ -2945,9 +2895,11 @@
                     </a:prstGeom>
                     <a:effectLst>
                       <a:outerShdw blurRad="50800" dist="38100" dir="2700000" algn="tl" rotWithShape="0">
-                        <a:prstClr val="black">
+                        <a:schemeClr val="accent2">
+                          <a:lumMod val="60000"/>
+                          <a:lumOff val="40000"/>
                           <a:alpha val="40000"/>
-                        </a:prstClr>
+                        </a:schemeClr>
                       </a:outerShdw>
                     </a:effectLst>
                   </pic:spPr>
@@ -2966,7 +2918,7 @@
           <w:bdr w:val="single" w:sz="4" w:space="0" w:color="auto"/>
         </w:rPr>
         <w:drawing>
-          <wp:inline distT="0" distB="0" distL="0" distR="0" wp14:anchorId="0C1BE399" wp14:editId="7CD431BE">
+          <wp:inline distT="0" distB="0" distL="0" distR="0" wp14:anchorId="0C1BE399" wp14:editId="5BBD23C0">
             <wp:extent cx="2951284" cy="1366758"/>
             <wp:effectExtent l="38100" t="38100" r="97155" b="100330"/>
             <wp:docPr id="474265146" name="Picture 5"/>
@@ -3002,9 +2954,11 @@
                     </a:prstGeom>
                     <a:effectLst>
                       <a:outerShdw blurRad="50800" dist="38100" dir="2700000" algn="tl" rotWithShape="0">
-                        <a:prstClr val="black">
+                        <a:schemeClr val="accent2">
+                          <a:lumMod val="60000"/>
+                          <a:lumOff val="40000"/>
                           <a:alpha val="40000"/>
-                        </a:prstClr>
+                        </a:schemeClr>
                       </a:outerShdw>
                     </a:effectLst>
                   </pic:spPr>
@@ -3092,7 +3046,7 @@
           <w:bdr w:val="single" w:sz="4" w:space="0" w:color="auto"/>
         </w:rPr>
         <w:drawing>
-          <wp:inline distT="0" distB="0" distL="0" distR="0" wp14:anchorId="0585F08F" wp14:editId="462622A5">
+          <wp:inline distT="0" distB="0" distL="0" distR="0" wp14:anchorId="0585F08F" wp14:editId="4E23BC60">
             <wp:extent cx="2795588" cy="1310142"/>
             <wp:effectExtent l="38100" t="38100" r="100330" b="99695"/>
             <wp:docPr id="1098057318" name="Picture 6"/>
@@ -3128,9 +3082,11 @@
                     </a:prstGeom>
                     <a:effectLst>
                       <a:outerShdw blurRad="50800" dist="38100" dir="2700000" algn="tl" rotWithShape="0">
-                        <a:prstClr val="black">
+                        <a:schemeClr val="accent2">
+                          <a:lumMod val="60000"/>
+                          <a:lumOff val="40000"/>
                           <a:alpha val="40000"/>
-                        </a:prstClr>
+                        </a:schemeClr>
                       </a:outerShdw>
                     </a:effectLst>
                   </pic:spPr>
@@ -3152,7 +3108,7 @@
           <w:bdr w:val="single" w:sz="4" w:space="0" w:color="auto"/>
         </w:rPr>
         <w:drawing>
-          <wp:inline distT="0" distB="0" distL="0" distR="0" wp14:anchorId="77BE37F1" wp14:editId="4E570E80">
+          <wp:inline distT="0" distB="0" distL="0" distR="0" wp14:anchorId="77BE37F1" wp14:editId="06F40DAC">
             <wp:extent cx="2324100" cy="1307274"/>
             <wp:effectExtent l="38100" t="38100" r="95250" b="102870"/>
             <wp:docPr id="790331861" name="Picture 7"/>
@@ -3188,9 +3144,11 @@
                     </a:prstGeom>
                     <a:effectLst>
                       <a:outerShdw blurRad="50800" dist="38100" dir="2700000" algn="tl" rotWithShape="0">
-                        <a:prstClr val="black">
+                        <a:schemeClr val="accent2">
+                          <a:lumMod val="60000"/>
+                          <a:lumOff val="40000"/>
                           <a:alpha val="40000"/>
-                        </a:prstClr>
+                        </a:schemeClr>
                       </a:outerShdw>
                     </a:effectLst>
                   </pic:spPr>
@@ -3315,17 +3273,30 @@
         <mc:AlternateContent>
           <mc:Choice Requires="wps">
             <w:drawing>
-              <wp:anchor distT="45720" distB="45720" distL="114300" distR="114300" simplePos="0" relativeHeight="251665408" behindDoc="0" locked="0" layoutInCell="1" allowOverlap="1" wp14:anchorId="2364AEDD" wp14:editId="4A6C65A5">
+              <wp:anchor distT="45720" distB="45720" distL="114300" distR="114300" simplePos="0" relativeHeight="251665408" behindDoc="1" locked="0" layoutInCell="1" allowOverlap="1" wp14:anchorId="2364AEDD" wp14:editId="5AC992A4">
                 <wp:simplePos x="0" y="0"/>
                 <wp:positionH relativeFrom="column">
-                  <wp:posOffset>2990850</wp:posOffset>
+                  <wp:posOffset>2989580</wp:posOffset>
                 </wp:positionH>
                 <wp:positionV relativeFrom="paragraph">
-                  <wp:posOffset>10160</wp:posOffset>
+                  <wp:posOffset>7620</wp:posOffset>
                 </wp:positionV>
                 <wp:extent cx="2838450" cy="1438910"/>
-                <wp:effectExtent l="0" t="0" r="19050" b="27940"/>
-                <wp:wrapSquare wrapText="bothSides"/>
+                <wp:effectExtent l="38100" t="38100" r="114300" b="123190"/>
+                <wp:wrapTight wrapText="bothSides">
+                  <wp:wrapPolygon edited="0">
+                    <wp:start x="0" y="-572"/>
+                    <wp:lineTo x="-290" y="-286"/>
+                    <wp:lineTo x="-290" y="22305"/>
+                    <wp:lineTo x="0" y="23163"/>
+                    <wp:lineTo x="22035" y="23163"/>
+                    <wp:lineTo x="22325" y="22591"/>
+                    <wp:lineTo x="22325" y="3718"/>
+                    <wp:lineTo x="22035" y="0"/>
+                    <wp:lineTo x="21890" y="-572"/>
+                    <wp:lineTo x="0" y="-572"/>
+                  </wp:wrapPolygon>
+                </wp:wrapTight>
                 <wp:docPr id="1781464929" name="Text Box 2"/>
                 <wp:cNvGraphicFramePr>
                   <a:graphicFrameLocks xmlns:a="http://schemas.openxmlformats.org/drawingml/2006/main"/>
@@ -3355,13 +3326,33 @@
                           <a:headEnd/>
                           <a:tailEnd/>
                         </a:ln>
+                        <a:effectLst>
+                          <a:outerShdw blurRad="50800" dist="38100" dir="2700000" algn="tl" rotWithShape="0">
+                            <a:schemeClr val="accent1">
+                              <a:lumMod val="60000"/>
+                              <a:lumOff val="40000"/>
+                              <a:alpha val="40000"/>
+                            </a:schemeClr>
+                          </a:outerShdw>
+                        </a:effectLst>
                       </wps:spPr>
                       <wps:txbx>
                         <w:txbxContent>
                           <w:p>
                             <w:pPr>
                               <w:rPr>
+                                <w:color w:val="45B0E1" w:themeColor="accent1" w:themeTint="99"/>
                                 <w:szCs w:val="24"/>
+                                <w14:shadow w14:blurRad="50800" w14:dist="38100" w14:dir="2700000" w14:sx="100000" w14:sy="100000" w14:kx="0" w14:ky="0" w14:algn="tl">
+                                  <w14:srgbClr w14:val="000000">
+                                    <w14:alpha w14:val="60000"/>
+                                  </w14:srgbClr>
+                                </w14:shadow>
+                                <w14:textOutline w14:w="9525" w14:cap="rnd" w14:cmpd="sng" w14:algn="ctr">
+                                  <w14:noFill/>
+                                  <w14:prstDash w14:val="solid"/>
+                                  <w14:bevel/>
+                                </w14:textOutline>
                               </w:rPr>
                             </w:pPr>
                             <w:r>
@@ -3369,42 +3360,119 @@
                                 <w:b/>
                                 <w:bCs/>
                                 <w:szCs w:val="24"/>
+                                <w14:shadow w14:blurRad="50800" w14:dist="50800" w14:dir="5400000" w14:sx="0" w14:sy="0" w14:kx="0" w14:ky="0" w14:algn="ctr">
+                                  <w14:schemeClr w14:val="accent4">
+                                    <w14:lumMod w14:val="60000"/>
+                                    <w14:lumOff w14:val="40000"/>
+                                  </w14:schemeClr>
+                                </w14:shadow>
+                                <w14:textOutline w14:w="9525" w14:cap="rnd" w14:cmpd="sng" w14:algn="ctr">
+                                  <w14:noFill/>
+                                  <w14:prstDash w14:val="solid"/>
+                                  <w14:bevel/>
+                                </w14:textOutline>
                               </w:rPr>
                               <w:t>Step 4</w:t>
                             </w:r>
                             <w:r>
                               <w:rPr>
                                 <w:szCs w:val="24"/>
+                                <w14:shadow w14:blurRad="50800" w14:dist="50800" w14:dir="5400000" w14:sx="0" w14:sy="0" w14:kx="0" w14:ky="0" w14:algn="ctr">
+                                  <w14:schemeClr w14:val="accent4">
+                                    <w14:lumMod w14:val="60000"/>
+                                    <w14:lumOff w14:val="40000"/>
+                                  </w14:schemeClr>
+                                </w14:shadow>
+                                <w14:textOutline w14:w="9525" w14:cap="rnd" w14:cmpd="sng" w14:algn="ctr">
+                                  <w14:noFill/>
+                                  <w14:prstDash w14:val="solid"/>
+                                  <w14:bevel/>
+                                </w14:textOutline>
                               </w:rPr>
                               <w:t xml:space="preserve">: Layer </w:t>
                             </w:r>
                             <w:r>
                               <w:rPr>
                                 <w:szCs w:val="24"/>
+                                <w14:shadow w14:blurRad="50800" w14:dist="50800" w14:dir="5400000" w14:sx="0" w14:sy="0" w14:kx="0" w14:ky="0" w14:algn="ctr">
+                                  <w14:schemeClr w14:val="accent4">
+                                    <w14:lumMod w14:val="60000"/>
+                                    <w14:lumOff w14:val="40000"/>
+                                  </w14:schemeClr>
+                                </w14:shadow>
+                                <w14:textOutline w14:w="9525" w14:cap="rnd" w14:cmpd="sng" w14:algn="ctr">
+                                  <w14:noFill/>
+                                  <w14:prstDash w14:val="solid"/>
+                                  <w14:bevel/>
+                                </w14:textOutline>
                               </w:rPr>
                               <w:sym w:font="Wingdings" w:char="F0E0"/>
                             </w:r>
                             <w:r>
                               <w:rPr>
                                 <w:szCs w:val="24"/>
+                                <w14:shadow w14:blurRad="50800" w14:dist="50800" w14:dir="5400000" w14:sx="0" w14:sy="0" w14:kx="0" w14:ky="0" w14:algn="ctr">
+                                  <w14:schemeClr w14:val="accent4">
+                                    <w14:lumMod w14:val="60000"/>
+                                    <w14:lumOff w14:val="40000"/>
+                                  </w14:schemeClr>
+                                </w14:shadow>
+                                <w14:textOutline w14:w="9525" w14:cap="rnd" w14:cmpd="sng" w14:algn="ctr">
+                                  <w14:noFill/>
+                                  <w14:prstDash w14:val="solid"/>
+                                  <w14:bevel/>
+                                </w14:textOutline>
                               </w:rPr>
                               <w:t xml:space="preserve"> Add Layer </w:t>
                             </w:r>
                             <w:r>
                               <w:rPr>
                                 <w:szCs w:val="24"/>
+                                <w14:shadow w14:blurRad="50800" w14:dist="50800" w14:dir="5400000" w14:sx="0" w14:sy="0" w14:kx="0" w14:ky="0" w14:algn="ctr">
+                                  <w14:schemeClr w14:val="accent4">
+                                    <w14:lumMod w14:val="60000"/>
+                                    <w14:lumOff w14:val="40000"/>
+                                  </w14:schemeClr>
+                                </w14:shadow>
+                                <w14:textOutline w14:w="9525" w14:cap="rnd" w14:cmpd="sng" w14:algn="ctr">
+                                  <w14:noFill/>
+                                  <w14:prstDash w14:val="solid"/>
+                                  <w14:bevel/>
+                                </w14:textOutline>
                               </w:rPr>
                               <w:sym w:font="Wingdings" w:char="F0E0"/>
                             </w:r>
                             <w:r>
                               <w:rPr>
                                 <w:szCs w:val="24"/>
+                                <w14:shadow w14:blurRad="50800" w14:dist="50800" w14:dir="5400000" w14:sx="0" w14:sy="0" w14:kx="0" w14:ky="0" w14:algn="ctr">
+                                  <w14:schemeClr w14:val="accent4">
+                                    <w14:lumMod w14:val="60000"/>
+                                    <w14:lumOff w14:val="40000"/>
+                                  </w14:schemeClr>
+                                </w14:shadow>
+                                <w14:textOutline w14:w="9525" w14:cap="rnd" w14:cmpd="sng" w14:algn="ctr">
+                                  <w14:noFill/>
+                                  <w14:prstDash w14:val="solid"/>
+                                  <w14:bevel/>
+                                </w14:textOutline>
                               </w:rPr>
                               <w:t xml:space="preserve"> Add Delimited Test Layer [See fig. 2.4 and 2.5], Here basically added .csv file of containing Wind turbine. </w:t>
                             </w:r>
                             <w:r>
                               <w:rPr>
                                 <w:szCs w:val="24"/>
+                                <w14:shadow w14:blurRad="50800" w14:dist="50800" w14:dir="5400000" w14:sx="0" w14:sy="0" w14:kx="0" w14:ky="0" w14:algn="ctr">
+                                  <w14:schemeClr w14:val="accent4">
+                                    <w14:lumMod w14:val="60000"/>
+                                    <w14:lumOff w14:val="40000"/>
+                                  </w14:schemeClr>
+                                </w14:shadow>
+                                <w14:textOutline w14:w="9525" w14:cap="rnd" w14:cmpd="sng" w14:algn="ctr">
+                                  <w14:noFill/>
+                                  <w14:prstDash w14:val="solid"/>
+                                  <w14:bevel/>
+                                </w14:textOutline>
                               </w:rPr>
                               <w:t xml:space="preserve">Before added </w:t>
                             </w:r>
@@ -3428,13 +3496,25 @@
           </mc:Choice>
           <mc:Fallback>
             <w:pict>
-              <v:shape w14:anchorId="2364AEDD" id="_x0000_s1027" type="#_x0000_t202" style="position:absolute;margin-left:235.5pt;margin-top:.8pt;width:223.5pt;height:113.3pt;z-index:251665408;visibility:visible;mso-wrap-style:square;mso-width-percent:0;mso-height-percent:0;mso-wrap-distance-left:9pt;mso-wrap-distance-top:3.6pt;mso-wrap-distance-right:9pt;mso-wrap-distance-bottom:3.6pt;mso-position-horizontal:absolute;mso-position-horizontal-relative:text;mso-position-vertical:absolute;mso-position-vertical-relative:text;mso-width-percent:0;mso-height-percent:0;mso-width-relative:margin;mso-height-relative:margin;v-text-anchor:top" o:gfxdata="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">
+              <v:shape w14:anchorId="2364AEDD" id="_x0000_s1027" type="#_x0000_t202" style="position:absolute;margin-left:235.4pt;margin-top:.6pt;width:223.5pt;height:113.3pt;z-index:-251651072;visibility:visible;mso-wrap-style:square;mso-width-percent:0;mso-height-percent:0;mso-wrap-distance-left:9pt;mso-wrap-distance-top:3.6pt;mso-wrap-distance-right:9pt;mso-wrap-distance-bottom:3.6pt;mso-position-horizontal:absolute;mso-position-horizontal-relative:text;mso-position-vertical:absolute;mso-position-vertical-relative:text;mso-width-percent:0;mso-height-percent:0;mso-width-relative:margin;mso-height-relative:margin;v-text-anchor:top" o:gfxdata="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">
+                <v:shadow on="t" color="#45b0e1 [1940]" opacity="26214f" origin="-.5,-.5" offset=".74836mm,.74836mm"/>
                 <v:textbox>
                   <w:txbxContent>
                     <w:p>
                       <w:pPr>
                         <w:rPr>
+                          <w:color w:val="45B0E1" w:themeColor="accent1" w:themeTint="99"/>
                           <w:szCs w:val="24"/>
+                          <w14:shadow w14:blurRad="50800" w14:dist="38100" w14:dir="2700000" w14:sx="100000" w14:sy="100000" w14:kx="0" w14:ky="0" w14:algn="tl">
+                            <w14:srgbClr w14:val="000000">
+                              <w14:alpha w14:val="60000"/>
+                            </w14:srgbClr>
+                          </w14:shadow>
+                          <w14:textOutline w14:w="9525" w14:cap="rnd" w14:cmpd="sng" w14:algn="ctr">
+                            <w14:noFill/>
+                            <w14:prstDash w14:val="solid"/>
+                            <w14:bevel/>
+                          </w14:textOutline>
                         </w:rPr>
                       </w:pPr>
                       <w:r>
@@ -3442,49 +3522,126 @@
                           <w:b/>
                           <w:bCs/>
                           <w:szCs w:val="24"/>
+                          <w14:shadow w14:blurRad="50800" w14:dist="50800" w14:dir="5400000" w14:sx="0" w14:sy="0" w14:kx="0" w14:ky="0" w14:algn="ctr">
+                            <w14:schemeClr w14:val="accent4">
+                              <w14:lumMod w14:val="60000"/>
+                              <w14:lumOff w14:val="40000"/>
+                            </w14:schemeClr>
+                          </w14:shadow>
+                          <w14:textOutline w14:w="9525" w14:cap="rnd" w14:cmpd="sng" w14:algn="ctr">
+                            <w14:noFill/>
+                            <w14:prstDash w14:val="solid"/>
+                            <w14:bevel/>
+                          </w14:textOutline>
                         </w:rPr>
                         <w:t>Step 4</w:t>
                       </w:r>
                       <w:r>
                         <w:rPr>
                           <w:szCs w:val="24"/>
+                          <w14:shadow w14:blurRad="50800" w14:dist="50800" w14:dir="5400000" w14:sx="0" w14:sy="0" w14:kx="0" w14:ky="0" w14:algn="ctr">
+                            <w14:schemeClr w14:val="accent4">
+                              <w14:lumMod w14:val="60000"/>
+                              <w14:lumOff w14:val="40000"/>
+                            </w14:schemeClr>
+                          </w14:shadow>
+                          <w14:textOutline w14:w="9525" w14:cap="rnd" w14:cmpd="sng" w14:algn="ctr">
+                            <w14:noFill/>
+                            <w14:prstDash w14:val="solid"/>
+                            <w14:bevel/>
+                          </w14:textOutline>
                         </w:rPr>
                         <w:t xml:space="preserve">: Layer </w:t>
                       </w:r>
                       <w:r>
                         <w:rPr>
                           <w:szCs w:val="24"/>
+                          <w14:shadow w14:blurRad="50800" w14:dist="50800" w14:dir="5400000" w14:sx="0" w14:sy="0" w14:kx="0" w14:ky="0" w14:algn="ctr">
+                            <w14:schemeClr w14:val="accent4">
+                              <w14:lumMod w14:val="60000"/>
+                              <w14:lumOff w14:val="40000"/>
+                            </w14:schemeClr>
+                          </w14:shadow>
+                          <w14:textOutline w14:w="9525" w14:cap="rnd" w14:cmpd="sng" w14:algn="ctr">
+                            <w14:noFill/>
+                            <w14:prstDash w14:val="solid"/>
+                            <w14:bevel/>
+                          </w14:textOutline>
                         </w:rPr>
                         <w:sym w:font="Wingdings" w:char="F0E0"/>
                       </w:r>
                       <w:r>
                         <w:rPr>
                           <w:szCs w:val="24"/>
+                          <w14:shadow w14:blurRad="50800" w14:dist="50800" w14:dir="5400000" w14:sx="0" w14:sy="0" w14:kx="0" w14:ky="0" w14:algn="ctr">
+                            <w14:schemeClr w14:val="accent4">
+                              <w14:lumMod w14:val="60000"/>
+                              <w14:lumOff w14:val="40000"/>
+                            </w14:schemeClr>
+                          </w14:shadow>
+                          <w14:textOutline w14:w="9525" w14:cap="rnd" w14:cmpd="sng" w14:algn="ctr">
+                            <w14:noFill/>
+                            <w14:prstDash w14:val="solid"/>
+                            <w14:bevel/>
+                          </w14:textOutline>
                         </w:rPr>
                         <w:t xml:space="preserve"> Add Layer </w:t>
                       </w:r>
                       <w:r>
                         <w:rPr>
                           <w:szCs w:val="24"/>
+                          <w14:shadow w14:blurRad="50800" w14:dist="50800" w14:dir="5400000" w14:sx="0" w14:sy="0" w14:kx="0" w14:ky="0" w14:algn="ctr">
+                            <w14:schemeClr w14:val="accent4">
+                              <w14:lumMod w14:val="60000"/>
+                              <w14:lumOff w14:val="40000"/>
+                            </w14:schemeClr>
+                          </w14:shadow>
+                          <w14:textOutline w14:w="9525" w14:cap="rnd" w14:cmpd="sng" w14:algn="ctr">
+                            <w14:noFill/>
+                            <w14:prstDash w14:val="solid"/>
+                            <w14:bevel/>
+                          </w14:textOutline>
                         </w:rPr>
                         <w:sym w:font="Wingdings" w:char="F0E0"/>
                       </w:r>
                       <w:r>
                         <w:rPr>
                           <w:szCs w:val="24"/>
+                          <w14:shadow w14:blurRad="50800" w14:dist="50800" w14:dir="5400000" w14:sx="0" w14:sy="0" w14:kx="0" w14:ky="0" w14:algn="ctr">
+                            <w14:schemeClr w14:val="accent4">
+                              <w14:lumMod w14:val="60000"/>
+                              <w14:lumOff w14:val="40000"/>
+                            </w14:schemeClr>
+                          </w14:shadow>
+                          <w14:textOutline w14:w="9525" w14:cap="rnd" w14:cmpd="sng" w14:algn="ctr">
+                            <w14:noFill/>
+                            <w14:prstDash w14:val="solid"/>
+                            <w14:bevel/>
+                          </w14:textOutline>
                         </w:rPr>
                         <w:t xml:space="preserve"> Add Delimited Test Layer [See fig. 2.4 and 2.5], Here basically added .csv file of containing Wind turbine. </w:t>
                       </w:r>
                       <w:r>
                         <w:rPr>
                           <w:szCs w:val="24"/>
+                          <w14:shadow w14:blurRad="50800" w14:dist="50800" w14:dir="5400000" w14:sx="0" w14:sy="0" w14:kx="0" w14:ky="0" w14:algn="ctr">
+                            <w14:schemeClr w14:val="accent4">
+                              <w14:lumMod w14:val="60000"/>
+                              <w14:lumOff w14:val="40000"/>
+                            </w14:schemeClr>
+                          </w14:shadow>
+                          <w14:textOutline w14:w="9525" w14:cap="rnd" w14:cmpd="sng" w14:algn="ctr">
+                            <w14:noFill/>
+                            <w14:prstDash w14:val="solid"/>
+                            <w14:bevel/>
+                          </w14:textOutline>
                         </w:rPr>
                         <w:t xml:space="preserve">Before added </w:t>
                       </w:r>
                     </w:p>
                   </w:txbxContent>
                 </v:textbox>
-                <w10:wrap type="square"/>
+                <w10:wrap type="tight"/>
               </v:shape>
             </w:pict>
           </mc:Fallback>
@@ -3496,9 +3653,9 @@
           <w:bdr w:val="single" w:sz="4" w:space="0" w:color="auto"/>
         </w:rPr>
         <w:drawing>
-          <wp:inline distT="0" distB="0" distL="0" distR="0" wp14:anchorId="4D6F5FA2" wp14:editId="18269B81">
-            <wp:extent cx="2857500" cy="1853925"/>
-            <wp:effectExtent l="0" t="0" r="0" b="0"/>
+          <wp:inline distT="0" distB="0" distL="0" distR="0" wp14:anchorId="4D6F5FA2" wp14:editId="61C196F8">
+            <wp:extent cx="2700296" cy="1853490"/>
+            <wp:effectExtent l="57150" t="0" r="62230" b="109220"/>
             <wp:docPr id="1968729109" name="Picture 8"/>
             <wp:cNvGraphicFramePr>
               <a:graphicFrameLocks xmlns:a="http://schemas.openxmlformats.org/drawingml/2006/main" noChangeAspect="1"/>
@@ -3525,11 +3682,19 @@
                   <pic:spPr>
                     <a:xfrm>
                       <a:off x="0" y="0"/>
-                      <a:ext cx="2874261" cy="1864799"/>
+                      <a:ext cx="2720000" cy="1867015"/>
                     </a:xfrm>
                     <a:prstGeom prst="rect">
                       <a:avLst/>
                     </a:prstGeom>
+                    <a:effectLst>
+                      <a:outerShdw blurRad="50800" dist="50800" dir="5400000" algn="ctr" rotWithShape="0">
+                        <a:schemeClr val="accent2">
+                          <a:lumMod val="60000"/>
+                          <a:lumOff val="40000"/>
+                        </a:schemeClr>
+                      </a:outerShdw>
+                    </a:effectLst>
                   </pic:spPr>
                 </pic:pic>
               </a:graphicData>
@@ -3593,7 +3758,7 @@
           <w:bdr w:val="single" w:sz="4" w:space="0" w:color="auto"/>
         </w:rPr>
         <w:drawing>
-          <wp:inline distT="0" distB="0" distL="0" distR="0" wp14:anchorId="56F1392E" wp14:editId="4F1FADFE">
+          <wp:inline distT="0" distB="0" distL="0" distR="0" wp14:anchorId="56F1392E" wp14:editId="020B82A9">
             <wp:extent cx="2544473" cy="1669723"/>
             <wp:effectExtent l="38100" t="38100" r="103505" b="102235"/>
             <wp:docPr id="1643085872" name="Picture 9"/>
@@ -3629,9 +3794,11 @@
                     </a:prstGeom>
                     <a:effectLst>
                       <a:outerShdw blurRad="50800" dist="38100" dir="2700000" algn="tl" rotWithShape="0">
-                        <a:prstClr val="black">
+                        <a:schemeClr val="accent2">
+                          <a:lumMod val="60000"/>
+                          <a:lumOff val="40000"/>
                           <a:alpha val="40000"/>
-                        </a:prstClr>
+                        </a:schemeClr>
                       </a:outerShdw>
                     </a:effectLst>
                   </pic:spPr>
@@ -3650,7 +3817,7 @@
           <w:bdr w:val="single" w:sz="4" w:space="0" w:color="auto"/>
         </w:rPr>
         <w:drawing>
-          <wp:inline distT="0" distB="0" distL="0" distR="0" wp14:anchorId="461CBD75" wp14:editId="744952D2">
+          <wp:inline distT="0" distB="0" distL="0" distR="0" wp14:anchorId="461CBD75" wp14:editId="0EA04226">
             <wp:extent cx="2863362" cy="1651525"/>
             <wp:effectExtent l="38100" t="38100" r="89535" b="101600"/>
             <wp:docPr id="2020858853" name="Picture 10"/>
@@ -3686,9 +3853,11 @@
                     </a:prstGeom>
                     <a:effectLst>
                       <a:outerShdw blurRad="50800" dist="38100" dir="2700000" algn="tl" rotWithShape="0">
-                        <a:prstClr val="black">
+                        <a:schemeClr val="accent2">
+                          <a:lumMod val="60000"/>
+                          <a:lumOff val="40000"/>
                           <a:alpha val="40000"/>
-                        </a:prstClr>
+                        </a:schemeClr>
                       </a:outerShdw>
                     </a:effectLst>
                   </pic:spPr>
@@ -3772,7 +3941,7 @@
           <w:bdr w:val="single" w:sz="4" w:space="0" w:color="auto"/>
         </w:rPr>
         <w:drawing>
-          <wp:inline distT="0" distB="0" distL="0" distR="0" wp14:anchorId="5C74475B" wp14:editId="32EEA65D">
+          <wp:inline distT="0" distB="0" distL="0" distR="0" wp14:anchorId="5C74475B" wp14:editId="35165A7D">
             <wp:extent cx="2356485" cy="1714496"/>
             <wp:effectExtent l="38100" t="38100" r="100965" b="95885"/>
             <wp:docPr id="273276609" name="Picture 13"/>
@@ -3808,9 +3977,11 @@
                     </a:prstGeom>
                     <a:effectLst>
                       <a:outerShdw blurRad="50800" dist="38100" dir="2700000" algn="tl" rotWithShape="0">
-                        <a:prstClr val="black">
+                        <a:schemeClr val="accent2">
+                          <a:lumMod val="60000"/>
+                          <a:lumOff val="40000"/>
                           <a:alpha val="40000"/>
-                        </a:prstClr>
+                        </a:schemeClr>
                       </a:outerShdw>
                     </a:effectLst>
                   </pic:spPr>
@@ -3841,7 +4012,7 @@
           <w:bdr w:val="single" w:sz="4" w:space="0" w:color="auto"/>
         </w:rPr>
         <w:drawing>
-          <wp:inline distT="0" distB="0" distL="0" distR="0" wp14:anchorId="1F20646C" wp14:editId="454DA245">
+          <wp:inline distT="0" distB="0" distL="0" distR="0" wp14:anchorId="1F20646C" wp14:editId="3BF02624">
             <wp:extent cx="2935281" cy="1691054"/>
             <wp:effectExtent l="38100" t="38100" r="93980" b="99695"/>
             <wp:docPr id="1027353278" name="Picture 14"/>
@@ -3877,9 +4048,11 @@
                     </a:prstGeom>
                     <a:effectLst>
                       <a:outerShdw blurRad="50800" dist="38100" dir="2700000" algn="tl" rotWithShape="0">
-                        <a:prstClr val="black">
+                        <a:schemeClr val="accent2">
+                          <a:lumMod val="60000"/>
+                          <a:lumOff val="40000"/>
                           <a:alpha val="40000"/>
-                        </a:prstClr>
+                        </a:schemeClr>
                       </a:outerShdw>
                     </a:effectLst>
                   </pic:spPr>
@@ -3949,9 +4122,9 @@
           <w:bdr w:val="single" w:sz="4" w:space="0" w:color="auto"/>
         </w:rPr>
         <w:drawing>
-          <wp:inline distT="0" distB="0" distL="0" distR="0" wp14:anchorId="24BB5713" wp14:editId="406D89D6">
+          <wp:inline distT="0" distB="0" distL="0" distR="0" wp14:anchorId="24BB5713" wp14:editId="6E688CD8">
             <wp:extent cx="5275384" cy="2963824"/>
-            <wp:effectExtent l="0" t="0" r="1905" b="8255"/>
+            <wp:effectExtent l="57150" t="0" r="59055" b="122555"/>
             <wp:docPr id="6784133" name="Picture 15"/>
             <wp:cNvGraphicFramePr>
               <a:graphicFrameLocks xmlns:a="http://schemas.openxmlformats.org/drawingml/2006/main" noChangeAspect="1"/>
@@ -3983,6 +4156,14 @@
                     <a:prstGeom prst="rect">
                       <a:avLst/>
                     </a:prstGeom>
+                    <a:effectLst>
+                      <a:outerShdw blurRad="50800" dist="50800" dir="5400000" algn="ctr" rotWithShape="0">
+                        <a:schemeClr val="accent2">
+                          <a:lumMod val="60000"/>
+                          <a:lumOff val="40000"/>
+                        </a:schemeClr>
+                      </a:outerShdw>
+                    </a:effectLst>
                   </pic:spPr>
                 </pic:pic>
               </a:graphicData>
@@ -3996,6 +4177,7 @@
         <w:pStyle w:val="NoSpacing"/>
       </w:pPr>
       <w:r>
+        <w:lastRenderedPageBreak/>
         <w:tab/>
       </w:r>
       <w:r>
@@ -4018,7 +4200,6 @@
         <w:jc w:val="both"/>
       </w:pPr>
       <w:r>
-        <w:lastRenderedPageBreak/>
         <w:t>Exercise</w:t>
       </w:r>
       <w:r>
@@ -4059,7 +4240,7 @@
           <w:bdr w:val="single" w:sz="4" w:space="0" w:color="auto"/>
         </w:rPr>
         <w:drawing>
-          <wp:inline distT="0" distB="0" distL="0" distR="0" wp14:anchorId="2150790D" wp14:editId="265F6D10">
+          <wp:inline distT="0" distB="0" distL="0" distR="0" wp14:anchorId="2150790D" wp14:editId="113C6731">
             <wp:extent cx="1866900" cy="1249701"/>
             <wp:effectExtent l="38100" t="38100" r="95250" b="102870"/>
             <wp:docPr id="537568733" name="Picture 5" descr="A screenshot of a computer&#10;&#10;Description automatically generated"/>
@@ -4095,9 +4276,11 @@
                     </a:prstGeom>
                     <a:effectLst>
                       <a:outerShdw blurRad="50800" dist="38100" dir="2700000" algn="tl" rotWithShape="0">
-                        <a:prstClr val="black">
+                        <a:schemeClr val="accent2">
+                          <a:lumMod val="60000"/>
+                          <a:lumOff val="40000"/>
                           <a:alpha val="40000"/>
-                        </a:prstClr>
+                        </a:schemeClr>
                       </a:outerShdw>
                     </a:effectLst>
                   </pic:spPr>
@@ -4119,7 +4302,7 @@
           <w:bdr w:val="single" w:sz="4" w:space="0" w:color="auto"/>
         </w:rPr>
         <w:drawing>
-          <wp:inline distT="0" distB="0" distL="0" distR="0" wp14:anchorId="6308B6E0" wp14:editId="14A86B89">
+          <wp:inline distT="0" distB="0" distL="0" distR="0" wp14:anchorId="6308B6E0" wp14:editId="554F76CD">
             <wp:extent cx="1112716" cy="1249680"/>
             <wp:effectExtent l="38100" t="38100" r="87630" b="102870"/>
             <wp:docPr id="1150190068" name="Picture 6" descr="A screenshot of a computer&#10;&#10;Description automatically generated"/>
@@ -4155,9 +4338,11 @@
                     </a:prstGeom>
                     <a:effectLst>
                       <a:outerShdw blurRad="50800" dist="38100" dir="2700000" algn="tl" rotWithShape="0">
-                        <a:prstClr val="black">
+                        <a:schemeClr val="accent2">
+                          <a:lumMod val="60000"/>
+                          <a:lumOff val="40000"/>
                           <a:alpha val="40000"/>
-                        </a:prstClr>
+                        </a:schemeClr>
                       </a:outerShdw>
                     </a:effectLst>
                   </pic:spPr>
@@ -4179,7 +4364,7 @@
           <w:bdr w:val="single" w:sz="4" w:space="0" w:color="auto"/>
         </w:rPr>
         <w:drawing>
-          <wp:inline distT="0" distB="0" distL="0" distR="0" wp14:anchorId="2A1B8A18" wp14:editId="3E671BF5">
+          <wp:inline distT="0" distB="0" distL="0" distR="0" wp14:anchorId="2A1B8A18" wp14:editId="648D728F">
             <wp:extent cx="2142392" cy="1232361"/>
             <wp:effectExtent l="38100" t="38100" r="86995" b="101600"/>
             <wp:docPr id="853513691" name="Picture 7" descr="A screenshot of a computer screen&#10;&#10;Description automatically generated"/>
@@ -4215,9 +4400,11 @@
                     </a:prstGeom>
                     <a:effectLst>
                       <a:outerShdw blurRad="50800" dist="38100" dir="2700000" algn="tl" rotWithShape="0">
-                        <a:prstClr val="black">
+                        <a:schemeClr val="accent2">
+                          <a:lumMod val="60000"/>
+                          <a:lumOff val="40000"/>
                           <a:alpha val="40000"/>
-                        </a:prstClr>
+                        </a:schemeClr>
                       </a:outerShdw>
                     </a:effectLst>
                   </pic:spPr>
@@ -4284,7 +4471,7 @@
         <mc:AlternateContent>
           <mc:Choice Requires="wps">
             <w:drawing>
-              <wp:anchor distT="45720" distB="45720" distL="114300" distR="114300" simplePos="0" relativeHeight="251669504" behindDoc="0" locked="0" layoutInCell="1" allowOverlap="1" wp14:anchorId="7F5C33A1" wp14:editId="46DEE322">
+              <wp:anchor distT="45720" distB="45720" distL="114300" distR="114300" simplePos="0" relativeHeight="251669504" behindDoc="0" locked="0" layoutInCell="1" allowOverlap="1" wp14:anchorId="7F5C33A1" wp14:editId="0501084A">
                 <wp:simplePos x="0" y="0"/>
                 <wp:positionH relativeFrom="margin">
                   <wp:posOffset>2133600</wp:posOffset>
@@ -4327,7 +4514,24 @@
                       </wps:spPr>
                       <wps:txbx>
                         <w:txbxContent>
-                          <w:p/>
+                          <w:p>
+                            <w:pPr>
+                              <w:rPr>
+                                <w14:shadow w14:blurRad="50800" w14:dist="38100" w14:dir="2700000" w14:sx="100000" w14:sy="100000" w14:kx="0" w14:ky="0" w14:algn="tl">
+                                  <w14:schemeClr w14:val="tx1">
+                                    <w14:alpha w14:val="60000"/>
+                                  </w14:schemeClr>
+                                </w14:shadow>
+                                <w14:textOutline w14:w="9525" w14:cap="rnd" w14:cmpd="sng" w14:algn="ctr">
+                                  <w14:solidFill>
+                                    <w14:schemeClr w14:val="tx1"/>
+                                  </w14:solidFill>
+                                  <w14:prstDash w14:val="solid"/>
+                                  <w14:bevel/>
+                                </w14:textOutline>
+                              </w:rPr>
+                            </w:pPr>
+                          </w:p>
                         </w:txbxContent>
                       </wps:txbx>
                       <wps:bodyPr rot="0" vert="horz" wrap="square" lIns="91440" tIns="45720" rIns="91440" bIns="45720" anchor="t" anchorCtr="0">
@@ -4350,7 +4554,24 @@
               <v:shape w14:anchorId="7F5C33A1" id="_x0000_s1028" type="#_x0000_t202" style="position:absolute;margin-left:168pt;margin-top:3.75pt;width:79.8pt;height:96.2pt;z-index:251669504;visibility:visible;mso-wrap-style:square;mso-width-percent:0;mso-height-percent:0;mso-wrap-distance-left:9pt;mso-wrap-distance-top:3.6pt;mso-wrap-distance-right:9pt;mso-wrap-distance-bottom:3.6pt;mso-position-horizontal:absolute;mso-position-horizontal-relative:margin;mso-position-vertical:absolute;mso-position-vertical-relative:text;mso-width-percent:0;mso-height-percent:0;mso-width-relative:margin;mso-height-relative:margin;v-text-anchor:top" o:gfxdata="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">
                 <v:textbox>
                   <w:txbxContent>
-                    <w:p/>
+                    <w:p>
+                      <w:pPr>
+                        <w:rPr>
+                          <w14:shadow w14:blurRad="50800" w14:dist="38100" w14:dir="2700000" w14:sx="100000" w14:sy="100000" w14:kx="0" w14:ky="0" w14:algn="tl">
+                            <w14:schemeClr w14:val="tx1">
+                              <w14:alpha w14:val="60000"/>
+                            </w14:schemeClr>
+                          </w14:shadow>
+                          <w14:textOutline w14:w="9525" w14:cap="rnd" w14:cmpd="sng" w14:algn="ctr">
+                            <w14:solidFill>
+                              <w14:schemeClr w14:val="tx1"/>
+                            </w14:solidFill>
+                            <w14:prstDash w14:val="solid"/>
+                            <w14:bevel/>
+                          </w14:textOutline>
+                        </w:rPr>
+                      </w:pPr>
+                    </w:p>
                   </w:txbxContent>
                 </v:textbox>
                 <w10:wrap type="square" anchorx="margin"/>
@@ -4365,7 +4586,7 @@
           <w:bdr w:val="single" w:sz="4" w:space="0" w:color="auto"/>
         </w:rPr>
         <w:drawing>
-          <wp:inline distT="0" distB="0" distL="0" distR="0" wp14:anchorId="0B3B7836" wp14:editId="09C7320A">
+          <wp:inline distT="0" distB="0" distL="0" distR="0" wp14:anchorId="0B3B7836" wp14:editId="01905340">
             <wp:extent cx="1843454" cy="1244015"/>
             <wp:effectExtent l="38100" t="38100" r="99695" b="89535"/>
             <wp:docPr id="876917180" name="Picture 8" descr="A screenshot of a computer&#10;&#10;Description automatically generated"/>
@@ -4401,9 +4622,11 @@
                     </a:prstGeom>
                     <a:effectLst>
                       <a:outerShdw blurRad="50800" dist="38100" dir="2700000" algn="tl" rotWithShape="0">
-                        <a:prstClr val="black">
+                        <a:schemeClr val="accent2">
+                          <a:lumMod val="60000"/>
+                          <a:lumOff val="40000"/>
                           <a:alpha val="40000"/>
-                        </a:prstClr>
+                        </a:schemeClr>
                       </a:outerShdw>
                     </a:effectLst>
                   </pic:spPr>
@@ -4428,7 +4651,7 @@
           <w:bdr w:val="single" w:sz="4" w:space="0" w:color="auto"/>
         </w:rPr>
         <w:drawing>
-          <wp:inline distT="0" distB="0" distL="0" distR="0" wp14:anchorId="2925DC70" wp14:editId="1DB3D5F8">
+          <wp:inline distT="0" distB="0" distL="0" distR="0" wp14:anchorId="2925DC70" wp14:editId="769FE030">
             <wp:extent cx="2291257" cy="1230923"/>
             <wp:effectExtent l="38100" t="38100" r="90170" b="102870"/>
             <wp:docPr id="221573843" name="Picture 9" descr="A screenshot of a computer&#10;&#10;Description automatically generated"/>
@@ -4457,16 +4680,18 @@
                   <pic:spPr>
                     <a:xfrm>
                       <a:off x="0" y="0"/>
-                      <a:ext cx="2326813" cy="1250025"/>
+                      <a:ext cx="2291257" cy="1230923"/>
                     </a:xfrm>
                     <a:prstGeom prst="rect">
                       <a:avLst/>
                     </a:prstGeom>
                     <a:effectLst>
                       <a:outerShdw blurRad="50800" dist="38100" dir="2700000" algn="tl" rotWithShape="0">
-                        <a:prstClr val="black">
+                        <a:schemeClr val="accent2">
+                          <a:lumMod val="60000"/>
+                          <a:lumOff val="40000"/>
                           <a:alpha val="40000"/>
-                        </a:prstClr>
+                        </a:schemeClr>
                       </a:outerShdw>
                     </a:effectLst>
                   </pic:spPr>
@@ -4529,7 +4754,7 @@
         <mc:AlternateContent>
           <mc:Choice Requires="wps">
             <w:drawing>
-              <wp:anchor distT="45720" distB="45720" distL="114300" distR="114300" simplePos="0" relativeHeight="251667456" behindDoc="0" locked="0" layoutInCell="1" allowOverlap="1" wp14:anchorId="32E70EBD" wp14:editId="4DF63412">
+              <wp:anchor distT="45720" distB="45720" distL="114300" distR="114300" simplePos="0" relativeHeight="251667456" behindDoc="0" locked="0" layoutInCell="1" allowOverlap="1" wp14:anchorId="32E70EBD" wp14:editId="2716BAF2">
                 <wp:simplePos x="0" y="0"/>
                 <wp:positionH relativeFrom="margin">
                   <wp:posOffset>1939925</wp:posOffset>
@@ -4613,7 +4838,7 @@
           <w:bdr w:val="single" w:sz="4" w:space="0" w:color="auto"/>
         </w:rPr>
         <w:drawing>
-          <wp:inline distT="0" distB="0" distL="0" distR="0" wp14:anchorId="061ADA7C" wp14:editId="5627657F">
+          <wp:inline distT="0" distB="0" distL="0" distR="0" wp14:anchorId="061ADA7C" wp14:editId="39A4F4B3">
             <wp:extent cx="1644162" cy="1400812"/>
             <wp:effectExtent l="38100" t="38100" r="89535" b="104140"/>
             <wp:docPr id="656131583" name="Picture 10" descr="A screenshot of a computer&#10;&#10;Description automatically generated"/>
@@ -4649,9 +4874,11 @@
                     </a:prstGeom>
                     <a:effectLst>
                       <a:outerShdw blurRad="50800" dist="38100" dir="2700000" algn="tl" rotWithShape="0">
-                        <a:prstClr val="black">
+                        <a:schemeClr val="accent2">
+                          <a:lumMod val="60000"/>
+                          <a:lumOff val="40000"/>
                           <a:alpha val="40000"/>
-                        </a:prstClr>
+                        </a:schemeClr>
                       </a:outerShdw>
                     </a:effectLst>
                   </pic:spPr>
@@ -4673,7 +4900,7 @@
           <w:bdr w:val="single" w:sz="4" w:space="0" w:color="auto"/>
         </w:rPr>
         <w:drawing>
-          <wp:inline distT="0" distB="0" distL="0" distR="0" wp14:anchorId="163791D7" wp14:editId="0377E14C">
+          <wp:inline distT="0" distB="0" distL="0" distR="0" wp14:anchorId="163791D7" wp14:editId="5A7BF5B3">
             <wp:extent cx="2655277" cy="1426483"/>
             <wp:effectExtent l="38100" t="38100" r="88265" b="97790"/>
             <wp:docPr id="347024648" name="Picture 11" descr="A screenshot of a computer&#10;&#10;Description automatically generated"/>
@@ -4702,16 +4929,18 @@
                   <pic:spPr>
                     <a:xfrm>
                       <a:off x="0" y="0"/>
-                      <a:ext cx="2705146" cy="1453274"/>
+                      <a:ext cx="2655277" cy="1426483"/>
                     </a:xfrm>
                     <a:prstGeom prst="rect">
                       <a:avLst/>
                     </a:prstGeom>
                     <a:effectLst>
                       <a:outerShdw blurRad="50800" dist="38100" dir="2700000" algn="tl" rotWithShape="0">
-                        <a:prstClr val="black">
+                        <a:schemeClr val="accent2">
+                          <a:lumMod val="60000"/>
+                          <a:lumOff val="40000"/>
                           <a:alpha val="40000"/>
-                        </a:prstClr>
+                        </a:schemeClr>
                       </a:outerShdw>
                     </a:effectLst>
                   </pic:spPr>
@@ -4743,13 +4972,6 @@
         <w:tab/>
       </w:r>
       <w:r>
-        <w:tab/>
-      </w:r>
-      <w:r>
-        <w:tab/>
-      </w:r>
-      <w:r>
-        <w:tab/>
         <w:t>(Figure 3.7)</w:t>
       </w:r>
     </w:p>
@@ -4763,23 +4985,13 @@
       <w:pPr>
         <w:pStyle w:val="NoSpacing"/>
       </w:pPr>
-    </w:p>
-    <w:p>
-      <w:pPr>
-        <w:pStyle w:val="NoSpacing"/>
-      </w:pPr>
-    </w:p>
-    <w:p>
-      <w:pPr>
-        <w:pStyle w:val="NoSpacing"/>
-      </w:pPr>
       <w:r>
         <w:rPr>
           <w:noProof/>
           <w:bdr w:val="single" w:sz="4" w:space="0" w:color="auto"/>
         </w:rPr>
         <w:drawing>
-          <wp:inline distT="0" distB="0" distL="0" distR="0" wp14:anchorId="7C22352C" wp14:editId="64F41935">
+          <wp:inline distT="0" distB="0" distL="0" distR="0" wp14:anchorId="7C22352C" wp14:editId="70A4FEE4">
             <wp:extent cx="1459391" cy="1188720"/>
             <wp:effectExtent l="38100" t="38100" r="102870" b="87630"/>
             <wp:docPr id="156027377" name="Picture 12" descr="A screenshot of a computer&#10;&#10;Description automatically generated"/>
@@ -4815,9 +5027,11 @@
                     </a:prstGeom>
                     <a:effectLst>
                       <a:outerShdw blurRad="50800" dist="38100" dir="2700000" algn="tl" rotWithShape="0">
-                        <a:prstClr val="black">
+                        <a:schemeClr val="accent2">
+                          <a:lumMod val="60000"/>
+                          <a:lumOff val="40000"/>
                           <a:alpha val="40000"/>
-                        </a:prstClr>
+                        </a:schemeClr>
                       </a:outerShdw>
                     </a:effectLst>
                   </pic:spPr>
@@ -4836,7 +5050,7 @@
           <w:bdr w:val="single" w:sz="4" w:space="0" w:color="auto"/>
         </w:rPr>
         <w:drawing>
-          <wp:inline distT="0" distB="0" distL="0" distR="0" wp14:anchorId="4C7849AA" wp14:editId="687E73A5">
+          <wp:inline distT="0" distB="0" distL="0" distR="0" wp14:anchorId="4C7849AA" wp14:editId="3B2EB97C">
             <wp:extent cx="1131000" cy="1169377"/>
             <wp:effectExtent l="38100" t="38100" r="88265" b="88265"/>
             <wp:docPr id="1099301513" name="Picture 13" descr="A screenshot of a computer&#10;&#10;Description automatically generated"/>
@@ -4872,9 +5086,11 @@
                     </a:prstGeom>
                     <a:effectLst>
                       <a:outerShdw blurRad="50800" dist="38100" dir="2700000" algn="tl" rotWithShape="0">
-                        <a:prstClr val="black">
+                        <a:schemeClr val="accent2">
+                          <a:lumMod val="60000"/>
+                          <a:lumOff val="40000"/>
                           <a:alpha val="40000"/>
-                        </a:prstClr>
+                        </a:schemeClr>
                       </a:outerShdw>
                     </a:effectLst>
                   </pic:spPr>
@@ -4893,7 +5109,7 @@
           <w:bdr w:val="single" w:sz="4" w:space="0" w:color="auto"/>
         </w:rPr>
         <w:drawing>
-          <wp:inline distT="0" distB="0" distL="0" distR="0" wp14:anchorId="2362EB2C" wp14:editId="59692E27">
+          <wp:inline distT="0" distB="0" distL="0" distR="0" wp14:anchorId="2362EB2C" wp14:editId="0A8EADB5">
             <wp:extent cx="2652346" cy="1449593"/>
             <wp:effectExtent l="38100" t="38100" r="91440" b="93980"/>
             <wp:docPr id="65104370" name="Picture 14" descr="A screenshot of a computer&#10;&#10;Description automatically generated"/>
@@ -4929,9 +5145,11 @@
                     </a:prstGeom>
                     <a:effectLst>
                       <a:outerShdw blurRad="50800" dist="38100" dir="2700000" algn="tl" rotWithShape="0">
-                        <a:prstClr val="black">
+                        <a:schemeClr val="accent2">
+                          <a:lumMod val="60000"/>
+                          <a:lumOff val="40000"/>
                           <a:alpha val="40000"/>
-                        </a:prstClr>
+                        </a:schemeClr>
                       </a:outerShdw>
                     </a:effectLst>
                   </pic:spPr>
@@ -4989,7 +5207,7 @@
           <w:bdr w:val="single" w:sz="4" w:space="0" w:color="auto"/>
         </w:rPr>
         <w:drawing>
-          <wp:inline distT="0" distB="0" distL="0" distR="0" wp14:anchorId="237DF9D2" wp14:editId="44D63365">
+          <wp:inline distT="0" distB="0" distL="0" distR="0" wp14:anchorId="237DF9D2" wp14:editId="123700C9">
             <wp:extent cx="1946031" cy="1802313"/>
             <wp:effectExtent l="38100" t="38100" r="92710" b="102870"/>
             <wp:docPr id="2141945717" name="Picture 15" descr="A screenshot of a computer&#10;&#10;Description automatically generated"/>
@@ -5025,9 +5243,11 @@
                     </a:prstGeom>
                     <a:effectLst>
                       <a:outerShdw blurRad="50800" dist="38100" dir="2700000" algn="tl" rotWithShape="0">
-                        <a:prstClr val="black">
+                        <a:schemeClr val="accent2">
+                          <a:lumMod val="60000"/>
+                          <a:lumOff val="40000"/>
                           <a:alpha val="40000"/>
-                        </a:prstClr>
+                        </a:schemeClr>
                       </a:outerShdw>
                     </a:effectLst>
                   </pic:spPr>
@@ -5046,7 +5266,7 @@
           <w:bdr w:val="single" w:sz="4" w:space="0" w:color="auto"/>
         </w:rPr>
         <w:drawing>
-          <wp:inline distT="0" distB="0" distL="0" distR="0" wp14:anchorId="2553E6FF" wp14:editId="2E247FE9">
+          <wp:inline distT="0" distB="0" distL="0" distR="0" wp14:anchorId="2553E6FF" wp14:editId="6325D198">
             <wp:extent cx="3431931" cy="1828894"/>
             <wp:effectExtent l="38100" t="38100" r="92710" b="95250"/>
             <wp:docPr id="1524010916" name="Picture 16" descr="A screenshot of a computer&#10;&#10;Description automatically generated"/>
@@ -5082,9 +5302,11 @@
                     </a:prstGeom>
                     <a:effectLst>
                       <a:outerShdw blurRad="50800" dist="38100" dir="2700000" algn="tl" rotWithShape="0">
-                        <a:prstClr val="black">
+                        <a:schemeClr val="accent2">
+                          <a:lumMod val="60000"/>
+                          <a:lumOff val="40000"/>
                           <a:alpha val="40000"/>
-                        </a:prstClr>
+                        </a:schemeClr>
                       </a:outerShdw>
                     </a:effectLst>
                   </pic:spPr>
@@ -5143,7 +5365,7 @@
           <w:bdr w:val="single" w:sz="4" w:space="0" w:color="auto"/>
         </w:rPr>
         <w:drawing>
-          <wp:inline distT="0" distB="0" distL="0" distR="0" wp14:anchorId="3BAA34B3" wp14:editId="78E57424">
+          <wp:inline distT="0" distB="0" distL="0" distR="0" wp14:anchorId="3BAA34B3" wp14:editId="1D76CDA6">
             <wp:extent cx="2162908" cy="2000154"/>
             <wp:effectExtent l="38100" t="38100" r="104140" b="95885"/>
             <wp:docPr id="558676200" name="Picture 17" descr="A screenshot of a computer&#10;&#10;Description automatically generated"/>
@@ -5179,9 +5401,11 @@
                     </a:prstGeom>
                     <a:effectLst>
                       <a:outerShdw blurRad="50800" dist="38100" dir="2700000" algn="tl" rotWithShape="0">
-                        <a:prstClr val="black">
+                        <a:schemeClr val="accent2">
+                          <a:lumMod val="60000"/>
+                          <a:lumOff val="40000"/>
                           <a:alpha val="40000"/>
-                        </a:prstClr>
+                        </a:schemeClr>
                       </a:outerShdw>
                     </a:effectLst>
                   </pic:spPr>
@@ -5221,7 +5445,7 @@
           <w:bdr w:val="single" w:sz="4" w:space="0" w:color="auto"/>
         </w:rPr>
         <w:drawing>
-          <wp:inline distT="0" distB="0" distL="0" distR="0" wp14:anchorId="7BD31B6F" wp14:editId="4ECD1ED4">
+          <wp:inline distT="0" distB="0" distL="0" distR="0" wp14:anchorId="7BD31B6F" wp14:editId="71BC28F3">
             <wp:extent cx="5731510" cy="2972435"/>
             <wp:effectExtent l="38100" t="38100" r="97790" b="94615"/>
             <wp:docPr id="1429671819" name="Picture 18" descr="A map of the united states&#10;&#10;Description automatically generated"/>
@@ -5257,9 +5481,11 @@
                     </a:prstGeom>
                     <a:effectLst>
                       <a:outerShdw blurRad="50800" dist="38100" dir="2700000" algn="tl" rotWithShape="0">
-                        <a:prstClr val="black">
+                        <a:schemeClr val="accent2">
+                          <a:lumMod val="60000"/>
+                          <a:lumOff val="40000"/>
                           <a:alpha val="40000"/>
-                        </a:prstClr>
+                        </a:schemeClr>
                       </a:outerShdw>
                     </a:effectLst>
                   </pic:spPr>

--- a/QGIS_Protfolio.docx
+++ b/QGIS_Protfolio.docx
@@ -32,12 +32,11 @@
       <w:r>
         <w:rPr>
           <w:noProof/>
-          <w:bdr w:val="single" w:sz="4" w:space="0" w:color="auto"/>
         </w:rPr>
         <w:drawing>
-          <wp:inline distT="0" distB="0" distL="0" distR="0" wp14:anchorId="6798097C" wp14:editId="7BEDF692">
+          <wp:inline distT="0" distB="0" distL="0" distR="0" wp14:anchorId="26823889" wp14:editId="4096B7F0">
             <wp:extent cx="2045368" cy="1081831"/>
-            <wp:effectExtent l="38100" t="38100" r="88265" b="99695"/>
+            <wp:effectExtent l="57150" t="57150" r="88265" b="99695"/>
             <wp:docPr id="1718122588" name="Picture 1" descr="A map of india and india&#10;&#10;Description automatically generated"/>
             <wp:cNvGraphicFramePr>
               <a:graphicFrameLocks xmlns:a="http://schemas.openxmlformats.org/drawingml/2006/main" noChangeAspect="1"/>
@@ -69,6 +68,11 @@
                     <a:prstGeom prst="rect">
                       <a:avLst/>
                     </a:prstGeom>
+                    <a:ln>
+                      <a:solidFill>
+                        <a:schemeClr val="tx1"/>
+                      </a:solidFill>
+                    </a:ln>
                     <a:effectLst>
                       <a:outerShdw blurRad="50800" dist="38100" dir="2700000" algn="tl" rotWithShape="0">
                         <a:schemeClr val="accent2">
@@ -100,12 +104,11 @@
       <w:r>
         <w:rPr>
           <w:noProof/>
-          <w:bdr w:val="single" w:sz="4" w:space="0" w:color="auto"/>
         </w:rPr>
         <w:drawing>
-          <wp:inline distT="0" distB="0" distL="0" distR="0" wp14:anchorId="6B6958ED" wp14:editId="731936FF">
+          <wp:inline distT="0" distB="0" distL="0" distR="0" wp14:anchorId="6B6958ED" wp14:editId="3E2C86A1">
             <wp:extent cx="1207169" cy="1083057"/>
-            <wp:effectExtent l="38100" t="38100" r="88265" b="98425"/>
+            <wp:effectExtent l="57150" t="57150" r="88265" b="98425"/>
             <wp:docPr id="741330660" name="Picture 2" descr="A screenshot of a computer&#10;&#10;Description automatically generated"/>
             <wp:cNvGraphicFramePr>
               <a:graphicFrameLocks xmlns:a="http://schemas.openxmlformats.org/drawingml/2006/main" noChangeAspect="1"/>
@@ -137,6 +140,11 @@
                     <a:prstGeom prst="rect">
                       <a:avLst/>
                     </a:prstGeom>
+                    <a:ln>
+                      <a:solidFill>
+                        <a:schemeClr val="tx1"/>
+                      </a:solidFill>
+                    </a:ln>
                     <a:effectLst>
                       <a:outerShdw blurRad="50800" dist="38100" dir="2700000" algn="tl" rotWithShape="0">
                         <a:schemeClr val="accent2">
@@ -168,12 +176,11 @@
       <w:r>
         <w:rPr>
           <w:noProof/>
-          <w:bdr w:val="single" w:sz="4" w:space="0" w:color="auto"/>
         </w:rPr>
         <w:drawing>
-          <wp:inline distT="0" distB="0" distL="0" distR="0" wp14:anchorId="28465443" wp14:editId="295FCD7F">
+          <wp:inline distT="0" distB="0" distL="0" distR="0" wp14:anchorId="28465443" wp14:editId="2047DC04">
             <wp:extent cx="1185087" cy="1100138"/>
-            <wp:effectExtent l="38100" t="38100" r="91440" b="100330"/>
+            <wp:effectExtent l="57150" t="57150" r="91440" b="100330"/>
             <wp:docPr id="511461592" name="Picture 3" descr="A screenshot of a graph&#10;&#10;Description automatically generated"/>
             <wp:cNvGraphicFramePr>
               <a:graphicFrameLocks xmlns:a="http://schemas.openxmlformats.org/drawingml/2006/main" noChangeAspect="1"/>
@@ -205,6 +212,11 @@
                     <a:prstGeom prst="rect">
                       <a:avLst/>
                     </a:prstGeom>
+                    <a:ln>
+                      <a:solidFill>
+                        <a:schemeClr val="tx1"/>
+                      </a:solidFill>
+                    </a:ln>
                     <a:effectLst>
                       <a:outerShdw blurRad="50800" dist="38100" dir="2700000" algn="tl" rotWithShape="0">
                         <a:schemeClr val="accent2">
@@ -468,12 +480,11 @@
       <w:r>
         <w:rPr>
           <w:noProof/>
-          <w:bdr w:val="single" w:sz="4" w:space="0" w:color="auto"/>
         </w:rPr>
         <w:drawing>
-          <wp:inline distT="0" distB="0" distL="0" distR="0" wp14:anchorId="54064809" wp14:editId="5B5B5A86">
+          <wp:inline distT="0" distB="0" distL="0" distR="0" wp14:anchorId="54064809" wp14:editId="737804DF">
             <wp:extent cx="1657350" cy="1161976"/>
-            <wp:effectExtent l="38100" t="38100" r="95250" b="95885"/>
+            <wp:effectExtent l="57150" t="57150" r="95250" b="95885"/>
             <wp:docPr id="1268611539" name="Picture 4" descr="A screenshot of a computer&#10;&#10;Description automatically generated"/>
             <wp:cNvGraphicFramePr>
               <a:graphicFrameLocks xmlns:a="http://schemas.openxmlformats.org/drawingml/2006/main" noChangeAspect="1"/>
@@ -505,6 +516,11 @@
                     <a:prstGeom prst="rect">
                       <a:avLst/>
                     </a:prstGeom>
+                    <a:ln>
+                      <a:solidFill>
+                        <a:schemeClr val="tx1"/>
+                      </a:solidFill>
+                    </a:ln>
                     <a:effectLst>
                       <a:outerShdw blurRad="50800" dist="38100" dir="2700000" algn="tl" rotWithShape="0">
                         <a:schemeClr val="accent2">
@@ -543,12 +559,11 @@
       <w:r>
         <w:rPr>
           <w:noProof/>
-          <w:bdr w:val="single" w:sz="4" w:space="0" w:color="auto"/>
         </w:rPr>
         <w:drawing>
-          <wp:inline distT="0" distB="0" distL="0" distR="0" wp14:anchorId="04914519" wp14:editId="5AACBB44">
+          <wp:inline distT="0" distB="0" distL="0" distR="0" wp14:anchorId="04914519" wp14:editId="1B0F4041">
             <wp:extent cx="1499616" cy="1146810"/>
-            <wp:effectExtent l="38100" t="38100" r="100965" b="91440"/>
+            <wp:effectExtent l="57150" t="57150" r="100965" b="91440"/>
             <wp:docPr id="120986769" name="Picture 5" descr="A screenshot of a graph&#10;&#10;Description automatically generated"/>
             <wp:cNvGraphicFramePr>
               <a:graphicFrameLocks xmlns:a="http://schemas.openxmlformats.org/drawingml/2006/main" noChangeAspect="1"/>
@@ -580,6 +595,11 @@
                     <a:prstGeom prst="rect">
                       <a:avLst/>
                     </a:prstGeom>
+                    <a:ln>
+                      <a:solidFill>
+                        <a:schemeClr val="tx1"/>
+                      </a:solidFill>
+                    </a:ln>
                     <a:effectLst>
                       <a:outerShdw blurRad="50800" dist="38100" dir="2700000" algn="tl" rotWithShape="0">
                         <a:schemeClr val="accent2">
@@ -608,12 +628,11 @@
       <w:r>
         <w:rPr>
           <w:noProof/>
-          <w:bdr w:val="single" w:sz="4" w:space="0" w:color="auto"/>
         </w:rPr>
         <w:drawing>
-          <wp:inline distT="0" distB="0" distL="0" distR="0" wp14:anchorId="784FF3A2" wp14:editId="2F9911D2">
+          <wp:inline distT="0" distB="0" distL="0" distR="0" wp14:anchorId="784FF3A2" wp14:editId="081CB232">
             <wp:extent cx="1191393" cy="1121833"/>
-            <wp:effectExtent l="38100" t="38100" r="104140" b="97790"/>
+            <wp:effectExtent l="57150" t="57150" r="104140" b="97790"/>
             <wp:docPr id="1244340028" name="Picture 6" descr="A screenshot of a computer&#10;&#10;Description automatically generated"/>
             <wp:cNvGraphicFramePr>
               <a:graphicFrameLocks xmlns:a="http://schemas.openxmlformats.org/drawingml/2006/main" noChangeAspect="1"/>
@@ -645,6 +664,11 @@
                     <a:prstGeom prst="rect">
                       <a:avLst/>
                     </a:prstGeom>
+                    <a:ln>
+                      <a:solidFill>
+                        <a:schemeClr val="tx1"/>
+                      </a:solidFill>
+                    </a:ln>
                     <a:effectLst>
                       <a:outerShdw blurRad="50800" dist="38100" dir="2700000" algn="tl" rotWithShape="0">
                         <a:schemeClr val="accent2">
@@ -674,21 +698,291 @@
       </w:pPr>
       <w:r>
         <w:rPr>
+          <w:u w:val="single"/>
+        </w:rPr>
+        <w:t xml:space="preserve">Step </w:t>
+      </w:r>
+      <w:r>
+        <w:rPr>
+          <w:rFonts w:cs="Calibri"/>
+          <w:bCs/>
+          <w:noProof/>
+          <w:szCs w:val="16"/>
+          <w:u w:val="single"/>
+        </w:rPr>
+        <w:t>4</w:t>
+      </w:r>
+      <w:r>
+        <w:rPr>
+          <w:rFonts w:cs="Calibri"/>
+          <w:bCs/>
+          <w:noProof/>
+          <w:szCs w:val="16"/>
+        </w:rPr>
+        <w:t>:</w:t>
+      </w:r>
+      <w:r>
+        <w:rPr>
+          <w:rFonts w:cs="Calibri"/>
+          <w:bCs/>
+          <w:noProof/>
+          <w:szCs w:val="16"/>
+        </w:rPr>
+        <w:t xml:space="preserve"> </w:t>
+      </w:r>
+      <w:r>
+        <w:rPr>
+          <w:rFonts w:cs="Calibri"/>
+          <w:bCs/>
+          <w:noProof/>
+          <w:szCs w:val="16"/>
+        </w:rPr>
+        <w:t xml:space="preserve">Properties </w:t>
+      </w:r>
+      <w:r>
+        <w:rPr>
+          <w:rFonts w:cs="Calibri"/>
+          <w:bCs/>
+          <w:noProof/>
+          <w:szCs w:val="16"/>
+        </w:rPr>
+        <w:sym w:font="Wingdings" w:char="F0E0"/>
+      </w:r>
+      <w:r>
+        <w:rPr>
+          <w:rFonts w:cs="Calibri"/>
+          <w:bCs/>
+          <w:noProof/>
+          <w:szCs w:val="16"/>
+        </w:rPr>
+        <w:t xml:space="preserve"> </w:t>
+      </w:r>
+      <w:r>
+        <w:rPr>
+          <w:rFonts w:cs="Calibri"/>
+          <w:bCs/>
+          <w:noProof/>
+          <w:szCs w:val="16"/>
+        </w:rPr>
+        <w:t>Symbology</w:t>
+      </w:r>
+      <w:r>
+        <w:rPr>
+          <w:rFonts w:cs="Calibri"/>
+          <w:bCs/>
+          <w:noProof/>
+          <w:szCs w:val="16"/>
+        </w:rPr>
+        <w:t xml:space="preserve">    </w:t>
+      </w:r>
+      <w:r>
+        <w:rPr>
+          <w:rFonts w:cs="Calibri"/>
+          <w:bCs/>
+          <w:noProof/>
+          <w:szCs w:val="16"/>
+        </w:rPr>
+        <w:t xml:space="preserve">    </w:t>
+      </w:r>
+      <w:r>
+        <w:rPr>
+          <w:rFonts w:cs="Calibri"/>
+          <w:bCs/>
+          <w:noProof/>
+          <w:szCs w:val="16"/>
+        </w:rPr>
+        <w:t xml:space="preserve">                                 </w:t>
+      </w:r>
+      <w:r>
+        <w:rPr>
+          <w:rFonts w:cs="Calibri"/>
+          <w:bCs/>
+          <w:noProof/>
+          <w:szCs w:val="16"/>
+        </w:rPr>
+        <w:t xml:space="preserve">   </w:t>
+      </w:r>
+      <w:r>
+        <w:rPr>
+          <w:rFonts w:cs="Calibri"/>
+          <w:bCs/>
+          <w:noProof/>
+          <w:szCs w:val="16"/>
+        </w:rPr>
+        <w:t xml:space="preserve">  </w:t>
+      </w:r>
+      <w:r>
+        <w:rPr>
+          <w:rFonts w:cs="Calibri"/>
+          <w:bCs/>
+          <w:noProof/>
+          <w:szCs w:val="16"/>
+          <w:u w:val="single"/>
+        </w:rPr>
+        <w:t xml:space="preserve">Step </w:t>
+      </w:r>
+      <w:r>
+        <w:rPr>
+          <w:rFonts w:cs="Calibri"/>
+          <w:bCs/>
+          <w:noProof/>
+          <w:szCs w:val="16"/>
+          <w:u w:val="single"/>
+        </w:rPr>
+        <w:t>5</w:t>
+      </w:r>
+      <w:r>
+        <w:rPr>
+          <w:rFonts w:cs="Calibri"/>
+          <w:bCs/>
+          <w:noProof/>
+          <w:szCs w:val="16"/>
+        </w:rPr>
+        <w:t>:</w:t>
+      </w:r>
+      <w:r>
+        <w:rPr>
+          <w:rFonts w:cs="Calibri"/>
+          <w:bCs/>
+          <w:noProof/>
+          <w:szCs w:val="16"/>
+        </w:rPr>
+        <w:t xml:space="preserve"> Properties </w:t>
+      </w:r>
+      <w:r>
+        <w:rPr>
+          <w:rFonts w:cs="Calibri"/>
+          <w:bCs/>
+          <w:noProof/>
+          <w:szCs w:val="16"/>
+        </w:rPr>
+        <w:sym w:font="Wingdings" w:char="F0E0"/>
+      </w:r>
+      <w:r>
+        <w:rPr>
+          <w:rFonts w:cs="Calibri"/>
+          <w:bCs/>
+          <w:noProof/>
+          <w:szCs w:val="16"/>
+        </w:rPr>
+        <w:t xml:space="preserve"> </w:t>
+      </w:r>
+      <w:r>
+        <w:rPr>
+          <w:rFonts w:cs="Calibri"/>
+          <w:bCs/>
+          <w:noProof/>
+          <w:szCs w:val="16"/>
+        </w:rPr>
+        <w:t>Histrogram</w:t>
+      </w:r>
+      <w:r>
+        <w:rPr>
+          <w:rFonts w:cs="Calibri"/>
+          <w:bCs/>
+          <w:noProof/>
+          <w:szCs w:val="16"/>
+        </w:rPr>
+        <w:t xml:space="preserve">   </w:t>
+      </w:r>
+      <w:r>
+        <w:rPr>
+          <w:rFonts w:cs="Calibri"/>
+          <w:bCs/>
+          <w:noProof/>
+          <w:szCs w:val="16"/>
+        </w:rPr>
+        <w:t xml:space="preserve">               </w:t>
+      </w:r>
+      <w:r>
+        <w:rPr>
+          <w:rFonts w:cs="Calibri"/>
+          <w:bCs/>
+          <w:noProof/>
+          <w:szCs w:val="16"/>
+        </w:rPr>
+        <w:t xml:space="preserve">   </w:t>
+      </w:r>
+      <w:r>
+        <w:rPr>
+          <w:rFonts w:cs="Calibri"/>
+          <w:bCs/>
+          <w:noProof/>
+          <w:szCs w:val="16"/>
+        </w:rPr>
+        <w:t xml:space="preserve"> </w:t>
+      </w:r>
+      <w:r>
+        <w:rPr>
+          <w:rFonts w:cs="Calibri"/>
+          <w:bCs/>
+          <w:noProof/>
+          <w:szCs w:val="16"/>
+          <w:u w:val="single"/>
+        </w:rPr>
+        <w:t xml:space="preserve">Step </w:t>
+      </w:r>
+      <w:r>
+        <w:rPr>
+          <w:rFonts w:cs="Calibri"/>
+          <w:bCs/>
+          <w:noProof/>
+          <w:szCs w:val="16"/>
+          <w:u w:val="single"/>
+        </w:rPr>
+        <w:t>6</w:t>
+      </w:r>
+      <w:r>
+        <w:rPr>
+          <w:rFonts w:cs="Calibri"/>
+          <w:bCs/>
+          <w:noProof/>
+          <w:szCs w:val="16"/>
+        </w:rPr>
+        <w:t>:</w:t>
+      </w:r>
+      <w:r>
+        <w:rPr>
+          <w:rFonts w:cs="Calibri"/>
+          <w:bCs/>
+          <w:noProof/>
+          <w:szCs w:val="16"/>
+        </w:rPr>
+        <w:t xml:space="preserve"> Symbology Windowmenu</w:t>
+      </w:r>
+    </w:p>
+    <w:p>
+      <w:pPr>
+        <w:pStyle w:val="NoSpacing"/>
+        <w:rPr>
+          <w:rFonts w:cs="Calibri"/>
+          <w:bCs/>
+          <w:noProof/>
+          <w:szCs w:val="16"/>
+        </w:rPr>
+      </w:pPr>
+    </w:p>
+    <w:p>
+      <w:pPr>
+        <w:pStyle w:val="NoSpacing"/>
+      </w:pPr>
+      <w:r>
+        <w:rPr>
           <w:noProof/>
         </w:rPr>
         <mc:AlternateContent>
           <mc:Choice Requires="wps">
             <w:drawing>
-              <wp:anchor distT="45720" distB="45720" distL="114300" distR="114300" simplePos="0" relativeHeight="251661312" behindDoc="0" locked="0" layoutInCell="1" allowOverlap="1" wp14:anchorId="7EC336D6" wp14:editId="2B71711E">
+              <wp:anchor distT="45720" distB="45720" distL="114300" distR="114300" simplePos="0" relativeHeight="251661312" behindDoc="0" locked="0" layoutInCell="1" allowOverlap="1" wp14:anchorId="7EC336D6" wp14:editId="78AA8FA0">
                 <wp:simplePos x="0" y="0"/>
                 <wp:positionH relativeFrom="column">
-                  <wp:posOffset>4189730</wp:posOffset>
+                  <wp:posOffset>3249295</wp:posOffset>
                 </wp:positionH>
                 <wp:positionV relativeFrom="paragraph">
-                  <wp:posOffset>192405</wp:posOffset>
+                  <wp:posOffset>43815</wp:posOffset>
                 </wp:positionV>
-                <wp:extent cx="1706245" cy="4876800"/>
-                <wp:effectExtent l="38100" t="38100" r="122555" b="114300"/>
+                <wp:extent cx="2651125" cy="4775835"/>
+                <wp:effectExtent l="38100" t="38100" r="111125" b="120015"/>
                 <wp:wrapSquare wrapText="bothSides"/>
                 <wp:docPr id="224835792" name="Text Box 2"/>
                 <wp:cNvGraphicFramePr>
@@ -703,7 +997,7 @@
                       <wps:spPr bwMode="auto">
                         <a:xfrm>
                           <a:off x="0" y="0"/>
-                          <a:ext cx="1706245" cy="4876800"/>
+                          <a:ext cx="2651125" cy="4775835"/>
                         </a:xfrm>
                         <a:prstGeom prst="rect">
                           <a:avLst/>
@@ -734,12 +1028,12 @@
                           <w:tbl>
                             <w:tblPr>
                               <w:tblStyle w:val="GridTable6Colorful-Accent3"/>
-                              <w:tblW w:w="2405" w:type="dxa"/>
+                              <w:tblW w:w="3823" w:type="dxa"/>
                               <w:tblLook w:val="04A0" w:firstRow="1" w:lastRow="0" w:firstColumn="1" w:lastColumn="0" w:noHBand="0" w:noVBand="1"/>
                             </w:tblPr>
                             <w:tblGrid>
                               <w:gridCol w:w="1069"/>
-                              <w:gridCol w:w="1336"/>
+                              <w:gridCol w:w="2754"/>
                             </w:tblGrid>
                             <w:tr>
                               <w:trPr>
@@ -755,16 +1049,16 @@
                                     <w:rPr>
                                       <w:rFonts w:cs="Calibri"/>
                                       <w:color w:val="000000" w:themeColor="text1"/>
-                                      <w:sz w:val="16"/>
-                                      <w:szCs w:val="16"/>
+                                      <w:sz w:val="18"/>
+                                      <w:szCs w:val="18"/>
                                     </w:rPr>
                                   </w:pPr>
                                   <w:r>
                                     <w:rPr>
                                       <w:rFonts w:cs="Calibri"/>
                                       <w:color w:val="000000" w:themeColor="text1"/>
-                                      <w:sz w:val="16"/>
-                                      <w:szCs w:val="16"/>
+                                      <w:sz w:val="18"/>
+                                      <w:szCs w:val="18"/>
                                     </w:rPr>
                                     <w:t>Country</w:t>
                                   </w:r>
@@ -772,7 +1066,7 @@
                               </w:tc>
                               <w:tc>
                                 <w:tcPr>
-                                  <w:tcW w:w="1336" w:type="dxa"/>
+                                  <w:tcW w:w="2754" w:type="dxa"/>
                                 </w:tcPr>
                                 <w:p>
                                   <w:pPr>
@@ -782,8 +1076,8 @@
                                       <w:b w:val="0"/>
                                       <w:bCs w:val="0"/>
                                       <w:color w:val="000000" w:themeColor="text1"/>
-                                      <w:sz w:val="16"/>
-                                      <w:szCs w:val="16"/>
+                                      <w:sz w:val="18"/>
+                                      <w:szCs w:val="18"/>
                                     </w:rPr>
                                   </w:pPr>
                                   <w:r>
@@ -792,8 +1086,8 @@
                                       <w:b w:val="0"/>
                                       <w:bCs w:val="0"/>
                                       <w:color w:val="000000" w:themeColor="text1"/>
-                                      <w:sz w:val="16"/>
-                                      <w:szCs w:val="16"/>
+                                      <w:sz w:val="18"/>
+                                      <w:szCs w:val="18"/>
                                     </w:rPr>
                                     <w:t>India</w:t>
                                   </w:r>
@@ -814,16 +1108,16 @@
                                     <w:rPr>
                                       <w:rFonts w:cs="Calibri"/>
                                       <w:color w:val="000000" w:themeColor="text1"/>
-                                      <w:sz w:val="16"/>
-                                      <w:szCs w:val="16"/>
+                                      <w:sz w:val="18"/>
+                                      <w:szCs w:val="18"/>
                                     </w:rPr>
                                   </w:pPr>
                                   <w:r>
                                     <w:rPr>
                                       <w:rFonts w:cs="Calibri"/>
                                       <w:color w:val="000000" w:themeColor="text1"/>
-                                      <w:sz w:val="16"/>
-                                      <w:szCs w:val="16"/>
+                                      <w:sz w:val="18"/>
+                                      <w:szCs w:val="18"/>
                                     </w:rPr>
                                     <w:t>Download Wind Data</w:t>
                                   </w:r>
@@ -831,7 +1125,7 @@
                               </w:tc>
                               <w:tc>
                                 <w:tcPr>
-                                  <w:tcW w:w="1336" w:type="dxa"/>
+                                  <w:tcW w:w="2754" w:type="dxa"/>
                                 </w:tcPr>
                                 <w:p>
                                   <w:pPr>
@@ -839,16 +1133,16 @@
                                     <w:rPr>
                                       <w:rFonts w:cs="Calibri"/>
                                       <w:color w:val="000000" w:themeColor="text1"/>
-                                      <w:sz w:val="16"/>
-                                      <w:szCs w:val="16"/>
+                                      <w:sz w:val="18"/>
+                                      <w:szCs w:val="18"/>
                                     </w:rPr>
                                   </w:pPr>
                                   <w:r>
                                     <w:rPr>
                                       <w:rFonts w:cs="Calibri"/>
                                       <w:color w:val="000000" w:themeColor="text1"/>
-                                      <w:sz w:val="16"/>
-                                      <w:szCs w:val="16"/>
+                                      <w:sz w:val="18"/>
+                                      <w:szCs w:val="18"/>
                                     </w:rPr>
                                     <w:t>Energy data info</w:t>
                                   </w:r>
@@ -869,16 +1163,16 @@
                                     <w:rPr>
                                       <w:rFonts w:cs="Calibri"/>
                                       <w:color w:val="000000" w:themeColor="text1"/>
-                                      <w:sz w:val="16"/>
-                                      <w:szCs w:val="16"/>
+                                      <w:sz w:val="18"/>
+                                      <w:szCs w:val="18"/>
                                     </w:rPr>
                                   </w:pPr>
                                   <w:r>
                                     <w:rPr>
                                       <w:rFonts w:cs="Calibri"/>
                                       <w:color w:val="000000" w:themeColor="text1"/>
-                                      <w:sz w:val="16"/>
-                                      <w:szCs w:val="16"/>
+                                      <w:sz w:val="18"/>
+                                      <w:szCs w:val="18"/>
                                     </w:rPr>
                                     <w:t>Content of Data</w:t>
                                   </w:r>
@@ -886,7 +1180,7 @@
                               </w:tc>
                               <w:tc>
                                 <w:tcPr>
-                                  <w:tcW w:w="1336" w:type="dxa"/>
+                                  <w:tcW w:w="2754" w:type="dxa"/>
                                 </w:tcPr>
                                 <w:p>
                                   <w:pPr>
@@ -894,16 +1188,16 @@
                                     <w:rPr>
                                       <w:rFonts w:cs="Calibri"/>
                                       <w:color w:val="000000" w:themeColor="text1"/>
-                                      <w:sz w:val="16"/>
-                                      <w:szCs w:val="16"/>
+                                      <w:sz w:val="18"/>
+                                      <w:szCs w:val="18"/>
                                     </w:rPr>
                                   </w:pPr>
                                   <w:r>
                                     <w:rPr>
                                       <w:rFonts w:cs="Calibri"/>
                                       <w:color w:val="000000" w:themeColor="text1"/>
-                                      <w:sz w:val="16"/>
-                                      <w:szCs w:val="16"/>
+                                      <w:sz w:val="18"/>
+                                      <w:szCs w:val="18"/>
                                     </w:rPr>
                                     <w:t xml:space="preserve">Wind Speed and Power Density </w:t>
                                   </w:r>
@@ -917,16 +1211,16 @@
                               <w:rPr>
                                 <w:rFonts w:cs="Calibri"/>
                                 <w:color w:val="000000" w:themeColor="text1"/>
-                                <w:sz w:val="16"/>
-                                <w:szCs w:val="16"/>
+                                <w:sz w:val="18"/>
+                                <w:szCs w:val="18"/>
                               </w:rPr>
                             </w:pPr>
                             <w:r>
                               <w:rPr>
                                 <w:rFonts w:cs="Calibri"/>
                                 <w:color w:val="000000" w:themeColor="text1"/>
-                                <w:sz w:val="16"/>
-                                <w:szCs w:val="16"/>
+                                <w:sz w:val="18"/>
+                                <w:szCs w:val="18"/>
                               </w:rPr>
                               <w:t xml:space="preserve">In </w:t>
                             </w:r>
@@ -934,8 +1228,8 @@
                               <w:rPr>
                                 <w:rFonts w:cs="Calibri"/>
                                 <w:color w:val="000000" w:themeColor="text1"/>
-                                <w:sz w:val="16"/>
-                                <w:szCs w:val="16"/>
+                                <w:sz w:val="18"/>
+                                <w:szCs w:val="18"/>
                               </w:rPr>
                               <w:t>a Figure 1.1</w:t>
                             </w:r>
@@ -943,8 +1237,8 @@
                               <w:rPr>
                                 <w:rFonts w:cs="Calibri"/>
                                 <w:color w:val="000000" w:themeColor="text1"/>
-                                <w:sz w:val="16"/>
-                                <w:szCs w:val="16"/>
+                                <w:sz w:val="18"/>
+                                <w:szCs w:val="18"/>
                               </w:rPr>
                               <w:t xml:space="preserve">, you can see the approach used to find the solution for average wind speed at a height of 100 meters. Specifically, in Step 3, my first approach involved </w:t>
                             </w:r>
@@ -952,8 +1246,8 @@
                               <w:rPr>
                                 <w:rFonts w:cs="Calibri"/>
                                 <w:color w:val="000000" w:themeColor="text1"/>
-                                <w:sz w:val="16"/>
-                                <w:szCs w:val="16"/>
+                                <w:sz w:val="18"/>
+                                <w:szCs w:val="18"/>
                               </w:rPr>
                               <w:t>analysing</w:t>
                             </w:r>
@@ -961,8 +1255,8 @@
                               <w:rPr>
                                 <w:rFonts w:cs="Calibri"/>
                                 <w:color w:val="000000" w:themeColor="text1"/>
-                                <w:sz w:val="16"/>
-                                <w:szCs w:val="16"/>
+                                <w:sz w:val="18"/>
+                                <w:szCs w:val="18"/>
                               </w:rPr>
                               <w:t xml:space="preserve"> the data using a histogram and dividing it into four categories: Low, Medium, High, and Very High.</w:t>
                             </w:r>
@@ -970,8 +1264,8 @@
                               <w:rPr>
                                 <w:rFonts w:cs="Calibri"/>
                                 <w:color w:val="000000" w:themeColor="text1"/>
-                                <w:sz w:val="16"/>
-                                <w:szCs w:val="16"/>
+                                <w:sz w:val="18"/>
+                                <w:szCs w:val="18"/>
                               </w:rPr>
                               <w:t xml:space="preserve"> </w:t>
                             </w:r>
@@ -979,8 +1273,8 @@
                               <w:rPr>
                                 <w:rFonts w:cs="Calibri"/>
                                 <w:color w:val="000000" w:themeColor="text1"/>
-                                <w:sz w:val="16"/>
-                                <w:szCs w:val="16"/>
+                                <w:sz w:val="18"/>
+                                <w:szCs w:val="18"/>
                               </w:rPr>
                               <w:t>The categories are based on wind speed values as follows:</w:t>
                             </w:r>
@@ -990,16 +1284,22 @@
                               <w:pStyle w:val="NoSpacing"/>
                               <w:jc w:val="both"/>
                               <w:rPr>
+                                <w:rFonts w:cs="Calibri"/>
                                 <w:b w:val="0"/>
                                 <w:bCs/>
                                 <w:color w:val="000000" w:themeColor="text1"/>
+                                <w:sz w:val="18"/>
+                                <w:szCs w:val="18"/>
                               </w:rPr>
                             </w:pPr>
                             <w:r>
                               <w:rPr>
+                                <w:rFonts w:cs="Calibri"/>
                                 <w:b w:val="0"/>
                                 <w:bCs/>
                                 <w:color w:val="000000" w:themeColor="text1"/>
+                                <w:sz w:val="18"/>
+                                <w:szCs w:val="18"/>
                               </w:rPr>
                               <w:t>Low: Less than 3 m/s</w:t>
                             </w:r>
@@ -1009,16 +1309,22 @@
                               <w:pStyle w:val="NoSpacing"/>
                               <w:jc w:val="both"/>
                               <w:rPr>
+                                <w:rFonts w:cs="Calibri"/>
                                 <w:b w:val="0"/>
                                 <w:bCs/>
                                 <w:color w:val="000000" w:themeColor="text1"/>
+                                <w:sz w:val="18"/>
+                                <w:szCs w:val="18"/>
                               </w:rPr>
                             </w:pPr>
                             <w:r>
                               <w:rPr>
+                                <w:rFonts w:cs="Calibri"/>
                                 <w:b w:val="0"/>
                                 <w:bCs/>
                                 <w:color w:val="000000" w:themeColor="text1"/>
+                                <w:sz w:val="18"/>
+                                <w:szCs w:val="18"/>
                               </w:rPr>
                               <w:t>Medium: Between 3 and 6 m/s</w:t>
                             </w:r>
@@ -1028,16 +1334,22 @@
                               <w:pStyle w:val="NoSpacing"/>
                               <w:jc w:val="both"/>
                               <w:rPr>
+                                <w:rFonts w:cs="Calibri"/>
                                 <w:b w:val="0"/>
                                 <w:bCs/>
                                 <w:color w:val="000000" w:themeColor="text1"/>
+                                <w:sz w:val="18"/>
+                                <w:szCs w:val="18"/>
                               </w:rPr>
                             </w:pPr>
                             <w:r>
                               <w:rPr>
+                                <w:rFonts w:cs="Calibri"/>
                                 <w:b w:val="0"/>
                                 <w:bCs/>
                                 <w:color w:val="000000" w:themeColor="text1"/>
+                                <w:sz w:val="18"/>
+                                <w:szCs w:val="18"/>
                               </w:rPr>
                               <w:t>High: Between 6 and 7 m/s</w:t>
                             </w:r>
@@ -1047,24 +1359,33 @@
                               <w:pStyle w:val="NoSpacing"/>
                               <w:jc w:val="both"/>
                               <w:rPr>
+                                <w:rFonts w:cs="Calibri"/>
                                 <w:b w:val="0"/>
                                 <w:bCs/>
                                 <w:color w:val="000000" w:themeColor="text1"/>
+                                <w:sz w:val="18"/>
+                                <w:szCs w:val="18"/>
                               </w:rPr>
                             </w:pPr>
                             <w:r>
                               <w:rPr>
+                                <w:rFonts w:cs="Calibri"/>
                                 <w:b w:val="0"/>
                                 <w:bCs/>
                                 <w:color w:val="000000" w:themeColor="text1"/>
+                                <w:sz w:val="18"/>
+                                <w:szCs w:val="18"/>
                               </w:rPr>
                               <w:t>V</w:t>
                             </w:r>
                             <w:r>
                               <w:rPr>
+                                <w:rFonts w:cs="Calibri"/>
                                 <w:b w:val="0"/>
                                 <w:bCs/>
                                 <w:color w:val="000000" w:themeColor="text1"/>
+                                <w:sz w:val="18"/>
+                                <w:szCs w:val="18"/>
                               </w:rPr>
                               <w:t>ery High: Greater than 7 m/s</w:t>
                             </w:r>
@@ -1074,9 +1395,12 @@
                               <w:pStyle w:val="NoSpacing"/>
                               <w:jc w:val="both"/>
                               <w:rPr>
+                                <w:rFonts w:cs="Calibri"/>
                                 <w:b w:val="0"/>
                                 <w:bCs/>
                                 <w:color w:val="000000" w:themeColor="text1"/>
+                                <w:sz w:val="18"/>
+                                <w:szCs w:val="18"/>
                               </w:rPr>
                             </w:pPr>
                           </w:p>
@@ -1086,16 +1410,16 @@
                               <w:rPr>
                                 <w:rFonts w:cs="Calibri"/>
                                 <w:color w:val="000000" w:themeColor="text1"/>
-                                <w:sz w:val="16"/>
-                                <w:szCs w:val="16"/>
+                                <w:sz w:val="18"/>
+                                <w:szCs w:val="18"/>
                               </w:rPr>
                             </w:pPr>
                             <w:r>
                               <w:rPr>
                                 <w:rFonts w:cs="Calibri"/>
                                 <w:color w:val="000000" w:themeColor="text1"/>
-                                <w:sz w:val="16"/>
-                                <w:szCs w:val="16"/>
+                                <w:sz w:val="18"/>
+                                <w:szCs w:val="18"/>
                               </w:rPr>
                               <w:t>In Step 4, I applied this classification in the Symbology menu, as you can see in the image.</w:t>
                             </w:r>
@@ -1106,16 +1430,16 @@
                               <w:rPr>
                                 <w:rFonts w:cs="Calibri"/>
                                 <w:color w:val="000000" w:themeColor="text1"/>
-                                <w:sz w:val="16"/>
-                                <w:szCs w:val="16"/>
+                                <w:sz w:val="18"/>
+                                <w:szCs w:val="18"/>
                               </w:rPr>
                             </w:pPr>
                             <w:r>
                               <w:rPr>
                                 <w:rFonts w:cs="Calibri"/>
                                 <w:color w:val="000000" w:themeColor="text1"/>
-                                <w:sz w:val="16"/>
-                                <w:szCs w:val="16"/>
+                                <w:sz w:val="18"/>
+                                <w:szCs w:val="18"/>
                               </w:rPr>
                               <w:t>In a Figure 1.2, you can see the approach used to find the solution for average power density at a height of 100 meters. I followed same approach of Figure 1.1, see in step 5 and step 6.</w:t>
                             </w:r>
@@ -1125,38 +1449,37 @@
                               <w:pStyle w:val="NoSpacing"/>
                               <w:jc w:val="both"/>
                               <w:rPr>
+                                <w:rFonts w:cs="Calibri"/>
                                 <w:b w:val="0"/>
                                 <w:bCs/>
                                 <w:color w:val="000000" w:themeColor="text1"/>
+                                <w:sz w:val="18"/>
+                                <w:szCs w:val="18"/>
                               </w:rPr>
                             </w:pPr>
                             <w:r>
                               <w:rPr>
+                                <w:rFonts w:cs="Calibri"/>
                                 <w:b w:val="0"/>
                                 <w:bCs/>
                                 <w:color w:val="000000" w:themeColor="text1"/>
+                                <w:sz w:val="18"/>
+                                <w:szCs w:val="18"/>
                               </w:rPr>
-                              <w:t xml:space="preserve">Low: Less than </w:t>
-                            </w:r>
-                            <w:r>
-                              <w:rPr>
-                                <w:rFonts w:ascii="Cambria Math" w:hAnsi="Cambria Math"/>
-                                <w:b w:val="0"/>
-                                <w:bCs/>
-                                <w:color w:val="000000" w:themeColor="text1"/>
-                              </w:rPr>
-                              <w:t>100 W/</w:t>
+                              <w:t>Low: Less than 100 W/</w:t>
                             </w:r>
                             <m:oMath>
                               <m:sSup>
                                 <m:sSupPr>
                                   <m:ctrlPr>
                                     <w:rPr>
-                                      <w:rFonts w:ascii="Cambria Math" w:hAnsi="Cambria Math"/>
+                                      <w:rFonts w:ascii="Cambria Math" w:hAnsi="Cambria Math" w:cs="Calibri"/>
                                       <w:b w:val="0"/>
                                       <w:bCs/>
                                       <w:i/>
                                       <w:color w:val="000000" w:themeColor="text1"/>
+                                      <w:sz w:val="18"/>
+                                      <w:szCs w:val="18"/>
                                     </w:rPr>
                                   </m:ctrlPr>
                                 </m:sSupPr>
@@ -1166,8 +1489,10 @@
                                       <m:sty m:val="bi"/>
                                     </m:rPr>
                                     <w:rPr>
-                                      <w:rFonts w:ascii="Cambria Math" w:hAnsi="Cambria Math"/>
+                                      <w:rFonts w:ascii="Cambria Math" w:hAnsi="Cambria Math" w:cs="Calibri"/>
                                       <w:color w:val="000000" w:themeColor="text1"/>
+                                      <w:sz w:val="18"/>
+                                      <w:szCs w:val="18"/>
                                     </w:rPr>
                                     <m:t>m</m:t>
                                   </m:r>
@@ -1178,8 +1503,10 @@
                                       <m:sty m:val="bi"/>
                                     </m:rPr>
                                     <w:rPr>
-                                      <w:rFonts w:ascii="Cambria Math" w:hAnsi="Cambria Math"/>
+                                      <w:rFonts w:ascii="Cambria Math" w:hAnsi="Cambria Math" w:cs="Calibri"/>
                                       <w:color w:val="000000" w:themeColor="text1"/>
+                                      <w:sz w:val="18"/>
+                                      <w:szCs w:val="18"/>
                                     </w:rPr>
                                     <m:t>2</m:t>
                                   </m:r>
@@ -1192,38 +1519,37 @@
                               <w:pStyle w:val="NoSpacing"/>
                               <w:jc w:val="both"/>
                               <w:rPr>
+                                <w:rFonts w:cs="Calibri"/>
                                 <w:b w:val="0"/>
                                 <w:bCs/>
                                 <w:color w:val="000000" w:themeColor="text1"/>
+                                <w:sz w:val="18"/>
+                                <w:szCs w:val="18"/>
                               </w:rPr>
                             </w:pPr>
                             <w:r>
                               <w:rPr>
+                                <w:rFonts w:cs="Calibri"/>
                                 <w:b w:val="0"/>
                                 <w:bCs/>
                                 <w:color w:val="000000" w:themeColor="text1"/>
+                                <w:sz w:val="18"/>
+                                <w:szCs w:val="18"/>
                               </w:rPr>
-                              <w:t xml:space="preserve">Medium: Between </w:t>
-                            </w:r>
-                            <w:r>
-                              <w:rPr>
-                                <w:rFonts w:ascii="Cambria Math" w:hAnsi="Cambria Math"/>
-                                <w:b w:val="0"/>
-                                <w:bCs/>
-                                <w:color w:val="000000" w:themeColor="text1"/>
-                              </w:rPr>
-                              <w:t>100 and 200 W/</w:t>
+                              <w:t>Medium: Between 100 and 200 W/</w:t>
                             </w:r>
                             <m:oMath>
                               <m:sSup>
                                 <m:sSupPr>
                                   <m:ctrlPr>
                                     <w:rPr>
-                                      <w:rFonts w:ascii="Cambria Math" w:hAnsi="Cambria Math"/>
+                                      <w:rFonts w:ascii="Cambria Math" w:hAnsi="Cambria Math" w:cs="Calibri"/>
                                       <w:b w:val="0"/>
                                       <w:bCs/>
                                       <w:i/>
                                       <w:color w:val="000000" w:themeColor="text1"/>
+                                      <w:sz w:val="18"/>
+                                      <w:szCs w:val="18"/>
                                     </w:rPr>
                                   </m:ctrlPr>
                                 </m:sSupPr>
@@ -1233,8 +1559,10 @@
                                       <m:sty m:val="bi"/>
                                     </m:rPr>
                                     <w:rPr>
-                                      <w:rFonts w:ascii="Cambria Math" w:hAnsi="Cambria Math"/>
+                                      <w:rFonts w:ascii="Cambria Math" w:hAnsi="Cambria Math" w:cs="Calibri"/>
                                       <w:color w:val="000000" w:themeColor="text1"/>
+                                      <w:sz w:val="18"/>
+                                      <w:szCs w:val="18"/>
                                     </w:rPr>
                                     <m:t>m</m:t>
                                   </m:r>
@@ -1245,8 +1573,10 @@
                                       <m:sty m:val="bi"/>
                                     </m:rPr>
                                     <w:rPr>
-                                      <w:rFonts w:ascii="Cambria Math" w:hAnsi="Cambria Math"/>
+                                      <w:rFonts w:ascii="Cambria Math" w:hAnsi="Cambria Math" w:cs="Calibri"/>
                                       <w:color w:val="000000" w:themeColor="text1"/>
+                                      <w:sz w:val="18"/>
+                                      <w:szCs w:val="18"/>
                                     </w:rPr>
                                     <m:t>2</m:t>
                                   </m:r>
@@ -1259,38 +1589,37 @@
                               <w:pStyle w:val="NoSpacing"/>
                               <w:jc w:val="both"/>
                               <w:rPr>
+                                <w:rFonts w:cs="Calibri"/>
                                 <w:b w:val="0"/>
                                 <w:bCs/>
                                 <w:color w:val="000000" w:themeColor="text1"/>
+                                <w:sz w:val="18"/>
+                                <w:szCs w:val="18"/>
                               </w:rPr>
                             </w:pPr>
                             <w:r>
                               <w:rPr>
+                                <w:rFonts w:cs="Calibri"/>
                                 <w:b w:val="0"/>
                                 <w:bCs/>
                                 <w:color w:val="000000" w:themeColor="text1"/>
+                                <w:sz w:val="18"/>
+                                <w:szCs w:val="18"/>
                               </w:rPr>
-                              <w:t xml:space="preserve">High: Between </w:t>
-                            </w:r>
-                            <w:r>
-                              <w:rPr>
-                                <w:rFonts w:ascii="Cambria Math" w:hAnsi="Cambria Math"/>
-                                <w:b w:val="0"/>
-                                <w:bCs/>
-                                <w:color w:val="000000" w:themeColor="text1"/>
-                              </w:rPr>
-                              <w:t>200 and 400 W/</w:t>
+                              <w:t>High: Between 200 and 400 W/</w:t>
                             </w:r>
                             <m:oMath>
                               <m:sSup>
                                 <m:sSupPr>
                                   <m:ctrlPr>
                                     <w:rPr>
-                                      <w:rFonts w:ascii="Cambria Math" w:hAnsi="Cambria Math"/>
+                                      <w:rFonts w:ascii="Cambria Math" w:hAnsi="Cambria Math" w:cs="Calibri"/>
                                       <w:b w:val="0"/>
                                       <w:bCs/>
                                       <w:i/>
                                       <w:color w:val="000000" w:themeColor="text1"/>
+                                      <w:sz w:val="18"/>
+                                      <w:szCs w:val="18"/>
                                     </w:rPr>
                                   </m:ctrlPr>
                                 </m:sSupPr>
@@ -1300,8 +1629,10 @@
                                       <m:sty m:val="bi"/>
                                     </m:rPr>
                                     <w:rPr>
-                                      <w:rFonts w:ascii="Cambria Math" w:hAnsi="Cambria Math"/>
+                                      <w:rFonts w:ascii="Cambria Math" w:hAnsi="Cambria Math" w:cs="Calibri"/>
                                       <w:color w:val="000000" w:themeColor="text1"/>
+                                      <w:sz w:val="18"/>
+                                      <w:szCs w:val="18"/>
                                     </w:rPr>
                                     <m:t>m</m:t>
                                   </m:r>
@@ -1312,8 +1643,10 @@
                                       <m:sty m:val="bi"/>
                                     </m:rPr>
                                     <w:rPr>
-                                      <w:rFonts w:ascii="Cambria Math" w:hAnsi="Cambria Math"/>
+                                      <w:rFonts w:ascii="Cambria Math" w:hAnsi="Cambria Math" w:cs="Calibri"/>
                                       <w:color w:val="000000" w:themeColor="text1"/>
+                                      <w:sz w:val="18"/>
+                                      <w:szCs w:val="18"/>
                                     </w:rPr>
                                     <m:t>2</m:t>
                                   </m:r>
@@ -1326,38 +1659,37 @@
                               <w:pStyle w:val="NoSpacing"/>
                               <w:jc w:val="both"/>
                               <w:rPr>
+                                <w:rFonts w:cs="Calibri"/>
                                 <w:b w:val="0"/>
                                 <w:bCs/>
                                 <w:color w:val="000000" w:themeColor="text1"/>
+                                <w:sz w:val="18"/>
+                                <w:szCs w:val="18"/>
                               </w:rPr>
                             </w:pPr>
                             <w:r>
                               <w:rPr>
+                                <w:rFonts w:cs="Calibri"/>
                                 <w:b w:val="0"/>
                                 <w:bCs/>
                                 <w:color w:val="000000" w:themeColor="text1"/>
+                                <w:sz w:val="18"/>
+                                <w:szCs w:val="18"/>
                               </w:rPr>
-                              <w:t xml:space="preserve">Very High: Greater than </w:t>
-                            </w:r>
-                            <w:r>
-                              <w:rPr>
-                                <w:rFonts w:ascii="Cambria Math" w:hAnsi="Cambria Math"/>
-                                <w:b w:val="0"/>
-                                <w:bCs/>
-                                <w:color w:val="000000" w:themeColor="text1"/>
-                              </w:rPr>
-                              <w:t>400 W/</w:t>
+                              <w:t>Very High: Greater than 400 W/</w:t>
                             </w:r>
                             <m:oMath>
                               <m:sSup>
                                 <m:sSupPr>
                                   <m:ctrlPr>
                                     <w:rPr>
-                                      <w:rFonts w:ascii="Cambria Math" w:hAnsi="Cambria Math"/>
+                                      <w:rFonts w:ascii="Cambria Math" w:hAnsi="Cambria Math" w:cs="Calibri"/>
                                       <w:b w:val="0"/>
                                       <w:bCs/>
                                       <w:i/>
                                       <w:color w:val="000000" w:themeColor="text1"/>
+                                      <w:sz w:val="18"/>
+                                      <w:szCs w:val="18"/>
                                     </w:rPr>
                                   </m:ctrlPr>
                                 </m:sSupPr>
@@ -1367,8 +1699,10 @@
                                       <m:sty m:val="bi"/>
                                     </m:rPr>
                                     <w:rPr>
-                                      <w:rFonts w:ascii="Cambria Math" w:hAnsi="Cambria Math"/>
+                                      <w:rFonts w:ascii="Cambria Math" w:hAnsi="Cambria Math" w:cs="Calibri"/>
                                       <w:color w:val="000000" w:themeColor="text1"/>
+                                      <w:sz w:val="18"/>
+                                      <w:szCs w:val="18"/>
                                     </w:rPr>
                                     <m:t>m</m:t>
                                   </m:r>
@@ -1379,8 +1713,10 @@
                                       <m:sty m:val="bi"/>
                                     </m:rPr>
                                     <w:rPr>
-                                      <w:rFonts w:ascii="Cambria Math" w:hAnsi="Cambria Math"/>
+                                      <w:rFonts w:ascii="Cambria Math" w:hAnsi="Cambria Math" w:cs="Calibri"/>
                                       <w:color w:val="000000" w:themeColor="text1"/>
+                                      <w:sz w:val="18"/>
+                                      <w:szCs w:val="18"/>
                                     </w:rPr>
                                     <m:t>2</m:t>
                                   </m:r>
@@ -1411,19 +1747,19 @@
                 <v:stroke joinstyle="miter"/>
                 <v:path gradientshapeok="t" o:connecttype="rect"/>
               </v:shapetype>
-              <v:shape id="Text Box 2" o:spid="_x0000_s1026" type="#_x0000_t202" style="position:absolute;margin-left:329.9pt;margin-top:15.15pt;width:134.35pt;height:384pt;z-index:251661312;visibility:visible;mso-wrap-style:square;mso-width-percent:0;mso-height-percent:0;mso-wrap-distance-left:9pt;mso-wrap-distance-top:3.6pt;mso-wrap-distance-right:9pt;mso-wrap-distance-bottom:3.6pt;mso-position-horizontal:absolute;mso-position-horizontal-relative:text;mso-position-vertical:absolute;mso-position-vertical-relative:text;mso-width-percent:0;mso-height-percent:0;mso-width-relative:margin;mso-height-relative:margin;v-text-anchor:top" o:gfxdata="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">
+              <v:shape id="Text Box 2" o:spid="_x0000_s1026" type="#_x0000_t202" style="position:absolute;margin-left:255.85pt;margin-top:3.45pt;width:208.75pt;height:376.05pt;z-index:251661312;visibility:visible;mso-wrap-style:square;mso-width-percent:0;mso-height-percent:0;mso-wrap-distance-left:9pt;mso-wrap-distance-top:3.6pt;mso-wrap-distance-right:9pt;mso-wrap-distance-bottom:3.6pt;mso-position-horizontal:absolute;mso-position-horizontal-relative:text;mso-position-vertical:absolute;mso-position-vertical-relative:text;mso-width-percent:0;mso-height-percent:0;mso-width-relative:margin;mso-height-relative:margin;v-text-anchor:top" o:gfxdata="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">
                 <v:shadow on="t" color="#83caeb [1300]" opacity="26214f" origin="-.5,-.5" offset=".74836mm,.74836mm"/>
                 <v:textbox>
                   <w:txbxContent>
                     <w:tbl>
                       <w:tblPr>
                         <w:tblStyle w:val="GridTable6Colorful-Accent3"/>
-                        <w:tblW w:w="2405" w:type="dxa"/>
+                        <w:tblW w:w="3823" w:type="dxa"/>
                         <w:tblLook w:val="04A0" w:firstRow="1" w:lastRow="0" w:firstColumn="1" w:lastColumn="0" w:noHBand="0" w:noVBand="1"/>
                       </w:tblPr>
                       <w:tblGrid>
                         <w:gridCol w:w="1069"/>
-                        <w:gridCol w:w="1336"/>
+                        <w:gridCol w:w="2754"/>
                       </w:tblGrid>
                       <w:tr>
                         <w:trPr>
@@ -1439,16 +1775,16 @@
                               <w:rPr>
                                 <w:rFonts w:cs="Calibri"/>
                                 <w:color w:val="000000" w:themeColor="text1"/>
-                                <w:sz w:val="16"/>
-                                <w:szCs w:val="16"/>
+                                <w:sz w:val="18"/>
+                                <w:szCs w:val="18"/>
                               </w:rPr>
                             </w:pPr>
                             <w:r>
                               <w:rPr>
                                 <w:rFonts w:cs="Calibri"/>
                                 <w:color w:val="000000" w:themeColor="text1"/>
-                                <w:sz w:val="16"/>
-                                <w:szCs w:val="16"/>
+                                <w:sz w:val="18"/>
+                                <w:szCs w:val="18"/>
                               </w:rPr>
                               <w:t>Country</w:t>
                             </w:r>
@@ -1456,7 +1792,7 @@
                         </w:tc>
                         <w:tc>
                           <w:tcPr>
-                            <w:tcW w:w="1336" w:type="dxa"/>
+                            <w:tcW w:w="2754" w:type="dxa"/>
                           </w:tcPr>
                           <w:p>
                             <w:pPr>
@@ -1466,8 +1802,8 @@
                                 <w:b w:val="0"/>
                                 <w:bCs w:val="0"/>
                                 <w:color w:val="000000" w:themeColor="text1"/>
-                                <w:sz w:val="16"/>
-                                <w:szCs w:val="16"/>
+                                <w:sz w:val="18"/>
+                                <w:szCs w:val="18"/>
                               </w:rPr>
                             </w:pPr>
                             <w:r>
@@ -1476,8 +1812,8 @@
                                 <w:b w:val="0"/>
                                 <w:bCs w:val="0"/>
                                 <w:color w:val="000000" w:themeColor="text1"/>
-                                <w:sz w:val="16"/>
-                                <w:szCs w:val="16"/>
+                                <w:sz w:val="18"/>
+                                <w:szCs w:val="18"/>
                               </w:rPr>
                               <w:t>India</w:t>
                             </w:r>
@@ -1498,16 +1834,16 @@
                               <w:rPr>
                                 <w:rFonts w:cs="Calibri"/>
                                 <w:color w:val="000000" w:themeColor="text1"/>
-                                <w:sz w:val="16"/>
-                                <w:szCs w:val="16"/>
+                                <w:sz w:val="18"/>
+                                <w:szCs w:val="18"/>
                               </w:rPr>
                             </w:pPr>
                             <w:r>
                               <w:rPr>
                                 <w:rFonts w:cs="Calibri"/>
                                 <w:color w:val="000000" w:themeColor="text1"/>
-                                <w:sz w:val="16"/>
-                                <w:szCs w:val="16"/>
+                                <w:sz w:val="18"/>
+                                <w:szCs w:val="18"/>
                               </w:rPr>
                               <w:t>Download Wind Data</w:t>
                             </w:r>
@@ -1515,7 +1851,7 @@
                         </w:tc>
                         <w:tc>
                           <w:tcPr>
-                            <w:tcW w:w="1336" w:type="dxa"/>
+                            <w:tcW w:w="2754" w:type="dxa"/>
                           </w:tcPr>
                           <w:p>
                             <w:pPr>
@@ -1523,16 +1859,16 @@
                               <w:rPr>
                                 <w:rFonts w:cs="Calibri"/>
                                 <w:color w:val="000000" w:themeColor="text1"/>
-                                <w:sz w:val="16"/>
-                                <w:szCs w:val="16"/>
+                                <w:sz w:val="18"/>
+                                <w:szCs w:val="18"/>
                               </w:rPr>
                             </w:pPr>
                             <w:r>
                               <w:rPr>
                                 <w:rFonts w:cs="Calibri"/>
                                 <w:color w:val="000000" w:themeColor="text1"/>
-                                <w:sz w:val="16"/>
-                                <w:szCs w:val="16"/>
+                                <w:sz w:val="18"/>
+                                <w:szCs w:val="18"/>
                               </w:rPr>
                               <w:t>Energy data info</w:t>
                             </w:r>
@@ -1553,16 +1889,16 @@
                               <w:rPr>
                                 <w:rFonts w:cs="Calibri"/>
                                 <w:color w:val="000000" w:themeColor="text1"/>
-                                <w:sz w:val="16"/>
-                                <w:szCs w:val="16"/>
+                                <w:sz w:val="18"/>
+                                <w:szCs w:val="18"/>
                               </w:rPr>
                             </w:pPr>
                             <w:r>
                               <w:rPr>
                                 <w:rFonts w:cs="Calibri"/>
                                 <w:color w:val="000000" w:themeColor="text1"/>
-                                <w:sz w:val="16"/>
-                                <w:szCs w:val="16"/>
+                                <w:sz w:val="18"/>
+                                <w:szCs w:val="18"/>
                               </w:rPr>
                               <w:t>Content of Data</w:t>
                             </w:r>
@@ -1570,7 +1906,7 @@
                         </w:tc>
                         <w:tc>
                           <w:tcPr>
-                            <w:tcW w:w="1336" w:type="dxa"/>
+                            <w:tcW w:w="2754" w:type="dxa"/>
                           </w:tcPr>
                           <w:p>
                             <w:pPr>
@@ -1578,16 +1914,16 @@
                               <w:rPr>
                                 <w:rFonts w:cs="Calibri"/>
                                 <w:color w:val="000000" w:themeColor="text1"/>
-                                <w:sz w:val="16"/>
-                                <w:szCs w:val="16"/>
+                                <w:sz w:val="18"/>
+                                <w:szCs w:val="18"/>
                               </w:rPr>
                             </w:pPr>
                             <w:r>
                               <w:rPr>
                                 <w:rFonts w:cs="Calibri"/>
                                 <w:color w:val="000000" w:themeColor="text1"/>
-                                <w:sz w:val="16"/>
-                                <w:szCs w:val="16"/>
+                                <w:sz w:val="18"/>
+                                <w:szCs w:val="18"/>
                               </w:rPr>
                               <w:t xml:space="preserve">Wind Speed and Power Density </w:t>
                             </w:r>
@@ -1601,16 +1937,16 @@
                         <w:rPr>
                           <w:rFonts w:cs="Calibri"/>
                           <w:color w:val="000000" w:themeColor="text1"/>
-                          <w:sz w:val="16"/>
-                          <w:szCs w:val="16"/>
+                          <w:sz w:val="18"/>
+                          <w:szCs w:val="18"/>
                         </w:rPr>
                       </w:pPr>
                       <w:r>
                         <w:rPr>
                           <w:rFonts w:cs="Calibri"/>
                           <w:color w:val="000000" w:themeColor="text1"/>
-                          <w:sz w:val="16"/>
-                          <w:szCs w:val="16"/>
+                          <w:sz w:val="18"/>
+                          <w:szCs w:val="18"/>
                         </w:rPr>
                         <w:t xml:space="preserve">In </w:t>
                       </w:r>
@@ -1618,8 +1954,8 @@
                         <w:rPr>
                           <w:rFonts w:cs="Calibri"/>
                           <w:color w:val="000000" w:themeColor="text1"/>
-                          <w:sz w:val="16"/>
-                          <w:szCs w:val="16"/>
+                          <w:sz w:val="18"/>
+                          <w:szCs w:val="18"/>
                         </w:rPr>
                         <w:t>a Figure 1.1</w:t>
                       </w:r>
@@ -1627,8 +1963,8 @@
                         <w:rPr>
                           <w:rFonts w:cs="Calibri"/>
                           <w:color w:val="000000" w:themeColor="text1"/>
-                          <w:sz w:val="16"/>
-                          <w:szCs w:val="16"/>
+                          <w:sz w:val="18"/>
+                          <w:szCs w:val="18"/>
                         </w:rPr>
                         <w:t xml:space="preserve">, you can see the approach used to find the solution for average wind speed at a height of 100 meters. Specifically, in Step 3, my first approach involved </w:t>
                       </w:r>
@@ -1636,8 +1972,8 @@
                         <w:rPr>
                           <w:rFonts w:cs="Calibri"/>
                           <w:color w:val="000000" w:themeColor="text1"/>
-                          <w:sz w:val="16"/>
-                          <w:szCs w:val="16"/>
+                          <w:sz w:val="18"/>
+                          <w:szCs w:val="18"/>
                         </w:rPr>
                         <w:t>analysing</w:t>
                       </w:r>
@@ -1645,8 +1981,8 @@
                         <w:rPr>
                           <w:rFonts w:cs="Calibri"/>
                           <w:color w:val="000000" w:themeColor="text1"/>
-                          <w:sz w:val="16"/>
-                          <w:szCs w:val="16"/>
+                          <w:sz w:val="18"/>
+                          <w:szCs w:val="18"/>
                         </w:rPr>
                         <w:t xml:space="preserve"> the data using a histogram and dividing it into four categories: Low, Medium, High, and Very High.</w:t>
                       </w:r>
@@ -1654,8 +1990,8 @@
                         <w:rPr>
                           <w:rFonts w:cs="Calibri"/>
                           <w:color w:val="000000" w:themeColor="text1"/>
-                          <w:sz w:val="16"/>
-                          <w:szCs w:val="16"/>
+                          <w:sz w:val="18"/>
+                          <w:szCs w:val="18"/>
                         </w:rPr>
                         <w:t xml:space="preserve"> </w:t>
                       </w:r>
@@ -1663,8 +1999,8 @@
                         <w:rPr>
                           <w:rFonts w:cs="Calibri"/>
                           <w:color w:val="000000" w:themeColor="text1"/>
-                          <w:sz w:val="16"/>
-                          <w:szCs w:val="16"/>
+                          <w:sz w:val="18"/>
+                          <w:szCs w:val="18"/>
                         </w:rPr>
                         <w:t>The categories are based on wind speed values as follows:</w:t>
                       </w:r>
@@ -1674,16 +2010,22 @@
                         <w:pStyle w:val="NoSpacing"/>
                         <w:jc w:val="both"/>
                         <w:rPr>
+                          <w:rFonts w:cs="Calibri"/>
                           <w:b w:val="0"/>
                           <w:bCs/>
                           <w:color w:val="000000" w:themeColor="text1"/>
+                          <w:sz w:val="18"/>
+                          <w:szCs w:val="18"/>
                         </w:rPr>
                       </w:pPr>
                       <w:r>
                         <w:rPr>
+                          <w:rFonts w:cs="Calibri"/>
                           <w:b w:val="0"/>
                           <w:bCs/>
                           <w:color w:val="000000" w:themeColor="text1"/>
+                          <w:sz w:val="18"/>
+                          <w:szCs w:val="18"/>
                         </w:rPr>
                         <w:t>Low: Less than 3 m/s</w:t>
                       </w:r>
@@ -1693,16 +2035,22 @@
                         <w:pStyle w:val="NoSpacing"/>
                         <w:jc w:val="both"/>
                         <w:rPr>
+                          <w:rFonts w:cs="Calibri"/>
                           <w:b w:val="0"/>
                           <w:bCs/>
                           <w:color w:val="000000" w:themeColor="text1"/>
+                          <w:sz w:val="18"/>
+                          <w:szCs w:val="18"/>
                         </w:rPr>
                       </w:pPr>
                       <w:r>
                         <w:rPr>
+                          <w:rFonts w:cs="Calibri"/>
                           <w:b w:val="0"/>
                           <w:bCs/>
                           <w:color w:val="000000" w:themeColor="text1"/>
+                          <w:sz w:val="18"/>
+                          <w:szCs w:val="18"/>
                         </w:rPr>
                         <w:t>Medium: Between 3 and 6 m/s</w:t>
                       </w:r>
@@ -1712,16 +2060,22 @@
                         <w:pStyle w:val="NoSpacing"/>
                         <w:jc w:val="both"/>
                         <w:rPr>
+                          <w:rFonts w:cs="Calibri"/>
                           <w:b w:val="0"/>
                           <w:bCs/>
                           <w:color w:val="000000" w:themeColor="text1"/>
+                          <w:sz w:val="18"/>
+                          <w:szCs w:val="18"/>
                         </w:rPr>
                       </w:pPr>
                       <w:r>
                         <w:rPr>
+                          <w:rFonts w:cs="Calibri"/>
                           <w:b w:val="0"/>
                           <w:bCs/>
                           <w:color w:val="000000" w:themeColor="text1"/>
+                          <w:sz w:val="18"/>
+                          <w:szCs w:val="18"/>
                         </w:rPr>
                         <w:t>High: Between 6 and 7 m/s</w:t>
                       </w:r>
@@ -1731,24 +2085,33 @@
                         <w:pStyle w:val="NoSpacing"/>
                         <w:jc w:val="both"/>
                         <w:rPr>
+                          <w:rFonts w:cs="Calibri"/>
                           <w:b w:val="0"/>
                           <w:bCs/>
                           <w:color w:val="000000" w:themeColor="text1"/>
+                          <w:sz w:val="18"/>
+                          <w:szCs w:val="18"/>
                         </w:rPr>
                       </w:pPr>
                       <w:r>
                         <w:rPr>
+                          <w:rFonts w:cs="Calibri"/>
                           <w:b w:val="0"/>
                           <w:bCs/>
                           <w:color w:val="000000" w:themeColor="text1"/>
+                          <w:sz w:val="18"/>
+                          <w:szCs w:val="18"/>
                         </w:rPr>
                         <w:t>V</w:t>
                       </w:r>
                       <w:r>
                         <w:rPr>
+                          <w:rFonts w:cs="Calibri"/>
                           <w:b w:val="0"/>
                           <w:bCs/>
                           <w:color w:val="000000" w:themeColor="text1"/>
+                          <w:sz w:val="18"/>
+                          <w:szCs w:val="18"/>
                         </w:rPr>
                         <w:t>ery High: Greater than 7 m/s</w:t>
                       </w:r>
@@ -1758,9 +2121,12 @@
                         <w:pStyle w:val="NoSpacing"/>
                         <w:jc w:val="both"/>
                         <w:rPr>
+                          <w:rFonts w:cs="Calibri"/>
                           <w:b w:val="0"/>
                           <w:bCs/>
                           <w:color w:val="000000" w:themeColor="text1"/>
+                          <w:sz w:val="18"/>
+                          <w:szCs w:val="18"/>
                         </w:rPr>
                       </w:pPr>
                     </w:p>
@@ -1770,16 +2136,16 @@
                         <w:rPr>
                           <w:rFonts w:cs="Calibri"/>
                           <w:color w:val="000000" w:themeColor="text1"/>
-                          <w:sz w:val="16"/>
-                          <w:szCs w:val="16"/>
+                          <w:sz w:val="18"/>
+                          <w:szCs w:val="18"/>
                         </w:rPr>
                       </w:pPr>
                       <w:r>
                         <w:rPr>
                           <w:rFonts w:cs="Calibri"/>
                           <w:color w:val="000000" w:themeColor="text1"/>
-                          <w:sz w:val="16"/>
-                          <w:szCs w:val="16"/>
+                          <w:sz w:val="18"/>
+                          <w:szCs w:val="18"/>
                         </w:rPr>
                         <w:t>In Step 4, I applied this classification in the Symbology menu, as you can see in the image.</w:t>
                       </w:r>
@@ -1790,16 +2156,16 @@
                         <w:rPr>
                           <w:rFonts w:cs="Calibri"/>
                           <w:color w:val="000000" w:themeColor="text1"/>
-                          <w:sz w:val="16"/>
-                          <w:szCs w:val="16"/>
+                          <w:sz w:val="18"/>
+                          <w:szCs w:val="18"/>
                         </w:rPr>
                       </w:pPr>
                       <w:r>
                         <w:rPr>
                           <w:rFonts w:cs="Calibri"/>
                           <w:color w:val="000000" w:themeColor="text1"/>
-                          <w:sz w:val="16"/>
-                          <w:szCs w:val="16"/>
+                          <w:sz w:val="18"/>
+                          <w:szCs w:val="18"/>
                         </w:rPr>
                         <w:t>In a Figure 1.2, you can see the approach used to find the solution for average power density at a height of 100 meters. I followed same approach of Figure 1.1, see in step 5 and step 6.</w:t>
                       </w:r>
@@ -1809,38 +2175,37 @@
                         <w:pStyle w:val="NoSpacing"/>
                         <w:jc w:val="both"/>
                         <w:rPr>
+                          <w:rFonts w:cs="Calibri"/>
                           <w:b w:val="0"/>
                           <w:bCs/>
                           <w:color w:val="000000" w:themeColor="text1"/>
+                          <w:sz w:val="18"/>
+                          <w:szCs w:val="18"/>
                         </w:rPr>
                       </w:pPr>
                       <w:r>
                         <w:rPr>
+                          <w:rFonts w:cs="Calibri"/>
                           <w:b w:val="0"/>
                           <w:bCs/>
                           <w:color w:val="000000" w:themeColor="text1"/>
+                          <w:sz w:val="18"/>
+                          <w:szCs w:val="18"/>
                         </w:rPr>
-                        <w:t xml:space="preserve">Low: Less than </w:t>
-                      </w:r>
-                      <w:r>
-                        <w:rPr>
-                          <w:rFonts w:ascii="Cambria Math" w:hAnsi="Cambria Math"/>
-                          <w:b w:val="0"/>
-                          <w:bCs/>
-                          <w:color w:val="000000" w:themeColor="text1"/>
-                        </w:rPr>
-                        <w:t>100 W/</w:t>
+                        <w:t>Low: Less than 100 W/</w:t>
                       </w:r>
                       <m:oMath>
                         <m:sSup>
                           <m:sSupPr>
                             <m:ctrlPr>
                               <w:rPr>
-                                <w:rFonts w:ascii="Cambria Math" w:hAnsi="Cambria Math"/>
+                                <w:rFonts w:ascii="Cambria Math" w:hAnsi="Cambria Math" w:cs="Calibri"/>
                                 <w:b w:val="0"/>
                                 <w:bCs/>
                                 <w:i/>
                                 <w:color w:val="000000" w:themeColor="text1"/>
+                                <w:sz w:val="18"/>
+                                <w:szCs w:val="18"/>
                               </w:rPr>
                             </m:ctrlPr>
                           </m:sSupPr>
@@ -1850,8 +2215,10 @@
                                 <m:sty m:val="bi"/>
                               </m:rPr>
                               <w:rPr>
-                                <w:rFonts w:ascii="Cambria Math" w:hAnsi="Cambria Math"/>
+                                <w:rFonts w:ascii="Cambria Math" w:hAnsi="Cambria Math" w:cs="Calibri"/>
                                 <w:color w:val="000000" w:themeColor="text1"/>
+                                <w:sz w:val="18"/>
+                                <w:szCs w:val="18"/>
                               </w:rPr>
                               <m:t>m</m:t>
                             </m:r>
@@ -1862,8 +2229,10 @@
                                 <m:sty m:val="bi"/>
                               </m:rPr>
                               <w:rPr>
-                                <w:rFonts w:ascii="Cambria Math" w:hAnsi="Cambria Math"/>
+                                <w:rFonts w:ascii="Cambria Math" w:hAnsi="Cambria Math" w:cs="Calibri"/>
                                 <w:color w:val="000000" w:themeColor="text1"/>
+                                <w:sz w:val="18"/>
+                                <w:szCs w:val="18"/>
                               </w:rPr>
                               <m:t>2</m:t>
                             </m:r>
@@ -1876,38 +2245,37 @@
                         <w:pStyle w:val="NoSpacing"/>
                         <w:jc w:val="both"/>
                         <w:rPr>
+                          <w:rFonts w:cs="Calibri"/>
                           <w:b w:val="0"/>
                           <w:bCs/>
                           <w:color w:val="000000" w:themeColor="text1"/>
+                          <w:sz w:val="18"/>
+                          <w:szCs w:val="18"/>
                         </w:rPr>
                       </w:pPr>
                       <w:r>
                         <w:rPr>
+                          <w:rFonts w:cs="Calibri"/>
                           <w:b w:val="0"/>
                           <w:bCs/>
                           <w:color w:val="000000" w:themeColor="text1"/>
+                          <w:sz w:val="18"/>
+                          <w:szCs w:val="18"/>
                         </w:rPr>
-                        <w:t xml:space="preserve">Medium: Between </w:t>
-                      </w:r>
-                      <w:r>
-                        <w:rPr>
-                          <w:rFonts w:ascii="Cambria Math" w:hAnsi="Cambria Math"/>
-                          <w:b w:val="0"/>
-                          <w:bCs/>
-                          <w:color w:val="000000" w:themeColor="text1"/>
-                        </w:rPr>
-                        <w:t>100 and 200 W/</w:t>
+                        <w:t>Medium: Between 100 and 200 W/</w:t>
                       </w:r>
                       <m:oMath>
                         <m:sSup>
                           <m:sSupPr>
                             <m:ctrlPr>
                               <w:rPr>
-                                <w:rFonts w:ascii="Cambria Math" w:hAnsi="Cambria Math"/>
+                                <w:rFonts w:ascii="Cambria Math" w:hAnsi="Cambria Math" w:cs="Calibri"/>
                                 <w:b w:val="0"/>
                                 <w:bCs/>
                                 <w:i/>
                                 <w:color w:val="000000" w:themeColor="text1"/>
+                                <w:sz w:val="18"/>
+                                <w:szCs w:val="18"/>
                               </w:rPr>
                             </m:ctrlPr>
                           </m:sSupPr>
@@ -1917,8 +2285,10 @@
                                 <m:sty m:val="bi"/>
                               </m:rPr>
                               <w:rPr>
-                                <w:rFonts w:ascii="Cambria Math" w:hAnsi="Cambria Math"/>
+                                <w:rFonts w:ascii="Cambria Math" w:hAnsi="Cambria Math" w:cs="Calibri"/>
                                 <w:color w:val="000000" w:themeColor="text1"/>
+                                <w:sz w:val="18"/>
+                                <w:szCs w:val="18"/>
                               </w:rPr>
                               <m:t>m</m:t>
                             </m:r>
@@ -1929,8 +2299,10 @@
                                 <m:sty m:val="bi"/>
                               </m:rPr>
                               <w:rPr>
-                                <w:rFonts w:ascii="Cambria Math" w:hAnsi="Cambria Math"/>
+                                <w:rFonts w:ascii="Cambria Math" w:hAnsi="Cambria Math" w:cs="Calibri"/>
                                 <w:color w:val="000000" w:themeColor="text1"/>
+                                <w:sz w:val="18"/>
+                                <w:szCs w:val="18"/>
                               </w:rPr>
                               <m:t>2</m:t>
                             </m:r>
@@ -1943,38 +2315,37 @@
                         <w:pStyle w:val="NoSpacing"/>
                         <w:jc w:val="both"/>
                         <w:rPr>
+                          <w:rFonts w:cs="Calibri"/>
                           <w:b w:val="0"/>
                           <w:bCs/>
                           <w:color w:val="000000" w:themeColor="text1"/>
+                          <w:sz w:val="18"/>
+                          <w:szCs w:val="18"/>
                         </w:rPr>
                       </w:pPr>
                       <w:r>
                         <w:rPr>
+                          <w:rFonts w:cs="Calibri"/>
                           <w:b w:val="0"/>
                           <w:bCs/>
                           <w:color w:val="000000" w:themeColor="text1"/>
+                          <w:sz w:val="18"/>
+                          <w:szCs w:val="18"/>
                         </w:rPr>
-                        <w:t xml:space="preserve">High: Between </w:t>
-                      </w:r>
-                      <w:r>
-                        <w:rPr>
-                          <w:rFonts w:ascii="Cambria Math" w:hAnsi="Cambria Math"/>
-                          <w:b w:val="0"/>
-                          <w:bCs/>
-                          <w:color w:val="000000" w:themeColor="text1"/>
-                        </w:rPr>
-                        <w:t>200 and 400 W/</w:t>
+                        <w:t>High: Between 200 and 400 W/</w:t>
                       </w:r>
                       <m:oMath>
                         <m:sSup>
                           <m:sSupPr>
                             <m:ctrlPr>
                               <w:rPr>
-                                <w:rFonts w:ascii="Cambria Math" w:hAnsi="Cambria Math"/>
+                                <w:rFonts w:ascii="Cambria Math" w:hAnsi="Cambria Math" w:cs="Calibri"/>
                                 <w:b w:val="0"/>
                                 <w:bCs/>
                                 <w:i/>
                                 <w:color w:val="000000" w:themeColor="text1"/>
+                                <w:sz w:val="18"/>
+                                <w:szCs w:val="18"/>
                               </w:rPr>
                             </m:ctrlPr>
                           </m:sSupPr>
@@ -1984,8 +2355,10 @@
                                 <m:sty m:val="bi"/>
                               </m:rPr>
                               <w:rPr>
-                                <w:rFonts w:ascii="Cambria Math" w:hAnsi="Cambria Math"/>
+                                <w:rFonts w:ascii="Cambria Math" w:hAnsi="Cambria Math" w:cs="Calibri"/>
                                 <w:color w:val="000000" w:themeColor="text1"/>
+                                <w:sz w:val="18"/>
+                                <w:szCs w:val="18"/>
                               </w:rPr>
                               <m:t>m</m:t>
                             </m:r>
@@ -1996,8 +2369,10 @@
                                 <m:sty m:val="bi"/>
                               </m:rPr>
                               <w:rPr>
-                                <w:rFonts w:ascii="Cambria Math" w:hAnsi="Cambria Math"/>
+                                <w:rFonts w:ascii="Cambria Math" w:hAnsi="Cambria Math" w:cs="Calibri"/>
                                 <w:color w:val="000000" w:themeColor="text1"/>
+                                <w:sz w:val="18"/>
+                                <w:szCs w:val="18"/>
                               </w:rPr>
                               <m:t>2</m:t>
                             </m:r>
@@ -2010,38 +2385,37 @@
                         <w:pStyle w:val="NoSpacing"/>
                         <w:jc w:val="both"/>
                         <w:rPr>
+                          <w:rFonts w:cs="Calibri"/>
                           <w:b w:val="0"/>
                           <w:bCs/>
                           <w:color w:val="000000" w:themeColor="text1"/>
+                          <w:sz w:val="18"/>
+                          <w:szCs w:val="18"/>
                         </w:rPr>
                       </w:pPr>
                       <w:r>
                         <w:rPr>
+                          <w:rFonts w:cs="Calibri"/>
                           <w:b w:val="0"/>
                           <w:bCs/>
                           <w:color w:val="000000" w:themeColor="text1"/>
+                          <w:sz w:val="18"/>
+                          <w:szCs w:val="18"/>
                         </w:rPr>
-                        <w:t xml:space="preserve">Very High: Greater than </w:t>
-                      </w:r>
-                      <w:r>
-                        <w:rPr>
-                          <w:rFonts w:ascii="Cambria Math" w:hAnsi="Cambria Math"/>
-                          <w:b w:val="0"/>
-                          <w:bCs/>
-                          <w:color w:val="000000" w:themeColor="text1"/>
-                        </w:rPr>
-                        <w:t>400 W/</w:t>
+                        <w:t>Very High: Greater than 400 W/</w:t>
                       </w:r>
                       <m:oMath>
                         <m:sSup>
                           <m:sSupPr>
                             <m:ctrlPr>
                               <w:rPr>
-                                <w:rFonts w:ascii="Cambria Math" w:hAnsi="Cambria Math"/>
+                                <w:rFonts w:ascii="Cambria Math" w:hAnsi="Cambria Math" w:cs="Calibri"/>
                                 <w:b w:val="0"/>
                                 <w:bCs/>
                                 <w:i/>
                                 <w:color w:val="000000" w:themeColor="text1"/>
+                                <w:sz w:val="18"/>
+                                <w:szCs w:val="18"/>
                               </w:rPr>
                             </m:ctrlPr>
                           </m:sSupPr>
@@ -2051,8 +2425,10 @@
                                 <m:sty m:val="bi"/>
                               </m:rPr>
                               <w:rPr>
-                                <w:rFonts w:ascii="Cambria Math" w:hAnsi="Cambria Math"/>
+                                <w:rFonts w:ascii="Cambria Math" w:hAnsi="Cambria Math" w:cs="Calibri"/>
                                 <w:color w:val="000000" w:themeColor="text1"/>
+                                <w:sz w:val="18"/>
+                                <w:szCs w:val="18"/>
                               </w:rPr>
                               <m:t>m</m:t>
                             </m:r>
@@ -2063,8 +2439,10 @@
                                 <m:sty m:val="bi"/>
                               </m:rPr>
                               <w:rPr>
-                                <w:rFonts w:ascii="Cambria Math" w:hAnsi="Cambria Math"/>
+                                <w:rFonts w:ascii="Cambria Math" w:hAnsi="Cambria Math" w:cs="Calibri"/>
                                 <w:color w:val="000000" w:themeColor="text1"/>
+                                <w:sz w:val="18"/>
+                                <w:szCs w:val="18"/>
                               </w:rPr>
                               <m:t>2</m:t>
                             </m:r>
@@ -2082,284 +2460,13 @@
       </w:r>
       <w:r>
         <w:rPr>
-          <w:u w:val="single"/>
-        </w:rPr>
-        <w:t xml:space="preserve">Step </w:t>
-      </w:r>
-      <w:r>
-        <w:rPr>
-          <w:rFonts w:cs="Calibri"/>
-          <w:bCs/>
-          <w:noProof/>
-          <w:szCs w:val="16"/>
-          <w:u w:val="single"/>
-        </w:rPr>
-        <w:t>4</w:t>
-      </w:r>
-      <w:r>
-        <w:rPr>
-          <w:rFonts w:cs="Calibri"/>
-          <w:bCs/>
-          <w:noProof/>
-          <w:szCs w:val="16"/>
-        </w:rPr>
-        <w:t>:</w:t>
-      </w:r>
-      <w:r>
-        <w:rPr>
-          <w:rFonts w:cs="Calibri"/>
-          <w:bCs/>
-          <w:noProof/>
-          <w:szCs w:val="16"/>
-        </w:rPr>
-        <w:t xml:space="preserve"> </w:t>
-      </w:r>
-      <w:r>
-        <w:rPr>
-          <w:rFonts w:cs="Calibri"/>
-          <w:bCs/>
-          <w:noProof/>
-          <w:szCs w:val="16"/>
-        </w:rPr>
-        <w:t xml:space="preserve">Properties </w:t>
-      </w:r>
-      <w:r>
-        <w:rPr>
-          <w:rFonts w:cs="Calibri"/>
-          <w:bCs/>
-          <w:noProof/>
-          <w:szCs w:val="16"/>
-        </w:rPr>
-        <w:sym w:font="Wingdings" w:char="F0E0"/>
-      </w:r>
-      <w:r>
-        <w:rPr>
-          <w:rFonts w:cs="Calibri"/>
-          <w:bCs/>
-          <w:noProof/>
-          <w:szCs w:val="16"/>
-        </w:rPr>
-        <w:t xml:space="preserve"> </w:t>
-      </w:r>
-      <w:r>
-        <w:rPr>
-          <w:rFonts w:cs="Calibri"/>
-          <w:bCs/>
-          <w:noProof/>
-          <w:szCs w:val="16"/>
-        </w:rPr>
-        <w:t>Symbology</w:t>
-      </w:r>
-      <w:r>
-        <w:rPr>
-          <w:rFonts w:cs="Calibri"/>
-          <w:bCs/>
-          <w:noProof/>
-          <w:szCs w:val="16"/>
-        </w:rPr>
-        <w:t xml:space="preserve">    </w:t>
-      </w:r>
-      <w:r>
-        <w:rPr>
-          <w:rFonts w:cs="Calibri"/>
-          <w:bCs/>
-          <w:noProof/>
-          <w:szCs w:val="16"/>
-        </w:rPr>
-        <w:t xml:space="preserve">    </w:t>
-      </w:r>
-      <w:r>
-        <w:rPr>
-          <w:rFonts w:cs="Calibri"/>
-          <w:bCs/>
-          <w:noProof/>
-          <w:szCs w:val="16"/>
-        </w:rPr>
-        <w:t xml:space="preserve">                                 </w:t>
-      </w:r>
-      <w:r>
-        <w:rPr>
-          <w:rFonts w:cs="Calibri"/>
-          <w:bCs/>
-          <w:noProof/>
-          <w:szCs w:val="16"/>
-        </w:rPr>
-        <w:t xml:space="preserve">   </w:t>
-      </w:r>
-      <w:r>
-        <w:rPr>
-          <w:rFonts w:cs="Calibri"/>
-          <w:bCs/>
-          <w:noProof/>
-          <w:szCs w:val="16"/>
-        </w:rPr>
-        <w:t xml:space="preserve">  </w:t>
-      </w:r>
-      <w:r>
-        <w:rPr>
-          <w:rFonts w:cs="Calibri"/>
-          <w:bCs/>
-          <w:noProof/>
-          <w:szCs w:val="16"/>
-          <w:u w:val="single"/>
-        </w:rPr>
-        <w:t xml:space="preserve">Step </w:t>
-      </w:r>
-      <w:r>
-        <w:rPr>
-          <w:rFonts w:cs="Calibri"/>
-          <w:bCs/>
-          <w:noProof/>
-          <w:szCs w:val="16"/>
-          <w:u w:val="single"/>
-        </w:rPr>
-        <w:t>5</w:t>
-      </w:r>
-      <w:r>
-        <w:rPr>
-          <w:rFonts w:cs="Calibri"/>
-          <w:bCs/>
-          <w:noProof/>
-          <w:szCs w:val="16"/>
-        </w:rPr>
-        <w:t>:</w:t>
-      </w:r>
-      <w:r>
-        <w:rPr>
-          <w:rFonts w:cs="Calibri"/>
-          <w:bCs/>
-          <w:noProof/>
-          <w:szCs w:val="16"/>
-        </w:rPr>
-        <w:t xml:space="preserve"> Properties </w:t>
-      </w:r>
-      <w:r>
-        <w:rPr>
-          <w:rFonts w:cs="Calibri"/>
-          <w:bCs/>
-          <w:noProof/>
-          <w:szCs w:val="16"/>
-        </w:rPr>
-        <w:sym w:font="Wingdings" w:char="F0E0"/>
-      </w:r>
-      <w:r>
-        <w:rPr>
-          <w:rFonts w:cs="Calibri"/>
-          <w:bCs/>
-          <w:noProof/>
-          <w:szCs w:val="16"/>
-        </w:rPr>
-        <w:t xml:space="preserve"> </w:t>
-      </w:r>
-      <w:r>
-        <w:rPr>
-          <w:rFonts w:cs="Calibri"/>
-          <w:bCs/>
-          <w:noProof/>
-          <w:szCs w:val="16"/>
-        </w:rPr>
-        <w:t>Histrogram</w:t>
-      </w:r>
-      <w:r>
-        <w:rPr>
-          <w:rFonts w:cs="Calibri"/>
-          <w:bCs/>
-          <w:noProof/>
-          <w:szCs w:val="16"/>
-        </w:rPr>
-        <w:t xml:space="preserve">   </w:t>
-      </w:r>
-      <w:r>
-        <w:rPr>
-          <w:rFonts w:cs="Calibri"/>
-          <w:bCs/>
-          <w:noProof/>
-          <w:szCs w:val="16"/>
-        </w:rPr>
-        <w:t xml:space="preserve">               </w:t>
-      </w:r>
-      <w:r>
-        <w:rPr>
-          <w:rFonts w:cs="Calibri"/>
-          <w:bCs/>
-          <w:noProof/>
-          <w:szCs w:val="16"/>
-        </w:rPr>
-        <w:t xml:space="preserve">   </w:t>
-      </w:r>
-      <w:r>
-        <w:rPr>
-          <w:rFonts w:cs="Calibri"/>
-          <w:bCs/>
-          <w:noProof/>
-          <w:szCs w:val="16"/>
-        </w:rPr>
-        <w:t xml:space="preserve"> </w:t>
-      </w:r>
-      <w:r>
-        <w:rPr>
-          <w:rFonts w:cs="Calibri"/>
-          <w:bCs/>
-          <w:noProof/>
-          <w:szCs w:val="16"/>
-          <w:u w:val="single"/>
-        </w:rPr>
-        <w:t xml:space="preserve">Step </w:t>
-      </w:r>
-      <w:r>
-        <w:rPr>
-          <w:rFonts w:cs="Calibri"/>
-          <w:bCs/>
-          <w:noProof/>
-          <w:szCs w:val="16"/>
-          <w:u w:val="single"/>
-        </w:rPr>
-        <w:t>6</w:t>
-      </w:r>
-      <w:r>
-        <w:rPr>
-          <w:rFonts w:cs="Calibri"/>
-          <w:bCs/>
-          <w:noProof/>
-          <w:szCs w:val="16"/>
-        </w:rPr>
-        <w:t>:</w:t>
-      </w:r>
-      <w:r>
-        <w:rPr>
-          <w:rFonts w:cs="Calibri"/>
-          <w:bCs/>
-          <w:noProof/>
-          <w:szCs w:val="16"/>
-        </w:rPr>
-        <w:t xml:space="preserve"> Symbology Windowmenu</w:t>
-      </w:r>
-    </w:p>
-    <w:p>
-      <w:pPr>
-        <w:pStyle w:val="NoSpacing"/>
-        <w:rPr>
-          <w:rFonts w:cs="Calibri"/>
-          <w:bCs/>
-          <w:noProof/>
-          <w:szCs w:val="16"/>
-        </w:rPr>
-      </w:pPr>
-    </w:p>
-    <w:p>
-      <w:pPr>
-        <w:pStyle w:val="NoSpacing"/>
-      </w:pPr>
-      <w:r>
-        <w:rPr>
-          <w:noProof/>
-          <w:bdr w:val="single" w:sz="4" w:space="0" w:color="auto"/>
+          <w:noProof/>
         </w:rPr>
         <w:drawing>
-          <wp:inline distT="0" distB="0" distL="0" distR="0" wp14:anchorId="026E08B4" wp14:editId="6DB53637">
-            <wp:extent cx="3864347" cy="2095500"/>
-            <wp:effectExtent l="38100" t="38100" r="98425" b="95250"/>
-            <wp:docPr id="718762810" name="Picture 7" descr="A screenshot of a computer&#10;&#10;Description automatically generated"/>
+          <wp:inline distT="0" distB="0" distL="0" distR="0" wp14:anchorId="026E08B4" wp14:editId="4C70D739">
+            <wp:extent cx="2894310" cy="2046732"/>
+            <wp:effectExtent l="57150" t="57150" r="97155" b="86995"/>
+            <wp:docPr id="718762810" name="Picture 7"/>
             <wp:cNvGraphicFramePr>
               <a:graphicFrameLocks xmlns:a="http://schemas.openxmlformats.org/drawingml/2006/main" noChangeAspect="1"/>
             </wp:cNvGraphicFramePr>
@@ -2367,7 +2474,7 @@
               <a:graphicData uri="http://schemas.openxmlformats.org/drawingml/2006/picture">
                 <pic:pic xmlns:pic="http://schemas.openxmlformats.org/drawingml/2006/picture">
                   <pic:nvPicPr>
-                    <pic:cNvPr id="718762810" name="Picture 7" descr="A screenshot of a computer&#10;&#10;Description automatically generated"/>
+                    <pic:cNvPr id="718762810" name="Picture 7"/>
                     <pic:cNvPicPr/>
                   </pic:nvPicPr>
                   <pic:blipFill>
@@ -2385,11 +2492,16 @@
                   <pic:spPr>
                     <a:xfrm>
                       <a:off x="0" y="0"/>
-                      <a:ext cx="3866893" cy="2096881"/>
+                      <a:ext cx="2897230" cy="2048797"/>
                     </a:xfrm>
                     <a:prstGeom prst="rect">
                       <a:avLst/>
                     </a:prstGeom>
+                    <a:ln>
+                      <a:solidFill>
+                        <a:schemeClr val="tx1"/>
+                      </a:solidFill>
+                    </a:ln>
                     <a:effectLst>
                       <a:outerShdw blurRad="50800" dist="38100" dir="2700000" algn="tl" rotWithShape="0">
                         <a:schemeClr val="accent2">
@@ -2411,59 +2523,43 @@
       <w:pPr>
         <w:pStyle w:val="NoSpacing"/>
         <w:rPr>
-          <w:sz w:val="20"/>
-          <w:szCs w:val="20"/>
+          <w:szCs w:val="16"/>
         </w:rPr>
       </w:pPr>
       <w:r>
-        <w:t xml:space="preserve">                        </w:t>
-      </w:r>
-      <w:r>
-        <w:t xml:space="preserve"> </w:t>
-      </w:r>
-      <w:r>
-        <w:t xml:space="preserve"> </w:t>
-      </w:r>
-      <w:r>
-        <w:rPr>
-          <w:sz w:val="20"/>
-          <w:szCs w:val="20"/>
+        <w:rPr>
+          <w:szCs w:val="16"/>
+        </w:rPr>
+        <w:t xml:space="preserve">                </w:t>
+      </w:r>
+      <w:r>
+        <w:rPr>
+          <w:szCs w:val="16"/>
         </w:rPr>
         <w:t xml:space="preserve">(Figure </w:t>
       </w:r>
       <w:r>
         <w:rPr>
-          <w:sz w:val="20"/>
-          <w:szCs w:val="20"/>
+          <w:szCs w:val="16"/>
         </w:rPr>
         <w:t>1.1:</w:t>
       </w:r>
       <w:r>
         <w:rPr>
-          <w:sz w:val="20"/>
-          <w:szCs w:val="20"/>
+          <w:szCs w:val="16"/>
         </w:rPr>
         <w:t xml:space="preserve"> Average Wind Speed at a Hight of 100 m</w:t>
       </w:r>
       <w:r>
         <w:rPr>
-          <w:sz w:val="20"/>
-          <w:szCs w:val="20"/>
+          <w:szCs w:val="16"/>
         </w:rPr>
         <w:t>)</w:t>
       </w:r>
-    </w:p>
-    <w:p>
-      <w:pPr>
-        <w:pStyle w:val="NoSpacing"/>
-        <w:jc w:val="right"/>
-        <w:rPr>
-          <w:noProof/>
-        </w:rPr>
-      </w:pPr>
-      <w:r>
-        <w:rPr>
-          <w:noProof/>
+      <w:r>
+        <w:rPr>
+          <w:noProof/>
+          <w:szCs w:val="16"/>
         </w:rPr>
         <w:t xml:space="preserve"> </w:t>
       </w:r>
@@ -2484,13 +2580,12 @@
       <w:r>
         <w:rPr>
           <w:noProof/>
-          <w:bdr w:val="single" w:sz="4" w:space="0" w:color="auto"/>
         </w:rPr>
         <w:drawing>
-          <wp:inline distT="0" distB="0" distL="0" distR="0" wp14:anchorId="12E963E2" wp14:editId="608DC4F1">
-            <wp:extent cx="3886200" cy="1862262"/>
-            <wp:effectExtent l="38100" t="38100" r="95250" b="100330"/>
-            <wp:docPr id="1500216558" name="Picture 8" descr="A screenshot of a map&#10;&#10;Description automatically generated"/>
+          <wp:inline distT="0" distB="0" distL="0" distR="0" wp14:anchorId="2F182CFD" wp14:editId="43F288E0">
+            <wp:extent cx="2939186" cy="2078532"/>
+            <wp:effectExtent l="57150" t="57150" r="90170" b="93345"/>
+            <wp:docPr id="793986174" name="Picture 5" descr="A map of india with different colored areas&#10;&#10;Description automatically generated"/>
             <wp:cNvGraphicFramePr>
               <a:graphicFrameLocks xmlns:a="http://schemas.openxmlformats.org/drawingml/2006/main" noChangeAspect="1"/>
             </wp:cNvGraphicFramePr>
@@ -2498,7 +2593,7 @@
               <a:graphicData uri="http://schemas.openxmlformats.org/drawingml/2006/picture">
                 <pic:pic xmlns:pic="http://schemas.openxmlformats.org/drawingml/2006/picture">
                   <pic:nvPicPr>
-                    <pic:cNvPr id="1500216558" name="Picture 8" descr="A screenshot of a map&#10;&#10;Description automatically generated"/>
+                    <pic:cNvPr id="793986174" name="Picture 5" descr="A map of india with different colored areas&#10;&#10;Description automatically generated"/>
                     <pic:cNvPicPr/>
                   </pic:nvPicPr>
                   <pic:blipFill>
@@ -2516,11 +2611,16 @@
                   <pic:spPr>
                     <a:xfrm>
                       <a:off x="0" y="0"/>
-                      <a:ext cx="4090032" cy="1959938"/>
+                      <a:ext cx="2991627" cy="2115617"/>
                     </a:xfrm>
                     <a:prstGeom prst="rect">
                       <a:avLst/>
                     </a:prstGeom>
+                    <a:ln>
+                      <a:solidFill>
+                        <a:schemeClr val="tx1"/>
+                      </a:solidFill>
+                    </a:ln>
                     <a:effectLst>
                       <a:outerShdw blurRad="50800" dist="38100" dir="2700000" algn="tl" rotWithShape="0">
                         <a:schemeClr val="accent2">
@@ -2542,35 +2642,30 @@
       <w:pPr>
         <w:pStyle w:val="NoSpacing"/>
         <w:rPr>
-          <w:sz w:val="20"/>
-          <w:szCs w:val="20"/>
+          <w:szCs w:val="16"/>
         </w:rPr>
       </w:pPr>
       <w:r>
         <w:rPr>
-          <w:sz w:val="20"/>
-          <w:szCs w:val="20"/>
-        </w:rPr>
-        <w:t xml:space="preserve">                  </w:t>
-      </w:r>
-      <w:r>
-        <w:rPr>
-          <w:sz w:val="20"/>
-          <w:szCs w:val="20"/>
+          <w:szCs w:val="16"/>
+        </w:rPr>
+        <w:t xml:space="preserve">                </w:t>
+      </w:r>
+      <w:r>
+        <w:rPr>
+          <w:szCs w:val="16"/>
         </w:rPr>
         <w:t xml:space="preserve">(Figure </w:t>
       </w:r>
       <w:r>
         <w:rPr>
-          <w:sz w:val="20"/>
-          <w:szCs w:val="20"/>
+          <w:szCs w:val="16"/>
         </w:rPr>
         <w:t xml:space="preserve">1.2: </w:t>
       </w:r>
       <w:r>
         <w:rPr>
-          <w:sz w:val="20"/>
-          <w:szCs w:val="20"/>
+          <w:szCs w:val="16"/>
         </w:rPr>
         <w:t>Average Power Density at a Hight of 100 m)</w:t>
       </w:r>
@@ -2918,7 +3013,7 @@
           <w:bdr w:val="single" w:sz="4" w:space="0" w:color="auto"/>
         </w:rPr>
         <w:drawing>
-          <wp:inline distT="0" distB="0" distL="0" distR="0" wp14:anchorId="0C1BE399" wp14:editId="5BBD23C0">
+          <wp:inline distT="0" distB="0" distL="0" distR="0" wp14:anchorId="0C1BE399" wp14:editId="445675D0">
             <wp:extent cx="2951284" cy="1366758"/>
             <wp:effectExtent l="38100" t="38100" r="97155" b="100330"/>
             <wp:docPr id="474265146" name="Picture 5"/>
@@ -3108,7 +3203,7 @@
           <w:bdr w:val="single" w:sz="4" w:space="0" w:color="auto"/>
         </w:rPr>
         <w:drawing>
-          <wp:inline distT="0" distB="0" distL="0" distR="0" wp14:anchorId="77BE37F1" wp14:editId="06F40DAC">
+          <wp:inline distT="0" distB="0" distL="0" distR="0" wp14:anchorId="77BE37F1" wp14:editId="6134DEDC">
             <wp:extent cx="2324100" cy="1307274"/>
             <wp:effectExtent l="38100" t="38100" r="95250" b="102870"/>
             <wp:docPr id="790331861" name="Picture 7"/>
@@ -4012,7 +4107,7 @@
           <w:bdr w:val="single" w:sz="4" w:space="0" w:color="auto"/>
         </w:rPr>
         <w:drawing>
-          <wp:inline distT="0" distB="0" distL="0" distR="0" wp14:anchorId="1F20646C" wp14:editId="3BF02624">
+          <wp:inline distT="0" distB="0" distL="0" distR="0" wp14:anchorId="1F20646C" wp14:editId="1FA03C45">
             <wp:extent cx="2935281" cy="1691054"/>
             <wp:effectExtent l="38100" t="38100" r="93980" b="99695"/>
             <wp:docPr id="1027353278" name="Picture 14"/>
@@ -4119,13 +4214,12 @@
       <w:r>
         <w:rPr>
           <w:noProof/>
-          <w:bdr w:val="single" w:sz="4" w:space="0" w:color="auto"/>
         </w:rPr>
         <w:drawing>
-          <wp:inline distT="0" distB="0" distL="0" distR="0" wp14:anchorId="24BB5713" wp14:editId="6E688CD8">
-            <wp:extent cx="5275384" cy="2963824"/>
-            <wp:effectExtent l="57150" t="0" r="59055" b="122555"/>
-            <wp:docPr id="6784133" name="Picture 15"/>
+          <wp:inline distT="0" distB="0" distL="0" distR="0" wp14:anchorId="4E762AC7" wp14:editId="7CD7F0D3">
+            <wp:extent cx="5270223" cy="2825462"/>
+            <wp:effectExtent l="57150" t="57150" r="102235" b="89535"/>
+            <wp:docPr id="2080260025" name="Picture 6" descr="A map of a red triangle with black dots&#10;&#10;Description automatically generated"/>
             <wp:cNvGraphicFramePr>
               <a:graphicFrameLocks xmlns:a="http://schemas.openxmlformats.org/drawingml/2006/main" noChangeAspect="1"/>
             </wp:cNvGraphicFramePr>
@@ -4133,7 +4227,7 @@
               <a:graphicData uri="http://schemas.openxmlformats.org/drawingml/2006/picture">
                 <pic:pic xmlns:pic="http://schemas.openxmlformats.org/drawingml/2006/picture">
                   <pic:nvPicPr>
-                    <pic:cNvPr id="6784133" name="Picture 6784133"/>
+                    <pic:cNvPr id="2080260025" name="Picture 6" descr="A map of a red triangle with black dots&#10;&#10;Description automatically generated"/>
                     <pic:cNvPicPr/>
                   </pic:nvPicPr>
                   <pic:blipFill>
@@ -4151,16 +4245,22 @@
                   <pic:spPr>
                     <a:xfrm>
                       <a:off x="0" y="0"/>
-                      <a:ext cx="5334592" cy="2997088"/>
+                      <a:ext cx="5289889" cy="2836005"/>
                     </a:xfrm>
                     <a:prstGeom prst="rect">
                       <a:avLst/>
                     </a:prstGeom>
+                    <a:ln>
+                      <a:solidFill>
+                        <a:schemeClr val="tx1"/>
+                      </a:solidFill>
+                    </a:ln>
                     <a:effectLst>
-                      <a:outerShdw blurRad="50800" dist="50800" dir="5400000" algn="ctr" rotWithShape="0">
+                      <a:outerShdw blurRad="50800" dist="38100" dir="2700000" algn="tl" rotWithShape="0">
                         <a:schemeClr val="accent2">
                           <a:lumMod val="60000"/>
                           <a:lumOff val="40000"/>
+                          <a:alpha val="40000"/>
                         </a:schemeClr>
                       </a:outerShdw>
                     </a:effectLst>
@@ -4177,7 +4277,6 @@
         <w:pStyle w:val="NoSpacing"/>
       </w:pPr>
       <w:r>
-        <w:lastRenderedPageBreak/>
         <w:tab/>
       </w:r>
       <w:r>
@@ -4200,6 +4299,7 @@
         <w:jc w:val="both"/>
       </w:pPr>
       <w:r>
+        <w:lastRenderedPageBreak/>
         <w:t>Exercise</w:t>
       </w:r>
       <w:r>
@@ -4651,7 +4751,7 @@
           <w:bdr w:val="single" w:sz="4" w:space="0" w:color="auto"/>
         </w:rPr>
         <w:drawing>
-          <wp:inline distT="0" distB="0" distL="0" distR="0" wp14:anchorId="2925DC70" wp14:editId="769FE030">
+          <wp:inline distT="0" distB="0" distL="0" distR="0" wp14:anchorId="2925DC70" wp14:editId="0A8F1320">
             <wp:extent cx="2291257" cy="1230923"/>
             <wp:effectExtent l="38100" t="38100" r="90170" b="102870"/>
             <wp:docPr id="221573843" name="Picture 9" descr="A screenshot of a computer&#10;&#10;Description automatically generated"/>
@@ -4838,7 +4938,7 @@
           <w:bdr w:val="single" w:sz="4" w:space="0" w:color="auto"/>
         </w:rPr>
         <w:drawing>
-          <wp:inline distT="0" distB="0" distL="0" distR="0" wp14:anchorId="061ADA7C" wp14:editId="39A4F4B3">
+          <wp:inline distT="0" distB="0" distL="0" distR="0" wp14:anchorId="061ADA7C" wp14:editId="35E41890">
             <wp:extent cx="1644162" cy="1400812"/>
             <wp:effectExtent l="38100" t="38100" r="89535" b="104140"/>
             <wp:docPr id="656131583" name="Picture 10" descr="A screenshot of a computer&#10;&#10;Description automatically generated"/>
@@ -4900,7 +5000,7 @@
           <w:bdr w:val="single" w:sz="4" w:space="0" w:color="auto"/>
         </w:rPr>
         <w:drawing>
-          <wp:inline distT="0" distB="0" distL="0" distR="0" wp14:anchorId="163791D7" wp14:editId="5A7BF5B3">
+          <wp:inline distT="0" distB="0" distL="0" distR="0" wp14:anchorId="163791D7" wp14:editId="31FC44B1">
             <wp:extent cx="2655277" cy="1426483"/>
             <wp:effectExtent l="38100" t="38100" r="88265" b="97790"/>
             <wp:docPr id="347024648" name="Picture 11" descr="A screenshot of a computer&#10;&#10;Description automatically generated"/>
@@ -5050,7 +5150,7 @@
           <w:bdr w:val="single" w:sz="4" w:space="0" w:color="auto"/>
         </w:rPr>
         <w:drawing>
-          <wp:inline distT="0" distB="0" distL="0" distR="0" wp14:anchorId="4C7849AA" wp14:editId="3B2EB97C">
+          <wp:inline distT="0" distB="0" distL="0" distR="0" wp14:anchorId="4C7849AA" wp14:editId="4D7F9176">
             <wp:extent cx="1131000" cy="1169377"/>
             <wp:effectExtent l="38100" t="38100" r="88265" b="88265"/>
             <wp:docPr id="1099301513" name="Picture 13" descr="A screenshot of a computer&#10;&#10;Description automatically generated"/>
@@ -5165,7 +5265,6 @@
         <w:pStyle w:val="NoSpacing"/>
       </w:pPr>
       <w:r>
-        <w:lastRenderedPageBreak/>
         <w:tab/>
         <w:t>(Figure 3.8)</w:t>
       </w:r>
@@ -5207,7 +5306,7 @@
           <w:bdr w:val="single" w:sz="4" w:space="0" w:color="auto"/>
         </w:rPr>
         <w:drawing>
-          <wp:inline distT="0" distB="0" distL="0" distR="0" wp14:anchorId="237DF9D2" wp14:editId="123700C9">
+          <wp:inline distT="0" distB="0" distL="0" distR="0" wp14:anchorId="237DF9D2" wp14:editId="31ACCEA0">
             <wp:extent cx="1946031" cy="1802313"/>
             <wp:effectExtent l="38100" t="38100" r="92710" b="102870"/>
             <wp:docPr id="2141945717" name="Picture 15" descr="A screenshot of a computer&#10;&#10;Description automatically generated"/>

--- a/QGIS_Protfolio.docx
+++ b/QGIS_Protfolio.docx
@@ -544,17 +544,16 @@
         <w:t xml:space="preserve"> </w:t>
       </w:r>
       <w:r>
-        <w:t xml:space="preserve">    </w:t>
+        <w:t xml:space="preserve">  </w:t>
+      </w:r>
+      <w:r>
+        <w:t xml:space="preserve">       </w:t>
+      </w:r>
+      <w:r>
+        <w:t xml:space="preserve">  </w:t>
       </w:r>
       <w:r>
         <w:t xml:space="preserve"> </w:t>
-      </w:r>
-      <w:r>
-        <w:rPr>
-          <w:noProof/>
-          <w:bdr w:val="single" w:sz="4" w:space="0" w:color="auto"/>
-        </w:rPr>
-        <w:t xml:space="preserve">      </w:t>
       </w:r>
       <w:r>
         <w:rPr>
@@ -973,16 +972,16 @@
         <mc:AlternateContent>
           <mc:Choice Requires="wps">
             <w:drawing>
-              <wp:anchor distT="45720" distB="45720" distL="114300" distR="114300" simplePos="0" relativeHeight="251661312" behindDoc="0" locked="0" layoutInCell="1" allowOverlap="1" wp14:anchorId="7EC336D6" wp14:editId="78AA8FA0">
+              <wp:anchor distT="45720" distB="45720" distL="114300" distR="114300" simplePos="0" relativeHeight="251661312" behindDoc="0" locked="0" layoutInCell="1" allowOverlap="1" wp14:anchorId="7EC336D6" wp14:editId="12F4743A">
                 <wp:simplePos x="0" y="0"/>
                 <wp:positionH relativeFrom="column">
-                  <wp:posOffset>3249295</wp:posOffset>
+                  <wp:posOffset>3249930</wp:posOffset>
                 </wp:positionH>
                 <wp:positionV relativeFrom="paragraph">
                   <wp:posOffset>43815</wp:posOffset>
                 </wp:positionV>
-                <wp:extent cx="2651125" cy="4775835"/>
-                <wp:effectExtent l="38100" t="38100" r="111125" b="120015"/>
+                <wp:extent cx="2651125" cy="4517390"/>
+                <wp:effectExtent l="38100" t="38100" r="111125" b="111760"/>
                 <wp:wrapSquare wrapText="bothSides"/>
                 <wp:docPr id="224835792" name="Text Box 2"/>
                 <wp:cNvGraphicFramePr>
@@ -997,7 +996,7 @@
                       <wps:spPr bwMode="auto">
                         <a:xfrm>
                           <a:off x="0" y="0"/>
-                          <a:ext cx="2651125" cy="4775835"/>
+                          <a:ext cx="2651125" cy="4517390"/>
                         </a:xfrm>
                         <a:prstGeom prst="rect">
                           <a:avLst/>
@@ -1747,7 +1746,7 @@
                 <v:stroke joinstyle="miter"/>
                 <v:path gradientshapeok="t" o:connecttype="rect"/>
               </v:shapetype>
-              <v:shape id="Text Box 2" o:spid="_x0000_s1026" type="#_x0000_t202" style="position:absolute;margin-left:255.85pt;margin-top:3.45pt;width:208.75pt;height:376.05pt;z-index:251661312;visibility:visible;mso-wrap-style:square;mso-width-percent:0;mso-height-percent:0;mso-wrap-distance-left:9pt;mso-wrap-distance-top:3.6pt;mso-wrap-distance-right:9pt;mso-wrap-distance-bottom:3.6pt;mso-position-horizontal:absolute;mso-position-horizontal-relative:text;mso-position-vertical:absolute;mso-position-vertical-relative:text;mso-width-percent:0;mso-height-percent:0;mso-width-relative:margin;mso-height-relative:margin;v-text-anchor:top" o:gfxdata="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">
+              <v:shape id="Text Box 2" o:spid="_x0000_s1026" type="#_x0000_t202" style="position:absolute;margin-left:255.9pt;margin-top:3.45pt;width:208.75pt;height:355.7pt;z-index:251661312;visibility:visible;mso-wrap-style:square;mso-width-percent:0;mso-height-percent:0;mso-wrap-distance-left:9pt;mso-wrap-distance-top:3.6pt;mso-wrap-distance-right:9pt;mso-wrap-distance-bottom:3.6pt;mso-position-horizontal:absolute;mso-position-horizontal-relative:text;mso-position-vertical:absolute;mso-position-vertical-relative:text;mso-width-percent:0;mso-height-percent:0;mso-width-relative:margin;mso-height-relative:margin;v-text-anchor:top" o:gfxdata="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">
                 <v:shadow on="t" color="#83caeb [1300]" opacity="26214f" origin="-.5,-.5" offset=".74836mm,.74836mm"/>
                 <v:textbox>
                   <w:txbxContent>
@@ -2740,6 +2739,11 @@
         <w:rPr>
           <w:rFonts w:cs="Calibri"/>
           <w:szCs w:val="24"/>
+          <w14:textOutline w14:w="9525" w14:cap="rnd" w14:cmpd="sng" w14:algn="ctr">
+            <w14:noFill/>
+            <w14:prstDash w14:val="solid"/>
+            <w14:bevel/>
+          </w14:textOutline>
         </w:rPr>
       </w:pPr>
       <w:r>
@@ -2748,36 +2752,14 @@
           <w:b/>
           <w:bCs/>
           <w:szCs w:val="24"/>
-        </w:rPr>
-        <w:t>Step 1:</w:t>
-      </w:r>
-      <w:r>
-        <w:rPr>
-          <w:rFonts w:cs="Calibri"/>
-          <w:szCs w:val="24"/>
-        </w:rPr>
-        <w:t xml:space="preserve"> Open QGIS </w:t>
-      </w:r>
-      <w:r>
-        <w:rPr>
-          <w:rFonts w:cs="Calibri"/>
-          <w:szCs w:val="24"/>
-        </w:rPr>
-        <w:sym w:font="Wingdings" w:char="F0E0"/>
-      </w:r>
-      <w:r>
-        <w:rPr>
-          <w:rFonts w:cs="Calibri"/>
-          <w:szCs w:val="24"/>
-        </w:rPr>
-        <w:t xml:space="preserve"> Open .Tif files of Wind speed and Power density map for Denmark,</w:t>
-      </w:r>
-      <w:r>
-        <w:rPr>
-          <w:rFonts w:cs="Calibri"/>
-          <w:szCs w:val="24"/>
-        </w:rPr>
-        <w:t xml:space="preserve"> </w:t>
+          <w:u w:val="single"/>
+          <w14:textOutline w14:w="9525" w14:cap="rnd" w14:cmpd="sng" w14:algn="ctr">
+            <w14:noFill/>
+            <w14:prstDash w14:val="solid"/>
+            <w14:bevel/>
+          </w14:textOutline>
+        </w:rPr>
+        <w:t>Step 1</w:t>
       </w:r>
       <w:r>
         <w:rPr>
@@ -2785,43 +2767,109 @@
           <w:b/>
           <w:bCs/>
           <w:szCs w:val="24"/>
-        </w:rPr>
-        <w:t>Step 2</w:t>
+          <w14:textOutline w14:w="9525" w14:cap="rnd" w14:cmpd="sng" w14:algn="ctr">
+            <w14:noFill/>
+            <w14:prstDash w14:val="solid"/>
+            <w14:bevel/>
+          </w14:textOutline>
+        </w:rPr>
+        <w:t>:</w:t>
       </w:r>
       <w:r>
         <w:rPr>
           <w:rFonts w:cs="Calibri"/>
           <w:szCs w:val="24"/>
-        </w:rPr>
-        <w:t xml:space="preserve">: </w:t>
+          <w14:textOutline w14:w="9525" w14:cap="rnd" w14:cmpd="sng" w14:algn="ctr">
+            <w14:noFill/>
+            <w14:prstDash w14:val="solid"/>
+            <w14:bevel/>
+          </w14:textOutline>
+        </w:rPr>
+        <w:t xml:space="preserve"> Open QGIS </w:t>
       </w:r>
       <w:r>
         <w:rPr>
           <w:rFonts w:cs="Calibri"/>
           <w:szCs w:val="24"/>
-        </w:rPr>
-        <w:t xml:space="preserve">Project </w:t>
+          <w14:textOutline w14:w="9525" w14:cap="rnd" w14:cmpd="sng" w14:algn="ctr">
+            <w14:noFill/>
+            <w14:prstDash w14:val="solid"/>
+            <w14:bevel/>
+          </w14:textOutline>
+        </w:rPr>
+        <w:sym w:font="Wingdings" w:char="F0E0"/>
       </w:r>
       <w:r>
         <w:rPr>
           <w:rFonts w:cs="Calibri"/>
           <w:szCs w:val="24"/>
-        </w:rPr>
-        <w:sym w:font="Wingdings" w:char="F0E0"/>
+          <w14:textOutline w14:w="9525" w14:cap="rnd" w14:cmpd="sng" w14:algn="ctr">
+            <w14:noFill/>
+            <w14:prstDash w14:val="solid"/>
+            <w14:bevel/>
+          </w14:textOutline>
+        </w:rPr>
+        <w:t xml:space="preserve"> Open </w:t>
       </w:r>
       <w:r>
         <w:rPr>
           <w:rFonts w:cs="Calibri"/>
           <w:szCs w:val="24"/>
-        </w:rPr>
-        <w:t xml:space="preserve"> Properties [See Fig. 2.1, </w:t>
+          <w14:textOutline w14:w="9525" w14:cap="rnd" w14:cmpd="sng" w14:algn="ctr">
+            <w14:noFill/>
+            <w14:prstDash w14:val="solid"/>
+            <w14:bevel/>
+          </w14:textOutline>
+        </w:rPr>
+        <w:t>(</w:t>
       </w:r>
       <w:r>
         <w:rPr>
           <w:rFonts w:cs="Calibri"/>
           <w:szCs w:val="24"/>
-        </w:rPr>
-        <w:t xml:space="preserve">Change coordinates reference system, Used </w:t>
+          <w14:textOutline w14:w="9525" w14:cap="rnd" w14:cmpd="sng" w14:algn="ctr">
+            <w14:noFill/>
+            <w14:prstDash w14:val="solid"/>
+            <w14:bevel/>
+          </w14:textOutline>
+        </w:rPr>
+        <w:t>.Tif</w:t>
+      </w:r>
+      <w:r>
+        <w:rPr>
+          <w:rFonts w:cs="Calibri"/>
+          <w:szCs w:val="24"/>
+          <w14:textOutline w14:w="9525" w14:cap="rnd" w14:cmpd="sng" w14:algn="ctr">
+            <w14:noFill/>
+            <w14:prstDash w14:val="solid"/>
+            <w14:bevel/>
+          </w14:textOutline>
+        </w:rPr>
+        <w:t>)</w:t>
+      </w:r>
+      <w:r>
+        <w:rPr>
+          <w:rFonts w:cs="Calibri"/>
+          <w:szCs w:val="24"/>
+          <w14:textOutline w14:w="9525" w14:cap="rnd" w14:cmpd="sng" w14:algn="ctr">
+            <w14:noFill/>
+            <w14:prstDash w14:val="solid"/>
+            <w14:bevel/>
+          </w14:textOutline>
+        </w:rPr>
+        <w:t xml:space="preserve"> files of Wind speed and Power density map for Denmark,</w:t>
+      </w:r>
+      <w:r>
+        <w:rPr>
+          <w:rFonts w:cs="Calibri"/>
+          <w:szCs w:val="24"/>
+          <w14:textOutline w14:w="9525" w14:cap="rnd" w14:cmpd="sng" w14:algn="ctr">
+            <w14:noFill/>
+            <w14:prstDash w14:val="solid"/>
+            <w14:bevel/>
+          </w14:textOutline>
+        </w:rPr>
+        <w:t xml:space="preserve"> </w:t>
       </w:r>
       <w:r>
         <w:rPr>
@@ -2829,29 +2877,74 @@
           <w:b/>
           <w:bCs/>
           <w:szCs w:val="24"/>
-        </w:rPr>
-        <w:t>ETRS89 / UTM zone 32N</w:t>
+          <w:u w:val="single"/>
+          <w14:textOutline w14:w="9525" w14:cap="rnd" w14:cmpd="sng" w14:algn="ctr">
+            <w14:noFill/>
+            <w14:prstDash w14:val="solid"/>
+            <w14:bevel/>
+          </w14:textOutline>
+        </w:rPr>
+        <w:t>Step 2</w:t>
       </w:r>
       <w:r>
         <w:rPr>
           <w:rFonts w:cs="Calibri"/>
           <w:szCs w:val="24"/>
-        </w:rPr>
-        <w:t>]</w:t>
+          <w14:textOutline w14:w="9525" w14:cap="rnd" w14:cmpd="sng" w14:algn="ctr">
+            <w14:noFill/>
+            <w14:prstDash w14:val="solid"/>
+            <w14:bevel/>
+          </w14:textOutline>
+        </w:rPr>
+        <w:t xml:space="preserve">: </w:t>
       </w:r>
       <w:r>
         <w:rPr>
           <w:rFonts w:cs="Calibri"/>
           <w:szCs w:val="24"/>
-        </w:rPr>
-        <w:t>,</w:t>
+          <w14:textOutline w14:w="9525" w14:cap="rnd" w14:cmpd="sng" w14:algn="ctr">
+            <w14:noFill/>
+            <w14:prstDash w14:val="solid"/>
+            <w14:bevel/>
+          </w14:textOutline>
+        </w:rPr>
+        <w:t xml:space="preserve">Project </w:t>
       </w:r>
       <w:r>
         <w:rPr>
           <w:rFonts w:cs="Calibri"/>
           <w:szCs w:val="24"/>
-        </w:rPr>
-        <w:t xml:space="preserve"> </w:t>
+          <w14:textOutline w14:w="9525" w14:cap="rnd" w14:cmpd="sng" w14:algn="ctr">
+            <w14:noFill/>
+            <w14:prstDash w14:val="solid"/>
+            <w14:bevel/>
+          </w14:textOutline>
+        </w:rPr>
+        <w:sym w:font="Wingdings" w:char="F0E0"/>
+      </w:r>
+      <w:r>
+        <w:rPr>
+          <w:rFonts w:cs="Calibri"/>
+          <w:szCs w:val="24"/>
+          <w14:textOutline w14:w="9525" w14:cap="rnd" w14:cmpd="sng" w14:algn="ctr">
+            <w14:noFill/>
+            <w14:prstDash w14:val="solid"/>
+            <w14:bevel/>
+          </w14:textOutline>
+        </w:rPr>
+        <w:t xml:space="preserve"> Properties [See Fig. 2.1, </w:t>
+      </w:r>
+      <w:r>
+        <w:rPr>
+          <w:rFonts w:cs="Calibri"/>
+          <w:szCs w:val="24"/>
+          <w14:textOutline w14:w="9525" w14:cap="rnd" w14:cmpd="sng" w14:algn="ctr">
+            <w14:noFill/>
+            <w14:prstDash w14:val="solid"/>
+            <w14:bevel/>
+          </w14:textOutline>
+        </w:rPr>
+        <w:t xml:space="preserve">Change coordinates reference system, Used </w:t>
       </w:r>
       <w:r>
         <w:rPr>
@@ -2859,8 +2952,49 @@
           <w:b/>
           <w:bCs/>
           <w:szCs w:val="24"/>
-        </w:rPr>
-        <w:t xml:space="preserve">Step </w:t>
+          <w14:textOutline w14:w="9525" w14:cap="rnd" w14:cmpd="sng" w14:algn="ctr">
+            <w14:noFill/>
+            <w14:prstDash w14:val="solid"/>
+            <w14:bevel/>
+          </w14:textOutline>
+        </w:rPr>
+        <w:t>ETRS89 / UTM zone 32N</w:t>
+      </w:r>
+      <w:r>
+        <w:rPr>
+          <w:rFonts w:cs="Calibri"/>
+          <w:szCs w:val="24"/>
+          <w14:textOutline w14:w="9525" w14:cap="rnd" w14:cmpd="sng" w14:algn="ctr">
+            <w14:noFill/>
+            <w14:prstDash w14:val="solid"/>
+            <w14:bevel/>
+          </w14:textOutline>
+        </w:rPr>
+        <w:t>]</w:t>
+      </w:r>
+      <w:r>
+        <w:rPr>
+          <w:rFonts w:cs="Calibri"/>
+          <w:szCs w:val="24"/>
+          <w14:textOutline w14:w="9525" w14:cap="rnd" w14:cmpd="sng" w14:algn="ctr">
+            <w14:noFill/>
+            <w14:prstDash w14:val="solid"/>
+            <w14:bevel/>
+          </w14:textOutline>
+        </w:rPr>
+        <w:t>,</w:t>
+      </w:r>
+      <w:r>
+        <w:rPr>
+          <w:rFonts w:cs="Calibri"/>
+          <w:szCs w:val="24"/>
+          <w14:textOutline w14:w="9525" w14:cap="rnd" w14:cmpd="sng" w14:algn="ctr">
+            <w14:noFill/>
+            <w14:prstDash w14:val="solid"/>
+            <w14:bevel/>
+          </w14:textOutline>
+        </w:rPr>
+        <w:t xml:space="preserve"> </w:t>
       </w:r>
       <w:r>
         <w:rPr>
@@ -2868,8 +3002,14 @@
           <w:b/>
           <w:bCs/>
           <w:szCs w:val="24"/>
-        </w:rPr>
-        <w:t>3</w:t>
+          <w:u w:val="single"/>
+          <w14:textOutline w14:w="9525" w14:cap="rnd" w14:cmpd="sng" w14:algn="ctr">
+            <w14:noFill/>
+            <w14:prstDash w14:val="solid"/>
+            <w14:bevel/>
+          </w14:textOutline>
+        </w:rPr>
+        <w:t xml:space="preserve">Step </w:t>
       </w:r>
       <w:r>
         <w:rPr>
@@ -2877,6 +3017,26 @@
           <w:b/>
           <w:bCs/>
           <w:szCs w:val="24"/>
+          <w:u w:val="single"/>
+          <w14:textOutline w14:w="9525" w14:cap="rnd" w14:cmpd="sng" w14:algn="ctr">
+            <w14:noFill/>
+            <w14:prstDash w14:val="solid"/>
+            <w14:bevel/>
+          </w14:textOutline>
+        </w:rPr>
+        <w:t>3</w:t>
+      </w:r>
+      <w:r>
+        <w:rPr>
+          <w:rFonts w:cs="Calibri"/>
+          <w:b/>
+          <w:bCs/>
+          <w:szCs w:val="24"/>
+          <w14:textOutline w14:w="9525" w14:cap="rnd" w14:cmpd="sng" w14:algn="ctr">
+            <w14:noFill/>
+            <w14:prstDash w14:val="solid"/>
+            <w14:bevel/>
+          </w14:textOutline>
         </w:rPr>
         <w:t xml:space="preserve">: </w:t>
       </w:r>
@@ -2884,6 +3044,11 @@
         <w:rPr>
           <w:rFonts w:cs="Calibri"/>
           <w:szCs w:val="24"/>
+          <w14:textOutline w14:w="9525" w14:cap="rnd" w14:cmpd="sng" w14:algn="ctr">
+            <w14:noFill/>
+            <w14:prstDash w14:val="solid"/>
+            <w14:bevel/>
+          </w14:textOutline>
         </w:rPr>
         <w:t xml:space="preserve">Right click on Layer </w:t>
       </w:r>
@@ -2891,6 +3056,11 @@
         <w:rPr>
           <w:rFonts w:cs="Calibri"/>
           <w:szCs w:val="24"/>
+          <w14:textOutline w14:w="9525" w14:cap="rnd" w14:cmpd="sng" w14:algn="ctr">
+            <w14:noFill/>
+            <w14:prstDash w14:val="solid"/>
+            <w14:bevel/>
+          </w14:textOutline>
         </w:rPr>
         <w:sym w:font="Wingdings" w:char="F0E0"/>
       </w:r>
@@ -2898,6 +3068,11 @@
         <w:rPr>
           <w:rFonts w:cs="Calibri"/>
           <w:szCs w:val="24"/>
+          <w14:textOutline w14:w="9525" w14:cap="rnd" w14:cmpd="sng" w14:algn="ctr">
+            <w14:noFill/>
+            <w14:prstDash w14:val="solid"/>
+            <w14:bevel/>
+          </w14:textOutline>
         </w:rPr>
         <w:t xml:space="preserve"> Properties </w:t>
       </w:r>
@@ -2905,6 +3080,11 @@
         <w:rPr>
           <w:rFonts w:cs="Calibri"/>
           <w:szCs w:val="24"/>
+          <w14:textOutline w14:w="9525" w14:cap="rnd" w14:cmpd="sng" w14:algn="ctr">
+            <w14:noFill/>
+            <w14:prstDash w14:val="solid"/>
+            <w14:bevel/>
+          </w14:textOutline>
         </w:rPr>
         <w:sym w:font="Wingdings" w:char="F0E0"/>
       </w:r>
@@ -2912,6 +3092,11 @@
         <w:rPr>
           <w:rFonts w:cs="Calibri"/>
           <w:szCs w:val="24"/>
+          <w14:textOutline w14:w="9525" w14:cap="rnd" w14:cmpd="sng" w14:algn="ctr">
+            <w14:noFill/>
+            <w14:prstDash w14:val="solid"/>
+            <w14:bevel/>
+          </w14:textOutline>
         </w:rPr>
         <w:t xml:space="preserve"> Histogram </w:t>
       </w:r>
@@ -2919,6 +3104,11 @@
         <w:rPr>
           <w:rFonts w:cs="Calibri"/>
           <w:szCs w:val="24"/>
+          <w14:textOutline w14:w="9525" w14:cap="rnd" w14:cmpd="sng" w14:algn="ctr">
+            <w14:noFill/>
+            <w14:prstDash w14:val="solid"/>
+            <w14:bevel/>
+          </w14:textOutline>
         </w:rPr>
         <w:t xml:space="preserve">[my first approach involved analysing the data using a histogram] </w:t>
       </w:r>
@@ -2926,6 +3116,11 @@
         <w:rPr>
           <w:rFonts w:cs="Calibri"/>
           <w:szCs w:val="24"/>
+          <w14:textOutline w14:w="9525" w14:cap="rnd" w14:cmpd="sng" w14:algn="ctr">
+            <w14:noFill/>
+            <w14:prstDash w14:val="solid"/>
+            <w14:bevel/>
+          </w14:textOutline>
         </w:rPr>
         <w:sym w:font="Wingdings" w:char="F0E0"/>
       </w:r>
@@ -2933,6 +3128,11 @@
         <w:rPr>
           <w:rFonts w:cs="Calibri"/>
           <w:szCs w:val="24"/>
+          <w14:textOutline w14:w="9525" w14:cap="rnd" w14:cmpd="sng" w14:algn="ctr">
+            <w14:noFill/>
+            <w14:prstDash w14:val="solid"/>
+            <w14:bevel/>
+          </w14:textOutline>
         </w:rPr>
         <w:t xml:space="preserve"> Symbology [dividing it into categories, names and different colours]</w:t>
       </w:r>
@@ -2940,8 +3140,49 @@
         <w:rPr>
           <w:rFonts w:cs="Calibri"/>
           <w:szCs w:val="24"/>
-        </w:rPr>
-        <w:t>. I didn’t include photos of step 2 and 3 because it has included already in Exercise 1. I added only final look photos, see in Fig 2.2 [Wind speed] and 2.3 [Power density].</w:t>
+          <w14:textOutline w14:w="9525" w14:cap="rnd" w14:cmpd="sng" w14:algn="ctr">
+            <w14:noFill/>
+            <w14:prstDash w14:val="solid"/>
+            <w14:bevel/>
+          </w14:textOutline>
+        </w:rPr>
+        <w:t>. I didn’t include photos of step 2 and 3 because it has already</w:t>
+      </w:r>
+      <w:r>
+        <w:rPr>
+          <w:rFonts w:cs="Calibri"/>
+          <w:szCs w:val="24"/>
+          <w14:textOutline w14:w="9525" w14:cap="rnd" w14:cmpd="sng" w14:algn="ctr">
+            <w14:noFill/>
+            <w14:prstDash w14:val="solid"/>
+            <w14:bevel/>
+          </w14:textOutline>
+        </w:rPr>
+        <w:t xml:space="preserve"> </w:t>
+      </w:r>
+      <w:r>
+        <w:rPr>
+          <w:rFonts w:cs="Calibri"/>
+          <w:szCs w:val="24"/>
+          <w14:textOutline w14:w="9525" w14:cap="rnd" w14:cmpd="sng" w14:algn="ctr">
+            <w14:noFill/>
+            <w14:prstDash w14:val="solid"/>
+            <w14:bevel/>
+          </w14:textOutline>
+        </w:rPr>
+        <w:t>explained</w:t>
+      </w:r>
+      <w:r>
+        <w:rPr>
+          <w:rFonts w:cs="Calibri"/>
+          <w:szCs w:val="24"/>
+          <w14:textOutline w14:w="9525" w14:cap="rnd" w14:cmpd="sng" w14:algn="ctr">
+            <w14:noFill/>
+            <w14:prstDash w14:val="solid"/>
+            <w14:bevel/>
+          </w14:textOutline>
+        </w:rPr>
+        <w:t xml:space="preserve"> in Exercise 1. I added only final look photos, see in Fig 2.2 [Wind speed] and 2.3 [Power density].</w:t>
       </w:r>
     </w:p>
     <w:p>
@@ -2951,12 +3192,11 @@
       <w:r>
         <w:rPr>
           <w:noProof/>
-          <w:bdr w:val="single" w:sz="4" w:space="0" w:color="auto"/>
         </w:rPr>
         <w:drawing>
-          <wp:inline distT="0" distB="0" distL="0" distR="0" wp14:anchorId="298D4BE6" wp14:editId="25453503">
+          <wp:inline distT="0" distB="0" distL="0" distR="0" wp14:anchorId="298D4BE6" wp14:editId="06831256">
             <wp:extent cx="2335823" cy="1424630"/>
-            <wp:effectExtent l="38100" t="38100" r="102870" b="99695"/>
+            <wp:effectExtent l="57150" t="57150" r="102870" b="99695"/>
             <wp:docPr id="924599193" name="Picture 4"/>
             <wp:cNvGraphicFramePr>
               <a:graphicFrameLocks xmlns:a="http://schemas.openxmlformats.org/drawingml/2006/main" noChangeAspect="1"/>
@@ -2988,6 +3228,11 @@
                     <a:prstGeom prst="rect">
                       <a:avLst/>
                     </a:prstGeom>
+                    <a:ln>
+                      <a:solidFill>
+                        <a:schemeClr val="accent1"/>
+                      </a:solidFill>
+                    </a:ln>
                     <a:effectLst>
                       <a:outerShdw blurRad="50800" dist="38100" dir="2700000" algn="tl" rotWithShape="0">
                         <a:schemeClr val="accent2">
@@ -3010,12 +3255,11 @@
       <w:r>
         <w:rPr>
           <w:noProof/>
-          <w:bdr w:val="single" w:sz="4" w:space="0" w:color="auto"/>
         </w:rPr>
         <w:drawing>
-          <wp:inline distT="0" distB="0" distL="0" distR="0" wp14:anchorId="0C1BE399" wp14:editId="445675D0">
+          <wp:inline distT="0" distB="0" distL="0" distR="0" wp14:anchorId="0C1BE399" wp14:editId="2D017FE3">
             <wp:extent cx="2951284" cy="1366758"/>
-            <wp:effectExtent l="38100" t="38100" r="97155" b="100330"/>
+            <wp:effectExtent l="57150" t="57150" r="97155" b="100330"/>
             <wp:docPr id="474265146" name="Picture 5"/>
             <wp:cNvGraphicFramePr>
               <a:graphicFrameLocks xmlns:a="http://schemas.openxmlformats.org/drawingml/2006/main" noChangeAspect="1"/>
@@ -3047,6 +3291,11 @@
                     <a:prstGeom prst="rect">
                       <a:avLst/>
                     </a:prstGeom>
+                    <a:ln>
+                      <a:solidFill>
+                        <a:schemeClr val="accent1"/>
+                      </a:solidFill>
+                    </a:ln>
                     <a:effectLst>
                       <a:outerShdw blurRad="50800" dist="38100" dir="2700000" algn="tl" rotWithShape="0">
                         <a:schemeClr val="accent2">
@@ -3138,12 +3387,11 @@
       <w:r>
         <w:rPr>
           <w:noProof/>
-          <w:bdr w:val="single" w:sz="4" w:space="0" w:color="auto"/>
         </w:rPr>
         <w:drawing>
-          <wp:inline distT="0" distB="0" distL="0" distR="0" wp14:anchorId="0585F08F" wp14:editId="4E23BC60">
+          <wp:inline distT="0" distB="0" distL="0" distR="0" wp14:anchorId="0585F08F" wp14:editId="14157FE6">
             <wp:extent cx="2795588" cy="1310142"/>
-            <wp:effectExtent l="38100" t="38100" r="100330" b="99695"/>
+            <wp:effectExtent l="57150" t="57150" r="100330" b="99695"/>
             <wp:docPr id="1098057318" name="Picture 6"/>
             <wp:cNvGraphicFramePr>
               <a:graphicFrameLocks xmlns:a="http://schemas.openxmlformats.org/drawingml/2006/main" noChangeAspect="1"/>
@@ -3175,6 +3423,11 @@
                     <a:prstGeom prst="rect">
                       <a:avLst/>
                     </a:prstGeom>
+                    <a:ln>
+                      <a:solidFill>
+                        <a:schemeClr val="accent1"/>
+                      </a:solidFill>
+                    </a:ln>
                     <a:effectLst>
                       <a:outerShdw blurRad="50800" dist="38100" dir="2700000" algn="tl" rotWithShape="0">
                         <a:schemeClr val="accent2">
@@ -3200,12 +3453,11 @@
       <w:r>
         <w:rPr>
           <w:noProof/>
-          <w:bdr w:val="single" w:sz="4" w:space="0" w:color="auto"/>
         </w:rPr>
         <w:drawing>
-          <wp:inline distT="0" distB="0" distL="0" distR="0" wp14:anchorId="77BE37F1" wp14:editId="6134DEDC">
+          <wp:inline distT="0" distB="0" distL="0" distR="0" wp14:anchorId="77BE37F1" wp14:editId="003FDCAD">
             <wp:extent cx="2324100" cy="1307274"/>
-            <wp:effectExtent l="38100" t="38100" r="95250" b="102870"/>
+            <wp:effectExtent l="57150" t="57150" r="95250" b="102870"/>
             <wp:docPr id="790331861" name="Picture 7"/>
             <wp:cNvGraphicFramePr>
               <a:graphicFrameLocks xmlns:a="http://schemas.openxmlformats.org/drawingml/2006/main" noChangeAspect="1"/>
@@ -3237,6 +3489,11 @@
                     <a:prstGeom prst="rect">
                       <a:avLst/>
                     </a:prstGeom>
+                    <a:ln>
+                      <a:solidFill>
+                        <a:schemeClr val="accent1"/>
+                      </a:solidFill>
+                    </a:ln>
                     <a:effectLst>
                       <a:outerShdw blurRad="50800" dist="38100" dir="2700000" algn="tl" rotWithShape="0">
                         <a:schemeClr val="accent2">
@@ -3368,28 +3625,28 @@
         <mc:AlternateContent>
           <mc:Choice Requires="wps">
             <w:drawing>
-              <wp:anchor distT="45720" distB="45720" distL="114300" distR="114300" simplePos="0" relativeHeight="251665408" behindDoc="1" locked="0" layoutInCell="1" allowOverlap="1" wp14:anchorId="2364AEDD" wp14:editId="5AC992A4">
+              <wp:anchor distT="45720" distB="45720" distL="114300" distR="114300" simplePos="0" relativeHeight="251665408" behindDoc="1" locked="0" layoutInCell="1" allowOverlap="1" wp14:anchorId="2364AEDD" wp14:editId="5616C722">
                 <wp:simplePos x="0" y="0"/>
-                <wp:positionH relativeFrom="column">
-                  <wp:posOffset>2989580</wp:posOffset>
+                <wp:positionH relativeFrom="margin">
+                  <wp:align>right</wp:align>
                 </wp:positionH>
                 <wp:positionV relativeFrom="paragraph">
-                  <wp:posOffset>7620</wp:posOffset>
+                  <wp:posOffset>231140</wp:posOffset>
                 </wp:positionV>
-                <wp:extent cx="2838450" cy="1438910"/>
-                <wp:effectExtent l="38100" t="38100" r="114300" b="123190"/>
+                <wp:extent cx="2557780" cy="1369060"/>
+                <wp:effectExtent l="38100" t="38100" r="109220" b="116840"/>
                 <wp:wrapTight wrapText="bothSides">
                   <wp:wrapPolygon edited="0">
-                    <wp:start x="0" y="-572"/>
-                    <wp:lineTo x="-290" y="-286"/>
-                    <wp:lineTo x="-290" y="22305"/>
-                    <wp:lineTo x="0" y="23163"/>
-                    <wp:lineTo x="22035" y="23163"/>
-                    <wp:lineTo x="22325" y="22591"/>
-                    <wp:lineTo x="22325" y="3718"/>
-                    <wp:lineTo x="22035" y="0"/>
-                    <wp:lineTo x="21890" y="-572"/>
-                    <wp:lineTo x="0" y="-572"/>
+                    <wp:start x="0" y="-601"/>
+                    <wp:lineTo x="-322" y="-301"/>
+                    <wp:lineTo x="-322" y="22241"/>
+                    <wp:lineTo x="0" y="23143"/>
+                    <wp:lineTo x="22040" y="23143"/>
+                    <wp:lineTo x="22361" y="19236"/>
+                    <wp:lineTo x="22361" y="3907"/>
+                    <wp:lineTo x="22040" y="0"/>
+                    <wp:lineTo x="21879" y="-601"/>
+                    <wp:lineTo x="0" y="-601"/>
                   </wp:wrapPolygon>
                 </wp:wrapTight>
                 <wp:docPr id="1781464929" name="Text Box 2"/>
@@ -3405,7 +3662,7 @@
                       <wps:spPr bwMode="auto">
                         <a:xfrm>
                           <a:off x="0" y="0"/>
-                          <a:ext cx="2838450" cy="1438910"/>
+                          <a:ext cx="2557780" cy="1369281"/>
                         </a:xfrm>
                         <a:prstGeom prst="rect">
                           <a:avLst/>
@@ -3435,6 +3692,7 @@
                         <w:txbxContent>
                           <w:p>
                             <w:pPr>
+                              <w:jc w:val="both"/>
                               <w:rPr>
                                 <w:color w:val="45B0E1" w:themeColor="accent1" w:themeTint="99"/>
                                 <w:szCs w:val="24"/>
@@ -3455,6 +3713,7 @@
                                 <w:b/>
                                 <w:bCs/>
                                 <w:szCs w:val="24"/>
+                                <w:u w:val="single"/>
                                 <w14:shadow w14:blurRad="50800" w14:dist="50800" w14:dir="5400000" w14:sx="0" w14:sy="0" w14:kx="0" w14:ky="0" w14:algn="ctr">
                                   <w14:schemeClr w14:val="accent4">
                                     <w14:lumMod w14:val="60000"/>
@@ -3552,7 +3811,7 @@
                                   <w14:bevel/>
                                 </w14:textOutline>
                               </w:rPr>
-                              <w:t xml:space="preserve"> Add Delimited Test Layer [See fig. 2.4 and 2.5], Here basically added .csv file of containing Wind turbine. </w:t>
+                              <w:t xml:space="preserve"> Add Delimited Test Layer [See fig. 2.4 and 2.5], Here basically added </w:t>
                             </w:r>
                             <w:r>
                               <w:rPr>
@@ -3569,7 +3828,228 @@
                                   <w14:bevel/>
                                 </w14:textOutline>
                               </w:rPr>
+                              <w:t>(</w:t>
+                            </w:r>
+                            <w:r>
+                              <w:rPr>
+                                <w:szCs w:val="24"/>
+                                <w14:shadow w14:blurRad="50800" w14:dist="50800" w14:dir="5400000" w14:sx="0" w14:sy="0" w14:kx="0" w14:ky="0" w14:algn="ctr">
+                                  <w14:schemeClr w14:val="accent4">
+                                    <w14:lumMod w14:val="60000"/>
+                                    <w14:lumOff w14:val="40000"/>
+                                  </w14:schemeClr>
+                                </w14:shadow>
+                                <w14:textOutline w14:w="9525" w14:cap="rnd" w14:cmpd="sng" w14:algn="ctr">
+                                  <w14:noFill/>
+                                  <w14:prstDash w14:val="solid"/>
+                                  <w14:bevel/>
+                                </w14:textOutline>
+                              </w:rPr>
+                              <w:t>.csv</w:t>
+                            </w:r>
+                            <w:r>
+                              <w:rPr>
+                                <w:szCs w:val="24"/>
+                                <w14:shadow w14:blurRad="50800" w14:dist="50800" w14:dir="5400000" w14:sx="0" w14:sy="0" w14:kx="0" w14:ky="0" w14:algn="ctr">
+                                  <w14:schemeClr w14:val="accent4">
+                                    <w14:lumMod w14:val="60000"/>
+                                    <w14:lumOff w14:val="40000"/>
+                                  </w14:schemeClr>
+                                </w14:shadow>
+                                <w14:textOutline w14:w="9525" w14:cap="rnd" w14:cmpd="sng" w14:algn="ctr">
+                                  <w14:noFill/>
+                                  <w14:prstDash w14:val="solid"/>
+                                  <w14:bevel/>
+                                </w14:textOutline>
+                              </w:rPr>
+                              <w:t>)</w:t>
+                            </w:r>
+                            <w:r>
+                              <w:rPr>
+                                <w:szCs w:val="24"/>
+                                <w14:shadow w14:blurRad="50800" w14:dist="50800" w14:dir="5400000" w14:sx="0" w14:sy="0" w14:kx="0" w14:ky="0" w14:algn="ctr">
+                                  <w14:schemeClr w14:val="accent4">
+                                    <w14:lumMod w14:val="60000"/>
+                                    <w14:lumOff w14:val="40000"/>
+                                  </w14:schemeClr>
+                                </w14:shadow>
+                                <w14:textOutline w14:w="9525" w14:cap="rnd" w14:cmpd="sng" w14:algn="ctr">
+                                  <w14:noFill/>
+                                  <w14:prstDash w14:val="solid"/>
+                                  <w14:bevel/>
+                                </w14:textOutline>
+                              </w:rPr>
+                              <w:t xml:space="preserve"> file of containing</w:t>
+                            </w:r>
+                            <w:r>
+                              <w:rPr>
+                                <w:szCs w:val="24"/>
+                                <w14:shadow w14:blurRad="50800" w14:dist="50800" w14:dir="5400000" w14:sx="0" w14:sy="0" w14:kx="0" w14:ky="0" w14:algn="ctr">
+                                  <w14:schemeClr w14:val="accent4">
+                                    <w14:lumMod w14:val="60000"/>
+                                    <w14:lumOff w14:val="40000"/>
+                                  </w14:schemeClr>
+                                </w14:shadow>
+                                <w14:textOutline w14:w="9525" w14:cap="rnd" w14:cmpd="sng" w14:algn="ctr">
+                                  <w14:noFill/>
+                                  <w14:prstDash w14:val="solid"/>
+                                  <w14:bevel/>
+                                </w14:textOutline>
+                              </w:rPr>
+                              <w:t xml:space="preserve"> </w:t>
+                            </w:r>
+                            <w:r>
+                              <w:rPr>
+                                <w:szCs w:val="24"/>
+                                <w14:shadow w14:blurRad="50800" w14:dist="50800" w14:dir="5400000" w14:sx="0" w14:sy="0" w14:kx="0" w14:ky="0" w14:algn="ctr">
+                                  <w14:schemeClr w14:val="accent4">
+                                    <w14:lumMod w14:val="60000"/>
+                                    <w14:lumOff w14:val="40000"/>
+                                  </w14:schemeClr>
+                                </w14:shadow>
+                                <w14:textOutline w14:w="9525" w14:cap="rnd" w14:cmpd="sng" w14:algn="ctr">
+                                  <w14:noFill/>
+                                  <w14:prstDash w14:val="solid"/>
+                                  <w14:bevel/>
+                                </w14:textOutline>
+                              </w:rPr>
+                              <w:t xml:space="preserve">of </w:t>
+                            </w:r>
+                            <w:r>
+                              <w:rPr>
+                                <w:szCs w:val="24"/>
+                                <w14:shadow w14:blurRad="50800" w14:dist="50800" w14:dir="5400000" w14:sx="0" w14:sy="0" w14:kx="0" w14:ky="0" w14:algn="ctr">
+                                  <w14:schemeClr w14:val="accent4">
+                                    <w14:lumMod w14:val="60000"/>
+                                    <w14:lumOff w14:val="40000"/>
+                                  </w14:schemeClr>
+                                </w14:shadow>
+                                <w14:textOutline w14:w="9525" w14:cap="rnd" w14:cmpd="sng" w14:algn="ctr">
+                                  <w14:noFill/>
+                                  <w14:prstDash w14:val="solid"/>
+                                  <w14:bevel/>
+                                </w14:textOutline>
+                              </w:rPr>
+                              <w:t xml:space="preserve">Wind turbine. </w:t>
+                            </w:r>
+                            <w:r>
+                              <w:rPr>
+                                <w:szCs w:val="24"/>
+                                <w14:shadow w14:blurRad="50800" w14:dist="50800" w14:dir="5400000" w14:sx="0" w14:sy="0" w14:kx="0" w14:ky="0" w14:algn="ctr">
+                                  <w14:schemeClr w14:val="accent4">
+                                    <w14:lumMod w14:val="60000"/>
+                                    <w14:lumOff w14:val="40000"/>
+                                  </w14:schemeClr>
+                                </w14:shadow>
+                                <w14:textOutline w14:w="9525" w14:cap="rnd" w14:cmpd="sng" w14:algn="ctr">
+                                  <w14:noFill/>
+                                  <w14:prstDash w14:val="solid"/>
+                                  <w14:bevel/>
+                                </w14:textOutline>
+                              </w:rPr>
                               <w:t xml:space="preserve">Before added </w:t>
+                            </w:r>
+                            <w:r>
+                              <w:rPr>
+                                <w:szCs w:val="24"/>
+                                <w14:shadow w14:blurRad="50800" w14:dist="50800" w14:dir="5400000" w14:sx="0" w14:sy="0" w14:kx="0" w14:ky="0" w14:algn="ctr">
+                                  <w14:schemeClr w14:val="accent4">
+                                    <w14:lumMod w14:val="60000"/>
+                                    <w14:lumOff w14:val="40000"/>
+                                  </w14:schemeClr>
+                                </w14:shadow>
+                                <w14:textOutline w14:w="9525" w14:cap="rnd" w14:cmpd="sng" w14:algn="ctr">
+                                  <w14:noFill/>
+                                  <w14:prstDash w14:val="solid"/>
+                                  <w14:bevel/>
+                                </w14:textOutline>
+                              </w:rPr>
+                              <w:t>in QGIS, Open</w:t>
+                            </w:r>
+                            <w:r>
+                              <w:rPr>
+                                <w:szCs w:val="24"/>
+                                <w14:shadow w14:blurRad="50800" w14:dist="50800" w14:dir="5400000" w14:sx="0" w14:sy="0" w14:kx="0" w14:ky="0" w14:algn="ctr">
+                                  <w14:schemeClr w14:val="accent4">
+                                    <w14:lumMod w14:val="60000"/>
+                                    <w14:lumOff w14:val="40000"/>
+                                  </w14:schemeClr>
+                                </w14:shadow>
+                                <w14:textOutline w14:w="9525" w14:cap="rnd" w14:cmpd="sng" w14:algn="ctr">
+                                  <w14:noFill/>
+                                  <w14:prstDash w14:val="solid"/>
+                                  <w14:bevel/>
+                                </w14:textOutline>
+                              </w:rPr>
+                              <w:t>ed</w:t>
+                            </w:r>
+                            <w:r>
+                              <w:rPr>
+                                <w:szCs w:val="24"/>
+                                <w14:shadow w14:blurRad="50800" w14:dist="50800" w14:dir="5400000" w14:sx="0" w14:sy="0" w14:kx="0" w14:ky="0" w14:algn="ctr">
+                                  <w14:schemeClr w14:val="accent4">
+                                    <w14:lumMod w14:val="60000"/>
+                                    <w14:lumOff w14:val="40000"/>
+                                  </w14:schemeClr>
+                                </w14:shadow>
+                                <w14:textOutline w14:w="9525" w14:cap="rnd" w14:cmpd="sng" w14:algn="ctr">
+                                  <w14:noFill/>
+                                  <w14:prstDash w14:val="solid"/>
+                                  <w14:bevel/>
+                                </w14:textOutline>
+                              </w:rPr>
+                              <w:t xml:space="preserve"> in Notepad</w:t>
+                            </w:r>
+                            <w:r>
+                              <w:rPr>
+                                <w:szCs w:val="24"/>
+                                <w14:shadow w14:blurRad="50800" w14:dist="50800" w14:dir="5400000" w14:sx="0" w14:sy="0" w14:kx="0" w14:ky="0" w14:algn="ctr">
+                                  <w14:schemeClr w14:val="accent4">
+                                    <w14:lumMod w14:val="60000"/>
+                                    <w14:lumOff w14:val="40000"/>
+                                  </w14:schemeClr>
+                                </w14:shadow>
+                                <w14:textOutline w14:w="9525" w14:cap="rnd" w14:cmpd="sng" w14:algn="ctr">
+                                  <w14:noFill/>
+                                  <w14:prstDash w14:val="solid"/>
+                                  <w14:bevel/>
+                                </w14:textOutline>
+                              </w:rPr>
+                              <w:t xml:space="preserve"> (App)</w:t>
+                            </w:r>
+                            <w:r>
+                              <w:rPr>
+                                <w:szCs w:val="24"/>
+                                <w14:shadow w14:blurRad="50800" w14:dist="50800" w14:dir="5400000" w14:sx="0" w14:sy="0" w14:kx="0" w14:ky="0" w14:algn="ctr">
+                                  <w14:schemeClr w14:val="accent4">
+                                    <w14:lumMod w14:val="60000"/>
+                                    <w14:lumOff w14:val="40000"/>
+                                  </w14:schemeClr>
+                                </w14:shadow>
+                                <w14:textOutline w14:w="9525" w14:cap="rnd" w14:cmpd="sng" w14:algn="ctr">
+                                  <w14:noFill/>
+                                  <w14:prstDash w14:val="solid"/>
+                                  <w14:bevel/>
+                                </w14:textOutline>
+                              </w:rPr>
+                              <w:t xml:space="preserve"> and </w:t>
+                            </w:r>
+                            <w:r>
+                              <w:rPr>
+                                <w:szCs w:val="24"/>
+                                <w14:shadow w14:blurRad="50800" w14:dist="50800" w14:dir="5400000" w14:sx="0" w14:sy="0" w14:kx="0" w14:ky="0" w14:algn="ctr">
+                                  <w14:schemeClr w14:val="accent4">
+                                    <w14:lumMod w14:val="60000"/>
+                                    <w14:lumOff w14:val="40000"/>
+                                  </w14:schemeClr>
+                                </w14:shadow>
+                                <w14:textOutline w14:w="9525" w14:cap="rnd" w14:cmpd="sng" w14:algn="ctr">
+                                  <w14:noFill/>
+                                  <w14:prstDash w14:val="solid"/>
+                                  <w14:bevel/>
+                                </w14:textOutline>
+                              </w:rPr>
+                              <w:t xml:space="preserve">understood given data. </w:t>
                             </w:r>
                           </w:p>
                         </w:txbxContent>
@@ -3591,12 +4071,13 @@
           </mc:Choice>
           <mc:Fallback>
             <w:pict>
-              <v:shape w14:anchorId="2364AEDD" id="_x0000_s1027" type="#_x0000_t202" style="position:absolute;margin-left:235.4pt;margin-top:.6pt;width:223.5pt;height:113.3pt;z-index:-251651072;visibility:visible;mso-wrap-style:square;mso-width-percent:0;mso-height-percent:0;mso-wrap-distance-left:9pt;mso-wrap-distance-top:3.6pt;mso-wrap-distance-right:9pt;mso-wrap-distance-bottom:3.6pt;mso-position-horizontal:absolute;mso-position-horizontal-relative:text;mso-position-vertical:absolute;mso-position-vertical-relative:text;mso-width-percent:0;mso-height-percent:0;mso-width-relative:margin;mso-height-relative:margin;v-text-anchor:top" o:gfxdata="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">
+              <v:shape w14:anchorId="2364AEDD" id="_x0000_s1027" type="#_x0000_t202" style="position:absolute;margin-left:150.2pt;margin-top:18.2pt;width:201.4pt;height:107.8pt;z-index:-251651072;visibility:visible;mso-wrap-style:square;mso-width-percent:0;mso-height-percent:0;mso-wrap-distance-left:9pt;mso-wrap-distance-top:3.6pt;mso-wrap-distance-right:9pt;mso-wrap-distance-bottom:3.6pt;mso-position-horizontal:right;mso-position-horizontal-relative:margin;mso-position-vertical:absolute;mso-position-vertical-relative:text;mso-width-percent:0;mso-height-percent:0;mso-width-relative:margin;mso-height-relative:margin;v-text-anchor:top" o:gfxdata="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">
                 <v:shadow on="t" color="#45b0e1 [1940]" opacity="26214f" origin="-.5,-.5" offset=".74836mm,.74836mm"/>
                 <v:textbox>
                   <w:txbxContent>
                     <w:p>
                       <w:pPr>
+                        <w:jc w:val="both"/>
                         <w:rPr>
                           <w:color w:val="45B0E1" w:themeColor="accent1" w:themeTint="99"/>
                           <w:szCs w:val="24"/>
@@ -3617,6 +4098,7 @@
                           <w:b/>
                           <w:bCs/>
                           <w:szCs w:val="24"/>
+                          <w:u w:val="single"/>
                           <w14:shadow w14:blurRad="50800" w14:dist="50800" w14:dir="5400000" w14:sx="0" w14:sy="0" w14:kx="0" w14:ky="0" w14:algn="ctr">
                             <w14:schemeClr w14:val="accent4">
                               <w14:lumMod w14:val="60000"/>
@@ -3714,7 +4196,126 @@
                             <w14:bevel/>
                           </w14:textOutline>
                         </w:rPr>
-                        <w:t xml:space="preserve"> Add Delimited Test Layer [See fig. 2.4 and 2.5], Here basically added .csv file of containing Wind turbine. </w:t>
+                        <w:t xml:space="preserve"> Add Delimited Test Layer [See fig. 2.4 and 2.5], Here basically added </w:t>
+                      </w:r>
+                      <w:r>
+                        <w:rPr>
+                          <w:szCs w:val="24"/>
+                          <w14:shadow w14:blurRad="50800" w14:dist="50800" w14:dir="5400000" w14:sx="0" w14:sy="0" w14:kx="0" w14:ky="0" w14:algn="ctr">
+                            <w14:schemeClr w14:val="accent4">
+                              <w14:lumMod w14:val="60000"/>
+                              <w14:lumOff w14:val="40000"/>
+                            </w14:schemeClr>
+                          </w14:shadow>
+                          <w14:textOutline w14:w="9525" w14:cap="rnd" w14:cmpd="sng" w14:algn="ctr">
+                            <w14:noFill/>
+                            <w14:prstDash w14:val="solid"/>
+                            <w14:bevel/>
+                          </w14:textOutline>
+                        </w:rPr>
+                        <w:t>(</w:t>
+                      </w:r>
+                      <w:r>
+                        <w:rPr>
+                          <w:szCs w:val="24"/>
+                          <w14:shadow w14:blurRad="50800" w14:dist="50800" w14:dir="5400000" w14:sx="0" w14:sy="0" w14:kx="0" w14:ky="0" w14:algn="ctr">
+                            <w14:schemeClr w14:val="accent4">
+                              <w14:lumMod w14:val="60000"/>
+                              <w14:lumOff w14:val="40000"/>
+                            </w14:schemeClr>
+                          </w14:shadow>
+                          <w14:textOutline w14:w="9525" w14:cap="rnd" w14:cmpd="sng" w14:algn="ctr">
+                            <w14:noFill/>
+                            <w14:prstDash w14:val="solid"/>
+                            <w14:bevel/>
+                          </w14:textOutline>
+                        </w:rPr>
+                        <w:t>.csv</w:t>
+                      </w:r>
+                      <w:r>
+                        <w:rPr>
+                          <w:szCs w:val="24"/>
+                          <w14:shadow w14:blurRad="50800" w14:dist="50800" w14:dir="5400000" w14:sx="0" w14:sy="0" w14:kx="0" w14:ky="0" w14:algn="ctr">
+                            <w14:schemeClr w14:val="accent4">
+                              <w14:lumMod w14:val="60000"/>
+                              <w14:lumOff w14:val="40000"/>
+                            </w14:schemeClr>
+                          </w14:shadow>
+                          <w14:textOutline w14:w="9525" w14:cap="rnd" w14:cmpd="sng" w14:algn="ctr">
+                            <w14:noFill/>
+                            <w14:prstDash w14:val="solid"/>
+                            <w14:bevel/>
+                          </w14:textOutline>
+                        </w:rPr>
+                        <w:t>)</w:t>
+                      </w:r>
+                      <w:r>
+                        <w:rPr>
+                          <w:szCs w:val="24"/>
+                          <w14:shadow w14:blurRad="50800" w14:dist="50800" w14:dir="5400000" w14:sx="0" w14:sy="0" w14:kx="0" w14:ky="0" w14:algn="ctr">
+                            <w14:schemeClr w14:val="accent4">
+                              <w14:lumMod w14:val="60000"/>
+                              <w14:lumOff w14:val="40000"/>
+                            </w14:schemeClr>
+                          </w14:shadow>
+                          <w14:textOutline w14:w="9525" w14:cap="rnd" w14:cmpd="sng" w14:algn="ctr">
+                            <w14:noFill/>
+                            <w14:prstDash w14:val="solid"/>
+                            <w14:bevel/>
+                          </w14:textOutline>
+                        </w:rPr>
+                        <w:t xml:space="preserve"> file of containing</w:t>
+                      </w:r>
+                      <w:r>
+                        <w:rPr>
+                          <w:szCs w:val="24"/>
+                          <w14:shadow w14:blurRad="50800" w14:dist="50800" w14:dir="5400000" w14:sx="0" w14:sy="0" w14:kx="0" w14:ky="0" w14:algn="ctr">
+                            <w14:schemeClr w14:val="accent4">
+                              <w14:lumMod w14:val="60000"/>
+                              <w14:lumOff w14:val="40000"/>
+                            </w14:schemeClr>
+                          </w14:shadow>
+                          <w14:textOutline w14:w="9525" w14:cap="rnd" w14:cmpd="sng" w14:algn="ctr">
+                            <w14:noFill/>
+                            <w14:prstDash w14:val="solid"/>
+                            <w14:bevel/>
+                          </w14:textOutline>
+                        </w:rPr>
+                        <w:t xml:space="preserve"> </w:t>
+                      </w:r>
+                      <w:r>
+                        <w:rPr>
+                          <w:szCs w:val="24"/>
+                          <w14:shadow w14:blurRad="50800" w14:dist="50800" w14:dir="5400000" w14:sx="0" w14:sy="0" w14:kx="0" w14:ky="0" w14:algn="ctr">
+                            <w14:schemeClr w14:val="accent4">
+                              <w14:lumMod w14:val="60000"/>
+                              <w14:lumOff w14:val="40000"/>
+                            </w14:schemeClr>
+                          </w14:shadow>
+                          <w14:textOutline w14:w="9525" w14:cap="rnd" w14:cmpd="sng" w14:algn="ctr">
+                            <w14:noFill/>
+                            <w14:prstDash w14:val="solid"/>
+                            <w14:bevel/>
+                          </w14:textOutline>
+                        </w:rPr>
+                        <w:t xml:space="preserve">of </w:t>
+                      </w:r>
+                      <w:r>
+                        <w:rPr>
+                          <w:szCs w:val="24"/>
+                          <w14:shadow w14:blurRad="50800" w14:dist="50800" w14:dir="5400000" w14:sx="0" w14:sy="0" w14:kx="0" w14:ky="0" w14:algn="ctr">
+                            <w14:schemeClr w14:val="accent4">
+                              <w14:lumMod w14:val="60000"/>
+                              <w14:lumOff w14:val="40000"/>
+                            </w14:schemeClr>
+                          </w14:shadow>
+                          <w14:textOutline w14:w="9525" w14:cap="rnd" w14:cmpd="sng" w14:algn="ctr">
+                            <w14:noFill/>
+                            <w14:prstDash w14:val="solid"/>
+                            <w14:bevel/>
+                          </w14:textOutline>
+                        </w:rPr>
+                        <w:t xml:space="preserve">Wind turbine. </w:t>
                       </w:r>
                       <w:r>
                         <w:rPr>
@@ -3733,10 +4334,112 @@
                         </w:rPr>
                         <w:t xml:space="preserve">Before added </w:t>
                       </w:r>
+                      <w:r>
+                        <w:rPr>
+                          <w:szCs w:val="24"/>
+                          <w14:shadow w14:blurRad="50800" w14:dist="50800" w14:dir="5400000" w14:sx="0" w14:sy="0" w14:kx="0" w14:ky="0" w14:algn="ctr">
+                            <w14:schemeClr w14:val="accent4">
+                              <w14:lumMod w14:val="60000"/>
+                              <w14:lumOff w14:val="40000"/>
+                            </w14:schemeClr>
+                          </w14:shadow>
+                          <w14:textOutline w14:w="9525" w14:cap="rnd" w14:cmpd="sng" w14:algn="ctr">
+                            <w14:noFill/>
+                            <w14:prstDash w14:val="solid"/>
+                            <w14:bevel/>
+                          </w14:textOutline>
+                        </w:rPr>
+                        <w:t>in QGIS, Open</w:t>
+                      </w:r>
+                      <w:r>
+                        <w:rPr>
+                          <w:szCs w:val="24"/>
+                          <w14:shadow w14:blurRad="50800" w14:dist="50800" w14:dir="5400000" w14:sx="0" w14:sy="0" w14:kx="0" w14:ky="0" w14:algn="ctr">
+                            <w14:schemeClr w14:val="accent4">
+                              <w14:lumMod w14:val="60000"/>
+                              <w14:lumOff w14:val="40000"/>
+                            </w14:schemeClr>
+                          </w14:shadow>
+                          <w14:textOutline w14:w="9525" w14:cap="rnd" w14:cmpd="sng" w14:algn="ctr">
+                            <w14:noFill/>
+                            <w14:prstDash w14:val="solid"/>
+                            <w14:bevel/>
+                          </w14:textOutline>
+                        </w:rPr>
+                        <w:t>ed</w:t>
+                      </w:r>
+                      <w:r>
+                        <w:rPr>
+                          <w:szCs w:val="24"/>
+                          <w14:shadow w14:blurRad="50800" w14:dist="50800" w14:dir="5400000" w14:sx="0" w14:sy="0" w14:kx="0" w14:ky="0" w14:algn="ctr">
+                            <w14:schemeClr w14:val="accent4">
+                              <w14:lumMod w14:val="60000"/>
+                              <w14:lumOff w14:val="40000"/>
+                            </w14:schemeClr>
+                          </w14:shadow>
+                          <w14:textOutline w14:w="9525" w14:cap="rnd" w14:cmpd="sng" w14:algn="ctr">
+                            <w14:noFill/>
+                            <w14:prstDash w14:val="solid"/>
+                            <w14:bevel/>
+                          </w14:textOutline>
+                        </w:rPr>
+                        <w:t xml:space="preserve"> in Notepad</w:t>
+                      </w:r>
+                      <w:r>
+                        <w:rPr>
+                          <w:szCs w:val="24"/>
+                          <w14:shadow w14:blurRad="50800" w14:dist="50800" w14:dir="5400000" w14:sx="0" w14:sy="0" w14:kx="0" w14:ky="0" w14:algn="ctr">
+                            <w14:schemeClr w14:val="accent4">
+                              <w14:lumMod w14:val="60000"/>
+                              <w14:lumOff w14:val="40000"/>
+                            </w14:schemeClr>
+                          </w14:shadow>
+                          <w14:textOutline w14:w="9525" w14:cap="rnd" w14:cmpd="sng" w14:algn="ctr">
+                            <w14:noFill/>
+                            <w14:prstDash w14:val="solid"/>
+                            <w14:bevel/>
+                          </w14:textOutline>
+                        </w:rPr>
+                        <w:t xml:space="preserve"> (App)</w:t>
+                      </w:r>
+                      <w:r>
+                        <w:rPr>
+                          <w:szCs w:val="24"/>
+                          <w14:shadow w14:blurRad="50800" w14:dist="50800" w14:dir="5400000" w14:sx="0" w14:sy="0" w14:kx="0" w14:ky="0" w14:algn="ctr">
+                            <w14:schemeClr w14:val="accent4">
+                              <w14:lumMod w14:val="60000"/>
+                              <w14:lumOff w14:val="40000"/>
+                            </w14:schemeClr>
+                          </w14:shadow>
+                          <w14:textOutline w14:w="9525" w14:cap="rnd" w14:cmpd="sng" w14:algn="ctr">
+                            <w14:noFill/>
+                            <w14:prstDash w14:val="solid"/>
+                            <w14:bevel/>
+                          </w14:textOutline>
+                        </w:rPr>
+                        <w:t xml:space="preserve"> and </w:t>
+                      </w:r>
+                      <w:r>
+                        <w:rPr>
+                          <w:szCs w:val="24"/>
+                          <w14:shadow w14:blurRad="50800" w14:dist="50800" w14:dir="5400000" w14:sx="0" w14:sy="0" w14:kx="0" w14:ky="0" w14:algn="ctr">
+                            <w14:schemeClr w14:val="accent4">
+                              <w14:lumMod w14:val="60000"/>
+                              <w14:lumOff w14:val="40000"/>
+                            </w14:schemeClr>
+                          </w14:shadow>
+                          <w14:textOutline w14:w="9525" w14:cap="rnd" w14:cmpd="sng" w14:algn="ctr">
+                            <w14:noFill/>
+                            <w14:prstDash w14:val="solid"/>
+                            <w14:bevel/>
+                          </w14:textOutline>
+                        </w:rPr>
+                        <w:t xml:space="preserve">understood given data. </w:t>
+                      </w:r>
                     </w:p>
                   </w:txbxContent>
                 </v:textbox>
-                <w10:wrap type="tight"/>
+                <w10:wrap type="tight" anchorx="margin"/>
               </v:shape>
             </w:pict>
           </mc:Fallback>
@@ -3745,12 +4448,11 @@
       <w:r>
         <w:rPr>
           <w:noProof/>
-          <w:bdr w:val="single" w:sz="4" w:space="0" w:color="auto"/>
         </w:rPr>
         <w:drawing>
-          <wp:inline distT="0" distB="0" distL="0" distR="0" wp14:anchorId="4D6F5FA2" wp14:editId="61C196F8">
+          <wp:inline distT="0" distB="0" distL="0" distR="0" wp14:anchorId="4D6F5FA2" wp14:editId="5CA5F806">
             <wp:extent cx="2700296" cy="1853490"/>
-            <wp:effectExtent l="57150" t="0" r="62230" b="109220"/>
+            <wp:effectExtent l="76200" t="19050" r="81280" b="128270"/>
             <wp:docPr id="1968729109" name="Picture 8"/>
             <wp:cNvGraphicFramePr>
               <a:graphicFrameLocks xmlns:a="http://schemas.openxmlformats.org/drawingml/2006/main" noChangeAspect="1"/>
@@ -3782,6 +4484,11 @@
                     <a:prstGeom prst="rect">
                       <a:avLst/>
                     </a:prstGeom>
+                    <a:ln>
+                      <a:solidFill>
+                        <a:schemeClr val="accent1"/>
+                      </a:solidFill>
+                    </a:ln>
                     <a:effectLst>
                       <a:outerShdw blurRad="50800" dist="50800" dir="5400000" algn="ctr" rotWithShape="0">
                         <a:schemeClr val="accent2">
@@ -3813,9 +4520,10 @@
     <w:p/>
     <w:p>
       <w:pPr>
-        <w:rPr>
-          <w:rFonts w:cs="Calibri"/>
-          <w:szCs w:val="24"/>
+        <w:jc w:val="both"/>
+        <w:rPr>
+          <w:b/>
+          <w:bCs/>
         </w:rPr>
       </w:pPr>
       <w:r>
@@ -3824,6 +4532,7 @@
           <w:b/>
           <w:bCs/>
           <w:szCs w:val="24"/>
+          <w:u w:val="single"/>
         </w:rPr>
         <w:t>Step 5</w:t>
       </w:r>
@@ -3834,14 +4543,211 @@
         </w:rPr>
         <w:t xml:space="preserve">: </w:t>
       </w:r>
-    </w:p>
-    <w:p>
-      <w:pPr>
+      <w:r>
         <w:rPr>
           <w:rFonts w:cs="Calibri"/>
           <w:szCs w:val="24"/>
         </w:rPr>
-      </w:pPr>
+        <w:t xml:space="preserve">Right click on Layer </w:t>
+      </w:r>
+      <w:r>
+        <w:rPr>
+          <w:rFonts w:cs="Calibri"/>
+          <w:szCs w:val="24"/>
+        </w:rPr>
+        <w:sym w:font="Wingdings" w:char="F0E0"/>
+      </w:r>
+      <w:r>
+        <w:rPr>
+          <w:rFonts w:cs="Calibri"/>
+          <w:szCs w:val="24"/>
+        </w:rPr>
+        <w:t xml:space="preserve"> Properties </w:t>
+      </w:r>
+      <w:r>
+        <w:rPr>
+          <w:rFonts w:cs="Calibri"/>
+          <w:szCs w:val="24"/>
+        </w:rPr>
+        <w:sym w:font="Wingdings" w:char="F0E0"/>
+      </w:r>
+      <w:r>
+        <w:rPr>
+          <w:rFonts w:cs="Calibri"/>
+          <w:szCs w:val="24"/>
+        </w:rPr>
+        <w:t xml:space="preserve"> </w:t>
+      </w:r>
+      <w:r>
+        <w:rPr>
+          <w:rFonts w:cs="Calibri"/>
+          <w:szCs w:val="24"/>
+        </w:rPr>
+        <w:t xml:space="preserve">Symbology [See Fig. 2.6], </w:t>
+      </w:r>
+      <w:r>
+        <w:rPr>
+          <w:rFonts w:cs="Calibri"/>
+          <w:szCs w:val="24"/>
+        </w:rPr>
+        <w:t xml:space="preserve">Here, the task is to visualize the installed capacity of the wind turbines. In the selection menu, choose the </w:t>
+      </w:r>
+      <w:r>
+        <w:rPr>
+          <w:rFonts w:cs="Calibri"/>
+          <w:b/>
+          <w:bCs/>
+          <w:szCs w:val="24"/>
+        </w:rPr>
+        <w:t>Graduated</w:t>
+      </w:r>
+      <w:r>
+        <w:rPr>
+          <w:rFonts w:cs="Calibri"/>
+          <w:szCs w:val="24"/>
+        </w:rPr>
+        <w:t xml:space="preserve"> category and set the value to </w:t>
+      </w:r>
+      <w:r>
+        <w:rPr>
+          <w:rFonts w:cs="Calibri"/>
+          <w:b/>
+          <w:bCs/>
+          <w:szCs w:val="24"/>
+        </w:rPr>
+        <w:t>Power</w:t>
+      </w:r>
+      <w:r>
+        <w:rPr>
+          <w:rFonts w:cs="Calibri"/>
+          <w:szCs w:val="24"/>
+        </w:rPr>
+        <w:t>. The output is shown in Fig. 2.7.</w:t>
+      </w:r>
+      <w:r>
+        <w:rPr>
+          <w:rFonts w:cs="Calibri"/>
+          <w:szCs w:val="24"/>
+        </w:rPr>
+        <w:t xml:space="preserve"> </w:t>
+      </w:r>
+      <w:r>
+        <w:rPr>
+          <w:rFonts w:cs="Calibri"/>
+          <w:b/>
+          <w:bCs/>
+          <w:szCs w:val="24"/>
+          <w:u w:val="single"/>
+        </w:rPr>
+        <w:t>Step 6</w:t>
+      </w:r>
+      <w:r>
+        <w:rPr>
+          <w:rFonts w:cs="Calibri"/>
+          <w:b/>
+          <w:bCs/>
+          <w:szCs w:val="24"/>
+        </w:rPr>
+        <w:t>:</w:t>
+      </w:r>
+      <w:r>
+        <w:rPr>
+          <w:rFonts w:cs="Calibri"/>
+          <w:b/>
+          <w:bCs/>
+          <w:szCs w:val="24"/>
+        </w:rPr>
+        <w:t xml:space="preserve"> </w:t>
+      </w:r>
+      <w:r>
+        <w:rPr>
+          <w:rFonts w:cs="Calibri"/>
+          <w:szCs w:val="24"/>
+        </w:rPr>
+        <w:t xml:space="preserve">I followed the same steps to visualize the </w:t>
+      </w:r>
+      <w:r>
+        <w:rPr>
+          <w:rFonts w:cs="Calibri"/>
+          <w:b/>
+          <w:bCs/>
+          <w:szCs w:val="24"/>
+        </w:rPr>
+        <w:t>manufacturer</w:t>
+      </w:r>
+      <w:r>
+        <w:rPr>
+          <w:rFonts w:cs="Calibri"/>
+          <w:szCs w:val="24"/>
+        </w:rPr>
+        <w:t xml:space="preserve"> of the wind turbines, but I changed the category type. I selected specific companies and removed other companies for visualization [See Fig. 2.8]. The result is shown in Fig. 2.9.</w:t>
+      </w:r>
+      <w:r>
+        <w:rPr>
+          <w:rFonts w:cs="Calibri"/>
+          <w:szCs w:val="24"/>
+        </w:rPr>
+        <w:t xml:space="preserve"> </w:t>
+      </w:r>
+      <w:r>
+        <w:rPr>
+          <w:b/>
+          <w:bCs/>
+          <w:u w:val="single"/>
+        </w:rPr>
+        <w:t xml:space="preserve">Step </w:t>
+      </w:r>
+      <w:r>
+        <w:rPr>
+          <w:b/>
+          <w:bCs/>
+          <w:u w:val="single"/>
+        </w:rPr>
+        <w:t>7</w:t>
+      </w:r>
+      <w:r>
+        <w:rPr>
+          <w:b/>
+          <w:bCs/>
+        </w:rPr>
+        <w:t>:</w:t>
+      </w:r>
+      <w:r>
+        <w:rPr>
+          <w:b/>
+          <w:bCs/>
+        </w:rPr>
+        <w:t xml:space="preserve"> </w:t>
+      </w:r>
+      <w:r>
+        <w:t>Go to</w:t>
+      </w:r>
+      <w:r>
+        <w:rPr>
+          <w:b/>
+          <w:bCs/>
+        </w:rPr>
+        <w:t xml:space="preserve"> </w:t>
+      </w:r>
+      <w:r>
+        <w:t>View</w:t>
+      </w:r>
+      <w:r>
+        <w:t xml:space="preserve"> </w:t>
+      </w:r>
+      <w:r>
+        <w:sym w:font="Wingdings" w:char="F0E0"/>
+      </w:r>
+      <w:r>
+        <w:t xml:space="preserve"> Decorations, I added a Grid, a North arrow using this option [See Fig. 2.10]</w:t>
+      </w:r>
+      <w:r>
+        <w:rPr>
+          <w:b/>
+          <w:bCs/>
+        </w:rPr>
+        <w:t>.</w:t>
+      </w:r>
     </w:p>
     <w:p>
       <w:pPr>
@@ -3850,12 +4756,11 @@
       <w:r>
         <w:rPr>
           <w:noProof/>
-          <w:bdr w:val="single" w:sz="4" w:space="0" w:color="auto"/>
         </w:rPr>
         <w:drawing>
-          <wp:inline distT="0" distB="0" distL="0" distR="0" wp14:anchorId="56F1392E" wp14:editId="020B82A9">
-            <wp:extent cx="2544473" cy="1669723"/>
-            <wp:effectExtent l="38100" t="38100" r="103505" b="102235"/>
+          <wp:inline distT="0" distB="0" distL="0" distR="0" wp14:anchorId="56F1392E" wp14:editId="1B21F1A4">
+            <wp:extent cx="2511121" cy="1669415"/>
+            <wp:effectExtent l="57150" t="57150" r="99060" b="102235"/>
             <wp:docPr id="1643085872" name="Picture 9"/>
             <wp:cNvGraphicFramePr>
               <a:graphicFrameLocks xmlns:a="http://schemas.openxmlformats.org/drawingml/2006/main" noChangeAspect="1"/>
@@ -3882,11 +4787,16 @@
                   <pic:spPr>
                     <a:xfrm>
                       <a:off x="0" y="0"/>
-                      <a:ext cx="2555724" cy="1677106"/>
+                      <a:ext cx="2523078" cy="1677364"/>
                     </a:xfrm>
                     <a:prstGeom prst="rect">
                       <a:avLst/>
                     </a:prstGeom>
+                    <a:ln>
+                      <a:solidFill>
+                        <a:srgbClr val="000000"/>
+                      </a:solidFill>
+                    </a:ln>
                     <a:effectLst>
                       <a:outerShdw blurRad="50800" dist="38100" dir="2700000" algn="tl" rotWithShape="0">
                         <a:schemeClr val="accent2">
@@ -3909,12 +4819,11 @@
       <w:r>
         <w:rPr>
           <w:noProof/>
-          <w:bdr w:val="single" w:sz="4" w:space="0" w:color="auto"/>
         </w:rPr>
         <w:drawing>
-          <wp:inline distT="0" distB="0" distL="0" distR="0" wp14:anchorId="461CBD75" wp14:editId="0EA04226">
+          <wp:inline distT="0" distB="0" distL="0" distR="0" wp14:anchorId="461CBD75" wp14:editId="61099D1D">
             <wp:extent cx="2863362" cy="1651525"/>
-            <wp:effectExtent l="38100" t="38100" r="89535" b="101600"/>
+            <wp:effectExtent l="57150" t="57150" r="89535" b="101600"/>
             <wp:docPr id="2020858853" name="Picture 10"/>
             <wp:cNvGraphicFramePr>
               <a:graphicFrameLocks xmlns:a="http://schemas.openxmlformats.org/drawingml/2006/main" noChangeAspect="1"/>
@@ -3946,6 +4855,11 @@
                     <a:prstGeom prst="rect">
                       <a:avLst/>
                     </a:prstGeom>
+                    <a:ln>
+                      <a:solidFill>
+                        <a:srgbClr val="000000"/>
+                      </a:solidFill>
+                    </a:ln>
                     <a:effectLst>
                       <a:outerShdw blurRad="50800" dist="38100" dir="2700000" algn="tl" rotWithShape="0">
                         <a:schemeClr val="accent2">
@@ -3998,47 +4912,19 @@
     </w:p>
     <w:p>
       <w:pPr>
-        <w:rPr>
-          <w:rFonts w:cs="Calibri"/>
-          <w:b/>
-          <w:bCs/>
-          <w:szCs w:val="24"/>
+        <w:pStyle w:val="NoSpacing"/>
+        <w:rPr>
+          <w:noProof/>
         </w:rPr>
       </w:pPr>
       <w:r>
         <w:rPr>
-          <w:rFonts w:cs="Calibri"/>
-          <w:b/>
-          <w:bCs/>
-          <w:szCs w:val="24"/>
-        </w:rPr>
-        <w:t>Step 6:</w:t>
-      </w:r>
-    </w:p>
-    <w:p>
-      <w:pPr>
-        <w:rPr>
-          <w:rFonts w:cs="Calibri"/>
-          <w:szCs w:val="24"/>
-        </w:rPr>
-      </w:pPr>
-    </w:p>
-    <w:p>
-      <w:pPr>
-        <w:pStyle w:val="NoSpacing"/>
-        <w:rPr>
-          <w:noProof/>
-        </w:rPr>
-      </w:pPr>
-      <w:r>
-        <w:rPr>
-          <w:noProof/>
-          <w:bdr w:val="single" w:sz="4" w:space="0" w:color="auto"/>
+          <w:noProof/>
         </w:rPr>
         <w:drawing>
-          <wp:inline distT="0" distB="0" distL="0" distR="0" wp14:anchorId="5C74475B" wp14:editId="35165A7D">
+          <wp:inline distT="0" distB="0" distL="0" distR="0" wp14:anchorId="5C74475B" wp14:editId="3A0EC104">
             <wp:extent cx="2356485" cy="1714496"/>
-            <wp:effectExtent l="38100" t="38100" r="100965" b="95885"/>
+            <wp:effectExtent l="57150" t="57150" r="100965" b="95885"/>
             <wp:docPr id="273276609" name="Picture 13"/>
             <wp:cNvGraphicFramePr>
               <a:graphicFrameLocks xmlns:a="http://schemas.openxmlformats.org/drawingml/2006/main" noChangeAspect="1"/>
@@ -4070,6 +4956,11 @@
                     <a:prstGeom prst="rect">
                       <a:avLst/>
                     </a:prstGeom>
+                    <a:ln>
+                      <a:solidFill>
+                        <a:srgbClr val="000000"/>
+                      </a:solidFill>
+                    </a:ln>
                     <a:effectLst>
                       <a:outerShdw blurRad="50800" dist="38100" dir="2700000" algn="tl" rotWithShape="0">
                         <a:schemeClr val="accent2">
@@ -4104,12 +4995,11 @@
       <w:r>
         <w:rPr>
           <w:noProof/>
-          <w:bdr w:val="single" w:sz="4" w:space="0" w:color="auto"/>
         </w:rPr>
         <w:drawing>
-          <wp:inline distT="0" distB="0" distL="0" distR="0" wp14:anchorId="1F20646C" wp14:editId="1FA03C45">
+          <wp:inline distT="0" distB="0" distL="0" distR="0" wp14:anchorId="1F20646C" wp14:editId="1CB9B358">
             <wp:extent cx="2935281" cy="1691054"/>
-            <wp:effectExtent l="38100" t="38100" r="93980" b="99695"/>
+            <wp:effectExtent l="57150" t="57150" r="93980" b="99695"/>
             <wp:docPr id="1027353278" name="Picture 14"/>
             <wp:cNvGraphicFramePr>
               <a:graphicFrameLocks xmlns:a="http://schemas.openxmlformats.org/drawingml/2006/main" noChangeAspect="1"/>
@@ -4141,6 +5031,11 @@
                     <a:prstGeom prst="rect">
                       <a:avLst/>
                     </a:prstGeom>
+                    <a:ln>
+                      <a:solidFill>
+                        <a:srgbClr val="000000"/>
+                      </a:solidFill>
+                    </a:ln>
                     <a:effectLst>
                       <a:outerShdw blurRad="50800" dist="38100" dir="2700000" algn="tl" rotWithShape="0">
                         <a:schemeClr val="accent2">
@@ -4189,21 +5084,6 @@
       <w:proofErr w:type="gramEnd"/>
       <w:r>
         <w:t>Figure 2.9)</w:t>
-      </w:r>
-    </w:p>
-    <w:p>
-      <w:pPr>
-        <w:rPr>
-          <w:b/>
-          <w:bCs/>
-        </w:rPr>
-      </w:pPr>
-      <w:r>
-        <w:rPr>
-          <w:b/>
-          <w:bCs/>
-        </w:rPr>
-        <w:t>Step 8:</w:t>
       </w:r>
     </w:p>
     <w:p>
@@ -4318,17 +5198,229 @@
     <w:p>
       <w:pPr>
         <w:spacing w:line="240" w:lineRule="auto"/>
+        <w:jc w:val="both"/>
       </w:pPr>
-    </w:p>
-    <w:p>
-      <w:pPr>
-        <w:spacing w:line="240" w:lineRule="auto"/>
-      </w:pPr>
-    </w:p>
-    <w:p>
-      <w:pPr>
-        <w:spacing w:line="240" w:lineRule="auto"/>
-      </w:pPr>
+      <w:r>
+        <w:rPr>
+          <w:b/>
+          <w:bCs/>
+          <w:u w:val="single"/>
+        </w:rPr>
+        <w:t>Step 1</w:t>
+      </w:r>
+      <w:r>
+        <w:t>: Import “</w:t>
+      </w:r>
+      <w:proofErr w:type="spellStart"/>
+      <w:r>
+        <w:t>County_Galway.shp</w:t>
+      </w:r>
+      <w:proofErr w:type="spellEnd"/>
+      <w:r>
+        <w:t>” and other “.</w:t>
+      </w:r>
+      <w:proofErr w:type="spellStart"/>
+      <w:r>
+        <w:t>shp</w:t>
+      </w:r>
+      <w:proofErr w:type="spellEnd"/>
+      <w:r>
+        <w:t xml:space="preserve">” files, adjust </w:t>
+      </w:r>
+      <w:r>
+        <w:t xml:space="preserve">their </w:t>
+      </w:r>
+      <w:r>
+        <w:t>Colour</w:t>
+      </w:r>
+      <w:r>
+        <w:t>s</w:t>
+      </w:r>
+      <w:r>
+        <w:t xml:space="preserve">. </w:t>
+      </w:r>
+      <w:r>
+        <w:rPr>
+          <w:b/>
+          <w:bCs/>
+          <w:u w:val="single"/>
+        </w:rPr>
+        <w:t>Step 2</w:t>
+      </w:r>
+      <w:r>
+        <w:t xml:space="preserve">: Right click in </w:t>
+      </w:r>
+      <w:proofErr w:type="spellStart"/>
+      <w:r>
+        <w:t>OSM_Landuse</w:t>
+      </w:r>
+      <w:proofErr w:type="spellEnd"/>
+      <w:r>
+        <w:t xml:space="preserve"> </w:t>
+      </w:r>
+      <w:r>
+        <w:sym w:font="Wingdings" w:char="F0E0"/>
+      </w:r>
+      <w:r>
+        <w:t xml:space="preserve"> Open attribute table</w:t>
+      </w:r>
+      <w:r>
+        <w:t xml:space="preserve"> </w:t>
+      </w:r>
+      <w:r>
+        <w:sym w:font="Wingdings" w:char="F0E0"/>
+      </w:r>
+      <w:r>
+        <w:t xml:space="preserve"> Select by expression</w:t>
+      </w:r>
+      <w:r>
+        <w:t>.</w:t>
+      </w:r>
+      <w:r>
+        <w:t xml:space="preserve"> </w:t>
+      </w:r>
+      <w:r>
+        <w:t>For</w:t>
+      </w:r>
+      <w:r>
+        <w:t xml:space="preserve"> future select</w:t>
+      </w:r>
+      <w:r>
+        <w:t>ions,</w:t>
+      </w:r>
+      <w:r>
+        <w:t xml:space="preserve"> </w:t>
+      </w:r>
+      <w:r>
+        <w:t xml:space="preserve">set </w:t>
+      </w:r>
+      <w:r>
+        <w:t>“</w:t>
+      </w:r>
+      <w:proofErr w:type="spellStart"/>
+      <w:r>
+        <w:t>fclass</w:t>
+      </w:r>
+      <w:proofErr w:type="spellEnd"/>
+      <w:r>
+        <w:t xml:space="preserve">” </w:t>
+      </w:r>
+      <w:r>
+        <w:t xml:space="preserve">to the condition </w:t>
+      </w:r>
+      <w:r>
+        <w:t>“</w:t>
+      </w:r>
+      <w:proofErr w:type="spellStart"/>
+      <w:r>
+        <w:t>fclass</w:t>
+      </w:r>
+      <w:proofErr w:type="spellEnd"/>
+      <w:r>
+        <w:t xml:space="preserve">” = “forest” [See Fig 3.1]. </w:t>
+      </w:r>
+      <w:r>
+        <w:rPr>
+          <w:b/>
+          <w:bCs/>
+          <w:u w:val="single"/>
+        </w:rPr>
+        <w:t xml:space="preserve">Step </w:t>
+      </w:r>
+      <w:r>
+        <w:rPr>
+          <w:b/>
+          <w:bCs/>
+          <w:u w:val="single"/>
+        </w:rPr>
+        <w:t>3</w:t>
+      </w:r>
+      <w:r>
+        <w:t xml:space="preserve">: Right click in </w:t>
+      </w:r>
+      <w:proofErr w:type="spellStart"/>
+      <w:r>
+        <w:t>OSM_Landuse</w:t>
+      </w:r>
+      <w:proofErr w:type="spellEnd"/>
+      <w:r>
+        <w:t xml:space="preserve"> </w:t>
+      </w:r>
+      <w:r>
+        <w:sym w:font="Wingdings" w:char="F0E0"/>
+      </w:r>
+      <w:r>
+        <w:t xml:space="preserve"> Export </w:t>
+      </w:r>
+      <w:r>
+        <w:sym w:font="Wingdings" w:char="F0E0"/>
+      </w:r>
+      <w:r>
+        <w:t xml:space="preserve"> Save selected Features As</w:t>
+      </w:r>
+      <w:r>
+        <w:t>.</w:t>
+      </w:r>
+      <w:r>
+        <w:t xml:space="preserve"> Save file </w:t>
+      </w:r>
+      <w:r>
+        <w:t xml:space="preserve">under the </w:t>
+      </w:r>
+      <w:r>
+        <w:t>new name “</w:t>
+      </w:r>
+      <w:proofErr w:type="spellStart"/>
+      <w:r>
+        <w:t>All_</w:t>
+      </w:r>
+      <w:proofErr w:type="gramStart"/>
+      <w:r>
+        <w:t>Forest</w:t>
+      </w:r>
+      <w:proofErr w:type="spellEnd"/>
+      <w:r>
+        <w:t>”[</w:t>
+      </w:r>
+      <w:proofErr w:type="gramEnd"/>
+      <w:r>
+        <w:t xml:space="preserve">See Fig 3.2]. </w:t>
+      </w:r>
+      <w:r>
+        <w:rPr>
+          <w:rFonts w:cs="Calibri"/>
+          <w:szCs w:val="24"/>
+        </w:rPr>
+        <w:t xml:space="preserve">The result is shown in Fig. </w:t>
+      </w:r>
+      <w:r>
+        <w:rPr>
+          <w:rFonts w:cs="Calibri"/>
+          <w:szCs w:val="24"/>
+        </w:rPr>
+        <w:t>3</w:t>
+      </w:r>
+      <w:r>
+        <w:rPr>
+          <w:rFonts w:cs="Calibri"/>
+          <w:szCs w:val="24"/>
+        </w:rPr>
+        <w:t>.</w:t>
+      </w:r>
+      <w:r>
+        <w:rPr>
+          <w:rFonts w:cs="Calibri"/>
+          <w:szCs w:val="24"/>
+        </w:rPr>
+        <w:t>3</w:t>
+      </w:r>
+      <w:r>
+        <w:rPr>
+          <w:rFonts w:cs="Calibri"/>
+          <w:szCs w:val="24"/>
+        </w:rPr>
+        <w:t>.</w:t>
+      </w:r>
     </w:p>
     <w:p>
       <w:pPr>
@@ -4337,12 +5429,11 @@
       <w:r>
         <w:rPr>
           <w:noProof/>
-          <w:bdr w:val="single" w:sz="4" w:space="0" w:color="auto"/>
         </w:rPr>
         <w:drawing>
-          <wp:inline distT="0" distB="0" distL="0" distR="0" wp14:anchorId="2150790D" wp14:editId="113C6731">
+          <wp:inline distT="0" distB="0" distL="0" distR="0" wp14:anchorId="2150790D" wp14:editId="166B136A">
             <wp:extent cx="1866900" cy="1249701"/>
-            <wp:effectExtent l="38100" t="38100" r="95250" b="102870"/>
+            <wp:effectExtent l="57150" t="57150" r="95250" b="102870"/>
             <wp:docPr id="537568733" name="Picture 5" descr="A screenshot of a computer&#10;&#10;Description automatically generated"/>
             <wp:cNvGraphicFramePr>
               <a:graphicFrameLocks xmlns:a="http://schemas.openxmlformats.org/drawingml/2006/main" noChangeAspect="1"/>
@@ -4374,6 +5465,11 @@
                     <a:prstGeom prst="rect">
                       <a:avLst/>
                     </a:prstGeom>
+                    <a:ln>
+                      <a:solidFill>
+                        <a:schemeClr val="tx1"/>
+                      </a:solidFill>
+                    </a:ln>
                     <a:effectLst>
                       <a:outerShdw blurRad="50800" dist="38100" dir="2700000" algn="tl" rotWithShape="0">
                         <a:schemeClr val="accent2">
@@ -4399,12 +5495,11 @@
       <w:r>
         <w:rPr>
           <w:noProof/>
-          <w:bdr w:val="single" w:sz="4" w:space="0" w:color="auto"/>
         </w:rPr>
         <w:drawing>
-          <wp:inline distT="0" distB="0" distL="0" distR="0" wp14:anchorId="6308B6E0" wp14:editId="554F76CD">
+          <wp:inline distT="0" distB="0" distL="0" distR="0" wp14:anchorId="6308B6E0" wp14:editId="0A12FB76">
             <wp:extent cx="1112716" cy="1249680"/>
-            <wp:effectExtent l="38100" t="38100" r="87630" b="102870"/>
+            <wp:effectExtent l="57150" t="57150" r="87630" b="102870"/>
             <wp:docPr id="1150190068" name="Picture 6" descr="A screenshot of a computer&#10;&#10;Description automatically generated"/>
             <wp:cNvGraphicFramePr>
               <a:graphicFrameLocks xmlns:a="http://schemas.openxmlformats.org/drawingml/2006/main" noChangeAspect="1"/>
@@ -4436,6 +5531,11 @@
                     <a:prstGeom prst="rect">
                       <a:avLst/>
                     </a:prstGeom>
+                    <a:ln>
+                      <a:solidFill>
+                        <a:schemeClr val="tx1"/>
+                      </a:solidFill>
+                    </a:ln>
                     <a:effectLst>
                       <a:outerShdw blurRad="50800" dist="38100" dir="2700000" algn="tl" rotWithShape="0">
                         <a:schemeClr val="accent2">
@@ -4461,12 +5561,11 @@
       <w:r>
         <w:rPr>
           <w:noProof/>
-          <w:bdr w:val="single" w:sz="4" w:space="0" w:color="auto"/>
         </w:rPr>
         <w:drawing>
-          <wp:inline distT="0" distB="0" distL="0" distR="0" wp14:anchorId="2A1B8A18" wp14:editId="648D728F">
+          <wp:inline distT="0" distB="0" distL="0" distR="0" wp14:anchorId="2A1B8A18" wp14:editId="26B807BB">
             <wp:extent cx="2142392" cy="1232361"/>
-            <wp:effectExtent l="38100" t="38100" r="86995" b="101600"/>
+            <wp:effectExtent l="57150" t="57150" r="86995" b="101600"/>
             <wp:docPr id="853513691" name="Picture 7" descr="A screenshot of a computer screen&#10;&#10;Description automatically generated"/>
             <wp:cNvGraphicFramePr>
               <a:graphicFrameLocks xmlns:a="http://schemas.openxmlformats.org/drawingml/2006/main" noChangeAspect="1"/>
@@ -4498,6 +5597,11 @@
                     <a:prstGeom prst="rect">
                       <a:avLst/>
                     </a:prstGeom>
+                    <a:ln>
+                      <a:solidFill>
+                        <a:schemeClr val="tx1"/>
+                      </a:solidFill>
+                    </a:ln>
                     <a:effectLst>
                       <a:outerShdw blurRad="50800" dist="38100" dir="2700000" algn="tl" rotWithShape="0">
                         <a:schemeClr val="accent2">
@@ -4560,9 +5664,6 @@
     <w:p>
       <w:pPr>
         <w:pStyle w:val="NoSpacing"/>
-        <w:rPr>
-          <w:noProof/>
-        </w:rPr>
       </w:pPr>
       <w:r>
         <w:rPr>
@@ -4571,16 +5672,16 @@
         <mc:AlternateContent>
           <mc:Choice Requires="wps">
             <w:drawing>
-              <wp:anchor distT="45720" distB="45720" distL="114300" distR="114300" simplePos="0" relativeHeight="251669504" behindDoc="0" locked="0" layoutInCell="1" allowOverlap="1" wp14:anchorId="7F5C33A1" wp14:editId="0501084A">
+              <wp:anchor distT="45720" distB="45720" distL="114300" distR="114300" simplePos="0" relativeHeight="251669504" behindDoc="0" locked="0" layoutInCell="1" allowOverlap="1" wp14:anchorId="097841C6" wp14:editId="1A1016FA">
                 <wp:simplePos x="0" y="0"/>
                 <wp:positionH relativeFrom="margin">
-                  <wp:posOffset>2133600</wp:posOffset>
+                  <wp:align>left</wp:align>
                 </wp:positionH>
                 <wp:positionV relativeFrom="paragraph">
-                  <wp:posOffset>47625</wp:posOffset>
+                  <wp:posOffset>53340</wp:posOffset>
                 </wp:positionV>
-                <wp:extent cx="1013460" cy="1221740"/>
-                <wp:effectExtent l="0" t="0" r="15240" b="16510"/>
+                <wp:extent cx="1181100" cy="3600450"/>
+                <wp:effectExtent l="0" t="0" r="19050" b="19050"/>
                 <wp:wrapSquare wrapText="bothSides"/>
                 <wp:docPr id="2133582996" name="Text Box 2"/>
                 <wp:cNvGraphicFramePr>
@@ -4595,7 +5696,7 @@
                       <wps:spPr bwMode="auto">
                         <a:xfrm>
                           <a:off x="0" y="0"/>
-                          <a:ext cx="1013460" cy="1221740"/>
+                          <a:ext cx="1181100" cy="3600450"/>
                         </a:xfrm>
                         <a:prstGeom prst="rect">
                           <a:avLst/>
@@ -4616,21 +5717,257 @@
                         <w:txbxContent>
                           <w:p>
                             <w:pPr>
-                              <w:rPr>
-                                <w14:shadow w14:blurRad="50800" w14:dist="38100" w14:dir="2700000" w14:sx="100000" w14:sy="100000" w14:kx="0" w14:ky="0" w14:algn="tl">
-                                  <w14:schemeClr w14:val="tx1">
-                                    <w14:alpha w14:val="60000"/>
-                                  </w14:schemeClr>
-                                </w14:shadow>
-                                <w14:textOutline w14:w="9525" w14:cap="rnd" w14:cmpd="sng" w14:algn="ctr">
-                                  <w14:solidFill>
-                                    <w14:schemeClr w14:val="tx1"/>
-                                  </w14:solidFill>
-                                  <w14:prstDash w14:val="solid"/>
-                                  <w14:bevel/>
-                                </w14:textOutline>
+                              <w:jc w:val="both"/>
+                              <w:rPr>
+                                <w:rFonts w:eastAsiaTheme="minorEastAsia" w:cs="Calibri"/>
+                                <w:sz w:val="20"/>
+                                <w:szCs w:val="20"/>
                               </w:rPr>
                             </w:pPr>
+                            <w:r>
+                              <w:rPr>
+                                <w:rFonts w:cs="Calibri"/>
+                                <w:b/>
+                                <w:bCs/>
+                                <w:sz w:val="20"/>
+                                <w:szCs w:val="20"/>
+                                <w:u w:val="single"/>
+                              </w:rPr>
+                              <w:t>Step 4</w:t>
+                            </w:r>
+                            <w:r>
+                              <w:rPr>
+                                <w:rFonts w:cs="Calibri"/>
+                                <w:b/>
+                                <w:bCs/>
+                                <w:sz w:val="20"/>
+                                <w:szCs w:val="20"/>
+                              </w:rPr>
+                              <w:t>:</w:t>
+                            </w:r>
+                            <w:r>
+                              <w:rPr>
+                                <w:rFonts w:cs="Calibri"/>
+                                <w:sz w:val="20"/>
+                                <w:szCs w:val="20"/>
+                              </w:rPr>
+                              <w:t xml:space="preserve"> </w:t>
+                            </w:r>
+                            <w:r>
+                              <w:rPr>
+                                <w:rFonts w:cs="Calibri"/>
+                                <w:sz w:val="20"/>
+                                <w:szCs w:val="20"/>
+                              </w:rPr>
+                              <w:t xml:space="preserve">I followed the same steps as above to find areas with wind power densities less than </w:t>
+                            </w:r>
+                            <m:oMath>
+                              <m:r>
+                                <w:rPr>
+                                  <w:rFonts w:ascii="Cambria Math" w:hAnsi="Cambria Math" w:cs="Calibri"/>
+                                  <w:sz w:val="20"/>
+                                  <w:szCs w:val="20"/>
+                                </w:rPr>
+                                <m:t xml:space="preserve">900 </m:t>
+                              </m:r>
+                              <m:f>
+                                <m:fPr>
+                                  <m:ctrlPr>
+                                    <w:rPr>
+                                      <w:rFonts w:ascii="Cambria Math" w:hAnsi="Cambria Math" w:cs="Calibri"/>
+                                      <w:i/>
+                                      <w:sz w:val="20"/>
+                                      <w:szCs w:val="20"/>
+                                    </w:rPr>
+                                  </m:ctrlPr>
+                                </m:fPr>
+                                <m:num>
+                                  <m:r>
+                                    <w:rPr>
+                                      <w:rFonts w:ascii="Cambria Math" w:hAnsi="Cambria Math" w:cs="Calibri"/>
+                                      <w:sz w:val="20"/>
+                                      <w:szCs w:val="20"/>
+                                    </w:rPr>
+                                    <m:t>W</m:t>
+                                  </m:r>
+                                </m:num>
+                                <m:den>
+                                  <m:sSup>
+                                    <m:sSupPr>
+                                      <m:ctrlPr>
+                                        <w:rPr>
+                                          <w:rFonts w:ascii="Cambria Math" w:hAnsi="Cambria Math" w:cs="Calibri"/>
+                                          <w:i/>
+                                          <w:sz w:val="20"/>
+                                          <w:szCs w:val="20"/>
+                                        </w:rPr>
+                                      </m:ctrlPr>
+                                    </m:sSupPr>
+                                    <m:e>
+                                      <m:r>
+                                        <w:rPr>
+                                          <w:rFonts w:ascii="Cambria Math" w:hAnsi="Cambria Math" w:cs="Calibri"/>
+                                          <w:sz w:val="20"/>
+                                          <w:szCs w:val="20"/>
+                                        </w:rPr>
+                                        <m:t>m</m:t>
+                                      </m:r>
+                                    </m:e>
+                                    <m:sup>
+                                      <m:r>
+                                        <w:rPr>
+                                          <w:rFonts w:ascii="Cambria Math" w:hAnsi="Cambria Math" w:cs="Calibri"/>
+                                          <w:sz w:val="20"/>
+                                          <w:szCs w:val="20"/>
+                                        </w:rPr>
+                                        <m:t>2</m:t>
+                                      </m:r>
+                                    </m:sup>
+                                  </m:sSup>
+                                </m:den>
+                              </m:f>
+                            </m:oMath>
+                            <w:r>
+                              <w:rPr>
+                                <w:rFonts w:eastAsiaTheme="minorEastAsia" w:cs="Calibri"/>
+                                <w:sz w:val="20"/>
+                                <w:szCs w:val="20"/>
+                              </w:rPr>
+                              <w:t xml:space="preserve">.[see Fig. 3.4 and 3.5]. </w:t>
+                            </w:r>
+                          </w:p>
+                          <w:p>
+                            <w:pPr>
+                              <w:jc w:val="both"/>
+                              <w:rPr>
+                                <w:rFonts w:cs="Calibri"/>
+                                <w:sz w:val="20"/>
+                                <w:szCs w:val="20"/>
+                              </w:rPr>
+                            </w:pPr>
+                            <w:r>
+                              <w:rPr>
+                                <w:rFonts w:eastAsiaTheme="minorEastAsia" w:cs="Calibri"/>
+                                <w:b/>
+                                <w:bCs/>
+                                <w:sz w:val="20"/>
+                                <w:szCs w:val="20"/>
+                                <w:u w:val="single"/>
+                              </w:rPr>
+                              <w:t>Step 5</w:t>
+                            </w:r>
+                            <w:r>
+                              <w:rPr>
+                                <w:rFonts w:eastAsiaTheme="minorEastAsia" w:cs="Calibri"/>
+                                <w:sz w:val="20"/>
+                                <w:szCs w:val="20"/>
+                              </w:rPr>
+                              <w:t xml:space="preserve">: </w:t>
+                            </w:r>
+                            <w:r>
+                              <w:rPr>
+                                <w:rFonts w:eastAsiaTheme="minorEastAsia" w:cs="Calibri"/>
+                                <w:sz w:val="20"/>
+                                <w:szCs w:val="20"/>
+                              </w:rPr>
+                              <w:t xml:space="preserve">In the Processing Toolbox </w:t>
+                            </w:r>
+                            <w:r>
+                              <w:rPr>
+                                <w:rFonts w:eastAsiaTheme="minorEastAsia" w:cs="Calibri"/>
+                                <w:sz w:val="20"/>
+                                <w:szCs w:val="20"/>
+                              </w:rPr>
+                              <w:sym w:font="Wingdings" w:char="F0E0"/>
+                            </w:r>
+                            <w:r>
+                              <w:rPr>
+                                <w:rFonts w:eastAsiaTheme="minorEastAsia" w:cs="Calibri"/>
+                                <w:sz w:val="20"/>
+                                <w:szCs w:val="20"/>
+                              </w:rPr>
+                              <w:t xml:space="preserve"> Search Vector Selection-select within distance. [See Fig 3.6]</w:t>
+                            </w:r>
+                            <w:r>
+                              <w:rPr>
+                                <w:rFonts w:eastAsiaTheme="minorEastAsia" w:cs="Calibri"/>
+                                <w:sz w:val="20"/>
+                                <w:szCs w:val="20"/>
+                              </w:rPr>
+                              <w:t>.</w:t>
+                            </w:r>
+                            <w:r>
+                              <w:rPr>
+                                <w:rFonts w:eastAsiaTheme="minorEastAsia" w:cs="Calibri"/>
+                                <w:sz w:val="20"/>
+                                <w:szCs w:val="20"/>
+                              </w:rPr>
+                              <w:t xml:space="preserve"> </w:t>
+                            </w:r>
+                            <w:r>
+                              <w:rPr>
+                                <w:rFonts w:eastAsiaTheme="minorEastAsia" w:cs="Calibri"/>
+                                <w:sz w:val="20"/>
+                                <w:szCs w:val="20"/>
+                              </w:rPr>
+                              <w:t>This provides</w:t>
+                            </w:r>
+                            <w:r>
+                              <w:rPr>
+                                <w:rFonts w:eastAsiaTheme="minorEastAsia" w:cs="Calibri"/>
+                                <w:sz w:val="20"/>
+                                <w:szCs w:val="20"/>
+                              </w:rPr>
+                              <w:t xml:space="preserve"> </w:t>
+                            </w:r>
+                            <w:r>
+                              <w:rPr>
+                                <w:rFonts w:eastAsiaTheme="minorEastAsia" w:cs="Calibri"/>
+                                <w:sz w:val="20"/>
+                                <w:szCs w:val="20"/>
+                              </w:rPr>
+                              <w:t xml:space="preserve">the results for all wind turbines located less than 5 km away from natural heritage sites. </w:t>
+                            </w:r>
+                            <w:r>
+                              <w:rPr>
+                                <w:rFonts w:eastAsiaTheme="minorEastAsia" w:cs="Calibri"/>
+                                <w:sz w:val="20"/>
+                                <w:szCs w:val="20"/>
+                              </w:rPr>
+                              <w:t>[</w:t>
+                            </w:r>
+                            <w:r>
+                              <w:rPr>
+                                <w:rFonts w:eastAsiaTheme="minorEastAsia" w:cs="Calibri"/>
+                                <w:sz w:val="20"/>
+                                <w:szCs w:val="20"/>
+                              </w:rPr>
+                              <w:t>See</w:t>
+                            </w:r>
+                            <w:r>
+                              <w:rPr>
+                                <w:rFonts w:eastAsiaTheme="minorEastAsia" w:cs="Calibri"/>
+                                <w:sz w:val="20"/>
+                                <w:szCs w:val="20"/>
+                              </w:rPr>
+                              <w:t xml:space="preserve"> </w:t>
+                            </w:r>
+                            <w:r>
+                              <w:rPr>
+                                <w:rFonts w:eastAsiaTheme="minorEastAsia" w:cs="Calibri"/>
+                                <w:sz w:val="20"/>
+                                <w:szCs w:val="20"/>
+                              </w:rPr>
+                              <w:t>Fig. 3.7</w:t>
+                            </w:r>
+                            <w:r>
+                              <w:rPr>
+                                <w:rFonts w:eastAsiaTheme="minorEastAsia" w:cs="Calibri"/>
+                                <w:sz w:val="20"/>
+                                <w:szCs w:val="20"/>
+                              </w:rPr>
+                              <w:t>].</w:t>
+                            </w:r>
                           </w:p>
                         </w:txbxContent>
                       </wps:txbx>
@@ -4651,26 +5988,262 @@
           </mc:Choice>
           <mc:Fallback>
             <w:pict>
-              <v:shape w14:anchorId="7F5C33A1" id="_x0000_s1028" type="#_x0000_t202" style="position:absolute;margin-left:168pt;margin-top:3.75pt;width:79.8pt;height:96.2pt;z-index:251669504;visibility:visible;mso-wrap-style:square;mso-width-percent:0;mso-height-percent:0;mso-wrap-distance-left:9pt;mso-wrap-distance-top:3.6pt;mso-wrap-distance-right:9pt;mso-wrap-distance-bottom:3.6pt;mso-position-horizontal:absolute;mso-position-horizontal-relative:margin;mso-position-vertical:absolute;mso-position-vertical-relative:text;mso-width-percent:0;mso-height-percent:0;mso-width-relative:margin;mso-height-relative:margin;v-text-anchor:top" o:gfxdata="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">
+              <v:shape w14:anchorId="097841C6" id="_x0000_s1028" type="#_x0000_t202" style="position:absolute;margin-left:0;margin-top:4.2pt;width:93pt;height:283.5pt;z-index:251669504;visibility:visible;mso-wrap-style:square;mso-width-percent:0;mso-height-percent:0;mso-wrap-distance-left:9pt;mso-wrap-distance-top:3.6pt;mso-wrap-distance-right:9pt;mso-wrap-distance-bottom:3.6pt;mso-position-horizontal:left;mso-position-horizontal-relative:margin;mso-position-vertical:absolute;mso-position-vertical-relative:text;mso-width-percent:0;mso-height-percent:0;mso-width-relative:margin;mso-height-relative:margin;v-text-anchor:top" o:gfxdata="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">
                 <v:textbox>
                   <w:txbxContent>
                     <w:p>
                       <w:pPr>
+                        <w:jc w:val="both"/>
                         <w:rPr>
-                          <w14:shadow w14:blurRad="50800" w14:dist="38100" w14:dir="2700000" w14:sx="100000" w14:sy="100000" w14:kx="0" w14:ky="0" w14:algn="tl">
-                            <w14:schemeClr w14:val="tx1">
-                              <w14:alpha w14:val="60000"/>
-                            </w14:schemeClr>
-                          </w14:shadow>
-                          <w14:textOutline w14:w="9525" w14:cap="rnd" w14:cmpd="sng" w14:algn="ctr">
-                            <w14:solidFill>
-                              <w14:schemeClr w14:val="tx1"/>
-                            </w14:solidFill>
-                            <w14:prstDash w14:val="solid"/>
-                            <w14:bevel/>
-                          </w14:textOutline>
+                          <w:rFonts w:eastAsiaTheme="minorEastAsia" w:cs="Calibri"/>
+                          <w:sz w:val="20"/>
+                          <w:szCs w:val="20"/>
                         </w:rPr>
                       </w:pPr>
+                      <w:r>
+                        <w:rPr>
+                          <w:rFonts w:cs="Calibri"/>
+                          <w:b/>
+                          <w:bCs/>
+                          <w:sz w:val="20"/>
+                          <w:szCs w:val="20"/>
+                          <w:u w:val="single"/>
+                        </w:rPr>
+                        <w:t>Step 4</w:t>
+                      </w:r>
+                      <w:r>
+                        <w:rPr>
+                          <w:rFonts w:cs="Calibri"/>
+                          <w:b/>
+                          <w:bCs/>
+                          <w:sz w:val="20"/>
+                          <w:szCs w:val="20"/>
+                        </w:rPr>
+                        <w:t>:</w:t>
+                      </w:r>
+                      <w:r>
+                        <w:rPr>
+                          <w:rFonts w:cs="Calibri"/>
+                          <w:sz w:val="20"/>
+                          <w:szCs w:val="20"/>
+                        </w:rPr>
+                        <w:t xml:space="preserve"> </w:t>
+                      </w:r>
+                      <w:r>
+                        <w:rPr>
+                          <w:rFonts w:cs="Calibri"/>
+                          <w:sz w:val="20"/>
+                          <w:szCs w:val="20"/>
+                        </w:rPr>
+                        <w:t xml:space="preserve">I followed the same steps as above to find areas with wind power densities less than </w:t>
+                      </w:r>
+                      <m:oMath>
+                        <m:r>
+                          <w:rPr>
+                            <w:rFonts w:ascii="Cambria Math" w:hAnsi="Cambria Math" w:cs="Calibri"/>
+                            <w:sz w:val="20"/>
+                            <w:szCs w:val="20"/>
+                          </w:rPr>
+                          <m:t xml:space="preserve">900 </m:t>
+                        </m:r>
+                        <m:f>
+                          <m:fPr>
+                            <m:ctrlPr>
+                              <w:rPr>
+                                <w:rFonts w:ascii="Cambria Math" w:hAnsi="Cambria Math" w:cs="Calibri"/>
+                                <w:i/>
+                                <w:sz w:val="20"/>
+                                <w:szCs w:val="20"/>
+                              </w:rPr>
+                            </m:ctrlPr>
+                          </m:fPr>
+                          <m:num>
+                            <m:r>
+                              <w:rPr>
+                                <w:rFonts w:ascii="Cambria Math" w:hAnsi="Cambria Math" w:cs="Calibri"/>
+                                <w:sz w:val="20"/>
+                                <w:szCs w:val="20"/>
+                              </w:rPr>
+                              <m:t>W</m:t>
+                            </m:r>
+                          </m:num>
+                          <m:den>
+                            <m:sSup>
+                              <m:sSupPr>
+                                <m:ctrlPr>
+                                  <w:rPr>
+                                    <w:rFonts w:ascii="Cambria Math" w:hAnsi="Cambria Math" w:cs="Calibri"/>
+                                    <w:i/>
+                                    <w:sz w:val="20"/>
+                                    <w:szCs w:val="20"/>
+                                  </w:rPr>
+                                </m:ctrlPr>
+                              </m:sSupPr>
+                              <m:e>
+                                <m:r>
+                                  <w:rPr>
+                                    <w:rFonts w:ascii="Cambria Math" w:hAnsi="Cambria Math" w:cs="Calibri"/>
+                                    <w:sz w:val="20"/>
+                                    <w:szCs w:val="20"/>
+                                  </w:rPr>
+                                  <m:t>m</m:t>
+                                </m:r>
+                              </m:e>
+                              <m:sup>
+                                <m:r>
+                                  <w:rPr>
+                                    <w:rFonts w:ascii="Cambria Math" w:hAnsi="Cambria Math" w:cs="Calibri"/>
+                                    <w:sz w:val="20"/>
+                                    <w:szCs w:val="20"/>
+                                  </w:rPr>
+                                  <m:t>2</m:t>
+                                </m:r>
+                              </m:sup>
+                            </m:sSup>
+                          </m:den>
+                        </m:f>
+                      </m:oMath>
+                      <w:r>
+                        <w:rPr>
+                          <w:rFonts w:eastAsiaTheme="minorEastAsia" w:cs="Calibri"/>
+                          <w:sz w:val="20"/>
+                          <w:szCs w:val="20"/>
+                        </w:rPr>
+                        <w:t xml:space="preserve">.[see Fig. 3.4 and 3.5]. </w:t>
+                      </w:r>
+                    </w:p>
+                    <w:p>
+                      <w:pPr>
+                        <w:jc w:val="both"/>
+                        <w:rPr>
+                          <w:rFonts w:cs="Calibri"/>
+                          <w:sz w:val="20"/>
+                          <w:szCs w:val="20"/>
+                        </w:rPr>
+                      </w:pPr>
+                      <w:r>
+                        <w:rPr>
+                          <w:rFonts w:eastAsiaTheme="minorEastAsia" w:cs="Calibri"/>
+                          <w:b/>
+                          <w:bCs/>
+                          <w:sz w:val="20"/>
+                          <w:szCs w:val="20"/>
+                          <w:u w:val="single"/>
+                        </w:rPr>
+                        <w:t>Step 5</w:t>
+                      </w:r>
+                      <w:r>
+                        <w:rPr>
+                          <w:rFonts w:eastAsiaTheme="minorEastAsia" w:cs="Calibri"/>
+                          <w:sz w:val="20"/>
+                          <w:szCs w:val="20"/>
+                        </w:rPr>
+                        <w:t xml:space="preserve">: </w:t>
+                      </w:r>
+                      <w:r>
+                        <w:rPr>
+                          <w:rFonts w:eastAsiaTheme="minorEastAsia" w:cs="Calibri"/>
+                          <w:sz w:val="20"/>
+                          <w:szCs w:val="20"/>
+                        </w:rPr>
+                        <w:t xml:space="preserve">In the Processing Toolbox </w:t>
+                      </w:r>
+                      <w:r>
+                        <w:rPr>
+                          <w:rFonts w:eastAsiaTheme="minorEastAsia" w:cs="Calibri"/>
+                          <w:sz w:val="20"/>
+                          <w:szCs w:val="20"/>
+                        </w:rPr>
+                        <w:sym w:font="Wingdings" w:char="F0E0"/>
+                      </w:r>
+                      <w:r>
+                        <w:rPr>
+                          <w:rFonts w:eastAsiaTheme="minorEastAsia" w:cs="Calibri"/>
+                          <w:sz w:val="20"/>
+                          <w:szCs w:val="20"/>
+                        </w:rPr>
+                        <w:t xml:space="preserve"> Search Vector Selection-select within distance. [See Fig 3.6]</w:t>
+                      </w:r>
+                      <w:r>
+                        <w:rPr>
+                          <w:rFonts w:eastAsiaTheme="minorEastAsia" w:cs="Calibri"/>
+                          <w:sz w:val="20"/>
+                          <w:szCs w:val="20"/>
+                        </w:rPr>
+                        <w:t>.</w:t>
+                      </w:r>
+                      <w:r>
+                        <w:rPr>
+                          <w:rFonts w:eastAsiaTheme="minorEastAsia" w:cs="Calibri"/>
+                          <w:sz w:val="20"/>
+                          <w:szCs w:val="20"/>
+                        </w:rPr>
+                        <w:t xml:space="preserve"> </w:t>
+                      </w:r>
+                      <w:r>
+                        <w:rPr>
+                          <w:rFonts w:eastAsiaTheme="minorEastAsia" w:cs="Calibri"/>
+                          <w:sz w:val="20"/>
+                          <w:szCs w:val="20"/>
+                        </w:rPr>
+                        <w:t>This provides</w:t>
+                      </w:r>
+                      <w:r>
+                        <w:rPr>
+                          <w:rFonts w:eastAsiaTheme="minorEastAsia" w:cs="Calibri"/>
+                          <w:sz w:val="20"/>
+                          <w:szCs w:val="20"/>
+                        </w:rPr>
+                        <w:t xml:space="preserve"> </w:t>
+                      </w:r>
+                      <w:r>
+                        <w:rPr>
+                          <w:rFonts w:eastAsiaTheme="minorEastAsia" w:cs="Calibri"/>
+                          <w:sz w:val="20"/>
+                          <w:szCs w:val="20"/>
+                        </w:rPr>
+                        <w:t xml:space="preserve">the results for all wind turbines located less than 5 km away from natural heritage sites. </w:t>
+                      </w:r>
+                      <w:r>
+                        <w:rPr>
+                          <w:rFonts w:eastAsiaTheme="minorEastAsia" w:cs="Calibri"/>
+                          <w:sz w:val="20"/>
+                          <w:szCs w:val="20"/>
+                        </w:rPr>
+                        <w:t>[</w:t>
+                      </w:r>
+                      <w:r>
+                        <w:rPr>
+                          <w:rFonts w:eastAsiaTheme="minorEastAsia" w:cs="Calibri"/>
+                          <w:sz w:val="20"/>
+                          <w:szCs w:val="20"/>
+                        </w:rPr>
+                        <w:t>See</w:t>
+                      </w:r>
+                      <w:r>
+                        <w:rPr>
+                          <w:rFonts w:eastAsiaTheme="minorEastAsia" w:cs="Calibri"/>
+                          <w:sz w:val="20"/>
+                          <w:szCs w:val="20"/>
+                        </w:rPr>
+                        <w:t xml:space="preserve"> </w:t>
+                      </w:r>
+                      <w:r>
+                        <w:rPr>
+                          <w:rFonts w:eastAsiaTheme="minorEastAsia" w:cs="Calibri"/>
+                          <w:sz w:val="20"/>
+                          <w:szCs w:val="20"/>
+                        </w:rPr>
+                        <w:t>Fig. 3.7</w:t>
+                      </w:r>
+                      <w:r>
+                        <w:rPr>
+                          <w:rFonts w:eastAsiaTheme="minorEastAsia" w:cs="Calibri"/>
+                          <w:sz w:val="20"/>
+                          <w:szCs w:val="20"/>
+                        </w:rPr>
+                        <w:t>].</w:t>
+                      </w:r>
                     </w:p>
                   </w:txbxContent>
                 </v:textbox>
@@ -4683,12 +6256,11 @@
       <w:r>
         <w:rPr>
           <w:noProof/>
-          <w:bdr w:val="single" w:sz="4" w:space="0" w:color="auto"/>
         </w:rPr>
         <w:drawing>
-          <wp:inline distT="0" distB="0" distL="0" distR="0" wp14:anchorId="0B3B7836" wp14:editId="01905340">
+          <wp:inline distT="0" distB="0" distL="0" distR="0" wp14:anchorId="0B3B7836" wp14:editId="05C90AFC">
             <wp:extent cx="1843454" cy="1244015"/>
-            <wp:effectExtent l="38100" t="38100" r="99695" b="89535"/>
+            <wp:effectExtent l="57150" t="57150" r="99695" b="89535"/>
             <wp:docPr id="876917180" name="Picture 8" descr="A screenshot of a computer&#10;&#10;Description automatically generated"/>
             <wp:cNvGraphicFramePr>
               <a:graphicFrameLocks xmlns:a="http://schemas.openxmlformats.org/drawingml/2006/main" noChangeAspect="1"/>
@@ -4720,6 +6292,11 @@
                     <a:prstGeom prst="rect">
                       <a:avLst/>
                     </a:prstGeom>
+                    <a:ln>
+                      <a:solidFill>
+                        <a:schemeClr val="tx1"/>
+                      </a:solidFill>
+                    </a:ln>
                     <a:effectLst>
                       <a:outerShdw blurRad="50800" dist="38100" dir="2700000" algn="tl" rotWithShape="0">
                         <a:schemeClr val="accent2">
@@ -4743,17 +6320,10 @@
         <w:rPr>
           <w:noProof/>
         </w:rPr>
-        <w:t xml:space="preserve">                                                        </w:t>
-      </w:r>
-      <w:r>
-        <w:rPr>
-          <w:noProof/>
-          <w:bdr w:val="single" w:sz="4" w:space="0" w:color="auto"/>
-        </w:rPr>
         <w:drawing>
-          <wp:inline distT="0" distB="0" distL="0" distR="0" wp14:anchorId="2925DC70" wp14:editId="0A8F1320">
-            <wp:extent cx="2291257" cy="1230923"/>
-            <wp:effectExtent l="38100" t="38100" r="90170" b="102870"/>
+          <wp:inline distT="0" distB="0" distL="0" distR="0" wp14:anchorId="2925DC70" wp14:editId="6717CBF9">
+            <wp:extent cx="2228850" cy="1230630"/>
+            <wp:effectExtent l="57150" t="57150" r="95250" b="102870"/>
             <wp:docPr id="221573843" name="Picture 9" descr="A screenshot of a computer&#10;&#10;Description automatically generated"/>
             <wp:cNvGraphicFramePr>
               <a:graphicFrameLocks xmlns:a="http://schemas.openxmlformats.org/drawingml/2006/main" noChangeAspect="1"/>
@@ -4780,11 +6350,16 @@
                   <pic:spPr>
                     <a:xfrm>
                       <a:off x="0" y="0"/>
-                      <a:ext cx="2291257" cy="1230923"/>
+                      <a:ext cx="2229488" cy="1230982"/>
                     </a:xfrm>
                     <a:prstGeom prst="rect">
                       <a:avLst/>
                     </a:prstGeom>
+                    <a:ln>
+                      <a:solidFill>
+                        <a:schemeClr val="tx1"/>
+                      </a:solidFill>
+                    </a:ln>
                     <a:effectLst>
                       <a:outerShdw blurRad="50800" dist="38100" dir="2700000" algn="tl" rotWithShape="0">
                         <a:schemeClr val="accent2">
@@ -4808,7 +6383,13 @@
       </w:pPr>
       <w:r>
         <w:tab/>
-        <w:t xml:space="preserve">        (Figure 3.4)</w:t>
+        <w:t xml:space="preserve">        </w:t>
+      </w:r>
+      <w:r>
+        <w:t xml:space="preserve">                    </w:t>
+      </w:r>
+      <w:r>
+        <w:t>(Figure 3.4)</w:t>
       </w:r>
       <w:r>
         <w:tab/>
@@ -4823,19 +6404,10 @@
         <w:tab/>
       </w:r>
       <w:r>
-        <w:tab/>
-      </w:r>
-      <w:r>
-        <w:tab/>
-      </w:r>
-      <w:proofErr w:type="gramStart"/>
-      <w:r>
-        <w:tab/>
-        <w:t xml:space="preserve">  (</w:t>
-      </w:r>
-      <w:proofErr w:type="gramEnd"/>
-      <w:r>
-        <w:t>Figure 3.5)</w:t>
+        <w:t xml:space="preserve"> </w:t>
+      </w:r>
+      <w:r>
+        <w:t>(Figure 3.5)</w:t>
       </w:r>
     </w:p>
     <w:p>
@@ -4851,96 +6423,10 @@
         <w:rPr>
           <w:noProof/>
         </w:rPr>
-        <mc:AlternateContent>
-          <mc:Choice Requires="wps">
-            <w:drawing>
-              <wp:anchor distT="45720" distB="45720" distL="114300" distR="114300" simplePos="0" relativeHeight="251667456" behindDoc="0" locked="0" layoutInCell="1" allowOverlap="1" wp14:anchorId="32E70EBD" wp14:editId="2716BAF2">
-                <wp:simplePos x="0" y="0"/>
-                <wp:positionH relativeFrom="margin">
-                  <wp:posOffset>1939925</wp:posOffset>
-                </wp:positionH>
-                <wp:positionV relativeFrom="paragraph">
-                  <wp:posOffset>40005</wp:posOffset>
-                </wp:positionV>
-                <wp:extent cx="860425" cy="1546860"/>
-                <wp:effectExtent l="0" t="0" r="15875" b="15240"/>
-                <wp:wrapSquare wrapText="bothSides"/>
-                <wp:docPr id="151376481" name="Text Box 2"/>
-                <wp:cNvGraphicFramePr>
-                  <a:graphicFrameLocks xmlns:a="http://schemas.openxmlformats.org/drawingml/2006/main"/>
-                </wp:cNvGraphicFramePr>
-                <a:graphic xmlns:a="http://schemas.openxmlformats.org/drawingml/2006/main">
-                  <a:graphicData uri="http://schemas.microsoft.com/office/word/2010/wordprocessingShape">
-                    <wps:wsp>
-                      <wps:cNvSpPr txBox="1">
-                        <a:spLocks noChangeArrowheads="1"/>
-                      </wps:cNvSpPr>
-                      <wps:spPr bwMode="auto">
-                        <a:xfrm>
-                          <a:off x="0" y="0"/>
-                          <a:ext cx="860425" cy="1546860"/>
-                        </a:xfrm>
-                        <a:prstGeom prst="rect">
-                          <a:avLst/>
-                        </a:prstGeom>
-                        <a:solidFill>
-                          <a:srgbClr val="FFFFFF"/>
-                        </a:solidFill>
-                        <a:ln w="9525">
-                          <a:solidFill>
-                            <a:srgbClr val="000000"/>
-                          </a:solidFill>
-                          <a:miter lim="800000"/>
-                          <a:headEnd/>
-                          <a:tailEnd/>
-                        </a:ln>
-                      </wps:spPr>
-                      <wps:txbx>
-                        <w:txbxContent>
-                          <w:p/>
-                        </w:txbxContent>
-                      </wps:txbx>
-                      <wps:bodyPr rot="0" vert="horz" wrap="square" lIns="91440" tIns="45720" rIns="91440" bIns="45720" anchor="t" anchorCtr="0">
-                        <a:noAutofit/>
-                      </wps:bodyPr>
-                    </wps:wsp>
-                  </a:graphicData>
-                </a:graphic>
-                <wp14:sizeRelH relativeFrom="margin">
-                  <wp14:pctWidth>0</wp14:pctWidth>
-                </wp14:sizeRelH>
-                <wp14:sizeRelV relativeFrom="margin">
-                  <wp14:pctHeight>0</wp14:pctHeight>
-                </wp14:sizeRelV>
-              </wp:anchor>
-            </w:drawing>
-          </mc:Choice>
-          <mc:Fallback>
-            <w:pict>
-              <v:shape w14:anchorId="32E70EBD" id="_x0000_s1029" type="#_x0000_t202" style="position:absolute;margin-left:152.75pt;margin-top:3.15pt;width:67.75pt;height:121.8pt;z-index:251667456;visibility:visible;mso-wrap-style:square;mso-width-percent:0;mso-height-percent:0;mso-wrap-distance-left:9pt;mso-wrap-distance-top:3.6pt;mso-wrap-distance-right:9pt;mso-wrap-distance-bottom:3.6pt;mso-position-horizontal:absolute;mso-position-horizontal-relative:margin;mso-position-vertical:absolute;mso-position-vertical-relative:text;mso-width-percent:0;mso-height-percent:0;mso-width-relative:margin;mso-height-relative:margin;v-text-anchor:top" o:gfxdata="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">
-                <v:textbox>
-                  <w:txbxContent>
-                    <w:p/>
-                  </w:txbxContent>
-                </v:textbox>
-                <w10:wrap type="square" anchorx="margin"/>
-              </v:shape>
-            </w:pict>
-          </mc:Fallback>
-        </mc:AlternateContent>
-      </w:r>
-      <w:r>
-        <w:t xml:space="preserve"> </w:t>
-      </w:r>
-      <w:r>
-        <w:rPr>
-          <w:noProof/>
-          <w:bdr w:val="single" w:sz="4" w:space="0" w:color="auto"/>
-        </w:rPr>
         <w:drawing>
-          <wp:inline distT="0" distB="0" distL="0" distR="0" wp14:anchorId="061ADA7C" wp14:editId="35E41890">
+          <wp:inline distT="0" distB="0" distL="0" distR="0" wp14:anchorId="061ADA7C" wp14:editId="75D2AFB5">
             <wp:extent cx="1644162" cy="1400812"/>
-            <wp:effectExtent l="38100" t="38100" r="89535" b="104140"/>
+            <wp:effectExtent l="57150" t="57150" r="89535" b="104140"/>
             <wp:docPr id="656131583" name="Picture 10" descr="A screenshot of a computer&#10;&#10;Description automatically generated"/>
             <wp:cNvGraphicFramePr>
               <a:graphicFrameLocks xmlns:a="http://schemas.openxmlformats.org/drawingml/2006/main" noChangeAspect="1"/>
@@ -4972,6 +6458,11 @@
                     <a:prstGeom prst="rect">
                       <a:avLst/>
                     </a:prstGeom>
+                    <a:ln>
+                      <a:solidFill>
+                        <a:schemeClr val="tx1"/>
+                      </a:solidFill>
+                    </a:ln>
                     <a:effectLst>
                       <a:outerShdw blurRad="50800" dist="38100" dir="2700000" algn="tl" rotWithShape="0">
                         <a:schemeClr val="accent2">
@@ -4989,20 +6480,13 @@
         </w:drawing>
       </w:r>
       <w:r>
-        <w:t xml:space="preserve"> </w:t>
-      </w:r>
-      <w:r>
-        <w:t xml:space="preserve">                                                 </w:t>
-      </w:r>
-      <w:r>
-        <w:rPr>
-          <w:noProof/>
-          <w:bdr w:val="single" w:sz="4" w:space="0" w:color="auto"/>
+        <w:rPr>
+          <w:noProof/>
         </w:rPr>
         <w:drawing>
-          <wp:inline distT="0" distB="0" distL="0" distR="0" wp14:anchorId="163791D7" wp14:editId="31FC44B1">
-            <wp:extent cx="2655277" cy="1426483"/>
-            <wp:effectExtent l="38100" t="38100" r="88265" b="97790"/>
+          <wp:inline distT="0" distB="0" distL="0" distR="0" wp14:anchorId="163791D7" wp14:editId="13455D45">
+            <wp:extent cx="2444511" cy="1425532"/>
+            <wp:effectExtent l="57150" t="57150" r="89535" b="99060"/>
             <wp:docPr id="347024648" name="Picture 11" descr="A screenshot of a computer&#10;&#10;Description automatically generated"/>
             <wp:cNvGraphicFramePr>
               <a:graphicFrameLocks xmlns:a="http://schemas.openxmlformats.org/drawingml/2006/main" noChangeAspect="1"/>
@@ -5029,11 +6513,16 @@
                   <pic:spPr>
                     <a:xfrm>
                       <a:off x="0" y="0"/>
-                      <a:ext cx="2655277" cy="1426483"/>
+                      <a:ext cx="2475744" cy="1443746"/>
                     </a:xfrm>
                     <a:prstGeom prst="rect">
                       <a:avLst/>
                     </a:prstGeom>
+                    <a:ln>
+                      <a:solidFill>
+                        <a:schemeClr val="tx1"/>
+                      </a:solidFill>
+                    </a:ln>
                     <a:effectLst>
                       <a:outerShdw blurRad="50800" dist="38100" dir="2700000" algn="tl" rotWithShape="0">
                         <a:schemeClr val="accent2">
@@ -5057,7 +6546,13 @@
       </w:pPr>
       <w:r>
         <w:tab/>
-        <w:t xml:space="preserve">      (Figure 3.6)</w:t>
+      </w:r>
+      <w:r>
+        <w:tab/>
+        <w:t xml:space="preserve">     </w:t>
+      </w:r>
+      <w:r>
+        <w:t>(Figure 3.6)</w:t>
       </w:r>
       <w:r>
         <w:tab/>
@@ -5088,12 +6583,11 @@
       <w:r>
         <w:rPr>
           <w:noProof/>
-          <w:bdr w:val="single" w:sz="4" w:space="0" w:color="auto"/>
         </w:rPr>
         <w:drawing>
-          <wp:inline distT="0" distB="0" distL="0" distR="0" wp14:anchorId="7C22352C" wp14:editId="70A4FEE4">
+          <wp:inline distT="0" distB="0" distL="0" distR="0" wp14:anchorId="7C22352C" wp14:editId="76878C77">
             <wp:extent cx="1459391" cy="1188720"/>
-            <wp:effectExtent l="38100" t="38100" r="102870" b="87630"/>
+            <wp:effectExtent l="57150" t="57150" r="102870" b="87630"/>
             <wp:docPr id="156027377" name="Picture 12" descr="A screenshot of a computer&#10;&#10;Description automatically generated"/>
             <wp:cNvGraphicFramePr>
               <a:graphicFrameLocks xmlns:a="http://schemas.openxmlformats.org/drawingml/2006/main" noChangeAspect="1"/>
@@ -5125,6 +6619,11 @@
                     <a:prstGeom prst="rect">
                       <a:avLst/>
                     </a:prstGeom>
+                    <a:ln>
+                      <a:solidFill>
+                        <a:schemeClr val="tx1"/>
+                      </a:solidFill>
+                    </a:ln>
                     <a:effectLst>
                       <a:outerShdw blurRad="50800" dist="38100" dir="2700000" algn="tl" rotWithShape="0">
                         <a:schemeClr val="accent2">
@@ -5147,10 +6646,9 @@
       <w:r>
         <w:rPr>
           <w:noProof/>
-          <w:bdr w:val="single" w:sz="4" w:space="0" w:color="auto"/>
         </w:rPr>
         <w:drawing>
-          <wp:inline distT="0" distB="0" distL="0" distR="0" wp14:anchorId="4C7849AA" wp14:editId="4D7F9176">
+          <wp:inline distT="0" distB="0" distL="0" distR="0" wp14:anchorId="4C7849AA" wp14:editId="36D6EBFD">
             <wp:extent cx="1131000" cy="1169377"/>
             <wp:effectExtent l="38100" t="38100" r="88265" b="88265"/>
             <wp:docPr id="1099301513" name="Picture 13" descr="A screenshot of a computer&#10;&#10;Description automatically generated"/>
@@ -5206,12 +6704,11 @@
       <w:r>
         <w:rPr>
           <w:noProof/>
-          <w:bdr w:val="single" w:sz="4" w:space="0" w:color="auto"/>
         </w:rPr>
         <w:drawing>
-          <wp:inline distT="0" distB="0" distL="0" distR="0" wp14:anchorId="2362EB2C" wp14:editId="0A8EADB5">
+          <wp:inline distT="0" distB="0" distL="0" distR="0" wp14:anchorId="2362EB2C" wp14:editId="1E928E44">
             <wp:extent cx="2652346" cy="1449593"/>
-            <wp:effectExtent l="38100" t="38100" r="91440" b="93980"/>
+            <wp:effectExtent l="57150" t="57150" r="91440" b="93980"/>
             <wp:docPr id="65104370" name="Picture 14" descr="A screenshot of a computer&#10;&#10;Description automatically generated"/>
             <wp:cNvGraphicFramePr>
               <a:graphicFrameLocks xmlns:a="http://schemas.openxmlformats.org/drawingml/2006/main" noChangeAspect="1"/>
@@ -5243,6 +6740,11 @@
                     <a:prstGeom prst="rect">
                       <a:avLst/>
                     </a:prstGeom>
+                    <a:ln>
+                      <a:solidFill>
+                        <a:schemeClr val="tx1"/>
+                      </a:solidFill>
+                    </a:ln>
                     <a:effectLst>
                       <a:outerShdw blurRad="50800" dist="38100" dir="2700000" algn="tl" rotWithShape="0">
                         <a:schemeClr val="accent2">
@@ -5294,8 +6796,58 @@
         <w:t xml:space="preserve">              (Figure 3.10)</w:t>
       </w:r>
     </w:p>
-    <w:p/>
-    <w:p/>
+    <w:p>
+      <w:r>
+        <w:rPr>
+          <w:b/>
+          <w:bCs/>
+          <w:u w:val="single"/>
+        </w:rPr>
+        <w:lastRenderedPageBreak/>
+        <w:t>Step 6</w:t>
+      </w:r>
+      <w:r>
+        <w:rPr>
+          <w:b/>
+          <w:bCs/>
+        </w:rPr>
+        <w:t>:</w:t>
+      </w:r>
+      <w:r>
+        <w:rPr>
+          <w:b/>
+          <w:bCs/>
+        </w:rPr>
+        <w:t xml:space="preserve"> </w:t>
+      </w:r>
+      <w:r>
+        <w:t xml:space="preserve">Vector </w:t>
+      </w:r>
+      <w:r>
+        <w:sym w:font="Wingdings" w:char="F0E0"/>
+      </w:r>
+      <w:r>
+        <w:t xml:space="preserve"> Geoprocessing tools </w:t>
+      </w:r>
+      <w:r>
+        <w:sym w:font="Wingdings" w:char="F0E0"/>
+      </w:r>
+      <w:r>
+        <w:t xml:space="preserve"> Buffer. I Created buffer of 1 km </w:t>
+      </w:r>
+      <w:r>
+        <w:t xml:space="preserve">for </w:t>
+      </w:r>
+      <w:r>
+        <w:t xml:space="preserve">(Forest, Natural Heritage and Residential areas), 0.5 km (Wind turbine) and 0.2 km (Main roads), </w:t>
+      </w:r>
+      <w:r>
+        <w:t>resulting in a total of five buffered areas</w:t>
+      </w:r>
+      <w:r>
+        <w:t>. [See Fig. 3.9 and 3.10].</w:t>
+      </w:r>
+    </w:p>
     <w:p>
       <w:pPr>
         <w:pStyle w:val="NoSpacing"/>
@@ -5303,12 +6855,11 @@
       <w:r>
         <w:rPr>
           <w:noProof/>
-          <w:bdr w:val="single" w:sz="4" w:space="0" w:color="auto"/>
         </w:rPr>
         <w:drawing>
-          <wp:inline distT="0" distB="0" distL="0" distR="0" wp14:anchorId="237DF9D2" wp14:editId="31ACCEA0">
+          <wp:inline distT="0" distB="0" distL="0" distR="0" wp14:anchorId="237DF9D2" wp14:editId="7EDEDFF9">
             <wp:extent cx="1946031" cy="1802313"/>
-            <wp:effectExtent l="38100" t="38100" r="92710" b="102870"/>
+            <wp:effectExtent l="57150" t="57150" r="92710" b="102870"/>
             <wp:docPr id="2141945717" name="Picture 15" descr="A screenshot of a computer&#10;&#10;Description automatically generated"/>
             <wp:cNvGraphicFramePr>
               <a:graphicFrameLocks xmlns:a="http://schemas.openxmlformats.org/drawingml/2006/main" noChangeAspect="1"/>
@@ -5340,6 +6891,11 @@
                     <a:prstGeom prst="rect">
                       <a:avLst/>
                     </a:prstGeom>
+                    <a:ln>
+                      <a:solidFill>
+                        <a:schemeClr val="tx1"/>
+                      </a:solidFill>
+                    </a:ln>
                     <a:effectLst>
                       <a:outerShdw blurRad="50800" dist="38100" dir="2700000" algn="tl" rotWithShape="0">
                         <a:schemeClr val="accent2">
@@ -5362,12 +6918,11 @@
       <w:r>
         <w:rPr>
           <w:noProof/>
-          <w:bdr w:val="single" w:sz="4" w:space="0" w:color="auto"/>
         </w:rPr>
         <w:drawing>
-          <wp:inline distT="0" distB="0" distL="0" distR="0" wp14:anchorId="2553E6FF" wp14:editId="6325D198">
+          <wp:inline distT="0" distB="0" distL="0" distR="0" wp14:anchorId="2553E6FF" wp14:editId="7CF8CB9F">
             <wp:extent cx="3431931" cy="1828894"/>
-            <wp:effectExtent l="38100" t="38100" r="92710" b="95250"/>
+            <wp:effectExtent l="57150" t="57150" r="92710" b="95250"/>
             <wp:docPr id="1524010916" name="Picture 16" descr="A screenshot of a computer&#10;&#10;Description automatically generated"/>
             <wp:cNvGraphicFramePr>
               <a:graphicFrameLocks xmlns:a="http://schemas.openxmlformats.org/drawingml/2006/main" noChangeAspect="1"/>
@@ -5399,6 +6954,11 @@
                     <a:prstGeom prst="rect">
                       <a:avLst/>
                     </a:prstGeom>
+                    <a:ln>
+                      <a:solidFill>
+                        <a:schemeClr val="tx1"/>
+                      </a:solidFill>
+                    </a:ln>
                     <a:effectLst>
                       <a:outerShdw blurRad="50800" dist="38100" dir="2700000" algn="tl" rotWithShape="0">
                         <a:schemeClr val="accent2">
@@ -5461,12 +7021,391 @@
       <w:r>
         <w:rPr>
           <w:noProof/>
-          <w:bdr w:val="single" w:sz="4" w:space="0" w:color="auto"/>
+        </w:rPr>
+        <mc:AlternateContent>
+          <mc:Choice Requires="wps">
+            <w:drawing>
+              <wp:anchor distT="45720" distB="45720" distL="114300" distR="114300" simplePos="0" relativeHeight="251671552" behindDoc="0" locked="0" layoutInCell="1" allowOverlap="1" wp14:anchorId="45B552A0" wp14:editId="704594C8">
+                <wp:simplePos x="0" y="0"/>
+                <wp:positionH relativeFrom="margin">
+                  <wp:posOffset>2442845</wp:posOffset>
+                </wp:positionH>
+                <wp:positionV relativeFrom="paragraph">
+                  <wp:posOffset>7620</wp:posOffset>
+                </wp:positionV>
+                <wp:extent cx="3269615" cy="2267585"/>
+                <wp:effectExtent l="0" t="0" r="26035" b="18415"/>
+                <wp:wrapSquare wrapText="bothSides"/>
+                <wp:docPr id="217" name="Text Box 2"/>
+                <wp:cNvGraphicFramePr>
+                  <a:graphicFrameLocks xmlns:a="http://schemas.openxmlformats.org/drawingml/2006/main"/>
+                </wp:cNvGraphicFramePr>
+                <a:graphic xmlns:a="http://schemas.openxmlformats.org/drawingml/2006/main">
+                  <a:graphicData uri="http://schemas.microsoft.com/office/word/2010/wordprocessingShape">
+                    <wps:wsp>
+                      <wps:cNvSpPr txBox="1">
+                        <a:spLocks noChangeArrowheads="1"/>
+                      </wps:cNvSpPr>
+                      <wps:spPr bwMode="auto">
+                        <a:xfrm>
+                          <a:off x="0" y="0"/>
+                          <a:ext cx="3269615" cy="2267585"/>
+                        </a:xfrm>
+                        <a:prstGeom prst="rect">
+                          <a:avLst/>
+                        </a:prstGeom>
+                        <a:solidFill>
+                          <a:srgbClr val="FFFFFF"/>
+                        </a:solidFill>
+                        <a:ln w="9525">
+                          <a:solidFill>
+                            <a:srgbClr val="000000"/>
+                          </a:solidFill>
+                          <a:miter lim="800000"/>
+                          <a:headEnd/>
+                          <a:tailEnd/>
+                        </a:ln>
+                      </wps:spPr>
+                      <wps:txbx>
+                        <w:txbxContent>
+                          <w:p>
+                            <w:pPr>
+                              <w:jc w:val="both"/>
+                            </w:pPr>
+                            <w:r>
+                              <w:rPr>
+                                <w:b/>
+                                <w:bCs/>
+                                <w:u w:val="single"/>
+                              </w:rPr>
+                              <w:t xml:space="preserve">Step </w:t>
+                            </w:r>
+                            <w:r>
+                              <w:rPr>
+                                <w:b/>
+                                <w:bCs/>
+                                <w:u w:val="single"/>
+                              </w:rPr>
+                              <w:t>7</w:t>
+                            </w:r>
+                            <w:r>
+                              <w:rPr>
+                                <w:b/>
+                                <w:bCs/>
+                              </w:rPr>
+                              <w:t>:</w:t>
+                            </w:r>
+                            <w:r>
+                              <w:rPr>
+                                <w:b/>
+                                <w:bCs/>
+                              </w:rPr>
+                              <w:t xml:space="preserve"> </w:t>
+                            </w:r>
+                            <w:r>
+                              <w:t>Vector</w:t>
+                            </w:r>
+                            <w:r>
+                              <w:t xml:space="preserve"> General</w:t>
+                            </w:r>
+                            <w:r>
+                              <w:t xml:space="preserve"> </w:t>
+                            </w:r>
+                            <w:r>
+                              <w:sym w:font="Wingdings" w:char="F0E0"/>
+                            </w:r>
+                            <w:r>
+                              <w:t xml:space="preserve"> </w:t>
+                            </w:r>
+                            <w:r>
+                              <w:t>Merge Vector Layers. Select five buffered area, “</w:t>
+                            </w:r>
+                            <w:proofErr w:type="spellStart"/>
+                            <w:r>
+                              <w:t>OSM_Landuse</w:t>
+                            </w:r>
+                            <w:proofErr w:type="spellEnd"/>
+                            <w:r>
+                              <w:t>” and “Power_Density_Lessthan_900”</w:t>
+                            </w:r>
+                            <w:r>
+                              <w:t xml:space="preserve"> to merge them together</w:t>
+                            </w:r>
+                            <w:r>
+                              <w:t xml:space="preserve"> [See Fig</w:t>
+                            </w:r>
+                            <w:r>
+                              <w:t>.</w:t>
+                            </w:r>
+                            <w:r>
+                              <w:t xml:space="preserve"> 3.11]. </w:t>
+                            </w:r>
+                            <w:r>
+                              <w:t xml:space="preserve">The </w:t>
+                            </w:r>
+                            <w:r>
+                              <w:t>result</w:t>
+                            </w:r>
+                            <w:r>
+                              <w:t xml:space="preserve"> is shown in</w:t>
+                            </w:r>
+                            <w:r>
+                              <w:t xml:space="preserve"> Fig. 3.12.</w:t>
+                            </w:r>
+                            <w:r>
+                              <w:t xml:space="preserve"> [No go area]</w:t>
+                            </w:r>
+                          </w:p>
+                          <w:p>
+                            <w:pPr>
+                              <w:jc w:val="both"/>
+                            </w:pPr>
+                            <w:r>
+                              <w:rPr>
+                                <w:b/>
+                                <w:bCs/>
+                                <w:u w:val="single"/>
+                              </w:rPr>
+                              <w:t>Step 8:</w:t>
+                            </w:r>
+                            <w:r>
+                              <w:t xml:space="preserve"> </w:t>
+                            </w:r>
+                            <w:r>
+                              <w:t xml:space="preserve">Vector </w:t>
+                            </w:r>
+                            <w:r>
+                              <w:sym w:font="Wingdings" w:char="F0E0"/>
+                            </w:r>
+                            <w:r>
+                              <w:t xml:space="preserve"> Geoprocessing tools </w:t>
+                            </w:r>
+                            <w:r>
+                              <w:sym w:font="Wingdings" w:char="F0E0"/>
+                            </w:r>
+                            <w:r>
+                              <w:t xml:space="preserve"> Difference. </w:t>
+                            </w:r>
+                            <w:r>
+                              <w:t xml:space="preserve">Here, </w:t>
+                            </w:r>
+                            <w:proofErr w:type="gramStart"/>
+                            <w:r>
+                              <w:t>subtract</w:t>
+                            </w:r>
+                            <w:proofErr w:type="gramEnd"/>
+                            <w:r>
+                              <w:t xml:space="preserve"> the merged area from “</w:t>
+                            </w:r>
+                            <w:proofErr w:type="spellStart"/>
+                            <w:r>
+                              <w:t>County_Galway</w:t>
+                            </w:r>
+                            <w:proofErr w:type="spellEnd"/>
+                            <w:r>
+                              <w:t>” to find the difference area</w:t>
+                            </w:r>
+                            <w:r>
+                              <w:t xml:space="preserve"> [See fig. 3.13], </w:t>
+                            </w:r>
+                            <w:r>
+                              <w:t>also referred to as potential wind areas</w:t>
+                            </w:r>
+                            <w:r>
+                              <w:t xml:space="preserve"> [See fig.3.14]</w:t>
+                            </w:r>
+                            <w:r>
+                              <w:t>.</w:t>
+                            </w:r>
+                          </w:p>
+                        </w:txbxContent>
+                      </wps:txbx>
+                      <wps:bodyPr rot="0" vert="horz" wrap="square" lIns="91440" tIns="45720" rIns="91440" bIns="45720" anchor="t" anchorCtr="0">
+                        <a:noAutofit/>
+                      </wps:bodyPr>
+                    </wps:wsp>
+                  </a:graphicData>
+                </a:graphic>
+                <wp14:sizeRelH relativeFrom="margin">
+                  <wp14:pctWidth>0</wp14:pctWidth>
+                </wp14:sizeRelH>
+                <wp14:sizeRelV relativeFrom="margin">
+                  <wp14:pctHeight>0</wp14:pctHeight>
+                </wp14:sizeRelV>
+              </wp:anchor>
+            </w:drawing>
+          </mc:Choice>
+          <mc:Fallback>
+            <w:pict>
+              <v:shape w14:anchorId="45B552A0" id="_x0000_s1029" type="#_x0000_t202" style="position:absolute;margin-left:192.35pt;margin-top:.6pt;width:257.45pt;height:178.55pt;z-index:251671552;visibility:visible;mso-wrap-style:square;mso-width-percent:0;mso-height-percent:0;mso-wrap-distance-left:9pt;mso-wrap-distance-top:3.6pt;mso-wrap-distance-right:9pt;mso-wrap-distance-bottom:3.6pt;mso-position-horizontal:absolute;mso-position-horizontal-relative:margin;mso-position-vertical:absolute;mso-position-vertical-relative:text;mso-width-percent:0;mso-height-percent:0;mso-width-relative:margin;mso-height-relative:margin;v-text-anchor:top" o:gfxdata="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">
+                <v:textbox>
+                  <w:txbxContent>
+                    <w:p>
+                      <w:pPr>
+                        <w:jc w:val="both"/>
+                      </w:pPr>
+                      <w:r>
+                        <w:rPr>
+                          <w:b/>
+                          <w:bCs/>
+                          <w:u w:val="single"/>
+                        </w:rPr>
+                        <w:t xml:space="preserve">Step </w:t>
+                      </w:r>
+                      <w:r>
+                        <w:rPr>
+                          <w:b/>
+                          <w:bCs/>
+                          <w:u w:val="single"/>
+                        </w:rPr>
+                        <w:t>7</w:t>
+                      </w:r>
+                      <w:r>
+                        <w:rPr>
+                          <w:b/>
+                          <w:bCs/>
+                        </w:rPr>
+                        <w:t>:</w:t>
+                      </w:r>
+                      <w:r>
+                        <w:rPr>
+                          <w:b/>
+                          <w:bCs/>
+                        </w:rPr>
+                        <w:t xml:space="preserve"> </w:t>
+                      </w:r>
+                      <w:r>
+                        <w:t>Vector</w:t>
+                      </w:r>
+                      <w:r>
+                        <w:t xml:space="preserve"> General</w:t>
+                      </w:r>
+                      <w:r>
+                        <w:t xml:space="preserve"> </w:t>
+                      </w:r>
+                      <w:r>
+                        <w:sym w:font="Wingdings" w:char="F0E0"/>
+                      </w:r>
+                      <w:r>
+                        <w:t xml:space="preserve"> </w:t>
+                      </w:r>
+                      <w:r>
+                        <w:t>Merge Vector Layers. Select five buffered area, “</w:t>
+                      </w:r>
+                      <w:proofErr w:type="spellStart"/>
+                      <w:r>
+                        <w:t>OSM_Landuse</w:t>
+                      </w:r>
+                      <w:proofErr w:type="spellEnd"/>
+                      <w:r>
+                        <w:t>” and “Power_Density_Lessthan_900”</w:t>
+                      </w:r>
+                      <w:r>
+                        <w:t xml:space="preserve"> to merge them together</w:t>
+                      </w:r>
+                      <w:r>
+                        <w:t xml:space="preserve"> [See Fig</w:t>
+                      </w:r>
+                      <w:r>
+                        <w:t>.</w:t>
+                      </w:r>
+                      <w:r>
+                        <w:t xml:space="preserve"> 3.11]. </w:t>
+                      </w:r>
+                      <w:r>
+                        <w:t xml:space="preserve">The </w:t>
+                      </w:r>
+                      <w:r>
+                        <w:t>result</w:t>
+                      </w:r>
+                      <w:r>
+                        <w:t xml:space="preserve"> is shown in</w:t>
+                      </w:r>
+                      <w:r>
+                        <w:t xml:space="preserve"> Fig. 3.12.</w:t>
+                      </w:r>
+                      <w:r>
+                        <w:t xml:space="preserve"> [No go area]</w:t>
+                      </w:r>
+                    </w:p>
+                    <w:p>
+                      <w:pPr>
+                        <w:jc w:val="both"/>
+                      </w:pPr>
+                      <w:r>
+                        <w:rPr>
+                          <w:b/>
+                          <w:bCs/>
+                          <w:u w:val="single"/>
+                        </w:rPr>
+                        <w:t>Step 8:</w:t>
+                      </w:r>
+                      <w:r>
+                        <w:t xml:space="preserve"> </w:t>
+                      </w:r>
+                      <w:r>
+                        <w:t xml:space="preserve">Vector </w:t>
+                      </w:r>
+                      <w:r>
+                        <w:sym w:font="Wingdings" w:char="F0E0"/>
+                      </w:r>
+                      <w:r>
+                        <w:t xml:space="preserve"> Geoprocessing tools </w:t>
+                      </w:r>
+                      <w:r>
+                        <w:sym w:font="Wingdings" w:char="F0E0"/>
+                      </w:r>
+                      <w:r>
+                        <w:t xml:space="preserve"> Difference. </w:t>
+                      </w:r>
+                      <w:r>
+                        <w:t xml:space="preserve">Here, </w:t>
+                      </w:r>
+                      <w:proofErr w:type="gramStart"/>
+                      <w:r>
+                        <w:t>subtract</w:t>
+                      </w:r>
+                      <w:proofErr w:type="gramEnd"/>
+                      <w:r>
+                        <w:t xml:space="preserve"> the merged area from “</w:t>
+                      </w:r>
+                      <w:proofErr w:type="spellStart"/>
+                      <w:r>
+                        <w:t>County_Galway</w:t>
+                      </w:r>
+                      <w:proofErr w:type="spellEnd"/>
+                      <w:r>
+                        <w:t>” to find the difference area</w:t>
+                      </w:r>
+                      <w:r>
+                        <w:t xml:space="preserve"> [See fig. 3.13], </w:t>
+                      </w:r>
+                      <w:r>
+                        <w:t>also referred to as potential wind areas</w:t>
+                      </w:r>
+                      <w:r>
+                        <w:t xml:space="preserve"> [See fig.3.14]</w:t>
+                      </w:r>
+                      <w:r>
+                        <w:t>.</w:t>
+                      </w:r>
+                    </w:p>
+                  </w:txbxContent>
+                </v:textbox>
+                <w10:wrap type="square" anchorx="margin"/>
+              </v:shape>
+            </w:pict>
+          </mc:Fallback>
+        </mc:AlternateContent>
+      </w:r>
+      <w:r>
+        <w:rPr>
+          <w:noProof/>
         </w:rPr>
         <w:drawing>
-          <wp:inline distT="0" distB="0" distL="0" distR="0" wp14:anchorId="3BAA34B3" wp14:editId="1D76CDA6">
+          <wp:inline distT="0" distB="0" distL="0" distR="0" wp14:anchorId="3BAA34B3" wp14:editId="2F9C90C1">
             <wp:extent cx="2162908" cy="2000154"/>
-            <wp:effectExtent l="38100" t="38100" r="104140" b="95885"/>
+            <wp:effectExtent l="57150" t="57150" r="104140" b="95885"/>
             <wp:docPr id="558676200" name="Picture 17" descr="A screenshot of a computer&#10;&#10;Description automatically generated"/>
             <wp:cNvGraphicFramePr>
               <a:graphicFrameLocks xmlns:a="http://schemas.openxmlformats.org/drawingml/2006/main" noChangeAspect="1"/>
@@ -5498,6 +7437,11 @@
                     <a:prstGeom prst="rect">
                       <a:avLst/>
                     </a:prstGeom>
+                    <a:ln>
+                      <a:solidFill>
+                        <a:schemeClr val="tx1"/>
+                      </a:solidFill>
+                    </a:ln>
                     <a:effectLst>
                       <a:outerShdw blurRad="50800" dist="38100" dir="2700000" algn="tl" rotWithShape="0">
                         <a:schemeClr val="accent2">
@@ -5541,12 +7485,11 @@
       <w:r>
         <w:rPr>
           <w:noProof/>
-          <w:bdr w:val="single" w:sz="4" w:space="0" w:color="auto"/>
         </w:rPr>
         <w:drawing>
-          <wp:inline distT="0" distB="0" distL="0" distR="0" wp14:anchorId="7BD31B6F" wp14:editId="71BC28F3">
+          <wp:inline distT="0" distB="0" distL="0" distR="0" wp14:anchorId="7BD31B6F" wp14:editId="12C81B1D">
             <wp:extent cx="5731510" cy="2972435"/>
-            <wp:effectExtent l="38100" t="38100" r="97790" b="94615"/>
+            <wp:effectExtent l="57150" t="57150" r="97790" b="94615"/>
             <wp:docPr id="1429671819" name="Picture 18" descr="A map of the united states&#10;&#10;Description automatically generated"/>
             <wp:cNvGraphicFramePr>
               <a:graphicFrameLocks xmlns:a="http://schemas.openxmlformats.org/drawingml/2006/main" noChangeAspect="1"/>
@@ -5578,6 +7521,11 @@
                     <a:prstGeom prst="rect">
                       <a:avLst/>
                     </a:prstGeom>
+                    <a:ln>
+                      <a:solidFill>
+                        <a:schemeClr val="tx1"/>
+                      </a:solidFill>
+                    </a:ln>
                     <a:effectLst>
                       <a:outerShdw blurRad="50800" dist="38100" dir="2700000" algn="tl" rotWithShape="0">
                         <a:schemeClr val="accent2">
@@ -5602,6 +7550,30 @@
       </w:pPr>
       <w:r>
         <w:t>(Figure 3.14)</w:t>
+      </w:r>
+    </w:p>
+    <w:p>
+      <w:pPr>
+        <w:pStyle w:val="NoSpacing"/>
+        <w:jc w:val="center"/>
+      </w:pPr>
+    </w:p>
+    <w:p>
+      <w:pPr>
+        <w:pStyle w:val="Heading1"/>
+        <w:jc w:val="both"/>
+      </w:pPr>
+      <w:r>
+        <w:lastRenderedPageBreak/>
+        <w:t xml:space="preserve">Exercise 4: Local Wind Farm Planning (Location: </w:t>
+      </w:r>
+      <w:proofErr w:type="spellStart"/>
+      <w:r>
+        <w:t>Lindewitt</w:t>
+      </w:r>
+      <w:proofErr w:type="spellEnd"/>
+      <w:r>
+        <w:t xml:space="preserve"> Municipality, Schleswig-Holstein).</w:t>
       </w:r>
     </w:p>
     <w:sectPr>
@@ -6362,7 +8334,6 @@
   <w:style w:type="character" w:default="1" w:styleId="DefaultParagraphFont">
     <w:name w:val="Default Paragraph Font"/>
     <w:uiPriority w:val="1"/>
-    <w:semiHidden/>
     <w:unhideWhenUsed/>
   </w:style>
   <w:style w:type="table" w:default="1" w:styleId="TableNormal">

--- a/QGIS_Protfolio.docx
+++ b/QGIS_Protfolio.docx
@@ -3257,7 +3257,7 @@
           <w:noProof/>
         </w:rPr>
         <w:drawing>
-          <wp:inline distT="0" distB="0" distL="0" distR="0" wp14:anchorId="0C1BE399" wp14:editId="2D017FE3">
+          <wp:inline distT="0" distB="0" distL="0" distR="0" wp14:anchorId="0C1BE399" wp14:editId="1E388B5F">
             <wp:extent cx="2951284" cy="1366758"/>
             <wp:effectExtent l="57150" t="57150" r="97155" b="100330"/>
             <wp:docPr id="474265146" name="Picture 5"/>
@@ -3455,7 +3455,7 @@
           <w:noProof/>
         </w:rPr>
         <w:drawing>
-          <wp:inline distT="0" distB="0" distL="0" distR="0" wp14:anchorId="77BE37F1" wp14:editId="003FDCAD">
+          <wp:inline distT="0" distB="0" distL="0" distR="0" wp14:anchorId="77BE37F1" wp14:editId="49BE2259">
             <wp:extent cx="2324100" cy="1307274"/>
             <wp:effectExtent l="57150" t="57150" r="95250" b="102870"/>
             <wp:docPr id="790331861" name="Picture 7"/>
@@ -4648,7 +4648,14 @@
           <w:bCs/>
           <w:szCs w:val="24"/>
         </w:rPr>
-        <w:t>:</w:t>
+        <w:t xml:space="preserve">: </w:t>
+      </w:r>
+      <w:r>
+        <w:rPr>
+          <w:rFonts w:cs="Calibri"/>
+          <w:szCs w:val="24"/>
+        </w:rPr>
+        <w:t xml:space="preserve">I followed the same steps to visualize the </w:t>
       </w:r>
       <w:r>
         <w:rPr>
@@ -4657,22 +4664,6 @@
           <w:bCs/>
           <w:szCs w:val="24"/>
         </w:rPr>
-        <w:t xml:space="preserve"> </w:t>
-      </w:r>
-      <w:r>
-        <w:rPr>
-          <w:rFonts w:cs="Calibri"/>
-          <w:szCs w:val="24"/>
-        </w:rPr>
-        <w:t xml:space="preserve">I followed the same steps to visualize the </w:t>
-      </w:r>
-      <w:r>
-        <w:rPr>
-          <w:rFonts w:cs="Calibri"/>
-          <w:b/>
-          <w:bCs/>
-          <w:szCs w:val="24"/>
-        </w:rPr>
         <w:t>manufacturer</w:t>
       </w:r>
       <w:r>
@@ -4695,15 +4686,7 @@
           <w:bCs/>
           <w:u w:val="single"/>
         </w:rPr>
-        <w:t xml:space="preserve">Step </w:t>
-      </w:r>
-      <w:r>
-        <w:rPr>
-          <w:b/>
-          <w:bCs/>
-          <w:u w:val="single"/>
-        </w:rPr>
-        <w:t>7</w:t>
+        <w:t>Step 7</w:t>
       </w:r>
       <w:r>
         <w:rPr>
@@ -4758,7 +4741,7 @@
           <w:noProof/>
         </w:rPr>
         <w:drawing>
-          <wp:inline distT="0" distB="0" distL="0" distR="0" wp14:anchorId="56F1392E" wp14:editId="1B21F1A4">
+          <wp:inline distT="0" distB="0" distL="0" distR="0" wp14:anchorId="56F1392E" wp14:editId="46FF431A">
             <wp:extent cx="2511121" cy="1669415"/>
             <wp:effectExtent l="57150" t="57150" r="99060" b="102235"/>
             <wp:docPr id="1643085872" name="Picture 9"/>
@@ -4997,7 +4980,7 @@
           <w:noProof/>
         </w:rPr>
         <w:drawing>
-          <wp:inline distT="0" distB="0" distL="0" distR="0" wp14:anchorId="1F20646C" wp14:editId="1CB9B358">
+          <wp:inline distT="0" distB="0" distL="0" distR="0" wp14:anchorId="1F20646C" wp14:editId="26FCB02C">
             <wp:extent cx="2935281" cy="1691054"/>
             <wp:effectExtent l="57150" t="57150" r="93980" b="99695"/>
             <wp:docPr id="1027353278" name="Picture 14"/>
@@ -6321,7 +6304,7 @@
           <w:noProof/>
         </w:rPr>
         <w:drawing>
-          <wp:inline distT="0" distB="0" distL="0" distR="0" wp14:anchorId="2925DC70" wp14:editId="6717CBF9">
+          <wp:inline distT="0" distB="0" distL="0" distR="0" wp14:anchorId="2925DC70" wp14:editId="0FF4375D">
             <wp:extent cx="2228850" cy="1230630"/>
             <wp:effectExtent l="57150" t="57150" r="95250" b="102870"/>
             <wp:docPr id="221573843" name="Picture 9" descr="A screenshot of a computer&#10;&#10;Description automatically generated"/>
@@ -6424,7 +6407,7 @@
           <w:noProof/>
         </w:rPr>
         <w:drawing>
-          <wp:inline distT="0" distB="0" distL="0" distR="0" wp14:anchorId="061ADA7C" wp14:editId="75D2AFB5">
+          <wp:inline distT="0" distB="0" distL="0" distR="0" wp14:anchorId="061ADA7C" wp14:editId="3B10D626">
             <wp:extent cx="1644162" cy="1400812"/>
             <wp:effectExtent l="57150" t="57150" r="89535" b="104140"/>
             <wp:docPr id="656131583" name="Picture 10" descr="A screenshot of a computer&#10;&#10;Description automatically generated"/>
@@ -6484,7 +6467,7 @@
           <w:noProof/>
         </w:rPr>
         <w:drawing>
-          <wp:inline distT="0" distB="0" distL="0" distR="0" wp14:anchorId="163791D7" wp14:editId="13455D45">
+          <wp:inline distT="0" distB="0" distL="0" distR="0" wp14:anchorId="163791D7" wp14:editId="67F19C94">
             <wp:extent cx="2444511" cy="1425532"/>
             <wp:effectExtent l="57150" t="57150" r="89535" b="99060"/>
             <wp:docPr id="347024648" name="Picture 11" descr="A screenshot of a computer&#10;&#10;Description automatically generated"/>
@@ -6648,7 +6631,7 @@
           <w:noProof/>
         </w:rPr>
         <w:drawing>
-          <wp:inline distT="0" distB="0" distL="0" distR="0" wp14:anchorId="4C7849AA" wp14:editId="36D6EBFD">
+          <wp:inline distT="0" distB="0" distL="0" distR="0" wp14:anchorId="4C7849AA" wp14:editId="4D8AFBFB">
             <wp:extent cx="1131000" cy="1169377"/>
             <wp:effectExtent l="38100" t="38100" r="88265" b="88265"/>
             <wp:docPr id="1099301513" name="Picture 13" descr="A screenshot of a computer&#10;&#10;Description automatically generated"/>
@@ -6857,7 +6840,7 @@
           <w:noProof/>
         </w:rPr>
         <w:drawing>
-          <wp:inline distT="0" distB="0" distL="0" distR="0" wp14:anchorId="237DF9D2" wp14:editId="7EDEDFF9">
+          <wp:inline distT="0" distB="0" distL="0" distR="0" wp14:anchorId="237DF9D2" wp14:editId="6AE0CFA6">
             <wp:extent cx="1946031" cy="1802313"/>
             <wp:effectExtent l="57150" t="57150" r="92710" b="102870"/>
             <wp:docPr id="2141945717" name="Picture 15" descr="A screenshot of a computer&#10;&#10;Description automatically generated"/>
@@ -7103,22 +7086,13 @@
                               <w:t xml:space="preserve"> </w:t>
                             </w:r>
                             <w:r>
-                              <w:t>Vector</w:t>
-                            </w:r>
-                            <w:r>
-                              <w:t xml:space="preserve"> General</w:t>
-                            </w:r>
-                            <w:r>
-                              <w:t xml:space="preserve"> </w:t>
+                              <w:t xml:space="preserve">Vector General </w:t>
                             </w:r>
                             <w:r>
                               <w:sym w:font="Wingdings" w:char="F0E0"/>
                             </w:r>
                             <w:r>
-                              <w:t xml:space="preserve"> </w:t>
-                            </w:r>
-                            <w:r>
-                              <w:t>Merge Vector Layers. Select five buffered area, “</w:t>
+                              <w:t xml:space="preserve"> Merge Vector Layers. Select five buffered area, “</w:t>
                             </w:r>
                             <w:proofErr w:type="spellStart"/>
                             <w:r>
@@ -7275,22 +7249,13 @@
                         <w:t xml:space="preserve"> </w:t>
                       </w:r>
                       <w:r>
-                        <w:t>Vector</w:t>
-                      </w:r>
-                      <w:r>
-                        <w:t xml:space="preserve"> General</w:t>
-                      </w:r>
-                      <w:r>
-                        <w:t xml:space="preserve"> </w:t>
+                        <w:t xml:space="preserve">Vector General </w:t>
                       </w:r>
                       <w:r>
                         <w:sym w:font="Wingdings" w:char="F0E0"/>
                       </w:r>
                       <w:r>
-                        <w:t xml:space="preserve"> </w:t>
-                      </w:r>
-                      <w:r>
-                        <w:t>Merge Vector Layers. Select five buffered area, “</w:t>
+                        <w:t xml:space="preserve"> Merge Vector Layers. Select five buffered area, “</w:t>
                       </w:r>
                       <w:proofErr w:type="spellStart"/>
                       <w:r>
@@ -7576,9 +7541,325 @@
         <w:t xml:space="preserve"> Municipality, Schleswig-Holstein).</w:t>
       </w:r>
     </w:p>
+    <w:p/>
+    <w:p>
+      <w:pPr>
+        <w:pStyle w:val="NoSpacing"/>
+        <w:rPr>
+          <w:color w:val="FFFFFF" w:themeColor="background1"/>
+          <w14:textOutline w14:w="9525" w14:cap="rnd" w14:cmpd="sng" w14:algn="ctr">
+            <w14:noFill/>
+            <w14:prstDash w14:val="solid"/>
+            <w14:bevel/>
+          </w14:textOutline>
+          <w14:textFill>
+            <w14:noFill/>
+          </w14:textFill>
+        </w:rPr>
+      </w:pPr>
+      <w:r>
+        <w:rPr>
+          <w:noProof/>
+        </w:rPr>
+        <w:drawing>
+          <wp:inline distT="0" distB="0" distL="0" distR="0" wp14:anchorId="25408A6E" wp14:editId="6AC4820B">
+            <wp:extent cx="5731510" cy="2846070"/>
+            <wp:effectExtent l="57150" t="57150" r="97790" b="87630"/>
+            <wp:docPr id="1478583793" name="Picture 8" descr="A map of a person with text&#10;&#10;Description automatically generated"/>
+            <wp:cNvGraphicFramePr>
+              <a:graphicFrameLocks xmlns:a="http://schemas.openxmlformats.org/drawingml/2006/main" noChangeAspect="1"/>
+            </wp:cNvGraphicFramePr>
+            <a:graphic xmlns:a="http://schemas.openxmlformats.org/drawingml/2006/main">
+              <a:graphicData uri="http://schemas.openxmlformats.org/drawingml/2006/picture">
+                <pic:pic xmlns:pic="http://schemas.openxmlformats.org/drawingml/2006/picture">
+                  <pic:nvPicPr>
+                    <pic:cNvPr id="1478583793" name="Picture 8" descr="A map of a person with text&#10;&#10;Description automatically generated"/>
+                    <pic:cNvPicPr/>
+                  </pic:nvPicPr>
+                  <pic:blipFill>
+                    <a:blip r:embed="rId39" cstate="print">
+                      <a:extLst>
+                        <a:ext uri="{28A0092B-C50C-407E-A947-70E740481C1C}">
+                          <a14:useLocalDpi xmlns:a14="http://schemas.microsoft.com/office/drawing/2010/main" val="0"/>
+                        </a:ext>
+                      </a:extLst>
+                    </a:blip>
+                    <a:stretch>
+                      <a:fillRect/>
+                    </a:stretch>
+                  </pic:blipFill>
+                  <pic:spPr>
+                    <a:xfrm>
+                      <a:off x="0" y="0"/>
+                      <a:ext cx="5731510" cy="2846070"/>
+                    </a:xfrm>
+                    <a:prstGeom prst="rect">
+                      <a:avLst/>
+                    </a:prstGeom>
+                    <a:solidFill>
+                      <a:schemeClr val="accent1"/>
+                    </a:solidFill>
+                    <a:ln>
+                      <a:solidFill>
+                        <a:schemeClr val="accent1"/>
+                      </a:solidFill>
+                    </a:ln>
+                    <a:effectLst>
+                      <a:outerShdw blurRad="50800" dist="38100" dir="2700000" algn="tl" rotWithShape="0">
+                        <a:prstClr val="black">
+                          <a:alpha val="40000"/>
+                        </a:prstClr>
+                      </a:outerShdw>
+                    </a:effectLst>
+                  </pic:spPr>
+                </pic:pic>
+              </a:graphicData>
+            </a:graphic>
+          </wp:inline>
+        </w:drawing>
+      </w:r>
+    </w:p>
+    <w:p>
+      <w:pPr>
+        <w:rPr>
+          <w:sz w:val="16"/>
+          <w:szCs w:val="16"/>
+        </w:rPr>
+      </w:pPr>
+    </w:p>
+    <w:p>
+      <w:pPr>
+        <w:pStyle w:val="NoSpacing"/>
+        <w:rPr>
+          <w:noProof/>
+          <w:szCs w:val="16"/>
+        </w:rPr>
+      </w:pPr>
+      <w:r>
+        <w:rPr>
+          <w:noProof/>
+          <w:szCs w:val="16"/>
+        </w:rPr>
+        <w:drawing>
+          <wp:inline distT="0" distB="0" distL="0" distR="0" wp14:anchorId="2B3228D0" wp14:editId="3DAE1CBE">
+            <wp:extent cx="2609684" cy="2383008"/>
+            <wp:effectExtent l="57150" t="57150" r="95885" b="93980"/>
+            <wp:docPr id="1673445314" name="Picture 9" descr="A map of the north pole&#10;&#10;Description automatically generated"/>
+            <wp:cNvGraphicFramePr>
+              <a:graphicFrameLocks xmlns:a="http://schemas.openxmlformats.org/drawingml/2006/main" noChangeAspect="1"/>
+            </wp:cNvGraphicFramePr>
+            <a:graphic xmlns:a="http://schemas.openxmlformats.org/drawingml/2006/main">
+              <a:graphicData uri="http://schemas.openxmlformats.org/drawingml/2006/picture">
+                <pic:pic xmlns:pic="http://schemas.openxmlformats.org/drawingml/2006/picture">
+                  <pic:nvPicPr>
+                    <pic:cNvPr id="1673445314" name="Picture 9" descr="A map of the north pole&#10;&#10;Description automatically generated"/>
+                    <pic:cNvPicPr/>
+                  </pic:nvPicPr>
+                  <pic:blipFill>
+                    <a:blip r:embed="rId40" cstate="print">
+                      <a:extLst>
+                        <a:ext uri="{28A0092B-C50C-407E-A947-70E740481C1C}">
+                          <a14:useLocalDpi xmlns:a14="http://schemas.microsoft.com/office/drawing/2010/main" val="0"/>
+                        </a:ext>
+                      </a:extLst>
+                    </a:blip>
+                    <a:stretch>
+                      <a:fillRect/>
+                    </a:stretch>
+                  </pic:blipFill>
+                  <pic:spPr>
+                    <a:xfrm>
+                      <a:off x="0" y="0"/>
+                      <a:ext cx="2636041" cy="2407076"/>
+                    </a:xfrm>
+                    <a:prstGeom prst="rect">
+                      <a:avLst/>
+                    </a:prstGeom>
+                    <a:ln>
+                      <a:solidFill>
+                        <a:schemeClr val="accent1"/>
+                      </a:solidFill>
+                    </a:ln>
+                    <a:effectLst>
+                      <a:outerShdw blurRad="50800" dist="38100" dir="2700000" algn="tl" rotWithShape="0">
+                        <a:prstClr val="black">
+                          <a:alpha val="40000"/>
+                        </a:prstClr>
+                      </a:outerShdw>
+                    </a:effectLst>
+                  </pic:spPr>
+                </pic:pic>
+              </a:graphicData>
+            </a:graphic>
+          </wp:inline>
+        </w:drawing>
+      </w:r>
+      <w:r>
+        <w:rPr>
+          <w:szCs w:val="16"/>
+        </w:rPr>
+        <w:t xml:space="preserve"> </w:t>
+      </w:r>
+      <w:r>
+        <w:rPr>
+          <w:noProof/>
+          <w:szCs w:val="16"/>
+        </w:rPr>
+        <w:t xml:space="preserve">    </w:t>
+      </w:r>
+      <w:r>
+        <w:rPr>
+          <w:noProof/>
+          <w:szCs w:val="16"/>
+        </w:rPr>
+        <w:t xml:space="preserve">  </w:t>
+      </w:r>
+      <w:r>
+        <w:rPr>
+          <w:noProof/>
+          <w:szCs w:val="16"/>
+        </w:rPr>
+        <w:drawing>
+          <wp:inline distT="0" distB="0" distL="0" distR="0" wp14:anchorId="679BA4AD" wp14:editId="5D4BBD68">
+            <wp:extent cx="2647127" cy="2417197"/>
+            <wp:effectExtent l="57150" t="57150" r="96520" b="97790"/>
+            <wp:docPr id="1314586299" name="Picture 10" descr="A map of the world&#10;&#10;Description automatically generated"/>
+            <wp:cNvGraphicFramePr>
+              <a:graphicFrameLocks xmlns:a="http://schemas.openxmlformats.org/drawingml/2006/main" noChangeAspect="1"/>
+            </wp:cNvGraphicFramePr>
+            <a:graphic xmlns:a="http://schemas.openxmlformats.org/drawingml/2006/main">
+              <a:graphicData uri="http://schemas.openxmlformats.org/drawingml/2006/picture">
+                <pic:pic xmlns:pic="http://schemas.openxmlformats.org/drawingml/2006/picture">
+                  <pic:nvPicPr>
+                    <pic:cNvPr id="1314586299" name="Picture 10" descr="A map of the world&#10;&#10;Description automatically generated"/>
+                    <pic:cNvPicPr/>
+                  </pic:nvPicPr>
+                  <pic:blipFill>
+                    <a:blip r:embed="rId41" cstate="print">
+                      <a:extLst>
+                        <a:ext uri="{28A0092B-C50C-407E-A947-70E740481C1C}">
+                          <a14:useLocalDpi xmlns:a14="http://schemas.microsoft.com/office/drawing/2010/main" val="0"/>
+                        </a:ext>
+                      </a:extLst>
+                    </a:blip>
+                    <a:stretch>
+                      <a:fillRect/>
+                    </a:stretch>
+                  </pic:blipFill>
+                  <pic:spPr>
+                    <a:xfrm>
+                      <a:off x="0" y="0"/>
+                      <a:ext cx="2667810" cy="2436084"/>
+                    </a:xfrm>
+                    <a:prstGeom prst="rect">
+                      <a:avLst/>
+                    </a:prstGeom>
+                    <a:ln>
+                      <a:solidFill>
+                        <a:schemeClr val="accent1"/>
+                      </a:solidFill>
+                    </a:ln>
+                    <a:effectLst>
+                      <a:outerShdw blurRad="50800" dist="38100" dir="2700000" algn="tl" rotWithShape="0">
+                        <a:prstClr val="black">
+                          <a:alpha val="40000"/>
+                        </a:prstClr>
+                      </a:outerShdw>
+                    </a:effectLst>
+                  </pic:spPr>
+                </pic:pic>
+              </a:graphicData>
+            </a:graphic>
+          </wp:inline>
+        </w:drawing>
+      </w:r>
+    </w:p>
+    <w:p>
+      <w:pPr>
+        <w:pStyle w:val="NoSpacing"/>
+        <w:rPr>
+          <w:szCs w:val="16"/>
+        </w:rPr>
+      </w:pPr>
+    </w:p>
+    <w:p>
+      <w:pPr>
+        <w:pStyle w:val="NoSpacing"/>
+        <w:rPr>
+          <w:szCs w:val="16"/>
+        </w:rPr>
+      </w:pPr>
+      <w:r>
+        <w:rPr>
+          <w:noProof/>
+          <w:szCs w:val="16"/>
+        </w:rPr>
+        <w:drawing>
+          <wp:inline distT="0" distB="0" distL="0" distR="0" wp14:anchorId="3FA2EDBE" wp14:editId="3CF34FDE">
+            <wp:extent cx="2696968" cy="1755747"/>
+            <wp:effectExtent l="57150" t="57150" r="103505" b="92710"/>
+            <wp:docPr id="1609383030" name="Picture 11" descr="A screenshot of a computer&#10;&#10;Description automatically generated"/>
+            <wp:cNvGraphicFramePr>
+              <a:graphicFrameLocks xmlns:a="http://schemas.openxmlformats.org/drawingml/2006/main" noChangeAspect="1"/>
+            </wp:cNvGraphicFramePr>
+            <a:graphic xmlns:a="http://schemas.openxmlformats.org/drawingml/2006/main">
+              <a:graphicData uri="http://schemas.openxmlformats.org/drawingml/2006/picture">
+                <pic:pic xmlns:pic="http://schemas.openxmlformats.org/drawingml/2006/picture">
+                  <pic:nvPicPr>
+                    <pic:cNvPr id="1609383030" name="Picture 11" descr="A screenshot of a computer&#10;&#10;Description automatically generated"/>
+                    <pic:cNvPicPr/>
+                  </pic:nvPicPr>
+                  <pic:blipFill>
+                    <a:blip r:embed="rId42" cstate="print">
+                      <a:extLst>
+                        <a:ext uri="{28A0092B-C50C-407E-A947-70E740481C1C}">
+                          <a14:useLocalDpi xmlns:a14="http://schemas.microsoft.com/office/drawing/2010/main" val="0"/>
+                        </a:ext>
+                      </a:extLst>
+                    </a:blip>
+                    <a:stretch>
+                      <a:fillRect/>
+                    </a:stretch>
+                  </pic:blipFill>
+                  <pic:spPr>
+                    <a:xfrm>
+                      <a:off x="0" y="0"/>
+                      <a:ext cx="2718582" cy="1769818"/>
+                    </a:xfrm>
+                    <a:prstGeom prst="rect">
+                      <a:avLst/>
+                    </a:prstGeom>
+                    <a:ln>
+                      <a:solidFill>
+                        <a:schemeClr val="accent1"/>
+                      </a:solidFill>
+                    </a:ln>
+                    <a:effectLst>
+                      <a:outerShdw blurRad="50800" dist="38100" dir="2700000" algn="tl" rotWithShape="0">
+                        <a:prstClr val="black">
+                          <a:alpha val="40000"/>
+                        </a:prstClr>
+                      </a:outerShdw>
+                    </a:effectLst>
+                  </pic:spPr>
+                </pic:pic>
+              </a:graphicData>
+            </a:graphic>
+          </wp:inline>
+        </w:drawing>
+      </w:r>
+    </w:p>
+    <w:p>
+      <w:pPr>
+        <w:pStyle w:val="NoSpacing"/>
+        <w:rPr>
+          <w:szCs w:val="16"/>
+        </w:rPr>
+      </w:pPr>
+    </w:p>
     <w:sectPr>
-      <w:headerReference w:type="default" r:id="rId39"/>
-      <w:footerReference w:type="default" r:id="rId40"/>
+      <w:headerReference w:type="default" r:id="rId43"/>
+      <w:footerReference w:type="default" r:id="rId44"/>
       <w:pgSz w:w="11906" w:h="16838"/>
       <w:pgMar w:top="1440" w:right="1440" w:bottom="1440" w:left="1440" w:header="708" w:footer="708" w:gutter="0"/>
       <w:pgBorders w:offsetFrom="page">
@@ -8334,6 +8615,7 @@
   <w:style w:type="character" w:default="1" w:styleId="DefaultParagraphFont">
     <w:name w:val="Default Paragraph Font"/>
     <w:uiPriority w:val="1"/>
+    <w:semiHidden/>
     <w:unhideWhenUsed/>
   </w:style>
   <w:style w:type="table" w:default="1" w:styleId="TableNormal">

--- a/QGIS_Protfolio.docx
+++ b/QGIS_Protfolio.docx
@@ -3257,7 +3257,7 @@
           <w:noProof/>
         </w:rPr>
         <w:drawing>
-          <wp:inline distT="0" distB="0" distL="0" distR="0" wp14:anchorId="0C1BE399" wp14:editId="1E388B5F">
+          <wp:inline distT="0" distB="0" distL="0" distR="0" wp14:anchorId="0C1BE399" wp14:editId="1E1AEE75">
             <wp:extent cx="2951284" cy="1366758"/>
             <wp:effectExtent l="57150" t="57150" r="97155" b="100330"/>
             <wp:docPr id="474265146" name="Picture 5"/>
@@ -3455,7 +3455,7 @@
           <w:noProof/>
         </w:rPr>
         <w:drawing>
-          <wp:inline distT="0" distB="0" distL="0" distR="0" wp14:anchorId="77BE37F1" wp14:editId="49BE2259">
+          <wp:inline distT="0" distB="0" distL="0" distR="0" wp14:anchorId="77BE37F1" wp14:editId="52799A22">
             <wp:extent cx="2324100" cy="1307274"/>
             <wp:effectExtent l="57150" t="57150" r="95250" b="102870"/>
             <wp:docPr id="790331861" name="Picture 7"/>
@@ -4741,7 +4741,7 @@
           <w:noProof/>
         </w:rPr>
         <w:drawing>
-          <wp:inline distT="0" distB="0" distL="0" distR="0" wp14:anchorId="56F1392E" wp14:editId="46FF431A">
+          <wp:inline distT="0" distB="0" distL="0" distR="0" wp14:anchorId="56F1392E" wp14:editId="0A4D4C6D">
             <wp:extent cx="2511121" cy="1669415"/>
             <wp:effectExtent l="57150" t="57150" r="99060" b="102235"/>
             <wp:docPr id="1643085872" name="Picture 9"/>
@@ -4980,7 +4980,7 @@
           <w:noProof/>
         </w:rPr>
         <w:drawing>
-          <wp:inline distT="0" distB="0" distL="0" distR="0" wp14:anchorId="1F20646C" wp14:editId="26FCB02C">
+          <wp:inline distT="0" distB="0" distL="0" distR="0" wp14:anchorId="1F20646C" wp14:editId="0A7D7710">
             <wp:extent cx="2935281" cy="1691054"/>
             <wp:effectExtent l="57150" t="57150" r="93980" b="99695"/>
             <wp:docPr id="1027353278" name="Picture 14"/>
@@ -6304,7 +6304,7 @@
           <w:noProof/>
         </w:rPr>
         <w:drawing>
-          <wp:inline distT="0" distB="0" distL="0" distR="0" wp14:anchorId="2925DC70" wp14:editId="0FF4375D">
+          <wp:inline distT="0" distB="0" distL="0" distR="0" wp14:anchorId="2925DC70" wp14:editId="415F9254">
             <wp:extent cx="2228850" cy="1230630"/>
             <wp:effectExtent l="57150" t="57150" r="95250" b="102870"/>
             <wp:docPr id="221573843" name="Picture 9" descr="A screenshot of a computer&#10;&#10;Description automatically generated"/>
@@ -6407,7 +6407,7 @@
           <w:noProof/>
         </w:rPr>
         <w:drawing>
-          <wp:inline distT="0" distB="0" distL="0" distR="0" wp14:anchorId="061ADA7C" wp14:editId="3B10D626">
+          <wp:inline distT="0" distB="0" distL="0" distR="0" wp14:anchorId="061ADA7C" wp14:editId="30F1A54F">
             <wp:extent cx="1644162" cy="1400812"/>
             <wp:effectExtent l="57150" t="57150" r="89535" b="104140"/>
             <wp:docPr id="656131583" name="Picture 10" descr="A screenshot of a computer&#10;&#10;Description automatically generated"/>
@@ -6467,7 +6467,7 @@
           <w:noProof/>
         </w:rPr>
         <w:drawing>
-          <wp:inline distT="0" distB="0" distL="0" distR="0" wp14:anchorId="163791D7" wp14:editId="67F19C94">
+          <wp:inline distT="0" distB="0" distL="0" distR="0" wp14:anchorId="163791D7" wp14:editId="469DDB44">
             <wp:extent cx="2444511" cy="1425532"/>
             <wp:effectExtent l="57150" t="57150" r="89535" b="99060"/>
             <wp:docPr id="347024648" name="Picture 11" descr="A screenshot of a computer&#10;&#10;Description automatically generated"/>
@@ -6631,7 +6631,7 @@
           <w:noProof/>
         </w:rPr>
         <w:drawing>
-          <wp:inline distT="0" distB="0" distL="0" distR="0" wp14:anchorId="4C7849AA" wp14:editId="4D8AFBFB">
+          <wp:inline distT="0" distB="0" distL="0" distR="0" wp14:anchorId="4C7849AA" wp14:editId="0162CEA2">
             <wp:extent cx="1131000" cy="1169377"/>
             <wp:effectExtent l="38100" t="38100" r="88265" b="88265"/>
             <wp:docPr id="1099301513" name="Picture 13" descr="A screenshot of a computer&#10;&#10;Description automatically generated"/>
@@ -6840,7 +6840,7 @@
           <w:noProof/>
         </w:rPr>
         <w:drawing>
-          <wp:inline distT="0" distB="0" distL="0" distR="0" wp14:anchorId="237DF9D2" wp14:editId="6AE0CFA6">
+          <wp:inline distT="0" distB="0" distL="0" distR="0" wp14:anchorId="237DF9D2" wp14:editId="4EE6A55D">
             <wp:extent cx="1946031" cy="1802313"/>
             <wp:effectExtent l="57150" t="57150" r="92710" b="102870"/>
             <wp:docPr id="2141945717" name="Picture 15" descr="A screenshot of a computer&#10;&#10;Description automatically generated"/>
@@ -7541,6 +7541,239 @@
         <w:t xml:space="preserve"> Municipality, Schleswig-Holstein).</w:t>
       </w:r>
     </w:p>
+    <w:p>
+      <w:pPr>
+        <w:jc w:val="both"/>
+      </w:pPr>
+      <w:r>
+        <w:rPr>
+          <w:b/>
+          <w:bCs/>
+          <w:u w:val="single"/>
+        </w:rPr>
+        <w:t>Step 1</w:t>
+      </w:r>
+      <w:r>
+        <w:t xml:space="preserve">: Import </w:t>
+      </w:r>
+      <w:r>
+        <w:t xml:space="preserve">all </w:t>
+      </w:r>
+      <w:r>
+        <w:t>“.</w:t>
+      </w:r>
+      <w:proofErr w:type="spellStart"/>
+      <w:r>
+        <w:t>shp</w:t>
+      </w:r>
+      <w:proofErr w:type="spellEnd"/>
+      <w:r>
+        <w:t xml:space="preserve">” files, adjust their </w:t>
+      </w:r>
+      <w:r>
+        <w:t>c</w:t>
+      </w:r>
+      <w:r>
+        <w:t>olours</w:t>
+      </w:r>
+      <w:r>
+        <w:t xml:space="preserve"> and style</w:t>
+      </w:r>
+      <w:r>
+        <w:t>s</w:t>
+      </w:r>
+      <w:r>
+        <w:t xml:space="preserve">. </w:t>
+      </w:r>
+      <w:r>
+        <w:rPr>
+          <w:b/>
+          <w:bCs/>
+          <w:u w:val="single"/>
+        </w:rPr>
+        <w:t>Step 2:</w:t>
+      </w:r>
+      <w:r>
+        <w:rPr>
+          <w:b/>
+          <w:bCs/>
+          <w:u w:val="single"/>
+        </w:rPr>
+        <w:t xml:space="preserve"> </w:t>
+      </w:r>
+      <w:r>
+        <w:t>Create</w:t>
+      </w:r>
+      <w:r>
+        <w:t xml:space="preserve"> two group, first is Principle [See Fig. 4.1] and second is </w:t>
+      </w:r>
+      <w:r>
+        <w:t>G</w:t>
+      </w:r>
+      <w:r>
+        <w:t xml:space="preserve">oals [See Fig. 4.2]. </w:t>
+      </w:r>
+      <w:r>
+        <w:rPr>
+          <w:b/>
+          <w:bCs/>
+          <w:u w:val="single"/>
+        </w:rPr>
+        <w:t>Step 3:</w:t>
+      </w:r>
+      <w:r>
+        <w:rPr>
+          <w:b/>
+          <w:bCs/>
+          <w:u w:val="single"/>
+        </w:rPr>
+        <w:t xml:space="preserve"> </w:t>
+      </w:r>
+      <w:r>
+        <w:t>Add Wind turbine.</w:t>
+      </w:r>
+      <w:r>
+        <w:t xml:space="preserve"> [See Fig. 4.4]</w:t>
+      </w:r>
+      <w:r>
+        <w:t xml:space="preserve"> First download “.csv” file </w:t>
+      </w:r>
+      <w:r>
+        <w:t>from the official Schleswig-Holstein site</w:t>
+      </w:r>
+      <w:r>
+        <w:t xml:space="preserve"> </w:t>
+      </w:r>
+      <w:hyperlink r:id="rId39" w:history="1">
+        <w:r>
+          <w:rPr>
+            <w:rStyle w:val="Hyperlink"/>
+          </w:rPr>
+          <w:t>https://opendata.schleswig</w:t>
+        </w:r>
+        <w:r>
+          <w:rPr>
+            <w:rStyle w:val="Hyperlink"/>
+          </w:rPr>
+          <w:t>-</w:t>
+        </w:r>
+        <w:r>
+          <w:rPr>
+            <w:rStyle w:val="Hyperlink"/>
+          </w:rPr>
+          <w:t>holstein.de/dataset/windkraftanlagen-2023-07-13</w:t>
+        </w:r>
+      </w:hyperlink>
+      <w:r>
+        <w:t xml:space="preserve"> </w:t>
+      </w:r>
+      <w:r>
+        <w:t xml:space="preserve">. </w:t>
+      </w:r>
+      <w:r>
+        <w:t xml:space="preserve">Refer to Figure 4.3 to view the </w:t>
+      </w:r>
+      <w:r>
+        <w:rPr>
+          <w:i/>
+          <w:iCs/>
+        </w:rPr>
+        <w:t>Potential Wind Areas</w:t>
+      </w:r>
+      <w:r>
+        <w:t xml:space="preserve"> layer with the wind turbines.</w:t>
+      </w:r>
+    </w:p>
+    <w:p>
+      <w:pPr>
+        <w:jc w:val="both"/>
+      </w:pPr>
+      <w:r>
+        <w:rPr>
+          <w:b/>
+          <w:bCs/>
+        </w:rPr>
+        <w:t>How</w:t>
+      </w:r>
+      <w:r>
+        <w:rPr>
+          <w:b/>
+          <w:bCs/>
+        </w:rPr>
+        <w:t xml:space="preserve"> </w:t>
+      </w:r>
+      <w:r>
+        <w:rPr>
+          <w:b/>
+          <w:bCs/>
+        </w:rPr>
+        <w:t xml:space="preserve">Goals and Principles contribute to Potential wind areas around </w:t>
+      </w:r>
+      <w:proofErr w:type="spellStart"/>
+      <w:r>
+        <w:rPr>
+          <w:b/>
+          <w:bCs/>
+        </w:rPr>
+        <w:t>Lindewitt</w:t>
+      </w:r>
+      <w:proofErr w:type="spellEnd"/>
+      <w:r>
+        <w:rPr>
+          <w:b/>
+          <w:bCs/>
+        </w:rPr>
+        <w:t>?</w:t>
+      </w:r>
+      <w:r>
+        <w:t xml:space="preserve"> • </w:t>
+      </w:r>
+    </w:p>
+    <w:p>
+      <w:pPr>
+        <w:jc w:val="both"/>
+        <w:rPr>
+          <w:b/>
+          <w:bCs/>
+        </w:rPr>
+      </w:pPr>
+      <w:r>
+        <w:rPr>
+          <w:b/>
+          <w:bCs/>
+        </w:rPr>
+        <w:t>Which</w:t>
+      </w:r>
+      <w:r>
+        <w:rPr>
+          <w:b/>
+          <w:bCs/>
+        </w:rPr>
+        <w:t xml:space="preserve"> </w:t>
+      </w:r>
+      <w:r>
+        <w:rPr>
+          <w:b/>
+          <w:bCs/>
+        </w:rPr>
+        <w:t>goals</w:t>
+      </w:r>
+      <w:r>
+        <w:rPr>
+          <w:b/>
+          <w:bCs/>
+        </w:rPr>
+        <w:t xml:space="preserve"> </w:t>
+      </w:r>
+      <w:r>
+        <w:rPr>
+          <w:b/>
+          <w:bCs/>
+        </w:rPr>
+        <w:t>and principles cut across potential wind areas?</w:t>
+      </w:r>
+    </w:p>
+    <w:p/>
     <w:p/>
     <w:p>
       <w:pPr>
@@ -7577,7 +7810,7 @@
                     <pic:cNvPicPr/>
                   </pic:nvPicPr>
                   <pic:blipFill>
-                    <a:blip r:embed="rId39" cstate="print">
+                    <a:blip r:embed="rId40" cstate="print">
                       <a:extLst>
                         <a:ext uri="{28A0092B-C50C-407E-A947-70E740481C1C}">
                           <a14:useLocalDpi xmlns:a14="http://schemas.microsoft.com/office/drawing/2010/main" val="0"/>
@@ -7621,11 +7854,23 @@
     </w:p>
     <w:p>
       <w:pPr>
-        <w:rPr>
+        <w:jc w:val="center"/>
+        <w:rPr>
+          <w:b/>
+          <w:bCs/>
           <w:sz w:val="16"/>
           <w:szCs w:val="16"/>
         </w:rPr>
       </w:pPr>
+      <w:r>
+        <w:rPr>
+          <w:b/>
+          <w:bCs/>
+          <w:sz w:val="16"/>
+          <w:szCs w:val="16"/>
+        </w:rPr>
+        <w:t>(Figure 4.1: All layers with principles)</w:t>
+      </w:r>
     </w:p>
     <w:p>
       <w:pPr>
@@ -7656,7 +7901,7 @@
                     <pic:cNvPicPr/>
                   </pic:nvPicPr>
                   <pic:blipFill>
-                    <a:blip r:embed="rId40" cstate="print">
+                    <a:blip r:embed="rId41" cstate="print">
                       <a:extLst>
                         <a:ext uri="{28A0092B-C50C-407E-A947-70E740481C1C}">
                           <a14:useLocalDpi xmlns:a14="http://schemas.microsoft.com/office/drawing/2010/main" val="0"/>
@@ -7720,9 +7965,9 @@
           <w:szCs w:val="16"/>
         </w:rPr>
         <w:drawing>
-          <wp:inline distT="0" distB="0" distL="0" distR="0" wp14:anchorId="679BA4AD" wp14:editId="5D4BBD68">
-            <wp:extent cx="2647127" cy="2417197"/>
-            <wp:effectExtent l="57150" t="57150" r="96520" b="97790"/>
+          <wp:inline distT="0" distB="0" distL="0" distR="0" wp14:anchorId="679BA4AD" wp14:editId="1C82543F">
+            <wp:extent cx="2606537" cy="2380133"/>
+            <wp:effectExtent l="57150" t="57150" r="99060" b="96520"/>
             <wp:docPr id="1314586299" name="Picture 10" descr="A map of the world&#10;&#10;Description automatically generated"/>
             <wp:cNvGraphicFramePr>
               <a:graphicFrameLocks xmlns:a="http://schemas.openxmlformats.org/drawingml/2006/main" noChangeAspect="1"/>
@@ -7735,7 +7980,7 @@
                     <pic:cNvPicPr/>
                   </pic:nvPicPr>
                   <pic:blipFill>
-                    <a:blip r:embed="rId41" cstate="print">
+                    <a:blip r:embed="rId42" cstate="print">
                       <a:extLst>
                         <a:ext uri="{28A0092B-C50C-407E-A947-70E740481C1C}">
                           <a14:useLocalDpi xmlns:a14="http://schemas.microsoft.com/office/drawing/2010/main" val="0"/>
@@ -7749,7 +7994,7 @@
                   <pic:spPr>
                     <a:xfrm>
                       <a:off x="0" y="0"/>
-                      <a:ext cx="2667810" cy="2436084"/>
+                      <a:ext cx="2608742" cy="2382147"/>
                     </a:xfrm>
                     <a:prstGeom prst="rect">
                       <a:avLst/>
@@ -7777,14 +8022,237 @@
     <w:p>
       <w:pPr>
         <w:pStyle w:val="NoSpacing"/>
+        <w:ind w:firstLine="720"/>
         <w:rPr>
           <w:szCs w:val="16"/>
+        </w:rPr>
+      </w:pPr>
+      <w:r>
+        <w:rPr>
+          <w:szCs w:val="16"/>
+        </w:rPr>
+        <w:t xml:space="preserve">         (Figure 4.2: All layers with goals)</w:t>
+      </w:r>
+      <w:r>
+        <w:rPr>
+          <w:szCs w:val="16"/>
+        </w:rPr>
+        <w:tab/>
+      </w:r>
+      <w:r>
+        <w:rPr>
+          <w:szCs w:val="16"/>
+        </w:rPr>
+        <w:tab/>
+      </w:r>
+      <w:r>
+        <w:rPr>
+          <w:szCs w:val="16"/>
+        </w:rPr>
+        <w:tab/>
+        <w:t>(Figure 4.3: Potential Wind areas with Wind Turbine)</w:t>
+      </w:r>
+    </w:p>
+    <w:p>
+      <w:pPr>
+        <w:pStyle w:val="NoSpacing"/>
+        <w:jc w:val="both"/>
+        <w:rPr>
+          <w:b w:val="0"/>
+          <w:bCs/>
+          <w:noProof/>
+          <w:sz w:val="24"/>
+          <w:szCs w:val="24"/>
+        </w:rPr>
+      </w:pPr>
+      <w:r>
+        <w:rPr>
+          <w:noProof/>
+          <w:sz w:val="24"/>
+          <w:szCs w:val="24"/>
+          <w:u w:val="single"/>
+        </w:rPr>
+        <w:lastRenderedPageBreak/>
+        <w:t>Create a Wind Farm Development Map for an Area Without Existing Wind Turbines</w:t>
+      </w:r>
+      <w:r>
+        <w:rPr>
+          <w:noProof/>
+          <w:sz w:val="24"/>
+          <w:szCs w:val="24"/>
+          <w:u w:val="single"/>
+        </w:rPr>
+        <w:t xml:space="preserve">: </w:t>
+      </w:r>
+    </w:p>
+    <w:p>
+      <w:pPr>
+        <w:pStyle w:val="NoSpacing"/>
+        <w:jc w:val="both"/>
+        <w:rPr>
+          <w:b w:val="0"/>
+          <w:bCs/>
+          <w:noProof/>
+          <w:sz w:val="24"/>
+          <w:szCs w:val="24"/>
+        </w:rPr>
+      </w:pPr>
+      <w:r>
+        <w:rPr>
+          <w:b w:val="0"/>
+          <w:bCs/>
+          <w:noProof/>
+          <w:sz w:val="24"/>
+          <w:szCs w:val="24"/>
+        </w:rPr>
+        <w:t>First, create an 800 m buffer around the wind turbine layer.</w:t>
+      </w:r>
+      <w:r>
+        <w:rPr>
+          <w:b w:val="0"/>
+          <w:bCs/>
+          <w:noProof/>
+          <w:sz w:val="24"/>
+          <w:szCs w:val="24"/>
+        </w:rPr>
+        <w:t xml:space="preserve"> </w:t>
+      </w:r>
+      <w:r>
+        <w:rPr>
+          <w:b w:val="0"/>
+          <w:bCs/>
+          <w:noProof/>
+          <w:sz w:val="24"/>
+          <w:szCs w:val="24"/>
+        </w:rPr>
+        <w:t xml:space="preserve">Next, attempt to perform a Difference operation between the Potential Wind Areas layer and the 800 m buffered wind turbine layer. However, an error occurred: </w:t>
+      </w:r>
+      <w:r>
+        <w:rPr>
+          <w:noProof/>
+          <w:sz w:val="24"/>
+          <w:szCs w:val="24"/>
+        </w:rPr>
+        <w:t>"Feature (5) from Potential Wind Areas has invalid geometry. Please fix the geometry or change the 'Invalid features filtering' option for this input or globally in Processing settings."</w:t>
+      </w:r>
+      <w:r>
+        <w:rPr>
+          <w:b w:val="0"/>
+          <w:bCs/>
+          <w:noProof/>
+          <w:sz w:val="24"/>
+          <w:szCs w:val="24"/>
+        </w:rPr>
+        <w:t xml:space="preserve"> </w:t>
+      </w:r>
+      <w:r>
+        <w:rPr>
+          <w:b w:val="0"/>
+          <w:bCs/>
+          <w:noProof/>
+          <w:sz w:val="24"/>
+          <w:szCs w:val="24"/>
+        </w:rPr>
+        <w:t>To address this, I checked and fixed the geometry:</w:t>
+      </w:r>
+      <w:r>
+        <w:rPr>
+          <w:b w:val="0"/>
+          <w:bCs/>
+          <w:noProof/>
+          <w:sz w:val="24"/>
+          <w:szCs w:val="24"/>
+        </w:rPr>
+        <w:t xml:space="preserve"> </w:t>
+      </w:r>
+      <w:r>
+        <w:rPr>
+          <w:b w:val="0"/>
+          <w:bCs/>
+          <w:noProof/>
+          <w:sz w:val="24"/>
+          <w:szCs w:val="24"/>
+        </w:rPr>
+        <w:t>Go to Vector</w:t>
+      </w:r>
+      <w:r>
+        <w:rPr>
+          <w:b w:val="0"/>
+          <w:bCs/>
+          <w:noProof/>
+          <w:sz w:val="24"/>
+          <w:szCs w:val="24"/>
+        </w:rPr>
+        <w:sym w:font="Wingdings" w:char="F0E0"/>
+      </w:r>
+      <w:r>
+        <w:rPr>
+          <w:b w:val="0"/>
+          <w:bCs/>
+          <w:noProof/>
+          <w:sz w:val="24"/>
+          <w:szCs w:val="24"/>
+        </w:rPr>
+        <w:t xml:space="preserve"> Geometry Tools</w:t>
+      </w:r>
+      <w:r>
+        <w:rPr>
+          <w:b w:val="0"/>
+          <w:bCs/>
+          <w:noProof/>
+          <w:sz w:val="24"/>
+          <w:szCs w:val="24"/>
+        </w:rPr>
+        <w:sym w:font="Wingdings" w:char="F0E0"/>
+      </w:r>
+      <w:r>
+        <w:rPr>
+          <w:b w:val="0"/>
+          <w:bCs/>
+          <w:noProof/>
+          <w:sz w:val="24"/>
+          <w:szCs w:val="24"/>
+        </w:rPr>
+        <w:t xml:space="preserve"> Check Validity.</w:t>
+      </w:r>
+      <w:r>
+        <w:rPr>
+          <w:b w:val="0"/>
+          <w:bCs/>
+          <w:noProof/>
+          <w:sz w:val="24"/>
+          <w:szCs w:val="24"/>
+        </w:rPr>
+        <w:t xml:space="preserve"> </w:t>
+      </w:r>
+      <w:r>
+        <w:rPr>
+          <w:b w:val="0"/>
+          <w:bCs/>
+          <w:noProof/>
+          <w:sz w:val="24"/>
+          <w:szCs w:val="24"/>
+        </w:rPr>
+        <w:t>After obtaining the valid output, I performed the Difference operation between the valid output and the 800 m buffered wind turbine layer. The result is shown in Fig. 4.5.</w:t>
+      </w:r>
+    </w:p>
+    <w:p>
+      <w:pPr>
+        <w:pStyle w:val="NoSpacing"/>
+        <w:jc w:val="both"/>
+        <w:rPr>
+          <w:b w:val="0"/>
+          <w:bCs/>
+          <w:noProof/>
+          <w:sz w:val="24"/>
+          <w:szCs w:val="24"/>
         </w:rPr>
       </w:pPr>
     </w:p>
     <w:p>
       <w:pPr>
         <w:pStyle w:val="NoSpacing"/>
+        <w:jc w:val="both"/>
         <w:rPr>
           <w:szCs w:val="16"/>
         </w:rPr>
@@ -7795,9 +8263,9 @@
           <w:szCs w:val="16"/>
         </w:rPr>
         <w:drawing>
-          <wp:inline distT="0" distB="0" distL="0" distR="0" wp14:anchorId="3FA2EDBE" wp14:editId="3CF34FDE">
-            <wp:extent cx="2696968" cy="1755747"/>
-            <wp:effectExtent l="57150" t="57150" r="103505" b="92710"/>
+          <wp:inline distT="0" distB="0" distL="0" distR="0" wp14:anchorId="3FA2EDBE" wp14:editId="3071A403">
+            <wp:extent cx="2431608" cy="1755140"/>
+            <wp:effectExtent l="57150" t="57150" r="102235" b="92710"/>
             <wp:docPr id="1609383030" name="Picture 11" descr="A screenshot of a computer&#10;&#10;Description automatically generated"/>
             <wp:cNvGraphicFramePr>
               <a:graphicFrameLocks xmlns:a="http://schemas.openxmlformats.org/drawingml/2006/main" noChangeAspect="1"/>
@@ -7810,7 +8278,7 @@
                     <pic:cNvPicPr/>
                   </pic:nvPicPr>
                   <pic:blipFill>
-                    <a:blip r:embed="rId42" cstate="print">
+                    <a:blip r:embed="rId43" cstate="print">
                       <a:extLst>
                         <a:ext uri="{28A0092B-C50C-407E-A947-70E740481C1C}">
                           <a14:useLocalDpi xmlns:a14="http://schemas.microsoft.com/office/drawing/2010/main" val="0"/>
@@ -7824,7 +8292,7 @@
                   <pic:spPr>
                     <a:xfrm>
                       <a:off x="0" y="0"/>
-                      <a:ext cx="2718582" cy="1769818"/>
+                      <a:ext cx="2462458" cy="1777408"/>
                     </a:xfrm>
                     <a:prstGeom prst="rect">
                       <a:avLst/>
@@ -7848,18 +8316,111 @@
           </wp:inline>
         </w:drawing>
       </w:r>
+      <w:r>
+        <w:rPr>
+          <w:noProof/>
+          <w:szCs w:val="16"/>
+        </w:rPr>
+        <w:t xml:space="preserve">      </w:t>
+      </w:r>
+      <w:r>
+        <w:rPr>
+          <w:noProof/>
+          <w:szCs w:val="16"/>
+        </w:rPr>
+        <w:drawing>
+          <wp:inline distT="0" distB="0" distL="0" distR="0" wp14:anchorId="6867EEFE" wp14:editId="7D9A1E1E">
+            <wp:extent cx="2781466" cy="1779270"/>
+            <wp:effectExtent l="57150" t="57150" r="95250" b="87630"/>
+            <wp:docPr id="1797676250" name="Picture 5" descr="A map of a wind turbine&#10;&#10;Description automatically generated with medium confidence"/>
+            <wp:cNvGraphicFramePr>
+              <a:graphicFrameLocks xmlns:a="http://schemas.openxmlformats.org/drawingml/2006/main" noChangeAspect="1"/>
+            </wp:cNvGraphicFramePr>
+            <a:graphic xmlns:a="http://schemas.openxmlformats.org/drawingml/2006/main">
+              <a:graphicData uri="http://schemas.openxmlformats.org/drawingml/2006/picture">
+                <pic:pic xmlns:pic="http://schemas.openxmlformats.org/drawingml/2006/picture">
+                  <pic:nvPicPr>
+                    <pic:cNvPr id="1797676250" name="Picture 5" descr="A map of a wind turbine&#10;&#10;Description automatically generated with medium confidence"/>
+                    <pic:cNvPicPr/>
+                  </pic:nvPicPr>
+                  <pic:blipFill>
+                    <a:blip r:embed="rId44" cstate="print">
+                      <a:extLst>
+                        <a:ext uri="{28A0092B-C50C-407E-A947-70E740481C1C}">
+                          <a14:useLocalDpi xmlns:a14="http://schemas.microsoft.com/office/drawing/2010/main" val="0"/>
+                        </a:ext>
+                      </a:extLst>
+                    </a:blip>
+                    <a:stretch>
+                      <a:fillRect/>
+                    </a:stretch>
+                  </pic:blipFill>
+                  <pic:spPr>
+                    <a:xfrm>
+                      <a:off x="0" y="0"/>
+                      <a:ext cx="2828990" cy="1809670"/>
+                    </a:xfrm>
+                    <a:prstGeom prst="rect">
+                      <a:avLst/>
+                    </a:prstGeom>
+                    <a:ln>
+                      <a:solidFill>
+                        <a:schemeClr val="accent1"/>
+                      </a:solidFill>
+                    </a:ln>
+                    <a:effectLst>
+                      <a:outerShdw blurRad="50800" dist="38100" dir="2700000" algn="tl" rotWithShape="0">
+                        <a:prstClr val="black">
+                          <a:alpha val="40000"/>
+                        </a:prstClr>
+                      </a:outerShdw>
+                    </a:effectLst>
+                  </pic:spPr>
+                </pic:pic>
+              </a:graphicData>
+            </a:graphic>
+          </wp:inline>
+        </w:drawing>
+      </w:r>
     </w:p>
     <w:p>
       <w:pPr>
         <w:pStyle w:val="NoSpacing"/>
+        <w:ind w:firstLine="720"/>
         <w:rPr>
           <w:szCs w:val="16"/>
         </w:rPr>
       </w:pPr>
+      <w:r>
+        <w:rPr>
+          <w:szCs w:val="16"/>
+        </w:rPr>
+        <w:t>(Figure 4.4: Add data of Wind Turbine)</w:t>
+      </w:r>
+      <w:r>
+        <w:rPr>
+          <w:szCs w:val="16"/>
+        </w:rPr>
+        <w:tab/>
+      </w:r>
+      <w:r>
+        <w:rPr>
+          <w:szCs w:val="16"/>
+        </w:rPr>
+        <w:tab/>
+        <w:t xml:space="preserve"> </w:t>
+      </w:r>
+      <w:r>
+        <w:rPr>
+          <w:sz w:val="13"/>
+          <w:szCs w:val="13"/>
+        </w:rPr>
+        <w:t>(Figure 4.5: Wind farm development map for an area without existing wind turbine)</w:t>
+      </w:r>
     </w:p>
     <w:sectPr>
-      <w:headerReference w:type="default" r:id="rId43"/>
-      <w:footerReference w:type="default" r:id="rId44"/>
+      <w:headerReference w:type="default" r:id="rId45"/>
+      <w:footerReference w:type="default" r:id="rId46"/>
       <w:pgSz w:w="11906" w:h="16838"/>
       <w:pgMar w:top="1440" w:right="1440" w:bottom="1440" w:left="1440" w:header="708" w:footer="708" w:gutter="0"/>
       <w:pgBorders w:offsetFrom="page">
@@ -8615,7 +9176,6 @@
   <w:style w:type="character" w:default="1" w:styleId="DefaultParagraphFont">
     <w:name w:val="Default Paragraph Font"/>
     <w:uiPriority w:val="1"/>
-    <w:semiHidden/>
     <w:unhideWhenUsed/>
   </w:style>
   <w:style w:type="table" w:default="1" w:styleId="TableNormal">
@@ -9288,6 +9848,29 @@
       <w:color w:val="666666"/>
     </w:rPr>
   </w:style>
+  <w:style w:type="character" w:styleId="Hyperlink">
+    <w:name w:val="Hyperlink"/>
+    <w:basedOn w:val="DefaultParagraphFont"/>
+    <w:uiPriority w:val="99"/>
+    <w:unhideWhenUsed/>
+    <w:rsid w:val="006A7B97"/>
+    <w:rPr>
+      <w:color w:val="467886" w:themeColor="hyperlink"/>
+      <w:u w:val="single"/>
+    </w:rPr>
+  </w:style>
+  <w:style w:type="character" w:styleId="UnresolvedMention">
+    <w:name w:val="Unresolved Mention"/>
+    <w:basedOn w:val="DefaultParagraphFont"/>
+    <w:uiPriority w:val="99"/>
+    <w:semiHidden/>
+    <w:unhideWhenUsed/>
+    <w:rsid w:val="006A7B97"/>
+    <w:rPr>
+      <w:color w:val="605E5C"/>
+      <w:shd w:val="clear" w:color="auto" w:fill="E1DFDD"/>
+    </w:rPr>
+  </w:style>
 </w:styles>
 </file>
 

--- a/QGIS_Protfolio.docx
+++ b/QGIS_Protfolio.docx
@@ -2682,54 +2682,6 @@
         <w:t>Download and visualise the wind speed and power density map for Denmark</w:t>
       </w:r>
       <w:r>
-        <w:t xml:space="preserve">. Consider </w:t>
-      </w:r>
-      <w:r>
-        <w:t>type of symbology and choice of colours</w:t>
-      </w:r>
-      <w:r>
-        <w:t xml:space="preserve">. </w:t>
-      </w:r>
-      <w:r>
-        <w:t>Add the csv-file containing wind turbines</w:t>
-      </w:r>
-      <w:r>
-        <w:t xml:space="preserve">. </w:t>
-      </w:r>
-      <w:r>
-        <w:t>Visualise the wind turbines in Denmark by:</w:t>
-      </w:r>
-      <w:r>
-        <w:t xml:space="preserve"> Installed Capacity and Manufacturer. </w:t>
-      </w:r>
-      <w:r>
-        <w:t>Use</w:t>
-      </w:r>
-      <w:r>
-        <w:t xml:space="preserve"> </w:t>
-      </w:r>
-      <w:r>
-        <w:t>the</w:t>
-      </w:r>
-      <w:r>
-        <w:t xml:space="preserve"> </w:t>
-      </w:r>
-      <w:r>
-        <w:t>methods</w:t>
-      </w:r>
-      <w:r>
-        <w:t xml:space="preserve"> </w:t>
-      </w:r>
-      <w:r>
-        <w:t>Unique Values, Graduated Symbols, Graduated Colours etc.</w:t>
-      </w:r>
-      <w:r>
-        <w:t xml:space="preserve"> </w:t>
-      </w:r>
-      <w:r>
-        <w:t>Add a grid, North arrow etc to your map</w:t>
-      </w:r>
-      <w:r>
         <w:t>.</w:t>
       </w:r>
     </w:p>
@@ -3257,7 +3209,7 @@
           <w:noProof/>
         </w:rPr>
         <w:drawing>
-          <wp:inline distT="0" distB="0" distL="0" distR="0" wp14:anchorId="0C1BE399" wp14:editId="1E1AEE75">
+          <wp:inline distT="0" distB="0" distL="0" distR="0" wp14:anchorId="0C1BE399" wp14:editId="2534453E">
             <wp:extent cx="2951284" cy="1366758"/>
             <wp:effectExtent l="57150" t="57150" r="97155" b="100330"/>
             <wp:docPr id="474265146" name="Picture 5"/>
@@ -3455,7 +3407,7 @@
           <w:noProof/>
         </w:rPr>
         <w:drawing>
-          <wp:inline distT="0" distB="0" distL="0" distR="0" wp14:anchorId="77BE37F1" wp14:editId="52799A22">
+          <wp:inline distT="0" distB="0" distL="0" distR="0" wp14:anchorId="77BE37F1" wp14:editId="1DDC3D9C">
             <wp:extent cx="2324100" cy="1307274"/>
             <wp:effectExtent l="57150" t="57150" r="95250" b="102870"/>
             <wp:docPr id="790331861" name="Picture 7"/>
@@ -4671,7 +4623,15 @@
           <w:rFonts w:cs="Calibri"/>
           <w:szCs w:val="24"/>
         </w:rPr>
-        <w:t xml:space="preserve"> of the wind turbines, but I changed the category type. I selected specific companies and removed other companies for visualization [See Fig. 2.8]. The result is shown in Fig. 2.9.</w:t>
+        <w:t xml:space="preserve"> of the wind turbines, but I changed the </w:t>
+      </w:r>
+      <w:r>
+        <w:rPr>
+          <w:rFonts w:cs="Calibri"/>
+          <w:szCs w:val="24"/>
+        </w:rPr>
+        <w:lastRenderedPageBreak/>
+        <w:t>category type. I selected specific companies and removed other companies for visualization [See Fig. 2.8]. The result is shown in Fig. 2.9.</w:t>
       </w:r>
       <w:r>
         <w:rPr>
@@ -4741,7 +4701,7 @@
           <w:noProof/>
         </w:rPr>
         <w:drawing>
-          <wp:inline distT="0" distB="0" distL="0" distR="0" wp14:anchorId="56F1392E" wp14:editId="0A4D4C6D">
+          <wp:inline distT="0" distB="0" distL="0" distR="0" wp14:anchorId="56F1392E" wp14:editId="7D180748">
             <wp:extent cx="2511121" cy="1669415"/>
             <wp:effectExtent l="57150" t="57150" r="99060" b="102235"/>
             <wp:docPr id="1643085872" name="Picture 9"/>
@@ -4980,7 +4940,7 @@
           <w:noProof/>
         </w:rPr>
         <w:drawing>
-          <wp:inline distT="0" distB="0" distL="0" distR="0" wp14:anchorId="1F20646C" wp14:editId="0A7D7710">
+          <wp:inline distT="0" distB="0" distL="0" distR="0" wp14:anchorId="1F20646C" wp14:editId="500C25EE">
             <wp:extent cx="2935281" cy="1691054"/>
             <wp:effectExtent l="57150" t="57150" r="93980" b="99695"/>
             <wp:docPr id="1027353278" name="Picture 14"/>
@@ -6304,7 +6264,7 @@
           <w:noProof/>
         </w:rPr>
         <w:drawing>
-          <wp:inline distT="0" distB="0" distL="0" distR="0" wp14:anchorId="2925DC70" wp14:editId="415F9254">
+          <wp:inline distT="0" distB="0" distL="0" distR="0" wp14:anchorId="2925DC70" wp14:editId="5E5723FA">
             <wp:extent cx="2228850" cy="1230630"/>
             <wp:effectExtent l="57150" t="57150" r="95250" b="102870"/>
             <wp:docPr id="221573843" name="Picture 9" descr="A screenshot of a computer&#10;&#10;Description automatically generated"/>
@@ -6407,7 +6367,7 @@
           <w:noProof/>
         </w:rPr>
         <w:drawing>
-          <wp:inline distT="0" distB="0" distL="0" distR="0" wp14:anchorId="061ADA7C" wp14:editId="30F1A54F">
+          <wp:inline distT="0" distB="0" distL="0" distR="0" wp14:anchorId="061ADA7C" wp14:editId="00E7F964">
             <wp:extent cx="1644162" cy="1400812"/>
             <wp:effectExtent l="57150" t="57150" r="89535" b="104140"/>
             <wp:docPr id="656131583" name="Picture 10" descr="A screenshot of a computer&#10;&#10;Description automatically generated"/>
@@ -6467,7 +6427,7 @@
           <w:noProof/>
         </w:rPr>
         <w:drawing>
-          <wp:inline distT="0" distB="0" distL="0" distR="0" wp14:anchorId="163791D7" wp14:editId="469DDB44">
+          <wp:inline distT="0" distB="0" distL="0" distR="0" wp14:anchorId="163791D7" wp14:editId="390B4878">
             <wp:extent cx="2444511" cy="1425532"/>
             <wp:effectExtent l="57150" t="57150" r="89535" b="99060"/>
             <wp:docPr id="347024648" name="Picture 11" descr="A screenshot of a computer&#10;&#10;Description automatically generated"/>
@@ -6631,7 +6591,7 @@
           <w:noProof/>
         </w:rPr>
         <w:drawing>
-          <wp:inline distT="0" distB="0" distL="0" distR="0" wp14:anchorId="4C7849AA" wp14:editId="0162CEA2">
+          <wp:inline distT="0" distB="0" distL="0" distR="0" wp14:anchorId="4C7849AA" wp14:editId="5684A06D">
             <wp:extent cx="1131000" cy="1169377"/>
             <wp:effectExtent l="38100" t="38100" r="88265" b="88265"/>
             <wp:docPr id="1099301513" name="Picture 13" descr="A screenshot of a computer&#10;&#10;Description automatically generated"/>
@@ -6840,7 +6800,7 @@
           <w:noProof/>
         </w:rPr>
         <w:drawing>
-          <wp:inline distT="0" distB="0" distL="0" distR="0" wp14:anchorId="237DF9D2" wp14:editId="4EE6A55D">
+          <wp:inline distT="0" distB="0" distL="0" distR="0" wp14:anchorId="237DF9D2" wp14:editId="2E859A7E">
             <wp:extent cx="1946031" cy="1802313"/>
             <wp:effectExtent l="57150" t="57150" r="92710" b="102870"/>
             <wp:docPr id="2141945717" name="Picture 15" descr="A screenshot of a computer&#10;&#10;Description automatically generated"/>
@@ -7554,13 +7514,7 @@
         <w:t>Step 1</w:t>
       </w:r>
       <w:r>
-        <w:t xml:space="preserve">: Import </w:t>
-      </w:r>
-      <w:r>
-        <w:t xml:space="preserve">all </w:t>
-      </w:r>
-      <w:r>
-        <w:t>“.</w:t>
+        <w:t>: Import all “.</w:t>
       </w:r>
       <w:proofErr w:type="spellStart"/>
       <w:r>
@@ -7649,19 +7603,7 @@
           <w:rPr>
             <w:rStyle w:val="Hyperlink"/>
           </w:rPr>
-          <w:t>https://opendata.schleswig</w:t>
-        </w:r>
-        <w:r>
-          <w:rPr>
-            <w:rStyle w:val="Hyperlink"/>
-          </w:rPr>
-          <w:t>-</w:t>
-        </w:r>
-        <w:r>
-          <w:rPr>
-            <w:rStyle w:val="Hyperlink"/>
-          </w:rPr>
-          <w:t>holstein.de/dataset/windkraftanlagen-2023-07-13</w:t>
+          <w:t>https://opendata.schleswig-holstein.de/dataset/windkraftanlagen-2023-07-13</w:t>
         </w:r>
       </w:hyperlink>
       <w:r>
@@ -7693,21 +7635,7 @@
           <w:b/>
           <w:bCs/>
         </w:rPr>
-        <w:t>How</w:t>
-      </w:r>
-      <w:r>
-        <w:rPr>
-          <w:b/>
-          <w:bCs/>
-        </w:rPr>
-        <w:t xml:space="preserve"> </w:t>
-      </w:r>
-      <w:r>
-        <w:rPr>
-          <w:b/>
-          <w:bCs/>
-        </w:rPr>
-        <w:t xml:space="preserve">Goals and Principles contribute to Potential wind areas around </w:t>
+        <w:t xml:space="preserve">How Goals and Principles contribute to Potential wind areas around </w:t>
       </w:r>
       <w:proofErr w:type="spellStart"/>
       <w:r>
@@ -8388,7 +8316,8 @@
         <w:pStyle w:val="NoSpacing"/>
         <w:ind w:firstLine="720"/>
         <w:rPr>
-          <w:szCs w:val="16"/>
+          <w:sz w:val="13"/>
+          <w:szCs w:val="13"/>
         </w:rPr>
       </w:pPr>
       <w:r>
@@ -8416,6 +8345,31 @@
           <w:szCs w:val="13"/>
         </w:rPr>
         <w:t>(Figure 4.5: Wind farm development map for an area without existing wind turbine)</w:t>
+      </w:r>
+    </w:p>
+    <w:p>
+      <w:pPr>
+        <w:pStyle w:val="Heading1"/>
+      </w:pPr>
+      <w:r>
+        <w:t>Exercise</w:t>
+      </w:r>
+      <w:r>
+        <w:t xml:space="preserve"> 5</w:t>
+      </w:r>
+      <w:r>
+        <w:t>: Editing Points, Lines and Polygons</w:t>
+      </w:r>
+      <w:r>
+        <w:t>.</w:t>
+      </w:r>
+    </w:p>
+    <w:p>
+      <w:pPr>
+        <w:pStyle w:val="Heading1"/>
+      </w:pPr>
+      <w:r>
+        <w:t>Exercise 6:</w:t>
       </w:r>
     </w:p>
     <w:sectPr>

--- a/QGIS_Protfolio.docx
+++ b/QGIS_Protfolio.docx
@@ -3209,7 +3209,7 @@
           <w:noProof/>
         </w:rPr>
         <w:drawing>
-          <wp:inline distT="0" distB="0" distL="0" distR="0" wp14:anchorId="0C1BE399" wp14:editId="2534453E">
+          <wp:inline distT="0" distB="0" distL="0" distR="0" wp14:anchorId="0C1BE399" wp14:editId="70817AAF">
             <wp:extent cx="2951284" cy="1366758"/>
             <wp:effectExtent l="57150" t="57150" r="97155" b="100330"/>
             <wp:docPr id="474265146" name="Picture 5"/>
@@ -3407,7 +3407,7 @@
           <w:noProof/>
         </w:rPr>
         <w:drawing>
-          <wp:inline distT="0" distB="0" distL="0" distR="0" wp14:anchorId="77BE37F1" wp14:editId="1DDC3D9C">
+          <wp:inline distT="0" distB="0" distL="0" distR="0" wp14:anchorId="77BE37F1" wp14:editId="279DEC5D">
             <wp:extent cx="2324100" cy="1307274"/>
             <wp:effectExtent l="57150" t="57150" r="95250" b="102870"/>
             <wp:docPr id="790331861" name="Picture 7"/>
@@ -4701,7 +4701,7 @@
           <w:noProof/>
         </w:rPr>
         <w:drawing>
-          <wp:inline distT="0" distB="0" distL="0" distR="0" wp14:anchorId="56F1392E" wp14:editId="7D180748">
+          <wp:inline distT="0" distB="0" distL="0" distR="0" wp14:anchorId="56F1392E" wp14:editId="688A95B3">
             <wp:extent cx="2511121" cy="1669415"/>
             <wp:effectExtent l="57150" t="57150" r="99060" b="102235"/>
             <wp:docPr id="1643085872" name="Picture 9"/>
@@ -4940,7 +4940,7 @@
           <w:noProof/>
         </w:rPr>
         <w:drawing>
-          <wp:inline distT="0" distB="0" distL="0" distR="0" wp14:anchorId="1F20646C" wp14:editId="500C25EE">
+          <wp:inline distT="0" distB="0" distL="0" distR="0" wp14:anchorId="1F20646C" wp14:editId="0567573E">
             <wp:extent cx="2935281" cy="1691054"/>
             <wp:effectExtent l="57150" t="57150" r="93980" b="99695"/>
             <wp:docPr id="1027353278" name="Picture 14"/>
@@ -6264,7 +6264,7 @@
           <w:noProof/>
         </w:rPr>
         <w:drawing>
-          <wp:inline distT="0" distB="0" distL="0" distR="0" wp14:anchorId="2925DC70" wp14:editId="5E5723FA">
+          <wp:inline distT="0" distB="0" distL="0" distR="0" wp14:anchorId="2925DC70" wp14:editId="1D273D4C">
             <wp:extent cx="2228850" cy="1230630"/>
             <wp:effectExtent l="57150" t="57150" r="95250" b="102870"/>
             <wp:docPr id="221573843" name="Picture 9" descr="A screenshot of a computer&#10;&#10;Description automatically generated"/>
@@ -6367,7 +6367,7 @@
           <w:noProof/>
         </w:rPr>
         <w:drawing>
-          <wp:inline distT="0" distB="0" distL="0" distR="0" wp14:anchorId="061ADA7C" wp14:editId="00E7F964">
+          <wp:inline distT="0" distB="0" distL="0" distR="0" wp14:anchorId="061ADA7C" wp14:editId="3A8BB839">
             <wp:extent cx="1644162" cy="1400812"/>
             <wp:effectExtent l="57150" t="57150" r="89535" b="104140"/>
             <wp:docPr id="656131583" name="Picture 10" descr="A screenshot of a computer&#10;&#10;Description automatically generated"/>
@@ -6427,7 +6427,7 @@
           <w:noProof/>
         </w:rPr>
         <w:drawing>
-          <wp:inline distT="0" distB="0" distL="0" distR="0" wp14:anchorId="163791D7" wp14:editId="390B4878">
+          <wp:inline distT="0" distB="0" distL="0" distR="0" wp14:anchorId="163791D7" wp14:editId="72A18C2E">
             <wp:extent cx="2444511" cy="1425532"/>
             <wp:effectExtent l="57150" t="57150" r="89535" b="99060"/>
             <wp:docPr id="347024648" name="Picture 11" descr="A screenshot of a computer&#10;&#10;Description automatically generated"/>
@@ -6591,7 +6591,7 @@
           <w:noProof/>
         </w:rPr>
         <w:drawing>
-          <wp:inline distT="0" distB="0" distL="0" distR="0" wp14:anchorId="4C7849AA" wp14:editId="5684A06D">
+          <wp:inline distT="0" distB="0" distL="0" distR="0" wp14:anchorId="4C7849AA" wp14:editId="00770FB0">
             <wp:extent cx="1131000" cy="1169377"/>
             <wp:effectExtent l="38100" t="38100" r="88265" b="88265"/>
             <wp:docPr id="1099301513" name="Picture 13" descr="A screenshot of a computer&#10;&#10;Description automatically generated"/>
@@ -6800,7 +6800,7 @@
           <w:noProof/>
         </w:rPr>
         <w:drawing>
-          <wp:inline distT="0" distB="0" distL="0" distR="0" wp14:anchorId="237DF9D2" wp14:editId="2E859A7E">
+          <wp:inline distT="0" distB="0" distL="0" distR="0" wp14:anchorId="237DF9D2" wp14:editId="26720D5A">
             <wp:extent cx="1946031" cy="1802313"/>
             <wp:effectExtent l="57150" t="57150" r="92710" b="102870"/>
             <wp:docPr id="2141945717" name="Picture 15" descr="A screenshot of a computer&#10;&#10;Description automatically generated"/>
@@ -8360,10 +8360,9 @@
       <w:r>
         <w:t>: Editing Points, Lines and Polygons</w:t>
       </w:r>
-      <w:r>
-        <w:t>.</w:t>
-      </w:r>
     </w:p>
+    <w:p/>
+    <w:p/>
     <w:p>
       <w:pPr>
         <w:pStyle w:val="Heading1"/>
@@ -8371,10 +8370,239 @@
       <w:r>
         <w:t>Exercise 6:</w:t>
       </w:r>
+      <w:r>
+        <w:t xml:space="preserve"> </w:t>
+      </w:r>
+      <w:r>
+        <w:t>Visualise the results with colours and transparenc</w:t>
+      </w:r>
+      <w:r>
+        <w:t>y</w:t>
+      </w:r>
     </w:p>
+    <w:p/>
+    <w:p/>
+    <w:p/>
+    <w:p/>
+    <w:p/>
+    <w:p/>
+    <w:p>
+      <w:r>
+        <w:rPr>
+          <w:noProof/>
+        </w:rPr>
+        <w:lastRenderedPageBreak/>
+        <w:drawing>
+          <wp:inline distT="0" distB="0" distL="0" distR="0" wp14:anchorId="2B193B33" wp14:editId="0F5339A2">
+            <wp:extent cx="3200108" cy="2221923"/>
+            <wp:effectExtent l="57150" t="57150" r="95885" b="102235"/>
+            <wp:docPr id="1136558310" name="Picture 5"/>
+            <wp:cNvGraphicFramePr>
+              <a:graphicFrameLocks xmlns:a="http://schemas.openxmlformats.org/drawingml/2006/main" noChangeAspect="1"/>
+            </wp:cNvGraphicFramePr>
+            <a:graphic xmlns:a="http://schemas.openxmlformats.org/drawingml/2006/main">
+              <a:graphicData uri="http://schemas.openxmlformats.org/drawingml/2006/picture">
+                <pic:pic xmlns:pic="http://schemas.openxmlformats.org/drawingml/2006/picture">
+                  <pic:nvPicPr>
+                    <pic:cNvPr id="1136558310" name="Picture 1136558310"/>
+                    <pic:cNvPicPr/>
+                  </pic:nvPicPr>
+                  <pic:blipFill>
+                    <a:blip r:embed="rId45" cstate="print">
+                      <a:extLst>
+                        <a:ext uri="{28A0092B-C50C-407E-A947-70E740481C1C}">
+                          <a14:useLocalDpi xmlns:a14="http://schemas.microsoft.com/office/drawing/2010/main" val="0"/>
+                        </a:ext>
+                      </a:extLst>
+                    </a:blip>
+                    <a:stretch>
+                      <a:fillRect/>
+                    </a:stretch>
+                  </pic:blipFill>
+                  <pic:spPr>
+                    <a:xfrm>
+                      <a:off x="0" y="0"/>
+                      <a:ext cx="3230310" cy="2242893"/>
+                    </a:xfrm>
+                    <a:prstGeom prst="rect">
+                      <a:avLst/>
+                    </a:prstGeom>
+                    <a:ln>
+                      <a:solidFill>
+                        <a:schemeClr val="accent1"/>
+                      </a:solidFill>
+                    </a:ln>
+                    <a:effectLst>
+                      <a:outerShdw blurRad="50800" dist="38100" dir="2700000" algn="tl" rotWithShape="0">
+                        <a:prstClr val="black">
+                          <a:alpha val="40000"/>
+                        </a:prstClr>
+                      </a:outerShdw>
+                    </a:effectLst>
+                  </pic:spPr>
+                </pic:pic>
+              </a:graphicData>
+            </a:graphic>
+          </wp:inline>
+        </w:drawing>
+      </w:r>
+      <w:r>
+        <w:rPr>
+          <w:noProof/>
+        </w:rPr>
+        <w:drawing>
+          <wp:inline distT="0" distB="0" distL="0" distR="0" wp14:anchorId="054A0563" wp14:editId="327F41DD">
+            <wp:extent cx="2214995" cy="2236417"/>
+            <wp:effectExtent l="57150" t="57150" r="90170" b="88265"/>
+            <wp:docPr id="1619911752" name="Picture 6"/>
+            <wp:cNvGraphicFramePr>
+              <a:graphicFrameLocks xmlns:a="http://schemas.openxmlformats.org/drawingml/2006/main" noChangeAspect="1"/>
+            </wp:cNvGraphicFramePr>
+            <a:graphic xmlns:a="http://schemas.openxmlformats.org/drawingml/2006/main">
+              <a:graphicData uri="http://schemas.openxmlformats.org/drawingml/2006/picture">
+                <pic:pic xmlns:pic="http://schemas.openxmlformats.org/drawingml/2006/picture">
+                  <pic:nvPicPr>
+                    <pic:cNvPr id="1619911752" name="Picture 1619911752"/>
+                    <pic:cNvPicPr/>
+                  </pic:nvPicPr>
+                  <pic:blipFill>
+                    <a:blip r:embed="rId46">
+                      <a:extLst>
+                        <a:ext uri="{28A0092B-C50C-407E-A947-70E740481C1C}">
+                          <a14:useLocalDpi xmlns:a14="http://schemas.microsoft.com/office/drawing/2010/main" val="0"/>
+                        </a:ext>
+                      </a:extLst>
+                    </a:blip>
+                    <a:stretch>
+                      <a:fillRect/>
+                    </a:stretch>
+                  </pic:blipFill>
+                  <pic:spPr>
+                    <a:xfrm>
+                      <a:off x="0" y="0"/>
+                      <a:ext cx="2250398" cy="2272162"/>
+                    </a:xfrm>
+                    <a:prstGeom prst="rect">
+                      <a:avLst/>
+                    </a:prstGeom>
+                    <a:ln>
+                      <a:solidFill>
+                        <a:schemeClr val="accent1"/>
+                      </a:solidFill>
+                    </a:ln>
+                    <a:effectLst>
+                      <a:outerShdw blurRad="50800" dist="38100" dir="2700000" algn="tl" rotWithShape="0">
+                        <a:prstClr val="black">
+                          <a:alpha val="40000"/>
+                        </a:prstClr>
+                      </a:outerShdw>
+                    </a:effectLst>
+                  </pic:spPr>
+                </pic:pic>
+              </a:graphicData>
+            </a:graphic>
+          </wp:inline>
+        </w:drawing>
+      </w:r>
+    </w:p>
+    <w:p>
+      <w:r>
+        <w:rPr>
+          <w:noProof/>
+        </w:rPr>
+        <w:drawing>
+          <wp:inline distT="0" distB="0" distL="0" distR="0" wp14:anchorId="2E3C2144" wp14:editId="32AA2415">
+            <wp:extent cx="3352800" cy="2630311"/>
+            <wp:effectExtent l="57150" t="57150" r="95250" b="93980"/>
+            <wp:docPr id="839532337" name="Picture 9"/>
+            <wp:cNvGraphicFramePr>
+              <a:graphicFrameLocks xmlns:a="http://schemas.openxmlformats.org/drawingml/2006/main" noChangeAspect="1"/>
+            </wp:cNvGraphicFramePr>
+            <a:graphic xmlns:a="http://schemas.openxmlformats.org/drawingml/2006/main">
+              <a:graphicData uri="http://schemas.openxmlformats.org/drawingml/2006/picture">
+                <pic:pic xmlns:pic="http://schemas.openxmlformats.org/drawingml/2006/picture">
+                  <pic:nvPicPr>
+                    <pic:cNvPr id="839532337" name="Picture 839532337"/>
+                    <pic:cNvPicPr/>
+                  </pic:nvPicPr>
+                  <pic:blipFill>
+                    <a:blip r:embed="rId47" cstate="print">
+                      <a:extLst>
+                        <a:ext uri="{28A0092B-C50C-407E-A947-70E740481C1C}">
+                          <a14:useLocalDpi xmlns:a14="http://schemas.microsoft.com/office/drawing/2010/main" val="0"/>
+                        </a:ext>
+                      </a:extLst>
+                    </a:blip>
+                    <a:stretch>
+                      <a:fillRect/>
+                    </a:stretch>
+                  </pic:blipFill>
+                  <pic:spPr>
+                    <a:xfrm>
+                      <a:off x="0" y="0"/>
+                      <a:ext cx="3397127" cy="2665086"/>
+                    </a:xfrm>
+                    <a:prstGeom prst="rect">
+                      <a:avLst/>
+                    </a:prstGeom>
+                    <a:ln>
+                      <a:solidFill>
+                        <a:schemeClr val="accent1"/>
+                      </a:solidFill>
+                    </a:ln>
+                    <a:effectLst>
+                      <a:outerShdw blurRad="50800" dist="38100" dir="2700000" algn="tl" rotWithShape="0">
+                        <a:prstClr val="black">
+                          <a:alpha val="40000"/>
+                        </a:prstClr>
+                      </a:outerShdw>
+                    </a:effectLst>
+                  </pic:spPr>
+                </pic:pic>
+              </a:graphicData>
+            </a:graphic>
+          </wp:inline>
+        </w:drawing>
+      </w:r>
+    </w:p>
+    <w:p/>
+    <w:p>
+      <w:pPr>
+        <w:pStyle w:val="Heading1"/>
+      </w:pPr>
+      <w:r>
+        <w:t xml:space="preserve">Exercise 7.1: </w:t>
+      </w:r>
+      <w:r>
+        <w:t>Convert (Rasterize Vector to Raster) the electric grid layer to an input raster for distance mapping</w:t>
+      </w:r>
+      <w:r>
+        <w:t xml:space="preserve">. </w:t>
+      </w:r>
+      <w:r>
+        <w:t>Calculate the distance from the grid in metres (</w:t>
+      </w:r>
+      <w:proofErr w:type="spellStart"/>
+      <w:proofErr w:type="gramStart"/>
+      <w:r>
+        <w:t>r.grow</w:t>
+      </w:r>
+      <w:proofErr w:type="gramEnd"/>
+      <w:r>
+        <w:t>.distance</w:t>
+      </w:r>
+      <w:proofErr w:type="spellEnd"/>
+      <w:r>
+        <w:t>)</w:t>
+      </w:r>
+      <w:r>
+        <w:t>.</w:t>
+      </w:r>
+    </w:p>
+    <w:p/>
     <w:sectPr>
-      <w:headerReference w:type="default" r:id="rId45"/>
-      <w:footerReference w:type="default" r:id="rId46"/>
+      <w:headerReference w:type="default" r:id="rId48"/>
+      <w:footerReference w:type="default" r:id="rId49"/>
       <w:pgSz w:w="11906" w:h="16838"/>
       <w:pgMar w:top="1440" w:right="1440" w:bottom="1440" w:left="1440" w:header="708" w:footer="708" w:gutter="0"/>
       <w:pgBorders w:offsetFrom="page">

--- a/QGIS_Protfolio.docx
+++ b/QGIS_Protfolio.docx
@@ -3209,7 +3209,7 @@
           <w:noProof/>
         </w:rPr>
         <w:drawing>
-          <wp:inline distT="0" distB="0" distL="0" distR="0" wp14:anchorId="0C1BE399" wp14:editId="70817AAF">
+          <wp:inline distT="0" distB="0" distL="0" distR="0" wp14:anchorId="0C1BE399" wp14:editId="50D730D7">
             <wp:extent cx="2951284" cy="1366758"/>
             <wp:effectExtent l="57150" t="57150" r="97155" b="100330"/>
             <wp:docPr id="474265146" name="Picture 5"/>
@@ -3407,7 +3407,7 @@
           <w:noProof/>
         </w:rPr>
         <w:drawing>
-          <wp:inline distT="0" distB="0" distL="0" distR="0" wp14:anchorId="77BE37F1" wp14:editId="279DEC5D">
+          <wp:inline distT="0" distB="0" distL="0" distR="0" wp14:anchorId="77BE37F1" wp14:editId="131612AD">
             <wp:extent cx="2324100" cy="1307274"/>
             <wp:effectExtent l="57150" t="57150" r="95250" b="102870"/>
             <wp:docPr id="790331861" name="Picture 7"/>
@@ -4701,7 +4701,7 @@
           <w:noProof/>
         </w:rPr>
         <w:drawing>
-          <wp:inline distT="0" distB="0" distL="0" distR="0" wp14:anchorId="56F1392E" wp14:editId="688A95B3">
+          <wp:inline distT="0" distB="0" distL="0" distR="0" wp14:anchorId="56F1392E" wp14:editId="4534BBD1">
             <wp:extent cx="2511121" cy="1669415"/>
             <wp:effectExtent l="57150" t="57150" r="99060" b="102235"/>
             <wp:docPr id="1643085872" name="Picture 9"/>
@@ -4940,7 +4940,7 @@
           <w:noProof/>
         </w:rPr>
         <w:drawing>
-          <wp:inline distT="0" distB="0" distL="0" distR="0" wp14:anchorId="1F20646C" wp14:editId="0567573E">
+          <wp:inline distT="0" distB="0" distL="0" distR="0" wp14:anchorId="1F20646C" wp14:editId="14240732">
             <wp:extent cx="2935281" cy="1691054"/>
             <wp:effectExtent l="57150" t="57150" r="93980" b="99695"/>
             <wp:docPr id="1027353278" name="Picture 14"/>
@@ -6264,7 +6264,7 @@
           <w:noProof/>
         </w:rPr>
         <w:drawing>
-          <wp:inline distT="0" distB="0" distL="0" distR="0" wp14:anchorId="2925DC70" wp14:editId="1D273D4C">
+          <wp:inline distT="0" distB="0" distL="0" distR="0" wp14:anchorId="2925DC70" wp14:editId="657D549D">
             <wp:extent cx="2228850" cy="1230630"/>
             <wp:effectExtent l="57150" t="57150" r="95250" b="102870"/>
             <wp:docPr id="221573843" name="Picture 9" descr="A screenshot of a computer&#10;&#10;Description automatically generated"/>
@@ -6367,7 +6367,7 @@
           <w:noProof/>
         </w:rPr>
         <w:drawing>
-          <wp:inline distT="0" distB="0" distL="0" distR="0" wp14:anchorId="061ADA7C" wp14:editId="3A8BB839">
+          <wp:inline distT="0" distB="0" distL="0" distR="0" wp14:anchorId="061ADA7C" wp14:editId="538D0ECB">
             <wp:extent cx="1644162" cy="1400812"/>
             <wp:effectExtent l="57150" t="57150" r="89535" b="104140"/>
             <wp:docPr id="656131583" name="Picture 10" descr="A screenshot of a computer&#10;&#10;Description automatically generated"/>
@@ -6427,7 +6427,7 @@
           <w:noProof/>
         </w:rPr>
         <w:drawing>
-          <wp:inline distT="0" distB="0" distL="0" distR="0" wp14:anchorId="163791D7" wp14:editId="72A18C2E">
+          <wp:inline distT="0" distB="0" distL="0" distR="0" wp14:anchorId="163791D7" wp14:editId="197C6074">
             <wp:extent cx="2444511" cy="1425532"/>
             <wp:effectExtent l="57150" t="57150" r="89535" b="99060"/>
             <wp:docPr id="347024648" name="Picture 11" descr="A screenshot of a computer&#10;&#10;Description automatically generated"/>
@@ -6591,7 +6591,7 @@
           <w:noProof/>
         </w:rPr>
         <w:drawing>
-          <wp:inline distT="0" distB="0" distL="0" distR="0" wp14:anchorId="4C7849AA" wp14:editId="00770FB0">
+          <wp:inline distT="0" distB="0" distL="0" distR="0" wp14:anchorId="4C7849AA" wp14:editId="4AF44EB5">
             <wp:extent cx="1131000" cy="1169377"/>
             <wp:effectExtent l="38100" t="38100" r="88265" b="88265"/>
             <wp:docPr id="1099301513" name="Picture 13" descr="A screenshot of a computer&#10;&#10;Description automatically generated"/>
@@ -6800,7 +6800,7 @@
           <w:noProof/>
         </w:rPr>
         <w:drawing>
-          <wp:inline distT="0" distB="0" distL="0" distR="0" wp14:anchorId="237DF9D2" wp14:editId="26720D5A">
+          <wp:inline distT="0" distB="0" distL="0" distR="0" wp14:anchorId="237DF9D2" wp14:editId="3A3CD641">
             <wp:extent cx="1946031" cy="1802313"/>
             <wp:effectExtent l="57150" t="57150" r="92710" b="102870"/>
             <wp:docPr id="2141945717" name="Picture 15" descr="A screenshot of a computer&#10;&#10;Description automatically generated"/>
@@ -7129,15 +7129,7 @@
                             </w:r>
                             <w:proofErr w:type="gramEnd"/>
                             <w:r>
-                              <w:t xml:space="preserve"> the merged area from “</w:t>
-                            </w:r>
-                            <w:proofErr w:type="spellStart"/>
-                            <w:r>
-                              <w:t>County_Galway</w:t>
-                            </w:r>
-                            <w:proofErr w:type="spellEnd"/>
-                            <w:r>
-                              <w:t>” to find the difference area</w:t>
+                              <w:t xml:space="preserve"> the merged area from “County_Galway” to find the difference area</w:t>
                             </w:r>
                             <w:r>
                               <w:t xml:space="preserve"> [See fig. 3.13], </w:t>
@@ -7292,15 +7284,7 @@
                       </w:r>
                       <w:proofErr w:type="gramEnd"/>
                       <w:r>
-                        <w:t xml:space="preserve"> the merged area from “</w:t>
-                      </w:r>
-                      <w:proofErr w:type="spellStart"/>
-                      <w:r>
-                        <w:t>County_Galway</w:t>
-                      </w:r>
-                      <w:proofErr w:type="spellEnd"/>
-                      <w:r>
-                        <w:t>” to find the difference area</w:t>
+                        <w:t xml:space="preserve"> the merged area from “County_Galway” to find the difference area</w:t>
                       </w:r>
                       <w:r>
                         <w:t xml:space="preserve"> [See fig. 3.13], </w:t>
@@ -8511,7 +8495,7 @@
           <w:noProof/>
         </w:rPr>
         <w:drawing>
-          <wp:inline distT="0" distB="0" distL="0" distR="0" wp14:anchorId="2E3C2144" wp14:editId="32AA2415">
+          <wp:inline distT="0" distB="0" distL="0" distR="0" wp14:anchorId="2E3C2144" wp14:editId="191AF52F">
             <wp:extent cx="3352800" cy="2630311"/>
             <wp:effectExtent l="57150" t="57150" r="95250" b="93980"/>
             <wp:docPr id="839532337" name="Picture 9"/>
@@ -8522,7 +8506,7 @@
               <a:graphicData uri="http://schemas.openxmlformats.org/drawingml/2006/picture">
                 <pic:pic xmlns:pic="http://schemas.openxmlformats.org/drawingml/2006/picture">
                   <pic:nvPicPr>
-                    <pic:cNvPr id="839532337" name="Picture 839532337"/>
+                    <pic:cNvPr id="839532337" name="Picture 9"/>
                     <pic:cNvPicPr/>
                   </pic:nvPicPr>
                   <pic:blipFill>
@@ -8540,7 +8524,7 @@
                   <pic:spPr>
                     <a:xfrm>
                       <a:off x="0" y="0"/>
-                      <a:ext cx="3397127" cy="2665086"/>
+                      <a:ext cx="3352800" cy="2630311"/>
                     </a:xfrm>
                     <a:prstGeom prst="rect">
                       <a:avLst/>
@@ -8600,9 +8584,179 @@
       </w:r>
     </w:p>
     <w:p/>
+    <w:p>
+      <w:r>
+        <w:rPr>
+          <w:noProof/>
+        </w:rPr>
+        <w:lastRenderedPageBreak/>
+        <w:drawing>
+          <wp:inline distT="0" distB="0" distL="0" distR="0" wp14:anchorId="7614C392" wp14:editId="251105DF">
+            <wp:extent cx="2548467" cy="2051018"/>
+            <wp:effectExtent l="57150" t="57150" r="99695" b="102235"/>
+            <wp:docPr id="750699431" name="Picture 5" descr="A screenshot of a computer&#10;&#10;Description automatically generated"/>
+            <wp:cNvGraphicFramePr>
+              <a:graphicFrameLocks xmlns:a="http://schemas.openxmlformats.org/drawingml/2006/main" noChangeAspect="1"/>
+            </wp:cNvGraphicFramePr>
+            <a:graphic xmlns:a="http://schemas.openxmlformats.org/drawingml/2006/main">
+              <a:graphicData uri="http://schemas.openxmlformats.org/drawingml/2006/picture">
+                <pic:pic xmlns:pic="http://schemas.openxmlformats.org/drawingml/2006/picture">
+                  <pic:nvPicPr>
+                    <pic:cNvPr id="750699431" name="Picture 5" descr="A screenshot of a computer&#10;&#10;Description automatically generated"/>
+                    <pic:cNvPicPr/>
+                  </pic:nvPicPr>
+                  <pic:blipFill>
+                    <a:blip r:embed="rId48" cstate="print">
+                      <a:extLst>
+                        <a:ext uri="{28A0092B-C50C-407E-A947-70E740481C1C}">
+                          <a14:useLocalDpi xmlns:a14="http://schemas.microsoft.com/office/drawing/2010/main" val="0"/>
+                        </a:ext>
+                      </a:extLst>
+                    </a:blip>
+                    <a:stretch>
+                      <a:fillRect/>
+                    </a:stretch>
+                  </pic:blipFill>
+                  <pic:spPr>
+                    <a:xfrm>
+                      <a:off x="0" y="0"/>
+                      <a:ext cx="2557353" cy="2058169"/>
+                    </a:xfrm>
+                    <a:prstGeom prst="rect">
+                      <a:avLst/>
+                    </a:prstGeom>
+                    <a:ln>
+                      <a:solidFill>
+                        <a:schemeClr val="accent1"/>
+                      </a:solidFill>
+                    </a:ln>
+                    <a:effectLst>
+                      <a:outerShdw blurRad="50800" dist="38100" dir="2700000" algn="tl" rotWithShape="0">
+                        <a:prstClr val="black">
+                          <a:alpha val="40000"/>
+                        </a:prstClr>
+                      </a:outerShdw>
+                    </a:effectLst>
+                  </pic:spPr>
+                </pic:pic>
+              </a:graphicData>
+            </a:graphic>
+          </wp:inline>
+        </w:drawing>
+      </w:r>
+      <w:r>
+        <w:t xml:space="preserve"> </w:t>
+      </w:r>
+      <w:r>
+        <w:rPr>
+          <w:noProof/>
+        </w:rPr>
+        <w:drawing>
+          <wp:inline distT="0" distB="0" distL="0" distR="0" wp14:anchorId="45F69E57" wp14:editId="178E66B1">
+            <wp:extent cx="2805231" cy="1676400"/>
+            <wp:effectExtent l="57150" t="57150" r="90805" b="95250"/>
+            <wp:docPr id="124657951" name="Picture 6" descr="A screenshot of a computer&#10;&#10;Description automatically generated"/>
+            <wp:cNvGraphicFramePr>
+              <a:graphicFrameLocks xmlns:a="http://schemas.openxmlformats.org/drawingml/2006/main" noChangeAspect="1"/>
+            </wp:cNvGraphicFramePr>
+            <a:graphic xmlns:a="http://schemas.openxmlformats.org/drawingml/2006/main">
+              <a:graphicData uri="http://schemas.openxmlformats.org/drawingml/2006/picture">
+                <pic:pic xmlns:pic="http://schemas.openxmlformats.org/drawingml/2006/picture">
+                  <pic:nvPicPr>
+                    <pic:cNvPr id="124657951" name="Picture 6" descr="A screenshot of a computer&#10;&#10;Description automatically generated"/>
+                    <pic:cNvPicPr/>
+                  </pic:nvPicPr>
+                  <pic:blipFill>
+                    <a:blip r:embed="rId49">
+                      <a:extLst>
+                        <a:ext uri="{28A0092B-C50C-407E-A947-70E740481C1C}">
+                          <a14:useLocalDpi xmlns:a14="http://schemas.microsoft.com/office/drawing/2010/main" val="0"/>
+                        </a:ext>
+                      </a:extLst>
+                    </a:blip>
+                    <a:stretch>
+                      <a:fillRect/>
+                    </a:stretch>
+                  </pic:blipFill>
+                  <pic:spPr>
+                    <a:xfrm>
+                      <a:off x="0" y="0"/>
+                      <a:ext cx="2828883" cy="1690534"/>
+                    </a:xfrm>
+                    <a:prstGeom prst="rect">
+                      <a:avLst/>
+                    </a:prstGeom>
+                    <a:ln>
+                      <a:solidFill>
+                        <a:schemeClr val="accent1"/>
+                      </a:solidFill>
+                    </a:ln>
+                    <a:effectLst>
+                      <a:outerShdw blurRad="50800" dist="38100" dir="2700000" algn="tl" rotWithShape="0">
+                        <a:prstClr val="black">
+                          <a:alpha val="40000"/>
+                        </a:prstClr>
+                      </a:outerShdw>
+                    </a:effectLst>
+                  </pic:spPr>
+                </pic:pic>
+              </a:graphicData>
+            </a:graphic>
+          </wp:inline>
+        </w:drawing>
+      </w:r>
+    </w:p>
+    <w:p>
+      <w:r>
+        <w:rPr>
+          <w:noProof/>
+        </w:rPr>
+        <w:drawing>
+          <wp:inline distT="0" distB="0" distL="0" distR="0" wp14:anchorId="22F26F33" wp14:editId="214C2C61">
+            <wp:extent cx="3312825" cy="2175934"/>
+            <wp:effectExtent l="0" t="0" r="1905" b="0"/>
+            <wp:docPr id="112475439" name="Picture 11" descr="A close-up of a map&#10;&#10;Description automatically generated"/>
+            <wp:cNvGraphicFramePr>
+              <a:graphicFrameLocks xmlns:a="http://schemas.openxmlformats.org/drawingml/2006/main" noChangeAspect="1"/>
+            </wp:cNvGraphicFramePr>
+            <a:graphic xmlns:a="http://schemas.openxmlformats.org/drawingml/2006/main">
+              <a:graphicData uri="http://schemas.openxmlformats.org/drawingml/2006/picture">
+                <pic:pic xmlns:pic="http://schemas.openxmlformats.org/drawingml/2006/picture">
+                  <pic:nvPicPr>
+                    <pic:cNvPr id="112475439" name="Picture 11" descr="A close-up of a map&#10;&#10;Description automatically generated"/>
+                    <pic:cNvPicPr/>
+                  </pic:nvPicPr>
+                  <pic:blipFill>
+                    <a:blip r:embed="rId50">
+                      <a:extLst>
+                        <a:ext uri="{28A0092B-C50C-407E-A947-70E740481C1C}">
+                          <a14:useLocalDpi xmlns:a14="http://schemas.microsoft.com/office/drawing/2010/main" val="0"/>
+                        </a:ext>
+                      </a:extLst>
+                    </a:blip>
+                    <a:stretch>
+                      <a:fillRect/>
+                    </a:stretch>
+                  </pic:blipFill>
+                  <pic:spPr>
+                    <a:xfrm>
+                      <a:off x="0" y="0"/>
+                      <a:ext cx="3321474" cy="2181615"/>
+                    </a:xfrm>
+                    <a:prstGeom prst="rect">
+                      <a:avLst/>
+                    </a:prstGeom>
+                  </pic:spPr>
+                </pic:pic>
+              </a:graphicData>
+            </a:graphic>
+          </wp:inline>
+        </w:drawing>
+      </w:r>
+    </w:p>
     <w:sectPr>
-      <w:headerReference w:type="default" r:id="rId48"/>
-      <w:footerReference w:type="default" r:id="rId49"/>
+      <w:headerReference w:type="default" r:id="rId51"/>
+      <w:footerReference w:type="default" r:id="rId52"/>
       <w:pgSz w:w="11906" w:h="16838"/>
       <w:pgMar w:top="1440" w:right="1440" w:bottom="1440" w:left="1440" w:header="708" w:footer="708" w:gutter="0"/>
       <w:pgBorders w:offsetFrom="page">
@@ -9358,6 +9512,7 @@
   <w:style w:type="character" w:default="1" w:styleId="DefaultParagraphFont">
     <w:name w:val="Default Paragraph Font"/>
     <w:uiPriority w:val="1"/>
+    <w:semiHidden/>
     <w:unhideWhenUsed/>
   </w:style>
   <w:style w:type="table" w:default="1" w:styleId="TableNormal">

--- a/QGIS_Protfolio.docx
+++ b/QGIS_Protfolio.docx
@@ -3209,7 +3209,7 @@
           <w:noProof/>
         </w:rPr>
         <w:drawing>
-          <wp:inline distT="0" distB="0" distL="0" distR="0" wp14:anchorId="0C1BE399" wp14:editId="50D730D7">
+          <wp:inline distT="0" distB="0" distL="0" distR="0" wp14:anchorId="0C1BE399" wp14:editId="5DA0F9F3">
             <wp:extent cx="2951284" cy="1366758"/>
             <wp:effectExtent l="57150" t="57150" r="97155" b="100330"/>
             <wp:docPr id="474265146" name="Picture 5"/>
@@ -3407,7 +3407,7 @@
           <w:noProof/>
         </w:rPr>
         <w:drawing>
-          <wp:inline distT="0" distB="0" distL="0" distR="0" wp14:anchorId="77BE37F1" wp14:editId="131612AD">
+          <wp:inline distT="0" distB="0" distL="0" distR="0" wp14:anchorId="77BE37F1" wp14:editId="4A814E2D">
             <wp:extent cx="2324100" cy="1307274"/>
             <wp:effectExtent l="57150" t="57150" r="95250" b="102870"/>
             <wp:docPr id="790331861" name="Picture 7"/>
@@ -4701,7 +4701,7 @@
           <w:noProof/>
         </w:rPr>
         <w:drawing>
-          <wp:inline distT="0" distB="0" distL="0" distR="0" wp14:anchorId="56F1392E" wp14:editId="4534BBD1">
+          <wp:inline distT="0" distB="0" distL="0" distR="0" wp14:anchorId="56F1392E" wp14:editId="1E0BEC9F">
             <wp:extent cx="2511121" cy="1669415"/>
             <wp:effectExtent l="57150" t="57150" r="99060" b="102235"/>
             <wp:docPr id="1643085872" name="Picture 9"/>
@@ -4940,7 +4940,7 @@
           <w:noProof/>
         </w:rPr>
         <w:drawing>
-          <wp:inline distT="0" distB="0" distL="0" distR="0" wp14:anchorId="1F20646C" wp14:editId="14240732">
+          <wp:inline distT="0" distB="0" distL="0" distR="0" wp14:anchorId="1F20646C" wp14:editId="1E00C17F">
             <wp:extent cx="2935281" cy="1691054"/>
             <wp:effectExtent l="57150" t="57150" r="93980" b="99695"/>
             <wp:docPr id="1027353278" name="Picture 14"/>
@@ -6264,7 +6264,7 @@
           <w:noProof/>
         </w:rPr>
         <w:drawing>
-          <wp:inline distT="0" distB="0" distL="0" distR="0" wp14:anchorId="2925DC70" wp14:editId="657D549D">
+          <wp:inline distT="0" distB="0" distL="0" distR="0" wp14:anchorId="2925DC70" wp14:editId="46C8BCD3">
             <wp:extent cx="2228850" cy="1230630"/>
             <wp:effectExtent l="57150" t="57150" r="95250" b="102870"/>
             <wp:docPr id="221573843" name="Picture 9" descr="A screenshot of a computer&#10;&#10;Description automatically generated"/>
@@ -6367,7 +6367,7 @@
           <w:noProof/>
         </w:rPr>
         <w:drawing>
-          <wp:inline distT="0" distB="0" distL="0" distR="0" wp14:anchorId="061ADA7C" wp14:editId="538D0ECB">
+          <wp:inline distT="0" distB="0" distL="0" distR="0" wp14:anchorId="061ADA7C" wp14:editId="3B8DB796">
             <wp:extent cx="1644162" cy="1400812"/>
             <wp:effectExtent l="57150" t="57150" r="89535" b="104140"/>
             <wp:docPr id="656131583" name="Picture 10" descr="A screenshot of a computer&#10;&#10;Description automatically generated"/>
@@ -6427,7 +6427,7 @@
           <w:noProof/>
         </w:rPr>
         <w:drawing>
-          <wp:inline distT="0" distB="0" distL="0" distR="0" wp14:anchorId="163791D7" wp14:editId="197C6074">
+          <wp:inline distT="0" distB="0" distL="0" distR="0" wp14:anchorId="163791D7" wp14:editId="380539F8">
             <wp:extent cx="2444511" cy="1425532"/>
             <wp:effectExtent l="57150" t="57150" r="89535" b="99060"/>
             <wp:docPr id="347024648" name="Picture 11" descr="A screenshot of a computer&#10;&#10;Description automatically generated"/>
@@ -6591,7 +6591,7 @@
           <w:noProof/>
         </w:rPr>
         <w:drawing>
-          <wp:inline distT="0" distB="0" distL="0" distR="0" wp14:anchorId="4C7849AA" wp14:editId="4AF44EB5">
+          <wp:inline distT="0" distB="0" distL="0" distR="0" wp14:anchorId="4C7849AA" wp14:editId="549A2188">
             <wp:extent cx="1131000" cy="1169377"/>
             <wp:effectExtent l="38100" t="38100" r="88265" b="88265"/>
             <wp:docPr id="1099301513" name="Picture 13" descr="A screenshot of a computer&#10;&#10;Description automatically generated"/>
@@ -6800,7 +6800,7 @@
           <w:noProof/>
         </w:rPr>
         <w:drawing>
-          <wp:inline distT="0" distB="0" distL="0" distR="0" wp14:anchorId="237DF9D2" wp14:editId="3A3CD641">
+          <wp:inline distT="0" distB="0" distL="0" distR="0" wp14:anchorId="237DF9D2" wp14:editId="124AA49F">
             <wp:extent cx="1946031" cy="1802313"/>
             <wp:effectExtent l="57150" t="57150" r="92710" b="102870"/>
             <wp:docPr id="2141945717" name="Picture 15" descr="A screenshot of a computer&#10;&#10;Description automatically generated"/>
@@ -7052,15 +7052,7 @@
                               <w:sym w:font="Wingdings" w:char="F0E0"/>
                             </w:r>
                             <w:r>
-                              <w:t xml:space="preserve"> Merge Vector Layers. Select five buffered area, “</w:t>
-                            </w:r>
-                            <w:proofErr w:type="spellStart"/>
-                            <w:r>
-                              <w:t>OSM_Landuse</w:t>
-                            </w:r>
-                            <w:proofErr w:type="spellEnd"/>
-                            <w:r>
-                              <w:t>” and “Power_Density_Lessthan_900”</w:t>
+                              <w:t xml:space="preserve"> Merge Vector Layers. Select five buffered area, “OSM_Landuse” and “Power_Density_Lessthan_900”</w:t>
                             </w:r>
                             <w:r>
                               <w:t xml:space="preserve"> to merge them together</w:t>
@@ -7121,15 +7113,7 @@
                               <w:t xml:space="preserve"> Difference. </w:t>
                             </w:r>
                             <w:r>
-                              <w:t xml:space="preserve">Here, </w:t>
-                            </w:r>
-                            <w:proofErr w:type="gramStart"/>
-                            <w:r>
-                              <w:t>subtract</w:t>
-                            </w:r>
-                            <w:proofErr w:type="gramEnd"/>
-                            <w:r>
-                              <w:t xml:space="preserve"> the merged area from “County_Galway” to find the difference area</w:t>
+                              <w:t>Here, subtract the merged area from “County_Galway” to find the difference area</w:t>
                             </w:r>
                             <w:r>
                               <w:t xml:space="preserve"> [See fig. 3.13], </w:t>
@@ -7207,15 +7191,7 @@
                         <w:sym w:font="Wingdings" w:char="F0E0"/>
                       </w:r>
                       <w:r>
-                        <w:t xml:space="preserve"> Merge Vector Layers. Select five buffered area, “</w:t>
-                      </w:r>
-                      <w:proofErr w:type="spellStart"/>
-                      <w:r>
-                        <w:t>OSM_Landuse</w:t>
-                      </w:r>
-                      <w:proofErr w:type="spellEnd"/>
-                      <w:r>
-                        <w:t>” and “Power_Density_Lessthan_900”</w:t>
+                        <w:t xml:space="preserve"> Merge Vector Layers. Select five buffered area, “OSM_Landuse” and “Power_Density_Lessthan_900”</w:t>
                       </w:r>
                       <w:r>
                         <w:t xml:space="preserve"> to merge them together</w:t>
@@ -7276,15 +7252,7 @@
                         <w:t xml:space="preserve"> Difference. </w:t>
                       </w:r>
                       <w:r>
-                        <w:t xml:space="preserve">Here, </w:t>
-                      </w:r>
-                      <w:proofErr w:type="gramStart"/>
-                      <w:r>
-                        <w:t>subtract</w:t>
-                      </w:r>
-                      <w:proofErr w:type="gramEnd"/>
-                      <w:r>
-                        <w:t xml:space="preserve"> the merged area from “County_Galway” to find the difference area</w:t>
+                        <w:t>Here, subtract the merged area from “County_Galway” to find the difference area</w:t>
                       </w:r>
                       <w:r>
                         <w:t xml:space="preserve"> [See fig. 3.13], </w:t>
@@ -8591,7 +8559,7 @@
         </w:rPr>
         <w:lastRenderedPageBreak/>
         <w:drawing>
-          <wp:inline distT="0" distB="0" distL="0" distR="0" wp14:anchorId="7614C392" wp14:editId="251105DF">
+          <wp:inline distT="0" distB="0" distL="0" distR="0" wp14:anchorId="7614C392" wp14:editId="70629DBF">
             <wp:extent cx="2548467" cy="2051018"/>
             <wp:effectExtent l="57150" t="57150" r="99695" b="102235"/>
             <wp:docPr id="750699431" name="Picture 5" descr="A screenshot of a computer&#10;&#10;Description automatically generated"/>
@@ -8754,9 +8722,92 @@
         </w:drawing>
       </w:r>
     </w:p>
+    <w:p/>
+    <w:p>
+      <w:pPr>
+        <w:pStyle w:val="Heading1"/>
+      </w:pPr>
+      <w:r>
+        <w:lastRenderedPageBreak/>
+        <w:t>Exercise</w:t>
+      </w:r>
+      <w:r>
+        <w:t xml:space="preserve"> 7.2</w:t>
+      </w:r>
+      <w:r>
+        <w:t xml:space="preserve">: </w:t>
+      </w:r>
+    </w:p>
+    <w:p>
+      <w:pPr>
+        <w:pStyle w:val="Heading1"/>
+      </w:pPr>
+    </w:p>
+    <w:p>
+      <w:pPr>
+        <w:pStyle w:val="Heading1"/>
+      </w:pPr>
+      <w:r>
+        <w:t>Exercise</w:t>
+      </w:r>
+      <w:r>
+        <w:t xml:space="preserve"> 8</w:t>
+      </w:r>
+      <w:r>
+        <w:t>: Offshore Wind Energy Planning in Sweden</w:t>
+      </w:r>
+    </w:p>
+    <w:p>
+      <w:r>
+        <w:rPr>
+          <w:noProof/>
+        </w:rPr>
+        <w:drawing>
+          <wp:inline distT="0" distB="0" distL="0" distR="0" wp14:anchorId="224F9096" wp14:editId="212A5744">
+            <wp:extent cx="2505079" cy="3479800"/>
+            <wp:effectExtent l="0" t="0" r="9525" b="6350"/>
+            <wp:docPr id="1185955912" name="Picture 5" descr="A map of sweden with different colored areas&#10;&#10;Description automatically generated"/>
+            <wp:cNvGraphicFramePr>
+              <a:graphicFrameLocks xmlns:a="http://schemas.openxmlformats.org/drawingml/2006/main" noChangeAspect="1"/>
+            </wp:cNvGraphicFramePr>
+            <a:graphic xmlns:a="http://schemas.openxmlformats.org/drawingml/2006/main">
+              <a:graphicData uri="http://schemas.openxmlformats.org/drawingml/2006/picture">
+                <pic:pic xmlns:pic="http://schemas.openxmlformats.org/drawingml/2006/picture">
+                  <pic:nvPicPr>
+                    <pic:cNvPr id="1185955912" name="Picture 5" descr="A map of sweden with different colored areas&#10;&#10;Description automatically generated"/>
+                    <pic:cNvPicPr/>
+                  </pic:nvPicPr>
+                  <pic:blipFill>
+                    <a:blip r:embed="rId51" cstate="print">
+                      <a:extLst>
+                        <a:ext uri="{28A0092B-C50C-407E-A947-70E740481C1C}">
+                          <a14:useLocalDpi xmlns:a14="http://schemas.microsoft.com/office/drawing/2010/main" val="0"/>
+                        </a:ext>
+                      </a:extLst>
+                    </a:blip>
+                    <a:stretch>
+                      <a:fillRect/>
+                    </a:stretch>
+                  </pic:blipFill>
+                  <pic:spPr>
+                    <a:xfrm>
+                      <a:off x="0" y="0"/>
+                      <a:ext cx="2515758" cy="3494634"/>
+                    </a:xfrm>
+                    <a:prstGeom prst="rect">
+                      <a:avLst/>
+                    </a:prstGeom>
+                  </pic:spPr>
+                </pic:pic>
+              </a:graphicData>
+            </a:graphic>
+          </wp:inline>
+        </w:drawing>
+      </w:r>
+    </w:p>
     <w:sectPr>
-      <w:headerReference w:type="default" r:id="rId51"/>
-      <w:footerReference w:type="default" r:id="rId52"/>
+      <w:headerReference w:type="default" r:id="rId52"/>
+      <w:footerReference w:type="default" r:id="rId53"/>
       <w:pgSz w:w="11906" w:h="16838"/>
       <w:pgMar w:top="1440" w:right="1440" w:bottom="1440" w:left="1440" w:header="708" w:footer="708" w:gutter="0"/>
       <w:pgBorders w:offsetFrom="page">

--- a/QGIS_Protfolio.docx
+++ b/QGIS_Protfolio.docx
@@ -3209,7 +3209,7 @@
           <w:noProof/>
         </w:rPr>
         <w:drawing>
-          <wp:inline distT="0" distB="0" distL="0" distR="0" wp14:anchorId="0C1BE399" wp14:editId="5DA0F9F3">
+          <wp:inline distT="0" distB="0" distL="0" distR="0" wp14:anchorId="0C1BE399" wp14:editId="4948448B">
             <wp:extent cx="2951284" cy="1366758"/>
             <wp:effectExtent l="57150" t="57150" r="97155" b="100330"/>
             <wp:docPr id="474265146" name="Picture 5"/>
@@ -3407,7 +3407,7 @@
           <w:noProof/>
         </w:rPr>
         <w:drawing>
-          <wp:inline distT="0" distB="0" distL="0" distR="0" wp14:anchorId="77BE37F1" wp14:editId="4A814E2D">
+          <wp:inline distT="0" distB="0" distL="0" distR="0" wp14:anchorId="77BE37F1" wp14:editId="03E02717">
             <wp:extent cx="2324100" cy="1307274"/>
             <wp:effectExtent l="57150" t="57150" r="95250" b="102870"/>
             <wp:docPr id="790331861" name="Picture 7"/>
@@ -4701,7 +4701,7 @@
           <w:noProof/>
         </w:rPr>
         <w:drawing>
-          <wp:inline distT="0" distB="0" distL="0" distR="0" wp14:anchorId="56F1392E" wp14:editId="1E0BEC9F">
+          <wp:inline distT="0" distB="0" distL="0" distR="0" wp14:anchorId="56F1392E" wp14:editId="7F448CF2">
             <wp:extent cx="2511121" cy="1669415"/>
             <wp:effectExtent l="57150" t="57150" r="99060" b="102235"/>
             <wp:docPr id="1643085872" name="Picture 9"/>
@@ -4940,7 +4940,7 @@
           <w:noProof/>
         </w:rPr>
         <w:drawing>
-          <wp:inline distT="0" distB="0" distL="0" distR="0" wp14:anchorId="1F20646C" wp14:editId="1E00C17F">
+          <wp:inline distT="0" distB="0" distL="0" distR="0" wp14:anchorId="1F20646C" wp14:editId="3DA1B25E">
             <wp:extent cx="2935281" cy="1691054"/>
             <wp:effectExtent l="57150" t="57150" r="93980" b="99695"/>
             <wp:docPr id="1027353278" name="Picture 14"/>
@@ -6264,7 +6264,7 @@
           <w:noProof/>
         </w:rPr>
         <w:drawing>
-          <wp:inline distT="0" distB="0" distL="0" distR="0" wp14:anchorId="2925DC70" wp14:editId="46C8BCD3">
+          <wp:inline distT="0" distB="0" distL="0" distR="0" wp14:anchorId="2925DC70" wp14:editId="3D609786">
             <wp:extent cx="2228850" cy="1230630"/>
             <wp:effectExtent l="57150" t="57150" r="95250" b="102870"/>
             <wp:docPr id="221573843" name="Picture 9" descr="A screenshot of a computer&#10;&#10;Description automatically generated"/>
@@ -6367,7 +6367,7 @@
           <w:noProof/>
         </w:rPr>
         <w:drawing>
-          <wp:inline distT="0" distB="0" distL="0" distR="0" wp14:anchorId="061ADA7C" wp14:editId="3B8DB796">
+          <wp:inline distT="0" distB="0" distL="0" distR="0" wp14:anchorId="061ADA7C" wp14:editId="1FEF60C8">
             <wp:extent cx="1644162" cy="1400812"/>
             <wp:effectExtent l="57150" t="57150" r="89535" b="104140"/>
             <wp:docPr id="656131583" name="Picture 10" descr="A screenshot of a computer&#10;&#10;Description automatically generated"/>
@@ -6427,7 +6427,7 @@
           <w:noProof/>
         </w:rPr>
         <w:drawing>
-          <wp:inline distT="0" distB="0" distL="0" distR="0" wp14:anchorId="163791D7" wp14:editId="380539F8">
+          <wp:inline distT="0" distB="0" distL="0" distR="0" wp14:anchorId="163791D7" wp14:editId="7DFAF755">
             <wp:extent cx="2444511" cy="1425532"/>
             <wp:effectExtent l="57150" t="57150" r="89535" b="99060"/>
             <wp:docPr id="347024648" name="Picture 11" descr="A screenshot of a computer&#10;&#10;Description automatically generated"/>
@@ -6591,7 +6591,7 @@
           <w:noProof/>
         </w:rPr>
         <w:drawing>
-          <wp:inline distT="0" distB="0" distL="0" distR="0" wp14:anchorId="4C7849AA" wp14:editId="549A2188">
+          <wp:inline distT="0" distB="0" distL="0" distR="0" wp14:anchorId="4C7849AA" wp14:editId="17DFC0FA">
             <wp:extent cx="1131000" cy="1169377"/>
             <wp:effectExtent l="38100" t="38100" r="88265" b="88265"/>
             <wp:docPr id="1099301513" name="Picture 13" descr="A screenshot of a computer&#10;&#10;Description automatically generated"/>
@@ -6800,7 +6800,7 @@
           <w:noProof/>
         </w:rPr>
         <w:drawing>
-          <wp:inline distT="0" distB="0" distL="0" distR="0" wp14:anchorId="237DF9D2" wp14:editId="124AA49F">
+          <wp:inline distT="0" distB="0" distL="0" distR="0" wp14:anchorId="237DF9D2" wp14:editId="6E74F4C9">
             <wp:extent cx="1946031" cy="1802313"/>
             <wp:effectExtent l="57150" t="57150" r="92710" b="102870"/>
             <wp:docPr id="2141945717" name="Picture 15" descr="A screenshot of a computer&#10;&#10;Description automatically generated"/>
@@ -8559,7 +8559,7 @@
         </w:rPr>
         <w:lastRenderedPageBreak/>
         <w:drawing>
-          <wp:inline distT="0" distB="0" distL="0" distR="0" wp14:anchorId="7614C392" wp14:editId="70629DBF">
+          <wp:inline distT="0" distB="0" distL="0" distR="0" wp14:anchorId="7614C392" wp14:editId="0469EB4F">
             <wp:extent cx="2548467" cy="2051018"/>
             <wp:effectExtent l="57150" t="57150" r="99695" b="102235"/>
             <wp:docPr id="750699431" name="Picture 5" descr="A screenshot of a computer&#10;&#10;Description automatically generated"/>
@@ -8758,14 +8758,19 @@
       </w:r>
     </w:p>
     <w:p>
+      <w:pPr>
+        <w:rPr>
+          <w:noProof/>
+        </w:rPr>
+      </w:pPr>
       <w:r>
         <w:rPr>
           <w:noProof/>
         </w:rPr>
         <w:drawing>
-          <wp:inline distT="0" distB="0" distL="0" distR="0" wp14:anchorId="224F9096" wp14:editId="212A5744">
-            <wp:extent cx="2505079" cy="3479800"/>
-            <wp:effectExtent l="0" t="0" r="9525" b="6350"/>
+          <wp:inline distT="0" distB="0" distL="0" distR="0" wp14:anchorId="224F9096" wp14:editId="37C2422F">
+            <wp:extent cx="2651937" cy="3683798"/>
+            <wp:effectExtent l="38100" t="38100" r="91440" b="88265"/>
             <wp:docPr id="1185955912" name="Picture 5" descr="A map of sweden with different colored areas&#10;&#10;Description automatically generated"/>
             <wp:cNvGraphicFramePr>
               <a:graphicFrameLocks xmlns:a="http://schemas.openxmlformats.org/drawingml/2006/main" noChangeAspect="1"/>
@@ -8792,11 +8797,21 @@
                   <pic:spPr>
                     <a:xfrm>
                       <a:off x="0" y="0"/>
-                      <a:ext cx="2515758" cy="3494634"/>
+                      <a:ext cx="2687198" cy="3732779"/>
                     </a:xfrm>
                     <a:prstGeom prst="rect">
                       <a:avLst/>
                     </a:prstGeom>
+                    <a:solidFill>
+                      <a:schemeClr val="accent1"/>
+                    </a:solidFill>
+                    <a:effectLst>
+                      <a:outerShdw blurRad="50800" dist="38100" dir="2700000" algn="tl" rotWithShape="0">
+                        <a:prstClr val="black">
+                          <a:alpha val="40000"/>
+                        </a:prstClr>
+                      </a:outerShdw>
+                    </a:effectLst>
                   </pic:spPr>
                 </pic:pic>
               </a:graphicData>
@@ -8805,9 +8820,70 @@
         </w:drawing>
       </w:r>
     </w:p>
+    <w:p>
+      <w:pPr>
+        <w:jc w:val="right"/>
+      </w:pPr>
+      <w:r>
+        <w:rPr>
+          <w:noProof/>
+        </w:rPr>
+        <w:drawing>
+          <wp:inline distT="0" distB="0" distL="0" distR="0" wp14:anchorId="745F6BE5" wp14:editId="5FFCE855">
+            <wp:extent cx="3036512" cy="3374951"/>
+            <wp:effectExtent l="38100" t="38100" r="88265" b="92710"/>
+            <wp:docPr id="448142412" name="Picture 6" descr="A map of sweden with different colored areas&#10;&#10;Description automatically generated"/>
+            <wp:cNvGraphicFramePr>
+              <a:graphicFrameLocks xmlns:a="http://schemas.openxmlformats.org/drawingml/2006/main" noChangeAspect="1"/>
+            </wp:cNvGraphicFramePr>
+            <a:graphic xmlns:a="http://schemas.openxmlformats.org/drawingml/2006/main">
+              <a:graphicData uri="http://schemas.openxmlformats.org/drawingml/2006/picture">
+                <pic:pic xmlns:pic="http://schemas.openxmlformats.org/drawingml/2006/picture">
+                  <pic:nvPicPr>
+                    <pic:cNvPr id="448142412" name="Picture 6" descr="A map of sweden with different colored areas&#10;&#10;Description automatically generated"/>
+                    <pic:cNvPicPr/>
+                  </pic:nvPicPr>
+                  <pic:blipFill>
+                    <a:blip r:embed="rId52" cstate="print">
+                      <a:extLst>
+                        <a:ext uri="{28A0092B-C50C-407E-A947-70E740481C1C}">
+                          <a14:useLocalDpi xmlns:a14="http://schemas.microsoft.com/office/drawing/2010/main" val="0"/>
+                        </a:ext>
+                      </a:extLst>
+                    </a:blip>
+                    <a:stretch>
+                      <a:fillRect/>
+                    </a:stretch>
+                  </pic:blipFill>
+                  <pic:spPr>
+                    <a:xfrm>
+                      <a:off x="0" y="0"/>
+                      <a:ext cx="3102314" cy="3448087"/>
+                    </a:xfrm>
+                    <a:prstGeom prst="rect">
+                      <a:avLst/>
+                    </a:prstGeom>
+                    <a:solidFill>
+                      <a:sysClr val="windowText" lastClr="000000"/>
+                    </a:solidFill>
+                    <a:effectLst>
+                      <a:outerShdw blurRad="50800" dist="38100" dir="2700000" algn="tl" rotWithShape="0">
+                        <a:prstClr val="black">
+                          <a:alpha val="40000"/>
+                        </a:prstClr>
+                      </a:outerShdw>
+                    </a:effectLst>
+                  </pic:spPr>
+                </pic:pic>
+              </a:graphicData>
+            </a:graphic>
+          </wp:inline>
+        </w:drawing>
+      </w:r>
+    </w:p>
     <w:sectPr>
-      <w:headerReference w:type="default" r:id="rId52"/>
-      <w:footerReference w:type="default" r:id="rId53"/>
+      <w:headerReference w:type="default" r:id="rId53"/>
+      <w:footerReference w:type="default" r:id="rId54"/>
       <w:pgSz w:w="11906" w:h="16838"/>
       <w:pgMar w:top="1440" w:right="1440" w:bottom="1440" w:left="1440" w:header="708" w:footer="708" w:gutter="0"/>
       <w:pgBorders w:offsetFrom="page">

--- a/QGIS_Protfolio.docx
+++ b/QGIS_Protfolio.docx
@@ -3209,7 +3209,7 @@
           <w:noProof/>
         </w:rPr>
         <w:drawing>
-          <wp:inline distT="0" distB="0" distL="0" distR="0" wp14:anchorId="0C1BE399" wp14:editId="4948448B">
+          <wp:inline distT="0" distB="0" distL="0" distR="0" wp14:anchorId="0C1BE399" wp14:editId="55507EFC">
             <wp:extent cx="2951284" cy="1366758"/>
             <wp:effectExtent l="57150" t="57150" r="97155" b="100330"/>
             <wp:docPr id="474265146" name="Picture 5"/>
@@ -3407,7 +3407,7 @@
           <w:noProof/>
         </w:rPr>
         <w:drawing>
-          <wp:inline distT="0" distB="0" distL="0" distR="0" wp14:anchorId="77BE37F1" wp14:editId="03E02717">
+          <wp:inline distT="0" distB="0" distL="0" distR="0" wp14:anchorId="77BE37F1" wp14:editId="7962908E">
             <wp:extent cx="2324100" cy="1307274"/>
             <wp:effectExtent l="57150" t="57150" r="95250" b="102870"/>
             <wp:docPr id="790331861" name="Picture 7"/>
@@ -4701,7 +4701,7 @@
           <w:noProof/>
         </w:rPr>
         <w:drawing>
-          <wp:inline distT="0" distB="0" distL="0" distR="0" wp14:anchorId="56F1392E" wp14:editId="7F448CF2">
+          <wp:inline distT="0" distB="0" distL="0" distR="0" wp14:anchorId="56F1392E" wp14:editId="081DC6DC">
             <wp:extent cx="2511121" cy="1669415"/>
             <wp:effectExtent l="57150" t="57150" r="99060" b="102235"/>
             <wp:docPr id="1643085872" name="Picture 9"/>
@@ -4940,7 +4940,7 @@
           <w:noProof/>
         </w:rPr>
         <w:drawing>
-          <wp:inline distT="0" distB="0" distL="0" distR="0" wp14:anchorId="1F20646C" wp14:editId="3DA1B25E">
+          <wp:inline distT="0" distB="0" distL="0" distR="0" wp14:anchorId="1F20646C" wp14:editId="5DD9D06D">
             <wp:extent cx="2935281" cy="1691054"/>
             <wp:effectExtent l="57150" t="57150" r="93980" b="99695"/>
             <wp:docPr id="1027353278" name="Picture 14"/>
@@ -6264,7 +6264,7 @@
           <w:noProof/>
         </w:rPr>
         <w:drawing>
-          <wp:inline distT="0" distB="0" distL="0" distR="0" wp14:anchorId="2925DC70" wp14:editId="3D609786">
+          <wp:inline distT="0" distB="0" distL="0" distR="0" wp14:anchorId="2925DC70" wp14:editId="4CF13DB9">
             <wp:extent cx="2228850" cy="1230630"/>
             <wp:effectExtent l="57150" t="57150" r="95250" b="102870"/>
             <wp:docPr id="221573843" name="Picture 9" descr="A screenshot of a computer&#10;&#10;Description automatically generated"/>
@@ -6367,7 +6367,7 @@
           <w:noProof/>
         </w:rPr>
         <w:drawing>
-          <wp:inline distT="0" distB="0" distL="0" distR="0" wp14:anchorId="061ADA7C" wp14:editId="1FEF60C8">
+          <wp:inline distT="0" distB="0" distL="0" distR="0" wp14:anchorId="061ADA7C" wp14:editId="4EDB44F5">
             <wp:extent cx="1644162" cy="1400812"/>
             <wp:effectExtent l="57150" t="57150" r="89535" b="104140"/>
             <wp:docPr id="656131583" name="Picture 10" descr="A screenshot of a computer&#10;&#10;Description automatically generated"/>
@@ -6427,7 +6427,7 @@
           <w:noProof/>
         </w:rPr>
         <w:drawing>
-          <wp:inline distT="0" distB="0" distL="0" distR="0" wp14:anchorId="163791D7" wp14:editId="7DFAF755">
+          <wp:inline distT="0" distB="0" distL="0" distR="0" wp14:anchorId="163791D7" wp14:editId="12AE96C8">
             <wp:extent cx="2444511" cy="1425532"/>
             <wp:effectExtent l="57150" t="57150" r="89535" b="99060"/>
             <wp:docPr id="347024648" name="Picture 11" descr="A screenshot of a computer&#10;&#10;Description automatically generated"/>
@@ -6591,7 +6591,7 @@
           <w:noProof/>
         </w:rPr>
         <w:drawing>
-          <wp:inline distT="0" distB="0" distL="0" distR="0" wp14:anchorId="4C7849AA" wp14:editId="17DFC0FA">
+          <wp:inline distT="0" distB="0" distL="0" distR="0" wp14:anchorId="4C7849AA" wp14:editId="7F2D94B3">
             <wp:extent cx="1131000" cy="1169377"/>
             <wp:effectExtent l="38100" t="38100" r="88265" b="88265"/>
             <wp:docPr id="1099301513" name="Picture 13" descr="A screenshot of a computer&#10;&#10;Description automatically generated"/>
@@ -6800,7 +6800,7 @@
           <w:noProof/>
         </w:rPr>
         <w:drawing>
-          <wp:inline distT="0" distB="0" distL="0" distR="0" wp14:anchorId="237DF9D2" wp14:editId="6E74F4C9">
+          <wp:inline distT="0" distB="0" distL="0" distR="0" wp14:anchorId="237DF9D2" wp14:editId="1DC08EA8">
             <wp:extent cx="1946031" cy="1802313"/>
             <wp:effectExtent l="57150" t="57150" r="92710" b="102870"/>
             <wp:docPr id="2141945717" name="Picture 15" descr="A screenshot of a computer&#10;&#10;Description automatically generated"/>
@@ -8313,7 +8313,127 @@
         <w:t>: Editing Points, Lines and Polygons</w:t>
       </w:r>
     </w:p>
-    <w:p/>
+    <w:p>
+      <w:r>
+        <w:rPr>
+          <w:noProof/>
+        </w:rPr>
+        <w:drawing>
+          <wp:inline distT="0" distB="0" distL="0" distR="0" wp14:anchorId="3EEED46F" wp14:editId="67C57904">
+            <wp:extent cx="2675417" cy="2040916"/>
+            <wp:effectExtent l="57150" t="57150" r="86995" b="92710"/>
+            <wp:docPr id="573419238" name="Picture 5" descr="A red line drawing of a map with Silverstone Circuit in the background&#10;&#10;Description automatically generated"/>
+            <wp:cNvGraphicFramePr>
+              <a:graphicFrameLocks xmlns:a="http://schemas.openxmlformats.org/drawingml/2006/main" noChangeAspect="1"/>
+            </wp:cNvGraphicFramePr>
+            <a:graphic xmlns:a="http://schemas.openxmlformats.org/drawingml/2006/main">
+              <a:graphicData uri="http://schemas.openxmlformats.org/drawingml/2006/picture">
+                <pic:pic xmlns:pic="http://schemas.openxmlformats.org/drawingml/2006/picture">
+                  <pic:nvPicPr>
+                    <pic:cNvPr id="573419238" name="Picture 5" descr="A red line drawing of a map with Silverstone Circuit in the background&#10;&#10;Description automatically generated"/>
+                    <pic:cNvPicPr/>
+                  </pic:nvPicPr>
+                  <pic:blipFill>
+                    <a:blip r:embed="rId45" cstate="print">
+                      <a:extLst>
+                        <a:ext uri="{28A0092B-C50C-407E-A947-70E740481C1C}">
+                          <a14:useLocalDpi xmlns:a14="http://schemas.microsoft.com/office/drawing/2010/main" val="0"/>
+                        </a:ext>
+                      </a:extLst>
+                    </a:blip>
+                    <a:stretch>
+                      <a:fillRect/>
+                    </a:stretch>
+                  </pic:blipFill>
+                  <pic:spPr>
+                    <a:xfrm>
+                      <a:off x="0" y="0"/>
+                      <a:ext cx="2720886" cy="2075601"/>
+                    </a:xfrm>
+                    <a:prstGeom prst="rect">
+                      <a:avLst/>
+                    </a:prstGeom>
+                    <a:ln>
+                      <a:solidFill>
+                        <a:schemeClr val="accent1"/>
+                      </a:solidFill>
+                    </a:ln>
+                    <a:effectLst>
+                      <a:outerShdw blurRad="50800" dist="38100" dir="2700000" algn="tl" rotWithShape="0">
+                        <a:prstClr val="black">
+                          <a:alpha val="40000"/>
+                        </a:prstClr>
+                      </a:outerShdw>
+                    </a:effectLst>
+                  </pic:spPr>
+                </pic:pic>
+              </a:graphicData>
+            </a:graphic>
+          </wp:inline>
+        </w:drawing>
+      </w:r>
+      <w:r>
+        <w:t xml:space="preserve">  </w:t>
+      </w:r>
+      <w:r>
+        <w:rPr>
+          <w:noProof/>
+        </w:rPr>
+        <w:drawing>
+          <wp:inline distT="0" distB="0" distL="0" distR="0" wp14:anchorId="23EFDF01" wp14:editId="179A6014">
+            <wp:extent cx="2686050" cy="2066195"/>
+            <wp:effectExtent l="57150" t="57150" r="95250" b="86995"/>
+            <wp:docPr id="1537136313" name="Picture 7" descr="Aerial view of a field&#10;&#10;Description automatically generated"/>
+            <wp:cNvGraphicFramePr>
+              <a:graphicFrameLocks xmlns:a="http://schemas.openxmlformats.org/drawingml/2006/main" noChangeAspect="1"/>
+            </wp:cNvGraphicFramePr>
+            <a:graphic xmlns:a="http://schemas.openxmlformats.org/drawingml/2006/main">
+              <a:graphicData uri="http://schemas.openxmlformats.org/drawingml/2006/picture">
+                <pic:pic xmlns:pic="http://schemas.openxmlformats.org/drawingml/2006/picture">
+                  <pic:nvPicPr>
+                    <pic:cNvPr id="1537136313" name="Picture 7" descr="Aerial view of a field&#10;&#10;Description automatically generated"/>
+                    <pic:cNvPicPr/>
+                  </pic:nvPicPr>
+                  <pic:blipFill>
+                    <a:blip r:embed="rId46">
+                      <a:extLst>
+                        <a:ext uri="{28A0092B-C50C-407E-A947-70E740481C1C}">
+                          <a14:useLocalDpi xmlns:a14="http://schemas.microsoft.com/office/drawing/2010/main" val="0"/>
+                        </a:ext>
+                      </a:extLst>
+                    </a:blip>
+                    <a:stretch>
+                      <a:fillRect/>
+                    </a:stretch>
+                  </pic:blipFill>
+                  <pic:spPr>
+                    <a:xfrm>
+                      <a:off x="0" y="0"/>
+                      <a:ext cx="2728226" cy="2098638"/>
+                    </a:xfrm>
+                    <a:prstGeom prst="rect">
+                      <a:avLst/>
+                    </a:prstGeom>
+                    <a:ln>
+                      <a:solidFill>
+                        <a:schemeClr val="accent1"/>
+                      </a:solidFill>
+                    </a:ln>
+                    <a:effectLst>
+                      <a:outerShdw blurRad="50800" dist="38100" dir="2700000" algn="tl" rotWithShape="0">
+                        <a:prstClr val="black">
+                          <a:alpha val="40000"/>
+                        </a:prstClr>
+                      </a:outerShdw>
+                    </a:effectLst>
+                  </pic:spPr>
+                </pic:pic>
+              </a:graphicData>
+            </a:graphic>
+          </wp:inline>
+        </w:drawing>
+      </w:r>
+    </w:p>
     <w:p/>
     <w:p>
       <w:pPr>
@@ -8343,7 +8463,6 @@
         <w:rPr>
           <w:noProof/>
         </w:rPr>
-        <w:lastRenderedPageBreak/>
         <w:drawing>
           <wp:inline distT="0" distB="0" distL="0" distR="0" wp14:anchorId="2B193B33" wp14:editId="0F5339A2">
             <wp:extent cx="3200108" cy="2221923"/>
@@ -8360,7 +8479,7 @@
                     <pic:cNvPicPr/>
                   </pic:nvPicPr>
                   <pic:blipFill>
-                    <a:blip r:embed="rId45" cstate="print">
+                    <a:blip r:embed="rId47" cstate="print">
                       <a:extLst>
                         <a:ext uri="{28A0092B-C50C-407E-A947-70E740481C1C}">
                           <a14:useLocalDpi xmlns:a14="http://schemas.microsoft.com/office/drawing/2010/main" val="0"/>
@@ -8418,7 +8537,7 @@
                     <pic:cNvPicPr/>
                   </pic:nvPicPr>
                   <pic:blipFill>
-                    <a:blip r:embed="rId46">
+                    <a:blip r:embed="rId48">
                       <a:extLst>
                         <a:ext uri="{28A0092B-C50C-407E-A947-70E740481C1C}">
                           <a14:useLocalDpi xmlns:a14="http://schemas.microsoft.com/office/drawing/2010/main" val="0"/>
@@ -8478,7 +8597,7 @@
                     <pic:cNvPicPr/>
                   </pic:nvPicPr>
                   <pic:blipFill>
-                    <a:blip r:embed="rId47" cstate="print">
+                    <a:blip r:embed="rId49" cstate="print">
                       <a:extLst>
                         <a:ext uri="{28A0092B-C50C-407E-A947-70E740481C1C}">
                           <a14:useLocalDpi xmlns:a14="http://schemas.microsoft.com/office/drawing/2010/main" val="0"/>
@@ -8559,7 +8678,7 @@
         </w:rPr>
         <w:lastRenderedPageBreak/>
         <w:drawing>
-          <wp:inline distT="0" distB="0" distL="0" distR="0" wp14:anchorId="7614C392" wp14:editId="0469EB4F">
+          <wp:inline distT="0" distB="0" distL="0" distR="0" wp14:anchorId="7614C392" wp14:editId="1864A2C7">
             <wp:extent cx="2548467" cy="2051018"/>
             <wp:effectExtent l="57150" t="57150" r="99695" b="102235"/>
             <wp:docPr id="750699431" name="Picture 5" descr="A screenshot of a computer&#10;&#10;Description automatically generated"/>
@@ -8574,7 +8693,7 @@
                     <pic:cNvPicPr/>
                   </pic:nvPicPr>
                   <pic:blipFill>
-                    <a:blip r:embed="rId48" cstate="print">
+                    <a:blip r:embed="rId50" cstate="print">
                       <a:extLst>
                         <a:ext uri="{28A0092B-C50C-407E-A947-70E740481C1C}">
                           <a14:useLocalDpi xmlns:a14="http://schemas.microsoft.com/office/drawing/2010/main" val="0"/>
@@ -8635,7 +8754,7 @@
                     <pic:cNvPicPr/>
                   </pic:nvPicPr>
                   <pic:blipFill>
-                    <a:blip r:embed="rId49">
+                    <a:blip r:embed="rId51">
                       <a:extLst>
                         <a:ext uri="{28A0092B-C50C-407E-A947-70E740481C1C}">
                           <a14:useLocalDpi xmlns:a14="http://schemas.microsoft.com/office/drawing/2010/main" val="0"/>
@@ -8695,7 +8814,7 @@
                     <pic:cNvPicPr/>
                   </pic:nvPicPr>
                   <pic:blipFill>
-                    <a:blip r:embed="rId50">
+                    <a:blip r:embed="rId52">
                       <a:extLst>
                         <a:ext uri="{28A0092B-C50C-407E-A947-70E740481C1C}">
                           <a14:useLocalDpi xmlns:a14="http://schemas.microsoft.com/office/drawing/2010/main" val="0"/>
@@ -8783,7 +8902,7 @@
                     <pic:cNvPicPr/>
                   </pic:nvPicPr>
                   <pic:blipFill>
-                    <a:blip r:embed="rId51" cstate="print">
+                    <a:blip r:embed="rId53" cstate="print">
                       <a:extLst>
                         <a:ext uri="{28A0092B-C50C-407E-A947-70E740481C1C}">
                           <a14:useLocalDpi xmlns:a14="http://schemas.microsoft.com/office/drawing/2010/main" val="0"/>
@@ -8844,7 +8963,7 @@
                     <pic:cNvPicPr/>
                   </pic:nvPicPr>
                   <pic:blipFill>
-                    <a:blip r:embed="rId52" cstate="print">
+                    <a:blip r:embed="rId54" cstate="print">
                       <a:extLst>
                         <a:ext uri="{28A0092B-C50C-407E-A947-70E740481C1C}">
                           <a14:useLocalDpi xmlns:a14="http://schemas.microsoft.com/office/drawing/2010/main" val="0"/>
@@ -8882,8 +9001,8 @@
       </w:r>
     </w:p>
     <w:sectPr>
-      <w:headerReference w:type="default" r:id="rId53"/>
-      <w:footerReference w:type="default" r:id="rId54"/>
+      <w:headerReference w:type="default" r:id="rId55"/>
+      <w:footerReference w:type="default" r:id="rId56"/>
       <w:pgSz w:w="11906" w:h="16838"/>
       <w:pgMar w:top="1440" w:right="1440" w:bottom="1440" w:left="1440" w:header="708" w:footer="708" w:gutter="0"/>
       <w:pgBorders w:offsetFrom="page">

--- a/QGIS_Protfolio.docx
+++ b/QGIS_Protfolio.docx
@@ -5,6 +5,7 @@
     <w:p>
       <w:pPr>
         <w:pStyle w:val="Heading1"/>
+        <w:jc w:val="center"/>
         <w:rPr>
           <w:noProof/>
         </w:rPr>
@@ -2672,7 +2673,7 @@
     <w:p>
       <w:pPr>
         <w:pStyle w:val="Heading1"/>
-        <w:jc w:val="both"/>
+        <w:jc w:val="center"/>
       </w:pPr>
       <w:r>
         <w:lastRenderedPageBreak/>
@@ -2680,6 +2681,20 @@
       </w:r>
       <w:r>
         <w:t>Download and visualise the wind speed and power density map for Denmark</w:t>
+      </w:r>
+      <w:r>
+        <w:t>.</w:t>
+      </w:r>
+    </w:p>
+    <w:p>
+      <w:pPr>
+        <w:pStyle w:val="Heading2"/>
+      </w:pPr>
+      <w:r>
+        <w:t xml:space="preserve">Task 1: </w:t>
+      </w:r>
+      <w:r>
+        <w:t>Consider type of symbology and choice of colours</w:t>
       </w:r>
       <w:r>
         <w:t>.</w:t>
@@ -2690,7 +2705,8 @@
         <w:jc w:val="both"/>
         <w:rPr>
           <w:rFonts w:cs="Calibri"/>
-          <w:szCs w:val="24"/>
+          <w:sz w:val="20"/>
+          <w:szCs w:val="20"/>
           <w14:textOutline w14:w="9525" w14:cap="rnd" w14:cmpd="sng" w14:algn="ctr">
             <w14:noFill/>
             <w14:prstDash w14:val="solid"/>
@@ -2703,7 +2719,8 @@
           <w:rFonts w:cs="Calibri"/>
           <w:b/>
           <w:bCs/>
-          <w:szCs w:val="24"/>
+          <w:sz w:val="20"/>
+          <w:szCs w:val="20"/>
           <w:u w:val="single"/>
           <w14:textOutline w14:w="9525" w14:cap="rnd" w14:cmpd="sng" w14:algn="ctr">
             <w14:noFill/>
@@ -2718,7 +2735,8 @@
           <w:rFonts w:cs="Calibri"/>
           <w:b/>
           <w:bCs/>
-          <w:szCs w:val="24"/>
+          <w:sz w:val="20"/>
+          <w:szCs w:val="20"/>
           <w14:textOutline w14:w="9525" w14:cap="rnd" w14:cmpd="sng" w14:algn="ctr">
             <w14:noFill/>
             <w14:prstDash w14:val="solid"/>
@@ -2730,7 +2748,8 @@
       <w:r>
         <w:rPr>
           <w:rFonts w:cs="Calibri"/>
-          <w:szCs w:val="24"/>
+          <w:sz w:val="20"/>
+          <w:szCs w:val="20"/>
           <w14:textOutline w14:w="9525" w14:cap="rnd" w14:cmpd="sng" w14:algn="ctr">
             <w14:noFill/>
             <w14:prstDash w14:val="solid"/>
@@ -2742,7 +2761,8 @@
       <w:r>
         <w:rPr>
           <w:rFonts w:cs="Calibri"/>
-          <w:szCs w:val="24"/>
+          <w:sz w:val="20"/>
+          <w:szCs w:val="20"/>
           <w14:textOutline w14:w="9525" w14:cap="rnd" w14:cmpd="sng" w14:algn="ctr">
             <w14:noFill/>
             <w14:prstDash w14:val="solid"/>
@@ -2754,7 +2774,8 @@
       <w:r>
         <w:rPr>
           <w:rFonts w:cs="Calibri"/>
-          <w:szCs w:val="24"/>
+          <w:sz w:val="20"/>
+          <w:szCs w:val="20"/>
           <w14:textOutline w14:w="9525" w14:cap="rnd" w14:cmpd="sng" w14:algn="ctr">
             <w14:noFill/>
             <w14:prstDash w14:val="solid"/>
@@ -2766,7 +2787,8 @@
       <w:r>
         <w:rPr>
           <w:rFonts w:cs="Calibri"/>
-          <w:szCs w:val="24"/>
+          <w:sz w:val="20"/>
+          <w:szCs w:val="20"/>
           <w14:textOutline w14:w="9525" w14:cap="rnd" w14:cmpd="sng" w14:algn="ctr">
             <w14:noFill/>
             <w14:prstDash w14:val="solid"/>
@@ -2778,7 +2800,8 @@
       <w:r>
         <w:rPr>
           <w:rFonts w:cs="Calibri"/>
-          <w:szCs w:val="24"/>
+          <w:sz w:val="20"/>
+          <w:szCs w:val="20"/>
           <w14:textOutline w14:w="9525" w14:cap="rnd" w14:cmpd="sng" w14:algn="ctr">
             <w14:noFill/>
             <w14:prstDash w14:val="solid"/>
@@ -2790,7 +2813,8 @@
       <w:r>
         <w:rPr>
           <w:rFonts w:cs="Calibri"/>
-          <w:szCs w:val="24"/>
+          <w:sz w:val="20"/>
+          <w:szCs w:val="20"/>
           <w14:textOutline w14:w="9525" w14:cap="rnd" w14:cmpd="sng" w14:algn="ctr">
             <w14:noFill/>
             <w14:prstDash w14:val="solid"/>
@@ -2802,7 +2826,8 @@
       <w:r>
         <w:rPr>
           <w:rFonts w:cs="Calibri"/>
-          <w:szCs w:val="24"/>
+          <w:sz w:val="20"/>
+          <w:szCs w:val="20"/>
           <w14:textOutline w14:w="9525" w14:cap="rnd" w14:cmpd="sng" w14:algn="ctr">
             <w14:noFill/>
             <w14:prstDash w14:val="solid"/>
@@ -2814,7 +2839,8 @@
       <w:r>
         <w:rPr>
           <w:rFonts w:cs="Calibri"/>
-          <w:szCs w:val="24"/>
+          <w:sz w:val="20"/>
+          <w:szCs w:val="20"/>
           <w14:textOutline w14:w="9525" w14:cap="rnd" w14:cmpd="sng" w14:algn="ctr">
             <w14:noFill/>
             <w14:prstDash w14:val="solid"/>
@@ -2828,7 +2854,8 @@
           <w:rFonts w:cs="Calibri"/>
           <w:b/>
           <w:bCs/>
-          <w:szCs w:val="24"/>
+          <w:sz w:val="20"/>
+          <w:szCs w:val="20"/>
           <w:u w:val="single"/>
           <w14:textOutline w14:w="9525" w14:cap="rnd" w14:cmpd="sng" w14:algn="ctr">
             <w14:noFill/>
@@ -2841,7 +2868,8 @@
       <w:r>
         <w:rPr>
           <w:rFonts w:cs="Calibri"/>
-          <w:szCs w:val="24"/>
+          <w:sz w:val="20"/>
+          <w:szCs w:val="20"/>
           <w14:textOutline w14:w="9525" w14:cap="rnd" w14:cmpd="sng" w14:algn="ctr">
             <w14:noFill/>
             <w14:prstDash w14:val="solid"/>
@@ -2853,7 +2881,8 @@
       <w:r>
         <w:rPr>
           <w:rFonts w:cs="Calibri"/>
-          <w:szCs w:val="24"/>
+          <w:sz w:val="20"/>
+          <w:szCs w:val="20"/>
           <w14:textOutline w14:w="9525" w14:cap="rnd" w14:cmpd="sng" w14:algn="ctr">
             <w14:noFill/>
             <w14:prstDash w14:val="solid"/>
@@ -2865,7 +2894,8 @@
       <w:r>
         <w:rPr>
           <w:rFonts w:cs="Calibri"/>
-          <w:szCs w:val="24"/>
+          <w:sz w:val="20"/>
+          <w:szCs w:val="20"/>
           <w14:textOutline w14:w="9525" w14:cap="rnd" w14:cmpd="sng" w14:algn="ctr">
             <w14:noFill/>
             <w14:prstDash w14:val="solid"/>
@@ -2877,7 +2907,8 @@
       <w:r>
         <w:rPr>
           <w:rFonts w:cs="Calibri"/>
-          <w:szCs w:val="24"/>
+          <w:sz w:val="20"/>
+          <w:szCs w:val="20"/>
           <w14:textOutline w14:w="9525" w14:cap="rnd" w14:cmpd="sng" w14:algn="ctr">
             <w14:noFill/>
             <w14:prstDash w14:val="solid"/>
@@ -2889,7 +2920,8 @@
       <w:r>
         <w:rPr>
           <w:rFonts w:cs="Calibri"/>
-          <w:szCs w:val="24"/>
+          <w:sz w:val="20"/>
+          <w:szCs w:val="20"/>
           <w14:textOutline w14:w="9525" w14:cap="rnd" w14:cmpd="sng" w14:algn="ctr">
             <w14:noFill/>
             <w14:prstDash w14:val="solid"/>
@@ -2903,7 +2935,8 @@
           <w:rFonts w:cs="Calibri"/>
           <w:b/>
           <w:bCs/>
-          <w:szCs w:val="24"/>
+          <w:sz w:val="20"/>
+          <w:szCs w:val="20"/>
           <w14:textOutline w14:w="9525" w14:cap="rnd" w14:cmpd="sng" w14:algn="ctr">
             <w14:noFill/>
             <w14:prstDash w14:val="solid"/>
@@ -2915,7 +2948,8 @@
       <w:r>
         <w:rPr>
           <w:rFonts w:cs="Calibri"/>
-          <w:szCs w:val="24"/>
+          <w:sz w:val="20"/>
+          <w:szCs w:val="20"/>
           <w14:textOutline w14:w="9525" w14:cap="rnd" w14:cmpd="sng" w14:algn="ctr">
             <w14:noFill/>
             <w14:prstDash w14:val="solid"/>
@@ -2927,7 +2961,8 @@
       <w:r>
         <w:rPr>
           <w:rFonts w:cs="Calibri"/>
-          <w:szCs w:val="24"/>
+          <w:sz w:val="20"/>
+          <w:szCs w:val="20"/>
           <w14:textOutline w14:w="9525" w14:cap="rnd" w14:cmpd="sng" w14:algn="ctr">
             <w14:noFill/>
             <w14:prstDash w14:val="solid"/>
@@ -2939,7 +2974,8 @@
       <w:r>
         <w:rPr>
           <w:rFonts w:cs="Calibri"/>
-          <w:szCs w:val="24"/>
+          <w:sz w:val="20"/>
+          <w:szCs w:val="20"/>
           <w14:textOutline w14:w="9525" w14:cap="rnd" w14:cmpd="sng" w14:algn="ctr">
             <w14:noFill/>
             <w14:prstDash w14:val="solid"/>
@@ -2953,7 +2989,8 @@
           <w:rFonts w:cs="Calibri"/>
           <w:b/>
           <w:bCs/>
-          <w:szCs w:val="24"/>
+          <w:sz w:val="20"/>
+          <w:szCs w:val="20"/>
           <w:u w:val="single"/>
           <w14:textOutline w14:w="9525" w14:cap="rnd" w14:cmpd="sng" w14:algn="ctr">
             <w14:noFill/>
@@ -2968,7 +3005,8 @@
           <w:rFonts w:cs="Calibri"/>
           <w:b/>
           <w:bCs/>
-          <w:szCs w:val="24"/>
+          <w:sz w:val="20"/>
+          <w:szCs w:val="20"/>
           <w:u w:val="single"/>
           <w14:textOutline w14:w="9525" w14:cap="rnd" w14:cmpd="sng" w14:algn="ctr">
             <w14:noFill/>
@@ -2983,7 +3021,8 @@
           <w:rFonts w:cs="Calibri"/>
           <w:b/>
           <w:bCs/>
-          <w:szCs w:val="24"/>
+          <w:sz w:val="20"/>
+          <w:szCs w:val="20"/>
           <w14:textOutline w14:w="9525" w14:cap="rnd" w14:cmpd="sng" w14:algn="ctr">
             <w14:noFill/>
             <w14:prstDash w14:val="solid"/>
@@ -2995,7 +3034,8 @@
       <w:r>
         <w:rPr>
           <w:rFonts w:cs="Calibri"/>
-          <w:szCs w:val="24"/>
+          <w:sz w:val="20"/>
+          <w:szCs w:val="20"/>
           <w14:textOutline w14:w="9525" w14:cap="rnd" w14:cmpd="sng" w14:algn="ctr">
             <w14:noFill/>
             <w14:prstDash w14:val="solid"/>
@@ -3007,7 +3047,8 @@
       <w:r>
         <w:rPr>
           <w:rFonts w:cs="Calibri"/>
-          <w:szCs w:val="24"/>
+          <w:sz w:val="20"/>
+          <w:szCs w:val="20"/>
           <w14:textOutline w14:w="9525" w14:cap="rnd" w14:cmpd="sng" w14:algn="ctr">
             <w14:noFill/>
             <w14:prstDash w14:val="solid"/>
@@ -3019,7 +3060,8 @@
       <w:r>
         <w:rPr>
           <w:rFonts w:cs="Calibri"/>
-          <w:szCs w:val="24"/>
+          <w:sz w:val="20"/>
+          <w:szCs w:val="20"/>
           <w14:textOutline w14:w="9525" w14:cap="rnd" w14:cmpd="sng" w14:algn="ctr">
             <w14:noFill/>
             <w14:prstDash w14:val="solid"/>
@@ -3031,7 +3073,8 @@
       <w:r>
         <w:rPr>
           <w:rFonts w:cs="Calibri"/>
-          <w:szCs w:val="24"/>
+          <w:sz w:val="20"/>
+          <w:szCs w:val="20"/>
           <w14:textOutline w14:w="9525" w14:cap="rnd" w14:cmpd="sng" w14:algn="ctr">
             <w14:noFill/>
             <w14:prstDash w14:val="solid"/>
@@ -3043,7 +3086,8 @@
       <w:r>
         <w:rPr>
           <w:rFonts w:cs="Calibri"/>
-          <w:szCs w:val="24"/>
+          <w:sz w:val="20"/>
+          <w:szCs w:val="20"/>
           <w14:textOutline w14:w="9525" w14:cap="rnd" w14:cmpd="sng" w14:algn="ctr">
             <w14:noFill/>
             <w14:prstDash w14:val="solid"/>
@@ -3055,7 +3099,8 @@
       <w:r>
         <w:rPr>
           <w:rFonts w:cs="Calibri"/>
-          <w:szCs w:val="24"/>
+          <w:sz w:val="20"/>
+          <w:szCs w:val="20"/>
           <w14:textOutline w14:w="9525" w14:cap="rnd" w14:cmpd="sng" w14:algn="ctr">
             <w14:noFill/>
             <w14:prstDash w14:val="solid"/>
@@ -3067,7 +3112,8 @@
       <w:r>
         <w:rPr>
           <w:rFonts w:cs="Calibri"/>
-          <w:szCs w:val="24"/>
+          <w:sz w:val="20"/>
+          <w:szCs w:val="20"/>
           <w14:textOutline w14:w="9525" w14:cap="rnd" w14:cmpd="sng" w14:algn="ctr">
             <w14:noFill/>
             <w14:prstDash w14:val="solid"/>
@@ -3079,7 +3125,8 @@
       <w:r>
         <w:rPr>
           <w:rFonts w:cs="Calibri"/>
-          <w:szCs w:val="24"/>
+          <w:sz w:val="20"/>
+          <w:szCs w:val="20"/>
           <w14:textOutline w14:w="9525" w14:cap="rnd" w14:cmpd="sng" w14:algn="ctr">
             <w14:noFill/>
             <w14:prstDash w14:val="solid"/>
@@ -3091,7 +3138,8 @@
       <w:r>
         <w:rPr>
           <w:rFonts w:cs="Calibri"/>
-          <w:szCs w:val="24"/>
+          <w:sz w:val="20"/>
+          <w:szCs w:val="20"/>
           <w14:textOutline w14:w="9525" w14:cap="rnd" w14:cmpd="sng" w14:algn="ctr">
             <w14:noFill/>
             <w14:prstDash w14:val="solid"/>
@@ -3103,7 +3151,8 @@
       <w:r>
         <w:rPr>
           <w:rFonts w:cs="Calibri"/>
-          <w:szCs w:val="24"/>
+          <w:sz w:val="20"/>
+          <w:szCs w:val="20"/>
           <w14:textOutline w14:w="9525" w14:cap="rnd" w14:cmpd="sng" w14:algn="ctr">
             <w14:noFill/>
             <w14:prstDash w14:val="solid"/>
@@ -3115,7 +3164,8 @@
       <w:r>
         <w:rPr>
           <w:rFonts w:cs="Calibri"/>
-          <w:szCs w:val="24"/>
+          <w:sz w:val="20"/>
+          <w:szCs w:val="20"/>
           <w14:textOutline w14:w="9525" w14:cap="rnd" w14:cmpd="sng" w14:algn="ctr">
             <w14:noFill/>
             <w14:prstDash w14:val="solid"/>
@@ -3127,7 +3177,8 @@
       <w:r>
         <w:rPr>
           <w:rFonts w:cs="Calibri"/>
-          <w:szCs w:val="24"/>
+          <w:sz w:val="20"/>
+          <w:szCs w:val="20"/>
           <w14:textOutline w14:w="9525" w14:cap="rnd" w14:cmpd="sng" w14:algn="ctr">
             <w14:noFill/>
             <w14:prstDash w14:val="solid"/>
@@ -3209,7 +3260,7 @@
           <w:noProof/>
         </w:rPr>
         <w:drawing>
-          <wp:inline distT="0" distB="0" distL="0" distR="0" wp14:anchorId="0C1BE399" wp14:editId="55507EFC">
+          <wp:inline distT="0" distB="0" distL="0" distR="0" wp14:anchorId="0C1BE399" wp14:editId="1FA25856">
             <wp:extent cx="2951284" cy="1366758"/>
             <wp:effectExtent l="57150" t="57150" r="97155" b="100330"/>
             <wp:docPr id="474265146" name="Picture 5"/>
@@ -3407,7 +3458,7 @@
           <w:noProof/>
         </w:rPr>
         <w:drawing>
-          <wp:inline distT="0" distB="0" distL="0" distR="0" wp14:anchorId="77BE37F1" wp14:editId="7962908E">
+          <wp:inline distT="0" distB="0" distL="0" distR="0" wp14:anchorId="77BE37F1" wp14:editId="2A15C138">
             <wp:extent cx="2324100" cy="1307274"/>
             <wp:effectExtent l="57150" t="57150" r="95250" b="102870"/>
             <wp:docPr id="790331861" name="Picture 7"/>
@@ -3577,28 +3628,28 @@
         <mc:AlternateContent>
           <mc:Choice Requires="wps">
             <w:drawing>
-              <wp:anchor distT="45720" distB="45720" distL="114300" distR="114300" simplePos="0" relativeHeight="251665408" behindDoc="1" locked="0" layoutInCell="1" allowOverlap="1" wp14:anchorId="2364AEDD" wp14:editId="5616C722">
+              <wp:anchor distT="45720" distB="45720" distL="114300" distR="114300" simplePos="0" relativeHeight="251665408" behindDoc="1" locked="0" layoutInCell="1" allowOverlap="1" wp14:anchorId="2364AEDD" wp14:editId="2EE09F98">
                 <wp:simplePos x="0" y="0"/>
                 <wp:positionH relativeFrom="margin">
                   <wp:align>right</wp:align>
                 </wp:positionH>
                 <wp:positionV relativeFrom="paragraph">
-                  <wp:posOffset>231140</wp:posOffset>
+                  <wp:posOffset>40309</wp:posOffset>
                 </wp:positionV>
-                <wp:extent cx="2557780" cy="1369060"/>
-                <wp:effectExtent l="38100" t="38100" r="109220" b="116840"/>
+                <wp:extent cx="2557780" cy="1551940"/>
+                <wp:effectExtent l="38100" t="38100" r="109220" b="105410"/>
                 <wp:wrapTight wrapText="bothSides">
                   <wp:wrapPolygon edited="0">
-                    <wp:start x="0" y="-601"/>
-                    <wp:lineTo x="-322" y="-301"/>
-                    <wp:lineTo x="-322" y="22241"/>
-                    <wp:lineTo x="0" y="23143"/>
-                    <wp:lineTo x="22040" y="23143"/>
-                    <wp:lineTo x="22361" y="19236"/>
-                    <wp:lineTo x="22361" y="3907"/>
+                    <wp:start x="0" y="-530"/>
+                    <wp:lineTo x="-322" y="-265"/>
+                    <wp:lineTo x="-322" y="22007"/>
+                    <wp:lineTo x="0" y="22802"/>
+                    <wp:lineTo x="22040" y="22802"/>
+                    <wp:lineTo x="22361" y="21211"/>
+                    <wp:lineTo x="22361" y="3447"/>
                     <wp:lineTo x="22040" y="0"/>
-                    <wp:lineTo x="21879" y="-601"/>
-                    <wp:lineTo x="0" y="-601"/>
+                    <wp:lineTo x="21879" y="-530"/>
+                    <wp:lineTo x="0" y="-530"/>
                   </wp:wrapPolygon>
                 </wp:wrapTight>
                 <wp:docPr id="1781464929" name="Text Box 2"/>
@@ -3614,7 +3665,7 @@
                       <wps:spPr bwMode="auto">
                         <a:xfrm>
                           <a:off x="0" y="0"/>
-                          <a:ext cx="2557780" cy="1369281"/>
+                          <a:ext cx="2557780" cy="1552161"/>
                         </a:xfrm>
                         <a:prstGeom prst="rect">
                           <a:avLst/>
@@ -3644,10 +3695,44 @@
                         <w:txbxContent>
                           <w:p>
                             <w:pPr>
+                              <w:pStyle w:val="Heading2"/>
+                              <w:rPr>
+                                <w:sz w:val="20"/>
+                                <w:szCs w:val="20"/>
+                                <w:u w:val="single"/>
+                                <w14:shadow w14:blurRad="50800" w14:dist="50800" w14:dir="5400000" w14:sx="0" w14:sy="0" w14:kx="0" w14:ky="0" w14:algn="ctr">
+                                  <w14:schemeClr w14:val="accent4">
+                                    <w14:lumMod w14:val="60000"/>
+                                    <w14:lumOff w14:val="40000"/>
+                                  </w14:schemeClr>
+                                </w14:shadow>
+                                <w14:textOutline w14:w="9525" w14:cap="rnd" w14:cmpd="sng" w14:algn="ctr">
+                                  <w14:noFill/>
+                                  <w14:prstDash w14:val="solid"/>
+                                  <w14:bevel/>
+                                </w14:textOutline>
+                              </w:rPr>
+                            </w:pPr>
+                            <w:r>
+                              <w:t xml:space="preserve">Task </w:t>
+                            </w:r>
+                            <w:r>
+                              <w:t>2</w:t>
+                            </w:r>
+                            <w:r>
+                              <w:t>: Add the csv-file containing wind turbines</w:t>
+                            </w:r>
+                            <w:r>
+                              <w:t>.</w:t>
+                            </w:r>
+                          </w:p>
+                          <w:p>
+                            <w:pPr>
                               <w:jc w:val="both"/>
                               <w:rPr>
                                 <w:color w:val="45B0E1" w:themeColor="accent1" w:themeTint="99"/>
-                                <w:szCs w:val="24"/>
+                                <w:sz w:val="20"/>
+                                <w:szCs w:val="20"/>
                                 <w14:shadow w14:blurRad="50800" w14:dist="38100" w14:dir="2700000" w14:sx="100000" w14:sy="100000" w14:kx="0" w14:ky="0" w14:algn="tl">
                                   <w14:srgbClr w14:val="000000">
                                     <w14:alpha w14:val="60000"/>
@@ -3664,7 +3749,8 @@
                               <w:rPr>
                                 <w:b/>
                                 <w:bCs/>
-                                <w:szCs w:val="24"/>
+                                <w:sz w:val="20"/>
+                                <w:szCs w:val="20"/>
                                 <w:u w:val="single"/>
                                 <w14:shadow w14:blurRad="50800" w14:dist="50800" w14:dir="5400000" w14:sx="0" w14:sy="0" w14:kx="0" w14:ky="0" w14:algn="ctr">
                                   <w14:schemeClr w14:val="accent4">
@@ -3682,7 +3768,8 @@
                             </w:r>
                             <w:r>
                               <w:rPr>
-                                <w:szCs w:val="24"/>
+                                <w:sz w:val="20"/>
+                                <w:szCs w:val="20"/>
                                 <w14:shadow w14:blurRad="50800" w14:dist="50800" w14:dir="5400000" w14:sx="0" w14:sy="0" w14:kx="0" w14:ky="0" w14:algn="ctr">
                                   <w14:schemeClr w14:val="accent4">
                                     <w14:lumMod w14:val="60000"/>
@@ -3699,7 +3786,8 @@
                             </w:r>
                             <w:r>
                               <w:rPr>
-                                <w:szCs w:val="24"/>
+                                <w:sz w:val="20"/>
+                                <w:szCs w:val="20"/>
                                 <w14:shadow w14:blurRad="50800" w14:dist="50800" w14:dir="5400000" w14:sx="0" w14:sy="0" w14:kx="0" w14:ky="0" w14:algn="ctr">
                                   <w14:schemeClr w14:val="accent4">
                                     <w14:lumMod w14:val="60000"/>
@@ -3716,7 +3804,8 @@
                             </w:r>
                             <w:r>
                               <w:rPr>
-                                <w:szCs w:val="24"/>
+                                <w:sz w:val="20"/>
+                                <w:szCs w:val="20"/>
                                 <w14:shadow w14:blurRad="50800" w14:dist="50800" w14:dir="5400000" w14:sx="0" w14:sy="0" w14:kx="0" w14:ky="0" w14:algn="ctr">
                                   <w14:schemeClr w14:val="accent4">
                                     <w14:lumMod w14:val="60000"/>
@@ -3733,7 +3822,8 @@
                             </w:r>
                             <w:r>
                               <w:rPr>
-                                <w:szCs w:val="24"/>
+                                <w:sz w:val="20"/>
+                                <w:szCs w:val="20"/>
                                 <w14:shadow w14:blurRad="50800" w14:dist="50800" w14:dir="5400000" w14:sx="0" w14:sy="0" w14:kx="0" w14:ky="0" w14:algn="ctr">
                                   <w14:schemeClr w14:val="accent4">
                                     <w14:lumMod w14:val="60000"/>
@@ -3750,7 +3840,8 @@
                             </w:r>
                             <w:r>
                               <w:rPr>
-                                <w:szCs w:val="24"/>
+                                <w:sz w:val="20"/>
+                                <w:szCs w:val="20"/>
                                 <w14:shadow w14:blurRad="50800" w14:dist="50800" w14:dir="5400000" w14:sx="0" w14:sy="0" w14:kx="0" w14:ky="0" w14:algn="ctr">
                                   <w14:schemeClr w14:val="accent4">
                                     <w14:lumMod w14:val="60000"/>
@@ -3767,7 +3858,8 @@
                             </w:r>
                             <w:r>
                               <w:rPr>
-                                <w:szCs w:val="24"/>
+                                <w:sz w:val="20"/>
+                                <w:szCs w:val="20"/>
                                 <w14:shadow w14:blurRad="50800" w14:dist="50800" w14:dir="5400000" w14:sx="0" w14:sy="0" w14:kx="0" w14:ky="0" w14:algn="ctr">
                                   <w14:schemeClr w14:val="accent4">
                                     <w14:lumMod w14:val="60000"/>
@@ -3784,7 +3876,8 @@
                             </w:r>
                             <w:r>
                               <w:rPr>
-                                <w:szCs w:val="24"/>
+                                <w:sz w:val="20"/>
+                                <w:szCs w:val="20"/>
                                 <w14:shadow w14:blurRad="50800" w14:dist="50800" w14:dir="5400000" w14:sx="0" w14:sy="0" w14:kx="0" w14:ky="0" w14:algn="ctr">
                                   <w14:schemeClr w14:val="accent4">
                                     <w14:lumMod w14:val="60000"/>
@@ -3801,7 +3894,8 @@
                             </w:r>
                             <w:r>
                               <w:rPr>
-                                <w:szCs w:val="24"/>
+                                <w:sz w:val="20"/>
+                                <w:szCs w:val="20"/>
                                 <w14:shadow w14:blurRad="50800" w14:dist="50800" w14:dir="5400000" w14:sx="0" w14:sy="0" w14:kx="0" w14:ky="0" w14:algn="ctr">
                                   <w14:schemeClr w14:val="accent4">
                                     <w14:lumMod w14:val="60000"/>
@@ -3818,7 +3912,8 @@
                             </w:r>
                             <w:r>
                               <w:rPr>
-                                <w:szCs w:val="24"/>
+                                <w:sz w:val="20"/>
+                                <w:szCs w:val="20"/>
                                 <w14:shadow w14:blurRad="50800" w14:dist="50800" w14:dir="5400000" w14:sx="0" w14:sy="0" w14:kx="0" w14:ky="0" w14:algn="ctr">
                                   <w14:schemeClr w14:val="accent4">
                                     <w14:lumMod w14:val="60000"/>
@@ -3835,7 +3930,8 @@
                             </w:r>
                             <w:r>
                               <w:rPr>
-                                <w:szCs w:val="24"/>
+                                <w:sz w:val="20"/>
+                                <w:szCs w:val="20"/>
                                 <w14:shadow w14:blurRad="50800" w14:dist="50800" w14:dir="5400000" w14:sx="0" w14:sy="0" w14:kx="0" w14:ky="0" w14:algn="ctr">
                                   <w14:schemeClr w14:val="accent4">
                                     <w14:lumMod w14:val="60000"/>
@@ -3852,7 +3948,8 @@
                             </w:r>
                             <w:r>
                               <w:rPr>
-                                <w:szCs w:val="24"/>
+                                <w:sz w:val="20"/>
+                                <w:szCs w:val="20"/>
                                 <w14:shadow w14:blurRad="50800" w14:dist="50800" w14:dir="5400000" w14:sx="0" w14:sy="0" w14:kx="0" w14:ky="0" w14:algn="ctr">
                                   <w14:schemeClr w14:val="accent4">
                                     <w14:lumMod w14:val="60000"/>
@@ -3869,7 +3966,8 @@
                             </w:r>
                             <w:r>
                               <w:rPr>
-                                <w:szCs w:val="24"/>
+                                <w:sz w:val="20"/>
+                                <w:szCs w:val="20"/>
                                 <w14:shadow w14:blurRad="50800" w14:dist="50800" w14:dir="5400000" w14:sx="0" w14:sy="0" w14:kx="0" w14:ky="0" w14:algn="ctr">
                                   <w14:schemeClr w14:val="accent4">
                                     <w14:lumMod w14:val="60000"/>
@@ -3886,7 +3984,8 @@
                             </w:r>
                             <w:r>
                               <w:rPr>
-                                <w:szCs w:val="24"/>
+                                <w:sz w:val="20"/>
+                                <w:szCs w:val="20"/>
                                 <w14:shadow w14:blurRad="50800" w14:dist="50800" w14:dir="5400000" w14:sx="0" w14:sy="0" w14:kx="0" w14:ky="0" w14:algn="ctr">
                                   <w14:schemeClr w14:val="accent4">
                                     <w14:lumMod w14:val="60000"/>
@@ -3903,7 +4002,8 @@
                             </w:r>
                             <w:r>
                               <w:rPr>
-                                <w:szCs w:val="24"/>
+                                <w:sz w:val="20"/>
+                                <w:szCs w:val="20"/>
                                 <w14:shadow w14:blurRad="50800" w14:dist="50800" w14:dir="5400000" w14:sx="0" w14:sy="0" w14:kx="0" w14:ky="0" w14:algn="ctr">
                                   <w14:schemeClr w14:val="accent4">
                                     <w14:lumMod w14:val="60000"/>
@@ -3920,7 +4020,8 @@
                             </w:r>
                             <w:r>
                               <w:rPr>
-                                <w:szCs w:val="24"/>
+                                <w:sz w:val="20"/>
+                                <w:szCs w:val="20"/>
                                 <w14:shadow w14:blurRad="50800" w14:dist="50800" w14:dir="5400000" w14:sx="0" w14:sy="0" w14:kx="0" w14:ky="0" w14:algn="ctr">
                                   <w14:schemeClr w14:val="accent4">
                                     <w14:lumMod w14:val="60000"/>
@@ -3937,7 +4038,8 @@
                             </w:r>
                             <w:r>
                               <w:rPr>
-                                <w:szCs w:val="24"/>
+                                <w:sz w:val="20"/>
+                                <w:szCs w:val="20"/>
                                 <w14:shadow w14:blurRad="50800" w14:dist="50800" w14:dir="5400000" w14:sx="0" w14:sy="0" w14:kx="0" w14:ky="0" w14:algn="ctr">
                                   <w14:schemeClr w14:val="accent4">
                                     <w14:lumMod w14:val="60000"/>
@@ -3954,7 +4056,8 @@
                             </w:r>
                             <w:r>
                               <w:rPr>
-                                <w:szCs w:val="24"/>
+                                <w:sz w:val="20"/>
+                                <w:szCs w:val="20"/>
                                 <w14:shadow w14:blurRad="50800" w14:dist="50800" w14:dir="5400000" w14:sx="0" w14:sy="0" w14:kx="0" w14:ky="0" w14:algn="ctr">
                                   <w14:schemeClr w14:val="accent4">
                                     <w14:lumMod w14:val="60000"/>
@@ -3971,7 +4074,8 @@
                             </w:r>
                             <w:r>
                               <w:rPr>
-                                <w:szCs w:val="24"/>
+                                <w:sz w:val="20"/>
+                                <w:szCs w:val="20"/>
                                 <w14:shadow w14:blurRad="50800" w14:dist="50800" w14:dir="5400000" w14:sx="0" w14:sy="0" w14:kx="0" w14:ky="0" w14:algn="ctr">
                                   <w14:schemeClr w14:val="accent4">
                                     <w14:lumMod w14:val="60000"/>
@@ -3988,7 +4092,8 @@
                             </w:r>
                             <w:r>
                               <w:rPr>
-                                <w:szCs w:val="24"/>
+                                <w:sz w:val="20"/>
+                                <w:szCs w:val="20"/>
                                 <w14:shadow w14:blurRad="50800" w14:dist="50800" w14:dir="5400000" w14:sx="0" w14:sy="0" w14:kx="0" w14:ky="0" w14:algn="ctr">
                                   <w14:schemeClr w14:val="accent4">
                                     <w14:lumMod w14:val="60000"/>
@@ -4023,16 +4128,50 @@
           </mc:Choice>
           <mc:Fallback>
             <w:pict>
-              <v:shape w14:anchorId="2364AEDD" id="_x0000_s1027" type="#_x0000_t202" style="position:absolute;margin-left:150.2pt;margin-top:18.2pt;width:201.4pt;height:107.8pt;z-index:-251651072;visibility:visible;mso-wrap-style:square;mso-width-percent:0;mso-height-percent:0;mso-wrap-distance-left:9pt;mso-wrap-distance-top:3.6pt;mso-wrap-distance-right:9pt;mso-wrap-distance-bottom:3.6pt;mso-position-horizontal:right;mso-position-horizontal-relative:margin;mso-position-vertical:absolute;mso-position-vertical-relative:text;mso-width-percent:0;mso-height-percent:0;mso-width-relative:margin;mso-height-relative:margin;v-text-anchor:top" o:gfxdata="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">
+              <v:shape w14:anchorId="2364AEDD" id="_x0000_s1027" type="#_x0000_t202" style="position:absolute;margin-left:150.2pt;margin-top:3.15pt;width:201.4pt;height:122.2pt;z-index:-251651072;visibility:visible;mso-wrap-style:square;mso-width-percent:0;mso-height-percent:0;mso-wrap-distance-left:9pt;mso-wrap-distance-top:3.6pt;mso-wrap-distance-right:9pt;mso-wrap-distance-bottom:3.6pt;mso-position-horizontal:right;mso-position-horizontal-relative:margin;mso-position-vertical:absolute;mso-position-vertical-relative:text;mso-width-percent:0;mso-height-percent:0;mso-width-relative:margin;mso-height-relative:margin;v-text-anchor:top" o:gfxdata="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">
                 <v:shadow on="t" color="#45b0e1 [1940]" opacity="26214f" origin="-.5,-.5" offset=".74836mm,.74836mm"/>
                 <v:textbox>
                   <w:txbxContent>
                     <w:p>
                       <w:pPr>
+                        <w:pStyle w:val="Heading2"/>
+                        <w:rPr>
+                          <w:sz w:val="20"/>
+                          <w:szCs w:val="20"/>
+                          <w:u w:val="single"/>
+                          <w14:shadow w14:blurRad="50800" w14:dist="50800" w14:dir="5400000" w14:sx="0" w14:sy="0" w14:kx="0" w14:ky="0" w14:algn="ctr">
+                            <w14:schemeClr w14:val="accent4">
+                              <w14:lumMod w14:val="60000"/>
+                              <w14:lumOff w14:val="40000"/>
+                            </w14:schemeClr>
+                          </w14:shadow>
+                          <w14:textOutline w14:w="9525" w14:cap="rnd" w14:cmpd="sng" w14:algn="ctr">
+                            <w14:noFill/>
+                            <w14:prstDash w14:val="solid"/>
+                            <w14:bevel/>
+                          </w14:textOutline>
+                        </w:rPr>
+                      </w:pPr>
+                      <w:r>
+                        <w:t xml:space="preserve">Task </w:t>
+                      </w:r>
+                      <w:r>
+                        <w:t>2</w:t>
+                      </w:r>
+                      <w:r>
+                        <w:t>: Add the csv-file containing wind turbines</w:t>
+                      </w:r>
+                      <w:r>
+                        <w:t>.</w:t>
+                      </w:r>
+                    </w:p>
+                    <w:p>
+                      <w:pPr>
                         <w:jc w:val="both"/>
                         <w:rPr>
                           <w:color w:val="45B0E1" w:themeColor="accent1" w:themeTint="99"/>
-                          <w:szCs w:val="24"/>
+                          <w:sz w:val="20"/>
+                          <w:szCs w:val="20"/>
                           <w14:shadow w14:blurRad="50800" w14:dist="38100" w14:dir="2700000" w14:sx="100000" w14:sy="100000" w14:kx="0" w14:ky="0" w14:algn="tl">
                             <w14:srgbClr w14:val="000000">
                               <w14:alpha w14:val="60000"/>
@@ -4049,7 +4188,8 @@
                         <w:rPr>
                           <w:b/>
                           <w:bCs/>
-                          <w:szCs w:val="24"/>
+                          <w:sz w:val="20"/>
+                          <w:szCs w:val="20"/>
                           <w:u w:val="single"/>
                           <w14:shadow w14:blurRad="50800" w14:dist="50800" w14:dir="5400000" w14:sx="0" w14:sy="0" w14:kx="0" w14:ky="0" w14:algn="ctr">
                             <w14:schemeClr w14:val="accent4">
@@ -4067,7 +4207,8 @@
                       </w:r>
                       <w:r>
                         <w:rPr>
-                          <w:szCs w:val="24"/>
+                          <w:sz w:val="20"/>
+                          <w:szCs w:val="20"/>
                           <w14:shadow w14:blurRad="50800" w14:dist="50800" w14:dir="5400000" w14:sx="0" w14:sy="0" w14:kx="0" w14:ky="0" w14:algn="ctr">
                             <w14:schemeClr w14:val="accent4">
                               <w14:lumMod w14:val="60000"/>
@@ -4084,7 +4225,8 @@
                       </w:r>
                       <w:r>
                         <w:rPr>
-                          <w:szCs w:val="24"/>
+                          <w:sz w:val="20"/>
+                          <w:szCs w:val="20"/>
                           <w14:shadow w14:blurRad="50800" w14:dist="50800" w14:dir="5400000" w14:sx="0" w14:sy="0" w14:kx="0" w14:ky="0" w14:algn="ctr">
                             <w14:schemeClr w14:val="accent4">
                               <w14:lumMod w14:val="60000"/>
@@ -4101,7 +4243,8 @@
                       </w:r>
                       <w:r>
                         <w:rPr>
-                          <w:szCs w:val="24"/>
+                          <w:sz w:val="20"/>
+                          <w:szCs w:val="20"/>
                           <w14:shadow w14:blurRad="50800" w14:dist="50800" w14:dir="5400000" w14:sx="0" w14:sy="0" w14:kx="0" w14:ky="0" w14:algn="ctr">
                             <w14:schemeClr w14:val="accent4">
                               <w14:lumMod w14:val="60000"/>
@@ -4118,7 +4261,8 @@
                       </w:r>
                       <w:r>
                         <w:rPr>
-                          <w:szCs w:val="24"/>
+                          <w:sz w:val="20"/>
+                          <w:szCs w:val="20"/>
                           <w14:shadow w14:blurRad="50800" w14:dist="50800" w14:dir="5400000" w14:sx="0" w14:sy="0" w14:kx="0" w14:ky="0" w14:algn="ctr">
                             <w14:schemeClr w14:val="accent4">
                               <w14:lumMod w14:val="60000"/>
@@ -4135,7 +4279,8 @@
                       </w:r>
                       <w:r>
                         <w:rPr>
-                          <w:szCs w:val="24"/>
+                          <w:sz w:val="20"/>
+                          <w:szCs w:val="20"/>
                           <w14:shadow w14:blurRad="50800" w14:dist="50800" w14:dir="5400000" w14:sx="0" w14:sy="0" w14:kx="0" w14:ky="0" w14:algn="ctr">
                             <w14:schemeClr w14:val="accent4">
                               <w14:lumMod w14:val="60000"/>
@@ -4152,7 +4297,8 @@
                       </w:r>
                       <w:r>
                         <w:rPr>
-                          <w:szCs w:val="24"/>
+                          <w:sz w:val="20"/>
+                          <w:szCs w:val="20"/>
                           <w14:shadow w14:blurRad="50800" w14:dist="50800" w14:dir="5400000" w14:sx="0" w14:sy="0" w14:kx="0" w14:ky="0" w14:algn="ctr">
                             <w14:schemeClr w14:val="accent4">
                               <w14:lumMod w14:val="60000"/>
@@ -4169,7 +4315,8 @@
                       </w:r>
                       <w:r>
                         <w:rPr>
-                          <w:szCs w:val="24"/>
+                          <w:sz w:val="20"/>
+                          <w:szCs w:val="20"/>
                           <w14:shadow w14:blurRad="50800" w14:dist="50800" w14:dir="5400000" w14:sx="0" w14:sy="0" w14:kx="0" w14:ky="0" w14:algn="ctr">
                             <w14:schemeClr w14:val="accent4">
                               <w14:lumMod w14:val="60000"/>
@@ -4186,7 +4333,8 @@
                       </w:r>
                       <w:r>
                         <w:rPr>
-                          <w:szCs w:val="24"/>
+                          <w:sz w:val="20"/>
+                          <w:szCs w:val="20"/>
                           <w14:shadow w14:blurRad="50800" w14:dist="50800" w14:dir="5400000" w14:sx="0" w14:sy="0" w14:kx="0" w14:ky="0" w14:algn="ctr">
                             <w14:schemeClr w14:val="accent4">
                               <w14:lumMod w14:val="60000"/>
@@ -4203,7 +4351,8 @@
                       </w:r>
                       <w:r>
                         <w:rPr>
-                          <w:szCs w:val="24"/>
+                          <w:sz w:val="20"/>
+                          <w:szCs w:val="20"/>
                           <w14:shadow w14:blurRad="50800" w14:dist="50800" w14:dir="5400000" w14:sx="0" w14:sy="0" w14:kx="0" w14:ky="0" w14:algn="ctr">
                             <w14:schemeClr w14:val="accent4">
                               <w14:lumMod w14:val="60000"/>
@@ -4220,7 +4369,8 @@
                       </w:r>
                       <w:r>
                         <w:rPr>
-                          <w:szCs w:val="24"/>
+                          <w:sz w:val="20"/>
+                          <w:szCs w:val="20"/>
                           <w14:shadow w14:blurRad="50800" w14:dist="50800" w14:dir="5400000" w14:sx="0" w14:sy="0" w14:kx="0" w14:ky="0" w14:algn="ctr">
                             <w14:schemeClr w14:val="accent4">
                               <w14:lumMod w14:val="60000"/>
@@ -4237,7 +4387,8 @@
                       </w:r>
                       <w:r>
                         <w:rPr>
-                          <w:szCs w:val="24"/>
+                          <w:sz w:val="20"/>
+                          <w:szCs w:val="20"/>
                           <w14:shadow w14:blurRad="50800" w14:dist="50800" w14:dir="5400000" w14:sx="0" w14:sy="0" w14:kx="0" w14:ky="0" w14:algn="ctr">
                             <w14:schemeClr w14:val="accent4">
                               <w14:lumMod w14:val="60000"/>
@@ -4254,7 +4405,8 @@
                       </w:r>
                       <w:r>
                         <w:rPr>
-                          <w:szCs w:val="24"/>
+                          <w:sz w:val="20"/>
+                          <w:szCs w:val="20"/>
                           <w14:shadow w14:blurRad="50800" w14:dist="50800" w14:dir="5400000" w14:sx="0" w14:sy="0" w14:kx="0" w14:ky="0" w14:algn="ctr">
                             <w14:schemeClr w14:val="accent4">
                               <w14:lumMod w14:val="60000"/>
@@ -4271,7 +4423,8 @@
                       </w:r>
                       <w:r>
                         <w:rPr>
-                          <w:szCs w:val="24"/>
+                          <w:sz w:val="20"/>
+                          <w:szCs w:val="20"/>
                           <w14:shadow w14:blurRad="50800" w14:dist="50800" w14:dir="5400000" w14:sx="0" w14:sy="0" w14:kx="0" w14:ky="0" w14:algn="ctr">
                             <w14:schemeClr w14:val="accent4">
                               <w14:lumMod w14:val="60000"/>
@@ -4288,7 +4441,8 @@
                       </w:r>
                       <w:r>
                         <w:rPr>
-                          <w:szCs w:val="24"/>
+                          <w:sz w:val="20"/>
+                          <w:szCs w:val="20"/>
                           <w14:shadow w14:blurRad="50800" w14:dist="50800" w14:dir="5400000" w14:sx="0" w14:sy="0" w14:kx="0" w14:ky="0" w14:algn="ctr">
                             <w14:schemeClr w14:val="accent4">
                               <w14:lumMod w14:val="60000"/>
@@ -4305,7 +4459,8 @@
                       </w:r>
                       <w:r>
                         <w:rPr>
-                          <w:szCs w:val="24"/>
+                          <w:sz w:val="20"/>
+                          <w:szCs w:val="20"/>
                           <w14:shadow w14:blurRad="50800" w14:dist="50800" w14:dir="5400000" w14:sx="0" w14:sy="0" w14:kx="0" w14:ky="0" w14:algn="ctr">
                             <w14:schemeClr w14:val="accent4">
                               <w14:lumMod w14:val="60000"/>
@@ -4322,7 +4477,8 @@
                       </w:r>
                       <w:r>
                         <w:rPr>
-                          <w:szCs w:val="24"/>
+                          <w:sz w:val="20"/>
+                          <w:szCs w:val="20"/>
                           <w14:shadow w14:blurRad="50800" w14:dist="50800" w14:dir="5400000" w14:sx="0" w14:sy="0" w14:kx="0" w14:ky="0" w14:algn="ctr">
                             <w14:schemeClr w14:val="accent4">
                               <w14:lumMod w14:val="60000"/>
@@ -4339,7 +4495,8 @@
                       </w:r>
                       <w:r>
                         <w:rPr>
-                          <w:szCs w:val="24"/>
+                          <w:sz w:val="20"/>
+                          <w:szCs w:val="20"/>
                           <w14:shadow w14:blurRad="50800" w14:dist="50800" w14:dir="5400000" w14:sx="0" w14:sy="0" w14:kx="0" w14:ky="0" w14:algn="ctr">
                             <w14:schemeClr w14:val="accent4">
                               <w14:lumMod w14:val="60000"/>
@@ -4356,7 +4513,8 @@
                       </w:r>
                       <w:r>
                         <w:rPr>
-                          <w:szCs w:val="24"/>
+                          <w:sz w:val="20"/>
+                          <w:szCs w:val="20"/>
                           <w14:shadow w14:blurRad="50800" w14:dist="50800" w14:dir="5400000" w14:sx="0" w14:sy="0" w14:kx="0" w14:ky="0" w14:algn="ctr">
                             <w14:schemeClr w14:val="accent4">
                               <w14:lumMod w14:val="60000"/>
@@ -4373,7 +4531,8 @@
                       </w:r>
                       <w:r>
                         <w:rPr>
-                          <w:szCs w:val="24"/>
+                          <w:sz w:val="20"/>
+                          <w:szCs w:val="20"/>
                           <w14:shadow w14:blurRad="50800" w14:dist="50800" w14:dir="5400000" w14:sx="0" w14:sy="0" w14:kx="0" w14:ky="0" w14:algn="ctr">
                             <w14:schemeClr w14:val="accent4">
                               <w14:lumMod w14:val="60000"/>
@@ -4469,13 +4628,77 @@
         <w:t xml:space="preserve">             (Figure 2.5)</w:t>
       </w:r>
     </w:p>
-    <w:p/>
+    <w:p>
+      <w:pPr>
+        <w:pStyle w:val="Heading2"/>
+        <w:rPr>
+          <w:rFonts w:cstheme="minorBidi"/>
+          <w:sz w:val="20"/>
+          <w:szCs w:val="20"/>
+          <w:u w:val="single"/>
+          <w14:shadow w14:blurRad="50800" w14:dist="50800" w14:dir="5400000" w14:sx="0" w14:sy="0" w14:kx="0" w14:ky="0" w14:algn="ctr">
+            <w14:schemeClr w14:val="accent4">
+              <w14:lumMod w14:val="60000"/>
+              <w14:lumOff w14:val="40000"/>
+            </w14:schemeClr>
+          </w14:shadow>
+          <w14:textOutline w14:w="9525" w14:cap="rnd" w14:cmpd="sng" w14:algn="ctr">
+            <w14:noFill/>
+            <w14:prstDash w14:val="solid"/>
+            <w14:bevel/>
+          </w14:textOutline>
+        </w:rPr>
+      </w:pPr>
+      <w:r>
+        <w:t xml:space="preserve">Task </w:t>
+      </w:r>
+      <w:r>
+        <w:t>3 &amp; 4:</w:t>
+      </w:r>
+      <w:r>
+        <w:t xml:space="preserve"> </w:t>
+      </w:r>
+      <w:r>
+        <w:t>Visualise the wind turbines in Denmark by</w:t>
+      </w:r>
+      <w:r>
+        <w:t xml:space="preserve"> Installed Capacity and Manufacturer</w:t>
+      </w:r>
+      <w:r>
+        <w:t>.</w:t>
+      </w:r>
+      <w:r>
+        <w:t xml:space="preserve"> </w:t>
+      </w:r>
+      <w:r>
+        <w:t>Use</w:t>
+      </w:r>
+      <w:r>
+        <w:t xml:space="preserve"> </w:t>
+      </w:r>
+      <w:r>
+        <w:t>the</w:t>
+      </w:r>
+      <w:r>
+        <w:t xml:space="preserve"> </w:t>
+      </w:r>
+      <w:r>
+        <w:t>methods</w:t>
+      </w:r>
+      <w:r>
+        <w:t xml:space="preserve"> </w:t>
+      </w:r>
+      <w:r>
+        <w:t>Unique Values, Graduated Symbols, Graduated Colours etc.</w:t>
+      </w:r>
+    </w:p>
     <w:p>
       <w:pPr>
         <w:jc w:val="both"/>
         <w:rPr>
-          <w:b/>
-          <w:bCs/>
+          <w:rFonts w:cs="Calibri"/>
+          <w:sz w:val="20"/>
+          <w:szCs w:val="20"/>
         </w:rPr>
       </w:pPr>
       <w:r>
@@ -4483,7 +4706,8 @@
           <w:rFonts w:cs="Calibri"/>
           <w:b/>
           <w:bCs/>
-          <w:szCs w:val="24"/>
+          <w:sz w:val="20"/>
+          <w:szCs w:val="20"/>
           <w:u w:val="single"/>
         </w:rPr>
         <w:t>Step 5</w:t>
@@ -4491,56 +4715,56 @@
       <w:r>
         <w:rPr>
           <w:rFonts w:cs="Calibri"/>
-          <w:szCs w:val="24"/>
+          <w:sz w:val="20"/>
+          <w:szCs w:val="20"/>
         </w:rPr>
         <w:t xml:space="preserve">: </w:t>
       </w:r>
       <w:r>
         <w:rPr>
           <w:rFonts w:cs="Calibri"/>
-          <w:szCs w:val="24"/>
+          <w:sz w:val="20"/>
+          <w:szCs w:val="20"/>
         </w:rPr>
         <w:t xml:space="preserve">Right click on Layer </w:t>
       </w:r>
       <w:r>
         <w:rPr>
           <w:rFonts w:cs="Calibri"/>
-          <w:szCs w:val="24"/>
+          <w:sz w:val="20"/>
+          <w:szCs w:val="20"/>
         </w:rPr>
         <w:sym w:font="Wingdings" w:char="F0E0"/>
       </w:r>
       <w:r>
         <w:rPr>
           <w:rFonts w:cs="Calibri"/>
-          <w:szCs w:val="24"/>
+          <w:sz w:val="20"/>
+          <w:szCs w:val="20"/>
         </w:rPr>
         <w:t xml:space="preserve"> Properties </w:t>
       </w:r>
       <w:r>
         <w:rPr>
           <w:rFonts w:cs="Calibri"/>
-          <w:szCs w:val="24"/>
+          <w:sz w:val="20"/>
+          <w:szCs w:val="20"/>
         </w:rPr>
         <w:sym w:font="Wingdings" w:char="F0E0"/>
       </w:r>
       <w:r>
         <w:rPr>
           <w:rFonts w:cs="Calibri"/>
-          <w:szCs w:val="24"/>
-        </w:rPr>
-        <w:t xml:space="preserve"> </w:t>
+          <w:sz w:val="20"/>
+          <w:szCs w:val="20"/>
+        </w:rPr>
+        <w:t xml:space="preserve"> Symbology [See Fig. 2.6], </w:t>
       </w:r>
       <w:r>
         <w:rPr>
           <w:rFonts w:cs="Calibri"/>
-          <w:szCs w:val="24"/>
-        </w:rPr>
-        <w:t xml:space="preserve">Symbology [See Fig. 2.6], </w:t>
-      </w:r>
-      <w:r>
-        <w:rPr>
-          <w:rFonts w:cs="Calibri"/>
-          <w:szCs w:val="24"/>
+          <w:sz w:val="20"/>
+          <w:szCs w:val="20"/>
         </w:rPr>
         <w:t xml:space="preserve">Here, the task is to visualize the installed capacity of the wind turbines. In the selection menu, choose the </w:t>
       </w:r>
@@ -4549,14 +4773,16 @@
           <w:rFonts w:cs="Calibri"/>
           <w:b/>
           <w:bCs/>
-          <w:szCs w:val="24"/>
+          <w:sz w:val="20"/>
+          <w:szCs w:val="20"/>
         </w:rPr>
         <w:t>Graduated</w:t>
       </w:r>
       <w:r>
         <w:rPr>
           <w:rFonts w:cs="Calibri"/>
-          <w:szCs w:val="24"/>
+          <w:sz w:val="20"/>
+          <w:szCs w:val="20"/>
         </w:rPr>
         <w:t xml:space="preserve"> category and set the value to </w:t>
       </w:r>
@@ -4565,21 +4791,33 @@
           <w:rFonts w:cs="Calibri"/>
           <w:b/>
           <w:bCs/>
-          <w:szCs w:val="24"/>
+          <w:sz w:val="20"/>
+          <w:szCs w:val="20"/>
         </w:rPr>
         <w:t>Power</w:t>
       </w:r>
       <w:r>
         <w:rPr>
           <w:rFonts w:cs="Calibri"/>
-          <w:szCs w:val="24"/>
-        </w:rPr>
-        <w:t>. The output is shown in Fig. 2.7.</w:t>
+          <w:sz w:val="20"/>
+          <w:szCs w:val="20"/>
+        </w:rPr>
+        <w:t xml:space="preserve">. </w:t>
       </w:r>
       <w:r>
         <w:rPr>
           <w:rFonts w:cs="Calibri"/>
-          <w:szCs w:val="24"/>
+          <w:sz w:val="20"/>
+          <w:szCs w:val="20"/>
+        </w:rPr>
+        <w:lastRenderedPageBreak/>
+        <w:t>The output is shown in Fig. 2.7.</w:t>
+      </w:r>
+      <w:r>
+        <w:rPr>
+          <w:rFonts w:cs="Calibri"/>
+          <w:sz w:val="20"/>
+          <w:szCs w:val="20"/>
         </w:rPr>
         <w:t xml:space="preserve"> </w:t>
       </w:r>
@@ -4588,7 +4826,8 @@
           <w:rFonts w:cs="Calibri"/>
           <w:b/>
           <w:bCs/>
-          <w:szCs w:val="24"/>
+          <w:sz w:val="20"/>
+          <w:szCs w:val="20"/>
           <w:u w:val="single"/>
         </w:rPr>
         <w:t>Step 6</w:t>
@@ -4598,14 +4837,16 @@
           <w:rFonts w:cs="Calibri"/>
           <w:b/>
           <w:bCs/>
-          <w:szCs w:val="24"/>
+          <w:sz w:val="20"/>
+          <w:szCs w:val="20"/>
         </w:rPr>
         <w:t xml:space="preserve">: </w:t>
       </w:r>
       <w:r>
         <w:rPr>
           <w:rFonts w:cs="Calibri"/>
-          <w:szCs w:val="24"/>
+          <w:sz w:val="20"/>
+          <w:szCs w:val="20"/>
         </w:rPr>
         <w:t xml:space="preserve">I followed the same steps to visualize the </w:t>
       </w:r>
@@ -4614,80 +4855,126 @@
           <w:rFonts w:cs="Calibri"/>
           <w:b/>
           <w:bCs/>
-          <w:szCs w:val="24"/>
+          <w:sz w:val="20"/>
+          <w:szCs w:val="20"/>
         </w:rPr>
         <w:t>manufacturer</w:t>
       </w:r>
       <w:r>
         <w:rPr>
           <w:rFonts w:cs="Calibri"/>
-          <w:szCs w:val="24"/>
-        </w:rPr>
-        <w:t xml:space="preserve"> of the wind turbines, but I changed the </w:t>
-      </w:r>
-      <w:r>
-        <w:rPr>
-          <w:rFonts w:cs="Calibri"/>
-          <w:szCs w:val="24"/>
-        </w:rPr>
-        <w:lastRenderedPageBreak/>
-        <w:t>category type. I selected specific companies and removed other companies for visualization [See Fig. 2.8]. The result is shown in Fig. 2.9.</w:t>
-      </w:r>
-      <w:r>
-        <w:rPr>
-          <w:rFonts w:cs="Calibri"/>
-          <w:szCs w:val="24"/>
+          <w:sz w:val="20"/>
+          <w:szCs w:val="20"/>
+        </w:rPr>
+        <w:t xml:space="preserve"> of the wind turbines, but I changed the category type. I selected specific companies and removed other companies for visualization [See Fig. 2.8]. The result is shown in Fig. 2.9. </w:t>
+      </w:r>
+    </w:p>
+    <w:p>
+      <w:pPr>
+        <w:pStyle w:val="Heading2"/>
+        <w:rPr>
+          <w:rFonts w:cstheme="minorBidi"/>
+          <w:sz w:val="20"/>
+          <w:szCs w:val="20"/>
+          <w:u w:val="single"/>
+          <w14:shadow w14:blurRad="50800" w14:dist="50800" w14:dir="5400000" w14:sx="0" w14:sy="0" w14:kx="0" w14:ky="0" w14:algn="ctr">
+            <w14:schemeClr w14:val="accent4">
+              <w14:lumMod w14:val="60000"/>
+              <w14:lumOff w14:val="40000"/>
+            </w14:schemeClr>
+          </w14:shadow>
+          <w14:textOutline w14:w="9525" w14:cap="rnd" w14:cmpd="sng" w14:algn="ctr">
+            <w14:noFill/>
+            <w14:prstDash w14:val="solid"/>
+            <w14:bevel/>
+          </w14:textOutline>
+        </w:rPr>
+      </w:pPr>
+      <w:r>
+        <w:t xml:space="preserve">Task </w:t>
+      </w:r>
+      <w:r>
+        <w:t>5</w:t>
+      </w:r>
+      <w:r>
+        <w:t>:</w:t>
+      </w:r>
+      <w:r>
+        <w:t xml:space="preserve"> Add a grid, North arrow etc to your map.</w:t>
+      </w:r>
+    </w:p>
+    <w:p>
+      <w:pPr>
+        <w:jc w:val="both"/>
+        <w:rPr>
+          <w:b/>
+          <w:bCs/>
+          <w:sz w:val="20"/>
+          <w:szCs w:val="20"/>
+        </w:rPr>
+      </w:pPr>
+      <w:r>
+        <w:rPr>
+          <w:b/>
+          <w:bCs/>
+          <w:sz w:val="20"/>
+          <w:szCs w:val="20"/>
+          <w:u w:val="single"/>
+        </w:rPr>
+        <w:t>Step 7</w:t>
+      </w:r>
+      <w:r>
+        <w:rPr>
+          <w:b/>
+          <w:bCs/>
+          <w:sz w:val="20"/>
+          <w:szCs w:val="20"/>
+        </w:rPr>
+        <w:t xml:space="preserve">: </w:t>
+      </w:r>
+      <w:r>
+        <w:rPr>
+          <w:sz w:val="20"/>
+          <w:szCs w:val="20"/>
+        </w:rPr>
+        <w:t>Go to</w:t>
+      </w:r>
+      <w:r>
+        <w:rPr>
+          <w:b/>
+          <w:bCs/>
+          <w:sz w:val="20"/>
+          <w:szCs w:val="20"/>
         </w:rPr>
         <w:t xml:space="preserve"> </w:t>
       </w:r>
       <w:r>
         <w:rPr>
+          <w:sz w:val="20"/>
+          <w:szCs w:val="20"/>
+        </w:rPr>
+        <w:t xml:space="preserve">View </w:t>
+      </w:r>
+      <w:r>
+        <w:rPr>
+          <w:sz w:val="20"/>
+          <w:szCs w:val="20"/>
+        </w:rPr>
+        <w:sym w:font="Wingdings" w:char="F0E0"/>
+      </w:r>
+      <w:r>
+        <w:rPr>
+          <w:sz w:val="20"/>
+          <w:szCs w:val="20"/>
+        </w:rPr>
+        <w:t xml:space="preserve"> Decorations, I added a Grid, a North arrow using this option [See Fig. 2.10]</w:t>
+      </w:r>
+      <w:r>
+        <w:rPr>
           <w:b/>
           <w:bCs/>
-          <w:u w:val="single"/>
-        </w:rPr>
-        <w:t>Step 7</w:t>
-      </w:r>
-      <w:r>
-        <w:rPr>
-          <w:b/>
-          <w:bCs/>
-        </w:rPr>
-        <w:t>:</w:t>
-      </w:r>
-      <w:r>
-        <w:rPr>
-          <w:b/>
-          <w:bCs/>
-        </w:rPr>
-        <w:t xml:space="preserve"> </w:t>
-      </w:r>
-      <w:r>
-        <w:t>Go to</w:t>
-      </w:r>
-      <w:r>
-        <w:rPr>
-          <w:b/>
-          <w:bCs/>
-        </w:rPr>
-        <w:t xml:space="preserve"> </w:t>
-      </w:r>
-      <w:r>
-        <w:t>View</w:t>
-      </w:r>
-      <w:r>
-        <w:t xml:space="preserve"> </w:t>
-      </w:r>
-      <w:r>
-        <w:sym w:font="Wingdings" w:char="F0E0"/>
-      </w:r>
-      <w:r>
-        <w:t xml:space="preserve"> Decorations, I added a Grid, a North arrow using this option [See Fig. 2.10]</w:t>
-      </w:r>
-      <w:r>
-        <w:rPr>
-          <w:b/>
-          <w:bCs/>
+          <w:sz w:val="20"/>
+          <w:szCs w:val="20"/>
         </w:rPr>
         <w:t>.</w:t>
       </w:r>
@@ -4701,7 +4988,7 @@
           <w:noProof/>
         </w:rPr>
         <w:drawing>
-          <wp:inline distT="0" distB="0" distL="0" distR="0" wp14:anchorId="56F1392E" wp14:editId="081DC6DC">
+          <wp:inline distT="0" distB="0" distL="0" distR="0" wp14:anchorId="56F1392E" wp14:editId="2326FF1D">
             <wp:extent cx="2511121" cy="1669415"/>
             <wp:effectExtent l="57150" t="57150" r="99060" b="102235"/>
             <wp:docPr id="1643085872" name="Picture 9"/>
@@ -4940,7 +5227,7 @@
           <w:noProof/>
         </w:rPr>
         <w:drawing>
-          <wp:inline distT="0" distB="0" distL="0" distR="0" wp14:anchorId="1F20646C" wp14:editId="5DD9D06D">
+          <wp:inline distT="0" distB="0" distL="0" distR="0" wp14:anchorId="1F20646C" wp14:editId="4D8284A1">
             <wp:extent cx="2935281" cy="1691054"/>
             <wp:effectExtent l="57150" t="57150" r="93980" b="99695"/>
             <wp:docPr id="1027353278" name="Picture 14"/>
@@ -5119,7 +5406,7 @@
     <w:p>
       <w:pPr>
         <w:pStyle w:val="Heading1"/>
-        <w:jc w:val="both"/>
+        <w:jc w:val="center"/>
       </w:pPr>
       <w:r>
         <w:lastRenderedPageBreak/>
@@ -5136,6 +5423,25 @@
       </w:r>
       <w:r>
         <w:t>ind potential wind energy locations in County Galway, Ireland</w:t>
+      </w:r>
+    </w:p>
+    <w:p>
+      <w:pPr>
+        <w:pStyle w:val="Heading2"/>
+      </w:pPr>
+      <w:r>
+        <w:t xml:space="preserve">Task 1: </w:t>
+      </w:r>
+      <w:r>
+        <w:t xml:space="preserve">Load the shape files into QGIS, arrange and visualise them to get an overview. Borrow the projection from </w:t>
+      </w:r>
+      <w:proofErr w:type="spellStart"/>
+      <w:r>
+        <w:t>County_Galway.shp</w:t>
+      </w:r>
+      <w:proofErr w:type="spellEnd"/>
+      <w:r>
+        <w:t>!</w:t>
       </w:r>
     </w:p>
     <w:p>
@@ -5147,125 +5453,300 @@
         <w:rPr>
           <w:b/>
           <w:bCs/>
+          <w:sz w:val="20"/>
+          <w:szCs w:val="20"/>
           <w:u w:val="single"/>
         </w:rPr>
         <w:t>Step 1</w:t>
       </w:r>
       <w:r>
+        <w:rPr>
+          <w:sz w:val="20"/>
+          <w:szCs w:val="20"/>
+        </w:rPr>
         <w:t>: Import “</w:t>
       </w:r>
       <w:proofErr w:type="spellStart"/>
       <w:r>
+        <w:rPr>
+          <w:sz w:val="20"/>
+          <w:szCs w:val="20"/>
+        </w:rPr>
         <w:t>County_Galway.shp</w:t>
       </w:r>
       <w:proofErr w:type="spellEnd"/>
       <w:r>
+        <w:rPr>
+          <w:sz w:val="20"/>
+          <w:szCs w:val="20"/>
+        </w:rPr>
         <w:t>” and other “.</w:t>
       </w:r>
       <w:proofErr w:type="spellStart"/>
       <w:r>
+        <w:rPr>
+          <w:sz w:val="20"/>
+          <w:szCs w:val="20"/>
+        </w:rPr>
         <w:t>shp</w:t>
       </w:r>
       <w:proofErr w:type="spellEnd"/>
       <w:r>
+        <w:rPr>
+          <w:sz w:val="20"/>
+          <w:szCs w:val="20"/>
+        </w:rPr>
         <w:t xml:space="preserve">” files, adjust </w:t>
       </w:r>
       <w:r>
+        <w:rPr>
+          <w:sz w:val="20"/>
+          <w:szCs w:val="20"/>
+        </w:rPr>
         <w:t xml:space="preserve">their </w:t>
       </w:r>
       <w:r>
+        <w:rPr>
+          <w:sz w:val="20"/>
+          <w:szCs w:val="20"/>
+        </w:rPr>
         <w:t>Colour</w:t>
       </w:r>
       <w:r>
+        <w:rPr>
+          <w:sz w:val="20"/>
+          <w:szCs w:val="20"/>
+        </w:rPr>
         <w:t>s</w:t>
       </w:r>
       <w:r>
-        <w:t xml:space="preserve">. </w:t>
-      </w:r>
+        <w:rPr>
+          <w:sz w:val="20"/>
+          <w:szCs w:val="20"/>
+        </w:rPr>
+        <w:t>.</w:t>
+      </w:r>
+      <w:r>
+        <w:t xml:space="preserve"> </w:t>
+      </w:r>
+    </w:p>
+    <w:p>
+      <w:pPr>
+        <w:pStyle w:val="Heading2"/>
+      </w:pPr>
+      <w:r>
+        <w:t xml:space="preserve">Task 2: </w:t>
+      </w:r>
+      <w:r>
+        <w:t>Identify by attribute query and save as new layers:</w:t>
+      </w:r>
+      <w:r>
+        <w:t xml:space="preserve"> </w:t>
+      </w:r>
+      <w:r>
+        <w:t xml:space="preserve">All forests from the OSM land use layer, save the result as a new Shapefile– All areas with wind power densities </w:t>
+      </w:r>
+      <w:r>
+        <w:t xml:space="preserve">less </w:t>
+      </w:r>
+      <w:r>
+        <w:t xml:space="preserve">than </w:t>
+      </w:r>
+      <w:r>
+        <w:t>900</w:t>
+      </w:r>
+      <w:r>
+        <w:t xml:space="preserve"> W/m²</w:t>
+      </w:r>
+      <w:r>
+        <w:t>.</w:t>
+      </w:r>
+    </w:p>
+    <w:p>
+      <w:pPr>
+        <w:spacing w:line="240" w:lineRule="auto"/>
+        <w:jc w:val="both"/>
+        <w:rPr>
+          <w:sz w:val="20"/>
+          <w:szCs w:val="20"/>
+        </w:rPr>
+      </w:pPr>
       <w:r>
         <w:rPr>
           <w:b/>
           <w:bCs/>
+          <w:sz w:val="20"/>
+          <w:szCs w:val="20"/>
           <w:u w:val="single"/>
         </w:rPr>
         <w:t>Step 2</w:t>
       </w:r>
       <w:r>
+        <w:rPr>
+          <w:sz w:val="20"/>
+          <w:szCs w:val="20"/>
+        </w:rPr>
         <w:t xml:space="preserve">: Right click in </w:t>
       </w:r>
       <w:proofErr w:type="spellStart"/>
       <w:r>
+        <w:rPr>
+          <w:sz w:val="20"/>
+          <w:szCs w:val="20"/>
+        </w:rPr>
         <w:t>OSM_Landuse</w:t>
       </w:r>
       <w:proofErr w:type="spellEnd"/>
       <w:r>
+        <w:rPr>
+          <w:sz w:val="20"/>
+          <w:szCs w:val="20"/>
+        </w:rPr>
         <w:t xml:space="preserve"> </w:t>
       </w:r>
       <w:r>
+        <w:rPr>
+          <w:sz w:val="20"/>
+          <w:szCs w:val="20"/>
+        </w:rPr>
         <w:sym w:font="Wingdings" w:char="F0E0"/>
       </w:r>
       <w:r>
+        <w:rPr>
+          <w:sz w:val="20"/>
+          <w:szCs w:val="20"/>
+        </w:rPr>
         <w:t xml:space="preserve"> Open attribute table</w:t>
       </w:r>
       <w:r>
+        <w:rPr>
+          <w:sz w:val="20"/>
+          <w:szCs w:val="20"/>
+        </w:rPr>
         <w:t xml:space="preserve"> </w:t>
       </w:r>
       <w:r>
+        <w:rPr>
+          <w:sz w:val="20"/>
+          <w:szCs w:val="20"/>
+        </w:rPr>
         <w:sym w:font="Wingdings" w:char="F0E0"/>
       </w:r>
       <w:r>
+        <w:rPr>
+          <w:sz w:val="20"/>
+          <w:szCs w:val="20"/>
+        </w:rPr>
         <w:t xml:space="preserve"> Select by expression</w:t>
       </w:r>
       <w:r>
+        <w:rPr>
+          <w:sz w:val="20"/>
+          <w:szCs w:val="20"/>
+        </w:rPr>
         <w:t>.</w:t>
       </w:r>
       <w:r>
+        <w:rPr>
+          <w:sz w:val="20"/>
+          <w:szCs w:val="20"/>
+        </w:rPr>
         <w:t xml:space="preserve"> </w:t>
       </w:r>
       <w:r>
+        <w:rPr>
+          <w:sz w:val="20"/>
+          <w:szCs w:val="20"/>
+        </w:rPr>
         <w:t>For</w:t>
       </w:r>
       <w:r>
+        <w:rPr>
+          <w:sz w:val="20"/>
+          <w:szCs w:val="20"/>
+        </w:rPr>
         <w:t xml:space="preserve"> future select</w:t>
       </w:r>
       <w:r>
+        <w:rPr>
+          <w:sz w:val="20"/>
+          <w:szCs w:val="20"/>
+        </w:rPr>
         <w:t>ions,</w:t>
       </w:r>
       <w:r>
+        <w:rPr>
+          <w:sz w:val="20"/>
+          <w:szCs w:val="20"/>
+        </w:rPr>
         <w:t xml:space="preserve"> </w:t>
       </w:r>
       <w:r>
+        <w:rPr>
+          <w:sz w:val="20"/>
+          <w:szCs w:val="20"/>
+        </w:rPr>
         <w:t xml:space="preserve">set </w:t>
       </w:r>
       <w:r>
+        <w:rPr>
+          <w:sz w:val="20"/>
+          <w:szCs w:val="20"/>
+        </w:rPr>
         <w:t>“</w:t>
       </w:r>
       <w:proofErr w:type="spellStart"/>
       <w:r>
+        <w:rPr>
+          <w:sz w:val="20"/>
+          <w:szCs w:val="20"/>
+        </w:rPr>
         <w:t>fclass</w:t>
       </w:r>
       <w:proofErr w:type="spellEnd"/>
       <w:r>
+        <w:rPr>
+          <w:sz w:val="20"/>
+          <w:szCs w:val="20"/>
+        </w:rPr>
         <w:t xml:space="preserve">” </w:t>
       </w:r>
       <w:r>
+        <w:rPr>
+          <w:sz w:val="20"/>
+          <w:szCs w:val="20"/>
+        </w:rPr>
         <w:t xml:space="preserve">to the condition </w:t>
       </w:r>
       <w:r>
+        <w:rPr>
+          <w:sz w:val="20"/>
+          <w:szCs w:val="20"/>
+        </w:rPr>
         <w:t>“</w:t>
       </w:r>
       <w:proofErr w:type="spellStart"/>
       <w:r>
+        <w:rPr>
+          <w:sz w:val="20"/>
+          <w:szCs w:val="20"/>
+        </w:rPr>
         <w:t>fclass</w:t>
       </w:r>
       <w:proofErr w:type="spellEnd"/>
       <w:r>
+        <w:rPr>
+          <w:sz w:val="20"/>
+          <w:szCs w:val="20"/>
+        </w:rPr>
         <w:t xml:space="preserve">” = “forest” [See Fig 3.1]. </w:t>
       </w:r>
       <w:r>
         <w:rPr>
           <w:b/>
           <w:bCs/>
+          <w:sz w:val="20"/>
+          <w:szCs w:val="20"/>
           <w:u w:val="single"/>
         </w:rPr>
         <w:t xml:space="preserve">Step </w:t>
@@ -5274,95 +5755,130 @@
         <w:rPr>
           <w:b/>
           <w:bCs/>
+          <w:sz w:val="20"/>
+          <w:szCs w:val="20"/>
           <w:u w:val="single"/>
         </w:rPr>
         <w:t>3</w:t>
       </w:r>
       <w:r>
+        <w:rPr>
+          <w:sz w:val="20"/>
+          <w:szCs w:val="20"/>
+        </w:rPr>
         <w:t xml:space="preserve">: Right click in </w:t>
       </w:r>
       <w:proofErr w:type="spellStart"/>
       <w:r>
+        <w:rPr>
+          <w:sz w:val="20"/>
+          <w:szCs w:val="20"/>
+        </w:rPr>
         <w:t>OSM_Landuse</w:t>
       </w:r>
       <w:proofErr w:type="spellEnd"/>
       <w:r>
+        <w:rPr>
+          <w:sz w:val="20"/>
+          <w:szCs w:val="20"/>
+        </w:rPr>
         <w:t xml:space="preserve"> </w:t>
       </w:r>
       <w:r>
+        <w:rPr>
+          <w:sz w:val="20"/>
+          <w:szCs w:val="20"/>
+        </w:rPr>
         <w:sym w:font="Wingdings" w:char="F0E0"/>
       </w:r>
       <w:r>
+        <w:rPr>
+          <w:sz w:val="20"/>
+          <w:szCs w:val="20"/>
+        </w:rPr>
         <w:t xml:space="preserve"> Export </w:t>
       </w:r>
       <w:r>
+        <w:rPr>
+          <w:sz w:val="20"/>
+          <w:szCs w:val="20"/>
+        </w:rPr>
         <w:sym w:font="Wingdings" w:char="F0E0"/>
       </w:r>
       <w:r>
+        <w:rPr>
+          <w:sz w:val="20"/>
+          <w:szCs w:val="20"/>
+        </w:rPr>
         <w:t xml:space="preserve"> Save selected Features As</w:t>
       </w:r>
       <w:r>
+        <w:rPr>
+          <w:sz w:val="20"/>
+          <w:szCs w:val="20"/>
+        </w:rPr>
         <w:t>.</w:t>
       </w:r>
       <w:r>
+        <w:rPr>
+          <w:sz w:val="20"/>
+          <w:szCs w:val="20"/>
+        </w:rPr>
         <w:t xml:space="preserve"> Save file </w:t>
       </w:r>
       <w:r>
+        <w:rPr>
+          <w:sz w:val="20"/>
+          <w:szCs w:val="20"/>
+        </w:rPr>
         <w:t xml:space="preserve">under the </w:t>
       </w:r>
       <w:r>
+        <w:rPr>
+          <w:sz w:val="20"/>
+          <w:szCs w:val="20"/>
+        </w:rPr>
         <w:t>new name “</w:t>
       </w:r>
       <w:proofErr w:type="spellStart"/>
       <w:r>
+        <w:rPr>
+          <w:sz w:val="20"/>
+          <w:szCs w:val="20"/>
+        </w:rPr>
         <w:t>All_</w:t>
       </w:r>
       <w:proofErr w:type="gramStart"/>
       <w:r>
+        <w:rPr>
+          <w:sz w:val="20"/>
+          <w:szCs w:val="20"/>
+        </w:rPr>
         <w:t>Forest</w:t>
       </w:r>
       <w:proofErr w:type="spellEnd"/>
       <w:r>
+        <w:rPr>
+          <w:sz w:val="20"/>
+          <w:szCs w:val="20"/>
+        </w:rPr>
         <w:t>”[</w:t>
       </w:r>
       <w:proofErr w:type="gramEnd"/>
       <w:r>
+        <w:rPr>
+          <w:sz w:val="20"/>
+          <w:szCs w:val="20"/>
+        </w:rPr>
         <w:t xml:space="preserve">See Fig 3.2]. </w:t>
       </w:r>
       <w:r>
         <w:rPr>
           <w:rFonts w:cs="Calibri"/>
-          <w:szCs w:val="24"/>
-        </w:rPr>
-        <w:t xml:space="preserve">The result is shown in Fig. </w:t>
-      </w:r>
-      <w:r>
-        <w:rPr>
-          <w:rFonts w:cs="Calibri"/>
-          <w:szCs w:val="24"/>
-        </w:rPr>
-        <w:t>3</w:t>
-      </w:r>
-      <w:r>
-        <w:rPr>
-          <w:rFonts w:cs="Calibri"/>
-          <w:szCs w:val="24"/>
-        </w:rPr>
-        <w:t>.</w:t>
-      </w:r>
-      <w:r>
-        <w:rPr>
-          <w:rFonts w:cs="Calibri"/>
-          <w:szCs w:val="24"/>
-        </w:rPr>
-        <w:t>3</w:t>
-      </w:r>
-      <w:r>
-        <w:rPr>
-          <w:rFonts w:cs="Calibri"/>
-          <w:szCs w:val="24"/>
-        </w:rPr>
-        <w:t>.</w:t>
+          <w:sz w:val="20"/>
+          <w:szCs w:val="20"/>
+        </w:rPr>
+        <w:t>The result is shown in Fig. 3.3.</w:t>
       </w:r>
     </w:p>
     <w:p>
@@ -5615,7 +6131,7 @@
         <mc:AlternateContent>
           <mc:Choice Requires="wps">
             <w:drawing>
-              <wp:anchor distT="45720" distB="45720" distL="114300" distR="114300" simplePos="0" relativeHeight="251669504" behindDoc="0" locked="0" layoutInCell="1" allowOverlap="1" wp14:anchorId="097841C6" wp14:editId="1A1016FA">
+              <wp:anchor distT="45720" distB="45720" distL="114300" distR="114300" simplePos="0" relativeHeight="251669504" behindDoc="0" locked="0" layoutInCell="1" allowOverlap="1" wp14:anchorId="097841C6" wp14:editId="5D709A12">
                 <wp:simplePos x="0" y="0"/>
                 <wp:positionH relativeFrom="margin">
                   <wp:align>left</wp:align>
@@ -5623,8 +6139,8 @@
                 <wp:positionV relativeFrom="paragraph">
                   <wp:posOffset>53340</wp:posOffset>
                 </wp:positionV>
-                <wp:extent cx="1181100" cy="3600450"/>
-                <wp:effectExtent l="0" t="0" r="19050" b="19050"/>
+                <wp:extent cx="1181100" cy="1351280"/>
+                <wp:effectExtent l="0" t="0" r="19050" b="20320"/>
                 <wp:wrapSquare wrapText="bothSides"/>
                 <wp:docPr id="2133582996" name="Text Box 2"/>
                 <wp:cNvGraphicFramePr>
@@ -5639,7 +6155,7 @@
                       <wps:spPr bwMode="auto">
                         <a:xfrm>
                           <a:off x="0" y="0"/>
-                          <a:ext cx="1181100" cy="3600450"/>
+                          <a:ext cx="1181100" cy="1351722"/>
                         </a:xfrm>
                         <a:prstGeom prst="rect">
                           <a:avLst/>
@@ -5788,129 +6304,6 @@
                                 <w:szCs w:val="20"/>
                               </w:rPr>
                             </w:pPr>
-                            <w:r>
-                              <w:rPr>
-                                <w:rFonts w:eastAsiaTheme="minorEastAsia" w:cs="Calibri"/>
-                                <w:b/>
-                                <w:bCs/>
-                                <w:sz w:val="20"/>
-                                <w:szCs w:val="20"/>
-                                <w:u w:val="single"/>
-                              </w:rPr>
-                              <w:t>Step 5</w:t>
-                            </w:r>
-                            <w:r>
-                              <w:rPr>
-                                <w:rFonts w:eastAsiaTheme="minorEastAsia" w:cs="Calibri"/>
-                                <w:sz w:val="20"/>
-                                <w:szCs w:val="20"/>
-                              </w:rPr>
-                              <w:t xml:space="preserve">: </w:t>
-                            </w:r>
-                            <w:r>
-                              <w:rPr>
-                                <w:rFonts w:eastAsiaTheme="minorEastAsia" w:cs="Calibri"/>
-                                <w:sz w:val="20"/>
-                                <w:szCs w:val="20"/>
-                              </w:rPr>
-                              <w:t xml:space="preserve">In the Processing Toolbox </w:t>
-                            </w:r>
-                            <w:r>
-                              <w:rPr>
-                                <w:rFonts w:eastAsiaTheme="minorEastAsia" w:cs="Calibri"/>
-                                <w:sz w:val="20"/>
-                                <w:szCs w:val="20"/>
-                              </w:rPr>
-                              <w:sym w:font="Wingdings" w:char="F0E0"/>
-                            </w:r>
-                            <w:r>
-                              <w:rPr>
-                                <w:rFonts w:eastAsiaTheme="minorEastAsia" w:cs="Calibri"/>
-                                <w:sz w:val="20"/>
-                                <w:szCs w:val="20"/>
-                              </w:rPr>
-                              <w:t xml:space="preserve"> Search Vector Selection-select within distance. [See Fig 3.6]</w:t>
-                            </w:r>
-                            <w:r>
-                              <w:rPr>
-                                <w:rFonts w:eastAsiaTheme="minorEastAsia" w:cs="Calibri"/>
-                                <w:sz w:val="20"/>
-                                <w:szCs w:val="20"/>
-                              </w:rPr>
-                              <w:t>.</w:t>
-                            </w:r>
-                            <w:r>
-                              <w:rPr>
-                                <w:rFonts w:eastAsiaTheme="minorEastAsia" w:cs="Calibri"/>
-                                <w:sz w:val="20"/>
-                                <w:szCs w:val="20"/>
-                              </w:rPr>
-                              <w:t xml:space="preserve"> </w:t>
-                            </w:r>
-                            <w:r>
-                              <w:rPr>
-                                <w:rFonts w:eastAsiaTheme="minorEastAsia" w:cs="Calibri"/>
-                                <w:sz w:val="20"/>
-                                <w:szCs w:val="20"/>
-                              </w:rPr>
-                              <w:t>This provides</w:t>
-                            </w:r>
-                            <w:r>
-                              <w:rPr>
-                                <w:rFonts w:eastAsiaTheme="minorEastAsia" w:cs="Calibri"/>
-                                <w:sz w:val="20"/>
-                                <w:szCs w:val="20"/>
-                              </w:rPr>
-                              <w:t xml:space="preserve"> </w:t>
-                            </w:r>
-                            <w:r>
-                              <w:rPr>
-                                <w:rFonts w:eastAsiaTheme="minorEastAsia" w:cs="Calibri"/>
-                                <w:sz w:val="20"/>
-                                <w:szCs w:val="20"/>
-                              </w:rPr>
-                              <w:t xml:space="preserve">the results for all wind turbines located less than 5 km away from natural heritage sites. </w:t>
-                            </w:r>
-                            <w:r>
-                              <w:rPr>
-                                <w:rFonts w:eastAsiaTheme="minorEastAsia" w:cs="Calibri"/>
-                                <w:sz w:val="20"/>
-                                <w:szCs w:val="20"/>
-                              </w:rPr>
-                              <w:t>[</w:t>
-                            </w:r>
-                            <w:r>
-                              <w:rPr>
-                                <w:rFonts w:eastAsiaTheme="minorEastAsia" w:cs="Calibri"/>
-                                <w:sz w:val="20"/>
-                                <w:szCs w:val="20"/>
-                              </w:rPr>
-                              <w:t>See</w:t>
-                            </w:r>
-                            <w:r>
-                              <w:rPr>
-                                <w:rFonts w:eastAsiaTheme="minorEastAsia" w:cs="Calibri"/>
-                                <w:sz w:val="20"/>
-                                <w:szCs w:val="20"/>
-                              </w:rPr>
-                              <w:t xml:space="preserve"> </w:t>
-                            </w:r>
-                            <w:r>
-                              <w:rPr>
-                                <w:rFonts w:eastAsiaTheme="minorEastAsia" w:cs="Calibri"/>
-                                <w:sz w:val="20"/>
-                                <w:szCs w:val="20"/>
-                              </w:rPr>
-                              <w:t>Fig. 3.7</w:t>
-                            </w:r>
-                            <w:r>
-                              <w:rPr>
-                                <w:rFonts w:eastAsiaTheme="minorEastAsia" w:cs="Calibri"/>
-                                <w:sz w:val="20"/>
-                                <w:szCs w:val="20"/>
-                              </w:rPr>
-                              <w:t>].</w:t>
-                            </w:r>
                           </w:p>
                         </w:txbxContent>
                       </wps:txbx>
@@ -5931,7 +6324,7 @@
           </mc:Choice>
           <mc:Fallback>
             <w:pict>
-              <v:shape w14:anchorId="097841C6" id="_x0000_s1028" type="#_x0000_t202" style="position:absolute;margin-left:0;margin-top:4.2pt;width:93pt;height:283.5pt;z-index:251669504;visibility:visible;mso-wrap-style:square;mso-width-percent:0;mso-height-percent:0;mso-wrap-distance-left:9pt;mso-wrap-distance-top:3.6pt;mso-wrap-distance-right:9pt;mso-wrap-distance-bottom:3.6pt;mso-position-horizontal:left;mso-position-horizontal-relative:margin;mso-position-vertical:absolute;mso-position-vertical-relative:text;mso-width-percent:0;mso-height-percent:0;mso-width-relative:margin;mso-height-relative:margin;v-text-anchor:top" o:gfxdata="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">
+              <v:shape w14:anchorId="097841C6" id="_x0000_s1028" type="#_x0000_t202" style="position:absolute;margin-left:0;margin-top:4.2pt;width:93pt;height:106.4pt;z-index:251669504;visibility:visible;mso-wrap-style:square;mso-width-percent:0;mso-height-percent:0;mso-wrap-distance-left:9pt;mso-wrap-distance-top:3.6pt;mso-wrap-distance-right:9pt;mso-wrap-distance-bottom:3.6pt;mso-position-horizontal:left;mso-position-horizontal-relative:margin;mso-position-vertical:absolute;mso-position-vertical-relative:text;mso-width-percent:0;mso-height-percent:0;mso-width-relative:margin;mso-height-relative:margin;v-text-anchor:top" o:gfxdata="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">
                 <v:textbox>
                   <w:txbxContent>
                     <w:p>
@@ -6064,129 +6457,6 @@
                           <w:szCs w:val="20"/>
                         </w:rPr>
                       </w:pPr>
-                      <w:r>
-                        <w:rPr>
-                          <w:rFonts w:eastAsiaTheme="minorEastAsia" w:cs="Calibri"/>
-                          <w:b/>
-                          <w:bCs/>
-                          <w:sz w:val="20"/>
-                          <w:szCs w:val="20"/>
-                          <w:u w:val="single"/>
-                        </w:rPr>
-                        <w:t>Step 5</w:t>
-                      </w:r>
-                      <w:r>
-                        <w:rPr>
-                          <w:rFonts w:eastAsiaTheme="minorEastAsia" w:cs="Calibri"/>
-                          <w:sz w:val="20"/>
-                          <w:szCs w:val="20"/>
-                        </w:rPr>
-                        <w:t xml:space="preserve">: </w:t>
-                      </w:r>
-                      <w:r>
-                        <w:rPr>
-                          <w:rFonts w:eastAsiaTheme="minorEastAsia" w:cs="Calibri"/>
-                          <w:sz w:val="20"/>
-                          <w:szCs w:val="20"/>
-                        </w:rPr>
-                        <w:t xml:space="preserve">In the Processing Toolbox </w:t>
-                      </w:r>
-                      <w:r>
-                        <w:rPr>
-                          <w:rFonts w:eastAsiaTheme="minorEastAsia" w:cs="Calibri"/>
-                          <w:sz w:val="20"/>
-                          <w:szCs w:val="20"/>
-                        </w:rPr>
-                        <w:sym w:font="Wingdings" w:char="F0E0"/>
-                      </w:r>
-                      <w:r>
-                        <w:rPr>
-                          <w:rFonts w:eastAsiaTheme="minorEastAsia" w:cs="Calibri"/>
-                          <w:sz w:val="20"/>
-                          <w:szCs w:val="20"/>
-                        </w:rPr>
-                        <w:t xml:space="preserve"> Search Vector Selection-select within distance. [See Fig 3.6]</w:t>
-                      </w:r>
-                      <w:r>
-                        <w:rPr>
-                          <w:rFonts w:eastAsiaTheme="minorEastAsia" w:cs="Calibri"/>
-                          <w:sz w:val="20"/>
-                          <w:szCs w:val="20"/>
-                        </w:rPr>
-                        <w:t>.</w:t>
-                      </w:r>
-                      <w:r>
-                        <w:rPr>
-                          <w:rFonts w:eastAsiaTheme="minorEastAsia" w:cs="Calibri"/>
-                          <w:sz w:val="20"/>
-                          <w:szCs w:val="20"/>
-                        </w:rPr>
-                        <w:t xml:space="preserve"> </w:t>
-                      </w:r>
-                      <w:r>
-                        <w:rPr>
-                          <w:rFonts w:eastAsiaTheme="minorEastAsia" w:cs="Calibri"/>
-                          <w:sz w:val="20"/>
-                          <w:szCs w:val="20"/>
-                        </w:rPr>
-                        <w:t>This provides</w:t>
-                      </w:r>
-                      <w:r>
-                        <w:rPr>
-                          <w:rFonts w:eastAsiaTheme="minorEastAsia" w:cs="Calibri"/>
-                          <w:sz w:val="20"/>
-                          <w:szCs w:val="20"/>
-                        </w:rPr>
-                        <w:t xml:space="preserve"> </w:t>
-                      </w:r>
-                      <w:r>
-                        <w:rPr>
-                          <w:rFonts w:eastAsiaTheme="minorEastAsia" w:cs="Calibri"/>
-                          <w:sz w:val="20"/>
-                          <w:szCs w:val="20"/>
-                        </w:rPr>
-                        <w:t xml:space="preserve">the results for all wind turbines located less than 5 km away from natural heritage sites. </w:t>
-                      </w:r>
-                      <w:r>
-                        <w:rPr>
-                          <w:rFonts w:eastAsiaTheme="minorEastAsia" w:cs="Calibri"/>
-                          <w:sz w:val="20"/>
-                          <w:szCs w:val="20"/>
-                        </w:rPr>
-                        <w:t>[</w:t>
-                      </w:r>
-                      <w:r>
-                        <w:rPr>
-                          <w:rFonts w:eastAsiaTheme="minorEastAsia" w:cs="Calibri"/>
-                          <w:sz w:val="20"/>
-                          <w:szCs w:val="20"/>
-                        </w:rPr>
-                        <w:t>See</w:t>
-                      </w:r>
-                      <w:r>
-                        <w:rPr>
-                          <w:rFonts w:eastAsiaTheme="minorEastAsia" w:cs="Calibri"/>
-                          <w:sz w:val="20"/>
-                          <w:szCs w:val="20"/>
-                        </w:rPr>
-                        <w:t xml:space="preserve"> </w:t>
-                      </w:r>
-                      <w:r>
-                        <w:rPr>
-                          <w:rFonts w:eastAsiaTheme="minorEastAsia" w:cs="Calibri"/>
-                          <w:sz w:val="20"/>
-                          <w:szCs w:val="20"/>
-                        </w:rPr>
-                        <w:t>Fig. 3.7</w:t>
-                      </w:r>
-                      <w:r>
-                        <w:rPr>
-                          <w:rFonts w:eastAsiaTheme="minorEastAsia" w:cs="Calibri"/>
-                          <w:sz w:val="20"/>
-                          <w:szCs w:val="20"/>
-                        </w:rPr>
-                        <w:t>].</w:t>
-                      </w:r>
                     </w:p>
                   </w:txbxContent>
                 </v:textbox>
@@ -6264,7 +6534,7 @@
           <w:noProof/>
         </w:rPr>
         <w:drawing>
-          <wp:inline distT="0" distB="0" distL="0" distR="0" wp14:anchorId="2925DC70" wp14:editId="4CF13DB9">
+          <wp:inline distT="0" distB="0" distL="0" distR="0" wp14:anchorId="2925DC70" wp14:editId="6FD15A4F">
             <wp:extent cx="2228850" cy="1230630"/>
             <wp:effectExtent l="57150" t="57150" r="95250" b="102870"/>
             <wp:docPr id="221573843" name="Picture 9" descr="A screenshot of a computer&#10;&#10;Description automatically generated"/>
@@ -6355,6 +6625,133 @@
     </w:p>
     <w:p>
       <w:pPr>
+        <w:pStyle w:val="Heading2"/>
+      </w:pPr>
+      <w:r>
+        <w:t xml:space="preserve">Task </w:t>
+      </w:r>
+      <w:r>
+        <w:t>3</w:t>
+      </w:r>
+      <w:r>
+        <w:t>: Identify by attribute query All wind turbines less than 5km away from natural heritage sites</w:t>
+      </w:r>
+      <w:r>
+        <w:t>.</w:t>
+      </w:r>
+    </w:p>
+    <w:p>
+      <w:pPr>
+        <w:spacing w:line="240" w:lineRule="auto"/>
+        <w:jc w:val="both"/>
+        <w:rPr>
+          <w:rFonts w:cs="Calibri"/>
+          <w:sz w:val="20"/>
+          <w:szCs w:val="20"/>
+        </w:rPr>
+      </w:pPr>
+      <w:r>
+        <w:rPr>
+          <w:rFonts w:eastAsiaTheme="minorEastAsia" w:cs="Calibri"/>
+          <w:b/>
+          <w:bCs/>
+          <w:sz w:val="20"/>
+          <w:szCs w:val="20"/>
+          <w:u w:val="single"/>
+        </w:rPr>
+        <w:t>Step 5</w:t>
+      </w:r>
+      <w:r>
+        <w:rPr>
+          <w:rFonts w:eastAsiaTheme="minorEastAsia" w:cs="Calibri"/>
+          <w:sz w:val="20"/>
+          <w:szCs w:val="20"/>
+        </w:rPr>
+        <w:t xml:space="preserve">: In the Processing Toolbox </w:t>
+      </w:r>
+      <w:r>
+        <w:rPr>
+          <w:rFonts w:eastAsiaTheme="minorEastAsia" w:cs="Calibri"/>
+          <w:sz w:val="20"/>
+          <w:szCs w:val="20"/>
+        </w:rPr>
+        <w:sym w:font="Wingdings" w:char="F0E0"/>
+      </w:r>
+      <w:r>
+        <w:rPr>
+          <w:rFonts w:eastAsiaTheme="minorEastAsia" w:cs="Calibri"/>
+          <w:sz w:val="20"/>
+          <w:szCs w:val="20"/>
+        </w:rPr>
+        <w:t xml:space="preserve"> Search Vector Selection-select within distance. [See Fig 3.6]. </w:t>
+      </w:r>
+      <w:r>
+        <w:rPr>
+          <w:rFonts w:eastAsiaTheme="minorEastAsia" w:cs="Calibri"/>
+          <w:sz w:val="20"/>
+          <w:szCs w:val="20"/>
+        </w:rPr>
+        <w:t>This provides</w:t>
+      </w:r>
+      <w:r>
+        <w:rPr>
+          <w:rFonts w:eastAsiaTheme="minorEastAsia" w:cs="Calibri"/>
+          <w:sz w:val="20"/>
+          <w:szCs w:val="20"/>
+        </w:rPr>
+        <w:t xml:space="preserve"> </w:t>
+      </w:r>
+      <w:r>
+        <w:rPr>
+          <w:rFonts w:eastAsiaTheme="minorEastAsia" w:cs="Calibri"/>
+          <w:sz w:val="20"/>
+          <w:szCs w:val="20"/>
+        </w:rPr>
+        <w:t xml:space="preserve">the results for all wind turbines located less than 5 km away from natural heritage sites. </w:t>
+      </w:r>
+      <w:r>
+        <w:rPr>
+          <w:rFonts w:eastAsiaTheme="minorEastAsia" w:cs="Calibri"/>
+          <w:sz w:val="20"/>
+          <w:szCs w:val="20"/>
+        </w:rPr>
+        <w:t>[</w:t>
+      </w:r>
+      <w:r>
+        <w:rPr>
+          <w:rFonts w:eastAsiaTheme="minorEastAsia" w:cs="Calibri"/>
+          <w:sz w:val="20"/>
+          <w:szCs w:val="20"/>
+        </w:rPr>
+        <w:t>See</w:t>
+      </w:r>
+      <w:r>
+        <w:rPr>
+          <w:rFonts w:eastAsiaTheme="minorEastAsia" w:cs="Calibri"/>
+          <w:sz w:val="20"/>
+          <w:szCs w:val="20"/>
+        </w:rPr>
+        <w:t xml:space="preserve"> </w:t>
+      </w:r>
+      <w:r>
+        <w:rPr>
+          <w:rFonts w:eastAsiaTheme="minorEastAsia" w:cs="Calibri"/>
+          <w:sz w:val="20"/>
+          <w:szCs w:val="20"/>
+        </w:rPr>
+        <w:t>Fig. 3.7</w:t>
+      </w:r>
+      <w:r>
+        <w:rPr>
+          <w:rFonts w:eastAsiaTheme="minorEastAsia" w:cs="Calibri"/>
+          <w:sz w:val="20"/>
+          <w:szCs w:val="20"/>
+        </w:rPr>
+        <w:t>].</w:t>
+      </w:r>
+    </w:p>
+    <w:p>
+      <w:pPr>
         <w:pStyle w:val="NoSpacing"/>
       </w:pPr>
     </w:p>
@@ -6362,14 +6759,19 @@
       <w:pPr>
         <w:pStyle w:val="NoSpacing"/>
       </w:pPr>
+    </w:p>
+    <w:p>
+      <w:pPr>
+        <w:pStyle w:val="NoSpacing"/>
+      </w:pPr>
       <w:r>
         <w:rPr>
           <w:noProof/>
         </w:rPr>
         <w:drawing>
-          <wp:inline distT="0" distB="0" distL="0" distR="0" wp14:anchorId="061ADA7C" wp14:editId="4EDB44F5">
-            <wp:extent cx="1644162" cy="1400812"/>
-            <wp:effectExtent l="57150" t="57150" r="89535" b="104140"/>
+          <wp:inline distT="0" distB="0" distL="0" distR="0" wp14:anchorId="061ADA7C" wp14:editId="428C58FF">
+            <wp:extent cx="1866900" cy="1590583"/>
+            <wp:effectExtent l="57150" t="57150" r="95250" b="86360"/>
             <wp:docPr id="656131583" name="Picture 10" descr="A screenshot of a computer&#10;&#10;Description automatically generated"/>
             <wp:cNvGraphicFramePr>
               <a:graphicFrameLocks xmlns:a="http://schemas.openxmlformats.org/drawingml/2006/main" noChangeAspect="1"/>
@@ -6396,7 +6798,7 @@
                   <pic:spPr>
                     <a:xfrm>
                       <a:off x="0" y="0"/>
-                      <a:ext cx="1734748" cy="1477991"/>
+                      <a:ext cx="1988955" cy="1694573"/>
                     </a:xfrm>
                     <a:prstGeom prst="rect">
                       <a:avLst/>
@@ -6426,10 +6828,16 @@
         <w:rPr>
           <w:noProof/>
         </w:rPr>
+        <w:t xml:space="preserve">                                      </w:t>
+      </w:r>
+      <w:r>
+        <w:rPr>
+          <w:noProof/>
+        </w:rPr>
         <w:drawing>
-          <wp:inline distT="0" distB="0" distL="0" distR="0" wp14:anchorId="163791D7" wp14:editId="12AE96C8">
-            <wp:extent cx="2444511" cy="1425532"/>
-            <wp:effectExtent l="57150" t="57150" r="89535" b="99060"/>
+          <wp:inline distT="0" distB="0" distL="0" distR="0" wp14:anchorId="163791D7" wp14:editId="60E82D47">
+            <wp:extent cx="2686050" cy="1566388"/>
+            <wp:effectExtent l="57150" t="57150" r="95250" b="91440"/>
             <wp:docPr id="347024648" name="Picture 11" descr="A screenshot of a computer&#10;&#10;Description automatically generated"/>
             <wp:cNvGraphicFramePr>
               <a:graphicFrameLocks xmlns:a="http://schemas.openxmlformats.org/drawingml/2006/main" noChangeAspect="1"/>
@@ -6456,7 +6864,7 @@
                   <pic:spPr>
                     <a:xfrm>
                       <a:off x="0" y="0"/>
-                      <a:ext cx="2475744" cy="1443746"/>
+                      <a:ext cx="2686050" cy="1566388"/>
                     </a:xfrm>
                     <a:prstGeom prst="rect">
                       <a:avLst/>
@@ -6510,14 +6918,14 @@
         <w:tab/>
       </w:r>
       <w:r>
+        <w:tab/>
+      </w:r>
+      <w:r>
+        <w:tab/>
+      </w:r>
+      <w:r>
         <w:t>(Figure 3.7)</w:t>
       </w:r>
-    </w:p>
-    <w:p/>
-    <w:p>
-      <w:pPr>
-        <w:pStyle w:val="NoSpacing"/>
-      </w:pPr>
     </w:p>
     <w:p>
       <w:pPr>
@@ -6527,6 +6935,7 @@
         <w:rPr>
           <w:noProof/>
         </w:rPr>
+        <w:lastRenderedPageBreak/>
         <w:drawing>
           <wp:inline distT="0" distB="0" distL="0" distR="0" wp14:anchorId="7C22352C" wp14:editId="76878C77">
             <wp:extent cx="1459391" cy="1188720"/>
@@ -6591,7 +7000,7 @@
           <w:noProof/>
         </w:rPr>
         <w:drawing>
-          <wp:inline distT="0" distB="0" distL="0" distR="0" wp14:anchorId="4C7849AA" wp14:editId="7F2D94B3">
+          <wp:inline distT="0" distB="0" distL="0" distR="0" wp14:anchorId="4C7849AA" wp14:editId="76495443">
             <wp:extent cx="1131000" cy="1169377"/>
             <wp:effectExtent l="38100" t="38100" r="88265" b="88265"/>
             <wp:docPr id="1099301513" name="Picture 13" descr="A screenshot of a computer&#10;&#10;Description automatically generated"/>
@@ -6740,54 +7149,103 @@
       </w:r>
     </w:p>
     <w:p>
+      <w:pPr>
+        <w:pStyle w:val="Heading2"/>
+      </w:pPr>
+      <w:r>
+        <w:t xml:space="preserve">Task 4: </w:t>
+      </w:r>
+      <w:r>
+        <w:t>Produce a “White map”.</w:t>
+      </w:r>
+    </w:p>
+    <w:p>
+      <w:pPr>
+        <w:rPr>
+          <w:sz w:val="20"/>
+          <w:szCs w:val="20"/>
+        </w:rPr>
+      </w:pPr>
       <w:r>
         <w:rPr>
           <w:b/>
           <w:bCs/>
+          <w:sz w:val="20"/>
+          <w:szCs w:val="20"/>
           <w:u w:val="single"/>
         </w:rPr>
-        <w:lastRenderedPageBreak/>
         <w:t>Step 6</w:t>
       </w:r>
       <w:r>
         <w:rPr>
           <w:b/>
           <w:bCs/>
-        </w:rPr>
-        <w:t>:</w:t>
-      </w:r>
-      <w:r>
-        <w:rPr>
-          <w:b/>
-          <w:bCs/>
-        </w:rPr>
-        <w:t xml:space="preserve"> </w:t>
-      </w:r>
-      <w:r>
+          <w:sz w:val="20"/>
+          <w:szCs w:val="20"/>
+        </w:rPr>
+        <w:t xml:space="preserve">: </w:t>
+      </w:r>
+      <w:r>
+        <w:rPr>
+          <w:sz w:val="20"/>
+          <w:szCs w:val="20"/>
+        </w:rPr>
         <w:t xml:space="preserve">Vector </w:t>
       </w:r>
       <w:r>
+        <w:rPr>
+          <w:sz w:val="20"/>
+          <w:szCs w:val="20"/>
+        </w:rPr>
         <w:sym w:font="Wingdings" w:char="F0E0"/>
       </w:r>
       <w:r>
+        <w:rPr>
+          <w:sz w:val="20"/>
+          <w:szCs w:val="20"/>
+        </w:rPr>
         <w:t xml:space="preserve"> Geoprocessing tools </w:t>
       </w:r>
       <w:r>
+        <w:rPr>
+          <w:sz w:val="20"/>
+          <w:szCs w:val="20"/>
+        </w:rPr>
         <w:sym w:font="Wingdings" w:char="F0E0"/>
       </w:r>
       <w:r>
+        <w:rPr>
+          <w:sz w:val="20"/>
+          <w:szCs w:val="20"/>
+        </w:rPr>
         <w:t xml:space="preserve"> Buffer. I Created buffer of 1 km </w:t>
       </w:r>
       <w:r>
+        <w:rPr>
+          <w:sz w:val="20"/>
+          <w:szCs w:val="20"/>
+        </w:rPr>
         <w:t xml:space="preserve">for </w:t>
       </w:r>
       <w:r>
+        <w:rPr>
+          <w:sz w:val="20"/>
+          <w:szCs w:val="20"/>
+        </w:rPr>
         <w:t xml:space="preserve">(Forest, Natural Heritage and Residential areas), 0.5 km (Wind turbine) and 0.2 km (Main roads), </w:t>
       </w:r>
       <w:r>
+        <w:rPr>
+          <w:sz w:val="20"/>
+          <w:szCs w:val="20"/>
+        </w:rPr>
         <w:t>resulting in a total of five buffered areas</w:t>
       </w:r>
       <w:r>
+        <w:rPr>
+          <w:sz w:val="20"/>
+          <w:szCs w:val="20"/>
+        </w:rPr>
         <w:t>. [See Fig. 3.9 and 3.10].</w:t>
       </w:r>
     </w:p>
@@ -6800,9 +7258,9 @@
           <w:noProof/>
         </w:rPr>
         <w:drawing>
-          <wp:inline distT="0" distB="0" distL="0" distR="0" wp14:anchorId="237DF9D2" wp14:editId="1DC08EA8">
-            <wp:extent cx="1946031" cy="1802313"/>
-            <wp:effectExtent l="57150" t="57150" r="92710" b="102870"/>
+          <wp:inline distT="0" distB="0" distL="0" distR="0" wp14:anchorId="237DF9D2" wp14:editId="0715EE73">
+            <wp:extent cx="1427480" cy="1322057"/>
+            <wp:effectExtent l="57150" t="57150" r="96520" b="88265"/>
             <wp:docPr id="2141945717" name="Picture 15" descr="A screenshot of a computer&#10;&#10;Description automatically generated"/>
             <wp:cNvGraphicFramePr>
               <a:graphicFrameLocks xmlns:a="http://schemas.openxmlformats.org/drawingml/2006/main" noChangeAspect="1"/>
@@ -6829,7 +7287,7 @@
                   <pic:spPr>
                     <a:xfrm>
                       <a:off x="0" y="0"/>
-                      <a:ext cx="1963953" cy="1818911"/>
+                      <a:ext cx="1477291" cy="1368190"/>
                     </a:xfrm>
                     <a:prstGeom prst="rect">
                       <a:avLst/>
@@ -6856,16 +7314,16 @@
         </w:drawing>
       </w:r>
       <w:r>
-        <w:t xml:space="preserve">  </w:t>
+        <w:t xml:space="preserve"> </w:t>
       </w:r>
       <w:r>
         <w:rPr>
           <w:noProof/>
         </w:rPr>
         <w:drawing>
-          <wp:inline distT="0" distB="0" distL="0" distR="0" wp14:anchorId="2553E6FF" wp14:editId="7CF8CB9F">
-            <wp:extent cx="3431931" cy="1828894"/>
-            <wp:effectExtent l="57150" t="57150" r="92710" b="95250"/>
+          <wp:inline distT="0" distB="0" distL="0" distR="0" wp14:anchorId="2553E6FF" wp14:editId="13322DDB">
+            <wp:extent cx="2356866" cy="1340042"/>
+            <wp:effectExtent l="57150" t="57150" r="100965" b="88900"/>
             <wp:docPr id="1524010916" name="Picture 16" descr="A screenshot of a computer&#10;&#10;Description automatically generated"/>
             <wp:cNvGraphicFramePr>
               <a:graphicFrameLocks xmlns:a="http://schemas.openxmlformats.org/drawingml/2006/main" noChangeAspect="1"/>
@@ -6892,7 +7350,7 @@
                   <pic:spPr>
                     <a:xfrm>
                       <a:off x="0" y="0"/>
-                      <a:ext cx="3458244" cy="1842916"/>
+                      <a:ext cx="2421127" cy="1376579"/>
                     </a:xfrm>
                     <a:prstGeom prst="rect">
                       <a:avLst/>
@@ -6918,371 +7376,14 @@
           </wp:inline>
         </w:drawing>
       </w:r>
-    </w:p>
-    <w:p>
-      <w:pPr>
-        <w:pStyle w:val="NoSpacing"/>
-      </w:pPr>
-      <w:r>
-        <w:tab/>
-        <w:t xml:space="preserve">        (Figure 3.11)</w:t>
-      </w:r>
-      <w:r>
-        <w:tab/>
-      </w:r>
-      <w:r>
-        <w:tab/>
-      </w:r>
-      <w:r>
-        <w:tab/>
-      </w:r>
-      <w:r>
-        <w:tab/>
-      </w:r>
-      <w:r>
-        <w:tab/>
-        <w:t xml:space="preserve">               </w:t>
-      </w:r>
-      <w:proofErr w:type="gramStart"/>
-      <w:r>
-        <w:t xml:space="preserve">   (</w:t>
-      </w:r>
-      <w:proofErr w:type="gramEnd"/>
-      <w:r>
-        <w:t>Figure 3.12)</w:t>
-      </w:r>
-    </w:p>
-    <w:p>
-      <w:pPr>
-        <w:pStyle w:val="NoSpacing"/>
-      </w:pPr>
-    </w:p>
-    <w:p>
-      <w:pPr>
-        <w:pStyle w:val="NoSpacing"/>
-      </w:pPr>
-      <w:r>
-        <w:rPr>
-          <w:noProof/>
-        </w:rPr>
-        <mc:AlternateContent>
-          <mc:Choice Requires="wps">
-            <w:drawing>
-              <wp:anchor distT="45720" distB="45720" distL="114300" distR="114300" simplePos="0" relativeHeight="251671552" behindDoc="0" locked="0" layoutInCell="1" allowOverlap="1" wp14:anchorId="45B552A0" wp14:editId="704594C8">
-                <wp:simplePos x="0" y="0"/>
-                <wp:positionH relativeFrom="margin">
-                  <wp:posOffset>2442845</wp:posOffset>
-                </wp:positionH>
-                <wp:positionV relativeFrom="paragraph">
-                  <wp:posOffset>7620</wp:posOffset>
-                </wp:positionV>
-                <wp:extent cx="3269615" cy="2267585"/>
-                <wp:effectExtent l="0" t="0" r="26035" b="18415"/>
-                <wp:wrapSquare wrapText="bothSides"/>
-                <wp:docPr id="217" name="Text Box 2"/>
-                <wp:cNvGraphicFramePr>
-                  <a:graphicFrameLocks xmlns:a="http://schemas.openxmlformats.org/drawingml/2006/main"/>
-                </wp:cNvGraphicFramePr>
-                <a:graphic xmlns:a="http://schemas.openxmlformats.org/drawingml/2006/main">
-                  <a:graphicData uri="http://schemas.microsoft.com/office/word/2010/wordprocessingShape">
-                    <wps:wsp>
-                      <wps:cNvSpPr txBox="1">
-                        <a:spLocks noChangeArrowheads="1"/>
-                      </wps:cNvSpPr>
-                      <wps:spPr bwMode="auto">
-                        <a:xfrm>
-                          <a:off x="0" y="0"/>
-                          <a:ext cx="3269615" cy="2267585"/>
-                        </a:xfrm>
-                        <a:prstGeom prst="rect">
-                          <a:avLst/>
-                        </a:prstGeom>
-                        <a:solidFill>
-                          <a:srgbClr val="FFFFFF"/>
-                        </a:solidFill>
-                        <a:ln w="9525">
-                          <a:solidFill>
-                            <a:srgbClr val="000000"/>
-                          </a:solidFill>
-                          <a:miter lim="800000"/>
-                          <a:headEnd/>
-                          <a:tailEnd/>
-                        </a:ln>
-                      </wps:spPr>
-                      <wps:txbx>
-                        <w:txbxContent>
-                          <w:p>
-                            <w:pPr>
-                              <w:jc w:val="both"/>
-                            </w:pPr>
-                            <w:r>
-                              <w:rPr>
-                                <w:b/>
-                                <w:bCs/>
-                                <w:u w:val="single"/>
-                              </w:rPr>
-                              <w:t xml:space="preserve">Step </w:t>
-                            </w:r>
-                            <w:r>
-                              <w:rPr>
-                                <w:b/>
-                                <w:bCs/>
-                                <w:u w:val="single"/>
-                              </w:rPr>
-                              <w:t>7</w:t>
-                            </w:r>
-                            <w:r>
-                              <w:rPr>
-                                <w:b/>
-                                <w:bCs/>
-                              </w:rPr>
-                              <w:t>:</w:t>
-                            </w:r>
-                            <w:r>
-                              <w:rPr>
-                                <w:b/>
-                                <w:bCs/>
-                              </w:rPr>
-                              <w:t xml:space="preserve"> </w:t>
-                            </w:r>
-                            <w:r>
-                              <w:t xml:space="preserve">Vector General </w:t>
-                            </w:r>
-                            <w:r>
-                              <w:sym w:font="Wingdings" w:char="F0E0"/>
-                            </w:r>
-                            <w:r>
-                              <w:t xml:space="preserve"> Merge Vector Layers. Select five buffered area, “OSM_Landuse” and “Power_Density_Lessthan_900”</w:t>
-                            </w:r>
-                            <w:r>
-                              <w:t xml:space="preserve"> to merge them together</w:t>
-                            </w:r>
-                            <w:r>
-                              <w:t xml:space="preserve"> [See Fig</w:t>
-                            </w:r>
-                            <w:r>
-                              <w:t>.</w:t>
-                            </w:r>
-                            <w:r>
-                              <w:t xml:space="preserve"> 3.11]. </w:t>
-                            </w:r>
-                            <w:r>
-                              <w:t xml:space="preserve">The </w:t>
-                            </w:r>
-                            <w:r>
-                              <w:t>result</w:t>
-                            </w:r>
-                            <w:r>
-                              <w:t xml:space="preserve"> is shown in</w:t>
-                            </w:r>
-                            <w:r>
-                              <w:t xml:space="preserve"> Fig. 3.12.</w:t>
-                            </w:r>
-                            <w:r>
-                              <w:t xml:space="preserve"> [No go area]</w:t>
-                            </w:r>
-                          </w:p>
-                          <w:p>
-                            <w:pPr>
-                              <w:jc w:val="both"/>
-                            </w:pPr>
-                            <w:r>
-                              <w:rPr>
-                                <w:b/>
-                                <w:bCs/>
-                                <w:u w:val="single"/>
-                              </w:rPr>
-                              <w:t>Step 8:</w:t>
-                            </w:r>
-                            <w:r>
-                              <w:t xml:space="preserve"> </w:t>
-                            </w:r>
-                            <w:r>
-                              <w:t xml:space="preserve">Vector </w:t>
-                            </w:r>
-                            <w:r>
-                              <w:sym w:font="Wingdings" w:char="F0E0"/>
-                            </w:r>
-                            <w:r>
-                              <w:t xml:space="preserve"> Geoprocessing tools </w:t>
-                            </w:r>
-                            <w:r>
-                              <w:sym w:font="Wingdings" w:char="F0E0"/>
-                            </w:r>
-                            <w:r>
-                              <w:t xml:space="preserve"> Difference. </w:t>
-                            </w:r>
-                            <w:r>
-                              <w:t>Here, subtract the merged area from “County_Galway” to find the difference area</w:t>
-                            </w:r>
-                            <w:r>
-                              <w:t xml:space="preserve"> [See fig. 3.13], </w:t>
-                            </w:r>
-                            <w:r>
-                              <w:t>also referred to as potential wind areas</w:t>
-                            </w:r>
-                            <w:r>
-                              <w:t xml:space="preserve"> [See fig.3.14]</w:t>
-                            </w:r>
-                            <w:r>
-                              <w:t>.</w:t>
-                            </w:r>
-                          </w:p>
-                        </w:txbxContent>
-                      </wps:txbx>
-                      <wps:bodyPr rot="0" vert="horz" wrap="square" lIns="91440" tIns="45720" rIns="91440" bIns="45720" anchor="t" anchorCtr="0">
-                        <a:noAutofit/>
-                      </wps:bodyPr>
-                    </wps:wsp>
-                  </a:graphicData>
-                </a:graphic>
-                <wp14:sizeRelH relativeFrom="margin">
-                  <wp14:pctWidth>0</wp14:pctWidth>
-                </wp14:sizeRelH>
-                <wp14:sizeRelV relativeFrom="margin">
-                  <wp14:pctHeight>0</wp14:pctHeight>
-                </wp14:sizeRelV>
-              </wp:anchor>
-            </w:drawing>
-          </mc:Choice>
-          <mc:Fallback>
-            <w:pict>
-              <v:shape w14:anchorId="45B552A0" id="_x0000_s1029" type="#_x0000_t202" style="position:absolute;margin-left:192.35pt;margin-top:.6pt;width:257.45pt;height:178.55pt;z-index:251671552;visibility:visible;mso-wrap-style:square;mso-width-percent:0;mso-height-percent:0;mso-wrap-distance-left:9pt;mso-wrap-distance-top:3.6pt;mso-wrap-distance-right:9pt;mso-wrap-distance-bottom:3.6pt;mso-position-horizontal:absolute;mso-position-horizontal-relative:margin;mso-position-vertical:absolute;mso-position-vertical-relative:text;mso-width-percent:0;mso-height-percent:0;mso-width-relative:margin;mso-height-relative:margin;v-text-anchor:top" o:gfxdata="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">
-                <v:textbox>
-                  <w:txbxContent>
-                    <w:p>
-                      <w:pPr>
-                        <w:jc w:val="both"/>
-                      </w:pPr>
-                      <w:r>
-                        <w:rPr>
-                          <w:b/>
-                          <w:bCs/>
-                          <w:u w:val="single"/>
-                        </w:rPr>
-                        <w:t xml:space="preserve">Step </w:t>
-                      </w:r>
-                      <w:r>
-                        <w:rPr>
-                          <w:b/>
-                          <w:bCs/>
-                          <w:u w:val="single"/>
-                        </w:rPr>
-                        <w:t>7</w:t>
-                      </w:r>
-                      <w:r>
-                        <w:rPr>
-                          <w:b/>
-                          <w:bCs/>
-                        </w:rPr>
-                        <w:t>:</w:t>
-                      </w:r>
-                      <w:r>
-                        <w:rPr>
-                          <w:b/>
-                          <w:bCs/>
-                        </w:rPr>
-                        <w:t xml:space="preserve"> </w:t>
-                      </w:r>
-                      <w:r>
-                        <w:t xml:space="preserve">Vector General </w:t>
-                      </w:r>
-                      <w:r>
-                        <w:sym w:font="Wingdings" w:char="F0E0"/>
-                      </w:r>
-                      <w:r>
-                        <w:t xml:space="preserve"> Merge Vector Layers. Select five buffered area, “OSM_Landuse” and “Power_Density_Lessthan_900”</w:t>
-                      </w:r>
-                      <w:r>
-                        <w:t xml:space="preserve"> to merge them together</w:t>
-                      </w:r>
-                      <w:r>
-                        <w:t xml:space="preserve"> [See Fig</w:t>
-                      </w:r>
-                      <w:r>
-                        <w:t>.</w:t>
-                      </w:r>
-                      <w:r>
-                        <w:t xml:space="preserve"> 3.11]. </w:t>
-                      </w:r>
-                      <w:r>
-                        <w:t xml:space="preserve">The </w:t>
-                      </w:r>
-                      <w:r>
-                        <w:t>result</w:t>
-                      </w:r>
-                      <w:r>
-                        <w:t xml:space="preserve"> is shown in</w:t>
-                      </w:r>
-                      <w:r>
-                        <w:t xml:space="preserve"> Fig. 3.12.</w:t>
-                      </w:r>
-                      <w:r>
-                        <w:t xml:space="preserve"> [No go area]</w:t>
-                      </w:r>
-                    </w:p>
-                    <w:p>
-                      <w:pPr>
-                        <w:jc w:val="both"/>
-                      </w:pPr>
-                      <w:r>
-                        <w:rPr>
-                          <w:b/>
-                          <w:bCs/>
-                          <w:u w:val="single"/>
-                        </w:rPr>
-                        <w:t>Step 8:</w:t>
-                      </w:r>
-                      <w:r>
-                        <w:t xml:space="preserve"> </w:t>
-                      </w:r>
-                      <w:r>
-                        <w:t xml:space="preserve">Vector </w:t>
-                      </w:r>
-                      <w:r>
-                        <w:sym w:font="Wingdings" w:char="F0E0"/>
-                      </w:r>
-                      <w:r>
-                        <w:t xml:space="preserve"> Geoprocessing tools </w:t>
-                      </w:r>
-                      <w:r>
-                        <w:sym w:font="Wingdings" w:char="F0E0"/>
-                      </w:r>
-                      <w:r>
-                        <w:t xml:space="preserve"> Difference. </w:t>
-                      </w:r>
-                      <w:r>
-                        <w:t>Here, subtract the merged area from “County_Galway” to find the difference area</w:t>
-                      </w:r>
-                      <w:r>
-                        <w:t xml:space="preserve"> [See fig. 3.13], </w:t>
-                      </w:r>
-                      <w:r>
-                        <w:t>also referred to as potential wind areas</w:t>
-                      </w:r>
-                      <w:r>
-                        <w:t xml:space="preserve"> [See fig.3.14]</w:t>
-                      </w:r>
-                      <w:r>
-                        <w:t>.</w:t>
-                      </w:r>
-                    </w:p>
-                  </w:txbxContent>
-                </v:textbox>
-                <w10:wrap type="square" anchorx="margin"/>
-              </v:shape>
-            </w:pict>
-          </mc:Fallback>
-        </mc:AlternateContent>
-      </w:r>
       <w:r>
         <w:rPr>
           <w:noProof/>
         </w:rPr>
         <w:drawing>
-          <wp:inline distT="0" distB="0" distL="0" distR="0" wp14:anchorId="3BAA34B3" wp14:editId="2F9C90C1">
-            <wp:extent cx="2162908" cy="2000154"/>
-            <wp:effectExtent l="57150" t="57150" r="104140" b="95885"/>
+          <wp:inline distT="0" distB="0" distL="0" distR="0" wp14:anchorId="3612905A" wp14:editId="129FB011">
+            <wp:extent cx="1451212" cy="1342012"/>
+            <wp:effectExtent l="57150" t="57150" r="92075" b="86995"/>
             <wp:docPr id="558676200" name="Picture 17" descr="A screenshot of a computer&#10;&#10;Description automatically generated"/>
             <wp:cNvGraphicFramePr>
               <a:graphicFrameLocks xmlns:a="http://schemas.openxmlformats.org/drawingml/2006/main" noChangeAspect="1"/>
@@ -7295,7 +7396,7 @@
                     <pic:cNvPicPr/>
                   </pic:nvPicPr>
                   <pic:blipFill>
-                    <a:blip r:embed="rId37">
+                    <a:blip r:embed="rId37" cstate="print">
                       <a:extLst>
                         <a:ext uri="{28A0092B-C50C-407E-A947-70E740481C1C}">
                           <a14:useLocalDpi xmlns:a14="http://schemas.microsoft.com/office/drawing/2010/main" val="0"/>
@@ -7309,7 +7410,7 @@
                   <pic:spPr>
                     <a:xfrm>
                       <a:off x="0" y="0"/>
-                      <a:ext cx="2186259" cy="2021748"/>
+                      <a:ext cx="1485007" cy="1373264"/>
                     </a:xfrm>
                     <a:prstGeom prst="rect">
                       <a:avLst/>
@@ -7342,31 +7443,214 @@
       </w:pPr>
       <w:r>
         <w:tab/>
-        <w:t xml:space="preserve">               (Figure 3.13)</w:t>
+        <w:t xml:space="preserve">        (Figure 3.11)</w:t>
+      </w:r>
+      <w:r>
+        <w:tab/>
+      </w:r>
+      <w:r>
+        <w:tab/>
+      </w:r>
+      <w:r>
+        <w:tab/>
+        <w:t xml:space="preserve">          </w:t>
+      </w:r>
+      <w:proofErr w:type="gramStart"/>
+      <w:r>
+        <w:t xml:space="preserve">   </w:t>
+      </w:r>
+      <w:r>
+        <w:t>(</w:t>
+      </w:r>
+      <w:proofErr w:type="gramEnd"/>
+      <w:r>
+        <w:t>Figure 3.12)</w:t>
+      </w:r>
+      <w:r>
+        <w:tab/>
+      </w:r>
+      <w:r>
+        <w:tab/>
+      </w:r>
+      <w:r>
+        <w:tab/>
+      </w:r>
+      <w:r>
+        <w:tab/>
+      </w:r>
+      <w:r>
+        <w:t>(Figure 3.1</w:t>
+      </w:r>
+      <w:r>
+        <w:t>3</w:t>
+      </w:r>
+      <w:r>
+        <w:t>)</w:t>
+      </w:r>
+    </w:p>
+    <w:p>
+      <w:pPr>
+        <w:jc w:val="both"/>
+        <w:rPr>
+          <w:sz w:val="20"/>
+          <w:szCs w:val="20"/>
+        </w:rPr>
+      </w:pPr>
+      <w:r>
+        <w:rPr>
+          <w:b/>
+          <w:bCs/>
+          <w:sz w:val="20"/>
+          <w:szCs w:val="20"/>
+          <w:u w:val="single"/>
+        </w:rPr>
+        <w:t>Step 7</w:t>
+      </w:r>
+      <w:r>
+        <w:rPr>
+          <w:b/>
+          <w:bCs/>
+          <w:sz w:val="20"/>
+          <w:szCs w:val="20"/>
+        </w:rPr>
+        <w:t xml:space="preserve">: </w:t>
+      </w:r>
+      <w:r>
+        <w:rPr>
+          <w:sz w:val="20"/>
+          <w:szCs w:val="20"/>
+        </w:rPr>
+        <w:t xml:space="preserve">Vector General </w:t>
+      </w:r>
+      <w:r>
+        <w:rPr>
+          <w:sz w:val="20"/>
+          <w:szCs w:val="20"/>
+        </w:rPr>
+        <w:sym w:font="Wingdings" w:char="F0E0"/>
+      </w:r>
+      <w:r>
+        <w:rPr>
+          <w:sz w:val="20"/>
+          <w:szCs w:val="20"/>
+        </w:rPr>
+        <w:t xml:space="preserve"> Merge Vector Layers. Select five buffered area, “</w:t>
+      </w:r>
+      <w:proofErr w:type="spellStart"/>
+      <w:r>
+        <w:rPr>
+          <w:sz w:val="20"/>
+          <w:szCs w:val="20"/>
+        </w:rPr>
+        <w:t>OSM_Landuse</w:t>
+      </w:r>
+      <w:proofErr w:type="spellEnd"/>
+      <w:r>
+        <w:rPr>
+          <w:sz w:val="20"/>
+          <w:szCs w:val="20"/>
+        </w:rPr>
+        <w:t>” and “Power_Density_Lessthan_900” to merge them together [See Fig. 3.11]. The result is shown in Fig. 3.12. [No go area]</w:t>
+      </w:r>
+    </w:p>
+    <w:p>
+      <w:pPr>
+        <w:jc w:val="both"/>
+        <w:rPr>
+          <w:sz w:val="20"/>
+          <w:szCs w:val="20"/>
+        </w:rPr>
+      </w:pPr>
+      <w:r>
+        <w:rPr>
+          <w:b/>
+          <w:bCs/>
+          <w:sz w:val="20"/>
+          <w:szCs w:val="20"/>
+          <w:u w:val="single"/>
+        </w:rPr>
+        <w:t>Step 8:</w:t>
+      </w:r>
+      <w:r>
+        <w:rPr>
+          <w:sz w:val="20"/>
+          <w:szCs w:val="20"/>
+        </w:rPr>
+        <w:t xml:space="preserve"> Vector </w:t>
+      </w:r>
+      <w:r>
+        <w:rPr>
+          <w:sz w:val="20"/>
+          <w:szCs w:val="20"/>
+        </w:rPr>
+        <w:sym w:font="Wingdings" w:char="F0E0"/>
+      </w:r>
+      <w:r>
+        <w:rPr>
+          <w:sz w:val="20"/>
+          <w:szCs w:val="20"/>
+        </w:rPr>
+        <w:t xml:space="preserve"> Geoprocessing tools </w:t>
+      </w:r>
+      <w:r>
+        <w:rPr>
+          <w:sz w:val="20"/>
+          <w:szCs w:val="20"/>
+        </w:rPr>
+        <w:sym w:font="Wingdings" w:char="F0E0"/>
+      </w:r>
+      <w:r>
+        <w:rPr>
+          <w:sz w:val="20"/>
+          <w:szCs w:val="20"/>
+        </w:rPr>
+        <w:t xml:space="preserve"> Difference. Here, </w:t>
+      </w:r>
+      <w:proofErr w:type="gramStart"/>
+      <w:r>
+        <w:rPr>
+          <w:sz w:val="20"/>
+          <w:szCs w:val="20"/>
+        </w:rPr>
+        <w:t>subtract</w:t>
+      </w:r>
+      <w:proofErr w:type="gramEnd"/>
+      <w:r>
+        <w:rPr>
+          <w:sz w:val="20"/>
+          <w:szCs w:val="20"/>
+        </w:rPr>
+        <w:t xml:space="preserve"> the merged area from “</w:t>
+      </w:r>
+      <w:proofErr w:type="spellStart"/>
+      <w:r>
+        <w:rPr>
+          <w:sz w:val="20"/>
+          <w:szCs w:val="20"/>
+        </w:rPr>
+        <w:t>County_Galway</w:t>
+      </w:r>
+      <w:proofErr w:type="spellEnd"/>
+      <w:r>
+        <w:rPr>
+          <w:sz w:val="20"/>
+          <w:szCs w:val="20"/>
+        </w:rPr>
+        <w:t>” to find the difference area [See fig. 3.13], also referred to as potential wind areas [See fig.3.14].</w:t>
       </w:r>
     </w:p>
     <w:p>
       <w:pPr>
         <w:pStyle w:val="NoSpacing"/>
       </w:pPr>
-    </w:p>
-    <w:p>
-      <w:pPr>
-        <w:pStyle w:val="NoSpacing"/>
-      </w:pPr>
-    </w:p>
-    <w:p>
-      <w:pPr>
-        <w:pStyle w:val="NoSpacing"/>
-      </w:pPr>
       <w:r>
         <w:rPr>
           <w:noProof/>
         </w:rPr>
         <w:drawing>
-          <wp:inline distT="0" distB="0" distL="0" distR="0" wp14:anchorId="7BD31B6F" wp14:editId="12C81B1D">
-            <wp:extent cx="5731510" cy="2972435"/>
-            <wp:effectExtent l="57150" t="57150" r="97790" b="94615"/>
+          <wp:inline distT="0" distB="0" distL="0" distR="0" wp14:anchorId="7BD31B6F" wp14:editId="7F5247F6">
+            <wp:extent cx="5644910" cy="2927523"/>
+            <wp:effectExtent l="57150" t="57150" r="89535" b="101600"/>
             <wp:docPr id="1429671819" name="Picture 18" descr="A map of the united states&#10;&#10;Description automatically generated"/>
             <wp:cNvGraphicFramePr>
               <a:graphicFrameLocks xmlns:a="http://schemas.openxmlformats.org/drawingml/2006/main" noChangeAspect="1"/>
@@ -7393,7 +7677,7 @@
                   <pic:spPr>
                     <a:xfrm>
                       <a:off x="0" y="0"/>
-                      <a:ext cx="5731510" cy="2972435"/>
+                      <a:ext cx="5689078" cy="2950429"/>
                     </a:xfrm>
                     <a:prstGeom prst="rect">
                       <a:avLst/>
@@ -7438,7 +7722,7 @@
     <w:p>
       <w:pPr>
         <w:pStyle w:val="Heading1"/>
-        <w:jc w:val="both"/>
+        <w:jc w:val="center"/>
       </w:pPr>
       <w:r>
         <w:lastRenderedPageBreak/>
@@ -7456,136 +7740,208 @@
     <w:p>
       <w:pPr>
         <w:jc w:val="both"/>
+        <w:rPr>
+          <w:sz w:val="20"/>
+          <w:szCs w:val="20"/>
+        </w:rPr>
       </w:pPr>
       <w:r>
         <w:rPr>
           <w:b/>
           <w:bCs/>
+          <w:sz w:val="20"/>
+          <w:szCs w:val="20"/>
           <w:u w:val="single"/>
         </w:rPr>
         <w:t>Step 1</w:t>
       </w:r>
       <w:r>
+        <w:rPr>
+          <w:sz w:val="20"/>
+          <w:szCs w:val="20"/>
+        </w:rPr>
         <w:t>: Import all “.</w:t>
       </w:r>
       <w:proofErr w:type="spellStart"/>
       <w:r>
+        <w:rPr>
+          <w:sz w:val="20"/>
+          <w:szCs w:val="20"/>
+        </w:rPr>
         <w:t>shp</w:t>
       </w:r>
       <w:proofErr w:type="spellEnd"/>
       <w:r>
+        <w:rPr>
+          <w:sz w:val="20"/>
+          <w:szCs w:val="20"/>
+        </w:rPr>
         <w:t xml:space="preserve">” files, adjust their </w:t>
       </w:r>
       <w:r>
+        <w:rPr>
+          <w:sz w:val="20"/>
+          <w:szCs w:val="20"/>
+        </w:rPr>
         <w:t>c</w:t>
       </w:r>
       <w:r>
+        <w:rPr>
+          <w:sz w:val="20"/>
+          <w:szCs w:val="20"/>
+        </w:rPr>
         <w:t>olours</w:t>
       </w:r>
       <w:r>
+        <w:rPr>
+          <w:sz w:val="20"/>
+          <w:szCs w:val="20"/>
+        </w:rPr>
         <w:t xml:space="preserve"> and style</w:t>
       </w:r>
       <w:r>
+        <w:rPr>
+          <w:sz w:val="20"/>
+          <w:szCs w:val="20"/>
+        </w:rPr>
         <w:t>s</w:t>
       </w:r>
       <w:r>
+        <w:rPr>
+          <w:sz w:val="20"/>
+          <w:szCs w:val="20"/>
+        </w:rPr>
         <w:t xml:space="preserve">. </w:t>
       </w:r>
       <w:r>
         <w:rPr>
           <w:b/>
           <w:bCs/>
+          <w:sz w:val="20"/>
+          <w:szCs w:val="20"/>
           <w:u w:val="single"/>
         </w:rPr>
-        <w:t>Step 2:</w:t>
+        <w:t xml:space="preserve">Step 2: </w:t>
+      </w:r>
+      <w:r>
+        <w:rPr>
+          <w:sz w:val="20"/>
+          <w:szCs w:val="20"/>
+        </w:rPr>
+        <w:t>Create</w:t>
+      </w:r>
+      <w:r>
+        <w:rPr>
+          <w:sz w:val="20"/>
+          <w:szCs w:val="20"/>
+        </w:rPr>
+        <w:t xml:space="preserve"> two group, first is Principle [See Fig. 4.1] and second is </w:t>
+      </w:r>
+      <w:r>
+        <w:rPr>
+          <w:sz w:val="20"/>
+          <w:szCs w:val="20"/>
+        </w:rPr>
+        <w:t>G</w:t>
+      </w:r>
+      <w:r>
+        <w:rPr>
+          <w:sz w:val="20"/>
+          <w:szCs w:val="20"/>
+        </w:rPr>
+        <w:t xml:space="preserve">oals [See Fig. 4.2]. </w:t>
       </w:r>
       <w:r>
         <w:rPr>
           <w:b/>
           <w:bCs/>
+          <w:sz w:val="20"/>
+          <w:szCs w:val="20"/>
           <w:u w:val="single"/>
         </w:rPr>
-        <w:t xml:space="preserve"> </w:t>
-      </w:r>
-      <w:r>
-        <w:t>Create</w:t>
-      </w:r>
-      <w:r>
-        <w:t xml:space="preserve"> two group, first is Principle [See Fig. 4.1] and second is </w:t>
-      </w:r>
-      <w:r>
-        <w:t>G</w:t>
-      </w:r>
-      <w:r>
-        <w:t xml:space="preserve">oals [See Fig. 4.2]. </w:t>
-      </w:r>
-      <w:r>
-        <w:rPr>
-          <w:b/>
-          <w:bCs/>
-          <w:u w:val="single"/>
-        </w:rPr>
-        <w:t>Step 3:</w:t>
-      </w:r>
-      <w:r>
-        <w:rPr>
-          <w:b/>
-          <w:bCs/>
-          <w:u w:val="single"/>
-        </w:rPr>
-        <w:t xml:space="preserve"> </w:t>
-      </w:r>
-      <w:r>
+        <w:t xml:space="preserve">Step 3: </w:t>
+      </w:r>
+      <w:r>
+        <w:rPr>
+          <w:sz w:val="20"/>
+          <w:szCs w:val="20"/>
+        </w:rPr>
         <w:t>Add Wind turbine.</w:t>
       </w:r>
       <w:r>
+        <w:rPr>
+          <w:sz w:val="20"/>
+          <w:szCs w:val="20"/>
+        </w:rPr>
         <w:t xml:space="preserve"> [See Fig. 4.4]</w:t>
       </w:r>
       <w:r>
+        <w:rPr>
+          <w:sz w:val="20"/>
+          <w:szCs w:val="20"/>
+        </w:rPr>
         <w:t xml:space="preserve"> First download “.csv” file </w:t>
       </w:r>
       <w:r>
-        <w:t>from the official Schleswig-Holstein site</w:t>
-      </w:r>
-      <w:r>
-        <w:t xml:space="preserve"> </w:t>
+        <w:rPr>
+          <w:sz w:val="20"/>
+          <w:szCs w:val="20"/>
+        </w:rPr>
+        <w:t xml:space="preserve">from the official Schleswig-Holstein site </w:t>
       </w:r>
       <w:hyperlink r:id="rId39" w:history="1">
         <w:r>
           <w:rPr>
             <w:rStyle w:val="Hyperlink"/>
+            <w:sz w:val="20"/>
+            <w:szCs w:val="20"/>
           </w:rPr>
           <w:t>https://opendata.schleswig-holstein.de/dataset/windkraftanlagen-2023-07-13</w:t>
         </w:r>
       </w:hyperlink>
       <w:r>
+        <w:rPr>
+          <w:sz w:val="20"/>
+          <w:szCs w:val="20"/>
+        </w:rPr>
         <w:t xml:space="preserve"> </w:t>
       </w:r>
       <w:r>
-        <w:t xml:space="preserve">. </w:t>
-      </w:r>
-      <w:r>
-        <w:t xml:space="preserve">Refer to Figure 4.3 to view the </w:t>
+        <w:rPr>
+          <w:sz w:val="20"/>
+          <w:szCs w:val="20"/>
+        </w:rPr>
+        <w:t xml:space="preserve">. Refer to Figure 4.3 to view the </w:t>
       </w:r>
       <w:r>
         <w:rPr>
           <w:i/>
           <w:iCs/>
+          <w:sz w:val="20"/>
+          <w:szCs w:val="20"/>
         </w:rPr>
         <w:t>Potential Wind Areas</w:t>
       </w:r>
       <w:r>
+        <w:rPr>
+          <w:sz w:val="20"/>
+          <w:szCs w:val="20"/>
+        </w:rPr>
         <w:t xml:space="preserve"> layer with the wind turbines.</w:t>
       </w:r>
     </w:p>
     <w:p>
       <w:pPr>
         <w:jc w:val="both"/>
+        <w:rPr>
+          <w:szCs w:val="24"/>
+        </w:rPr>
       </w:pPr>
       <w:r>
         <w:rPr>
           <w:b/>
           <w:bCs/>
+          <w:szCs w:val="24"/>
         </w:rPr>
         <w:t xml:space="preserve">How Goals and Principles contribute to Potential wind areas around </w:t>
       </w:r>
@@ -7594,6 +7950,7 @@
         <w:rPr>
           <w:b/>
           <w:bCs/>
+          <w:szCs w:val="24"/>
         </w:rPr>
         <w:t>Lindewitt</w:t>
       </w:r>
@@ -7602,10 +7959,14 @@
         <w:rPr>
           <w:b/>
           <w:bCs/>
+          <w:szCs w:val="24"/>
         </w:rPr>
         <w:t>?</w:t>
       </w:r>
       <w:r>
+        <w:rPr>
+          <w:szCs w:val="24"/>
+        </w:rPr>
         <w:t xml:space="preserve"> • </w:t>
       </w:r>
     </w:p>
@@ -7615,45 +7976,18 @@
         <w:rPr>
           <w:b/>
           <w:bCs/>
+          <w:szCs w:val="24"/>
         </w:rPr>
       </w:pPr>
       <w:r>
         <w:rPr>
           <w:b/>
           <w:bCs/>
-        </w:rPr>
-        <w:t>Which</w:t>
-      </w:r>
-      <w:r>
-        <w:rPr>
-          <w:b/>
-          <w:bCs/>
-        </w:rPr>
-        <w:t xml:space="preserve"> </w:t>
-      </w:r>
-      <w:r>
-        <w:rPr>
-          <w:b/>
-          <w:bCs/>
-        </w:rPr>
-        <w:t>goals</w:t>
-      </w:r>
-      <w:r>
-        <w:rPr>
-          <w:b/>
-          <w:bCs/>
-        </w:rPr>
-        <w:t xml:space="preserve"> </w:t>
-      </w:r>
-      <w:r>
-        <w:rPr>
-          <w:b/>
-          <w:bCs/>
-        </w:rPr>
-        <w:t>and principles cut across potential wind areas?</w:t>
+          <w:szCs w:val="24"/>
+        </w:rPr>
+        <w:t>Which goals and principles cut across potential wind areas?</w:t>
       </w:r>
     </w:p>
-    <w:p/>
     <w:p/>
     <w:p>
       <w:pPr>
@@ -7935,32 +8269,27 @@
     </w:p>
     <w:p>
       <w:pPr>
-        <w:pStyle w:val="NoSpacing"/>
-        <w:jc w:val="both"/>
-        <w:rPr>
-          <w:b w:val="0"/>
-          <w:bCs/>
-          <w:noProof/>
-          <w:sz w:val="24"/>
-          <w:szCs w:val="24"/>
+        <w:pStyle w:val="Heading2"/>
+        <w:rPr>
+          <w:bCs/>
+          <w:noProof/>
         </w:rPr>
       </w:pPr>
       <w:r>
         <w:rPr>
           <w:noProof/>
-          <w:sz w:val="24"/>
-          <w:szCs w:val="24"/>
-          <w:u w:val="single"/>
-        </w:rPr>
-        <w:lastRenderedPageBreak/>
+        </w:rPr>
+        <w:t xml:space="preserve">Task : </w:t>
+      </w:r>
+      <w:r>
+        <w:rPr>
+          <w:noProof/>
+        </w:rPr>
         <w:t>Create a Wind Farm Development Map for an Area Without Existing Wind Turbines</w:t>
       </w:r>
       <w:r>
         <w:rPr>
           <w:noProof/>
-          <w:sz w:val="24"/>
-          <w:szCs w:val="24"/>
-          <w:u w:val="single"/>
         </w:rPr>
         <w:t xml:space="preserve">: </w:t>
       </w:r>
@@ -7973,8 +8302,8 @@
           <w:b w:val="0"/>
           <w:bCs/>
           <w:noProof/>
-          <w:sz w:val="24"/>
-          <w:szCs w:val="24"/>
+          <w:sz w:val="20"/>
+          <w:szCs w:val="20"/>
         </w:rPr>
       </w:pPr>
       <w:r>
@@ -7982,138 +8311,69 @@
           <w:b w:val="0"/>
           <w:bCs/>
           <w:noProof/>
-          <w:sz w:val="24"/>
-          <w:szCs w:val="24"/>
-        </w:rPr>
-        <w:t>First, create an 800 m buffer around the wind turbine layer.</w:t>
+          <w:sz w:val="20"/>
+          <w:szCs w:val="20"/>
+        </w:rPr>
+        <w:t xml:space="preserve">First, create an 800 m buffer around the wind turbine layer. Next, attempt to perform a Difference operation between the Potential Wind Areas layer and the 800 m buffered wind turbine layer. However, an error occurred: </w:t>
+      </w:r>
+      <w:r>
+        <w:rPr>
+          <w:noProof/>
+          <w:sz w:val="20"/>
+          <w:szCs w:val="20"/>
+        </w:rPr>
+        <w:lastRenderedPageBreak/>
+        <w:t>"Feature (5) from Potential Wind Areas has invalid geometry. Please fix the geometry or change the 'Invalid features filtering' option for this input or globally in Processing settings."</w:t>
       </w:r>
       <w:r>
         <w:rPr>
           <w:b w:val="0"/>
           <w:bCs/>
           <w:noProof/>
-          <w:sz w:val="24"/>
-          <w:szCs w:val="24"/>
-        </w:rPr>
-        <w:t xml:space="preserve"> </w:t>
+          <w:sz w:val="20"/>
+          <w:szCs w:val="20"/>
+        </w:rPr>
+        <w:t xml:space="preserve"> To address this, I checked and fixed the geometry: Go to Vector</w:t>
       </w:r>
       <w:r>
         <w:rPr>
           <w:b w:val="0"/>
           <w:bCs/>
           <w:noProof/>
-          <w:sz w:val="24"/>
-          <w:szCs w:val="24"/>
-        </w:rPr>
-        <w:t xml:space="preserve">Next, attempt to perform a Difference operation between the Potential Wind Areas layer and the 800 m buffered wind turbine layer. However, an error occurred: </w:t>
-      </w:r>
-      <w:r>
-        <w:rPr>
-          <w:noProof/>
-          <w:sz w:val="24"/>
-          <w:szCs w:val="24"/>
-        </w:rPr>
-        <w:t>"Feature (5) from Potential Wind Areas has invalid geometry. Please fix the geometry or change the 'Invalid features filtering' option for this input or globally in Processing settings."</w:t>
+          <w:sz w:val="20"/>
+          <w:szCs w:val="20"/>
+        </w:rPr>
+        <w:sym w:font="Wingdings" w:char="F0E0"/>
       </w:r>
       <w:r>
         <w:rPr>
           <w:b w:val="0"/>
           <w:bCs/>
           <w:noProof/>
-          <w:sz w:val="24"/>
-          <w:szCs w:val="24"/>
-        </w:rPr>
-        <w:t xml:space="preserve"> </w:t>
+          <w:sz w:val="20"/>
+          <w:szCs w:val="20"/>
+        </w:rPr>
+        <w:t xml:space="preserve"> Geometry Tools</w:t>
       </w:r>
       <w:r>
         <w:rPr>
           <w:b w:val="0"/>
           <w:bCs/>
           <w:noProof/>
-          <w:sz w:val="24"/>
-          <w:szCs w:val="24"/>
-        </w:rPr>
-        <w:t>To address this, I checked and fixed the geometry:</w:t>
+          <w:sz w:val="20"/>
+          <w:szCs w:val="20"/>
+        </w:rPr>
+        <w:sym w:font="Wingdings" w:char="F0E0"/>
       </w:r>
       <w:r>
         <w:rPr>
           <w:b w:val="0"/>
           <w:bCs/>
           <w:noProof/>
-          <w:sz w:val="24"/>
-          <w:szCs w:val="24"/>
-        </w:rPr>
-        <w:t xml:space="preserve"> </w:t>
-      </w:r>
-      <w:r>
-        <w:rPr>
-          <w:b w:val="0"/>
-          <w:bCs/>
-          <w:noProof/>
-          <w:sz w:val="24"/>
-          <w:szCs w:val="24"/>
-        </w:rPr>
-        <w:t>Go to Vector</w:t>
-      </w:r>
-      <w:r>
-        <w:rPr>
-          <w:b w:val="0"/>
-          <w:bCs/>
-          <w:noProof/>
-          <w:sz w:val="24"/>
-          <w:szCs w:val="24"/>
-        </w:rPr>
-        <w:sym w:font="Wingdings" w:char="F0E0"/>
-      </w:r>
-      <w:r>
-        <w:rPr>
-          <w:b w:val="0"/>
-          <w:bCs/>
-          <w:noProof/>
-          <w:sz w:val="24"/>
-          <w:szCs w:val="24"/>
-        </w:rPr>
-        <w:t xml:space="preserve"> Geometry Tools</w:t>
-      </w:r>
-      <w:r>
-        <w:rPr>
-          <w:b w:val="0"/>
-          <w:bCs/>
-          <w:noProof/>
-          <w:sz w:val="24"/>
-          <w:szCs w:val="24"/>
-        </w:rPr>
-        <w:sym w:font="Wingdings" w:char="F0E0"/>
-      </w:r>
-      <w:r>
-        <w:rPr>
-          <w:b w:val="0"/>
-          <w:bCs/>
-          <w:noProof/>
-          <w:sz w:val="24"/>
-          <w:szCs w:val="24"/>
-        </w:rPr>
-        <w:t xml:space="preserve"> Check Validity.</w:t>
-      </w:r>
-      <w:r>
-        <w:rPr>
-          <w:b w:val="0"/>
-          <w:bCs/>
-          <w:noProof/>
-          <w:sz w:val="24"/>
-          <w:szCs w:val="24"/>
-        </w:rPr>
-        <w:t xml:space="preserve"> </w:t>
-      </w:r>
-      <w:r>
-        <w:rPr>
-          <w:b w:val="0"/>
-          <w:bCs/>
-          <w:noProof/>
-          <w:sz w:val="24"/>
-          <w:szCs w:val="24"/>
-        </w:rPr>
-        <w:t>After obtaining the valid output, I performed the Difference operation between the valid output and the 800 m buffered wind turbine layer. The result is shown in Fig. 4.5.</w:t>
+          <w:sz w:val="20"/>
+          <w:szCs w:val="20"/>
+        </w:rPr>
+        <w:t xml:space="preserve"> Check Validity. After obtaining the valid output, I performed the Difference operation between the valid output and the 800 m buffered wind turbine layer. The result is shown in Fig. 4.5.</w:t>
       </w:r>
     </w:p>
     <w:p>
@@ -8303,26 +8563,668 @@
       <w:pPr>
         <w:pStyle w:val="Heading1"/>
       </w:pPr>
-      <w:r>
-        <w:t>Exercise</w:t>
-      </w:r>
-      <w:r>
-        <w:t xml:space="preserve"> 5</w:t>
-      </w:r>
-      <w:r>
-        <w:t>: Editing Points, Lines and Polygons</w:t>
-      </w:r>
     </w:p>
     <w:p>
-      <w:r>
-        <w:rPr>
-          <w:noProof/>
-        </w:rPr>
+      <w:pPr>
+        <w:pStyle w:val="Heading1"/>
+        <w:jc w:val="center"/>
+      </w:pPr>
+      <w:r>
+        <w:t>Exercise</w:t>
+      </w:r>
+      <w:r>
+        <w:t xml:space="preserve"> 5</w:t>
+      </w:r>
+      <w:r>
+        <w:t>: Editing Points, Lines and Polygons</w:t>
+      </w:r>
+    </w:p>
+    <w:p>
+      <w:pPr>
+        <w:pStyle w:val="Heading2"/>
+      </w:pPr>
+      <w:r>
+        <w:t>Task 1: Find Wind Farm priority Area “PR1_NFL_036”.</w:t>
+      </w:r>
+    </w:p>
+    <w:p>
+      <w:pPr>
+        <w:jc w:val="both"/>
+        <w:rPr>
+          <w:sz w:val="20"/>
+          <w:szCs w:val="20"/>
+        </w:rPr>
+      </w:pPr>
+      <w:r>
+        <w:rPr>
+          <w:b/>
+          <w:bCs/>
+          <w:sz w:val="20"/>
+          <w:szCs w:val="20"/>
+        </w:rPr>
+        <w:t>Step 1:</w:t>
+      </w:r>
+      <w:r>
+        <w:rPr>
+          <w:sz w:val="20"/>
+          <w:szCs w:val="20"/>
+        </w:rPr>
+        <w:t xml:space="preserve"> import</w:t>
+      </w:r>
+      <w:r>
+        <w:rPr>
+          <w:sz w:val="20"/>
+          <w:szCs w:val="20"/>
+        </w:rPr>
+        <w:sym w:font="Wingdings" w:char="F0E0"/>
+      </w:r>
+      <w:r>
+        <w:rPr>
+          <w:sz w:val="20"/>
+          <w:szCs w:val="20"/>
+        </w:rPr>
+        <w:t xml:space="preserve"> Wind Prio Area 2020 from Stud IP. </w:t>
+      </w:r>
+      <w:r>
+        <w:rPr>
+          <w:b/>
+          <w:bCs/>
+          <w:sz w:val="20"/>
+          <w:szCs w:val="20"/>
+        </w:rPr>
+        <w:t>Step 2:</w:t>
+      </w:r>
+      <w:r>
+        <w:rPr>
+          <w:sz w:val="20"/>
+          <w:szCs w:val="20"/>
+        </w:rPr>
+        <w:t xml:space="preserve"> Right click </w:t>
+      </w:r>
+      <w:r>
+        <w:rPr>
+          <w:sz w:val="20"/>
+          <w:szCs w:val="20"/>
+        </w:rPr>
+        <w:sym w:font="Wingdings" w:char="F0E0"/>
+      </w:r>
+      <w:r>
+        <w:rPr>
+          <w:sz w:val="20"/>
+          <w:szCs w:val="20"/>
+        </w:rPr>
+        <w:t xml:space="preserve"> Open Attri</w:t>
+      </w:r>
+      <w:r>
+        <w:rPr>
+          <w:sz w:val="20"/>
+          <w:szCs w:val="20"/>
+        </w:rPr>
+        <w:t>bute</w:t>
+      </w:r>
+      <w:r>
+        <w:rPr>
+          <w:sz w:val="20"/>
+          <w:szCs w:val="20"/>
+        </w:rPr>
+        <w:t xml:space="preserve"> table </w:t>
+      </w:r>
+      <w:r>
+        <w:rPr>
+          <w:sz w:val="20"/>
+          <w:szCs w:val="20"/>
+        </w:rPr>
+        <w:sym w:font="Wingdings" w:char="F0E0"/>
+      </w:r>
+      <w:r>
+        <w:rPr>
+          <w:sz w:val="20"/>
+          <w:szCs w:val="20"/>
+        </w:rPr>
+        <w:t xml:space="preserve"> </w:t>
+      </w:r>
+      <w:r>
+        <w:rPr>
+          <w:sz w:val="20"/>
+          <w:szCs w:val="20"/>
+        </w:rPr>
+        <w:t xml:space="preserve">Select by Expression </w:t>
+      </w:r>
+      <w:r>
+        <w:rPr>
+          <w:sz w:val="20"/>
+          <w:szCs w:val="20"/>
+        </w:rPr>
+        <w:sym w:font="Wingdings" w:char="F0E0"/>
+      </w:r>
+      <w:r>
+        <w:rPr>
+          <w:sz w:val="20"/>
+          <w:szCs w:val="20"/>
+        </w:rPr>
+        <w:t xml:space="preserve"> Fields and Values </w:t>
+      </w:r>
+      <w:r>
+        <w:rPr>
+          <w:sz w:val="20"/>
+          <w:szCs w:val="20"/>
+        </w:rPr>
+        <w:sym w:font="Wingdings" w:char="F0E0"/>
+      </w:r>
+      <w:r>
+        <w:rPr>
+          <w:sz w:val="20"/>
+          <w:szCs w:val="20"/>
+        </w:rPr>
+        <w:t xml:space="preserve"> “KEY” </w:t>
+      </w:r>
+      <w:r>
+        <w:rPr>
+          <w:sz w:val="20"/>
+          <w:szCs w:val="20"/>
+        </w:rPr>
+        <w:sym w:font="Wingdings" w:char="F0E0"/>
+      </w:r>
+      <w:r>
+        <w:rPr>
+          <w:sz w:val="20"/>
+          <w:szCs w:val="20"/>
+        </w:rPr>
+        <w:t xml:space="preserve"> select “PR1_NFL_036” </w:t>
+      </w:r>
+      <w:r>
+        <w:rPr>
+          <w:sz w:val="20"/>
+          <w:szCs w:val="20"/>
+        </w:rPr>
+        <w:sym w:font="Wingdings" w:char="F0E0"/>
+      </w:r>
+      <w:r>
+        <w:rPr>
+          <w:sz w:val="20"/>
+          <w:szCs w:val="20"/>
+        </w:rPr>
+        <w:t xml:space="preserve"> </w:t>
+      </w:r>
+      <w:r>
+        <w:rPr>
+          <w:sz w:val="20"/>
+          <w:szCs w:val="20"/>
+        </w:rPr>
+        <w:t xml:space="preserve">Select Features </w:t>
+      </w:r>
+      <w:r>
+        <w:rPr>
+          <w:sz w:val="20"/>
+          <w:szCs w:val="20"/>
+        </w:rPr>
+        <w:sym w:font="Wingdings" w:char="F0E0"/>
+      </w:r>
+      <w:r>
+        <w:rPr>
+          <w:sz w:val="20"/>
+          <w:szCs w:val="20"/>
+        </w:rPr>
+        <w:t xml:space="preserve"> Close. [Fig. 5.1]. </w:t>
+      </w:r>
+      <w:r>
+        <w:rPr>
+          <w:b/>
+          <w:bCs/>
+          <w:sz w:val="20"/>
+          <w:szCs w:val="20"/>
+        </w:rPr>
+        <w:t>Step 3:</w:t>
+      </w:r>
+      <w:r>
+        <w:rPr>
+          <w:sz w:val="20"/>
+          <w:szCs w:val="20"/>
+        </w:rPr>
+        <w:t xml:space="preserve"> Right click in Wind Prio Areas 2020 </w:t>
+      </w:r>
+      <w:r>
+        <w:rPr>
+          <w:sz w:val="20"/>
+          <w:szCs w:val="20"/>
+        </w:rPr>
+        <w:sym w:font="Wingdings" w:char="F0E0"/>
+      </w:r>
+      <w:r>
+        <w:rPr>
+          <w:sz w:val="20"/>
+          <w:szCs w:val="20"/>
+        </w:rPr>
+        <w:t xml:space="preserve"> Export </w:t>
+      </w:r>
+      <w:r>
+        <w:rPr>
+          <w:sz w:val="20"/>
+          <w:szCs w:val="20"/>
+        </w:rPr>
+        <w:sym w:font="Wingdings" w:char="F0E0"/>
+      </w:r>
+      <w:r>
+        <w:rPr>
+          <w:sz w:val="20"/>
+          <w:szCs w:val="20"/>
+        </w:rPr>
+        <w:t xml:space="preserve"> Save selected Features As</w:t>
+      </w:r>
+      <w:r>
+        <w:rPr>
+          <w:sz w:val="20"/>
+          <w:szCs w:val="20"/>
+        </w:rPr>
+        <w:t xml:space="preserve"> </w:t>
+      </w:r>
+      <w:r>
+        <w:rPr>
+          <w:sz w:val="20"/>
+          <w:szCs w:val="20"/>
+        </w:rPr>
+        <w:sym w:font="Wingdings" w:char="F0E0"/>
+      </w:r>
+      <w:r>
+        <w:rPr>
+          <w:sz w:val="20"/>
+          <w:szCs w:val="20"/>
+        </w:rPr>
+        <w:t xml:space="preserve"> Save priority Area (PR1_NFL_036)</w:t>
+      </w:r>
+      <w:r>
+        <w:rPr>
+          <w:sz w:val="20"/>
+          <w:szCs w:val="20"/>
+        </w:rPr>
+        <w:t>. [Fig 5.2].</w:t>
+      </w:r>
+    </w:p>
+    <w:p>
+      <w:pPr>
+        <w:pStyle w:val="Heading2"/>
+      </w:pPr>
+      <w:r>
+        <w:t xml:space="preserve">Task 2: </w:t>
+      </w:r>
+      <w:r>
+        <w:t xml:space="preserve">Add ESRI World Imagery or any other </w:t>
+      </w:r>
+      <w:r>
+        <w:t>high-resolution</w:t>
+      </w:r>
+      <w:r>
+        <w:t xml:space="preserve"> image as a backdrop for digitalization</w:t>
+      </w:r>
+      <w:r>
+        <w:t>.</w:t>
+      </w:r>
+    </w:p>
+    <w:p>
+      <w:pPr>
+        <w:jc w:val="both"/>
+        <w:rPr>
+          <w:sz w:val="20"/>
+          <w:szCs w:val="20"/>
+        </w:rPr>
+      </w:pPr>
+      <w:r>
+        <w:rPr>
+          <w:b/>
+          <w:bCs/>
+          <w:sz w:val="20"/>
+          <w:szCs w:val="20"/>
+        </w:rPr>
+        <w:t xml:space="preserve">Step 4: </w:t>
+      </w:r>
+      <w:r>
+        <w:rPr>
+          <w:b/>
+          <w:bCs/>
+          <w:sz w:val="20"/>
+          <w:szCs w:val="20"/>
+        </w:rPr>
+        <w:t>Option 1:</w:t>
+      </w:r>
+      <w:r>
+        <w:rPr>
+          <w:sz w:val="20"/>
+          <w:szCs w:val="20"/>
+        </w:rPr>
+        <w:t xml:space="preserve"> Web </w:t>
+      </w:r>
+      <w:r>
+        <w:rPr>
+          <w:sz w:val="20"/>
+          <w:szCs w:val="20"/>
+        </w:rPr>
+        <w:sym w:font="Wingdings" w:char="F0E0"/>
+      </w:r>
+      <w:r>
+        <w:rPr>
+          <w:sz w:val="20"/>
+          <w:szCs w:val="20"/>
+        </w:rPr>
+        <w:t xml:space="preserve"> </w:t>
+      </w:r>
+      <w:proofErr w:type="spellStart"/>
+      <w:r>
+        <w:rPr>
+          <w:sz w:val="20"/>
+          <w:szCs w:val="20"/>
+        </w:rPr>
+        <w:t>QuickMapService</w:t>
+      </w:r>
+      <w:proofErr w:type="spellEnd"/>
+      <w:r>
+        <w:rPr>
+          <w:sz w:val="20"/>
+          <w:szCs w:val="20"/>
+        </w:rPr>
+        <w:t xml:space="preserve"> </w:t>
+      </w:r>
+      <w:r>
+        <w:rPr>
+          <w:sz w:val="20"/>
+          <w:szCs w:val="20"/>
+        </w:rPr>
+        <w:sym w:font="Wingdings" w:char="F0E0"/>
+      </w:r>
+      <w:r>
+        <w:rPr>
+          <w:sz w:val="20"/>
+          <w:szCs w:val="20"/>
+        </w:rPr>
+        <w:t xml:space="preserve"> ESIR. </w:t>
+      </w:r>
+      <w:r>
+        <w:rPr>
+          <w:b/>
+          <w:bCs/>
+          <w:sz w:val="20"/>
+          <w:szCs w:val="20"/>
+        </w:rPr>
+        <w:t xml:space="preserve">Option 2: </w:t>
+      </w:r>
+      <w:r>
+        <w:rPr>
+          <w:sz w:val="20"/>
+          <w:szCs w:val="20"/>
+        </w:rPr>
+        <w:t>Use online site. [</w:t>
+      </w:r>
+      <w:r>
+        <w:rPr>
+          <w:sz w:val="20"/>
+          <w:szCs w:val="20"/>
+        </w:rPr>
+        <w:t>https://server.arcgisonline.com/arcgis/rest/services/World_Imagery/MapServer</w:t>
+      </w:r>
+      <w:r>
+        <w:rPr>
+          <w:sz w:val="20"/>
+          <w:szCs w:val="20"/>
+        </w:rPr>
+        <w:t>]. [See Fig 5.3]</w:t>
+      </w:r>
+    </w:p>
+    <w:p>
+      <w:pPr>
+        <w:pStyle w:val="Heading2"/>
+      </w:pPr>
+      <w:r>
+        <w:t xml:space="preserve">Task 3: </w:t>
+      </w:r>
+      <w:r>
+        <w:t>Map</w:t>
+      </w:r>
+      <w:r>
+        <w:t xml:space="preserve"> </w:t>
+      </w:r>
+      <w:r>
+        <w:t>the</w:t>
+      </w:r>
+      <w:r>
+        <w:t xml:space="preserve"> </w:t>
+      </w:r>
+      <w:r>
+        <w:t>following:</w:t>
+      </w:r>
+      <w:r>
+        <w:t xml:space="preserve"> </w:t>
+      </w:r>
+      <w:r>
+        <w:t>The location of wind turbines (points)</w:t>
+      </w:r>
+      <w:r>
+        <w:t xml:space="preserve">, </w:t>
+      </w:r>
+      <w:r>
+        <w:t>Access roads from the nearest road (lines)</w:t>
+      </w:r>
+      <w:r>
+        <w:t xml:space="preserve">, </w:t>
+      </w:r>
+      <w:r>
+        <w:t>Agricultural fields that intersect with the priority area (polygons)</w:t>
+      </w:r>
+      <w:r>
+        <w:t>.</w:t>
+      </w:r>
+      <w:r>
+        <w:t xml:space="preserve"> </w:t>
+      </w:r>
+      <w:r>
+        <w:t>Use snapping where appropriate</w:t>
+      </w:r>
+      <w:r>
+        <w:t xml:space="preserve">. </w:t>
+      </w:r>
+      <w:r>
+        <w:t>Add attributes</w:t>
+      </w:r>
+      <w:r>
+        <w:t>.</w:t>
+      </w:r>
+    </w:p>
+    <w:p>
+      <w:pPr>
+        <w:jc w:val="both"/>
+        <w:rPr>
+          <w:sz w:val="20"/>
+          <w:szCs w:val="20"/>
+        </w:rPr>
+      </w:pPr>
+      <w:r>
+        <w:rPr>
+          <w:b/>
+          <w:bCs/>
+          <w:sz w:val="20"/>
+          <w:szCs w:val="20"/>
+        </w:rPr>
+        <w:t xml:space="preserve">Step </w:t>
+      </w:r>
+      <w:r>
+        <w:rPr>
+          <w:b/>
+          <w:bCs/>
+          <w:sz w:val="20"/>
+          <w:szCs w:val="20"/>
+        </w:rPr>
+        <w:t>5</w:t>
+      </w:r>
+      <w:r>
+        <w:rPr>
+          <w:b/>
+          <w:bCs/>
+          <w:sz w:val="20"/>
+          <w:szCs w:val="20"/>
+        </w:rPr>
+        <w:t xml:space="preserve">: </w:t>
+      </w:r>
+      <w:r>
+        <w:rPr>
+          <w:sz w:val="20"/>
+          <w:szCs w:val="20"/>
+        </w:rPr>
+        <w:t>New shapefile Layer</w:t>
+      </w:r>
+      <w:r>
+        <w:rPr>
+          <w:sz w:val="20"/>
+          <w:szCs w:val="20"/>
+        </w:rPr>
+        <w:sym w:font="Wingdings" w:char="F0E0"/>
+      </w:r>
+      <w:r>
+        <w:rPr>
+          <w:sz w:val="20"/>
+          <w:szCs w:val="20"/>
+        </w:rPr>
+        <w:t xml:space="preserve"> Add new Wind Turbine Attributes. [See Fig. 5.4]. </w:t>
+      </w:r>
+      <w:r>
+        <w:rPr>
+          <w:b/>
+          <w:bCs/>
+          <w:sz w:val="20"/>
+          <w:szCs w:val="20"/>
+        </w:rPr>
+        <w:t xml:space="preserve">Step </w:t>
+      </w:r>
+      <w:r>
+        <w:rPr>
+          <w:b/>
+          <w:bCs/>
+          <w:sz w:val="20"/>
+          <w:szCs w:val="20"/>
+        </w:rPr>
+        <w:t>6</w:t>
+      </w:r>
+      <w:r>
+        <w:rPr>
+          <w:b/>
+          <w:bCs/>
+          <w:sz w:val="20"/>
+          <w:szCs w:val="20"/>
+        </w:rPr>
+        <w:t>:</w:t>
+      </w:r>
+      <w:r>
+        <w:rPr>
+          <w:sz w:val="20"/>
+          <w:szCs w:val="20"/>
+        </w:rPr>
+        <w:t xml:space="preserve"> Select Toggle Editing </w:t>
+      </w:r>
+      <w:r>
+        <w:rPr>
+          <w:sz w:val="20"/>
+          <w:szCs w:val="20"/>
+        </w:rPr>
+        <w:sym w:font="Wingdings" w:char="F0E0"/>
+      </w:r>
+      <w:r>
+        <w:rPr>
+          <w:sz w:val="20"/>
+          <w:szCs w:val="20"/>
+        </w:rPr>
+        <w:t xml:space="preserve"> Select Add Point Feature </w:t>
+      </w:r>
+      <w:r>
+        <w:rPr>
+          <w:sz w:val="20"/>
+          <w:szCs w:val="20"/>
+        </w:rPr>
+        <w:sym w:font="Wingdings" w:char="F0E0"/>
+      </w:r>
+      <w:r>
+        <w:rPr>
+          <w:sz w:val="20"/>
+          <w:szCs w:val="20"/>
+        </w:rPr>
+        <w:t xml:space="preserve"> Drop point near to Wind Turbine. [See Fig 5.3: Blue point].  </w:t>
+      </w:r>
+      <w:r>
+        <w:rPr>
+          <w:b/>
+          <w:bCs/>
+          <w:sz w:val="20"/>
+          <w:szCs w:val="20"/>
+        </w:rPr>
+        <w:t xml:space="preserve">Step </w:t>
+      </w:r>
+      <w:r>
+        <w:rPr>
+          <w:b/>
+          <w:bCs/>
+          <w:sz w:val="20"/>
+          <w:szCs w:val="20"/>
+        </w:rPr>
+        <w:t>7</w:t>
+      </w:r>
+      <w:r>
+        <w:rPr>
+          <w:b/>
+          <w:bCs/>
+          <w:sz w:val="20"/>
+          <w:szCs w:val="20"/>
+        </w:rPr>
+        <w:t>:</w:t>
+      </w:r>
+      <w:r>
+        <w:rPr>
+          <w:sz w:val="20"/>
+          <w:szCs w:val="20"/>
+        </w:rPr>
+        <w:t xml:space="preserve"> Near Road data already available. [See Fig 5.3: Yellow Lines]. </w:t>
+      </w:r>
+      <w:r>
+        <w:rPr>
+          <w:b/>
+          <w:bCs/>
+          <w:sz w:val="20"/>
+          <w:szCs w:val="20"/>
+        </w:rPr>
+        <w:t xml:space="preserve">Step </w:t>
+      </w:r>
+      <w:r>
+        <w:rPr>
+          <w:b/>
+          <w:bCs/>
+          <w:sz w:val="20"/>
+          <w:szCs w:val="20"/>
+        </w:rPr>
+        <w:t>8</w:t>
+      </w:r>
+      <w:r>
+        <w:rPr>
+          <w:b/>
+          <w:bCs/>
+          <w:sz w:val="20"/>
+          <w:szCs w:val="20"/>
+        </w:rPr>
+        <w:t>:</w:t>
+      </w:r>
+      <w:r>
+        <w:rPr>
+          <w:sz w:val="20"/>
+          <w:szCs w:val="20"/>
+        </w:rPr>
+        <w:t xml:space="preserve"> </w:t>
+      </w:r>
+    </w:p>
+    <w:p>
+      <w:pPr>
+        <w:spacing w:after="0"/>
+      </w:pPr>
+      <w:r>
+        <w:lastRenderedPageBreak/>
         <w:drawing>
-          <wp:inline distT="0" distB="0" distL="0" distR="0" wp14:anchorId="3EEED46F" wp14:editId="67C57904">
-            <wp:extent cx="2675417" cy="2040916"/>
-            <wp:effectExtent l="57150" t="57150" r="86995" b="92710"/>
-            <wp:docPr id="573419238" name="Picture 5" descr="A red line drawing of a map with Silverstone Circuit in the background&#10;&#10;Description automatically generated"/>
+          <wp:inline distT="0" distB="0" distL="0" distR="0" wp14:anchorId="5768BC64" wp14:editId="09F12F39">
+            <wp:extent cx="3019075" cy="1781810"/>
+            <wp:effectExtent l="57150" t="57150" r="86360" b="104140"/>
+            <wp:docPr id="1566235593" name="Picture 1" descr="A screenshot of a computer&#10;&#10;Description automatically generated"/>
             <wp:cNvGraphicFramePr>
               <a:graphicFrameLocks xmlns:a="http://schemas.openxmlformats.org/drawingml/2006/main" noChangeAspect="1"/>
             </wp:cNvGraphicFramePr>
@@ -8330,17 +9232,11 @@
               <a:graphicData uri="http://schemas.openxmlformats.org/drawingml/2006/picture">
                 <pic:pic xmlns:pic="http://schemas.openxmlformats.org/drawingml/2006/picture">
                   <pic:nvPicPr>
-                    <pic:cNvPr id="573419238" name="Picture 5" descr="A red line drawing of a map with Silverstone Circuit in the background&#10;&#10;Description automatically generated"/>
+                    <pic:cNvPr id="1566235593" name="Picture 1" descr="A screenshot of a computer&#10;&#10;Description automatically generated"/>
                     <pic:cNvPicPr/>
                   </pic:nvPicPr>
                   <pic:blipFill>
-                    <a:blip r:embed="rId45" cstate="print">
-                      <a:extLst>
-                        <a:ext uri="{28A0092B-C50C-407E-A947-70E740481C1C}">
-                          <a14:useLocalDpi xmlns:a14="http://schemas.microsoft.com/office/drawing/2010/main" val="0"/>
-                        </a:ext>
-                      </a:extLst>
-                    </a:blip>
+                    <a:blip r:embed="rId45"/>
                     <a:stretch>
                       <a:fillRect/>
                     </a:stretch>
@@ -8348,7 +9244,7 @@
                   <pic:spPr>
                     <a:xfrm>
                       <a:off x="0" y="0"/>
-                      <a:ext cx="2720886" cy="2075601"/>
+                      <a:ext cx="3110961" cy="1836039"/>
                     </a:xfrm>
                     <a:prstGeom prst="rect">
                       <a:avLst/>
@@ -8373,17 +9269,14 @@
         </w:drawing>
       </w:r>
       <w:r>
-        <w:t xml:space="preserve">  </w:t>
-      </w:r>
-      <w:r>
         <w:rPr>
           <w:noProof/>
         </w:rPr>
         <w:drawing>
-          <wp:inline distT="0" distB="0" distL="0" distR="0" wp14:anchorId="23EFDF01" wp14:editId="179A6014">
-            <wp:extent cx="2686050" cy="2066195"/>
-            <wp:effectExtent l="57150" t="57150" r="95250" b="86995"/>
-            <wp:docPr id="1537136313" name="Picture 7" descr="Aerial view of a field&#10;&#10;Description automatically generated"/>
+          <wp:inline distT="0" distB="0" distL="0" distR="0" wp14:anchorId="0F78B07A" wp14:editId="60000A08">
+            <wp:extent cx="2343978" cy="1788079"/>
+            <wp:effectExtent l="57150" t="57150" r="94615" b="98425"/>
+            <wp:docPr id="573419238" name="Picture 5" descr="A red line drawing of a map with Silverstone Circuit in the background&#10;&#10;Description automatically generated"/>
             <wp:cNvGraphicFramePr>
               <a:graphicFrameLocks xmlns:a="http://schemas.openxmlformats.org/drawingml/2006/main" noChangeAspect="1"/>
             </wp:cNvGraphicFramePr>
@@ -8391,11 +9284,11 @@
               <a:graphicData uri="http://schemas.openxmlformats.org/drawingml/2006/picture">
                 <pic:pic xmlns:pic="http://schemas.openxmlformats.org/drawingml/2006/picture">
                   <pic:nvPicPr>
-                    <pic:cNvPr id="1537136313" name="Picture 7" descr="Aerial view of a field&#10;&#10;Description automatically generated"/>
+                    <pic:cNvPr id="573419238" name="Picture 5" descr="A red line drawing of a map with Silverstone Circuit in the background&#10;&#10;Description automatically generated"/>
                     <pic:cNvPicPr/>
                   </pic:nvPicPr>
                   <pic:blipFill>
-                    <a:blip r:embed="rId46">
+                    <a:blip r:embed="rId46" cstate="print">
                       <a:extLst>
                         <a:ext uri="{28A0092B-C50C-407E-A947-70E740481C1C}">
                           <a14:useLocalDpi xmlns:a14="http://schemas.microsoft.com/office/drawing/2010/main" val="0"/>
@@ -8409,7 +9302,7 @@
                   <pic:spPr>
                     <a:xfrm>
                       <a:off x="0" y="0"/>
-                      <a:ext cx="2728226" cy="2098638"/>
+                      <a:ext cx="2440791" cy="1861932"/>
                     </a:xfrm>
                     <a:prstGeom prst="rect">
                       <a:avLst/>
@@ -8434,11 +9327,302 @@
         </w:drawing>
       </w:r>
     </w:p>
-    <w:p/>
+    <w:p>
+      <w:pPr>
+        <w:spacing w:after="0"/>
+        <w:rPr>
+          <w:sz w:val="16"/>
+          <w:szCs w:val="16"/>
+        </w:rPr>
+      </w:pPr>
+      <w:r>
+        <w:rPr>
+          <w:sz w:val="16"/>
+          <w:szCs w:val="16"/>
+        </w:rPr>
+        <w:t xml:space="preserve">             </w:t>
+      </w:r>
+      <w:r>
+        <w:rPr>
+          <w:sz w:val="16"/>
+          <w:szCs w:val="16"/>
+        </w:rPr>
+        <w:t xml:space="preserve">(Figure </w:t>
+      </w:r>
+      <w:r>
+        <w:rPr>
+          <w:sz w:val="16"/>
+          <w:szCs w:val="16"/>
+        </w:rPr>
+        <w:t>5</w:t>
+      </w:r>
+      <w:r>
+        <w:rPr>
+          <w:sz w:val="16"/>
+          <w:szCs w:val="16"/>
+        </w:rPr>
+        <w:t>.</w:t>
+      </w:r>
+      <w:r>
+        <w:rPr>
+          <w:sz w:val="16"/>
+          <w:szCs w:val="16"/>
+        </w:rPr>
+        <w:t>1</w:t>
+      </w:r>
+      <w:r>
+        <w:rPr>
+          <w:sz w:val="16"/>
+          <w:szCs w:val="16"/>
+        </w:rPr>
+        <w:t>:</w:t>
+      </w:r>
+      <w:r>
+        <w:rPr>
+          <w:sz w:val="16"/>
+          <w:szCs w:val="16"/>
+        </w:rPr>
+        <w:t xml:space="preserve"> Select</w:t>
+      </w:r>
+      <w:r>
+        <w:rPr>
+          <w:sz w:val="16"/>
+          <w:szCs w:val="16"/>
+        </w:rPr>
+        <w:t xml:space="preserve"> Wind Farm priority Area “PR1_NFL_036”)</w:t>
+      </w:r>
+      <w:r>
+        <w:rPr>
+          <w:sz w:val="16"/>
+          <w:szCs w:val="16"/>
+        </w:rPr>
+        <w:tab/>
+        <w:t xml:space="preserve">     </w:t>
+      </w:r>
+      <w:proofErr w:type="gramStart"/>
+      <w:r>
+        <w:rPr>
+          <w:sz w:val="16"/>
+          <w:szCs w:val="16"/>
+        </w:rPr>
+        <w:t xml:space="preserve">   (</w:t>
+      </w:r>
+      <w:proofErr w:type="gramEnd"/>
+      <w:r>
+        <w:rPr>
+          <w:sz w:val="16"/>
+          <w:szCs w:val="16"/>
+        </w:rPr>
+        <w:t>Figure 5.2: Wind Priority Area “PR1_NFL_036”)</w:t>
+      </w:r>
+    </w:p>
+    <w:p>
+      <w:pPr>
+        <w:spacing w:after="0"/>
+      </w:pPr>
+      <w:r>
+        <w:t xml:space="preserve">  </w:t>
+      </w:r>
+      <w:r>
+        <w:rPr>
+          <w:noProof/>
+        </w:rPr>
+        <w:drawing>
+          <wp:inline distT="0" distB="0" distL="0" distR="0" wp14:anchorId="23EFDF01" wp14:editId="6083D875">
+            <wp:extent cx="3338057" cy="2567740"/>
+            <wp:effectExtent l="57150" t="57150" r="91440" b="99695"/>
+            <wp:docPr id="1537136313" name="Picture 7" descr="Aerial view of a field&#10;&#10;Description automatically generated"/>
+            <wp:cNvGraphicFramePr>
+              <a:graphicFrameLocks xmlns:a="http://schemas.openxmlformats.org/drawingml/2006/main" noChangeAspect="1"/>
+            </wp:cNvGraphicFramePr>
+            <a:graphic xmlns:a="http://schemas.openxmlformats.org/drawingml/2006/main">
+              <a:graphicData uri="http://schemas.openxmlformats.org/drawingml/2006/picture">
+                <pic:pic xmlns:pic="http://schemas.openxmlformats.org/drawingml/2006/picture">
+                  <pic:nvPicPr>
+                    <pic:cNvPr id="1537136313" name="Picture 7" descr="Aerial view of a field&#10;&#10;Description automatically generated"/>
+                    <pic:cNvPicPr/>
+                  </pic:nvPicPr>
+                  <pic:blipFill>
+                    <a:blip r:embed="rId47">
+                      <a:extLst>
+                        <a:ext uri="{28A0092B-C50C-407E-A947-70E740481C1C}">
+                          <a14:useLocalDpi xmlns:a14="http://schemas.microsoft.com/office/drawing/2010/main" val="0"/>
+                        </a:ext>
+                      </a:extLst>
+                    </a:blip>
+                    <a:stretch>
+                      <a:fillRect/>
+                    </a:stretch>
+                  </pic:blipFill>
+                  <pic:spPr>
+                    <a:xfrm>
+                      <a:off x="0" y="0"/>
+                      <a:ext cx="3409985" cy="2623069"/>
+                    </a:xfrm>
+                    <a:prstGeom prst="rect">
+                      <a:avLst/>
+                    </a:prstGeom>
+                    <a:ln>
+                      <a:solidFill>
+                        <a:schemeClr val="accent1"/>
+                      </a:solidFill>
+                    </a:ln>
+                    <a:effectLst>
+                      <a:outerShdw blurRad="50800" dist="38100" dir="2700000" algn="tl" rotWithShape="0">
+                        <a:prstClr val="black">
+                          <a:alpha val="40000"/>
+                        </a:prstClr>
+                      </a:outerShdw>
+                    </a:effectLst>
+                  </pic:spPr>
+                </pic:pic>
+              </a:graphicData>
+            </a:graphic>
+          </wp:inline>
+        </w:drawing>
+      </w:r>
+      <w:r>
+        <w:t xml:space="preserve">  </w:t>
+      </w:r>
+      <w:r>
+        <w:drawing>
+          <wp:inline distT="0" distB="0" distL="0" distR="0" wp14:anchorId="6AE5CB11" wp14:editId="314A5407">
+            <wp:extent cx="1932166" cy="2584324"/>
+            <wp:effectExtent l="57150" t="57150" r="87630" b="102235"/>
+            <wp:docPr id="1539064973" name="Picture 1" descr="A screenshot of a computer&#10;&#10;Description automatically generated"/>
+            <wp:cNvGraphicFramePr>
+              <a:graphicFrameLocks xmlns:a="http://schemas.openxmlformats.org/drawingml/2006/main" noChangeAspect="1"/>
+            </wp:cNvGraphicFramePr>
+            <a:graphic xmlns:a="http://schemas.openxmlformats.org/drawingml/2006/main">
+              <a:graphicData uri="http://schemas.openxmlformats.org/drawingml/2006/picture">
+                <pic:pic xmlns:pic="http://schemas.openxmlformats.org/drawingml/2006/picture">
+                  <pic:nvPicPr>
+                    <pic:cNvPr id="1539064973" name="Picture 1" descr="A screenshot of a computer&#10;&#10;Description automatically generated"/>
+                    <pic:cNvPicPr/>
+                  </pic:nvPicPr>
+                  <pic:blipFill>
+                    <a:blip r:embed="rId48"/>
+                    <a:stretch>
+                      <a:fillRect/>
+                    </a:stretch>
+                  </pic:blipFill>
+                  <pic:spPr>
+                    <a:xfrm>
+                      <a:off x="0" y="0"/>
+                      <a:ext cx="1978182" cy="2645871"/>
+                    </a:xfrm>
+                    <a:prstGeom prst="rect">
+                      <a:avLst/>
+                    </a:prstGeom>
+                    <a:ln>
+                      <a:solidFill>
+                        <a:schemeClr val="accent1"/>
+                      </a:solidFill>
+                    </a:ln>
+                    <a:effectLst>
+                      <a:outerShdw blurRad="50800" dist="38100" dir="2700000" algn="tl" rotWithShape="0">
+                        <a:prstClr val="black">
+                          <a:alpha val="40000"/>
+                        </a:prstClr>
+                      </a:outerShdw>
+                    </a:effectLst>
+                  </pic:spPr>
+                </pic:pic>
+              </a:graphicData>
+            </a:graphic>
+          </wp:inline>
+        </w:drawing>
+      </w:r>
+    </w:p>
+    <w:p>
+      <w:pPr>
+        <w:spacing w:after="0"/>
+        <w:ind w:left="1440" w:firstLine="720"/>
+      </w:pPr>
+      <w:r>
+        <w:rPr>
+          <w:sz w:val="16"/>
+          <w:szCs w:val="16"/>
+        </w:rPr>
+        <w:t>(Figure 5.</w:t>
+      </w:r>
+      <w:r>
+        <w:rPr>
+          <w:sz w:val="16"/>
+          <w:szCs w:val="16"/>
+        </w:rPr>
+        <w:t>3</w:t>
+      </w:r>
+      <w:r>
+        <w:rPr>
+          <w:sz w:val="16"/>
+          <w:szCs w:val="16"/>
+        </w:rPr>
+        <w:t>)</w:t>
+      </w:r>
+      <w:r>
+        <w:rPr>
+          <w:sz w:val="16"/>
+          <w:szCs w:val="16"/>
+        </w:rPr>
+        <w:tab/>
+      </w:r>
+      <w:r>
+        <w:rPr>
+          <w:sz w:val="16"/>
+          <w:szCs w:val="16"/>
+        </w:rPr>
+        <w:tab/>
+      </w:r>
+      <w:r>
+        <w:rPr>
+          <w:sz w:val="16"/>
+          <w:szCs w:val="16"/>
+        </w:rPr>
+        <w:tab/>
+      </w:r>
+      <w:r>
+        <w:rPr>
+          <w:sz w:val="16"/>
+          <w:szCs w:val="16"/>
+        </w:rPr>
+        <w:tab/>
+      </w:r>
+      <w:r>
+        <w:rPr>
+          <w:sz w:val="16"/>
+          <w:szCs w:val="16"/>
+        </w:rPr>
+        <w:tab/>
+        <w:t xml:space="preserve">         </w:t>
+      </w:r>
+      <w:proofErr w:type="gramStart"/>
+      <w:r>
+        <w:rPr>
+          <w:sz w:val="16"/>
+          <w:szCs w:val="16"/>
+        </w:rPr>
+        <w:t xml:space="preserve">   (</w:t>
+      </w:r>
+      <w:proofErr w:type="gramEnd"/>
+      <w:r>
+        <w:rPr>
+          <w:sz w:val="16"/>
+          <w:szCs w:val="16"/>
+        </w:rPr>
+        <w:t>Figure 5.4)</w:t>
+      </w:r>
+    </w:p>
     <w:p>
       <w:pPr>
         <w:pStyle w:val="Heading1"/>
       </w:pPr>
+    </w:p>
+    <w:p>
+      <w:pPr>
+        <w:pStyle w:val="Heading1"/>
+        <w:jc w:val="center"/>
+      </w:pPr>
       <w:r>
         <w:t>Exercise 6:</w:t>
       </w:r>
@@ -8452,13 +9636,712 @@
         <w:t>y</w:t>
       </w:r>
     </w:p>
-    <w:p/>
-    <w:p/>
-    <w:p/>
-    <w:p/>
-    <w:p/>
-    <w:p/>
     <w:p>
+      <w:pPr>
+        <w:pStyle w:val="Heading2"/>
+        <w:jc w:val="both"/>
+      </w:pPr>
+      <w:r>
+        <w:t xml:space="preserve">Task 1: </w:t>
+      </w:r>
+      <w:r>
+        <w:t>Install the Visibility Analysis Plug-In, if not installed yet.</w:t>
+      </w:r>
+    </w:p>
+    <w:p>
+      <w:pPr>
+        <w:jc w:val="both"/>
+        <w:rPr>
+          <w:sz w:val="20"/>
+          <w:szCs w:val="20"/>
+        </w:rPr>
+      </w:pPr>
+      <w:r>
+        <w:rPr>
+          <w:b/>
+          <w:bCs/>
+          <w:sz w:val="20"/>
+          <w:szCs w:val="20"/>
+        </w:rPr>
+        <w:t>Step 1:</w:t>
+      </w:r>
+      <w:r>
+        <w:rPr>
+          <w:sz w:val="20"/>
+          <w:szCs w:val="20"/>
+        </w:rPr>
+        <w:t xml:space="preserve"> Plugins </w:t>
+      </w:r>
+      <w:r>
+        <w:rPr>
+          <w:sz w:val="20"/>
+          <w:szCs w:val="20"/>
+        </w:rPr>
+        <w:sym w:font="Wingdings" w:char="F0E0"/>
+      </w:r>
+      <w:r>
+        <w:rPr>
+          <w:sz w:val="20"/>
+          <w:szCs w:val="20"/>
+        </w:rPr>
+        <w:t xml:space="preserve"> Manage and install Plugins </w:t>
+      </w:r>
+      <w:r>
+        <w:rPr>
+          <w:sz w:val="20"/>
+          <w:szCs w:val="20"/>
+        </w:rPr>
+        <w:sym w:font="Wingdings" w:char="F0E0"/>
+      </w:r>
+      <w:r>
+        <w:rPr>
+          <w:sz w:val="20"/>
+          <w:szCs w:val="20"/>
+        </w:rPr>
+        <w:t xml:space="preserve"> Visibility Analysis</w:t>
+      </w:r>
+    </w:p>
+    <w:p>
+      <w:pPr>
+        <w:pStyle w:val="Heading2"/>
+        <w:jc w:val="both"/>
+      </w:pPr>
+      <w:r>
+        <w:t xml:space="preserve">Task </w:t>
+      </w:r>
+      <w:r>
+        <w:t>2</w:t>
+      </w:r>
+      <w:r>
+        <w:t xml:space="preserve">: </w:t>
+      </w:r>
+      <w:r>
+        <w:t xml:space="preserve">Data (available on </w:t>
+      </w:r>
+      <w:proofErr w:type="spellStart"/>
+      <w:r>
+        <w:t>Stud.IP</w:t>
+      </w:r>
+      <w:proofErr w:type="spellEnd"/>
+      <w:r>
+        <w:t>):</w:t>
+      </w:r>
+      <w:r>
+        <w:t xml:space="preserve"> </w:t>
+      </w:r>
+      <w:r>
+        <w:t>SRTM3 elevation model (DSM!) of Schleswig-Holstein)</w:t>
+      </w:r>
+      <w:r>
+        <w:t xml:space="preserve">, </w:t>
+      </w:r>
+      <w:r>
+        <w:t>Existing wind turbines in Schleswig-Holstein (from previous)</w:t>
+      </w:r>
+      <w:r>
+        <w:t>.</w:t>
+      </w:r>
+    </w:p>
+    <w:p>
+      <w:pPr>
+        <w:rPr>
+          <w:sz w:val="20"/>
+          <w:szCs w:val="20"/>
+        </w:rPr>
+      </w:pPr>
+      <w:r>
+        <w:rPr>
+          <w:b/>
+          <w:bCs/>
+          <w:sz w:val="20"/>
+          <w:szCs w:val="20"/>
+        </w:rPr>
+        <w:t xml:space="preserve">Step </w:t>
+      </w:r>
+      <w:r>
+        <w:rPr>
+          <w:b/>
+          <w:bCs/>
+          <w:sz w:val="20"/>
+          <w:szCs w:val="20"/>
+        </w:rPr>
+        <w:t>2</w:t>
+      </w:r>
+      <w:r>
+        <w:rPr>
+          <w:b/>
+          <w:bCs/>
+          <w:sz w:val="20"/>
+          <w:szCs w:val="20"/>
+        </w:rPr>
+        <w:t>:</w:t>
+      </w:r>
+      <w:r>
+        <w:rPr>
+          <w:sz w:val="20"/>
+          <w:szCs w:val="20"/>
+        </w:rPr>
+        <w:t xml:space="preserve"> import</w:t>
+      </w:r>
+      <w:r>
+        <w:rPr>
+          <w:sz w:val="20"/>
+          <w:szCs w:val="20"/>
+        </w:rPr>
+        <w:sym w:font="Wingdings" w:char="F0E0"/>
+      </w:r>
+      <w:r>
+        <w:rPr>
+          <w:sz w:val="20"/>
+          <w:szCs w:val="20"/>
+        </w:rPr>
+        <w:t xml:space="preserve"> </w:t>
+      </w:r>
+      <w:r>
+        <w:rPr>
+          <w:sz w:val="20"/>
+          <w:szCs w:val="20"/>
+        </w:rPr>
+        <w:t xml:space="preserve">Data </w:t>
+      </w:r>
+      <w:r>
+        <w:rPr>
+          <w:sz w:val="20"/>
+          <w:szCs w:val="20"/>
+        </w:rPr>
+        <w:t>from Stud IP.</w:t>
+      </w:r>
+      <w:r>
+        <w:rPr>
+          <w:sz w:val="20"/>
+          <w:szCs w:val="20"/>
+        </w:rPr>
+        <w:t xml:space="preserve"> [See Fig. 6.1]</w:t>
+      </w:r>
+    </w:p>
+    <w:p>
+      <w:pPr>
+        <w:pStyle w:val="Heading2"/>
+        <w:jc w:val="both"/>
+      </w:pPr>
+      <w:r>
+        <w:t xml:space="preserve">Task </w:t>
+      </w:r>
+      <w:r>
+        <w:t>3</w:t>
+      </w:r>
+      <w:r>
+        <w:t xml:space="preserve">: </w:t>
+      </w:r>
+      <w:r>
+        <w:t>Create viewpoints:</w:t>
+      </w:r>
+      <w:r>
+        <w:t xml:space="preserve"> </w:t>
+      </w:r>
+      <w:r>
+        <w:t>Estimate observer height from installed power: H [m] = hub height + 0.5 * rotor diameter</w:t>
+      </w:r>
+      <w:r>
+        <w:t xml:space="preserve">, </w:t>
+      </w:r>
+      <w:r>
+        <w:t>Set the search radius according to a rule of thumb: Radius = 150 x turbine height</w:t>
+      </w:r>
+      <w:r>
+        <w:t xml:space="preserve">, </w:t>
+      </w:r>
+      <w:proofErr w:type="gramStart"/>
+      <w:r>
+        <w:t>Add</w:t>
+      </w:r>
+      <w:proofErr w:type="gramEnd"/>
+      <w:r>
+        <w:t xml:space="preserve"> 2 new fields “</w:t>
+      </w:r>
+      <w:proofErr w:type="spellStart"/>
+      <w:r>
+        <w:t>tot_height</w:t>
+      </w:r>
+      <w:proofErr w:type="spellEnd"/>
+      <w:r>
+        <w:t>” and “radius” to the attribute table and calculate their content.</w:t>
+      </w:r>
+    </w:p>
+    <w:p>
+      <w:pPr>
+        <w:jc w:val="both"/>
+        <w:rPr>
+          <w:sz w:val="20"/>
+          <w:szCs w:val="20"/>
+        </w:rPr>
+      </w:pPr>
+      <w:r>
+        <w:rPr>
+          <w:b/>
+          <w:bCs/>
+          <w:sz w:val="20"/>
+          <w:szCs w:val="20"/>
+        </w:rPr>
+        <w:t xml:space="preserve">Step </w:t>
+      </w:r>
+      <w:r>
+        <w:rPr>
+          <w:b/>
+          <w:bCs/>
+          <w:sz w:val="20"/>
+          <w:szCs w:val="20"/>
+        </w:rPr>
+        <w:t>3</w:t>
+      </w:r>
+      <w:r>
+        <w:rPr>
+          <w:b/>
+          <w:bCs/>
+          <w:sz w:val="20"/>
+          <w:szCs w:val="20"/>
+        </w:rPr>
+        <w:t>:</w:t>
+      </w:r>
+      <w:r>
+        <w:rPr>
+          <w:sz w:val="20"/>
+          <w:szCs w:val="20"/>
+        </w:rPr>
+        <w:t xml:space="preserve"> </w:t>
+      </w:r>
+      <w:r>
+        <w:rPr>
+          <w:sz w:val="20"/>
+          <w:szCs w:val="20"/>
+        </w:rPr>
+        <w:t xml:space="preserve">Right click </w:t>
+      </w:r>
+      <w:r>
+        <w:rPr>
+          <w:sz w:val="20"/>
+          <w:szCs w:val="20"/>
+        </w:rPr>
+        <w:sym w:font="Wingdings" w:char="F0E0"/>
+      </w:r>
+      <w:r>
+        <w:rPr>
+          <w:sz w:val="20"/>
+          <w:szCs w:val="20"/>
+        </w:rPr>
+        <w:t xml:space="preserve"> Open Attribute table </w:t>
+      </w:r>
+      <w:r>
+        <w:rPr>
+          <w:sz w:val="20"/>
+          <w:szCs w:val="20"/>
+        </w:rPr>
+        <w:sym w:font="Wingdings" w:char="F0E0"/>
+      </w:r>
+      <w:r>
+        <w:rPr>
+          <w:sz w:val="20"/>
+          <w:szCs w:val="20"/>
+        </w:rPr>
+        <w:t xml:space="preserve">Field Calculator </w:t>
+      </w:r>
+      <w:r>
+        <w:rPr>
+          <w:sz w:val="20"/>
+          <w:szCs w:val="20"/>
+        </w:rPr>
+        <w:sym w:font="Wingdings" w:char="F0E0"/>
+      </w:r>
+      <w:r>
+        <w:rPr>
+          <w:sz w:val="20"/>
+          <w:szCs w:val="20"/>
+        </w:rPr>
+        <w:t xml:space="preserve"> Calculate Estimate observer height from installed power. </w:t>
+      </w:r>
+      <w:r>
+        <w:rPr>
+          <w:b/>
+          <w:bCs/>
+          <w:sz w:val="20"/>
+          <w:szCs w:val="20"/>
+        </w:rPr>
+        <w:t>Step 4:</w:t>
+      </w:r>
+      <w:r>
+        <w:rPr>
+          <w:b/>
+          <w:bCs/>
+          <w:sz w:val="20"/>
+          <w:szCs w:val="20"/>
+        </w:rPr>
+        <w:t xml:space="preserve"> </w:t>
+      </w:r>
+      <w:r>
+        <w:rPr>
+          <w:sz w:val="20"/>
+          <w:szCs w:val="20"/>
+        </w:rPr>
+        <w:t>Same steps follow for calculating Radius [See Fig 6.2]. Added two new fields “</w:t>
+      </w:r>
+      <w:proofErr w:type="spellStart"/>
+      <w:r>
+        <w:rPr>
+          <w:sz w:val="20"/>
+          <w:szCs w:val="20"/>
+        </w:rPr>
+        <w:t>tot_height</w:t>
+      </w:r>
+      <w:proofErr w:type="spellEnd"/>
+      <w:r>
+        <w:rPr>
+          <w:sz w:val="20"/>
+          <w:szCs w:val="20"/>
+        </w:rPr>
+        <w:t>” and Radius to the attribute table [See Fig 6.3].</w:t>
+      </w:r>
+    </w:p>
+    <w:p>
+      <w:pPr>
+        <w:pStyle w:val="Heading2"/>
+        <w:jc w:val="both"/>
+      </w:pPr>
+      <w:r>
+        <w:lastRenderedPageBreak/>
+        <w:t xml:space="preserve">Task 4: </w:t>
+      </w:r>
+      <w:r>
+        <w:t>Calculate the binary viewshed of existing wind turbines</w:t>
+      </w:r>
+      <w:r>
+        <w:t>.</w:t>
+      </w:r>
+    </w:p>
+    <w:p>
+      <w:pPr>
+        <w:jc w:val="both"/>
+        <w:rPr>
+          <w:sz w:val="20"/>
+          <w:szCs w:val="20"/>
+        </w:rPr>
+      </w:pPr>
+      <w:r>
+        <w:rPr>
+          <w:b/>
+          <w:bCs/>
+          <w:sz w:val="20"/>
+          <w:szCs w:val="20"/>
+        </w:rPr>
+        <w:t>Step 5:</w:t>
+      </w:r>
+      <w:r>
+        <w:rPr>
+          <w:sz w:val="20"/>
+          <w:szCs w:val="20"/>
+        </w:rPr>
+        <w:t xml:space="preserve"> Processing Toolbox </w:t>
+      </w:r>
+      <w:r>
+        <w:rPr>
+          <w:sz w:val="20"/>
+          <w:szCs w:val="20"/>
+        </w:rPr>
+        <w:sym w:font="Wingdings" w:char="F0E0"/>
+      </w:r>
+      <w:r>
+        <w:rPr>
+          <w:sz w:val="20"/>
+          <w:szCs w:val="20"/>
+        </w:rPr>
+        <w:t xml:space="preserve"> Search Create Viewpoints</w:t>
+      </w:r>
+      <w:r>
+        <w:rPr>
+          <w:sz w:val="20"/>
+          <w:szCs w:val="20"/>
+        </w:rPr>
+        <w:t xml:space="preserve"> </w:t>
+      </w:r>
+      <w:r>
+        <w:rPr>
+          <w:sz w:val="20"/>
+          <w:szCs w:val="20"/>
+        </w:rPr>
+        <w:sym w:font="Wingdings" w:char="F0E0"/>
+      </w:r>
+      <w:r>
+        <w:rPr>
+          <w:sz w:val="20"/>
+          <w:szCs w:val="20"/>
+        </w:rPr>
+        <w:t xml:space="preserve"> </w:t>
+      </w:r>
+      <w:r>
+        <w:rPr>
+          <w:sz w:val="20"/>
+          <w:szCs w:val="20"/>
+        </w:rPr>
+        <w:t xml:space="preserve">Select Observer Locations as the Wind Turbine layer. In the Digital Elevation Model box, select </w:t>
+      </w:r>
+      <w:r>
+        <w:rPr>
+          <w:b/>
+          <w:bCs/>
+          <w:sz w:val="20"/>
+          <w:szCs w:val="20"/>
+        </w:rPr>
+        <w:t>“DCM_ETRS_LAEA [EPSG:3035]”</w:t>
+      </w:r>
+      <w:r>
+        <w:rPr>
+          <w:sz w:val="20"/>
+          <w:szCs w:val="20"/>
+        </w:rPr>
+        <w:t>. Set the Radius of Analysis to 5000 m and the Observer Height to 1.6 m</w:t>
+      </w:r>
+      <w:r>
+        <w:rPr>
+          <w:sz w:val="20"/>
+          <w:szCs w:val="20"/>
+        </w:rPr>
+        <w:t xml:space="preserve"> </w:t>
+      </w:r>
+      <w:r>
+        <w:rPr>
+          <w:sz w:val="20"/>
+          <w:szCs w:val="20"/>
+        </w:rPr>
+        <w:sym w:font="Wingdings" w:char="F0E0"/>
+      </w:r>
+      <w:r>
+        <w:rPr>
+          <w:sz w:val="20"/>
+          <w:szCs w:val="20"/>
+        </w:rPr>
+        <w:t xml:space="preserve"> Save output layer </w:t>
+      </w:r>
+      <w:r>
+        <w:rPr>
+          <w:sz w:val="20"/>
+          <w:szCs w:val="20"/>
+        </w:rPr>
+        <w:sym w:font="Wingdings" w:char="F0E0"/>
+      </w:r>
+      <w:r>
+        <w:rPr>
+          <w:sz w:val="20"/>
+          <w:szCs w:val="20"/>
+        </w:rPr>
+        <w:t xml:space="preserve"> Run </w:t>
+      </w:r>
+      <w:r>
+        <w:rPr>
+          <w:sz w:val="20"/>
+          <w:szCs w:val="20"/>
+        </w:rPr>
+        <w:sym w:font="Wingdings" w:char="F0E0"/>
+      </w:r>
+      <w:r>
+        <w:rPr>
+          <w:sz w:val="20"/>
+          <w:szCs w:val="20"/>
+        </w:rPr>
+        <w:t xml:space="preserve"> Close.</w:t>
+      </w:r>
+    </w:p>
+    <w:p>
+      <w:pPr>
+        <w:pStyle w:val="Heading2"/>
+      </w:pPr>
+      <w:r>
+        <w:t xml:space="preserve">Task </w:t>
+      </w:r>
+      <w:r>
+        <w:t>5</w:t>
+      </w:r>
+      <w:r>
+        <w:t xml:space="preserve">: </w:t>
+      </w:r>
+      <w:r>
+        <w:t>Visualise the results with colours and transparenc</w:t>
+      </w:r>
+      <w:r>
+        <w:t>y.</w:t>
+      </w:r>
+    </w:p>
+    <w:p>
+      <w:pPr>
+        <w:jc w:val="both"/>
+        <w:rPr>
+          <w:sz w:val="20"/>
+          <w:szCs w:val="20"/>
+        </w:rPr>
+      </w:pPr>
+      <w:r>
+        <w:rPr>
+          <w:b/>
+          <w:bCs/>
+          <w:sz w:val="20"/>
+          <w:szCs w:val="20"/>
+        </w:rPr>
+        <w:t xml:space="preserve">Step </w:t>
+      </w:r>
+      <w:r>
+        <w:rPr>
+          <w:b/>
+          <w:bCs/>
+          <w:sz w:val="20"/>
+          <w:szCs w:val="20"/>
+        </w:rPr>
+        <w:t>6</w:t>
+      </w:r>
+      <w:r>
+        <w:rPr>
+          <w:b/>
+          <w:bCs/>
+          <w:sz w:val="20"/>
+          <w:szCs w:val="20"/>
+        </w:rPr>
+        <w:t>:</w:t>
+      </w:r>
+      <w:r>
+        <w:rPr>
+          <w:sz w:val="20"/>
+          <w:szCs w:val="20"/>
+        </w:rPr>
+        <w:t xml:space="preserve"> Processing Toolbox </w:t>
+      </w:r>
+      <w:r>
+        <w:rPr>
+          <w:sz w:val="20"/>
+          <w:szCs w:val="20"/>
+        </w:rPr>
+        <w:sym w:font="Wingdings" w:char="F0E0"/>
+      </w:r>
+      <w:r>
+        <w:rPr>
+          <w:sz w:val="20"/>
+          <w:szCs w:val="20"/>
+        </w:rPr>
+        <w:t xml:space="preserve"> </w:t>
+      </w:r>
+      <w:r>
+        <w:rPr>
+          <w:sz w:val="20"/>
+          <w:szCs w:val="20"/>
+        </w:rPr>
+        <w:t xml:space="preserve">Viewshed </w:t>
+      </w:r>
+      <w:r>
+        <w:rPr>
+          <w:sz w:val="20"/>
+          <w:szCs w:val="20"/>
+        </w:rPr>
+        <w:sym w:font="Wingdings" w:char="F0E0"/>
+      </w:r>
+      <w:r>
+        <w:rPr>
+          <w:sz w:val="20"/>
+          <w:szCs w:val="20"/>
+        </w:rPr>
+        <w:t xml:space="preserve"> </w:t>
+      </w:r>
+      <w:r>
+        <w:rPr>
+          <w:sz w:val="20"/>
+          <w:szCs w:val="20"/>
+        </w:rPr>
+        <w:t xml:space="preserve">Select the Observer Location as the last layer of the binary viewshed and choose the Digital Elevation Model (DEM) as </w:t>
+      </w:r>
+      <w:r>
+        <w:rPr>
+          <w:b/>
+          <w:bCs/>
+          <w:sz w:val="20"/>
+          <w:szCs w:val="20"/>
+        </w:rPr>
+        <w:t>“DCM_ETRS_LAEA [EPSG:3035]”</w:t>
+      </w:r>
+      <w:r>
+        <w:rPr>
+          <w:b/>
+          <w:bCs/>
+          <w:sz w:val="20"/>
+          <w:szCs w:val="20"/>
+        </w:rPr>
+        <w:t xml:space="preserve"> </w:t>
+      </w:r>
+      <w:r>
+        <w:rPr>
+          <w:sz w:val="20"/>
+          <w:szCs w:val="20"/>
+        </w:rPr>
+        <w:sym w:font="Wingdings" w:char="F0E0"/>
+      </w:r>
+      <w:r>
+        <w:rPr>
+          <w:b/>
+          <w:bCs/>
+          <w:sz w:val="20"/>
+          <w:szCs w:val="20"/>
+        </w:rPr>
+        <w:t xml:space="preserve"> </w:t>
+      </w:r>
+      <w:r>
+        <w:rPr>
+          <w:sz w:val="20"/>
+          <w:szCs w:val="20"/>
+        </w:rPr>
+        <w:t xml:space="preserve">Save output file </w:t>
+      </w:r>
+      <w:r>
+        <w:rPr>
+          <w:sz w:val="20"/>
+          <w:szCs w:val="20"/>
+        </w:rPr>
+        <w:sym w:font="Wingdings" w:char="F0E0"/>
+      </w:r>
+      <w:r>
+        <w:rPr>
+          <w:sz w:val="20"/>
+          <w:szCs w:val="20"/>
+        </w:rPr>
+        <w:t xml:space="preserve"> Run </w:t>
+      </w:r>
+      <w:r>
+        <w:rPr>
+          <w:sz w:val="20"/>
+          <w:szCs w:val="20"/>
+        </w:rPr>
+        <w:sym w:font="Wingdings" w:char="F0E0"/>
+      </w:r>
+      <w:r>
+        <w:rPr>
+          <w:sz w:val="20"/>
+          <w:szCs w:val="20"/>
+        </w:rPr>
+        <w:t xml:space="preserve"> close</w:t>
+      </w:r>
+      <w:r>
+        <w:rPr>
+          <w:sz w:val="20"/>
+          <w:szCs w:val="20"/>
+        </w:rPr>
+        <w:t xml:space="preserve"> [See Fig 6.4].</w:t>
+      </w:r>
+    </w:p>
+    <w:p>
+      <w:pPr>
+        <w:rPr>
+          <w:sz w:val="20"/>
+          <w:szCs w:val="20"/>
+        </w:rPr>
+      </w:pPr>
+    </w:p>
+    <w:p>
+      <w:pPr>
+        <w:spacing w:after="0"/>
+      </w:pPr>
       <w:r>
         <w:rPr>
           <w:noProof/>
@@ -8479,7 +10362,7 @@
                     <pic:cNvPicPr/>
                   </pic:nvPicPr>
                   <pic:blipFill>
-                    <a:blip r:embed="rId47" cstate="print">
+                    <a:blip r:embed="rId49" cstate="print">
                       <a:extLst>
                         <a:ext uri="{28A0092B-C50C-407E-A947-70E740481C1C}">
                           <a14:useLocalDpi xmlns:a14="http://schemas.microsoft.com/office/drawing/2010/main" val="0"/>
@@ -8537,7 +10420,7 @@
                     <pic:cNvPicPr/>
                   </pic:nvPicPr>
                   <pic:blipFill>
-                    <a:blip r:embed="rId48">
+                    <a:blip r:embed="rId50">
                       <a:extLst>
                         <a:ext uri="{28A0092B-C50C-407E-A947-70E740481C1C}">
                           <a14:useLocalDpi xmlns:a14="http://schemas.microsoft.com/office/drawing/2010/main" val="0"/>
@@ -8577,15 +10460,103 @@
       </w:r>
     </w:p>
     <w:p>
-      <w:r>
-        <w:rPr>
-          <w:noProof/>
-        </w:rPr>
+      <w:pPr>
+        <w:spacing w:after="0"/>
+        <w:ind w:left="1440" w:firstLine="720"/>
+        <w:rPr>
+          <w:sz w:val="16"/>
+          <w:szCs w:val="16"/>
+        </w:rPr>
+      </w:pPr>
+      <w:r>
+        <w:rPr>
+          <w:sz w:val="16"/>
+          <w:szCs w:val="16"/>
+        </w:rPr>
+        <w:t>[Fig. 6.1]</w:t>
+      </w:r>
+      <w:r>
+        <w:rPr>
+          <w:sz w:val="16"/>
+          <w:szCs w:val="16"/>
+        </w:rPr>
+        <w:tab/>
+      </w:r>
+      <w:r>
+        <w:rPr>
+          <w:sz w:val="16"/>
+          <w:szCs w:val="16"/>
+        </w:rPr>
+        <w:tab/>
+      </w:r>
+      <w:r>
+        <w:rPr>
+          <w:sz w:val="16"/>
+          <w:szCs w:val="16"/>
+        </w:rPr>
+        <w:tab/>
+      </w:r>
+      <w:r>
+        <w:rPr>
+          <w:sz w:val="16"/>
+          <w:szCs w:val="16"/>
+        </w:rPr>
+        <w:tab/>
+      </w:r>
+      <w:r>
+        <w:rPr>
+          <w:sz w:val="16"/>
+          <w:szCs w:val="16"/>
+        </w:rPr>
+        <w:tab/>
+      </w:r>
+      <w:r>
+        <w:rPr>
+          <w:sz w:val="16"/>
+          <w:szCs w:val="16"/>
+        </w:rPr>
+        <w:tab/>
+        <w:t xml:space="preserve">      </w:t>
+      </w:r>
+      <w:proofErr w:type="gramStart"/>
+      <w:r>
+        <w:rPr>
+          <w:sz w:val="16"/>
+          <w:szCs w:val="16"/>
+        </w:rPr>
+        <w:t xml:space="preserve">   [</w:t>
+      </w:r>
+      <w:proofErr w:type="gramEnd"/>
+      <w:r>
+        <w:rPr>
+          <w:sz w:val="16"/>
+          <w:szCs w:val="16"/>
+        </w:rPr>
+        <w:t>Fig 6.2]</w:t>
+      </w:r>
+    </w:p>
+    <w:p>
+      <w:pPr>
+        <w:spacing w:after="0"/>
+        <w:rPr>
+          <w:sz w:val="16"/>
+          <w:szCs w:val="16"/>
+        </w:rPr>
+      </w:pPr>
+    </w:p>
+    <w:p>
+      <w:pPr>
+        <w:spacing w:after="0"/>
+        <w:rPr>
+          <w:noProof/>
+        </w:rPr>
+      </w:pPr>
+      <w:r>
         <w:drawing>
-          <wp:inline distT="0" distB="0" distL="0" distR="0" wp14:anchorId="2E3C2144" wp14:editId="191AF52F">
-            <wp:extent cx="3352800" cy="2630311"/>
-            <wp:effectExtent l="57150" t="57150" r="95250" b="93980"/>
-            <wp:docPr id="839532337" name="Picture 9"/>
+          <wp:inline distT="0" distB="0" distL="0" distR="0" wp14:anchorId="7D3F3B5F" wp14:editId="7F45DF8A">
+            <wp:extent cx="1845615" cy="2715150"/>
+            <wp:effectExtent l="57150" t="57150" r="97790" b="104775"/>
+            <wp:docPr id="2125931709" name="Picture 1" descr="A screenshot of a table&#10;&#10;Description automatically generated"/>
             <wp:cNvGraphicFramePr>
               <a:graphicFrameLocks xmlns:a="http://schemas.openxmlformats.org/drawingml/2006/main" noChangeAspect="1"/>
             </wp:cNvGraphicFramePr>
@@ -8593,17 +10564,11 @@
               <a:graphicData uri="http://schemas.openxmlformats.org/drawingml/2006/picture">
                 <pic:pic xmlns:pic="http://schemas.openxmlformats.org/drawingml/2006/picture">
                   <pic:nvPicPr>
-                    <pic:cNvPr id="839532337" name="Picture 9"/>
+                    <pic:cNvPr id="2125931709" name="Picture 1" descr="A screenshot of a table&#10;&#10;Description automatically generated"/>
                     <pic:cNvPicPr/>
                   </pic:nvPicPr>
                   <pic:blipFill>
-                    <a:blip r:embed="rId49" cstate="print">
-                      <a:extLst>
-                        <a:ext uri="{28A0092B-C50C-407E-A947-70E740481C1C}">
-                          <a14:useLocalDpi xmlns:a14="http://schemas.microsoft.com/office/drawing/2010/main" val="0"/>
-                        </a:ext>
-                      </a:extLst>
-                    </a:blip>
+                    <a:blip r:embed="rId51"/>
                     <a:stretch>
                       <a:fillRect/>
                     </a:stretch>
@@ -8611,7 +10576,7 @@
                   <pic:spPr>
                     <a:xfrm>
                       <a:off x="0" y="0"/>
-                      <a:ext cx="3352800" cy="2630311"/>
+                      <a:ext cx="1864236" cy="2742543"/>
                     </a:xfrm>
                     <a:prstGeom prst="rect">
                       <a:avLst/>
@@ -8635,53 +10600,21 @@
           </wp:inline>
         </w:drawing>
       </w:r>
-    </w:p>
-    <w:p/>
-    <w:p>
-      <w:pPr>
-        <w:pStyle w:val="Heading1"/>
-      </w:pPr>
-      <w:r>
-        <w:t xml:space="preserve">Exercise 7.1: </w:t>
-      </w:r>
-      <w:r>
-        <w:t>Convert (Rasterize Vector to Raster) the electric grid layer to an input raster for distance mapping</w:t>
-      </w:r>
-      <w:r>
-        <w:t xml:space="preserve">. </w:t>
-      </w:r>
-      <w:r>
-        <w:t>Calculate the distance from the grid in metres (</w:t>
-      </w:r>
-      <w:proofErr w:type="spellStart"/>
-      <w:proofErr w:type="gramStart"/>
-      <w:r>
-        <w:t>r.grow</w:t>
-      </w:r>
-      <w:proofErr w:type="gramEnd"/>
-      <w:r>
-        <w:t>.distance</w:t>
-      </w:r>
-      <w:proofErr w:type="spellEnd"/>
-      <w:r>
-        <w:t>)</w:t>
-      </w:r>
-      <w:r>
-        <w:t>.</w:t>
-      </w:r>
-    </w:p>
-    <w:p/>
-    <w:p>
-      <w:r>
-        <w:rPr>
-          <w:noProof/>
-        </w:rPr>
-        <w:lastRenderedPageBreak/>
+      <w:r>
+        <w:rPr>
+          <w:noProof/>
+        </w:rPr>
+        <w:t xml:space="preserve"> </w:t>
+      </w:r>
+      <w:r>
+        <w:rPr>
+          <w:noProof/>
+        </w:rPr>
         <w:drawing>
-          <wp:inline distT="0" distB="0" distL="0" distR="0" wp14:anchorId="7614C392" wp14:editId="1864A2C7">
-            <wp:extent cx="2548467" cy="2051018"/>
-            <wp:effectExtent l="57150" t="57150" r="99695" b="102235"/>
-            <wp:docPr id="750699431" name="Picture 5" descr="A screenshot of a computer&#10;&#10;Description automatically generated"/>
+          <wp:inline distT="0" distB="0" distL="0" distR="0" wp14:anchorId="2E3C2144" wp14:editId="37B60512">
+            <wp:extent cx="3444120" cy="2701953"/>
+            <wp:effectExtent l="57150" t="57150" r="99695" b="98425"/>
+            <wp:docPr id="839532337" name="Picture 9"/>
             <wp:cNvGraphicFramePr>
               <a:graphicFrameLocks xmlns:a="http://schemas.openxmlformats.org/drawingml/2006/main" noChangeAspect="1"/>
             </wp:cNvGraphicFramePr>
@@ -8689,11 +10622,11 @@
               <a:graphicData uri="http://schemas.openxmlformats.org/drawingml/2006/picture">
                 <pic:pic xmlns:pic="http://schemas.openxmlformats.org/drawingml/2006/picture">
                   <pic:nvPicPr>
-                    <pic:cNvPr id="750699431" name="Picture 5" descr="A screenshot of a computer&#10;&#10;Description automatically generated"/>
+                    <pic:cNvPr id="839532337" name="Picture 9"/>
                     <pic:cNvPicPr/>
                   </pic:nvPicPr>
                   <pic:blipFill>
-                    <a:blip r:embed="rId50" cstate="print">
+                    <a:blip r:embed="rId52" cstate="print">
                       <a:extLst>
                         <a:ext uri="{28A0092B-C50C-407E-A947-70E740481C1C}">
                           <a14:useLocalDpi xmlns:a14="http://schemas.microsoft.com/office/drawing/2010/main" val="0"/>
@@ -8707,7 +10640,7 @@
                   <pic:spPr>
                     <a:xfrm>
                       <a:off x="0" y="0"/>
-                      <a:ext cx="2557353" cy="2058169"/>
+                      <a:ext cx="3460652" cy="2714923"/>
                     </a:xfrm>
                     <a:prstGeom prst="rect">
                       <a:avLst/>
@@ -8731,18 +10664,297 @@
           </wp:inline>
         </w:drawing>
       </w:r>
-      <w:r>
+    </w:p>
+    <w:p>
+      <w:pPr>
+        <w:spacing w:after="0"/>
+        <w:ind w:left="720"/>
+        <w:rPr>
+          <w:sz w:val="16"/>
+          <w:szCs w:val="16"/>
+        </w:rPr>
+      </w:pPr>
+      <w:r>
+        <w:rPr>
+          <w:sz w:val="16"/>
+          <w:szCs w:val="16"/>
+        </w:rPr>
+        <w:t xml:space="preserve">                 </w:t>
+      </w:r>
+      <w:r>
+        <w:rPr>
+          <w:sz w:val="16"/>
+          <w:szCs w:val="16"/>
+        </w:rPr>
+        <w:t>[Fig. 6.</w:t>
+      </w:r>
+      <w:r>
+        <w:rPr>
+          <w:sz w:val="16"/>
+          <w:szCs w:val="16"/>
+        </w:rPr>
+        <w:t>3</w:t>
+      </w:r>
+      <w:r>
+        <w:rPr>
+          <w:sz w:val="16"/>
+          <w:szCs w:val="16"/>
+        </w:rPr>
+        <w:t>]</w:t>
+      </w:r>
+      <w:r>
+        <w:rPr>
+          <w:sz w:val="16"/>
+          <w:szCs w:val="16"/>
+        </w:rPr>
+        <w:tab/>
+      </w:r>
+      <w:r>
+        <w:rPr>
+          <w:sz w:val="16"/>
+          <w:szCs w:val="16"/>
+        </w:rPr>
+        <w:tab/>
+      </w:r>
+      <w:r>
+        <w:rPr>
+          <w:sz w:val="16"/>
+          <w:szCs w:val="16"/>
+        </w:rPr>
+        <w:tab/>
+      </w:r>
+      <w:r>
+        <w:rPr>
+          <w:sz w:val="16"/>
+          <w:szCs w:val="16"/>
+        </w:rPr>
+        <w:tab/>
+      </w:r>
+      <w:r>
+        <w:rPr>
+          <w:sz w:val="16"/>
+          <w:szCs w:val="16"/>
+        </w:rPr>
+        <w:tab/>
+      </w:r>
+      <w:r>
+        <w:rPr>
+          <w:sz w:val="16"/>
+          <w:szCs w:val="16"/>
+        </w:rPr>
+        <w:t xml:space="preserve">                 </w:t>
+      </w:r>
+      <w:proofErr w:type="gramStart"/>
+      <w:r>
+        <w:rPr>
+          <w:sz w:val="16"/>
+          <w:szCs w:val="16"/>
+        </w:rPr>
+        <w:t xml:space="preserve">   </w:t>
+      </w:r>
+      <w:r>
+        <w:rPr>
+          <w:sz w:val="16"/>
+          <w:szCs w:val="16"/>
+        </w:rPr>
+        <w:t>[</w:t>
+      </w:r>
+      <w:proofErr w:type="gramEnd"/>
+      <w:r>
+        <w:rPr>
+          <w:sz w:val="16"/>
+          <w:szCs w:val="16"/>
+        </w:rPr>
+        <w:t>Fig 6.</w:t>
+      </w:r>
+      <w:r>
+        <w:rPr>
+          <w:sz w:val="16"/>
+          <w:szCs w:val="16"/>
+        </w:rPr>
+        <w:t>4</w:t>
+      </w:r>
+      <w:r>
+        <w:rPr>
+          <w:sz w:val="16"/>
+          <w:szCs w:val="16"/>
+        </w:rPr>
+        <w:t>]</w:t>
+      </w:r>
+    </w:p>
+    <w:p/>
+    <w:p/>
+    <w:p>
+      <w:pPr>
+        <w:pStyle w:val="Heading1"/>
+        <w:jc w:val="center"/>
+      </w:pPr>
+      <w:r>
+        <w:lastRenderedPageBreak/>
+        <w:t xml:space="preserve">Exercise 7.1: </w:t>
+      </w:r>
+      <w:r>
+        <w:t>Convert (Rasterize Vector to Raster) the electric grid layer to an input raster for distance mapping</w:t>
+      </w:r>
+      <w:r>
+        <w:t xml:space="preserve">. </w:t>
+      </w:r>
+      <w:r>
+        <w:t>Calculate the distance from the grid in metres (</w:t>
+      </w:r>
+      <w:proofErr w:type="spellStart"/>
+      <w:proofErr w:type="gramStart"/>
+      <w:r>
+        <w:t>r.grow</w:t>
+      </w:r>
+      <w:proofErr w:type="gramEnd"/>
+      <w:r>
+        <w:t>.distance</w:t>
+      </w:r>
+      <w:proofErr w:type="spellEnd"/>
+      <w:r>
+        <w:t>)</w:t>
+      </w:r>
+      <w:r>
+        <w:t>.</w:t>
+      </w:r>
+    </w:p>
+    <w:p>
+      <w:pPr>
+        <w:pStyle w:val="Heading2"/>
+      </w:pPr>
+      <w:r>
+        <w:t xml:space="preserve">Task </w:t>
+      </w:r>
+      <w:r>
+        <w:t>1</w:t>
+      </w:r>
+      <w:r>
+        <w:t xml:space="preserve">: </w:t>
+      </w:r>
+      <w:r>
+        <w:t>Convert (Rasterize Vector to Raster) the electric grid layer to an input raster for distance mapping</w:t>
+      </w:r>
+      <w:r>
+        <w:t xml:space="preserve">. </w:t>
+      </w:r>
+      <w:r>
+        <w:t>Burn value = 1</w:t>
+      </w:r>
+      <w:r>
+        <w:t xml:space="preserve">, </w:t>
+      </w:r>
+      <w:r>
+        <w:t>Cell size = 100m</w:t>
+      </w:r>
+      <w:r>
+        <w:t xml:space="preserve">, </w:t>
+      </w:r>
+      <w:r>
+        <w:t>Projection like grid line vector layer</w:t>
+      </w:r>
+      <w:r>
+        <w:t>.</w:t>
+      </w:r>
+    </w:p>
+    <w:p>
+      <w:pPr>
+        <w:jc w:val="both"/>
+        <w:rPr>
+          <w:sz w:val="20"/>
+          <w:szCs w:val="20"/>
+        </w:rPr>
+      </w:pPr>
+      <w:r>
+        <w:rPr>
+          <w:b/>
+          <w:bCs/>
+          <w:sz w:val="20"/>
+          <w:szCs w:val="20"/>
+        </w:rPr>
+        <w:t xml:space="preserve">Step </w:t>
+      </w:r>
+      <w:r>
+        <w:rPr>
+          <w:b/>
+          <w:bCs/>
+          <w:sz w:val="20"/>
+          <w:szCs w:val="20"/>
+        </w:rPr>
+        <w:t>1</w:t>
+      </w:r>
+      <w:r>
+        <w:rPr>
+          <w:b/>
+          <w:bCs/>
+          <w:sz w:val="20"/>
+          <w:szCs w:val="20"/>
+        </w:rPr>
+        <w:t>:</w:t>
+      </w:r>
+      <w:r>
+        <w:rPr>
+          <w:sz w:val="20"/>
+          <w:szCs w:val="20"/>
+        </w:rPr>
+        <w:t xml:space="preserve"> Processing Toolbox </w:t>
+      </w:r>
+      <w:r>
+        <w:rPr>
+          <w:sz w:val="20"/>
+          <w:szCs w:val="20"/>
+        </w:rPr>
+        <w:sym w:font="Wingdings" w:char="F0E0"/>
+      </w:r>
+      <w:r>
+        <w:rPr>
+          <w:sz w:val="20"/>
+          <w:szCs w:val="20"/>
+        </w:rPr>
         <w:t xml:space="preserve"> </w:t>
       </w:r>
       <w:r>
         <w:rPr>
+          <w:sz w:val="20"/>
+          <w:szCs w:val="20"/>
+        </w:rPr>
+        <w:t xml:space="preserve">Vector to Raster </w:t>
+      </w:r>
+      <w:r>
+        <w:rPr>
+          <w:sz w:val="20"/>
+          <w:szCs w:val="20"/>
+        </w:rPr>
+        <w:sym w:font="Wingdings" w:char="F0E0"/>
+      </w:r>
+      <w:r>
+        <w:rPr>
+          <w:sz w:val="20"/>
+          <w:szCs w:val="20"/>
+        </w:rPr>
+        <w:t xml:space="preserve"> </w:t>
+      </w:r>
+      <w:r>
+        <w:rPr>
+          <w:sz w:val="20"/>
+          <w:szCs w:val="20"/>
+        </w:rPr>
+        <w:t>Select layers and filled out values [See Fig 7.1.1].</w:t>
+      </w:r>
+    </w:p>
+    <w:p>
+      <w:pPr>
+        <w:spacing w:after="0"/>
+      </w:pPr>
+      <w:r>
+        <w:rPr>
           <w:noProof/>
         </w:rPr>
         <w:drawing>
-          <wp:inline distT="0" distB="0" distL="0" distR="0" wp14:anchorId="45F69E57" wp14:editId="178E66B1">
-            <wp:extent cx="2805231" cy="1676400"/>
-            <wp:effectExtent l="57150" t="57150" r="90805" b="95250"/>
-            <wp:docPr id="124657951" name="Picture 6" descr="A screenshot of a computer&#10;&#10;Description automatically generated"/>
+          <wp:inline distT="0" distB="0" distL="0" distR="0" wp14:anchorId="7614C392" wp14:editId="5D0714BA">
+            <wp:extent cx="2320290" cy="1867380"/>
+            <wp:effectExtent l="57150" t="57150" r="99060" b="95250"/>
+            <wp:docPr id="750699431" name="Picture 5" descr="A screenshot of a computer&#10;&#10;Description automatically generated"/>
             <wp:cNvGraphicFramePr>
               <a:graphicFrameLocks xmlns:a="http://schemas.openxmlformats.org/drawingml/2006/main" noChangeAspect="1"/>
             </wp:cNvGraphicFramePr>
@@ -8750,11 +10962,11 @@
               <a:graphicData uri="http://schemas.openxmlformats.org/drawingml/2006/picture">
                 <pic:pic xmlns:pic="http://schemas.openxmlformats.org/drawingml/2006/picture">
                   <pic:nvPicPr>
-                    <pic:cNvPr id="124657951" name="Picture 6" descr="A screenshot of a computer&#10;&#10;Description automatically generated"/>
+                    <pic:cNvPr id="750699431" name="Picture 5" descr="A screenshot of a computer&#10;&#10;Description automatically generated"/>
                     <pic:cNvPicPr/>
                   </pic:nvPicPr>
                   <pic:blipFill>
-                    <a:blip r:embed="rId51">
+                    <a:blip r:embed="rId53" cstate="print">
                       <a:extLst>
                         <a:ext uri="{28A0092B-C50C-407E-A947-70E740481C1C}">
                           <a14:useLocalDpi xmlns:a14="http://schemas.microsoft.com/office/drawing/2010/main" val="0"/>
@@ -8768,7 +10980,7 @@
                   <pic:spPr>
                     <a:xfrm>
                       <a:off x="0" y="0"/>
-                      <a:ext cx="2828883" cy="1690534"/>
+                      <a:ext cx="2372822" cy="1909658"/>
                     </a:xfrm>
                     <a:prstGeom prst="rect">
                       <a:avLst/>
@@ -8792,17 +11004,18 @@
           </wp:inline>
         </w:drawing>
       </w:r>
-    </w:p>
-    <w:p>
+      <w:r>
+        <w:t xml:space="preserve"> </w:t>
+      </w:r>
       <w:r>
         <w:rPr>
           <w:noProof/>
         </w:rPr>
         <w:drawing>
-          <wp:inline distT="0" distB="0" distL="0" distR="0" wp14:anchorId="22F26F33" wp14:editId="214C2C61">
-            <wp:extent cx="3312825" cy="2175934"/>
-            <wp:effectExtent l="0" t="0" r="1905" b="0"/>
-            <wp:docPr id="112475439" name="Picture 11" descr="A close-up of a map&#10;&#10;Description automatically generated"/>
+          <wp:inline distT="0" distB="0" distL="0" distR="0" wp14:anchorId="45F69E57" wp14:editId="05AB6D05">
+            <wp:extent cx="3045592" cy="1820039"/>
+            <wp:effectExtent l="57150" t="57150" r="97790" b="104140"/>
+            <wp:docPr id="124657951" name="Picture 6" descr="A screenshot of a computer&#10;&#10;Description automatically generated"/>
             <wp:cNvGraphicFramePr>
               <a:graphicFrameLocks xmlns:a="http://schemas.openxmlformats.org/drawingml/2006/main" noChangeAspect="1"/>
             </wp:cNvGraphicFramePr>
@@ -8810,11 +11023,11 @@
               <a:graphicData uri="http://schemas.openxmlformats.org/drawingml/2006/picture">
                 <pic:pic xmlns:pic="http://schemas.openxmlformats.org/drawingml/2006/picture">
                   <pic:nvPicPr>
-                    <pic:cNvPr id="112475439" name="Picture 11" descr="A close-up of a map&#10;&#10;Description automatically generated"/>
+                    <pic:cNvPr id="124657951" name="Picture 6" descr="A screenshot of a computer&#10;&#10;Description automatically generated"/>
                     <pic:cNvPicPr/>
                   </pic:nvPicPr>
                   <pic:blipFill>
-                    <a:blip r:embed="rId52">
+                    <a:blip r:embed="rId54">
                       <a:extLst>
                         <a:ext uri="{28A0092B-C50C-407E-A947-70E740481C1C}">
                           <a14:useLocalDpi xmlns:a14="http://schemas.microsoft.com/office/drawing/2010/main" val="0"/>
@@ -8828,11 +11041,23 @@
                   <pic:spPr>
                     <a:xfrm>
                       <a:off x="0" y="0"/>
-                      <a:ext cx="3321474" cy="2181615"/>
+                      <a:ext cx="3109650" cy="1858320"/>
                     </a:xfrm>
                     <a:prstGeom prst="rect">
                       <a:avLst/>
                     </a:prstGeom>
+                    <a:ln>
+                      <a:solidFill>
+                        <a:schemeClr val="accent1"/>
+                      </a:solidFill>
+                    </a:ln>
+                    <a:effectLst>
+                      <a:outerShdw blurRad="50800" dist="38100" dir="2700000" algn="tl" rotWithShape="0">
+                        <a:prstClr val="black">
+                          <a:alpha val="40000"/>
+                        </a:prstClr>
+                      </a:outerShdw>
+                    </a:effectLst>
                   </pic:spPr>
                 </pic:pic>
               </a:graphicData>
@@ -8841,56 +11066,534 @@
         </w:drawing>
       </w:r>
     </w:p>
+    <w:p>
+      <w:pPr>
+        <w:spacing w:after="0"/>
+        <w:ind w:left="1440"/>
+        <w:rPr>
+          <w:sz w:val="16"/>
+          <w:szCs w:val="16"/>
+        </w:rPr>
+      </w:pPr>
+      <w:r>
+        <w:rPr>
+          <w:sz w:val="16"/>
+          <w:szCs w:val="16"/>
+        </w:rPr>
+        <w:t xml:space="preserve">      </w:t>
+      </w:r>
+      <w:r>
+        <w:rPr>
+          <w:sz w:val="16"/>
+          <w:szCs w:val="16"/>
+        </w:rPr>
+        <w:t xml:space="preserve">[Fig. </w:t>
+      </w:r>
+      <w:r>
+        <w:rPr>
+          <w:sz w:val="16"/>
+          <w:szCs w:val="16"/>
+        </w:rPr>
+        <w:t>7</w:t>
+      </w:r>
+      <w:r>
+        <w:rPr>
+          <w:sz w:val="16"/>
+          <w:szCs w:val="16"/>
+        </w:rPr>
+        <w:t>.</w:t>
+      </w:r>
+      <w:r>
+        <w:rPr>
+          <w:sz w:val="16"/>
+          <w:szCs w:val="16"/>
+        </w:rPr>
+        <w:t>1.1</w:t>
+      </w:r>
+      <w:r>
+        <w:rPr>
+          <w:sz w:val="16"/>
+          <w:szCs w:val="16"/>
+        </w:rPr>
+        <w:t>]</w:t>
+      </w:r>
+      <w:r>
+        <w:rPr>
+          <w:sz w:val="16"/>
+          <w:szCs w:val="16"/>
+        </w:rPr>
+        <w:tab/>
+      </w:r>
+      <w:r>
+        <w:rPr>
+          <w:sz w:val="16"/>
+          <w:szCs w:val="16"/>
+        </w:rPr>
+        <w:tab/>
+      </w:r>
+      <w:r>
+        <w:rPr>
+          <w:sz w:val="16"/>
+          <w:szCs w:val="16"/>
+        </w:rPr>
+        <w:tab/>
+      </w:r>
+      <w:r>
+        <w:rPr>
+          <w:sz w:val="16"/>
+          <w:szCs w:val="16"/>
+        </w:rPr>
+        <w:tab/>
+      </w:r>
+      <w:r>
+        <w:rPr>
+          <w:sz w:val="16"/>
+          <w:szCs w:val="16"/>
+        </w:rPr>
+        <w:tab/>
+        <w:t xml:space="preserve"> </w:t>
+      </w:r>
+      <w:proofErr w:type="gramStart"/>
+      <w:r>
+        <w:rPr>
+          <w:sz w:val="16"/>
+          <w:szCs w:val="16"/>
+        </w:rPr>
+        <w:t xml:space="preserve">   [</w:t>
+      </w:r>
+      <w:proofErr w:type="gramEnd"/>
+      <w:r>
+        <w:rPr>
+          <w:sz w:val="16"/>
+          <w:szCs w:val="16"/>
+        </w:rPr>
+        <w:t xml:space="preserve">Fig </w:t>
+      </w:r>
+      <w:r>
+        <w:rPr>
+          <w:sz w:val="16"/>
+          <w:szCs w:val="16"/>
+        </w:rPr>
+        <w:t>7.1.2</w:t>
+      </w:r>
+      <w:r>
+        <w:rPr>
+          <w:sz w:val="16"/>
+          <w:szCs w:val="16"/>
+        </w:rPr>
+        <w:t>]</w:t>
+      </w:r>
+    </w:p>
     <w:p/>
     <w:p>
       <w:pPr>
-        <w:pStyle w:val="Heading1"/>
+        <w:spacing w:after="0"/>
       </w:pPr>
       <w:r>
-        <w:lastRenderedPageBreak/>
-        <w:t>Exercise</w:t>
-      </w:r>
-      <w:r>
-        <w:t xml:space="preserve"> 7.2</w:t>
-      </w:r>
-      <w:r>
-        <w:t xml:space="preserve">: </w:t>
-      </w:r>
-    </w:p>
-    <w:p>
-      <w:pPr>
-        <w:pStyle w:val="Heading1"/>
-      </w:pPr>
-    </w:p>
-    <w:p>
-      <w:pPr>
-        <w:pStyle w:val="Heading1"/>
-      </w:pPr>
-      <w:r>
-        <w:t>Exercise</w:t>
-      </w:r>
-      <w:r>
-        <w:t xml:space="preserve"> 8</w:t>
-      </w:r>
-      <w:r>
-        <w:t>: Offshore Wind Energy Planning in Sweden</w:t>
-      </w:r>
-    </w:p>
-    <w:p>
-      <w:pPr>
-        <w:rPr>
-          <w:noProof/>
-        </w:rPr>
-      </w:pPr>
+        <w:rPr>
+          <w:b/>
+          <w:bCs/>
+          <w:noProof/>
+          <w:sz w:val="20"/>
+          <w:szCs w:val="20"/>
+        </w:rPr>
+        <mc:AlternateContent>
+          <mc:Choice Requires="wps">
+            <w:drawing>
+              <wp:anchor distT="45720" distB="45720" distL="114300" distR="114300" simplePos="0" relativeHeight="251671552" behindDoc="0" locked="0" layoutInCell="1" allowOverlap="1" wp14:anchorId="41B885A0" wp14:editId="378C40A1">
+                <wp:simplePos x="0" y="0"/>
+                <wp:positionH relativeFrom="margin">
+                  <wp:align>right</wp:align>
+                </wp:positionH>
+                <wp:positionV relativeFrom="paragraph">
+                  <wp:posOffset>14605</wp:posOffset>
+                </wp:positionV>
+                <wp:extent cx="2088515" cy="2360930"/>
+                <wp:effectExtent l="0" t="0" r="26035" b="20320"/>
+                <wp:wrapSquare wrapText="bothSides"/>
+                <wp:docPr id="217" name="Text Box 2"/>
+                <wp:cNvGraphicFramePr>
+                  <a:graphicFrameLocks xmlns:a="http://schemas.openxmlformats.org/drawingml/2006/main"/>
+                </wp:cNvGraphicFramePr>
+                <a:graphic xmlns:a="http://schemas.openxmlformats.org/drawingml/2006/main">
+                  <a:graphicData uri="http://schemas.microsoft.com/office/word/2010/wordprocessingShape">
+                    <wps:wsp>
+                      <wps:cNvSpPr txBox="1">
+                        <a:spLocks noChangeArrowheads="1"/>
+                      </wps:cNvSpPr>
+                      <wps:spPr bwMode="auto">
+                        <a:xfrm>
+                          <a:off x="0" y="0"/>
+                          <a:ext cx="2088515" cy="2361538"/>
+                        </a:xfrm>
+                        <a:prstGeom prst="rect">
+                          <a:avLst/>
+                        </a:prstGeom>
+                        <a:solidFill>
+                          <a:srgbClr val="FFFFFF"/>
+                        </a:solidFill>
+                        <a:ln w="9525">
+                          <a:solidFill>
+                            <a:srgbClr val="000000"/>
+                          </a:solidFill>
+                          <a:miter lim="800000"/>
+                          <a:headEnd/>
+                          <a:tailEnd/>
+                        </a:ln>
+                      </wps:spPr>
+                      <wps:txbx>
+                        <w:txbxContent>
+                          <w:p>
+                            <w:pPr>
+                              <w:pStyle w:val="Heading2"/>
+                            </w:pPr>
+                            <w:r>
+                              <w:t xml:space="preserve">Task </w:t>
+                            </w:r>
+                            <w:r>
+                              <w:t>2</w:t>
+                            </w:r>
+                            <w:r>
+                              <w:t xml:space="preserve">: </w:t>
+                            </w:r>
+                            <w:r>
+                              <w:t>Convert (Rasterize Vector to Raster) the electric grid layer to an input raster for distance mapping</w:t>
+                            </w:r>
+                            <w:r>
+                              <w:t xml:space="preserve">. </w:t>
+                            </w:r>
+                            <w:r>
+                              <w:t>Burn value = 1</w:t>
+                            </w:r>
+                            <w:r>
+                              <w:t xml:space="preserve">, </w:t>
+                            </w:r>
+                            <w:r>
+                              <w:t>Cell size = 100m</w:t>
+                            </w:r>
+                            <w:r>
+                              <w:t xml:space="preserve">, </w:t>
+                            </w:r>
+                            <w:r>
+                              <w:t>Projection like grid line vector layer</w:t>
+                            </w:r>
+                            <w:r>
+                              <w:t>.</w:t>
+                            </w:r>
+                          </w:p>
+                          <w:p>
+                            <w:pPr>
+                              <w:jc w:val="both"/>
+                              <w:rPr>
+                                <w:sz w:val="20"/>
+                                <w:szCs w:val="20"/>
+                              </w:rPr>
+                            </w:pPr>
+                            <w:r>
+                              <w:rPr>
+                                <w:b/>
+                                <w:bCs/>
+                                <w:sz w:val="20"/>
+                                <w:szCs w:val="20"/>
+                              </w:rPr>
+                              <w:t xml:space="preserve">Step </w:t>
+                            </w:r>
+                            <w:r>
+                              <w:rPr>
+                                <w:b/>
+                                <w:bCs/>
+                                <w:sz w:val="20"/>
+                                <w:szCs w:val="20"/>
+                              </w:rPr>
+                              <w:t>2</w:t>
+                            </w:r>
+                            <w:r>
+                              <w:rPr>
+                                <w:b/>
+                                <w:bCs/>
+                                <w:sz w:val="20"/>
+                                <w:szCs w:val="20"/>
+                              </w:rPr>
+                              <w:t>:</w:t>
+                            </w:r>
+                            <w:r>
+                              <w:rPr>
+                                <w:sz w:val="20"/>
+                                <w:szCs w:val="20"/>
+                              </w:rPr>
+                              <w:t xml:space="preserve"> Processing Toolbox </w:t>
+                            </w:r>
+                            <w:r>
+                              <w:rPr>
+                                <w:sz w:val="20"/>
+                                <w:szCs w:val="20"/>
+                              </w:rPr>
+                              <w:sym w:font="Wingdings" w:char="F0E0"/>
+                            </w:r>
+                            <w:r>
+                              <w:rPr>
+                                <w:sz w:val="20"/>
+                                <w:szCs w:val="20"/>
+                              </w:rPr>
+                              <w:t xml:space="preserve"> </w:t>
+                            </w:r>
+                            <w:proofErr w:type="spellStart"/>
+                            <w:proofErr w:type="gramStart"/>
+                            <w:r>
+                              <w:rPr>
+                                <w:sz w:val="20"/>
+                                <w:szCs w:val="20"/>
+                              </w:rPr>
+                              <w:t>r.grow</w:t>
+                            </w:r>
+                            <w:proofErr w:type="gramEnd"/>
+                            <w:r>
+                              <w:rPr>
+                                <w:sz w:val="20"/>
+                                <w:szCs w:val="20"/>
+                              </w:rPr>
+                              <w:t>.distance</w:t>
+                            </w:r>
+                            <w:proofErr w:type="spellEnd"/>
+                            <w:r>
+                              <w:rPr>
+                                <w:sz w:val="20"/>
+                                <w:szCs w:val="20"/>
+                              </w:rPr>
+                              <w:t xml:space="preserve"> </w:t>
+                            </w:r>
+                            <w:r>
+                              <w:rPr>
+                                <w:sz w:val="20"/>
+                                <w:szCs w:val="20"/>
+                              </w:rPr>
+                              <w:sym w:font="Wingdings" w:char="F0E0"/>
+                            </w:r>
+                            <w:r>
+                              <w:rPr>
+                                <w:sz w:val="20"/>
+                                <w:szCs w:val="20"/>
+                              </w:rPr>
+                              <w:t xml:space="preserve"> Select layers and filled out values [See Fig 7.1.</w:t>
+                            </w:r>
+                            <w:r>
+                              <w:rPr>
+                                <w:sz w:val="20"/>
+                                <w:szCs w:val="20"/>
+                              </w:rPr>
+                              <w:t>2</w:t>
+                            </w:r>
+                            <w:r>
+                              <w:rPr>
+                                <w:sz w:val="20"/>
+                                <w:szCs w:val="20"/>
+                              </w:rPr>
+                              <w:t>].</w:t>
+                            </w:r>
+                            <w:r>
+                              <w:rPr>
+                                <w:sz w:val="20"/>
+                                <w:szCs w:val="20"/>
+                              </w:rPr>
+                              <w:t xml:space="preserve"> See Final Result of Exercise Fig 7.1.3.</w:t>
+                            </w:r>
+                          </w:p>
+                          <w:p/>
+                        </w:txbxContent>
+                      </wps:txbx>
+                      <wps:bodyPr rot="0" vert="horz" wrap="square" lIns="91440" tIns="45720" rIns="91440" bIns="45720" anchor="t" anchorCtr="0">
+                        <a:noAutofit/>
+                      </wps:bodyPr>
+                    </wps:wsp>
+                  </a:graphicData>
+                </a:graphic>
+                <wp14:sizeRelH relativeFrom="margin">
+                  <wp14:pctWidth>0</wp14:pctWidth>
+                </wp14:sizeRelH>
+                <wp14:sizeRelV relativeFrom="margin">
+                  <wp14:pctHeight>0</wp14:pctHeight>
+                </wp14:sizeRelV>
+              </wp:anchor>
+            </w:drawing>
+          </mc:Choice>
+          <mc:Fallback>
+            <w:pict>
+              <v:shape w14:anchorId="41B885A0" id="_x0000_s1029" type="#_x0000_t202" style="position:absolute;margin-left:113.25pt;margin-top:1.15pt;width:164.45pt;height:185.9pt;z-index:251671552;visibility:visible;mso-wrap-style:square;mso-width-percent:0;mso-height-percent:0;mso-wrap-distance-left:9pt;mso-wrap-distance-top:3.6pt;mso-wrap-distance-right:9pt;mso-wrap-distance-bottom:3.6pt;mso-position-horizontal:right;mso-position-horizontal-relative:margin;mso-position-vertical:absolute;mso-position-vertical-relative:text;mso-width-percent:0;mso-height-percent:0;mso-width-relative:margin;mso-height-relative:margin;v-text-anchor:top" o:gfxdata="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">
+                <v:textbox>
+                  <w:txbxContent>
+                    <w:p>
+                      <w:pPr>
+                        <w:pStyle w:val="Heading2"/>
+                      </w:pPr>
+                      <w:r>
+                        <w:t xml:space="preserve">Task </w:t>
+                      </w:r>
+                      <w:r>
+                        <w:t>2</w:t>
+                      </w:r>
+                      <w:r>
+                        <w:t xml:space="preserve">: </w:t>
+                      </w:r>
+                      <w:r>
+                        <w:t>Convert (Rasterize Vector to Raster) the electric grid layer to an input raster for distance mapping</w:t>
+                      </w:r>
+                      <w:r>
+                        <w:t xml:space="preserve">. </w:t>
+                      </w:r>
+                      <w:r>
+                        <w:t>Burn value = 1</w:t>
+                      </w:r>
+                      <w:r>
+                        <w:t xml:space="preserve">, </w:t>
+                      </w:r>
+                      <w:r>
+                        <w:t>Cell size = 100m</w:t>
+                      </w:r>
+                      <w:r>
+                        <w:t xml:space="preserve">, </w:t>
+                      </w:r>
+                      <w:r>
+                        <w:t>Projection like grid line vector layer</w:t>
+                      </w:r>
+                      <w:r>
+                        <w:t>.</w:t>
+                      </w:r>
+                    </w:p>
+                    <w:p>
+                      <w:pPr>
+                        <w:jc w:val="both"/>
+                        <w:rPr>
+                          <w:sz w:val="20"/>
+                          <w:szCs w:val="20"/>
+                        </w:rPr>
+                      </w:pPr>
+                      <w:r>
+                        <w:rPr>
+                          <w:b/>
+                          <w:bCs/>
+                          <w:sz w:val="20"/>
+                          <w:szCs w:val="20"/>
+                        </w:rPr>
+                        <w:t xml:space="preserve">Step </w:t>
+                      </w:r>
+                      <w:r>
+                        <w:rPr>
+                          <w:b/>
+                          <w:bCs/>
+                          <w:sz w:val="20"/>
+                          <w:szCs w:val="20"/>
+                        </w:rPr>
+                        <w:t>2</w:t>
+                      </w:r>
+                      <w:r>
+                        <w:rPr>
+                          <w:b/>
+                          <w:bCs/>
+                          <w:sz w:val="20"/>
+                          <w:szCs w:val="20"/>
+                        </w:rPr>
+                        <w:t>:</w:t>
+                      </w:r>
+                      <w:r>
+                        <w:rPr>
+                          <w:sz w:val="20"/>
+                          <w:szCs w:val="20"/>
+                        </w:rPr>
+                        <w:t xml:space="preserve"> Processing Toolbox </w:t>
+                      </w:r>
+                      <w:r>
+                        <w:rPr>
+                          <w:sz w:val="20"/>
+                          <w:szCs w:val="20"/>
+                        </w:rPr>
+                        <w:sym w:font="Wingdings" w:char="F0E0"/>
+                      </w:r>
+                      <w:r>
+                        <w:rPr>
+                          <w:sz w:val="20"/>
+                          <w:szCs w:val="20"/>
+                        </w:rPr>
+                        <w:t xml:space="preserve"> </w:t>
+                      </w:r>
+                      <w:proofErr w:type="spellStart"/>
+                      <w:proofErr w:type="gramStart"/>
+                      <w:r>
+                        <w:rPr>
+                          <w:sz w:val="20"/>
+                          <w:szCs w:val="20"/>
+                        </w:rPr>
+                        <w:t>r.grow</w:t>
+                      </w:r>
+                      <w:proofErr w:type="gramEnd"/>
+                      <w:r>
+                        <w:rPr>
+                          <w:sz w:val="20"/>
+                          <w:szCs w:val="20"/>
+                        </w:rPr>
+                        <w:t>.distance</w:t>
+                      </w:r>
+                      <w:proofErr w:type="spellEnd"/>
+                      <w:r>
+                        <w:rPr>
+                          <w:sz w:val="20"/>
+                          <w:szCs w:val="20"/>
+                        </w:rPr>
+                        <w:t xml:space="preserve"> </w:t>
+                      </w:r>
+                      <w:r>
+                        <w:rPr>
+                          <w:sz w:val="20"/>
+                          <w:szCs w:val="20"/>
+                        </w:rPr>
+                        <w:sym w:font="Wingdings" w:char="F0E0"/>
+                      </w:r>
+                      <w:r>
+                        <w:rPr>
+                          <w:sz w:val="20"/>
+                          <w:szCs w:val="20"/>
+                        </w:rPr>
+                        <w:t xml:space="preserve"> Select layers and filled out values [See Fig 7.1.</w:t>
+                      </w:r>
+                      <w:r>
+                        <w:rPr>
+                          <w:sz w:val="20"/>
+                          <w:szCs w:val="20"/>
+                        </w:rPr>
+                        <w:t>2</w:t>
+                      </w:r>
+                      <w:r>
+                        <w:rPr>
+                          <w:sz w:val="20"/>
+                          <w:szCs w:val="20"/>
+                        </w:rPr>
+                        <w:t>].</w:t>
+                      </w:r>
+                      <w:r>
+                        <w:rPr>
+                          <w:sz w:val="20"/>
+                          <w:szCs w:val="20"/>
+                        </w:rPr>
+                        <w:t xml:space="preserve"> See Final Result of Exercise Fig 7.1.3.</w:t>
+                      </w:r>
+                    </w:p>
+                    <w:p/>
+                  </w:txbxContent>
+                </v:textbox>
+                <w10:wrap type="square" anchorx="margin"/>
+              </v:shape>
+            </w:pict>
+          </mc:Fallback>
+        </mc:AlternateContent>
+      </w:r>
       <w:r>
         <w:rPr>
           <w:noProof/>
         </w:rPr>
         <w:drawing>
-          <wp:inline distT="0" distB="0" distL="0" distR="0" wp14:anchorId="224F9096" wp14:editId="37C2422F">
-            <wp:extent cx="2651937" cy="3683798"/>
-            <wp:effectExtent l="38100" t="38100" r="91440" b="88265"/>
-            <wp:docPr id="1185955912" name="Picture 5" descr="A map of sweden with different colored areas&#10;&#10;Description automatically generated"/>
+          <wp:inline distT="0" distB="0" distL="0" distR="0" wp14:anchorId="22F26F33" wp14:editId="5AF751B9">
+            <wp:extent cx="3312825" cy="2175934"/>
+            <wp:effectExtent l="57150" t="57150" r="97155" b="91440"/>
+            <wp:docPr id="112475439" name="Picture 11" descr="A close-up of a map&#10;&#10;Description automatically generated"/>
             <wp:cNvGraphicFramePr>
               <a:graphicFrameLocks xmlns:a="http://schemas.openxmlformats.org/drawingml/2006/main" noChangeAspect="1"/>
             </wp:cNvGraphicFramePr>
@@ -8898,11 +11601,11 @@
               <a:graphicData uri="http://schemas.openxmlformats.org/drawingml/2006/picture">
                 <pic:pic xmlns:pic="http://schemas.openxmlformats.org/drawingml/2006/picture">
                   <pic:nvPicPr>
-                    <pic:cNvPr id="1185955912" name="Picture 5" descr="A map of sweden with different colored areas&#10;&#10;Description automatically generated"/>
+                    <pic:cNvPr id="112475439" name="Picture 11" descr="A close-up of a map&#10;&#10;Description automatically generated"/>
                     <pic:cNvPicPr/>
                   </pic:nvPicPr>
                   <pic:blipFill>
-                    <a:blip r:embed="rId53" cstate="print">
+                    <a:blip r:embed="rId55">
                       <a:extLst>
                         <a:ext uri="{28A0092B-C50C-407E-A947-70E740481C1C}">
                           <a14:useLocalDpi xmlns:a14="http://schemas.microsoft.com/office/drawing/2010/main" val="0"/>
@@ -8916,14 +11619,16 @@
                   <pic:spPr>
                     <a:xfrm>
                       <a:off x="0" y="0"/>
-                      <a:ext cx="2687198" cy="3732779"/>
+                      <a:ext cx="3312825" cy="2175934"/>
                     </a:xfrm>
                     <a:prstGeom prst="rect">
                       <a:avLst/>
                     </a:prstGeom>
-                    <a:solidFill>
-                      <a:schemeClr val="accent1"/>
-                    </a:solidFill>
+                    <a:ln>
+                      <a:solidFill>
+                        <a:schemeClr val="accent1"/>
+                      </a:solidFill>
+                    </a:ln>
                     <a:effectLst>
                       <a:outerShdw blurRad="50800" dist="38100" dir="2700000" algn="tl" rotWithShape="0">
                         <a:prstClr val="black">
@@ -8938,6 +11643,85 @@
           </wp:inline>
         </w:drawing>
       </w:r>
+    </w:p>
+    <w:p>
+      <w:pPr>
+        <w:spacing w:after="0"/>
+        <w:ind w:left="1440" w:firstLine="720"/>
+        <w:rPr>
+          <w:sz w:val="16"/>
+          <w:szCs w:val="16"/>
+        </w:rPr>
+      </w:pPr>
+      <w:r>
+        <w:rPr>
+          <w:sz w:val="16"/>
+          <w:szCs w:val="16"/>
+        </w:rPr>
+        <w:t>[Fig 7.1.</w:t>
+      </w:r>
+      <w:r>
+        <w:rPr>
+          <w:sz w:val="16"/>
+          <w:szCs w:val="16"/>
+        </w:rPr>
+        <w:t>3</w:t>
+      </w:r>
+      <w:r>
+        <w:rPr>
+          <w:sz w:val="16"/>
+          <w:szCs w:val="16"/>
+        </w:rPr>
+        <w:t>]</w:t>
+      </w:r>
+    </w:p>
+    <w:p>
+      <w:pPr>
+        <w:pStyle w:val="Heading1"/>
+        <w:jc w:val="center"/>
+      </w:pPr>
+      <w:r>
+        <w:t>Exercise</w:t>
+      </w:r>
+      <w:r>
+        <w:t xml:space="preserve"> 7.2</w:t>
+      </w:r>
+      <w:r>
+        <w:t>:</w:t>
+      </w:r>
+      <w:r>
+        <w:t xml:space="preserve"> </w:t>
+      </w:r>
+      <w:r>
+        <w:t>Make a simple noise map for a planned wind farm in priority area „PR1_NFL_036“</w:t>
+      </w:r>
+    </w:p>
+    <w:p/>
+    <w:p/>
+    <w:p/>
+    <w:p/>
+    <w:p/>
+    <w:p>
+      <w:pPr>
+        <w:pStyle w:val="Heading1"/>
+      </w:pPr>
+      <w:r>
+        <w:lastRenderedPageBreak/>
+        <w:t>Exercise</w:t>
+      </w:r>
+      <w:r>
+        <w:t xml:space="preserve"> 8</w:t>
+      </w:r>
+      <w:r>
+        <w:t>: Offshore Wind Energy Planning in Sweden</w:t>
+      </w:r>
+    </w:p>
+    <w:p>
+      <w:pPr>
+        <w:rPr>
+          <w:noProof/>
+        </w:rPr>
+      </w:pPr>
     </w:p>
     <w:p>
       <w:pPr>
@@ -8963,7 +11747,7 @@
                     <pic:cNvPicPr/>
                   </pic:nvPicPr>
                   <pic:blipFill>
-                    <a:blip r:embed="rId54" cstate="print">
+                    <a:blip r:embed="rId56" cstate="print">
                       <a:extLst>
                         <a:ext uri="{28A0092B-C50C-407E-A947-70E740481C1C}">
                           <a14:useLocalDpi xmlns:a14="http://schemas.microsoft.com/office/drawing/2010/main" val="0"/>
@@ -9001,8 +11785,8 @@
       </w:r>
     </w:p>
     <w:sectPr>
-      <w:headerReference w:type="default" r:id="rId55"/>
-      <w:footerReference w:type="default" r:id="rId56"/>
+      <w:headerReference w:type="default" r:id="rId57"/>
+      <w:footerReference w:type="default" r:id="rId58"/>
       <w:pgSz w:w="11906" w:h="16838"/>
       <w:pgMar w:top="1440" w:right="1440" w:bottom="1440" w:left="1440" w:header="708" w:footer="708" w:gutter="0"/>
       <w:pgBorders w:offsetFrom="page">
@@ -9564,7 +12348,7 @@
     <w:link w:val="Heading1Char"/>
     <w:uiPriority w:val="9"/>
     <w:qFormat/>
-    <w:rsid w:val="00F24AA8"/>
+    <w:rsid w:val="00FA7E2D"/>
     <w:pPr>
       <w:keepNext/>
       <w:keepLines/>
@@ -9573,7 +12357,7 @@
     </w:pPr>
     <w:rPr>
       <w:rFonts w:eastAsiaTheme="majorEastAsia" w:cstheme="majorBidi"/>
-      <w:color w:val="0F4761" w:themeColor="accent1" w:themeShade="BF"/>
+      <w:color w:val="BF4E14" w:themeColor="accent2" w:themeShade="BF"/>
       <w:sz w:val="32"/>
       <w:szCs w:val="40"/>
     </w:rPr>
@@ -9586,7 +12370,7 @@
     <w:uiPriority w:val="9"/>
     <w:unhideWhenUsed/>
     <w:qFormat/>
-    <w:rsid w:val="00541AAC"/>
+    <w:rsid w:val="00B66A85"/>
     <w:pPr>
       <w:keepNext/>
       <w:keepLines/>
@@ -9594,9 +12378,9 @@
       <w:outlineLvl w:val="1"/>
     </w:pPr>
     <w:rPr>
-      <w:rFonts w:asciiTheme="majorHAnsi" w:eastAsiaTheme="majorEastAsia" w:hAnsiTheme="majorHAnsi" w:cstheme="majorBidi"/>
+      <w:rFonts w:eastAsiaTheme="majorEastAsia" w:cstheme="majorBidi"/>
+      <w:b/>
       <w:color w:val="0F4761" w:themeColor="accent1" w:themeShade="BF"/>
-      <w:sz w:val="32"/>
       <w:szCs w:val="32"/>
     </w:rPr>
   </w:style>
@@ -9758,7 +12542,6 @@
   <w:style w:type="character" w:default="1" w:styleId="DefaultParagraphFont">
     <w:name w:val="Default Paragraph Font"/>
     <w:uiPriority w:val="1"/>
-    <w:semiHidden/>
     <w:unhideWhenUsed/>
   </w:style>
   <w:style w:type="table" w:default="1" w:styleId="TableNormal">
@@ -9787,10 +12570,10 @@
     <w:basedOn w:val="DefaultParagraphFont"/>
     <w:link w:val="Heading1"/>
     <w:uiPriority w:val="9"/>
-    <w:rsid w:val="00F24AA8"/>
+    <w:rsid w:val="00FA7E2D"/>
     <w:rPr>
       <w:rFonts w:ascii="Calibri" w:eastAsiaTheme="majorEastAsia" w:hAnsi="Calibri" w:cstheme="majorBidi"/>
-      <w:color w:val="0F4761" w:themeColor="accent1" w:themeShade="BF"/>
+      <w:color w:val="BF4E14" w:themeColor="accent2" w:themeShade="BF"/>
       <w:sz w:val="32"/>
       <w:szCs w:val="40"/>
     </w:rPr>
@@ -9800,11 +12583,12 @@
     <w:basedOn w:val="DefaultParagraphFont"/>
     <w:link w:val="Heading2"/>
     <w:uiPriority w:val="9"/>
-    <w:rsid w:val="00541AAC"/>
+    <w:rsid w:val="00B66A85"/>
     <w:rPr>
-      <w:rFonts w:asciiTheme="majorHAnsi" w:eastAsiaTheme="majorEastAsia" w:hAnsiTheme="majorHAnsi" w:cstheme="majorBidi"/>
+      <w:rFonts w:ascii="Calibri" w:eastAsiaTheme="majorEastAsia" w:hAnsi="Calibri" w:cstheme="majorBidi"/>
+      <w:b/>
       <w:color w:val="0F4761" w:themeColor="accent1" w:themeShade="BF"/>
-      <w:sz w:val="32"/>
+      <w:sz w:val="24"/>
       <w:szCs w:val="32"/>
     </w:rPr>
   </w:style>

--- a/QGIS_Protfolio.docx
+++ b/QGIS_Protfolio.docx
@@ -2691,13 +2691,7 @@
         <w:pStyle w:val="Heading2"/>
       </w:pPr>
       <w:r>
-        <w:t xml:space="preserve">Task 1: </w:t>
-      </w:r>
-      <w:r>
-        <w:t>Consider type of symbology and choice of colours</w:t>
-      </w:r>
-      <w:r>
-        <w:t>.</w:t>
+        <w:t>Task 1: Consider type of symbology and choice of colours.</w:t>
       </w:r>
     </w:p>
     <w:p>
@@ -3260,7 +3254,7 @@
           <w:noProof/>
         </w:rPr>
         <w:drawing>
-          <wp:inline distT="0" distB="0" distL="0" distR="0" wp14:anchorId="0C1BE399" wp14:editId="1FA25856">
+          <wp:inline distT="0" distB="0" distL="0" distR="0" wp14:anchorId="0C1BE399" wp14:editId="4F8C9A76">
             <wp:extent cx="2951284" cy="1366758"/>
             <wp:effectExtent l="57150" t="57150" r="97155" b="100330"/>
             <wp:docPr id="474265146" name="Picture 5"/>
@@ -3458,7 +3452,7 @@
           <w:noProof/>
         </w:rPr>
         <w:drawing>
-          <wp:inline distT="0" distB="0" distL="0" distR="0" wp14:anchorId="77BE37F1" wp14:editId="2A15C138">
+          <wp:inline distT="0" distB="0" distL="0" distR="0" wp14:anchorId="77BE37F1" wp14:editId="076F2FE2">
             <wp:extent cx="2324100" cy="1307274"/>
             <wp:effectExtent l="57150" t="57150" r="95250" b="102870"/>
             <wp:docPr id="790331861" name="Picture 7"/>
@@ -4656,22 +4650,13 @@
         <w:t>3 &amp; 4:</w:t>
       </w:r>
       <w:r>
-        <w:t xml:space="preserve"> </w:t>
-      </w:r>
-      <w:r>
-        <w:t>Visualise the wind turbines in Denmark by</w:t>
-      </w:r>
-      <w:r>
-        <w:t xml:space="preserve"> Installed Capacity and Manufacturer</w:t>
-      </w:r>
-      <w:r>
-        <w:t>.</w:t>
-      </w:r>
-      <w:r>
-        <w:t xml:space="preserve"> </w:t>
-      </w:r>
-      <w:r>
-        <w:t>Use</w:t>
+        <w:t xml:space="preserve"> Visualise the wind turbines in Denmark by</w:t>
+      </w:r>
+      <w:r>
+        <w:t xml:space="preserve"> Installed Capacity and Manufacturer.</w:t>
+      </w:r>
+      <w:r>
+        <w:t xml:space="preserve"> Use</w:t>
       </w:r>
       <w:r>
         <w:t xml:space="preserve"> </w:t>
@@ -4802,16 +4787,7 @@
           <w:sz w:val="20"/>
           <w:szCs w:val="20"/>
         </w:rPr>
-        <w:t xml:space="preserve">. </w:t>
-      </w:r>
-      <w:r>
-        <w:rPr>
-          <w:rFonts w:cs="Calibri"/>
-          <w:sz w:val="20"/>
-          <w:szCs w:val="20"/>
-        </w:rPr>
-        <w:lastRenderedPageBreak/>
-        <w:t>The output is shown in Fig. 2.7.</w:t>
+        <w:t>. The output is shown in Fig. 2.7.</w:t>
       </w:r>
       <w:r>
         <w:rPr>
@@ -4866,7 +4842,16 @@
           <w:sz w:val="20"/>
           <w:szCs w:val="20"/>
         </w:rPr>
-        <w:t xml:space="preserve"> of the wind turbines, but I changed the category type. I selected specific companies and removed other companies for visualization [See Fig. 2.8]. The result is shown in Fig. 2.9. </w:t>
+        <w:t xml:space="preserve"> of the wind </w:t>
+      </w:r>
+      <w:r>
+        <w:rPr>
+          <w:rFonts w:cs="Calibri"/>
+          <w:sz w:val="20"/>
+          <w:szCs w:val="20"/>
+        </w:rPr>
+        <w:lastRenderedPageBreak/>
+        <w:t xml:space="preserve">turbines, but I changed the category type. I selected specific companies and removed other companies for visualization [See Fig. 2.8]. The result is shown in Fig. 2.9. </w:t>
       </w:r>
     </w:p>
     <w:p>
@@ -4894,10 +4879,7 @@
         <w:t xml:space="preserve">Task </w:t>
       </w:r>
       <w:r>
-        <w:t>5</w:t>
-      </w:r>
-      <w:r>
-        <w:t>:</w:t>
+        <w:t>5:</w:t>
       </w:r>
       <w:r>
         <w:t xml:space="preserve"> Add a grid, North arrow etc to your map.</w:t>
@@ -4988,7 +4970,7 @@
           <w:noProof/>
         </w:rPr>
         <w:drawing>
-          <wp:inline distT="0" distB="0" distL="0" distR="0" wp14:anchorId="56F1392E" wp14:editId="2326FF1D">
+          <wp:inline distT="0" distB="0" distL="0" distR="0" wp14:anchorId="56F1392E" wp14:editId="68EA814C">
             <wp:extent cx="2511121" cy="1669415"/>
             <wp:effectExtent l="57150" t="57150" r="99060" b="102235"/>
             <wp:docPr id="1643085872" name="Picture 9"/>
@@ -5227,7 +5209,7 @@
           <w:noProof/>
         </w:rPr>
         <w:drawing>
-          <wp:inline distT="0" distB="0" distL="0" distR="0" wp14:anchorId="1F20646C" wp14:editId="4D8284A1">
+          <wp:inline distT="0" distB="0" distL="0" distR="0" wp14:anchorId="1F20646C" wp14:editId="3D3D04B6">
             <wp:extent cx="2935281" cy="1691054"/>
             <wp:effectExtent l="57150" t="57150" r="93980" b="99695"/>
             <wp:docPr id="1027353278" name="Picture 14"/>
@@ -5430,10 +5412,7 @@
         <w:pStyle w:val="Heading2"/>
       </w:pPr>
       <w:r>
-        <w:t xml:space="preserve">Task 1: </w:t>
-      </w:r>
-      <w:r>
-        <w:t xml:space="preserve">Load the shape files into QGIS, arrange and visualise them to get an overview. Borrow the projection from </w:t>
+        <w:t xml:space="preserve">Task 1: Load the shape files into QGIS, arrange and visualise them to get an overview. Borrow the projection from </w:t>
       </w:r>
       <w:proofErr w:type="spellStart"/>
       <w:r>
@@ -5535,10 +5514,7 @@
         <w:pStyle w:val="Heading2"/>
       </w:pPr>
       <w:r>
-        <w:t xml:space="preserve">Task 2: </w:t>
-      </w:r>
-      <w:r>
-        <w:t>Identify by attribute query and save as new layers:</w:t>
+        <w:t>Task 2: Identify by attribute query and save as new layers:</w:t>
       </w:r>
       <w:r>
         <w:t xml:space="preserve"> </w:t>
@@ -6534,7 +6510,7 @@
           <w:noProof/>
         </w:rPr>
         <w:drawing>
-          <wp:inline distT="0" distB="0" distL="0" distR="0" wp14:anchorId="2925DC70" wp14:editId="6FD15A4F">
+          <wp:inline distT="0" distB="0" distL="0" distR="0" wp14:anchorId="2925DC70" wp14:editId="0D2AC7BB">
             <wp:extent cx="2228850" cy="1230630"/>
             <wp:effectExtent l="57150" t="57150" r="95250" b="102870"/>
             <wp:docPr id="221573843" name="Picture 9" descr="A screenshot of a computer&#10;&#10;Description automatically generated"/>
@@ -6769,7 +6745,7 @@
           <w:noProof/>
         </w:rPr>
         <w:drawing>
-          <wp:inline distT="0" distB="0" distL="0" distR="0" wp14:anchorId="061ADA7C" wp14:editId="428C58FF">
+          <wp:inline distT="0" distB="0" distL="0" distR="0" wp14:anchorId="061ADA7C" wp14:editId="79B418DD">
             <wp:extent cx="1866900" cy="1590583"/>
             <wp:effectExtent l="57150" t="57150" r="95250" b="86360"/>
             <wp:docPr id="656131583" name="Picture 10" descr="A screenshot of a computer&#10;&#10;Description automatically generated"/>
@@ -7000,7 +6976,7 @@
           <w:noProof/>
         </w:rPr>
         <w:drawing>
-          <wp:inline distT="0" distB="0" distL="0" distR="0" wp14:anchorId="4C7849AA" wp14:editId="76495443">
+          <wp:inline distT="0" distB="0" distL="0" distR="0" wp14:anchorId="4C7849AA" wp14:editId="0B348A8E">
             <wp:extent cx="1131000" cy="1169377"/>
             <wp:effectExtent l="38100" t="38100" r="88265" b="88265"/>
             <wp:docPr id="1099301513" name="Picture 13" descr="A screenshot of a computer&#10;&#10;Description automatically generated"/>
@@ -7153,10 +7129,7 @@
         <w:pStyle w:val="Heading2"/>
       </w:pPr>
       <w:r>
-        <w:t xml:space="preserve">Task 4: </w:t>
-      </w:r>
-      <w:r>
-        <w:t>Produce a “White map”.</w:t>
+        <w:t>Task 4: Produce a “White map”.</w:t>
       </w:r>
     </w:p>
     <w:p>
@@ -7258,7 +7231,7 @@
           <w:noProof/>
         </w:rPr>
         <w:drawing>
-          <wp:inline distT="0" distB="0" distL="0" distR="0" wp14:anchorId="237DF9D2" wp14:editId="0715EE73">
+          <wp:inline distT="0" distB="0" distL="0" distR="0" wp14:anchorId="237DF9D2" wp14:editId="6CDA3BC9">
             <wp:extent cx="1427480" cy="1322057"/>
             <wp:effectExtent l="57150" t="57150" r="96520" b="88265"/>
             <wp:docPr id="2141945717" name="Picture 15" descr="A screenshot of a computer&#10;&#10;Description automatically generated"/>
@@ -7477,16 +7450,13 @@
       </w:r>
       <w:r>
         <w:tab/>
-      </w:r>
-      <w:r>
-        <w:t>(Figure 3.1</w:t>
-      </w:r>
-      <w:r>
-        <w:t>3</w:t>
-      </w:r>
-      <w:r>
-        <w:t>)</w:t>
-      </w:r>
+        <w:t>(Figure 3.13)</w:t>
+      </w:r>
+    </w:p>
+    <w:p>
+      <w:pPr>
+        <w:pStyle w:val="NoSpacing"/>
+      </w:pPr>
     </w:p>
     <w:p>
       <w:pPr>
@@ -8809,14 +8779,7 @@
           <w:sz w:val="20"/>
           <w:szCs w:val="20"/>
         </w:rPr>
-        <w:t xml:space="preserve"> Save selected Features As</w:t>
-      </w:r>
-      <w:r>
-        <w:rPr>
-          <w:sz w:val="20"/>
-          <w:szCs w:val="20"/>
-        </w:rPr>
-        <w:t xml:space="preserve"> </w:t>
+        <w:t xml:space="preserve"> Save selected Features As </w:t>
       </w:r>
       <w:r>
         <w:rPr>
@@ -8845,19 +8808,7 @@
         <w:pStyle w:val="Heading2"/>
       </w:pPr>
       <w:r>
-        <w:t xml:space="preserve">Task 2: </w:t>
-      </w:r>
-      <w:r>
-        <w:t xml:space="preserve">Add ESRI World Imagery or any other </w:t>
-      </w:r>
-      <w:r>
-        <w:t>high-resolution</w:t>
-      </w:r>
-      <w:r>
-        <w:t xml:space="preserve"> image as a backdrop for digitalization</w:t>
-      </w:r>
-      <w:r>
-        <w:t>.</w:t>
+        <w:t>Task 2: Add ESRI World Imagery or any other high-resolution image as a backdrop for digitalization.</w:t>
       </w:r>
     </w:p>
     <w:p>
@@ -8951,14 +8902,7 @@
           <w:sz w:val="20"/>
           <w:szCs w:val="20"/>
         </w:rPr>
-        <w:t>Use online site. [</w:t>
-      </w:r>
-      <w:r>
-        <w:rPr>
-          <w:sz w:val="20"/>
-          <w:szCs w:val="20"/>
-        </w:rPr>
-        <w:t>https://server.arcgisonline.com/arcgis/rest/services/World_Imagery/MapServer</w:t>
+        <w:t>Use online site. [https://server.arcgisonline.com/arcgis/rest/services/World_Imagery/MapServer</w:t>
       </w:r>
       <w:r>
         <w:rPr>
@@ -8973,43 +8917,7 @@
         <w:pStyle w:val="Heading2"/>
       </w:pPr>
       <w:r>
-        <w:t xml:space="preserve">Task 3: </w:t>
-      </w:r>
-      <w:r>
-        <w:t>Map</w:t>
-      </w:r>
-      <w:r>
-        <w:t xml:space="preserve"> </w:t>
-      </w:r>
-      <w:r>
-        <w:t>the</w:t>
-      </w:r>
-      <w:r>
-        <w:t xml:space="preserve"> </w:t>
-      </w:r>
-      <w:r>
-        <w:t>following:</w:t>
-      </w:r>
-      <w:r>
-        <w:t xml:space="preserve"> </w:t>
-      </w:r>
-      <w:r>
-        <w:t>The location of wind turbines (points)</w:t>
-      </w:r>
-      <w:r>
-        <w:t xml:space="preserve">, </w:t>
-      </w:r>
-      <w:r>
-        <w:t>Access roads from the nearest road (lines)</w:t>
-      </w:r>
-      <w:r>
-        <w:t xml:space="preserve">, </w:t>
-      </w:r>
-      <w:r>
-        <w:t>Agricultural fields that intersect with the priority area (polygons)</w:t>
-      </w:r>
-      <w:r>
-        <w:t>.</w:t>
+        <w:t>Task 3: Map the following: The location of wind turbines (points), Access roads from the nearest road (lines), Agricultural fields that intersect with the priority area (polygons).</w:t>
       </w:r>
       <w:r>
         <w:t xml:space="preserve"> </w:t>
@@ -9219,6 +9127,9 @@
         <w:spacing w:after="0"/>
       </w:pPr>
       <w:r>
+        <w:rPr>
+          <w:noProof/>
+        </w:rPr>
         <w:lastRenderedPageBreak/>
         <w:drawing>
           <wp:inline distT="0" distB="0" distL="0" distR="0" wp14:anchorId="5768BC64" wp14:editId="09F12F39">
@@ -9273,7 +9184,7 @@
           <w:noProof/>
         </w:rPr>
         <w:drawing>
-          <wp:inline distT="0" distB="0" distL="0" distR="0" wp14:anchorId="0F78B07A" wp14:editId="60000A08">
+          <wp:inline distT="0" distB="0" distL="0" distR="0" wp14:anchorId="0F78B07A" wp14:editId="3484FC92">
             <wp:extent cx="2343978" cy="1788079"/>
             <wp:effectExtent l="57150" t="57150" r="94615" b="98425"/>
             <wp:docPr id="573419238" name="Picture 5" descr="A red line drawing of a map with Silverstone Circuit in the background&#10;&#10;Description automatically generated"/>
@@ -9347,35 +9258,7 @@
           <w:sz w:val="16"/>
           <w:szCs w:val="16"/>
         </w:rPr>
-        <w:t xml:space="preserve">(Figure </w:t>
-      </w:r>
-      <w:r>
-        <w:rPr>
-          <w:sz w:val="16"/>
-          <w:szCs w:val="16"/>
-        </w:rPr>
-        <w:t>5</w:t>
-      </w:r>
-      <w:r>
-        <w:rPr>
-          <w:sz w:val="16"/>
-          <w:szCs w:val="16"/>
-        </w:rPr>
-        <w:t>.</w:t>
-      </w:r>
-      <w:r>
-        <w:rPr>
-          <w:sz w:val="16"/>
-          <w:szCs w:val="16"/>
-        </w:rPr>
-        <w:t>1</w:t>
-      </w:r>
-      <w:r>
-        <w:rPr>
-          <w:sz w:val="16"/>
-          <w:szCs w:val="16"/>
-        </w:rPr>
-        <w:t>:</w:t>
+        <w:t>(Figure 5.1:</w:t>
       </w:r>
       <w:r>
         <w:rPr>
@@ -9485,6 +9368,9 @@
         <w:t xml:space="preserve">  </w:t>
       </w:r>
       <w:r>
+        <w:rPr>
+          <w:noProof/>
+        </w:rPr>
         <w:drawing>
           <wp:inline distT="0" distB="0" distL="0" distR="0" wp14:anchorId="6AE5CB11" wp14:editId="314A5407">
             <wp:extent cx="1932166" cy="2584324"/>
@@ -9544,14 +9430,7 @@
           <w:sz w:val="16"/>
           <w:szCs w:val="16"/>
         </w:rPr>
-        <w:t>(Figure 5.</w:t>
-      </w:r>
-      <w:r>
-        <w:rPr>
-          <w:sz w:val="16"/>
-          <w:szCs w:val="16"/>
-        </w:rPr>
-        <w:t>3</w:t>
+        <w:t>(Figure 5.3</w:t>
       </w:r>
       <w:r>
         <w:rPr>
@@ -9639,13 +9518,9 @@
     <w:p>
       <w:pPr>
         <w:pStyle w:val="Heading2"/>
-        <w:jc w:val="both"/>
       </w:pPr>
       <w:r>
-        <w:t xml:space="preserve">Task 1: </w:t>
-      </w:r>
-      <w:r>
-        <w:t>Install the Visibility Analysis Plug-In, if not installed yet.</w:t>
+        <w:t>Task 1: Install the Visibility Analysis Plug-In, if not installed yet.</w:t>
       </w:r>
     </w:p>
     <w:p>
@@ -9699,454 +9574,6 @@
           <w:szCs w:val="20"/>
         </w:rPr>
         <w:t xml:space="preserve"> Visibility Analysis</w:t>
-      </w:r>
-    </w:p>
-    <w:p>
-      <w:pPr>
-        <w:pStyle w:val="Heading2"/>
-        <w:jc w:val="both"/>
-      </w:pPr>
-      <w:r>
-        <w:t xml:space="preserve">Task </w:t>
-      </w:r>
-      <w:r>
-        <w:t>2</w:t>
-      </w:r>
-      <w:r>
-        <w:t xml:space="preserve">: </w:t>
-      </w:r>
-      <w:r>
-        <w:t xml:space="preserve">Data (available on </w:t>
-      </w:r>
-      <w:proofErr w:type="spellStart"/>
-      <w:r>
-        <w:t>Stud.IP</w:t>
-      </w:r>
-      <w:proofErr w:type="spellEnd"/>
-      <w:r>
-        <w:t>):</w:t>
-      </w:r>
-      <w:r>
-        <w:t xml:space="preserve"> </w:t>
-      </w:r>
-      <w:r>
-        <w:t>SRTM3 elevation model (DSM!) of Schleswig-Holstein)</w:t>
-      </w:r>
-      <w:r>
-        <w:t xml:space="preserve">, </w:t>
-      </w:r>
-      <w:r>
-        <w:t>Existing wind turbines in Schleswig-Holstein (from previous)</w:t>
-      </w:r>
-      <w:r>
-        <w:t>.</w:t>
-      </w:r>
-    </w:p>
-    <w:p>
-      <w:pPr>
-        <w:rPr>
-          <w:sz w:val="20"/>
-          <w:szCs w:val="20"/>
-        </w:rPr>
-      </w:pPr>
-      <w:r>
-        <w:rPr>
-          <w:b/>
-          <w:bCs/>
-          <w:sz w:val="20"/>
-          <w:szCs w:val="20"/>
-        </w:rPr>
-        <w:t xml:space="preserve">Step </w:t>
-      </w:r>
-      <w:r>
-        <w:rPr>
-          <w:b/>
-          <w:bCs/>
-          <w:sz w:val="20"/>
-          <w:szCs w:val="20"/>
-        </w:rPr>
-        <w:t>2</w:t>
-      </w:r>
-      <w:r>
-        <w:rPr>
-          <w:b/>
-          <w:bCs/>
-          <w:sz w:val="20"/>
-          <w:szCs w:val="20"/>
-        </w:rPr>
-        <w:t>:</w:t>
-      </w:r>
-      <w:r>
-        <w:rPr>
-          <w:sz w:val="20"/>
-          <w:szCs w:val="20"/>
-        </w:rPr>
-        <w:t xml:space="preserve"> import</w:t>
-      </w:r>
-      <w:r>
-        <w:rPr>
-          <w:sz w:val="20"/>
-          <w:szCs w:val="20"/>
-        </w:rPr>
-        <w:sym w:font="Wingdings" w:char="F0E0"/>
-      </w:r>
-      <w:r>
-        <w:rPr>
-          <w:sz w:val="20"/>
-          <w:szCs w:val="20"/>
-        </w:rPr>
-        <w:t xml:space="preserve"> </w:t>
-      </w:r>
-      <w:r>
-        <w:rPr>
-          <w:sz w:val="20"/>
-          <w:szCs w:val="20"/>
-        </w:rPr>
-        <w:t xml:space="preserve">Data </w:t>
-      </w:r>
-      <w:r>
-        <w:rPr>
-          <w:sz w:val="20"/>
-          <w:szCs w:val="20"/>
-        </w:rPr>
-        <w:t>from Stud IP.</w:t>
-      </w:r>
-      <w:r>
-        <w:rPr>
-          <w:sz w:val="20"/>
-          <w:szCs w:val="20"/>
-        </w:rPr>
-        <w:t xml:space="preserve"> [See Fig. 6.1]</w:t>
-      </w:r>
-    </w:p>
-    <w:p>
-      <w:pPr>
-        <w:pStyle w:val="Heading2"/>
-        <w:jc w:val="both"/>
-      </w:pPr>
-      <w:r>
-        <w:t xml:space="preserve">Task </w:t>
-      </w:r>
-      <w:r>
-        <w:t>3</w:t>
-      </w:r>
-      <w:r>
-        <w:t xml:space="preserve">: </w:t>
-      </w:r>
-      <w:r>
-        <w:t>Create viewpoints:</w:t>
-      </w:r>
-      <w:r>
-        <w:t xml:space="preserve"> </w:t>
-      </w:r>
-      <w:r>
-        <w:t>Estimate observer height from installed power: H [m] = hub height + 0.5 * rotor diameter</w:t>
-      </w:r>
-      <w:r>
-        <w:t xml:space="preserve">, </w:t>
-      </w:r>
-      <w:r>
-        <w:t>Set the search radius according to a rule of thumb: Radius = 150 x turbine height</w:t>
-      </w:r>
-      <w:r>
-        <w:t xml:space="preserve">, </w:t>
-      </w:r>
-      <w:proofErr w:type="gramStart"/>
-      <w:r>
-        <w:t>Add</w:t>
-      </w:r>
-      <w:proofErr w:type="gramEnd"/>
-      <w:r>
-        <w:t xml:space="preserve"> 2 new fields “</w:t>
-      </w:r>
-      <w:proofErr w:type="spellStart"/>
-      <w:r>
-        <w:t>tot_height</w:t>
-      </w:r>
-      <w:proofErr w:type="spellEnd"/>
-      <w:r>
-        <w:t>” and “radius” to the attribute table and calculate their content.</w:t>
-      </w:r>
-    </w:p>
-    <w:p>
-      <w:pPr>
-        <w:jc w:val="both"/>
-        <w:rPr>
-          <w:sz w:val="20"/>
-          <w:szCs w:val="20"/>
-        </w:rPr>
-      </w:pPr>
-      <w:r>
-        <w:rPr>
-          <w:b/>
-          <w:bCs/>
-          <w:sz w:val="20"/>
-          <w:szCs w:val="20"/>
-        </w:rPr>
-        <w:t xml:space="preserve">Step </w:t>
-      </w:r>
-      <w:r>
-        <w:rPr>
-          <w:b/>
-          <w:bCs/>
-          <w:sz w:val="20"/>
-          <w:szCs w:val="20"/>
-        </w:rPr>
-        <w:t>3</w:t>
-      </w:r>
-      <w:r>
-        <w:rPr>
-          <w:b/>
-          <w:bCs/>
-          <w:sz w:val="20"/>
-          <w:szCs w:val="20"/>
-        </w:rPr>
-        <w:t>:</w:t>
-      </w:r>
-      <w:r>
-        <w:rPr>
-          <w:sz w:val="20"/>
-          <w:szCs w:val="20"/>
-        </w:rPr>
-        <w:t xml:space="preserve"> </w:t>
-      </w:r>
-      <w:r>
-        <w:rPr>
-          <w:sz w:val="20"/>
-          <w:szCs w:val="20"/>
-        </w:rPr>
-        <w:t xml:space="preserve">Right click </w:t>
-      </w:r>
-      <w:r>
-        <w:rPr>
-          <w:sz w:val="20"/>
-          <w:szCs w:val="20"/>
-        </w:rPr>
-        <w:sym w:font="Wingdings" w:char="F0E0"/>
-      </w:r>
-      <w:r>
-        <w:rPr>
-          <w:sz w:val="20"/>
-          <w:szCs w:val="20"/>
-        </w:rPr>
-        <w:t xml:space="preserve"> Open Attribute table </w:t>
-      </w:r>
-      <w:r>
-        <w:rPr>
-          <w:sz w:val="20"/>
-          <w:szCs w:val="20"/>
-        </w:rPr>
-        <w:sym w:font="Wingdings" w:char="F0E0"/>
-      </w:r>
-      <w:r>
-        <w:rPr>
-          <w:sz w:val="20"/>
-          <w:szCs w:val="20"/>
-        </w:rPr>
-        <w:t xml:space="preserve">Field Calculator </w:t>
-      </w:r>
-      <w:r>
-        <w:rPr>
-          <w:sz w:val="20"/>
-          <w:szCs w:val="20"/>
-        </w:rPr>
-        <w:sym w:font="Wingdings" w:char="F0E0"/>
-      </w:r>
-      <w:r>
-        <w:rPr>
-          <w:sz w:val="20"/>
-          <w:szCs w:val="20"/>
-        </w:rPr>
-        <w:t xml:space="preserve"> Calculate Estimate observer height from installed power. </w:t>
-      </w:r>
-      <w:r>
-        <w:rPr>
-          <w:b/>
-          <w:bCs/>
-          <w:sz w:val="20"/>
-          <w:szCs w:val="20"/>
-        </w:rPr>
-        <w:t>Step 4:</w:t>
-      </w:r>
-      <w:r>
-        <w:rPr>
-          <w:b/>
-          <w:bCs/>
-          <w:sz w:val="20"/>
-          <w:szCs w:val="20"/>
-        </w:rPr>
-        <w:t xml:space="preserve"> </w:t>
-      </w:r>
-      <w:r>
-        <w:rPr>
-          <w:sz w:val="20"/>
-          <w:szCs w:val="20"/>
-        </w:rPr>
-        <w:t>Same steps follow for calculating Radius [See Fig 6.2]. Added two new fields “</w:t>
-      </w:r>
-      <w:proofErr w:type="spellStart"/>
-      <w:r>
-        <w:rPr>
-          <w:sz w:val="20"/>
-          <w:szCs w:val="20"/>
-        </w:rPr>
-        <w:t>tot_height</w:t>
-      </w:r>
-      <w:proofErr w:type="spellEnd"/>
-      <w:r>
-        <w:rPr>
-          <w:sz w:val="20"/>
-          <w:szCs w:val="20"/>
-        </w:rPr>
-        <w:t>” and Radius to the attribute table [See Fig 6.3].</w:t>
-      </w:r>
-    </w:p>
-    <w:p>
-      <w:pPr>
-        <w:pStyle w:val="Heading2"/>
-        <w:jc w:val="both"/>
-      </w:pPr>
-      <w:r>
-        <w:lastRenderedPageBreak/>
-        <w:t xml:space="preserve">Task 4: </w:t>
-      </w:r>
-      <w:r>
-        <w:t>Calculate the binary viewshed of existing wind turbines</w:t>
-      </w:r>
-      <w:r>
-        <w:t>.</w:t>
-      </w:r>
-    </w:p>
-    <w:p>
-      <w:pPr>
-        <w:jc w:val="both"/>
-        <w:rPr>
-          <w:sz w:val="20"/>
-          <w:szCs w:val="20"/>
-        </w:rPr>
-      </w:pPr>
-      <w:r>
-        <w:rPr>
-          <w:b/>
-          <w:bCs/>
-          <w:sz w:val="20"/>
-          <w:szCs w:val="20"/>
-        </w:rPr>
-        <w:t>Step 5:</w:t>
-      </w:r>
-      <w:r>
-        <w:rPr>
-          <w:sz w:val="20"/>
-          <w:szCs w:val="20"/>
-        </w:rPr>
-        <w:t xml:space="preserve"> Processing Toolbox </w:t>
-      </w:r>
-      <w:r>
-        <w:rPr>
-          <w:sz w:val="20"/>
-          <w:szCs w:val="20"/>
-        </w:rPr>
-        <w:sym w:font="Wingdings" w:char="F0E0"/>
-      </w:r>
-      <w:r>
-        <w:rPr>
-          <w:sz w:val="20"/>
-          <w:szCs w:val="20"/>
-        </w:rPr>
-        <w:t xml:space="preserve"> Search Create Viewpoints</w:t>
-      </w:r>
-      <w:r>
-        <w:rPr>
-          <w:sz w:val="20"/>
-          <w:szCs w:val="20"/>
-        </w:rPr>
-        <w:t xml:space="preserve"> </w:t>
-      </w:r>
-      <w:r>
-        <w:rPr>
-          <w:sz w:val="20"/>
-          <w:szCs w:val="20"/>
-        </w:rPr>
-        <w:sym w:font="Wingdings" w:char="F0E0"/>
-      </w:r>
-      <w:r>
-        <w:rPr>
-          <w:sz w:val="20"/>
-          <w:szCs w:val="20"/>
-        </w:rPr>
-        <w:t xml:space="preserve"> </w:t>
-      </w:r>
-      <w:r>
-        <w:rPr>
-          <w:sz w:val="20"/>
-          <w:szCs w:val="20"/>
-        </w:rPr>
-        <w:t xml:space="preserve">Select Observer Locations as the Wind Turbine layer. In the Digital Elevation Model box, select </w:t>
-      </w:r>
-      <w:r>
-        <w:rPr>
-          <w:b/>
-          <w:bCs/>
-          <w:sz w:val="20"/>
-          <w:szCs w:val="20"/>
-        </w:rPr>
-        <w:t>“DCM_ETRS_LAEA [EPSG:3035]”</w:t>
-      </w:r>
-      <w:r>
-        <w:rPr>
-          <w:sz w:val="20"/>
-          <w:szCs w:val="20"/>
-        </w:rPr>
-        <w:t>. Set the Radius of Analysis to 5000 m and the Observer Height to 1.6 m</w:t>
-      </w:r>
-      <w:r>
-        <w:rPr>
-          <w:sz w:val="20"/>
-          <w:szCs w:val="20"/>
-        </w:rPr>
-        <w:t xml:space="preserve"> </w:t>
-      </w:r>
-      <w:r>
-        <w:rPr>
-          <w:sz w:val="20"/>
-          <w:szCs w:val="20"/>
-        </w:rPr>
-        <w:sym w:font="Wingdings" w:char="F0E0"/>
-      </w:r>
-      <w:r>
-        <w:rPr>
-          <w:sz w:val="20"/>
-          <w:szCs w:val="20"/>
-        </w:rPr>
-        <w:t xml:space="preserve"> Save output layer </w:t>
-      </w:r>
-      <w:r>
-        <w:rPr>
-          <w:sz w:val="20"/>
-          <w:szCs w:val="20"/>
-        </w:rPr>
-        <w:sym w:font="Wingdings" w:char="F0E0"/>
-      </w:r>
-      <w:r>
-        <w:rPr>
-          <w:sz w:val="20"/>
-          <w:szCs w:val="20"/>
-        </w:rPr>
-        <w:t xml:space="preserve"> Run </w:t>
-      </w:r>
-      <w:r>
-        <w:rPr>
-          <w:sz w:val="20"/>
-          <w:szCs w:val="20"/>
-        </w:rPr>
-        <w:sym w:font="Wingdings" w:char="F0E0"/>
-      </w:r>
-      <w:r>
-        <w:rPr>
-          <w:sz w:val="20"/>
-          <w:szCs w:val="20"/>
-        </w:rPr>
-        <w:t xml:space="preserve"> Close.</w:t>
       </w:r>
     </w:p>
     <w:p>
@@ -10157,10 +9584,449 @@
         <w:t xml:space="preserve">Task </w:t>
       </w:r>
       <w:r>
-        <w:t>5</w:t>
+        <w:t>2</w:t>
       </w:r>
       <w:r>
         <w:t xml:space="preserve">: </w:t>
+      </w:r>
+      <w:r>
+        <w:t xml:space="preserve">Data (available on </w:t>
+      </w:r>
+      <w:proofErr w:type="spellStart"/>
+      <w:r>
+        <w:t>Stud.IP</w:t>
+      </w:r>
+      <w:proofErr w:type="spellEnd"/>
+      <w:r>
+        <w:t>):</w:t>
+      </w:r>
+      <w:r>
+        <w:t xml:space="preserve"> </w:t>
+      </w:r>
+      <w:r>
+        <w:t>SRTM3 elevation model (DSM!) of Schleswig-Holstein)</w:t>
+      </w:r>
+      <w:r>
+        <w:t xml:space="preserve">, </w:t>
+      </w:r>
+      <w:r>
+        <w:t>Existing wind turbines in Schleswig-Holstein (from previous)</w:t>
+      </w:r>
+      <w:r>
+        <w:t>.</w:t>
+      </w:r>
+    </w:p>
+    <w:p>
+      <w:pPr>
+        <w:rPr>
+          <w:sz w:val="20"/>
+          <w:szCs w:val="20"/>
+        </w:rPr>
+      </w:pPr>
+      <w:r>
+        <w:rPr>
+          <w:b/>
+          <w:bCs/>
+          <w:sz w:val="20"/>
+          <w:szCs w:val="20"/>
+        </w:rPr>
+        <w:t xml:space="preserve">Step </w:t>
+      </w:r>
+      <w:r>
+        <w:rPr>
+          <w:b/>
+          <w:bCs/>
+          <w:sz w:val="20"/>
+          <w:szCs w:val="20"/>
+        </w:rPr>
+        <w:t>2</w:t>
+      </w:r>
+      <w:r>
+        <w:rPr>
+          <w:b/>
+          <w:bCs/>
+          <w:sz w:val="20"/>
+          <w:szCs w:val="20"/>
+        </w:rPr>
+        <w:t>:</w:t>
+      </w:r>
+      <w:r>
+        <w:rPr>
+          <w:sz w:val="20"/>
+          <w:szCs w:val="20"/>
+        </w:rPr>
+        <w:t xml:space="preserve"> import</w:t>
+      </w:r>
+      <w:r>
+        <w:rPr>
+          <w:sz w:val="20"/>
+          <w:szCs w:val="20"/>
+        </w:rPr>
+        <w:sym w:font="Wingdings" w:char="F0E0"/>
+      </w:r>
+      <w:r>
+        <w:rPr>
+          <w:sz w:val="20"/>
+          <w:szCs w:val="20"/>
+        </w:rPr>
+        <w:t xml:space="preserve"> </w:t>
+      </w:r>
+      <w:r>
+        <w:rPr>
+          <w:sz w:val="20"/>
+          <w:szCs w:val="20"/>
+        </w:rPr>
+        <w:t xml:space="preserve">Data </w:t>
+      </w:r>
+      <w:r>
+        <w:rPr>
+          <w:sz w:val="20"/>
+          <w:szCs w:val="20"/>
+        </w:rPr>
+        <w:t>from Stud IP.</w:t>
+      </w:r>
+      <w:r>
+        <w:rPr>
+          <w:sz w:val="20"/>
+          <w:szCs w:val="20"/>
+        </w:rPr>
+        <w:t xml:space="preserve"> [See Fig. 6.1]</w:t>
+      </w:r>
+    </w:p>
+    <w:p>
+      <w:pPr>
+        <w:pStyle w:val="Heading2"/>
+      </w:pPr>
+      <w:r>
+        <w:t xml:space="preserve">Task </w:t>
+      </w:r>
+      <w:r>
+        <w:t>3</w:t>
+      </w:r>
+      <w:r>
+        <w:t xml:space="preserve">: </w:t>
+      </w:r>
+      <w:r>
+        <w:t>Create viewpoints:</w:t>
+      </w:r>
+      <w:r>
+        <w:t xml:space="preserve"> </w:t>
+      </w:r>
+      <w:r>
+        <w:t>Estimate observer height from installed power: H [m] = hub height + 0.5 * rotor diameter</w:t>
+      </w:r>
+      <w:r>
+        <w:t xml:space="preserve">, </w:t>
+      </w:r>
+      <w:r>
+        <w:t>Set the search radius according to a rule of thumb: Radius = 150 x turbine height</w:t>
+      </w:r>
+      <w:r>
+        <w:t xml:space="preserve">, </w:t>
+      </w:r>
+      <w:proofErr w:type="gramStart"/>
+      <w:r>
+        <w:t>Add</w:t>
+      </w:r>
+      <w:proofErr w:type="gramEnd"/>
+      <w:r>
+        <w:t xml:space="preserve"> 2 new fields “</w:t>
+      </w:r>
+      <w:proofErr w:type="spellStart"/>
+      <w:r>
+        <w:t>tot_height</w:t>
+      </w:r>
+      <w:proofErr w:type="spellEnd"/>
+      <w:r>
+        <w:t>” and “radius” to the attribute table and calculate their content.</w:t>
+      </w:r>
+    </w:p>
+    <w:p>
+      <w:pPr>
+        <w:jc w:val="both"/>
+        <w:rPr>
+          <w:sz w:val="20"/>
+          <w:szCs w:val="20"/>
+        </w:rPr>
+      </w:pPr>
+      <w:r>
+        <w:rPr>
+          <w:b/>
+          <w:bCs/>
+          <w:sz w:val="20"/>
+          <w:szCs w:val="20"/>
+        </w:rPr>
+        <w:t xml:space="preserve">Step </w:t>
+      </w:r>
+      <w:r>
+        <w:rPr>
+          <w:b/>
+          <w:bCs/>
+          <w:sz w:val="20"/>
+          <w:szCs w:val="20"/>
+        </w:rPr>
+        <w:t>3</w:t>
+      </w:r>
+      <w:r>
+        <w:rPr>
+          <w:b/>
+          <w:bCs/>
+          <w:sz w:val="20"/>
+          <w:szCs w:val="20"/>
+        </w:rPr>
+        <w:t>:</w:t>
+      </w:r>
+      <w:r>
+        <w:rPr>
+          <w:sz w:val="20"/>
+          <w:szCs w:val="20"/>
+        </w:rPr>
+        <w:t xml:space="preserve"> </w:t>
+      </w:r>
+      <w:r>
+        <w:rPr>
+          <w:sz w:val="20"/>
+          <w:szCs w:val="20"/>
+        </w:rPr>
+        <w:t xml:space="preserve">Right click </w:t>
+      </w:r>
+      <w:r>
+        <w:rPr>
+          <w:sz w:val="20"/>
+          <w:szCs w:val="20"/>
+        </w:rPr>
+        <w:sym w:font="Wingdings" w:char="F0E0"/>
+      </w:r>
+      <w:r>
+        <w:rPr>
+          <w:sz w:val="20"/>
+          <w:szCs w:val="20"/>
+        </w:rPr>
+        <w:t xml:space="preserve"> Open Attribute table </w:t>
+      </w:r>
+      <w:r>
+        <w:rPr>
+          <w:sz w:val="20"/>
+          <w:szCs w:val="20"/>
+        </w:rPr>
+        <w:sym w:font="Wingdings" w:char="F0E0"/>
+      </w:r>
+      <w:r>
+        <w:rPr>
+          <w:sz w:val="20"/>
+          <w:szCs w:val="20"/>
+        </w:rPr>
+        <w:t xml:space="preserve">Field Calculator </w:t>
+      </w:r>
+      <w:r>
+        <w:rPr>
+          <w:sz w:val="20"/>
+          <w:szCs w:val="20"/>
+        </w:rPr>
+        <w:sym w:font="Wingdings" w:char="F0E0"/>
+      </w:r>
+      <w:r>
+        <w:rPr>
+          <w:sz w:val="20"/>
+          <w:szCs w:val="20"/>
+        </w:rPr>
+        <w:t xml:space="preserve"> Calculate Estimate observer height from installed power. </w:t>
+      </w:r>
+      <w:r>
+        <w:rPr>
+          <w:b/>
+          <w:bCs/>
+          <w:sz w:val="20"/>
+          <w:szCs w:val="20"/>
+        </w:rPr>
+        <w:t>Step 4:</w:t>
+      </w:r>
+      <w:r>
+        <w:rPr>
+          <w:b/>
+          <w:bCs/>
+          <w:sz w:val="20"/>
+          <w:szCs w:val="20"/>
+        </w:rPr>
+        <w:t xml:space="preserve"> </w:t>
+      </w:r>
+      <w:r>
+        <w:rPr>
+          <w:sz w:val="20"/>
+          <w:szCs w:val="20"/>
+        </w:rPr>
+        <w:t>Same steps follow for calculating Radius [See Fig 6.2]. Added two new fields “</w:t>
+      </w:r>
+      <w:proofErr w:type="spellStart"/>
+      <w:r>
+        <w:rPr>
+          <w:sz w:val="20"/>
+          <w:szCs w:val="20"/>
+        </w:rPr>
+        <w:t>tot_height</w:t>
+      </w:r>
+      <w:proofErr w:type="spellEnd"/>
+      <w:r>
+        <w:rPr>
+          <w:sz w:val="20"/>
+          <w:szCs w:val="20"/>
+        </w:rPr>
+        <w:t>” and Radius to the attribute table [See Fig 6.3].</w:t>
+      </w:r>
+    </w:p>
+    <w:p>
+      <w:pPr>
+        <w:pStyle w:val="Heading2"/>
+      </w:pPr>
+      <w:r>
+        <w:lastRenderedPageBreak/>
+        <w:t xml:space="preserve">Task 4: </w:t>
+      </w:r>
+      <w:r>
+        <w:t>Calculate the binary viewshed of existing wind turbines</w:t>
+      </w:r>
+      <w:r>
+        <w:t>.</w:t>
+      </w:r>
+    </w:p>
+    <w:p>
+      <w:pPr>
+        <w:jc w:val="both"/>
+        <w:rPr>
+          <w:sz w:val="20"/>
+          <w:szCs w:val="20"/>
+        </w:rPr>
+      </w:pPr>
+      <w:r>
+        <w:rPr>
+          <w:b/>
+          <w:bCs/>
+          <w:sz w:val="20"/>
+          <w:szCs w:val="20"/>
+        </w:rPr>
+        <w:t>Step 5:</w:t>
+      </w:r>
+      <w:r>
+        <w:rPr>
+          <w:sz w:val="20"/>
+          <w:szCs w:val="20"/>
+        </w:rPr>
+        <w:t xml:space="preserve"> Processing Toolbox </w:t>
+      </w:r>
+      <w:r>
+        <w:rPr>
+          <w:sz w:val="20"/>
+          <w:szCs w:val="20"/>
+        </w:rPr>
+        <w:sym w:font="Wingdings" w:char="F0E0"/>
+      </w:r>
+      <w:r>
+        <w:rPr>
+          <w:sz w:val="20"/>
+          <w:szCs w:val="20"/>
+        </w:rPr>
+        <w:t xml:space="preserve"> Search Create Viewpoints</w:t>
+      </w:r>
+      <w:r>
+        <w:rPr>
+          <w:sz w:val="20"/>
+          <w:szCs w:val="20"/>
+        </w:rPr>
+        <w:t xml:space="preserve"> </w:t>
+      </w:r>
+      <w:r>
+        <w:rPr>
+          <w:sz w:val="20"/>
+          <w:szCs w:val="20"/>
+        </w:rPr>
+        <w:sym w:font="Wingdings" w:char="F0E0"/>
+      </w:r>
+      <w:r>
+        <w:rPr>
+          <w:sz w:val="20"/>
+          <w:szCs w:val="20"/>
+        </w:rPr>
+        <w:t xml:space="preserve"> </w:t>
+      </w:r>
+      <w:r>
+        <w:rPr>
+          <w:sz w:val="20"/>
+          <w:szCs w:val="20"/>
+        </w:rPr>
+        <w:t xml:space="preserve">Select Observer Locations as the Wind Turbine layer. In the Digital Elevation Model box, select </w:t>
+      </w:r>
+      <w:r>
+        <w:rPr>
+          <w:b/>
+          <w:bCs/>
+          <w:sz w:val="20"/>
+          <w:szCs w:val="20"/>
+        </w:rPr>
+        <w:t>“DCM_ETRS_LAEA [EPSG:3035]”</w:t>
+      </w:r>
+      <w:r>
+        <w:rPr>
+          <w:sz w:val="20"/>
+          <w:szCs w:val="20"/>
+        </w:rPr>
+        <w:t>. Set the Radius of Analysis to 5000 m and the Observer Height to 1.6 m</w:t>
+      </w:r>
+      <w:r>
+        <w:rPr>
+          <w:sz w:val="20"/>
+          <w:szCs w:val="20"/>
+        </w:rPr>
+        <w:t xml:space="preserve"> </w:t>
+      </w:r>
+      <w:r>
+        <w:rPr>
+          <w:sz w:val="20"/>
+          <w:szCs w:val="20"/>
+        </w:rPr>
+        <w:sym w:font="Wingdings" w:char="F0E0"/>
+      </w:r>
+      <w:r>
+        <w:rPr>
+          <w:sz w:val="20"/>
+          <w:szCs w:val="20"/>
+        </w:rPr>
+        <w:t xml:space="preserve"> Save output layer </w:t>
+      </w:r>
+      <w:r>
+        <w:rPr>
+          <w:sz w:val="20"/>
+          <w:szCs w:val="20"/>
+        </w:rPr>
+        <w:sym w:font="Wingdings" w:char="F0E0"/>
+      </w:r>
+      <w:r>
+        <w:rPr>
+          <w:sz w:val="20"/>
+          <w:szCs w:val="20"/>
+        </w:rPr>
+        <w:t xml:space="preserve"> Run </w:t>
+      </w:r>
+      <w:r>
+        <w:rPr>
+          <w:sz w:val="20"/>
+          <w:szCs w:val="20"/>
+        </w:rPr>
+        <w:sym w:font="Wingdings" w:char="F0E0"/>
+      </w:r>
+      <w:r>
+        <w:rPr>
+          <w:sz w:val="20"/>
+          <w:szCs w:val="20"/>
+        </w:rPr>
+        <w:t xml:space="preserve"> Close.</w:t>
+      </w:r>
+    </w:p>
+    <w:p>
+      <w:pPr>
+        <w:pStyle w:val="Heading2"/>
+      </w:pPr>
+      <w:r>
+        <w:t xml:space="preserve">Task 5: </w:t>
       </w:r>
       <w:r>
         <w:t>Visualise the results with colours and transparenc</w:t>
@@ -10552,6 +10418,9 @@
         </w:rPr>
       </w:pPr>
       <w:r>
+        <w:rPr>
+          <w:noProof/>
+        </w:rPr>
         <w:drawing>
           <wp:inline distT="0" distB="0" distL="0" distR="0" wp14:anchorId="7D3F3B5F" wp14:editId="7F45DF8A">
             <wp:extent cx="1845615" cy="2715150"/>
@@ -10736,50 +10605,23 @@
           <w:szCs w:val="16"/>
         </w:rPr>
         <w:tab/>
-      </w:r>
+        <w:t xml:space="preserve">                 </w:t>
+      </w:r>
+      <w:proofErr w:type="gramStart"/>
       <w:r>
         <w:rPr>
           <w:sz w:val="16"/>
           <w:szCs w:val="16"/>
         </w:rPr>
-        <w:t xml:space="preserve">                 </w:t>
-      </w:r>
-      <w:proofErr w:type="gramStart"/>
+        <w:t xml:space="preserve">   [</w:t>
+      </w:r>
+      <w:proofErr w:type="gramEnd"/>
       <w:r>
         <w:rPr>
           <w:sz w:val="16"/>
           <w:szCs w:val="16"/>
         </w:rPr>
-        <w:t xml:space="preserve">   </w:t>
-      </w:r>
-      <w:r>
-        <w:rPr>
-          <w:sz w:val="16"/>
-          <w:szCs w:val="16"/>
-        </w:rPr>
-        <w:t>[</w:t>
-      </w:r>
-      <w:proofErr w:type="gramEnd"/>
-      <w:r>
-        <w:rPr>
-          <w:sz w:val="16"/>
-          <w:szCs w:val="16"/>
-        </w:rPr>
-        <w:t>Fig 6.</w:t>
-      </w:r>
-      <w:r>
-        <w:rPr>
-          <w:sz w:val="16"/>
-          <w:szCs w:val="16"/>
-        </w:rPr>
-        <w:t>4</w:t>
-      </w:r>
-      <w:r>
-        <w:rPr>
-          <w:sz w:val="16"/>
-          <w:szCs w:val="16"/>
-        </w:rPr>
-        <w:t>]</w:t>
+        <w:t>Fig 6.4]</w:t>
       </w:r>
     </w:p>
     <w:p/>
@@ -10824,13 +10666,7 @@
         <w:pStyle w:val="Heading2"/>
       </w:pPr>
       <w:r>
-        <w:t xml:space="preserve">Task </w:t>
-      </w:r>
-      <w:r>
-        <w:t>1</w:t>
-      </w:r>
-      <w:r>
-        <w:t xml:space="preserve">: </w:t>
+        <w:t xml:space="preserve">Task 1: </w:t>
       </w:r>
       <w:r>
         <w:t>Convert (Rasterize Vector to Raster) the electric grid layer to an input raster for distance mapping</w:t>
@@ -10932,14 +10768,7 @@
           <w:sz w:val="20"/>
           <w:szCs w:val="20"/>
         </w:rPr>
-        <w:t xml:space="preserve"> </w:t>
-      </w:r>
-      <w:r>
-        <w:rPr>
-          <w:sz w:val="20"/>
-          <w:szCs w:val="20"/>
-        </w:rPr>
-        <w:t>Select layers and filled out values [See Fig 7.1.1].</w:t>
+        <w:t xml:space="preserve"> Select layers and filled out values [See Fig 7.1.1].</w:t>
       </w:r>
     </w:p>
     <w:p>
@@ -11167,21 +10996,7 @@
           <w:sz w:val="16"/>
           <w:szCs w:val="16"/>
         </w:rPr>
-        <w:t xml:space="preserve">Fig </w:t>
-      </w:r>
-      <w:r>
-        <w:rPr>
-          <w:sz w:val="16"/>
-          <w:szCs w:val="16"/>
-        </w:rPr>
-        <w:t>7.1.2</w:t>
-      </w:r>
-      <w:r>
-        <w:rPr>
-          <w:sz w:val="16"/>
-          <w:szCs w:val="16"/>
-        </w:rPr>
-        <w:t>]</w:t>
+        <w:t>Fig 7.1.2]</w:t>
       </w:r>
     </w:p>
     <w:p/>
@@ -11248,13 +11063,7 @@
                               <w:pStyle w:val="Heading2"/>
                             </w:pPr>
                             <w:r>
-                              <w:t xml:space="preserve">Task </w:t>
-                            </w:r>
-                            <w:r>
-                              <w:t>2</w:t>
-                            </w:r>
-                            <w:r>
-                              <w:t xml:space="preserve">: </w:t>
+                              <w:t xml:space="preserve">Task 2: </w:t>
                             </w:r>
                             <w:r>
                               <w:t>Convert (Rasterize Vector to Raster) the electric grid layer to an input raster for distance mapping</w:t>
@@ -11374,28 +11183,7 @@
                                 <w:sz w:val="20"/>
                                 <w:szCs w:val="20"/>
                               </w:rPr>
-                              <w:t xml:space="preserve"> Select layers and filled out values [See Fig 7.1.</w:t>
-                            </w:r>
-                            <w:r>
-                              <w:rPr>
-                                <w:sz w:val="20"/>
-                                <w:szCs w:val="20"/>
-                              </w:rPr>
-                              <w:t>2</w:t>
-                            </w:r>
-                            <w:r>
-                              <w:rPr>
-                                <w:sz w:val="20"/>
-                                <w:szCs w:val="20"/>
-                              </w:rPr>
-                              <w:t>].</w:t>
-                            </w:r>
-                            <w:r>
-                              <w:rPr>
-                                <w:sz w:val="20"/>
-                                <w:szCs w:val="20"/>
-                              </w:rPr>
-                              <w:t xml:space="preserve"> See Final Result of Exercise Fig 7.1.3.</w:t>
+                              <w:t xml:space="preserve"> Select layers and filled out values [See Fig 7.1.2]. See Final Result of Exercise Fig 7.1.3.</w:t>
                             </w:r>
                           </w:p>
                           <w:p/>
@@ -11426,13 +11214,7 @@
                         <w:pStyle w:val="Heading2"/>
                       </w:pPr>
                       <w:r>
-                        <w:t xml:space="preserve">Task </w:t>
-                      </w:r>
-                      <w:r>
-                        <w:t>2</w:t>
-                      </w:r>
-                      <w:r>
-                        <w:t xml:space="preserve">: </w:t>
+                        <w:t xml:space="preserve">Task 2: </w:t>
                       </w:r>
                       <w:r>
                         <w:t>Convert (Rasterize Vector to Raster) the electric grid layer to an input raster for distance mapping</w:t>
@@ -11552,28 +11334,7 @@
                           <w:sz w:val="20"/>
                           <w:szCs w:val="20"/>
                         </w:rPr>
-                        <w:t xml:space="preserve"> Select layers and filled out values [See Fig 7.1.</w:t>
-                      </w:r>
-                      <w:r>
-                        <w:rPr>
-                          <w:sz w:val="20"/>
-                          <w:szCs w:val="20"/>
-                        </w:rPr>
-                        <w:t>2</w:t>
-                      </w:r>
-                      <w:r>
-                        <w:rPr>
-                          <w:sz w:val="20"/>
-                          <w:szCs w:val="20"/>
-                        </w:rPr>
-                        <w:t>].</w:t>
-                      </w:r>
-                      <w:r>
-                        <w:rPr>
-                          <w:sz w:val="20"/>
-                          <w:szCs w:val="20"/>
-                        </w:rPr>
-                        <w:t xml:space="preserve"> See Final Result of Exercise Fig 7.1.3.</w:t>
+                        <w:t xml:space="preserve"> Select layers and filled out values [See Fig 7.1.2]. See Final Result of Exercise Fig 7.1.3.</w:t>
                       </w:r>
                     </w:p>
                     <w:p/>
@@ -11658,21 +11419,7 @@
           <w:sz w:val="16"/>
           <w:szCs w:val="16"/>
         </w:rPr>
-        <w:t>[Fig 7.1.</w:t>
-      </w:r>
-      <w:r>
-        <w:rPr>
-          <w:sz w:val="16"/>
-          <w:szCs w:val="16"/>
-        </w:rPr>
-        <w:t>3</w:t>
-      </w:r>
-      <w:r>
-        <w:rPr>
-          <w:sz w:val="16"/>
-          <w:szCs w:val="16"/>
-        </w:rPr>
-        <w:t>]</w:t>
+        <w:t>[Fig 7.1.3]</w:t>
       </w:r>
     </w:p>
     <w:p>
@@ -11704,9 +11451,504 @@
     <w:p>
       <w:pPr>
         <w:pStyle w:val="Heading1"/>
+        <w:jc w:val="center"/>
       </w:pPr>
       <w:r>
+        <w:rPr>
+          <w:noProof/>
+        </w:rPr>
         <w:lastRenderedPageBreak/>
+        <mc:AlternateContent>
+          <mc:Choice Requires="wps">
+            <w:drawing>
+              <wp:anchor distT="45720" distB="45720" distL="114300" distR="114300" simplePos="0" relativeHeight="251673600" behindDoc="0" locked="0" layoutInCell="1" allowOverlap="1" wp14:anchorId="052EC275" wp14:editId="2F0172C4">
+                <wp:simplePos x="0" y="0"/>
+                <wp:positionH relativeFrom="column">
+                  <wp:posOffset>-353695</wp:posOffset>
+                </wp:positionH>
+                <wp:positionV relativeFrom="paragraph">
+                  <wp:posOffset>381000</wp:posOffset>
+                </wp:positionV>
+                <wp:extent cx="2763520" cy="3698240"/>
+                <wp:effectExtent l="0" t="0" r="17780" b="16510"/>
+                <wp:wrapSquare wrapText="bothSides"/>
+                <wp:docPr id="1088827530" name="Text Box 2"/>
+                <wp:cNvGraphicFramePr>
+                  <a:graphicFrameLocks xmlns:a="http://schemas.openxmlformats.org/drawingml/2006/main"/>
+                </wp:cNvGraphicFramePr>
+                <a:graphic xmlns:a="http://schemas.openxmlformats.org/drawingml/2006/main">
+                  <a:graphicData uri="http://schemas.microsoft.com/office/word/2010/wordprocessingShape">
+                    <wps:wsp>
+                      <wps:cNvSpPr txBox="1">
+                        <a:spLocks noChangeArrowheads="1"/>
+                      </wps:cNvSpPr>
+                      <wps:spPr bwMode="auto">
+                        <a:xfrm>
+                          <a:off x="0" y="0"/>
+                          <a:ext cx="2763520" cy="3698240"/>
+                        </a:xfrm>
+                        <a:prstGeom prst="rect">
+                          <a:avLst/>
+                        </a:prstGeom>
+                        <a:solidFill>
+                          <a:srgbClr val="FFFFFF"/>
+                        </a:solidFill>
+                        <a:ln w="9525">
+                          <a:solidFill>
+                            <a:srgbClr val="000000"/>
+                          </a:solidFill>
+                          <a:miter lim="800000"/>
+                          <a:headEnd/>
+                          <a:tailEnd/>
+                        </a:ln>
+                      </wps:spPr>
+                      <wps:txbx>
+                        <w:txbxContent>
+                          <w:p>
+                            <w:pPr>
+                              <w:pStyle w:val="Heading2"/>
+                            </w:pPr>
+                            <w:r>
+                              <w:t xml:space="preserve">Task 1 &amp; 2: </w:t>
+                            </w:r>
+                            <w:r>
+                              <w:t>Get</w:t>
+                            </w:r>
+                            <w:r>
+                              <w:t xml:space="preserve"> </w:t>
+                            </w:r>
+                            <w:r>
+                              <w:t>the</w:t>
+                            </w:r>
+                            <w:r>
+                              <w:t xml:space="preserve"> </w:t>
+                            </w:r>
+                            <w:r>
+                              <w:t xml:space="preserve">Data for Sweden from </w:t>
+                            </w:r>
+                            <w:proofErr w:type="spellStart"/>
+                            <w:r>
+                              <w:t>StudIP</w:t>
+                            </w:r>
+                            <w:proofErr w:type="spellEnd"/>
+                            <w:r>
+                              <w:t xml:space="preserve"> and visualise: bathymetry, wind power density, area constraints</w:t>
+                            </w:r>
+                            <w:r>
+                              <w:t>.</w:t>
+                            </w:r>
+                            <w:r>
+                              <w:t xml:space="preserve"> Download bathymetry and wind power density for Sweden from the Global Wind Atlas</w:t>
+                            </w:r>
+                            <w:r>
+                              <w:t>.</w:t>
+                            </w:r>
+                          </w:p>
+                          <w:p>
+                            <w:pPr>
+                              <w:jc w:val="both"/>
+                              <w:rPr>
+                                <w:sz w:val="20"/>
+                                <w:szCs w:val="20"/>
+                              </w:rPr>
+                            </w:pPr>
+                            <w:r>
+                              <w:rPr>
+                                <w:sz w:val="20"/>
+                                <w:szCs w:val="20"/>
+                              </w:rPr>
+                              <w:t xml:space="preserve">Refer to Fig. 8.1. Download the bathymetry and wind power density data from the Global Wind Atlas and </w:t>
+                            </w:r>
+                            <w:r>
+                              <w:rPr>
+                                <w:sz w:val="20"/>
+                                <w:szCs w:val="20"/>
+                              </w:rPr>
+                              <w:t>analyse</w:t>
+                            </w:r>
+                            <w:r>
+                              <w:rPr>
+                                <w:sz w:val="20"/>
+                                <w:szCs w:val="20"/>
+                              </w:rPr>
+                              <w:t xml:space="preserve"> them using a histogram. Divide the data into six distinct categories, each represented by a </w:t>
+                            </w:r>
+                            <w:r>
+                              <w:rPr>
+                                <w:sz w:val="20"/>
+                                <w:szCs w:val="20"/>
+                              </w:rPr>
+                              <w:t>different colou</w:t>
+                            </w:r>
+                            <w:r>
+                              <w:rPr>
+                                <w:sz w:val="20"/>
+                                <w:szCs w:val="20"/>
+                              </w:rPr>
+                              <w:t>r</w:t>
+                            </w:r>
+                            <w:r>
+                              <w:rPr>
+                                <w:sz w:val="20"/>
+                                <w:szCs w:val="20"/>
+                              </w:rPr>
+                              <w:t xml:space="preserve">. The files should be named </w:t>
+                            </w:r>
+                            <w:r>
+                              <w:rPr>
+                                <w:b/>
+                                <w:bCs/>
+                                <w:sz w:val="20"/>
+                                <w:szCs w:val="20"/>
+                              </w:rPr>
+                              <w:t>'</w:t>
+                            </w:r>
+                            <w:proofErr w:type="spellStart"/>
+                            <w:r>
+                              <w:rPr>
+                                <w:b/>
+                                <w:bCs/>
+                                <w:sz w:val="20"/>
+                                <w:szCs w:val="20"/>
+                              </w:rPr>
+                              <w:t>SWE_elevation_w_bathymetry</w:t>
+                            </w:r>
+                            <w:proofErr w:type="spellEnd"/>
+                            <w:r>
+                              <w:rPr>
+                                <w:b/>
+                                <w:bCs/>
+                                <w:sz w:val="20"/>
+                                <w:szCs w:val="20"/>
+                              </w:rPr>
+                              <w:t>'</w:t>
+                            </w:r>
+                            <w:r>
+                              <w:rPr>
+                                <w:sz w:val="20"/>
+                                <w:szCs w:val="20"/>
+                              </w:rPr>
+                              <w:t xml:space="preserve"> and </w:t>
+                            </w:r>
+                            <w:r>
+                              <w:rPr>
+                                <w:b/>
+                                <w:bCs/>
+                                <w:sz w:val="20"/>
+                                <w:szCs w:val="20"/>
+                              </w:rPr>
+                              <w:t>'SWE_power_density_100m'</w:t>
+                            </w:r>
+                            <w:r>
+                              <w:rPr>
+                                <w:sz w:val="20"/>
+                                <w:szCs w:val="20"/>
+                              </w:rPr>
+                              <w:t xml:space="preserve">. </w:t>
+                            </w:r>
+                            <w:r>
+                              <w:rPr>
+                                <w:sz w:val="20"/>
+                                <w:szCs w:val="20"/>
+                              </w:rPr>
+                              <w:t xml:space="preserve">For the same figure, I have adjusted the </w:t>
+                            </w:r>
+                            <w:r>
+                              <w:rPr>
+                                <w:sz w:val="20"/>
+                                <w:szCs w:val="20"/>
+                              </w:rPr>
+                              <w:t>colours</w:t>
+                            </w:r>
+                            <w:r>
+                              <w:rPr>
+                                <w:sz w:val="20"/>
+                                <w:szCs w:val="20"/>
+                              </w:rPr>
+                              <w:t xml:space="preserve"> and styles to enhance the visual representation of the presented area</w:t>
+                            </w:r>
+                            <w:r>
+                              <w:rPr>
+                                <w:sz w:val="20"/>
+                                <w:szCs w:val="20"/>
+                              </w:rPr>
+                              <w:t xml:space="preserve">, such as, </w:t>
+                            </w:r>
+                            <w:r>
+                              <w:rPr>
+                                <w:sz w:val="20"/>
+                                <w:szCs w:val="20"/>
+                              </w:rPr>
+                              <w:t xml:space="preserve">Swedish Sea area, Swedish marine spatial planning area, </w:t>
+                            </w:r>
+                            <w:r>
+                              <w:rPr>
+                                <w:sz w:val="20"/>
+                                <w:szCs w:val="20"/>
+                              </w:rPr>
+                              <w:t xml:space="preserve">shipping, Sweden, </w:t>
+                            </w:r>
+                            <w:r>
+                              <w:rPr>
+                                <w:sz w:val="20"/>
+                                <w:szCs w:val="20"/>
+                              </w:rPr>
+                              <w:t>recreative use, Protected area nature, Power transmission, cultural heritage and commercial fishing</w:t>
+                            </w:r>
+                            <w:r>
+                              <w:rPr>
+                                <w:sz w:val="20"/>
+                                <w:szCs w:val="20"/>
+                              </w:rPr>
+                              <w:t>.</w:t>
+                            </w:r>
+                          </w:p>
+                          <w:p>
+                            <w:pPr>
+                              <w:rPr>
+                                <w:sz w:val="20"/>
+                                <w:szCs w:val="20"/>
+                              </w:rPr>
+                            </w:pPr>
+                          </w:p>
+                        </w:txbxContent>
+                      </wps:txbx>
+                      <wps:bodyPr rot="0" vert="horz" wrap="square" lIns="91440" tIns="45720" rIns="91440" bIns="45720" anchor="t" anchorCtr="0">
+                        <a:noAutofit/>
+                      </wps:bodyPr>
+                    </wps:wsp>
+                  </a:graphicData>
+                </a:graphic>
+                <wp14:sizeRelH relativeFrom="margin">
+                  <wp14:pctWidth>0</wp14:pctWidth>
+                </wp14:sizeRelH>
+                <wp14:sizeRelV relativeFrom="margin">
+                  <wp14:pctHeight>0</wp14:pctHeight>
+                </wp14:sizeRelV>
+              </wp:anchor>
+            </w:drawing>
+          </mc:Choice>
+          <mc:Fallback>
+            <w:pict>
+              <v:shape w14:anchorId="052EC275" id="_x0000_s1030" type="#_x0000_t202" style="position:absolute;left:0;text-align:left;margin-left:-27.85pt;margin-top:30pt;width:217.6pt;height:291.2pt;z-index:251673600;visibility:visible;mso-wrap-style:square;mso-width-percent:0;mso-height-percent:0;mso-wrap-distance-left:9pt;mso-wrap-distance-top:3.6pt;mso-wrap-distance-right:9pt;mso-wrap-distance-bottom:3.6pt;mso-position-horizontal:absolute;mso-position-horizontal-relative:text;mso-position-vertical:absolute;mso-position-vertical-relative:text;mso-width-percent:0;mso-height-percent:0;mso-width-relative:margin;mso-height-relative:margin;v-text-anchor:top" o:gfxdata="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">
+                <v:textbox>
+                  <w:txbxContent>
+                    <w:p>
+                      <w:pPr>
+                        <w:pStyle w:val="Heading2"/>
+                      </w:pPr>
+                      <w:r>
+                        <w:t xml:space="preserve">Task 1 &amp; 2: </w:t>
+                      </w:r>
+                      <w:r>
+                        <w:t>Get</w:t>
+                      </w:r>
+                      <w:r>
+                        <w:t xml:space="preserve"> </w:t>
+                      </w:r>
+                      <w:r>
+                        <w:t>the</w:t>
+                      </w:r>
+                      <w:r>
+                        <w:t xml:space="preserve"> </w:t>
+                      </w:r>
+                      <w:r>
+                        <w:t xml:space="preserve">Data for Sweden from </w:t>
+                      </w:r>
+                      <w:proofErr w:type="spellStart"/>
+                      <w:r>
+                        <w:t>StudIP</w:t>
+                      </w:r>
+                      <w:proofErr w:type="spellEnd"/>
+                      <w:r>
+                        <w:t xml:space="preserve"> and visualise: bathymetry, wind power density, area constraints</w:t>
+                      </w:r>
+                      <w:r>
+                        <w:t>.</w:t>
+                      </w:r>
+                      <w:r>
+                        <w:t xml:space="preserve"> Download bathymetry and wind power density for Sweden from the Global Wind Atlas</w:t>
+                      </w:r>
+                      <w:r>
+                        <w:t>.</w:t>
+                      </w:r>
+                    </w:p>
+                    <w:p>
+                      <w:pPr>
+                        <w:jc w:val="both"/>
+                        <w:rPr>
+                          <w:sz w:val="20"/>
+                          <w:szCs w:val="20"/>
+                        </w:rPr>
+                      </w:pPr>
+                      <w:r>
+                        <w:rPr>
+                          <w:sz w:val="20"/>
+                          <w:szCs w:val="20"/>
+                        </w:rPr>
+                        <w:t xml:space="preserve">Refer to Fig. 8.1. Download the bathymetry and wind power density data from the Global Wind Atlas and </w:t>
+                      </w:r>
+                      <w:r>
+                        <w:rPr>
+                          <w:sz w:val="20"/>
+                          <w:szCs w:val="20"/>
+                        </w:rPr>
+                        <w:t>analyse</w:t>
+                      </w:r>
+                      <w:r>
+                        <w:rPr>
+                          <w:sz w:val="20"/>
+                          <w:szCs w:val="20"/>
+                        </w:rPr>
+                        <w:t xml:space="preserve"> them using a histogram. Divide the data into six distinct categories, each represented by a </w:t>
+                      </w:r>
+                      <w:r>
+                        <w:rPr>
+                          <w:sz w:val="20"/>
+                          <w:szCs w:val="20"/>
+                        </w:rPr>
+                        <w:t>different colou</w:t>
+                      </w:r>
+                      <w:r>
+                        <w:rPr>
+                          <w:sz w:val="20"/>
+                          <w:szCs w:val="20"/>
+                        </w:rPr>
+                        <w:t>r</w:t>
+                      </w:r>
+                      <w:r>
+                        <w:rPr>
+                          <w:sz w:val="20"/>
+                          <w:szCs w:val="20"/>
+                        </w:rPr>
+                        <w:t xml:space="preserve">. The files should be named </w:t>
+                      </w:r>
+                      <w:r>
+                        <w:rPr>
+                          <w:b/>
+                          <w:bCs/>
+                          <w:sz w:val="20"/>
+                          <w:szCs w:val="20"/>
+                        </w:rPr>
+                        <w:t>'</w:t>
+                      </w:r>
+                      <w:proofErr w:type="spellStart"/>
+                      <w:r>
+                        <w:rPr>
+                          <w:b/>
+                          <w:bCs/>
+                          <w:sz w:val="20"/>
+                          <w:szCs w:val="20"/>
+                        </w:rPr>
+                        <w:t>SWE_elevation_w_bathymetry</w:t>
+                      </w:r>
+                      <w:proofErr w:type="spellEnd"/>
+                      <w:r>
+                        <w:rPr>
+                          <w:b/>
+                          <w:bCs/>
+                          <w:sz w:val="20"/>
+                          <w:szCs w:val="20"/>
+                        </w:rPr>
+                        <w:t>'</w:t>
+                      </w:r>
+                      <w:r>
+                        <w:rPr>
+                          <w:sz w:val="20"/>
+                          <w:szCs w:val="20"/>
+                        </w:rPr>
+                        <w:t xml:space="preserve"> and </w:t>
+                      </w:r>
+                      <w:r>
+                        <w:rPr>
+                          <w:b/>
+                          <w:bCs/>
+                          <w:sz w:val="20"/>
+                          <w:szCs w:val="20"/>
+                        </w:rPr>
+                        <w:t>'SWE_power_density_100m'</w:t>
+                      </w:r>
+                      <w:r>
+                        <w:rPr>
+                          <w:sz w:val="20"/>
+                          <w:szCs w:val="20"/>
+                        </w:rPr>
+                        <w:t xml:space="preserve">. </w:t>
+                      </w:r>
+                      <w:r>
+                        <w:rPr>
+                          <w:sz w:val="20"/>
+                          <w:szCs w:val="20"/>
+                        </w:rPr>
+                        <w:t xml:space="preserve">For the same figure, I have adjusted the </w:t>
+                      </w:r>
+                      <w:r>
+                        <w:rPr>
+                          <w:sz w:val="20"/>
+                          <w:szCs w:val="20"/>
+                        </w:rPr>
+                        <w:t>colours</w:t>
+                      </w:r>
+                      <w:r>
+                        <w:rPr>
+                          <w:sz w:val="20"/>
+                          <w:szCs w:val="20"/>
+                        </w:rPr>
+                        <w:t xml:space="preserve"> and styles to enhance the visual representation of the presented area</w:t>
+                      </w:r>
+                      <w:r>
+                        <w:rPr>
+                          <w:sz w:val="20"/>
+                          <w:szCs w:val="20"/>
+                        </w:rPr>
+                        <w:t xml:space="preserve">, such as, </w:t>
+                      </w:r>
+                      <w:r>
+                        <w:rPr>
+                          <w:sz w:val="20"/>
+                          <w:szCs w:val="20"/>
+                        </w:rPr>
+                        <w:t xml:space="preserve">Swedish Sea area, Swedish marine spatial planning area, </w:t>
+                      </w:r>
+                      <w:r>
+                        <w:rPr>
+                          <w:sz w:val="20"/>
+                          <w:szCs w:val="20"/>
+                        </w:rPr>
+                        <w:t xml:space="preserve">shipping, Sweden, </w:t>
+                      </w:r>
+                      <w:r>
+                        <w:rPr>
+                          <w:sz w:val="20"/>
+                          <w:szCs w:val="20"/>
+                        </w:rPr>
+                        <w:t>recreative use, Protected area nature, Power transmission, cultural heritage and commercial fishing</w:t>
+                      </w:r>
+                      <w:r>
+                        <w:rPr>
+                          <w:sz w:val="20"/>
+                          <w:szCs w:val="20"/>
+                        </w:rPr>
+                        <w:t>.</w:t>
+                      </w:r>
+                    </w:p>
+                    <w:p>
+                      <w:pPr>
+                        <w:rPr>
+                          <w:sz w:val="20"/>
+                          <w:szCs w:val="20"/>
+                        </w:rPr>
+                      </w:pPr>
+                    </w:p>
+                  </w:txbxContent>
+                </v:textbox>
+                <w10:wrap type="square"/>
+              </v:shape>
+            </w:pict>
+          </mc:Fallback>
+        </mc:AlternateContent>
+      </w:r>
+      <w:r>
         <w:t>Exercise</w:t>
       </w:r>
       <w:r>
@@ -11715,13 +11957,6 @@
       <w:r>
         <w:t>: Offshore Wind Energy Planning in Sweden</w:t>
       </w:r>
-    </w:p>
-    <w:p>
-      <w:pPr>
-        <w:rPr>
-          <w:noProof/>
-        </w:rPr>
-      </w:pPr>
     </w:p>
     <w:p>
       <w:pPr>
@@ -11731,8 +11966,119 @@
         <w:rPr>
           <w:noProof/>
         </w:rPr>
+        <mc:AlternateContent>
+          <mc:Choice Requires="wps">
+            <w:drawing>
+              <wp:anchor distT="0" distB="0" distL="114300" distR="114300" simplePos="0" relativeHeight="251674624" behindDoc="0" locked="0" layoutInCell="1" allowOverlap="1" wp14:anchorId="0BB33B16" wp14:editId="293CDB7F">
+                <wp:simplePos x="0" y="0"/>
+                <wp:positionH relativeFrom="column">
+                  <wp:posOffset>3878984</wp:posOffset>
+                </wp:positionH>
+                <wp:positionV relativeFrom="paragraph">
+                  <wp:posOffset>3525289</wp:posOffset>
+                </wp:positionV>
+                <wp:extent cx="734291" cy="235527"/>
+                <wp:effectExtent l="0" t="0" r="27940" b="12700"/>
+                <wp:wrapNone/>
+                <wp:docPr id="293412467" name="Text Box 5"/>
+                <wp:cNvGraphicFramePr/>
+                <a:graphic xmlns:a="http://schemas.openxmlformats.org/drawingml/2006/main">
+                  <a:graphicData uri="http://schemas.microsoft.com/office/word/2010/wordprocessingShape">
+                    <wps:wsp>
+                      <wps:cNvSpPr txBox="1"/>
+                      <wps:spPr>
+                        <a:xfrm>
+                          <a:off x="0" y="0"/>
+                          <a:ext cx="734291" cy="235527"/>
+                        </a:xfrm>
+                        <a:prstGeom prst="rect">
+                          <a:avLst/>
+                        </a:prstGeom>
+                        <a:noFill/>
+                        <a:ln w="6350">
+                          <a:solidFill>
+                            <a:prstClr val="black"/>
+                          </a:solidFill>
+                        </a:ln>
+                      </wps:spPr>
+                      <wps:txbx>
+                        <w:txbxContent>
+                          <w:p>
+                            <w:pPr>
+                              <w:rPr>
+                                <w:color w:val="FFFFFF" w:themeColor="background1"/>
+                                <w:sz w:val="16"/>
+                                <w:szCs w:val="16"/>
+                                <w14:textFill>
+                                  <w14:noFill/>
+                                </w14:textFill>
+                              </w:rPr>
+                            </w:pPr>
+                            <w:r>
+                              <w:rPr>
+                                <w:sz w:val="16"/>
+                                <w:szCs w:val="16"/>
+                              </w:rPr>
+                              <w:t>[Figure 8.1]</w:t>
+                            </w:r>
+                          </w:p>
+                        </w:txbxContent>
+                      </wps:txbx>
+                      <wps:bodyPr rot="0" spcFirstLastPara="0" vertOverflow="overflow" horzOverflow="overflow" vert="horz" wrap="square" lIns="91440" tIns="45720" rIns="91440" bIns="45720" numCol="1" spcCol="0" rtlCol="0" fromWordArt="0" anchor="t" anchorCtr="0" forceAA="0" compatLnSpc="1">
+                        <a:prstTxWarp prst="textNoShape">
+                          <a:avLst/>
+                        </a:prstTxWarp>
+                        <a:noAutofit/>
+                      </wps:bodyPr>
+                    </wps:wsp>
+                  </a:graphicData>
+                </a:graphic>
+                <wp14:sizeRelH relativeFrom="margin">
+                  <wp14:pctWidth>0</wp14:pctWidth>
+                </wp14:sizeRelH>
+                <wp14:sizeRelV relativeFrom="margin">
+                  <wp14:pctHeight>0</wp14:pctHeight>
+                </wp14:sizeRelV>
+              </wp:anchor>
+            </w:drawing>
+          </mc:Choice>
+          <mc:Fallback>
+            <w:pict>
+              <v:shape w14:anchorId="0BB33B16" id="Text Box 5" o:spid="_x0000_s1031" type="#_x0000_t202" style="position:absolute;left:0;text-align:left;margin-left:305.45pt;margin-top:277.6pt;width:57.8pt;height:18.55pt;z-index:251674624;visibility:visible;mso-wrap-style:square;mso-width-percent:0;mso-height-percent:0;mso-wrap-distance-left:9pt;mso-wrap-distance-top:0;mso-wrap-distance-right:9pt;mso-wrap-distance-bottom:0;mso-position-horizontal:absolute;mso-position-horizontal-relative:text;mso-position-vertical:absolute;mso-position-vertical-relative:text;mso-width-percent:0;mso-height-percent:0;mso-width-relative:margin;mso-height-relative:margin;v-text-anchor:top" o:gfxdata="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" filled="f" strokeweight=".5pt">
+                <v:textbox>
+                  <w:txbxContent>
+                    <w:p>
+                      <w:pPr>
+                        <w:rPr>
+                          <w:color w:val="FFFFFF" w:themeColor="background1"/>
+                          <w:sz w:val="16"/>
+                          <w:szCs w:val="16"/>
+                          <w14:textFill>
+                            <w14:noFill/>
+                          </w14:textFill>
+                        </w:rPr>
+                      </w:pPr>
+                      <w:r>
+                        <w:rPr>
+                          <w:sz w:val="16"/>
+                          <w:szCs w:val="16"/>
+                        </w:rPr>
+                        <w:t>[Figure 8.1]</w:t>
+                      </w:r>
+                    </w:p>
+                  </w:txbxContent>
+                </v:textbox>
+              </v:shape>
+            </w:pict>
+          </mc:Fallback>
+        </mc:AlternateContent>
+      </w:r>
+      <w:r>
+        <w:rPr>
+          <w:noProof/>
+        </w:rPr>
         <w:drawing>
-          <wp:inline distT="0" distB="0" distL="0" distR="0" wp14:anchorId="745F6BE5" wp14:editId="5FFCE855">
+          <wp:inline distT="0" distB="0" distL="0" distR="0" wp14:anchorId="745F6BE5" wp14:editId="2274F170">
             <wp:extent cx="3036512" cy="3374951"/>
             <wp:effectExtent l="38100" t="38100" r="88265" b="92710"/>
             <wp:docPr id="448142412" name="Picture 6" descr="A map of sweden with different colored areas&#10;&#10;Description automatically generated"/>
@@ -11761,7 +12107,7 @@
                   <pic:spPr>
                     <a:xfrm>
                       <a:off x="0" y="0"/>
-                      <a:ext cx="3102314" cy="3448087"/>
+                      <a:ext cx="3036512" cy="3374951"/>
                     </a:xfrm>
                     <a:prstGeom prst="rect">
                       <a:avLst/>
@@ -11784,6 +12130,446 @@
         </w:drawing>
       </w:r>
     </w:p>
+    <w:p/>
+    <w:p>
+      <w:pPr>
+        <w:pStyle w:val="Heading2"/>
+      </w:pPr>
+      <w:r>
+        <w:t xml:space="preserve">Task </w:t>
+      </w:r>
+      <w:r>
+        <w:t>3</w:t>
+      </w:r>
+      <w:r>
+        <w:t xml:space="preserve"> &amp; 4</w:t>
+      </w:r>
+      <w:r>
+        <w:t xml:space="preserve">: </w:t>
+      </w:r>
+      <w:r>
+        <w:t xml:space="preserve">Prepare a „white </w:t>
+      </w:r>
+      <w:proofErr w:type="gramStart"/>
+      <w:r>
+        <w:t>map“</w:t>
+      </w:r>
+      <w:r>
+        <w:t xml:space="preserve"> </w:t>
+      </w:r>
+      <w:r>
+        <w:t>of</w:t>
+      </w:r>
+      <w:proofErr w:type="gramEnd"/>
+      <w:r>
+        <w:t xml:space="preserve"> sea areas without constraints</w:t>
+      </w:r>
+      <w:r>
+        <w:t xml:space="preserve"> or </w:t>
+      </w:r>
+      <w:r>
+        <w:t>Only areas within the Swedish Marine Spatial Planning Area are to be considered</w:t>
+      </w:r>
+      <w:r>
+        <w:t>.</w:t>
+      </w:r>
+    </w:p>
+    <w:p>
+      <w:pPr>
+        <w:jc w:val="both"/>
+        <w:rPr>
+          <w:sz w:val="20"/>
+          <w:szCs w:val="20"/>
+        </w:rPr>
+      </w:pPr>
+      <w:r>
+        <w:rPr>
+          <w:b/>
+          <w:bCs/>
+          <w:sz w:val="20"/>
+          <w:szCs w:val="20"/>
+        </w:rPr>
+        <w:t>Step 1:</w:t>
+      </w:r>
+      <w:r>
+        <w:t xml:space="preserve"> </w:t>
+      </w:r>
+      <w:r>
+        <w:rPr>
+          <w:sz w:val="20"/>
+          <w:szCs w:val="20"/>
+        </w:rPr>
+        <w:t xml:space="preserve">Vector </w:t>
+      </w:r>
+      <w:r>
+        <w:rPr>
+          <w:sz w:val="20"/>
+          <w:szCs w:val="20"/>
+        </w:rPr>
+        <w:sym w:font="Wingdings" w:char="F0E0"/>
+      </w:r>
+      <w:r>
+        <w:rPr>
+          <w:sz w:val="20"/>
+          <w:szCs w:val="20"/>
+        </w:rPr>
+        <w:t xml:space="preserve"> Geoprocessing tools </w:t>
+      </w:r>
+      <w:r>
+        <w:rPr>
+          <w:sz w:val="20"/>
+          <w:szCs w:val="20"/>
+        </w:rPr>
+        <w:sym w:font="Wingdings" w:char="F0E0"/>
+      </w:r>
+      <w:r>
+        <w:rPr>
+          <w:sz w:val="20"/>
+          <w:szCs w:val="20"/>
+        </w:rPr>
+        <w:t xml:space="preserve"> Buffer. I Created buffer of </w:t>
+      </w:r>
+      <w:r>
+        <w:rPr>
+          <w:sz w:val="20"/>
+          <w:szCs w:val="20"/>
+        </w:rPr>
+        <w:t xml:space="preserve">500 </w:t>
+      </w:r>
+      <w:r>
+        <w:rPr>
+          <w:sz w:val="20"/>
+          <w:szCs w:val="20"/>
+        </w:rPr>
+        <w:t xml:space="preserve">m for </w:t>
+      </w:r>
+      <w:r>
+        <w:rPr>
+          <w:sz w:val="20"/>
+          <w:szCs w:val="20"/>
+        </w:rPr>
+        <w:t>Power Transmission and other buffer already created</w:t>
+      </w:r>
+      <w:r>
+        <w:rPr>
+          <w:sz w:val="20"/>
+          <w:szCs w:val="20"/>
+        </w:rPr>
+        <w:t xml:space="preserve">, resulting in a total of </w:t>
+      </w:r>
+      <w:r>
+        <w:rPr>
+          <w:sz w:val="20"/>
+          <w:szCs w:val="20"/>
+        </w:rPr>
+        <w:t>six</w:t>
+      </w:r>
+      <w:r>
+        <w:rPr>
+          <w:sz w:val="20"/>
+          <w:szCs w:val="20"/>
+        </w:rPr>
+        <w:t xml:space="preserve"> buffered areas</w:t>
+      </w:r>
+      <w:r>
+        <w:rPr>
+          <w:sz w:val="20"/>
+          <w:szCs w:val="20"/>
+        </w:rPr>
+        <w:t xml:space="preserve"> (Buffer_PT_500, Shipping, Recreative use, </w:t>
+      </w:r>
+      <w:r>
+        <w:rPr>
+          <w:sz w:val="20"/>
+          <w:szCs w:val="20"/>
+        </w:rPr>
+        <w:t>Protected area nature</w:t>
+      </w:r>
+      <w:r>
+        <w:rPr>
+          <w:sz w:val="20"/>
+          <w:szCs w:val="20"/>
+        </w:rPr>
+        <w:t xml:space="preserve">, </w:t>
+      </w:r>
+      <w:r>
+        <w:rPr>
+          <w:sz w:val="20"/>
+          <w:szCs w:val="20"/>
+        </w:rPr>
+        <w:t>cultural heritage and commercial fishing</w:t>
+      </w:r>
+      <w:r>
+        <w:rPr>
+          <w:sz w:val="20"/>
+          <w:szCs w:val="20"/>
+        </w:rPr>
+        <w:t>)</w:t>
+      </w:r>
+      <w:r>
+        <w:rPr>
+          <w:sz w:val="20"/>
+          <w:szCs w:val="20"/>
+        </w:rPr>
+        <w:t xml:space="preserve">. [See Fig. </w:t>
+      </w:r>
+      <w:r>
+        <w:rPr>
+          <w:sz w:val="20"/>
+          <w:szCs w:val="20"/>
+        </w:rPr>
+        <w:t>8.1</w:t>
+      </w:r>
+      <w:r>
+        <w:rPr>
+          <w:sz w:val="20"/>
+          <w:szCs w:val="20"/>
+        </w:rPr>
+        <w:t>].</w:t>
+      </w:r>
+      <w:r>
+        <w:rPr>
+          <w:sz w:val="20"/>
+          <w:szCs w:val="20"/>
+        </w:rPr>
+        <w:t xml:space="preserve"> </w:t>
+      </w:r>
+      <w:r>
+        <w:rPr>
+          <w:b/>
+          <w:bCs/>
+          <w:sz w:val="20"/>
+          <w:szCs w:val="20"/>
+        </w:rPr>
+        <w:t>Step 2:</w:t>
+      </w:r>
+      <w:r>
+        <w:rPr>
+          <w:sz w:val="20"/>
+          <w:szCs w:val="20"/>
+        </w:rPr>
+        <w:t xml:space="preserve"> </w:t>
+      </w:r>
+      <w:r>
+        <w:rPr>
+          <w:sz w:val="20"/>
+          <w:szCs w:val="20"/>
+        </w:rPr>
+        <w:t xml:space="preserve">Vector General </w:t>
+      </w:r>
+      <w:r>
+        <w:rPr>
+          <w:sz w:val="20"/>
+          <w:szCs w:val="20"/>
+        </w:rPr>
+        <w:sym w:font="Wingdings" w:char="F0E0"/>
+      </w:r>
+      <w:r>
+        <w:rPr>
+          <w:sz w:val="20"/>
+          <w:szCs w:val="20"/>
+        </w:rPr>
+        <w:t xml:space="preserve"> Merge Vector Layers. Select </w:t>
+      </w:r>
+      <w:r>
+        <w:rPr>
+          <w:sz w:val="20"/>
+          <w:szCs w:val="20"/>
+        </w:rPr>
+        <w:t>six</w:t>
+      </w:r>
+      <w:r>
+        <w:rPr>
+          <w:sz w:val="20"/>
+          <w:szCs w:val="20"/>
+        </w:rPr>
+        <w:t xml:space="preserve"> buffered area</w:t>
+      </w:r>
+      <w:r>
+        <w:rPr>
+          <w:sz w:val="20"/>
+          <w:szCs w:val="20"/>
+        </w:rPr>
+        <w:t xml:space="preserve"> and</w:t>
+      </w:r>
+      <w:r>
+        <w:rPr>
+          <w:sz w:val="20"/>
+          <w:szCs w:val="20"/>
+        </w:rPr>
+        <w:t xml:space="preserve"> merge them together. The result is </w:t>
+      </w:r>
+      <w:r>
+        <w:rPr>
+          <w:sz w:val="20"/>
+          <w:szCs w:val="20"/>
+        </w:rPr>
+        <w:t xml:space="preserve">No go Area [See Fig 8.1: Merge]. </w:t>
+      </w:r>
+      <w:r>
+        <w:rPr>
+          <w:b/>
+          <w:bCs/>
+          <w:sz w:val="20"/>
+          <w:szCs w:val="20"/>
+        </w:rPr>
+        <w:t xml:space="preserve">Step </w:t>
+      </w:r>
+      <w:r>
+        <w:rPr>
+          <w:b/>
+          <w:bCs/>
+          <w:sz w:val="20"/>
+          <w:szCs w:val="20"/>
+        </w:rPr>
+        <w:t>3</w:t>
+      </w:r>
+      <w:r>
+        <w:rPr>
+          <w:b/>
+          <w:bCs/>
+          <w:sz w:val="20"/>
+          <w:szCs w:val="20"/>
+        </w:rPr>
+        <w:t>:</w:t>
+      </w:r>
+      <w:r>
+        <w:rPr>
+          <w:sz w:val="20"/>
+          <w:szCs w:val="20"/>
+        </w:rPr>
+        <w:t xml:space="preserve"> Vector </w:t>
+      </w:r>
+      <w:r>
+        <w:rPr>
+          <w:sz w:val="20"/>
+          <w:szCs w:val="20"/>
+        </w:rPr>
+        <w:sym w:font="Wingdings" w:char="F0E0"/>
+      </w:r>
+      <w:r>
+        <w:rPr>
+          <w:sz w:val="20"/>
+          <w:szCs w:val="20"/>
+        </w:rPr>
+        <w:t xml:space="preserve"> Geoprocessing tools </w:t>
+      </w:r>
+      <w:r>
+        <w:rPr>
+          <w:sz w:val="20"/>
+          <w:szCs w:val="20"/>
+        </w:rPr>
+        <w:sym w:font="Wingdings" w:char="F0E0"/>
+      </w:r>
+      <w:r>
+        <w:rPr>
+          <w:sz w:val="20"/>
+          <w:szCs w:val="20"/>
+        </w:rPr>
+        <w:t xml:space="preserve"> Difference. Here, </w:t>
+      </w:r>
+      <w:proofErr w:type="gramStart"/>
+      <w:r>
+        <w:rPr>
+          <w:sz w:val="20"/>
+          <w:szCs w:val="20"/>
+        </w:rPr>
+        <w:t>subtract</w:t>
+      </w:r>
+      <w:proofErr w:type="gramEnd"/>
+      <w:r>
+        <w:rPr>
+          <w:sz w:val="20"/>
+          <w:szCs w:val="20"/>
+        </w:rPr>
+        <w:t xml:space="preserve"> the merged area from </w:t>
+      </w:r>
+      <w:r>
+        <w:rPr>
+          <w:b/>
+          <w:bCs/>
+          <w:sz w:val="20"/>
+          <w:szCs w:val="20"/>
+        </w:rPr>
+        <w:t>“</w:t>
+      </w:r>
+      <w:proofErr w:type="spellStart"/>
+      <w:r>
+        <w:rPr>
+          <w:b/>
+          <w:bCs/>
+          <w:sz w:val="20"/>
+          <w:szCs w:val="20"/>
+        </w:rPr>
+        <w:t>Swedish_sea_areas</w:t>
+      </w:r>
+      <w:proofErr w:type="spellEnd"/>
+      <w:r>
+        <w:rPr>
+          <w:b/>
+          <w:bCs/>
+          <w:sz w:val="20"/>
+          <w:szCs w:val="20"/>
+        </w:rPr>
+        <w:t>”</w:t>
+      </w:r>
+      <w:r>
+        <w:rPr>
+          <w:sz w:val="20"/>
+          <w:szCs w:val="20"/>
+        </w:rPr>
+        <w:t xml:space="preserve"> to find the difference area</w:t>
+      </w:r>
+      <w:r>
+        <w:rPr>
+          <w:sz w:val="20"/>
+          <w:szCs w:val="20"/>
+        </w:rPr>
+        <w:t>, which is “White map” of sea areas without constraints</w:t>
+      </w:r>
+      <w:r>
+        <w:rPr>
+          <w:sz w:val="20"/>
+          <w:szCs w:val="20"/>
+        </w:rPr>
+        <w:t xml:space="preserve"> </w:t>
+      </w:r>
+      <w:r>
+        <w:rPr>
+          <w:sz w:val="20"/>
+          <w:szCs w:val="20"/>
+        </w:rPr>
+        <w:t xml:space="preserve">[See fig. </w:t>
+      </w:r>
+      <w:r>
+        <w:rPr>
+          <w:sz w:val="20"/>
+          <w:szCs w:val="20"/>
+        </w:rPr>
+        <w:t>8.1: White map</w:t>
+      </w:r>
+      <w:r>
+        <w:rPr>
+          <w:sz w:val="20"/>
+          <w:szCs w:val="20"/>
+        </w:rPr>
+        <w:t>]</w:t>
+      </w:r>
+      <w:r>
+        <w:rPr>
+          <w:sz w:val="20"/>
+          <w:szCs w:val="20"/>
+        </w:rPr>
+        <w:t>.</w:t>
+      </w:r>
+    </w:p>
+    <w:p>
+      <w:pPr>
+        <w:jc w:val="both"/>
+      </w:pPr>
+    </w:p>
+    <w:p/>
+    <w:p/>
     <w:sectPr>
       <w:headerReference w:type="default" r:id="rId57"/>
       <w:footerReference w:type="default" r:id="rId58"/>
@@ -12370,11 +13156,12 @@
     <w:uiPriority w:val="9"/>
     <w:unhideWhenUsed/>
     <w:qFormat/>
-    <w:rsid w:val="00B66A85"/>
+    <w:rsid w:val="0058746B"/>
     <w:pPr>
       <w:keepNext/>
       <w:keepLines/>
       <w:spacing w:before="160" w:after="80"/>
+      <w:jc w:val="both"/>
       <w:outlineLvl w:val="1"/>
     </w:pPr>
     <w:rPr>
@@ -12583,7 +13370,7 @@
     <w:basedOn w:val="DefaultParagraphFont"/>
     <w:link w:val="Heading2"/>
     <w:uiPriority w:val="9"/>
-    <w:rsid w:val="00B66A85"/>
+    <w:rsid w:val="0058746B"/>
     <w:rPr>
       <w:rFonts w:ascii="Calibri" w:eastAsiaTheme="majorEastAsia" w:hAnsi="Calibri" w:cstheme="majorBidi"/>
       <w:b/>

--- a/QGIS_Protfolio.docx
+++ b/QGIS_Protfolio.docx
@@ -1,6 +1,6 @@
 
 <file path=word/document.xml><?xml version="1.0" encoding="utf-8"?>
-<w:document xmlns:wpc="http://schemas.microsoft.com/office/word/2010/wordprocessingCanvas" xmlns:cx="http://schemas.microsoft.com/office/drawing/2014/chartex" xmlns:cx1="http://schemas.microsoft.com/office/drawing/2015/9/8/chartex" xmlns:cx2="http://schemas.microsoft.com/office/drawing/2015/10/21/chartex" xmlns:cx3="http://schemas.microsoft.com/office/drawing/2016/5/9/chartex" xmlns:cx4="http://schemas.microsoft.com/office/drawing/2016/5/10/chartex" xmlns:cx5="http://schemas.microsoft.com/office/drawing/2016/5/11/chartex" xmlns:cx6="http://schemas.microsoft.com/office/drawing/2016/5/12/chartex" xmlns:cx7="http://schemas.microsoft.com/office/drawing/2016/5/13/chartex" xmlns:cx8="http://schemas.microsoft.com/office/drawing/2016/5/14/chartex" xmlns:mc="http://schemas.openxmlformats.org/markup-compatibility/2006" xmlns:aink="http://schemas.microsoft.com/office/drawing/2016/ink" xmlns:am3d="http://schemas.microsoft.com/office/drawing/2017/model3d" xmlns:o="urn:schemas-microsoft-com:office:office" xmlns:oel="http://schemas.microsoft.com/office/2019/extlst" xmlns:r="http://schemas.openxmlformats.org/officeDocument/2006/relationships" xmlns:m="http://schemas.openxmlformats.org/officeDocument/2006/math" xmlns:v="urn:schemas-microsoft-com:vml" xmlns:wp14="http://schemas.microsoft.com/office/word/2010/wordprocessingDrawing" xmlns:wp="http://schemas.openxmlformats.org/drawingml/2006/wordprocessingDrawing" xmlns:w10="urn:schemas-microsoft-com:office:word" xmlns:w="http://schemas.openxmlformats.org/wordprocessingml/2006/main" xmlns:w14="http://schemas.microsoft.com/office/word/2010/wordml" xmlns:w15="http://schemas.microsoft.com/office/word/2012/wordml" xmlns:w16cex="http://schemas.microsoft.com/office/word/2018/wordml/cex" xmlns:w16cid="http://schemas.microsoft.com/office/word/2016/wordml/cid" xmlns:w16="http://schemas.microsoft.com/office/word/2018/wordml" xmlns:w16du="http://schemas.microsoft.com/office/word/2023/wordml/word16du" xmlns:w16sdtdh="http://schemas.microsoft.com/office/word/2020/wordml/sdtdatahash" xmlns:w16se="http://schemas.microsoft.com/office/word/2015/wordml/symex" xmlns:wpg="http://schemas.microsoft.com/office/word/2010/wordprocessingGroup" xmlns:wpi="http://schemas.microsoft.com/office/word/2010/wordprocessingInk" xmlns:wne="http://schemas.microsoft.com/office/word/2006/wordml" xmlns:wps="http://schemas.microsoft.com/office/word/2010/wordprocessingShape" mc:Ignorable="w14 w15 w16se w16cid w16 w16cex w16sdtdh w16du wp14">
+<w:document xmlns:wpc="http://schemas.microsoft.com/office/word/2010/wordprocessingCanvas" xmlns:cx="http://schemas.microsoft.com/office/drawing/2014/chartex" xmlns:cx1="http://schemas.microsoft.com/office/drawing/2015/9/8/chartex" xmlns:cx2="http://schemas.microsoft.com/office/drawing/2015/10/21/chartex" xmlns:cx3="http://schemas.microsoft.com/office/drawing/2016/5/9/chartex" xmlns:cx4="http://schemas.microsoft.com/office/drawing/2016/5/10/chartex" xmlns:cx5="http://schemas.microsoft.com/office/drawing/2016/5/11/chartex" xmlns:cx6="http://schemas.microsoft.com/office/drawing/2016/5/12/chartex" xmlns:cx7="http://schemas.microsoft.com/office/drawing/2016/5/13/chartex" xmlns:cx8="http://schemas.microsoft.com/office/drawing/2016/5/14/chartex" xmlns:mc="http://schemas.openxmlformats.org/markup-compatibility/2006" xmlns:aink="http://schemas.microsoft.com/office/drawing/2016/ink" xmlns:am3d="http://schemas.microsoft.com/office/drawing/2017/model3d" xmlns:o="urn:schemas-microsoft-com:office:office" xmlns:oel="http://schemas.microsoft.com/office/2019/extlst" xmlns:r="http://schemas.openxmlformats.org/officeDocument/2006/relationships" xmlns:m="http://schemas.openxmlformats.org/officeDocument/2006/math" xmlns:v="urn:schemas-microsoft-com:vml" xmlns:wp14="http://schemas.microsoft.com/office/word/2010/wordprocessingDrawing" xmlns:wp="http://schemas.openxmlformats.org/drawingml/2006/wordprocessingDrawing" xmlns:w10="urn:schemas-microsoft-com:office:word" xmlns:w="http://schemas.openxmlformats.org/wordprocessingml/2006/main" xmlns:w14="http://schemas.microsoft.com/office/word/2010/wordml" xmlns:w15="http://schemas.microsoft.com/office/word/2012/wordml" xmlns:w16cex="http://schemas.microsoft.com/office/word/2018/wordml/cex" xmlns:w16cid="http://schemas.microsoft.com/office/word/2016/wordml/cid" xmlns:w16="http://schemas.microsoft.com/office/word/2018/wordml" xmlns:w16du="http://schemas.microsoft.com/office/word/2023/wordml/word16du" xmlns:w16sdtdh="http://schemas.microsoft.com/office/word/2020/wordml/sdtdatahash" xmlns:w16sdtfl="http://schemas.microsoft.com/office/word/2024/wordml/sdtformatlock" xmlns:w16se="http://schemas.microsoft.com/office/word/2015/wordml/symex" xmlns:wpg="http://schemas.microsoft.com/office/word/2010/wordprocessingGroup" xmlns:wpi="http://schemas.microsoft.com/office/word/2010/wordprocessingInk" xmlns:wne="http://schemas.microsoft.com/office/word/2006/wordml" xmlns:wps="http://schemas.microsoft.com/office/word/2010/wordprocessingShape" mc:Ignorable="w14 w15 w16se w16cid w16 w16cex w16sdtdh w16sdtfl w16du wp14">
   <w:body>
     <w:p>
       <w:pPr>
@@ -50,7 +50,7 @@
                     <pic:cNvPicPr/>
                   </pic:nvPicPr>
                   <pic:blipFill>
-                    <a:blip r:embed="rId7" cstate="print">
+                    <a:blip r:embed="rId8" cstate="print">
                       <a:extLst>
                         <a:ext uri="{28A0092B-C50C-407E-A947-70E740481C1C}">
                           <a14:useLocalDpi xmlns:a14="http://schemas.microsoft.com/office/drawing/2010/main" val="0"/>
@@ -122,7 +122,7 @@
                     <pic:cNvPicPr/>
                   </pic:nvPicPr>
                   <pic:blipFill>
-                    <a:blip r:embed="rId8" cstate="print">
+                    <a:blip r:embed="rId9" cstate="print">
                       <a:extLst>
                         <a:ext uri="{28A0092B-C50C-407E-A947-70E740481C1C}">
                           <a14:useLocalDpi xmlns:a14="http://schemas.microsoft.com/office/drawing/2010/main" val="0"/>
@@ -194,7 +194,7 @@
                     <pic:cNvPicPr/>
                   </pic:nvPicPr>
                   <pic:blipFill>
-                    <a:blip r:embed="rId9" cstate="print">
+                    <a:blip r:embed="rId10" cstate="print">
                       <a:extLst>
                         <a:ext uri="{28A0092B-C50C-407E-A947-70E740481C1C}">
                           <a14:useLocalDpi xmlns:a14="http://schemas.microsoft.com/office/drawing/2010/main" val="0"/>
@@ -498,7 +498,7 @@
                     <pic:cNvPicPr/>
                   </pic:nvPicPr>
                   <pic:blipFill>
-                    <a:blip r:embed="rId10" cstate="print">
+                    <a:blip r:embed="rId11" cstate="print">
                       <a:extLst>
                         <a:ext uri="{28A0092B-C50C-407E-A947-70E740481C1C}">
                           <a14:useLocalDpi xmlns:a14="http://schemas.microsoft.com/office/drawing/2010/main" val="0"/>
@@ -576,7 +576,7 @@
                     <pic:cNvPicPr/>
                   </pic:nvPicPr>
                   <pic:blipFill>
-                    <a:blip r:embed="rId11" cstate="print">
+                    <a:blip r:embed="rId12" cstate="print">
                       <a:extLst>
                         <a:ext uri="{28A0092B-C50C-407E-A947-70E740481C1C}">
                           <a14:useLocalDpi xmlns:a14="http://schemas.microsoft.com/office/drawing/2010/main" val="0"/>
@@ -645,7 +645,7 @@
                     <pic:cNvPicPr/>
                   </pic:nvPicPr>
                   <pic:blipFill>
-                    <a:blip r:embed="rId12" cstate="print">
+                    <a:blip r:embed="rId13" cstate="print">
                       <a:extLst>
                         <a:ext uri="{28A0092B-C50C-407E-A947-70E740481C1C}">
                           <a14:useLocalDpi xmlns:a14="http://schemas.microsoft.com/office/drawing/2010/main" val="0"/>
@@ -2478,7 +2478,7 @@
                     <pic:cNvPicPr/>
                   </pic:nvPicPr>
                   <pic:blipFill>
-                    <a:blip r:embed="rId13" cstate="print">
+                    <a:blip r:embed="rId14" cstate="print">
                       <a:extLst>
                         <a:ext uri="{28A0092B-C50C-407E-A947-70E740481C1C}">
                           <a14:useLocalDpi xmlns:a14="http://schemas.microsoft.com/office/drawing/2010/main" val="0"/>
@@ -2597,7 +2597,7 @@
                     <pic:cNvPicPr/>
                   </pic:nvPicPr>
                   <pic:blipFill>
-                    <a:blip r:embed="rId14" cstate="print">
+                    <a:blip r:embed="rId15" cstate="print">
                       <a:extLst>
                         <a:ext uri="{28A0092B-C50C-407E-A947-70E740481C1C}">
                           <a14:useLocalDpi xmlns:a14="http://schemas.microsoft.com/office/drawing/2010/main" val="0"/>
@@ -3206,7 +3206,7 @@
                     <pic:cNvPicPr/>
                   </pic:nvPicPr>
                   <pic:blipFill>
-                    <a:blip r:embed="rId15" cstate="print">
+                    <a:blip r:embed="rId16" cstate="print">
                       <a:extLst>
                         <a:ext uri="{28A0092B-C50C-407E-A947-70E740481C1C}">
                           <a14:useLocalDpi xmlns:a14="http://schemas.microsoft.com/office/drawing/2010/main" val="0"/>
@@ -3254,7 +3254,7 @@
           <w:noProof/>
         </w:rPr>
         <w:drawing>
-          <wp:inline distT="0" distB="0" distL="0" distR="0" wp14:anchorId="0C1BE399" wp14:editId="4F8C9A76">
+          <wp:inline distT="0" distB="0" distL="0" distR="0" wp14:anchorId="0C1BE399" wp14:editId="61739DC5">
             <wp:extent cx="2951284" cy="1366758"/>
             <wp:effectExtent l="57150" t="57150" r="97155" b="100330"/>
             <wp:docPr id="474265146" name="Picture 5"/>
@@ -3269,7 +3269,7 @@
                     <pic:cNvPicPr/>
                   </pic:nvPicPr>
                   <pic:blipFill>
-                    <a:blip r:embed="rId16" cstate="print">
+                    <a:blip r:embed="rId17" cstate="print">
                       <a:extLst>
                         <a:ext uri="{28A0092B-C50C-407E-A947-70E740481C1C}">
                           <a14:useLocalDpi xmlns:a14="http://schemas.microsoft.com/office/drawing/2010/main" val="0"/>
@@ -3401,7 +3401,7 @@
                     <pic:cNvPicPr/>
                   </pic:nvPicPr>
                   <pic:blipFill>
-                    <a:blip r:embed="rId17" cstate="print">
+                    <a:blip r:embed="rId18" cstate="print">
                       <a:extLst>
                         <a:ext uri="{28A0092B-C50C-407E-A947-70E740481C1C}">
                           <a14:useLocalDpi xmlns:a14="http://schemas.microsoft.com/office/drawing/2010/main" val="0"/>
@@ -3452,7 +3452,7 @@
           <w:noProof/>
         </w:rPr>
         <w:drawing>
-          <wp:inline distT="0" distB="0" distL="0" distR="0" wp14:anchorId="77BE37F1" wp14:editId="076F2FE2">
+          <wp:inline distT="0" distB="0" distL="0" distR="0" wp14:anchorId="77BE37F1" wp14:editId="0FF913A7">
             <wp:extent cx="2324100" cy="1307274"/>
             <wp:effectExtent l="57150" t="57150" r="95250" b="102870"/>
             <wp:docPr id="790331861" name="Picture 7"/>
@@ -3467,7 +3467,7 @@
                     <pic:cNvPicPr/>
                   </pic:nvPicPr>
                   <pic:blipFill>
-                    <a:blip r:embed="rId18" cstate="print">
+                    <a:blip r:embed="rId19" cstate="print">
                       <a:extLst>
                         <a:ext uri="{28A0092B-C50C-407E-A947-70E740481C1C}">
                           <a14:useLocalDpi xmlns:a14="http://schemas.microsoft.com/office/drawing/2010/main" val="0"/>
@@ -4570,7 +4570,7 @@
                     <pic:cNvPicPr/>
                   </pic:nvPicPr>
                   <pic:blipFill>
-                    <a:blip r:embed="rId19" cstate="print">
+                    <a:blip r:embed="rId20" cstate="print">
                       <a:extLst>
                         <a:ext uri="{28A0092B-C50C-407E-A947-70E740481C1C}">
                           <a14:useLocalDpi xmlns:a14="http://schemas.microsoft.com/office/drawing/2010/main" val="0"/>
@@ -4970,7 +4970,7 @@
           <w:noProof/>
         </w:rPr>
         <w:drawing>
-          <wp:inline distT="0" distB="0" distL="0" distR="0" wp14:anchorId="56F1392E" wp14:editId="68EA814C">
+          <wp:inline distT="0" distB="0" distL="0" distR="0" wp14:anchorId="56F1392E" wp14:editId="0A6641DB">
             <wp:extent cx="2511121" cy="1669415"/>
             <wp:effectExtent l="57150" t="57150" r="99060" b="102235"/>
             <wp:docPr id="1643085872" name="Picture 9"/>
@@ -4985,7 +4985,7 @@
                     <pic:cNvPicPr/>
                   </pic:nvPicPr>
                   <pic:blipFill>
-                    <a:blip r:embed="rId20" cstate="print">
+                    <a:blip r:embed="rId21" cstate="print">
                       <a:extLst>
                         <a:ext uri="{28A0092B-C50C-407E-A947-70E740481C1C}">
                           <a14:useLocalDpi xmlns:a14="http://schemas.microsoft.com/office/drawing/2010/main" val="0"/>
@@ -5048,7 +5048,7 @@
                     <pic:cNvPicPr/>
                   </pic:nvPicPr>
                   <pic:blipFill>
-                    <a:blip r:embed="rId21" cstate="print">
+                    <a:blip r:embed="rId22" cstate="print">
                       <a:extLst>
                         <a:ext uri="{28A0092B-C50C-407E-A947-70E740481C1C}">
                           <a14:useLocalDpi xmlns:a14="http://schemas.microsoft.com/office/drawing/2010/main" val="0"/>
@@ -5149,7 +5149,7 @@
                     <pic:cNvPicPr/>
                   </pic:nvPicPr>
                   <pic:blipFill>
-                    <a:blip r:embed="rId22" cstate="print">
+                    <a:blip r:embed="rId23" cstate="print">
                       <a:extLst>
                         <a:ext uri="{28A0092B-C50C-407E-A947-70E740481C1C}">
                           <a14:useLocalDpi xmlns:a14="http://schemas.microsoft.com/office/drawing/2010/main" val="0"/>
@@ -5209,7 +5209,7 @@
           <w:noProof/>
         </w:rPr>
         <w:drawing>
-          <wp:inline distT="0" distB="0" distL="0" distR="0" wp14:anchorId="1F20646C" wp14:editId="3D3D04B6">
+          <wp:inline distT="0" distB="0" distL="0" distR="0" wp14:anchorId="1F20646C" wp14:editId="76112285">
             <wp:extent cx="2935281" cy="1691054"/>
             <wp:effectExtent l="57150" t="57150" r="93980" b="99695"/>
             <wp:docPr id="1027353278" name="Picture 14"/>
@@ -5224,7 +5224,7 @@
                     <pic:cNvPicPr/>
                   </pic:nvPicPr>
                   <pic:blipFill>
-                    <a:blip r:embed="rId23" cstate="print">
+                    <a:blip r:embed="rId24" cstate="print">
                       <a:extLst>
                         <a:ext uri="{28A0092B-C50C-407E-A947-70E740481C1C}">
                           <a14:useLocalDpi xmlns:a14="http://schemas.microsoft.com/office/drawing/2010/main" val="0"/>
@@ -5323,7 +5323,7 @@
                     <pic:cNvPicPr/>
                   </pic:nvPicPr>
                   <pic:blipFill>
-                    <a:blip r:embed="rId24" cstate="print">
+                    <a:blip r:embed="rId25" cstate="print">
                       <a:extLst>
                         <a:ext uri="{28A0092B-C50C-407E-A947-70E740481C1C}">
                           <a14:useLocalDpi xmlns:a14="http://schemas.microsoft.com/office/drawing/2010/main" val="0"/>
@@ -5881,7 +5881,7 @@
                     <pic:cNvPicPr/>
                   </pic:nvPicPr>
                   <pic:blipFill>
-                    <a:blip r:embed="rId25" cstate="print">
+                    <a:blip r:embed="rId26" cstate="print">
                       <a:extLst>
                         <a:ext uri="{28A0092B-C50C-407E-A947-70E740481C1C}">
                           <a14:useLocalDpi xmlns:a14="http://schemas.microsoft.com/office/drawing/2010/main" val="0"/>
@@ -5947,7 +5947,7 @@
                     <pic:cNvPicPr/>
                   </pic:nvPicPr>
                   <pic:blipFill>
-                    <a:blip r:embed="rId26" cstate="print">
+                    <a:blip r:embed="rId27" cstate="print">
                       <a:extLst>
                         <a:ext uri="{28A0092B-C50C-407E-A947-70E740481C1C}">
                           <a14:useLocalDpi xmlns:a14="http://schemas.microsoft.com/office/drawing/2010/main" val="0"/>
@@ -6013,7 +6013,7 @@
                     <pic:cNvPicPr/>
                   </pic:nvPicPr>
                   <pic:blipFill>
-                    <a:blip r:embed="rId27" cstate="print">
+                    <a:blip r:embed="rId28" cstate="print">
                       <a:extLst>
                         <a:ext uri="{28A0092B-C50C-407E-A947-70E740481C1C}">
                           <a14:useLocalDpi xmlns:a14="http://schemas.microsoft.com/office/drawing/2010/main" val="0"/>
@@ -6462,7 +6462,7 @@
                     <pic:cNvPicPr/>
                   </pic:nvPicPr>
                   <pic:blipFill>
-                    <a:blip r:embed="rId28" cstate="print">
+                    <a:blip r:embed="rId29" cstate="print">
                       <a:extLst>
                         <a:ext uri="{28A0092B-C50C-407E-A947-70E740481C1C}">
                           <a14:useLocalDpi xmlns:a14="http://schemas.microsoft.com/office/drawing/2010/main" val="0"/>
@@ -6510,7 +6510,7 @@
           <w:noProof/>
         </w:rPr>
         <w:drawing>
-          <wp:inline distT="0" distB="0" distL="0" distR="0" wp14:anchorId="2925DC70" wp14:editId="0D2AC7BB">
+          <wp:inline distT="0" distB="0" distL="0" distR="0" wp14:anchorId="2925DC70" wp14:editId="2BEE7527">
             <wp:extent cx="2228850" cy="1230630"/>
             <wp:effectExtent l="57150" t="57150" r="95250" b="102870"/>
             <wp:docPr id="221573843" name="Picture 9" descr="A screenshot of a computer&#10;&#10;Description automatically generated"/>
@@ -6525,7 +6525,7 @@
                     <pic:cNvPicPr/>
                   </pic:nvPicPr>
                   <pic:blipFill>
-                    <a:blip r:embed="rId29" cstate="print">
+                    <a:blip r:embed="rId30" cstate="print">
                       <a:extLst>
                         <a:ext uri="{28A0092B-C50C-407E-A947-70E740481C1C}">
                           <a14:useLocalDpi xmlns:a14="http://schemas.microsoft.com/office/drawing/2010/main" val="0"/>
@@ -6745,7 +6745,7 @@
           <w:noProof/>
         </w:rPr>
         <w:drawing>
-          <wp:inline distT="0" distB="0" distL="0" distR="0" wp14:anchorId="061ADA7C" wp14:editId="79B418DD">
+          <wp:inline distT="0" distB="0" distL="0" distR="0" wp14:anchorId="061ADA7C" wp14:editId="79F44B02">
             <wp:extent cx="1866900" cy="1590583"/>
             <wp:effectExtent l="57150" t="57150" r="95250" b="86360"/>
             <wp:docPr id="656131583" name="Picture 10" descr="A screenshot of a computer&#10;&#10;Description automatically generated"/>
@@ -6760,7 +6760,7 @@
                     <pic:cNvPicPr/>
                   </pic:nvPicPr>
                   <pic:blipFill>
-                    <a:blip r:embed="rId30" cstate="print">
+                    <a:blip r:embed="rId31" cstate="print">
                       <a:extLst>
                         <a:ext uri="{28A0092B-C50C-407E-A947-70E740481C1C}">
                           <a14:useLocalDpi xmlns:a14="http://schemas.microsoft.com/office/drawing/2010/main" val="0"/>
@@ -6826,7 +6826,7 @@
                     <pic:cNvPicPr/>
                   </pic:nvPicPr>
                   <pic:blipFill>
-                    <a:blip r:embed="rId31" cstate="print">
+                    <a:blip r:embed="rId32" cstate="print">
                       <a:extLst>
                         <a:ext uri="{28A0092B-C50C-407E-A947-70E740481C1C}">
                           <a14:useLocalDpi xmlns:a14="http://schemas.microsoft.com/office/drawing/2010/main" val="0"/>
@@ -6928,7 +6928,7 @@
                     <pic:cNvPicPr/>
                   </pic:nvPicPr>
                   <pic:blipFill>
-                    <a:blip r:embed="rId32" cstate="print">
+                    <a:blip r:embed="rId33" cstate="print">
                       <a:extLst>
                         <a:ext uri="{28A0092B-C50C-407E-A947-70E740481C1C}">
                           <a14:useLocalDpi xmlns:a14="http://schemas.microsoft.com/office/drawing/2010/main" val="0"/>
@@ -6976,7 +6976,7 @@
           <w:noProof/>
         </w:rPr>
         <w:drawing>
-          <wp:inline distT="0" distB="0" distL="0" distR="0" wp14:anchorId="4C7849AA" wp14:editId="0B348A8E">
+          <wp:inline distT="0" distB="0" distL="0" distR="0" wp14:anchorId="4C7849AA" wp14:editId="6FC1D424">
             <wp:extent cx="1131000" cy="1169377"/>
             <wp:effectExtent l="38100" t="38100" r="88265" b="88265"/>
             <wp:docPr id="1099301513" name="Picture 13" descr="A screenshot of a computer&#10;&#10;Description automatically generated"/>
@@ -6991,7 +6991,7 @@
                     <pic:cNvPicPr/>
                   </pic:nvPicPr>
                   <pic:blipFill>
-                    <a:blip r:embed="rId33" cstate="print">
+                    <a:blip r:embed="rId34" cstate="print">
                       <a:extLst>
                         <a:ext uri="{28A0092B-C50C-407E-A947-70E740481C1C}">
                           <a14:useLocalDpi xmlns:a14="http://schemas.microsoft.com/office/drawing/2010/main" val="0"/>
@@ -7049,7 +7049,7 @@
                     <pic:cNvPicPr/>
                   </pic:nvPicPr>
                   <pic:blipFill>
-                    <a:blip r:embed="rId34" cstate="print">
+                    <a:blip r:embed="rId35" cstate="print">
                       <a:extLst>
                         <a:ext uri="{28A0092B-C50C-407E-A947-70E740481C1C}">
                           <a14:useLocalDpi xmlns:a14="http://schemas.microsoft.com/office/drawing/2010/main" val="0"/>
@@ -7231,7 +7231,7 @@
           <w:noProof/>
         </w:rPr>
         <w:drawing>
-          <wp:inline distT="0" distB="0" distL="0" distR="0" wp14:anchorId="237DF9D2" wp14:editId="6CDA3BC9">
+          <wp:inline distT="0" distB="0" distL="0" distR="0" wp14:anchorId="237DF9D2" wp14:editId="6D584E54">
             <wp:extent cx="1427480" cy="1322057"/>
             <wp:effectExtent l="57150" t="57150" r="96520" b="88265"/>
             <wp:docPr id="2141945717" name="Picture 15" descr="A screenshot of a computer&#10;&#10;Description automatically generated"/>
@@ -7246,7 +7246,7 @@
                     <pic:cNvPicPr/>
                   </pic:nvPicPr>
                   <pic:blipFill>
-                    <a:blip r:embed="rId35" cstate="print">
+                    <a:blip r:embed="rId36" cstate="print">
                       <a:extLst>
                         <a:ext uri="{28A0092B-C50C-407E-A947-70E740481C1C}">
                           <a14:useLocalDpi xmlns:a14="http://schemas.microsoft.com/office/drawing/2010/main" val="0"/>
@@ -7309,7 +7309,7 @@
                     <pic:cNvPicPr/>
                   </pic:nvPicPr>
                   <pic:blipFill>
-                    <a:blip r:embed="rId36" cstate="print">
+                    <a:blip r:embed="rId37" cstate="print">
                       <a:extLst>
                         <a:ext uri="{28A0092B-C50C-407E-A947-70E740481C1C}">
                           <a14:useLocalDpi xmlns:a14="http://schemas.microsoft.com/office/drawing/2010/main" val="0"/>
@@ -7369,7 +7369,7 @@
                     <pic:cNvPicPr/>
                   </pic:nvPicPr>
                   <pic:blipFill>
-                    <a:blip r:embed="rId37" cstate="print">
+                    <a:blip r:embed="rId38" cstate="print">
                       <a:extLst>
                         <a:ext uri="{28A0092B-C50C-407E-A947-70E740481C1C}">
                           <a14:useLocalDpi xmlns:a14="http://schemas.microsoft.com/office/drawing/2010/main" val="0"/>
@@ -7633,7 +7633,7 @@
                     <pic:cNvPicPr/>
                   </pic:nvPicPr>
                   <pic:blipFill>
-                    <a:blip r:embed="rId38" cstate="print">
+                    <a:blip r:embed="rId39" cstate="print">
                       <a:extLst>
                         <a:ext uri="{28A0092B-C50C-407E-A947-70E740481C1C}">
                           <a14:useLocalDpi xmlns:a14="http://schemas.microsoft.com/office/drawing/2010/main" val="0"/>
@@ -7859,7 +7859,7 @@
         </w:rPr>
         <w:t xml:space="preserve">from the official Schleswig-Holstein site </w:t>
       </w:r>
-      <w:hyperlink r:id="rId39" w:history="1">
+      <w:hyperlink r:id="rId40" w:history="1">
         <w:r>
           <w:rPr>
             <w:rStyle w:val="Hyperlink"/>
@@ -7994,7 +7994,7 @@
                     <pic:cNvPicPr/>
                   </pic:nvPicPr>
                   <pic:blipFill>
-                    <a:blip r:embed="rId40" cstate="print">
+                    <a:blip r:embed="rId41" cstate="print">
                       <a:extLst>
                         <a:ext uri="{28A0092B-C50C-407E-A947-70E740481C1C}">
                           <a14:useLocalDpi xmlns:a14="http://schemas.microsoft.com/office/drawing/2010/main" val="0"/>
@@ -8085,7 +8085,7 @@
                     <pic:cNvPicPr/>
                   </pic:nvPicPr>
                   <pic:blipFill>
-                    <a:blip r:embed="rId41" cstate="print">
+                    <a:blip r:embed="rId42" cstate="print">
                       <a:extLst>
                         <a:ext uri="{28A0092B-C50C-407E-A947-70E740481C1C}">
                           <a14:useLocalDpi xmlns:a14="http://schemas.microsoft.com/office/drawing/2010/main" val="0"/>
@@ -8164,7 +8164,7 @@
                     <pic:cNvPicPr/>
                   </pic:nvPicPr>
                   <pic:blipFill>
-                    <a:blip r:embed="rId42" cstate="print">
+                    <a:blip r:embed="rId43" cstate="print">
                       <a:extLst>
                         <a:ext uri="{28A0092B-C50C-407E-A947-70E740481C1C}">
                           <a14:useLocalDpi xmlns:a14="http://schemas.microsoft.com/office/drawing/2010/main" val="0"/>
@@ -8388,7 +8388,7 @@
                     <pic:cNvPicPr/>
                   </pic:nvPicPr>
                   <pic:blipFill>
-                    <a:blip r:embed="rId43" cstate="print">
+                    <a:blip r:embed="rId44" cstate="print">
                       <a:extLst>
                         <a:ext uri="{28A0092B-C50C-407E-A947-70E740481C1C}">
                           <a14:useLocalDpi xmlns:a14="http://schemas.microsoft.com/office/drawing/2010/main" val="0"/>
@@ -8454,7 +8454,7 @@
                     <pic:cNvPicPr/>
                   </pic:nvPicPr>
                   <pic:blipFill>
-                    <a:blip r:embed="rId44" cstate="print">
+                    <a:blip r:embed="rId45" cstate="print">
                       <a:extLst>
                         <a:ext uri="{28A0092B-C50C-407E-A947-70E740481C1C}">
                           <a14:useLocalDpi xmlns:a14="http://schemas.microsoft.com/office/drawing/2010/main" val="0"/>
@@ -9147,7 +9147,7 @@
                     <pic:cNvPicPr/>
                   </pic:nvPicPr>
                   <pic:blipFill>
-                    <a:blip r:embed="rId45"/>
+                    <a:blip r:embed="rId46"/>
                     <a:stretch>
                       <a:fillRect/>
                     </a:stretch>
@@ -9184,7 +9184,7 @@
           <w:noProof/>
         </w:rPr>
         <w:drawing>
-          <wp:inline distT="0" distB="0" distL="0" distR="0" wp14:anchorId="0F78B07A" wp14:editId="3484FC92">
+          <wp:inline distT="0" distB="0" distL="0" distR="0" wp14:anchorId="0F78B07A" wp14:editId="0DA42627">
             <wp:extent cx="2343978" cy="1788079"/>
             <wp:effectExtent l="57150" t="57150" r="94615" b="98425"/>
             <wp:docPr id="573419238" name="Picture 5" descr="A red line drawing of a map with Silverstone Circuit in the background&#10;&#10;Description automatically generated"/>
@@ -9199,7 +9199,7 @@
                     <pic:cNvPicPr/>
                   </pic:nvPicPr>
                   <pic:blipFill>
-                    <a:blip r:embed="rId46" cstate="print">
+                    <a:blip r:embed="rId47" cstate="print">
                       <a:extLst>
                         <a:ext uri="{28A0092B-C50C-407E-A947-70E740481C1C}">
                           <a14:useLocalDpi xmlns:a14="http://schemas.microsoft.com/office/drawing/2010/main" val="0"/>
@@ -9326,7 +9326,7 @@
                     <pic:cNvPicPr/>
                   </pic:nvPicPr>
                   <pic:blipFill>
-                    <a:blip r:embed="rId47">
+                    <a:blip r:embed="rId48">
                       <a:extLst>
                         <a:ext uri="{28A0092B-C50C-407E-A947-70E740481C1C}">
                           <a14:useLocalDpi xmlns:a14="http://schemas.microsoft.com/office/drawing/2010/main" val="0"/>
@@ -9387,7 +9387,7 @@
                     <pic:cNvPicPr/>
                   </pic:nvPicPr>
                   <pic:blipFill>
-                    <a:blip r:embed="rId48"/>
+                    <a:blip r:embed="rId49"/>
                     <a:stretch>
                       <a:fillRect/>
                     </a:stretch>
@@ -9424,6 +9424,10 @@
       <w:pPr>
         <w:spacing w:after="0"/>
         <w:ind w:left="1440" w:firstLine="720"/>
+        <w:rPr>
+          <w:sz w:val="16"/>
+          <w:szCs w:val="16"/>
+        </w:rPr>
       </w:pPr>
       <w:r>
         <w:rPr>
@@ -9494,7 +9498,271 @@
     </w:p>
     <w:p>
       <w:pPr>
-        <w:pStyle w:val="Heading1"/>
+        <w:spacing w:after="0"/>
+        <w:rPr>
+          <w:b/>
+          <w:bCs/>
+        </w:rPr>
+      </w:pPr>
+    </w:p>
+    <w:p>
+      <w:pPr>
+        <w:spacing w:after="0"/>
+        <w:rPr>
+          <w:b/>
+          <w:bCs/>
+        </w:rPr>
+      </w:pPr>
+      <w:r>
+        <w:rPr>
+          <w:b/>
+          <w:bCs/>
+        </w:rPr>
+        <w:t xml:space="preserve">Step 3: Create a New Shapefile for Agricultural Fields (If </w:t>
+      </w:r>
+      <w:proofErr w:type="gramStart"/>
+      <w:r>
+        <w:rPr>
+          <w:b/>
+          <w:bCs/>
+        </w:rPr>
+        <w:t>Needed</w:t>
+      </w:r>
+      <w:proofErr w:type="gramEnd"/>
+      <w:r>
+        <w:rPr>
+          <w:b/>
+          <w:bCs/>
+        </w:rPr>
+        <w:t>)</w:t>
+      </w:r>
+    </w:p>
+    <w:p>
+      <w:pPr>
+        <w:spacing w:after="0"/>
+      </w:pPr>
+      <w:r>
+        <w:t xml:space="preserve">If you need to </w:t>
+      </w:r>
+      <w:r>
+        <w:rPr>
+          <w:b/>
+          <w:bCs/>
+        </w:rPr>
+        <w:t>draw agricultural fields manually</w:t>
+      </w:r>
+      <w:r>
+        <w:t>, follow these steps:</w:t>
+      </w:r>
+    </w:p>
+    <w:p>
+      <w:pPr>
+        <w:numPr>
+          <w:ilvl w:val="0"/>
+          <w:numId w:val="1"/>
+        </w:numPr>
+        <w:spacing w:after="0"/>
+      </w:pPr>
+      <w:r>
+        <w:rPr>
+          <w:b/>
+          <w:bCs/>
+        </w:rPr>
+        <w:t>Go to</w:t>
+      </w:r>
+      <w:r>
+        <w:t xml:space="preserve"> Layer → Create Layer → New Shapefile Layer.</w:t>
+      </w:r>
+    </w:p>
+    <w:p>
+      <w:pPr>
+        <w:numPr>
+          <w:ilvl w:val="0"/>
+          <w:numId w:val="1"/>
+        </w:numPr>
+        <w:spacing w:after="0"/>
+      </w:pPr>
+      <w:r>
+        <w:t>Set the options:</w:t>
+      </w:r>
+    </w:p>
+    <w:p>
+      <w:pPr>
+        <w:numPr>
+          <w:ilvl w:val="1"/>
+          <w:numId w:val="1"/>
+        </w:numPr>
+        <w:spacing w:after="0"/>
+      </w:pPr>
+      <w:r>
+        <w:t xml:space="preserve">Format: </w:t>
+      </w:r>
+      <w:r>
+        <w:rPr>
+          <w:b/>
+          <w:bCs/>
+        </w:rPr>
+        <w:t>ESRI Shapefile</w:t>
+      </w:r>
+      <w:r>
+        <w:t>.</w:t>
+      </w:r>
+    </w:p>
+    <w:p>
+      <w:pPr>
+        <w:numPr>
+          <w:ilvl w:val="1"/>
+          <w:numId w:val="1"/>
+        </w:numPr>
+        <w:spacing w:after="0"/>
+      </w:pPr>
+      <w:r>
+        <w:t xml:space="preserve">Geometry type: </w:t>
+      </w:r>
+      <w:r>
+        <w:rPr>
+          <w:b/>
+          <w:bCs/>
+        </w:rPr>
+        <w:t>Polygon</w:t>
+      </w:r>
+      <w:r>
+        <w:t xml:space="preserve"> (for agricultural fields).</w:t>
+      </w:r>
+    </w:p>
+    <w:p>
+      <w:pPr>
+        <w:numPr>
+          <w:ilvl w:val="1"/>
+          <w:numId w:val="1"/>
+        </w:numPr>
+        <w:spacing w:after="0"/>
+      </w:pPr>
+      <w:r>
+        <w:t xml:space="preserve">Choose the same </w:t>
+      </w:r>
+      <w:r>
+        <w:rPr>
+          <w:b/>
+          <w:bCs/>
+        </w:rPr>
+        <w:t>Coordinate Reference System (CRS)</w:t>
+      </w:r>
+      <w:r>
+        <w:t xml:space="preserve"> as your priority area.</w:t>
+      </w:r>
+    </w:p>
+    <w:p>
+      <w:pPr>
+        <w:numPr>
+          <w:ilvl w:val="0"/>
+          <w:numId w:val="1"/>
+        </w:numPr>
+        <w:spacing w:after="0"/>
+      </w:pPr>
+      <w:r>
+        <w:t xml:space="preserve">Click </w:t>
+      </w:r>
+      <w:r>
+        <w:rPr>
+          <w:b/>
+          <w:bCs/>
+        </w:rPr>
+        <w:t>OK</w:t>
+      </w:r>
+      <w:r>
+        <w:t xml:space="preserve"> to create the new layer.</w:t>
+      </w:r>
+    </w:p>
+    <w:p>
+      <w:pPr>
+        <w:numPr>
+          <w:ilvl w:val="0"/>
+          <w:numId w:val="1"/>
+        </w:numPr>
+        <w:spacing w:after="0"/>
+      </w:pPr>
+      <w:r>
+        <w:t xml:space="preserve">In the </w:t>
+      </w:r>
+      <w:r>
+        <w:rPr>
+          <w:b/>
+          <w:bCs/>
+        </w:rPr>
+        <w:t>Layers panel</w:t>
+      </w:r>
+      <w:r>
+        <w:t xml:space="preserve">, right-click your new layer → </w:t>
+      </w:r>
+      <w:r>
+        <w:rPr>
+          <w:b/>
+          <w:bCs/>
+        </w:rPr>
+        <w:t>Toggle Editing Mode</w:t>
+      </w:r>
+      <w:r>
+        <w:t>.</w:t>
+      </w:r>
+    </w:p>
+    <w:p>
+      <w:pPr>
+        <w:numPr>
+          <w:ilvl w:val="0"/>
+          <w:numId w:val="1"/>
+        </w:numPr>
+        <w:spacing w:after="0"/>
+      </w:pPr>
+      <w:r>
+        <w:t xml:space="preserve">Use the </w:t>
+      </w:r>
+      <w:r>
+        <w:rPr>
+          <w:b/>
+          <w:bCs/>
+        </w:rPr>
+        <w:t>"Add Polygon"</w:t>
+      </w:r>
+      <w:r>
+        <w:t xml:space="preserve"> tool to draw agricultural fields inside the priority area.</w:t>
+      </w:r>
+    </w:p>
+    <w:p>
+      <w:pPr>
+        <w:numPr>
+          <w:ilvl w:val="0"/>
+          <w:numId w:val="1"/>
+        </w:numPr>
+        <w:spacing w:after="0"/>
+      </w:pPr>
+      <w:r>
+        <w:t xml:space="preserve">Click </w:t>
+      </w:r>
+      <w:r>
+        <w:rPr>
+          <w:b/>
+          <w:bCs/>
+        </w:rPr>
+        <w:t>Save</w:t>
+      </w:r>
+      <w:r>
+        <w:t xml:space="preserve"> and </w:t>
+      </w:r>
+      <w:r>
+        <w:rPr>
+          <w:b/>
+          <w:bCs/>
+        </w:rPr>
+        <w:t>Toggle Editing Mode</w:t>
+      </w:r>
+      <w:r>
+        <w:t xml:space="preserve"> to stop editing.</w:t>
+      </w:r>
+    </w:p>
+    <w:p>
+      <w:pPr>
+        <w:spacing w:after="0"/>
       </w:pPr>
     </w:p>
     <w:p>
@@ -9581,6 +9849,7 @@
         <w:pStyle w:val="Heading2"/>
       </w:pPr>
       <w:r>
+        <w:lastRenderedPageBreak/>
         <w:t xml:space="preserve">Task </w:t>
       </w:r>
       <w:r>
@@ -9879,7 +10148,6 @@
         <w:pStyle w:val="Heading2"/>
       </w:pPr>
       <w:r>
-        <w:lastRenderedPageBreak/>
         <w:t xml:space="preserve">Task 4: </w:t>
       </w:r>
       <w:r>
@@ -10228,7 +10496,7 @@
                     <pic:cNvPicPr/>
                   </pic:nvPicPr>
                   <pic:blipFill>
-                    <a:blip r:embed="rId49" cstate="print">
+                    <a:blip r:embed="rId50" cstate="print">
                       <a:extLst>
                         <a:ext uri="{28A0092B-C50C-407E-A947-70E740481C1C}">
                           <a14:useLocalDpi xmlns:a14="http://schemas.microsoft.com/office/drawing/2010/main" val="0"/>
@@ -10286,7 +10554,7 @@
                     <pic:cNvPicPr/>
                   </pic:nvPicPr>
                   <pic:blipFill>
-                    <a:blip r:embed="rId50">
+                    <a:blip r:embed="rId51">
                       <a:extLst>
                         <a:ext uri="{28A0092B-C50C-407E-A947-70E740481C1C}">
                           <a14:useLocalDpi xmlns:a14="http://schemas.microsoft.com/office/drawing/2010/main" val="0"/>
@@ -10421,6 +10689,7 @@
         <w:rPr>
           <w:noProof/>
         </w:rPr>
+        <w:lastRenderedPageBreak/>
         <w:drawing>
           <wp:inline distT="0" distB="0" distL="0" distR="0" wp14:anchorId="7D3F3B5F" wp14:editId="7F45DF8A">
             <wp:extent cx="1845615" cy="2715150"/>
@@ -10437,7 +10706,7 @@
                     <pic:cNvPicPr/>
                   </pic:nvPicPr>
                   <pic:blipFill>
-                    <a:blip r:embed="rId51"/>
+                    <a:blip r:embed="rId52"/>
                     <a:stretch>
                       <a:fillRect/>
                     </a:stretch>
@@ -10495,7 +10764,7 @@
                     <pic:cNvPicPr/>
                   </pic:nvPicPr>
                   <pic:blipFill>
-                    <a:blip r:embed="rId52" cstate="print">
+                    <a:blip r:embed="rId53" cstate="print">
                       <a:extLst>
                         <a:ext uri="{28A0092B-C50C-407E-A947-70E740481C1C}">
                           <a14:useLocalDpi xmlns:a14="http://schemas.microsoft.com/office/drawing/2010/main" val="0"/>
@@ -10632,7 +10901,6 @@
         <w:jc w:val="center"/>
       </w:pPr>
       <w:r>
-        <w:lastRenderedPageBreak/>
         <w:t xml:space="preserve">Exercise 7.1: </w:t>
       </w:r>
       <w:r>
@@ -10795,7 +11063,7 @@
                     <pic:cNvPicPr/>
                   </pic:nvPicPr>
                   <pic:blipFill>
-                    <a:blip r:embed="rId53" cstate="print">
+                    <a:blip r:embed="rId54" cstate="print">
                       <a:extLst>
                         <a:ext uri="{28A0092B-C50C-407E-A947-70E740481C1C}">
                           <a14:useLocalDpi xmlns:a14="http://schemas.microsoft.com/office/drawing/2010/main" val="0"/>
@@ -10856,7 +11124,7 @@
                     <pic:cNvPicPr/>
                   </pic:nvPicPr>
                   <pic:blipFill>
-                    <a:blip r:embed="rId54">
+                    <a:blip r:embed="rId55">
                       <a:extLst>
                         <a:ext uri="{28A0092B-C50C-407E-A947-70E740481C1C}">
                           <a14:useLocalDpi xmlns:a14="http://schemas.microsoft.com/office/drawing/2010/main" val="0"/>
@@ -11012,6 +11280,7 @@
           <w:sz w:val="20"/>
           <w:szCs w:val="20"/>
         </w:rPr>
+        <w:lastRenderedPageBreak/>
         <mc:AlternateContent>
           <mc:Choice Requires="wps">
             <w:drawing>
@@ -11366,7 +11635,7 @@
                     <pic:cNvPicPr/>
                   </pic:nvPicPr>
                   <pic:blipFill>
-                    <a:blip r:embed="rId55">
+                    <a:blip r:embed="rId56">
                       <a:extLst>
                         <a:ext uri="{28A0092B-C50C-407E-A947-70E740481C1C}">
                           <a14:useLocalDpi xmlns:a14="http://schemas.microsoft.com/office/drawing/2010/main" val="0"/>
@@ -11557,28 +11826,7 @@
                                 <w:sz w:val="20"/>
                                 <w:szCs w:val="20"/>
                               </w:rPr>
-                              <w:t xml:space="preserve">Refer to Fig. 8.1. Download the bathymetry and wind power density data from the Global Wind Atlas and </w:t>
-                            </w:r>
-                            <w:r>
-                              <w:rPr>
-                                <w:sz w:val="20"/>
-                                <w:szCs w:val="20"/>
-                              </w:rPr>
-                              <w:t>analyse</w:t>
-                            </w:r>
-                            <w:r>
-                              <w:rPr>
-                                <w:sz w:val="20"/>
-                                <w:szCs w:val="20"/>
-                              </w:rPr>
-                              <w:t xml:space="preserve"> them using a histogram. Divide the data into six distinct categories, each represented by a </w:t>
-                            </w:r>
-                            <w:r>
-                              <w:rPr>
-                                <w:sz w:val="20"/>
-                                <w:szCs w:val="20"/>
-                              </w:rPr>
-                              <w:t>different colou</w:t>
+                              <w:t>Refer to Fig. 8.1. Download the bathymetry and wind power density data from the Global Wind Atlas and analyse them using a histogram. Divide the data into six distinct categories, each represented by a different colou</w:t>
                             </w:r>
                             <w:r>
                               <w:rPr>
@@ -11651,21 +11899,7 @@
                                 <w:sz w:val="20"/>
                                 <w:szCs w:val="20"/>
                               </w:rPr>
-                              <w:t xml:space="preserve">For the same figure, I have adjusted the </w:t>
-                            </w:r>
-                            <w:r>
-                              <w:rPr>
-                                <w:sz w:val="20"/>
-                                <w:szCs w:val="20"/>
-                              </w:rPr>
-                              <w:t>colours</w:t>
-                            </w:r>
-                            <w:r>
-                              <w:rPr>
-                                <w:sz w:val="20"/>
-                                <w:szCs w:val="20"/>
-                              </w:rPr>
-                              <w:t xml:space="preserve"> and styles to enhance the visual representation of the presented area</w:t>
+                              <w:t>For the same figure, I have adjusted the colours and styles to enhance the visual representation of the presented area</w:t>
                             </w:r>
                             <w:r>
                               <w:rPr>
@@ -11786,28 +12020,7 @@
                           <w:sz w:val="20"/>
                           <w:szCs w:val="20"/>
                         </w:rPr>
-                        <w:t xml:space="preserve">Refer to Fig. 8.1. Download the bathymetry and wind power density data from the Global Wind Atlas and </w:t>
-                      </w:r>
-                      <w:r>
-                        <w:rPr>
-                          <w:sz w:val="20"/>
-                          <w:szCs w:val="20"/>
-                        </w:rPr>
-                        <w:t>analyse</w:t>
-                      </w:r>
-                      <w:r>
-                        <w:rPr>
-                          <w:sz w:val="20"/>
-                          <w:szCs w:val="20"/>
-                        </w:rPr>
-                        <w:t xml:space="preserve"> them using a histogram. Divide the data into six distinct categories, each represented by a </w:t>
-                      </w:r>
-                      <w:r>
-                        <w:rPr>
-                          <w:sz w:val="20"/>
-                          <w:szCs w:val="20"/>
-                        </w:rPr>
-                        <w:t>different colou</w:t>
+                        <w:t>Refer to Fig. 8.1. Download the bathymetry and wind power density data from the Global Wind Atlas and analyse them using a histogram. Divide the data into six distinct categories, each represented by a different colou</w:t>
                       </w:r>
                       <w:r>
                         <w:rPr>
@@ -11880,21 +12093,7 @@
                           <w:sz w:val="20"/>
                           <w:szCs w:val="20"/>
                         </w:rPr>
-                        <w:t xml:space="preserve">For the same figure, I have adjusted the </w:t>
-                      </w:r>
-                      <w:r>
-                        <w:rPr>
-                          <w:sz w:val="20"/>
-                          <w:szCs w:val="20"/>
-                        </w:rPr>
-                        <w:t>colours</w:t>
-                      </w:r>
-                      <w:r>
-                        <w:rPr>
-                          <w:sz w:val="20"/>
-                          <w:szCs w:val="20"/>
-                        </w:rPr>
-                        <w:t xml:space="preserve"> and styles to enhance the visual representation of the presented area</w:t>
+                        <w:t>For the same figure, I have adjusted the colours and styles to enhance the visual representation of the presented area</w:t>
                       </w:r>
                       <w:r>
                         <w:rPr>
@@ -12093,7 +12292,7 @@
                     <pic:cNvPicPr/>
                   </pic:nvPicPr>
                   <pic:blipFill>
-                    <a:blip r:embed="rId56" cstate="print">
+                    <a:blip r:embed="rId57" cstate="print">
                       <a:extLst>
                         <a:ext uri="{28A0092B-C50C-407E-A947-70E740481C1C}">
                           <a14:useLocalDpi xmlns:a14="http://schemas.microsoft.com/office/drawing/2010/main" val="0"/>
@@ -12136,10 +12335,7 @@
         <w:pStyle w:val="Heading2"/>
       </w:pPr>
       <w:r>
-        <w:t xml:space="preserve">Task </w:t>
-      </w:r>
-      <w:r>
-        <w:t>3</w:t>
+        <w:t>Task 3</w:t>
       </w:r>
       <w:r>
         <w:t xml:space="preserve"> &amp; 4</w:t>
@@ -12276,35 +12472,7 @@
           <w:sz w:val="20"/>
           <w:szCs w:val="20"/>
         </w:rPr>
-        <w:t xml:space="preserve"> (Buffer_PT_500, Shipping, Recreative use, </w:t>
-      </w:r>
-      <w:r>
-        <w:rPr>
-          <w:sz w:val="20"/>
-          <w:szCs w:val="20"/>
-        </w:rPr>
-        <w:t>Protected area nature</w:t>
-      </w:r>
-      <w:r>
-        <w:rPr>
-          <w:sz w:val="20"/>
-          <w:szCs w:val="20"/>
-        </w:rPr>
-        <w:t xml:space="preserve">, </w:t>
-      </w:r>
-      <w:r>
-        <w:rPr>
-          <w:sz w:val="20"/>
-          <w:szCs w:val="20"/>
-        </w:rPr>
-        <w:t>cultural heritage and commercial fishing</w:t>
-      </w:r>
-      <w:r>
-        <w:rPr>
-          <w:sz w:val="20"/>
-          <w:szCs w:val="20"/>
-        </w:rPr>
-        <w:t>)</w:t>
+        <w:t xml:space="preserve"> (Buffer_PT_500, Shipping, Recreative use, Protected area nature, cultural heritage and commercial fishing)</w:t>
       </w:r>
       <w:r>
         <w:rPr>
@@ -12413,25 +12581,7 @@
           <w:sz w:val="20"/>
           <w:szCs w:val="20"/>
         </w:rPr>
-        <w:t xml:space="preserve">Step </w:t>
-      </w:r>
-      <w:r>
-        <w:rPr>
-          <w:b/>
-          <w:bCs/>
-          <w:sz w:val="20"/>
-          <w:szCs w:val="20"/>
-        </w:rPr>
-        <w:t>3</w:t>
-      </w:r>
-      <w:r>
-        <w:rPr>
-          <w:b/>
-          <w:bCs/>
-          <w:sz w:val="20"/>
-          <w:szCs w:val="20"/>
-        </w:rPr>
-        <w:t>:</w:t>
+        <w:t>Step 3:</w:t>
       </w:r>
       <w:r>
         <w:rPr>
@@ -12571,8 +12721,8 @@
     <w:p/>
     <w:p/>
     <w:sectPr>
-      <w:headerReference w:type="default" r:id="rId57"/>
-      <w:footerReference w:type="default" r:id="rId58"/>
+      <w:headerReference w:type="default" r:id="rId58"/>
+      <w:footerReference w:type="default" r:id="rId59"/>
       <w:pgSz w:w="11906" w:h="16838"/>
       <w:pgMar w:top="1440" w:right="1440" w:bottom="1440" w:left="1440" w:header="708" w:footer="708" w:gutter="0"/>
       <w:pgBorders w:offsetFrom="page">
@@ -12589,7 +12739,7 @@
 </file>
 
 <file path=word/endnotes.xml><?xml version="1.0" encoding="utf-8"?>
-<w:endnotes xmlns:wpc="http://schemas.microsoft.com/office/word/2010/wordprocessingCanvas" xmlns:cx="http://schemas.microsoft.com/office/drawing/2014/chartex" xmlns:cx1="http://schemas.microsoft.com/office/drawing/2015/9/8/chartex" xmlns:cx2="http://schemas.microsoft.com/office/drawing/2015/10/21/chartex" xmlns:cx3="http://schemas.microsoft.com/office/drawing/2016/5/9/chartex" xmlns:cx4="http://schemas.microsoft.com/office/drawing/2016/5/10/chartex" xmlns:cx5="http://schemas.microsoft.com/office/drawing/2016/5/11/chartex" xmlns:cx6="http://schemas.microsoft.com/office/drawing/2016/5/12/chartex" xmlns:cx7="http://schemas.microsoft.com/office/drawing/2016/5/13/chartex" xmlns:cx8="http://schemas.microsoft.com/office/drawing/2016/5/14/chartex" xmlns:mc="http://schemas.openxmlformats.org/markup-compatibility/2006" xmlns:aink="http://schemas.microsoft.com/office/drawing/2016/ink" xmlns:am3d="http://schemas.microsoft.com/office/drawing/2017/model3d" xmlns:o="urn:schemas-microsoft-com:office:office" xmlns:oel="http://schemas.microsoft.com/office/2019/extlst" xmlns:r="http://schemas.openxmlformats.org/officeDocument/2006/relationships" xmlns:m="http://schemas.openxmlformats.org/officeDocument/2006/math" xmlns:v="urn:schemas-microsoft-com:vml" xmlns:wp14="http://schemas.microsoft.com/office/word/2010/wordprocessingDrawing" xmlns:wp="http://schemas.openxmlformats.org/drawingml/2006/wordprocessingDrawing" xmlns:w10="urn:schemas-microsoft-com:office:word" xmlns:w="http://schemas.openxmlformats.org/wordprocessingml/2006/main" xmlns:w14="http://schemas.microsoft.com/office/word/2010/wordml" xmlns:w15="http://schemas.microsoft.com/office/word/2012/wordml" xmlns:w16cex="http://schemas.microsoft.com/office/word/2018/wordml/cex" xmlns:w16cid="http://schemas.microsoft.com/office/word/2016/wordml/cid" xmlns:w16="http://schemas.microsoft.com/office/word/2018/wordml" xmlns:w16du="http://schemas.microsoft.com/office/word/2023/wordml/word16du" xmlns:w16sdtdh="http://schemas.microsoft.com/office/word/2020/wordml/sdtdatahash" xmlns:w16se="http://schemas.microsoft.com/office/word/2015/wordml/symex" xmlns:wpg="http://schemas.microsoft.com/office/word/2010/wordprocessingGroup" xmlns:wpi="http://schemas.microsoft.com/office/word/2010/wordprocessingInk" xmlns:wne="http://schemas.microsoft.com/office/word/2006/wordml" xmlns:wps="http://schemas.microsoft.com/office/word/2010/wordprocessingShape" mc:Ignorable="w14 w15 w16se w16cid w16 w16cex w16sdtdh w16du wp14">
+<w:endnotes xmlns:wpc="http://schemas.microsoft.com/office/word/2010/wordprocessingCanvas" xmlns:cx="http://schemas.microsoft.com/office/drawing/2014/chartex" xmlns:cx1="http://schemas.microsoft.com/office/drawing/2015/9/8/chartex" xmlns:cx2="http://schemas.microsoft.com/office/drawing/2015/10/21/chartex" xmlns:cx3="http://schemas.microsoft.com/office/drawing/2016/5/9/chartex" xmlns:cx4="http://schemas.microsoft.com/office/drawing/2016/5/10/chartex" xmlns:cx5="http://schemas.microsoft.com/office/drawing/2016/5/11/chartex" xmlns:cx6="http://schemas.microsoft.com/office/drawing/2016/5/12/chartex" xmlns:cx7="http://schemas.microsoft.com/office/drawing/2016/5/13/chartex" xmlns:cx8="http://schemas.microsoft.com/office/drawing/2016/5/14/chartex" xmlns:mc="http://schemas.openxmlformats.org/markup-compatibility/2006" xmlns:aink="http://schemas.microsoft.com/office/drawing/2016/ink" xmlns:am3d="http://schemas.microsoft.com/office/drawing/2017/model3d" xmlns:o="urn:schemas-microsoft-com:office:office" xmlns:oel="http://schemas.microsoft.com/office/2019/extlst" xmlns:r="http://schemas.openxmlformats.org/officeDocument/2006/relationships" xmlns:m="http://schemas.openxmlformats.org/officeDocument/2006/math" xmlns:v="urn:schemas-microsoft-com:vml" xmlns:wp14="http://schemas.microsoft.com/office/word/2010/wordprocessingDrawing" xmlns:wp="http://schemas.openxmlformats.org/drawingml/2006/wordprocessingDrawing" xmlns:w10="urn:schemas-microsoft-com:office:word" xmlns:w="http://schemas.openxmlformats.org/wordprocessingml/2006/main" xmlns:w14="http://schemas.microsoft.com/office/word/2010/wordml" xmlns:w15="http://schemas.microsoft.com/office/word/2012/wordml" xmlns:w16cex="http://schemas.microsoft.com/office/word/2018/wordml/cex" xmlns:w16cid="http://schemas.microsoft.com/office/word/2016/wordml/cid" xmlns:w16="http://schemas.microsoft.com/office/word/2018/wordml" xmlns:w16du="http://schemas.microsoft.com/office/word/2023/wordml/word16du" xmlns:w16sdtdh="http://schemas.microsoft.com/office/word/2020/wordml/sdtdatahash" xmlns:w16sdtfl="http://schemas.microsoft.com/office/word/2024/wordml/sdtformatlock" xmlns:w16se="http://schemas.microsoft.com/office/word/2015/wordml/symex" xmlns:wpg="http://schemas.microsoft.com/office/word/2010/wordprocessingGroup" xmlns:wpi="http://schemas.microsoft.com/office/word/2010/wordprocessingInk" xmlns:wne="http://schemas.microsoft.com/office/word/2006/wordml" xmlns:wps="http://schemas.microsoft.com/office/word/2010/wordprocessingShape" mc:Ignorable="w14 w15 w16se w16cid w16 w16cex w16sdtdh w16sdtfl w16du wp14">
   <w:endnote w:type="separator" w:id="-1">
     <w:p>
       <w:pPr>
@@ -12614,7 +12764,7 @@
 </file>
 
 <file path=word/footer1.xml><?xml version="1.0" encoding="utf-8"?>
-<w:ftr xmlns:wpc="http://schemas.microsoft.com/office/word/2010/wordprocessingCanvas" xmlns:cx="http://schemas.microsoft.com/office/drawing/2014/chartex" xmlns:cx1="http://schemas.microsoft.com/office/drawing/2015/9/8/chartex" xmlns:cx2="http://schemas.microsoft.com/office/drawing/2015/10/21/chartex" xmlns:cx3="http://schemas.microsoft.com/office/drawing/2016/5/9/chartex" xmlns:cx4="http://schemas.microsoft.com/office/drawing/2016/5/10/chartex" xmlns:cx5="http://schemas.microsoft.com/office/drawing/2016/5/11/chartex" xmlns:cx6="http://schemas.microsoft.com/office/drawing/2016/5/12/chartex" xmlns:cx7="http://schemas.microsoft.com/office/drawing/2016/5/13/chartex" xmlns:cx8="http://schemas.microsoft.com/office/drawing/2016/5/14/chartex" xmlns:mc="http://schemas.openxmlformats.org/markup-compatibility/2006" xmlns:aink="http://schemas.microsoft.com/office/drawing/2016/ink" xmlns:am3d="http://schemas.microsoft.com/office/drawing/2017/model3d" xmlns:o="urn:schemas-microsoft-com:office:office" xmlns:oel="http://schemas.microsoft.com/office/2019/extlst" xmlns:r="http://schemas.openxmlformats.org/officeDocument/2006/relationships" xmlns:m="http://schemas.openxmlformats.org/officeDocument/2006/math" xmlns:v="urn:schemas-microsoft-com:vml" xmlns:wp14="http://schemas.microsoft.com/office/word/2010/wordprocessingDrawing" xmlns:wp="http://schemas.openxmlformats.org/drawingml/2006/wordprocessingDrawing" xmlns:w10="urn:schemas-microsoft-com:office:word" xmlns:w="http://schemas.openxmlformats.org/wordprocessingml/2006/main" xmlns:w14="http://schemas.microsoft.com/office/word/2010/wordml" xmlns:w15="http://schemas.microsoft.com/office/word/2012/wordml" xmlns:w16cex="http://schemas.microsoft.com/office/word/2018/wordml/cex" xmlns:w16cid="http://schemas.microsoft.com/office/word/2016/wordml/cid" xmlns:w16="http://schemas.microsoft.com/office/word/2018/wordml" xmlns:w16du="http://schemas.microsoft.com/office/word/2023/wordml/word16du" xmlns:w16sdtdh="http://schemas.microsoft.com/office/word/2020/wordml/sdtdatahash" xmlns:w16se="http://schemas.microsoft.com/office/word/2015/wordml/symex" xmlns:wpg="http://schemas.microsoft.com/office/word/2010/wordprocessingGroup" xmlns:wpi="http://schemas.microsoft.com/office/word/2010/wordprocessingInk" xmlns:wne="http://schemas.microsoft.com/office/word/2006/wordml" xmlns:wps="http://schemas.microsoft.com/office/word/2010/wordprocessingShape" mc:Ignorable="w14 w15 w16se w16cid w16 w16cex w16sdtdh w16du wp14">
+<w:ftr xmlns:wpc="http://schemas.microsoft.com/office/word/2010/wordprocessingCanvas" xmlns:cx="http://schemas.microsoft.com/office/drawing/2014/chartex" xmlns:cx1="http://schemas.microsoft.com/office/drawing/2015/9/8/chartex" xmlns:cx2="http://schemas.microsoft.com/office/drawing/2015/10/21/chartex" xmlns:cx3="http://schemas.microsoft.com/office/drawing/2016/5/9/chartex" xmlns:cx4="http://schemas.microsoft.com/office/drawing/2016/5/10/chartex" xmlns:cx5="http://schemas.microsoft.com/office/drawing/2016/5/11/chartex" xmlns:cx6="http://schemas.microsoft.com/office/drawing/2016/5/12/chartex" xmlns:cx7="http://schemas.microsoft.com/office/drawing/2016/5/13/chartex" xmlns:cx8="http://schemas.microsoft.com/office/drawing/2016/5/14/chartex" xmlns:mc="http://schemas.openxmlformats.org/markup-compatibility/2006" xmlns:aink="http://schemas.microsoft.com/office/drawing/2016/ink" xmlns:am3d="http://schemas.microsoft.com/office/drawing/2017/model3d" xmlns:o="urn:schemas-microsoft-com:office:office" xmlns:oel="http://schemas.microsoft.com/office/2019/extlst" xmlns:r="http://schemas.openxmlformats.org/officeDocument/2006/relationships" xmlns:m="http://schemas.openxmlformats.org/officeDocument/2006/math" xmlns:v="urn:schemas-microsoft-com:vml" xmlns:wp14="http://schemas.microsoft.com/office/word/2010/wordprocessingDrawing" xmlns:wp="http://schemas.openxmlformats.org/drawingml/2006/wordprocessingDrawing" xmlns:w10="urn:schemas-microsoft-com:office:word" xmlns:w="http://schemas.openxmlformats.org/wordprocessingml/2006/main" xmlns:w14="http://schemas.microsoft.com/office/word/2010/wordml" xmlns:w15="http://schemas.microsoft.com/office/word/2012/wordml" xmlns:w16cex="http://schemas.microsoft.com/office/word/2018/wordml/cex" xmlns:w16cid="http://schemas.microsoft.com/office/word/2016/wordml/cid" xmlns:w16="http://schemas.microsoft.com/office/word/2018/wordml" xmlns:w16du="http://schemas.microsoft.com/office/word/2023/wordml/word16du" xmlns:w16sdtdh="http://schemas.microsoft.com/office/word/2020/wordml/sdtdatahash" xmlns:w16sdtfl="http://schemas.microsoft.com/office/word/2024/wordml/sdtformatlock" xmlns:w16se="http://schemas.microsoft.com/office/word/2015/wordml/symex" xmlns:wpg="http://schemas.microsoft.com/office/word/2010/wordprocessingGroup" xmlns:wpi="http://schemas.microsoft.com/office/word/2010/wordprocessingInk" xmlns:wne="http://schemas.microsoft.com/office/word/2006/wordml" xmlns:wps="http://schemas.microsoft.com/office/word/2010/wordprocessingShape" mc:Ignorable="w14 w15 w16se w16cid w16 w16cex w16sdtdh w16sdtfl w16du wp14">
   <w:p>
     <w:pPr>
       <w:pStyle w:val="Footer"/>
@@ -12672,7 +12822,7 @@
 </file>
 
 <file path=word/footnotes.xml><?xml version="1.0" encoding="utf-8"?>
-<w:footnotes xmlns:wpc="http://schemas.microsoft.com/office/word/2010/wordprocessingCanvas" xmlns:cx="http://schemas.microsoft.com/office/drawing/2014/chartex" xmlns:cx1="http://schemas.microsoft.com/office/drawing/2015/9/8/chartex" xmlns:cx2="http://schemas.microsoft.com/office/drawing/2015/10/21/chartex" xmlns:cx3="http://schemas.microsoft.com/office/drawing/2016/5/9/chartex" xmlns:cx4="http://schemas.microsoft.com/office/drawing/2016/5/10/chartex" xmlns:cx5="http://schemas.microsoft.com/office/drawing/2016/5/11/chartex" xmlns:cx6="http://schemas.microsoft.com/office/drawing/2016/5/12/chartex" xmlns:cx7="http://schemas.microsoft.com/office/drawing/2016/5/13/chartex" xmlns:cx8="http://schemas.microsoft.com/office/drawing/2016/5/14/chartex" xmlns:mc="http://schemas.openxmlformats.org/markup-compatibility/2006" xmlns:aink="http://schemas.microsoft.com/office/drawing/2016/ink" xmlns:am3d="http://schemas.microsoft.com/office/drawing/2017/model3d" xmlns:o="urn:schemas-microsoft-com:office:office" xmlns:oel="http://schemas.microsoft.com/office/2019/extlst" xmlns:r="http://schemas.openxmlformats.org/officeDocument/2006/relationships" xmlns:m="http://schemas.openxmlformats.org/officeDocument/2006/math" xmlns:v="urn:schemas-microsoft-com:vml" xmlns:wp14="http://schemas.microsoft.com/office/word/2010/wordprocessingDrawing" xmlns:wp="http://schemas.openxmlformats.org/drawingml/2006/wordprocessingDrawing" xmlns:w10="urn:schemas-microsoft-com:office:word" xmlns:w="http://schemas.openxmlformats.org/wordprocessingml/2006/main" xmlns:w14="http://schemas.microsoft.com/office/word/2010/wordml" xmlns:w15="http://schemas.microsoft.com/office/word/2012/wordml" xmlns:w16cex="http://schemas.microsoft.com/office/word/2018/wordml/cex" xmlns:w16cid="http://schemas.microsoft.com/office/word/2016/wordml/cid" xmlns:w16="http://schemas.microsoft.com/office/word/2018/wordml" xmlns:w16du="http://schemas.microsoft.com/office/word/2023/wordml/word16du" xmlns:w16sdtdh="http://schemas.microsoft.com/office/word/2020/wordml/sdtdatahash" xmlns:w16se="http://schemas.microsoft.com/office/word/2015/wordml/symex" xmlns:wpg="http://schemas.microsoft.com/office/word/2010/wordprocessingGroup" xmlns:wpi="http://schemas.microsoft.com/office/word/2010/wordprocessingInk" xmlns:wne="http://schemas.microsoft.com/office/word/2006/wordml" xmlns:wps="http://schemas.microsoft.com/office/word/2010/wordprocessingShape" mc:Ignorable="w14 w15 w16se w16cid w16 w16cex w16sdtdh w16du wp14">
+<w:footnotes xmlns:wpc="http://schemas.microsoft.com/office/word/2010/wordprocessingCanvas" xmlns:cx="http://schemas.microsoft.com/office/drawing/2014/chartex" xmlns:cx1="http://schemas.microsoft.com/office/drawing/2015/9/8/chartex" xmlns:cx2="http://schemas.microsoft.com/office/drawing/2015/10/21/chartex" xmlns:cx3="http://schemas.microsoft.com/office/drawing/2016/5/9/chartex" xmlns:cx4="http://schemas.microsoft.com/office/drawing/2016/5/10/chartex" xmlns:cx5="http://schemas.microsoft.com/office/drawing/2016/5/11/chartex" xmlns:cx6="http://schemas.microsoft.com/office/drawing/2016/5/12/chartex" xmlns:cx7="http://schemas.microsoft.com/office/drawing/2016/5/13/chartex" xmlns:cx8="http://schemas.microsoft.com/office/drawing/2016/5/14/chartex" xmlns:mc="http://schemas.openxmlformats.org/markup-compatibility/2006" xmlns:aink="http://schemas.microsoft.com/office/drawing/2016/ink" xmlns:am3d="http://schemas.microsoft.com/office/drawing/2017/model3d" xmlns:o="urn:schemas-microsoft-com:office:office" xmlns:oel="http://schemas.microsoft.com/office/2019/extlst" xmlns:r="http://schemas.openxmlformats.org/officeDocument/2006/relationships" xmlns:m="http://schemas.openxmlformats.org/officeDocument/2006/math" xmlns:v="urn:schemas-microsoft-com:vml" xmlns:wp14="http://schemas.microsoft.com/office/word/2010/wordprocessingDrawing" xmlns:wp="http://schemas.openxmlformats.org/drawingml/2006/wordprocessingDrawing" xmlns:w10="urn:schemas-microsoft-com:office:word" xmlns:w="http://schemas.openxmlformats.org/wordprocessingml/2006/main" xmlns:w14="http://schemas.microsoft.com/office/word/2010/wordml" xmlns:w15="http://schemas.microsoft.com/office/word/2012/wordml" xmlns:w16cex="http://schemas.microsoft.com/office/word/2018/wordml/cex" xmlns:w16cid="http://schemas.microsoft.com/office/word/2016/wordml/cid" xmlns:w16="http://schemas.microsoft.com/office/word/2018/wordml" xmlns:w16du="http://schemas.microsoft.com/office/word/2023/wordml/word16du" xmlns:w16sdtdh="http://schemas.microsoft.com/office/word/2020/wordml/sdtdatahash" xmlns:w16sdtfl="http://schemas.microsoft.com/office/word/2024/wordml/sdtformatlock" xmlns:w16se="http://schemas.microsoft.com/office/word/2015/wordml/symex" xmlns:wpg="http://schemas.microsoft.com/office/word/2010/wordprocessingGroup" xmlns:wpi="http://schemas.microsoft.com/office/word/2010/wordprocessingInk" xmlns:wne="http://schemas.microsoft.com/office/word/2006/wordml" xmlns:wps="http://schemas.microsoft.com/office/word/2010/wordprocessingShape" mc:Ignorable="w14 w15 w16se w16cid w16 w16cex w16sdtdh w16sdtfl w16du wp14">
   <w:footnote w:type="separator" w:id="-1">
     <w:p>
       <w:pPr>
@@ -12697,7 +12847,7 @@
 </file>
 
 <file path=word/header1.xml><?xml version="1.0" encoding="utf-8"?>
-<w:hdr xmlns:wpc="http://schemas.microsoft.com/office/word/2010/wordprocessingCanvas" xmlns:cx="http://schemas.microsoft.com/office/drawing/2014/chartex" xmlns:cx1="http://schemas.microsoft.com/office/drawing/2015/9/8/chartex" xmlns:cx2="http://schemas.microsoft.com/office/drawing/2015/10/21/chartex" xmlns:cx3="http://schemas.microsoft.com/office/drawing/2016/5/9/chartex" xmlns:cx4="http://schemas.microsoft.com/office/drawing/2016/5/10/chartex" xmlns:cx5="http://schemas.microsoft.com/office/drawing/2016/5/11/chartex" xmlns:cx6="http://schemas.microsoft.com/office/drawing/2016/5/12/chartex" xmlns:cx7="http://schemas.microsoft.com/office/drawing/2016/5/13/chartex" xmlns:cx8="http://schemas.microsoft.com/office/drawing/2016/5/14/chartex" xmlns:mc="http://schemas.openxmlformats.org/markup-compatibility/2006" xmlns:aink="http://schemas.microsoft.com/office/drawing/2016/ink" xmlns:am3d="http://schemas.microsoft.com/office/drawing/2017/model3d" xmlns:o="urn:schemas-microsoft-com:office:office" xmlns:oel="http://schemas.microsoft.com/office/2019/extlst" xmlns:r="http://schemas.openxmlformats.org/officeDocument/2006/relationships" xmlns:m="http://schemas.openxmlformats.org/officeDocument/2006/math" xmlns:v="urn:schemas-microsoft-com:vml" xmlns:wp14="http://schemas.microsoft.com/office/word/2010/wordprocessingDrawing" xmlns:wp="http://schemas.openxmlformats.org/drawingml/2006/wordprocessingDrawing" xmlns:w10="urn:schemas-microsoft-com:office:word" xmlns:w="http://schemas.openxmlformats.org/wordprocessingml/2006/main" xmlns:w14="http://schemas.microsoft.com/office/word/2010/wordml" xmlns:w15="http://schemas.microsoft.com/office/word/2012/wordml" xmlns:w16cex="http://schemas.microsoft.com/office/word/2018/wordml/cex" xmlns:w16cid="http://schemas.microsoft.com/office/word/2016/wordml/cid" xmlns:w16="http://schemas.microsoft.com/office/word/2018/wordml" xmlns:w16du="http://schemas.microsoft.com/office/word/2023/wordml/word16du" xmlns:w16sdtdh="http://schemas.microsoft.com/office/word/2020/wordml/sdtdatahash" xmlns:w16se="http://schemas.microsoft.com/office/word/2015/wordml/symex" xmlns:wpg="http://schemas.microsoft.com/office/word/2010/wordprocessingGroup" xmlns:wpi="http://schemas.microsoft.com/office/word/2010/wordprocessingInk" xmlns:wne="http://schemas.microsoft.com/office/word/2006/wordml" xmlns:wps="http://schemas.microsoft.com/office/word/2010/wordprocessingShape" mc:Ignorable="w14 w15 w16se w16cid w16 w16cex w16sdtdh w16du wp14">
+<w:hdr xmlns:wpc="http://schemas.microsoft.com/office/word/2010/wordprocessingCanvas" xmlns:cx="http://schemas.microsoft.com/office/drawing/2014/chartex" xmlns:cx1="http://schemas.microsoft.com/office/drawing/2015/9/8/chartex" xmlns:cx2="http://schemas.microsoft.com/office/drawing/2015/10/21/chartex" xmlns:cx3="http://schemas.microsoft.com/office/drawing/2016/5/9/chartex" xmlns:cx4="http://schemas.microsoft.com/office/drawing/2016/5/10/chartex" xmlns:cx5="http://schemas.microsoft.com/office/drawing/2016/5/11/chartex" xmlns:cx6="http://schemas.microsoft.com/office/drawing/2016/5/12/chartex" xmlns:cx7="http://schemas.microsoft.com/office/drawing/2016/5/13/chartex" xmlns:cx8="http://schemas.microsoft.com/office/drawing/2016/5/14/chartex" xmlns:mc="http://schemas.openxmlformats.org/markup-compatibility/2006" xmlns:aink="http://schemas.microsoft.com/office/drawing/2016/ink" xmlns:am3d="http://schemas.microsoft.com/office/drawing/2017/model3d" xmlns:o="urn:schemas-microsoft-com:office:office" xmlns:oel="http://schemas.microsoft.com/office/2019/extlst" xmlns:r="http://schemas.openxmlformats.org/officeDocument/2006/relationships" xmlns:m="http://schemas.openxmlformats.org/officeDocument/2006/math" xmlns:v="urn:schemas-microsoft-com:vml" xmlns:wp14="http://schemas.microsoft.com/office/word/2010/wordprocessingDrawing" xmlns:wp="http://schemas.openxmlformats.org/drawingml/2006/wordprocessingDrawing" xmlns:w10="urn:schemas-microsoft-com:office:word" xmlns:w="http://schemas.openxmlformats.org/wordprocessingml/2006/main" xmlns:w14="http://schemas.microsoft.com/office/word/2010/wordml" xmlns:w15="http://schemas.microsoft.com/office/word/2012/wordml" xmlns:w16cex="http://schemas.microsoft.com/office/word/2018/wordml/cex" xmlns:w16cid="http://schemas.microsoft.com/office/word/2016/wordml/cid" xmlns:w16="http://schemas.microsoft.com/office/word/2018/wordml" xmlns:w16du="http://schemas.microsoft.com/office/word/2023/wordml/word16du" xmlns:w16sdtdh="http://schemas.microsoft.com/office/word/2020/wordml/sdtdatahash" xmlns:w16sdtfl="http://schemas.microsoft.com/office/word/2024/wordml/sdtformatlock" xmlns:w16se="http://schemas.microsoft.com/office/word/2015/wordml/symex" xmlns:wpg="http://schemas.microsoft.com/office/word/2010/wordprocessingGroup" xmlns:wpi="http://schemas.microsoft.com/office/word/2010/wordprocessingInk" xmlns:wne="http://schemas.microsoft.com/office/word/2006/wordml" xmlns:wps="http://schemas.microsoft.com/office/word/2010/wordprocessingShape" mc:Ignorable="w14 w15 w16se w16cid w16 w16cex w16sdtdh w16sdtfl w16du wp14">
   <w:p>
     <w:pPr>
       <w:pStyle w:val="Header"/>
@@ -12721,8 +12871,133 @@
 </w:hdr>
 </file>
 
+<file path=word/numbering.xml><?xml version="1.0" encoding="utf-8"?>
+<w:numbering xmlns:wpc="http://schemas.microsoft.com/office/word/2010/wordprocessingCanvas" xmlns:cx="http://schemas.microsoft.com/office/drawing/2014/chartex" xmlns:cx1="http://schemas.microsoft.com/office/drawing/2015/9/8/chartex" xmlns:cx2="http://schemas.microsoft.com/office/drawing/2015/10/21/chartex" xmlns:cx3="http://schemas.microsoft.com/office/drawing/2016/5/9/chartex" xmlns:cx4="http://schemas.microsoft.com/office/drawing/2016/5/10/chartex" xmlns:cx5="http://schemas.microsoft.com/office/drawing/2016/5/11/chartex" xmlns:cx6="http://schemas.microsoft.com/office/drawing/2016/5/12/chartex" xmlns:cx7="http://schemas.microsoft.com/office/drawing/2016/5/13/chartex" xmlns:cx8="http://schemas.microsoft.com/office/drawing/2016/5/14/chartex" xmlns:mc="http://schemas.openxmlformats.org/markup-compatibility/2006" xmlns:aink="http://schemas.microsoft.com/office/drawing/2016/ink" xmlns:am3d="http://schemas.microsoft.com/office/drawing/2017/model3d" xmlns:o="urn:schemas-microsoft-com:office:office" xmlns:oel="http://schemas.microsoft.com/office/2019/extlst" xmlns:r="http://schemas.openxmlformats.org/officeDocument/2006/relationships" xmlns:m="http://schemas.openxmlformats.org/officeDocument/2006/math" xmlns:v="urn:schemas-microsoft-com:vml" xmlns:wp14="http://schemas.microsoft.com/office/word/2010/wordprocessingDrawing" xmlns:wp="http://schemas.openxmlformats.org/drawingml/2006/wordprocessingDrawing" xmlns:w10="urn:schemas-microsoft-com:office:word" xmlns:w="http://schemas.openxmlformats.org/wordprocessingml/2006/main" xmlns:w14="http://schemas.microsoft.com/office/word/2010/wordml" xmlns:w15="http://schemas.microsoft.com/office/word/2012/wordml" xmlns:w16cex="http://schemas.microsoft.com/office/word/2018/wordml/cex" xmlns:w16cid="http://schemas.microsoft.com/office/word/2016/wordml/cid" xmlns:w16="http://schemas.microsoft.com/office/word/2018/wordml" xmlns:w16du="http://schemas.microsoft.com/office/word/2023/wordml/word16du" xmlns:w16sdtdh="http://schemas.microsoft.com/office/word/2020/wordml/sdtdatahash" xmlns:w16sdtfl="http://schemas.microsoft.com/office/word/2024/wordml/sdtformatlock" xmlns:w16se="http://schemas.microsoft.com/office/word/2015/wordml/symex" xmlns:wpg="http://schemas.microsoft.com/office/word/2010/wordprocessingGroup" xmlns:wpi="http://schemas.microsoft.com/office/word/2010/wordprocessingInk" xmlns:wne="http://schemas.microsoft.com/office/word/2006/wordml" xmlns:wps="http://schemas.microsoft.com/office/word/2010/wordprocessingShape" mc:Ignorable="w14 w15 w16se w16cid w16 w16cex w16sdtdh w16sdtfl w16du wp14">
+  <w:abstractNum w:abstractNumId="0" w15:restartNumberingAfterBreak="0">
+    <w:nsid w:val="5A6E03FA"/>
+    <w:multiLevelType w:val="multilevel"/>
+    <w:tmpl w:val="738A1122"/>
+    <w:lvl w:ilvl="0">
+      <w:start w:val="1"/>
+      <w:numFmt w:val="decimal"/>
+      <w:lvlText w:val="%1."/>
+      <w:lvlJc w:val="left"/>
+      <w:pPr>
+        <w:tabs>
+          <w:tab w:val="num" w:pos="720"/>
+        </w:tabs>
+        <w:ind w:left="720" w:hanging="360"/>
+      </w:pPr>
+    </w:lvl>
+    <w:lvl w:ilvl="1">
+      <w:start w:val="1"/>
+      <w:numFmt w:val="bullet"/>
+      <w:lvlText w:val="o"/>
+      <w:lvlJc w:val="left"/>
+      <w:pPr>
+        <w:tabs>
+          <w:tab w:val="num" w:pos="1440"/>
+        </w:tabs>
+        <w:ind w:left="1440" w:hanging="360"/>
+      </w:pPr>
+      <w:rPr>
+        <w:rFonts w:ascii="Courier New" w:hAnsi="Courier New" w:hint="default"/>
+        <w:sz w:val="20"/>
+      </w:rPr>
+    </w:lvl>
+    <w:lvl w:ilvl="2" w:tentative="1">
+      <w:start w:val="1"/>
+      <w:numFmt w:val="decimal"/>
+      <w:lvlText w:val="%3."/>
+      <w:lvlJc w:val="left"/>
+      <w:pPr>
+        <w:tabs>
+          <w:tab w:val="num" w:pos="2160"/>
+        </w:tabs>
+        <w:ind w:left="2160" w:hanging="360"/>
+      </w:pPr>
+    </w:lvl>
+    <w:lvl w:ilvl="3" w:tentative="1">
+      <w:start w:val="1"/>
+      <w:numFmt w:val="decimal"/>
+      <w:lvlText w:val="%4."/>
+      <w:lvlJc w:val="left"/>
+      <w:pPr>
+        <w:tabs>
+          <w:tab w:val="num" w:pos="2880"/>
+        </w:tabs>
+        <w:ind w:left="2880" w:hanging="360"/>
+      </w:pPr>
+    </w:lvl>
+    <w:lvl w:ilvl="4" w:tentative="1">
+      <w:start w:val="1"/>
+      <w:numFmt w:val="decimal"/>
+      <w:lvlText w:val="%5."/>
+      <w:lvlJc w:val="left"/>
+      <w:pPr>
+        <w:tabs>
+          <w:tab w:val="num" w:pos="3600"/>
+        </w:tabs>
+        <w:ind w:left="3600" w:hanging="360"/>
+      </w:pPr>
+    </w:lvl>
+    <w:lvl w:ilvl="5" w:tentative="1">
+      <w:start w:val="1"/>
+      <w:numFmt w:val="decimal"/>
+      <w:lvlText w:val="%6."/>
+      <w:lvlJc w:val="left"/>
+      <w:pPr>
+        <w:tabs>
+          <w:tab w:val="num" w:pos="4320"/>
+        </w:tabs>
+        <w:ind w:left="4320" w:hanging="360"/>
+      </w:pPr>
+    </w:lvl>
+    <w:lvl w:ilvl="6" w:tentative="1">
+      <w:start w:val="1"/>
+      <w:numFmt w:val="decimal"/>
+      <w:lvlText w:val="%7."/>
+      <w:lvlJc w:val="left"/>
+      <w:pPr>
+        <w:tabs>
+          <w:tab w:val="num" w:pos="5040"/>
+        </w:tabs>
+        <w:ind w:left="5040" w:hanging="360"/>
+      </w:pPr>
+    </w:lvl>
+    <w:lvl w:ilvl="7" w:tentative="1">
+      <w:start w:val="1"/>
+      <w:numFmt w:val="decimal"/>
+      <w:lvlText w:val="%8."/>
+      <w:lvlJc w:val="left"/>
+      <w:pPr>
+        <w:tabs>
+          <w:tab w:val="num" w:pos="5760"/>
+        </w:tabs>
+        <w:ind w:left="5760" w:hanging="360"/>
+      </w:pPr>
+    </w:lvl>
+    <w:lvl w:ilvl="8" w:tentative="1">
+      <w:start w:val="1"/>
+      <w:numFmt w:val="decimal"/>
+      <w:lvlText w:val="%9."/>
+      <w:lvlJc w:val="left"/>
+      <w:pPr>
+        <w:tabs>
+          <w:tab w:val="num" w:pos="6480"/>
+        </w:tabs>
+        <w:ind w:left="6480" w:hanging="360"/>
+      </w:pPr>
+    </w:lvl>
+  </w:abstractNum>
+  <w:num w:numId="1" w16cid:durableId="1141656868">
+    <w:abstractNumId w:val="0"/>
+  </w:num>
+</w:numbering>
+</file>
+
 <file path=word/styles.xml><?xml version="1.0" encoding="utf-8"?>
-<w:styles xmlns:mc="http://schemas.openxmlformats.org/markup-compatibility/2006" xmlns:r="http://schemas.openxmlformats.org/officeDocument/2006/relationships" xmlns:w="http://schemas.openxmlformats.org/wordprocessingml/2006/main" xmlns:w14="http://schemas.microsoft.com/office/word/2010/wordml" xmlns:w15="http://schemas.microsoft.com/office/word/2012/wordml" xmlns:w16cex="http://schemas.microsoft.com/office/word/2018/wordml/cex" xmlns:w16cid="http://schemas.microsoft.com/office/word/2016/wordml/cid" xmlns:w16="http://schemas.microsoft.com/office/word/2018/wordml" xmlns:w16du="http://schemas.microsoft.com/office/word/2023/wordml/word16du" xmlns:w16sdtdh="http://schemas.microsoft.com/office/word/2020/wordml/sdtdatahash" xmlns:w16se="http://schemas.microsoft.com/office/word/2015/wordml/symex" mc:Ignorable="w14 w15 w16se w16cid w16 w16cex w16sdtdh w16du">
+<w:styles xmlns:mc="http://schemas.openxmlformats.org/markup-compatibility/2006" xmlns:r="http://schemas.openxmlformats.org/officeDocument/2006/relationships" xmlns:w="http://schemas.openxmlformats.org/wordprocessingml/2006/main" xmlns:w14="http://schemas.microsoft.com/office/word/2010/wordml" xmlns:w15="http://schemas.microsoft.com/office/word/2012/wordml" xmlns:w16cex="http://schemas.microsoft.com/office/word/2018/wordml/cex" xmlns:w16cid="http://schemas.microsoft.com/office/word/2016/wordml/cid" xmlns:w16="http://schemas.microsoft.com/office/word/2018/wordml" xmlns:w16du="http://schemas.microsoft.com/office/word/2023/wordml/word16du" xmlns:w16sdtdh="http://schemas.microsoft.com/office/word/2020/wordml/sdtdatahash" xmlns:w16sdtfl="http://schemas.microsoft.com/office/word/2024/wordml/sdtformatlock" xmlns:w16se="http://schemas.microsoft.com/office/word/2015/wordml/symex" mc:Ignorable="w14 w15 w16se w16cid w16 w16cex w16sdtdh w16sdtfl w16du">
   <w:docDefaults>
     <w:rPrDefault>
       <w:rPr>

--- a/QGIS_Protfolio.docx
+++ b/QGIS_Protfolio.docx
@@ -3254,7 +3254,7 @@
           <w:noProof/>
         </w:rPr>
         <w:drawing>
-          <wp:inline distT="0" distB="0" distL="0" distR="0" wp14:anchorId="0C1BE399" wp14:editId="61739DC5">
+          <wp:inline distT="0" distB="0" distL="0" distR="0" wp14:anchorId="0C1BE399" wp14:editId="28E124B1">
             <wp:extent cx="2951284" cy="1366758"/>
             <wp:effectExtent l="57150" t="57150" r="97155" b="100330"/>
             <wp:docPr id="474265146" name="Picture 5"/>
@@ -3452,7 +3452,7 @@
           <w:noProof/>
         </w:rPr>
         <w:drawing>
-          <wp:inline distT="0" distB="0" distL="0" distR="0" wp14:anchorId="77BE37F1" wp14:editId="0FF913A7">
+          <wp:inline distT="0" distB="0" distL="0" distR="0" wp14:anchorId="77BE37F1" wp14:editId="3C01B748">
             <wp:extent cx="2324100" cy="1307274"/>
             <wp:effectExtent l="57150" t="57150" r="95250" b="102870"/>
             <wp:docPr id="790331861" name="Picture 7"/>
@@ -4970,7 +4970,7 @@
           <w:noProof/>
         </w:rPr>
         <w:drawing>
-          <wp:inline distT="0" distB="0" distL="0" distR="0" wp14:anchorId="56F1392E" wp14:editId="0A6641DB">
+          <wp:inline distT="0" distB="0" distL="0" distR="0" wp14:anchorId="56F1392E" wp14:editId="1A2296D9">
             <wp:extent cx="2511121" cy="1669415"/>
             <wp:effectExtent l="57150" t="57150" r="99060" b="102235"/>
             <wp:docPr id="1643085872" name="Picture 9"/>
@@ -5209,7 +5209,7 @@
           <w:noProof/>
         </w:rPr>
         <w:drawing>
-          <wp:inline distT="0" distB="0" distL="0" distR="0" wp14:anchorId="1F20646C" wp14:editId="76112285">
+          <wp:inline distT="0" distB="0" distL="0" distR="0" wp14:anchorId="1F20646C" wp14:editId="16D590D9">
             <wp:extent cx="2935281" cy="1691054"/>
             <wp:effectExtent l="57150" t="57150" r="93980" b="99695"/>
             <wp:docPr id="1027353278" name="Picture 14"/>
@@ -6510,7 +6510,7 @@
           <w:noProof/>
         </w:rPr>
         <w:drawing>
-          <wp:inline distT="0" distB="0" distL="0" distR="0" wp14:anchorId="2925DC70" wp14:editId="2BEE7527">
+          <wp:inline distT="0" distB="0" distL="0" distR="0" wp14:anchorId="2925DC70" wp14:editId="06982BD0">
             <wp:extent cx="2228850" cy="1230630"/>
             <wp:effectExtent l="57150" t="57150" r="95250" b="102870"/>
             <wp:docPr id="221573843" name="Picture 9" descr="A screenshot of a computer&#10;&#10;Description automatically generated"/>
@@ -6745,7 +6745,7 @@
           <w:noProof/>
         </w:rPr>
         <w:drawing>
-          <wp:inline distT="0" distB="0" distL="0" distR="0" wp14:anchorId="061ADA7C" wp14:editId="79F44B02">
+          <wp:inline distT="0" distB="0" distL="0" distR="0" wp14:anchorId="061ADA7C" wp14:editId="180B5A69">
             <wp:extent cx="1866900" cy="1590583"/>
             <wp:effectExtent l="57150" t="57150" r="95250" b="86360"/>
             <wp:docPr id="656131583" name="Picture 10" descr="A screenshot of a computer&#10;&#10;Description automatically generated"/>
@@ -6976,7 +6976,7 @@
           <w:noProof/>
         </w:rPr>
         <w:drawing>
-          <wp:inline distT="0" distB="0" distL="0" distR="0" wp14:anchorId="4C7849AA" wp14:editId="6FC1D424">
+          <wp:inline distT="0" distB="0" distL="0" distR="0" wp14:anchorId="4C7849AA" wp14:editId="7E22CC7A">
             <wp:extent cx="1131000" cy="1169377"/>
             <wp:effectExtent l="38100" t="38100" r="88265" b="88265"/>
             <wp:docPr id="1099301513" name="Picture 13" descr="A screenshot of a computer&#10;&#10;Description automatically generated"/>
@@ -7231,7 +7231,7 @@
           <w:noProof/>
         </w:rPr>
         <w:drawing>
-          <wp:inline distT="0" distB="0" distL="0" distR="0" wp14:anchorId="237DF9D2" wp14:editId="6D584E54">
+          <wp:inline distT="0" distB="0" distL="0" distR="0" wp14:anchorId="237DF9D2" wp14:editId="225A52AF">
             <wp:extent cx="1427480" cy="1322057"/>
             <wp:effectExtent l="57150" t="57150" r="96520" b="88265"/>
             <wp:docPr id="2141945717" name="Picture 15" descr="A screenshot of a computer&#10;&#10;Description automatically generated"/>
@@ -9184,7 +9184,7 @@
           <w:noProof/>
         </w:rPr>
         <w:drawing>
-          <wp:inline distT="0" distB="0" distL="0" distR="0" wp14:anchorId="0F78B07A" wp14:editId="0DA42627">
+          <wp:inline distT="0" distB="0" distL="0" distR="0" wp14:anchorId="0F78B07A" wp14:editId="0A240180">
             <wp:extent cx="2343978" cy="1788079"/>
             <wp:effectExtent l="57150" t="57150" r="94615" b="98425"/>
             <wp:docPr id="573419238" name="Picture 5" descr="A red line drawing of a map with Silverstone Circuit in the background&#10;&#10;Description automatically generated"/>
@@ -11712,9 +11712,67 @@
         <w:t>Make a simple noise map for a planned wind farm in priority area „PR1_NFL_036“</w:t>
       </w:r>
     </w:p>
-    <w:p/>
-    <w:p/>
-    <w:p/>
+    <w:p>
+      <w:r>
+        <w:t>First imported municipalities file and wind priorities area file which used in exercise 5. Then in priorities area selected “PR1_NFL_036” priorities area, which step we followed in exercise 5. After then imported wind turbines and same above method and selected one wind turbine from them (See Figure 7.2</w:t>
+      </w:r>
+      <w:proofErr w:type="gramStart"/>
+      <w:r>
+        <w:t>).then</w:t>
+      </w:r>
+      <w:proofErr w:type="gramEnd"/>
+      <w:r>
+        <w:t xml:space="preserve"> same method followed from exercise 7.1 and use rasterized tool and </w:t>
+      </w:r>
+      <w:proofErr w:type="spellStart"/>
+      <w:r>
+        <w:t>r.grow.distance</w:t>
+      </w:r>
+      <w:proofErr w:type="spellEnd"/>
+      <w:r>
+        <w:t xml:space="preserve">, where used cell size 1 m for selected wind turbine. After then used raster </w:t>
+      </w:r>
+      <w:proofErr w:type="spellStart"/>
+      <w:r>
+        <w:t>calculationand</w:t>
+      </w:r>
+      <w:proofErr w:type="spellEnd"/>
+      <w:r>
+        <w:t xml:space="preserve"> find </w:t>
+      </w:r>
+      <w:proofErr w:type="spellStart"/>
+      <w:r>
+        <w:t>noice</w:t>
+      </w:r>
+      <w:proofErr w:type="spellEnd"/>
+      <w:r>
+        <w:t xml:space="preserve"> value (np) (See Figure 7.3). Last, used visualise that value and you see figure 7.4 red </w:t>
+      </w:r>
+      <w:proofErr w:type="spellStart"/>
+      <w:r>
+        <w:t>colors</w:t>
+      </w:r>
+      <w:proofErr w:type="spellEnd"/>
+      <w:r>
+        <w:t xml:space="preserve"> show that value is 45 </w:t>
+      </w:r>
+      <w:proofErr w:type="spellStart"/>
+      <w:r>
+        <w:t>db</w:t>
+      </w:r>
+      <w:proofErr w:type="spellEnd"/>
+      <w:r>
+        <w:t xml:space="preserve">(A) or more, which is critical </w:t>
+      </w:r>
+      <w:proofErr w:type="spellStart"/>
+      <w:r>
+        <w:t>noice</w:t>
+      </w:r>
+      <w:proofErr w:type="spellEnd"/>
+      <w:r>
+        <w:t xml:space="preserve"> level. </w:t>
+      </w:r>
+    </w:p>
     <w:p/>
     <w:p/>
     <w:p>
@@ -13604,6 +13662,7 @@
   <w:style w:type="character" w:default="1" w:styleId="DefaultParagraphFont">
     <w:name w:val="Default Paragraph Font"/>
     <w:uiPriority w:val="1"/>
+    <w:semiHidden/>
     <w:unhideWhenUsed/>
   </w:style>
   <w:style w:type="table" w:default="1" w:styleId="TableNormal">

--- a/QGIS_Protfolio.docx
+++ b/QGIS_Protfolio.docx
@@ -3254,7 +3254,7 @@
           <w:noProof/>
         </w:rPr>
         <w:drawing>
-          <wp:inline distT="0" distB="0" distL="0" distR="0" wp14:anchorId="0C1BE399" wp14:editId="28E124B1">
+          <wp:inline distT="0" distB="0" distL="0" distR="0" wp14:anchorId="0C1BE399" wp14:editId="1C3CCAA7">
             <wp:extent cx="2951284" cy="1366758"/>
             <wp:effectExtent l="57150" t="57150" r="97155" b="100330"/>
             <wp:docPr id="474265146" name="Picture 5"/>
@@ -3452,7 +3452,7 @@
           <w:noProof/>
         </w:rPr>
         <w:drawing>
-          <wp:inline distT="0" distB="0" distL="0" distR="0" wp14:anchorId="77BE37F1" wp14:editId="3C01B748">
+          <wp:inline distT="0" distB="0" distL="0" distR="0" wp14:anchorId="77BE37F1" wp14:editId="45CE73C9">
             <wp:extent cx="2324100" cy="1307274"/>
             <wp:effectExtent l="57150" t="57150" r="95250" b="102870"/>
             <wp:docPr id="790331861" name="Picture 7"/>
@@ -4970,7 +4970,7 @@
           <w:noProof/>
         </w:rPr>
         <w:drawing>
-          <wp:inline distT="0" distB="0" distL="0" distR="0" wp14:anchorId="56F1392E" wp14:editId="1A2296D9">
+          <wp:inline distT="0" distB="0" distL="0" distR="0" wp14:anchorId="56F1392E" wp14:editId="6E2969D8">
             <wp:extent cx="2511121" cy="1669415"/>
             <wp:effectExtent l="57150" t="57150" r="99060" b="102235"/>
             <wp:docPr id="1643085872" name="Picture 9"/>
@@ -5209,7 +5209,7 @@
           <w:noProof/>
         </w:rPr>
         <w:drawing>
-          <wp:inline distT="0" distB="0" distL="0" distR="0" wp14:anchorId="1F20646C" wp14:editId="16D590D9">
+          <wp:inline distT="0" distB="0" distL="0" distR="0" wp14:anchorId="1F20646C" wp14:editId="44899BC3">
             <wp:extent cx="2935281" cy="1691054"/>
             <wp:effectExtent l="57150" t="57150" r="93980" b="99695"/>
             <wp:docPr id="1027353278" name="Picture 14"/>
@@ -6510,7 +6510,7 @@
           <w:noProof/>
         </w:rPr>
         <w:drawing>
-          <wp:inline distT="0" distB="0" distL="0" distR="0" wp14:anchorId="2925DC70" wp14:editId="06982BD0">
+          <wp:inline distT="0" distB="0" distL="0" distR="0" wp14:anchorId="2925DC70" wp14:editId="4DF17E5D">
             <wp:extent cx="2228850" cy="1230630"/>
             <wp:effectExtent l="57150" t="57150" r="95250" b="102870"/>
             <wp:docPr id="221573843" name="Picture 9" descr="A screenshot of a computer&#10;&#10;Description automatically generated"/>
@@ -6745,7 +6745,7 @@
           <w:noProof/>
         </w:rPr>
         <w:drawing>
-          <wp:inline distT="0" distB="0" distL="0" distR="0" wp14:anchorId="061ADA7C" wp14:editId="180B5A69">
+          <wp:inline distT="0" distB="0" distL="0" distR="0" wp14:anchorId="061ADA7C" wp14:editId="5C052F39">
             <wp:extent cx="1866900" cy="1590583"/>
             <wp:effectExtent l="57150" t="57150" r="95250" b="86360"/>
             <wp:docPr id="656131583" name="Picture 10" descr="A screenshot of a computer&#10;&#10;Description automatically generated"/>
@@ -6976,7 +6976,7 @@
           <w:noProof/>
         </w:rPr>
         <w:drawing>
-          <wp:inline distT="0" distB="0" distL="0" distR="0" wp14:anchorId="4C7849AA" wp14:editId="7E22CC7A">
+          <wp:inline distT="0" distB="0" distL="0" distR="0" wp14:anchorId="4C7849AA" wp14:editId="59458B7D">
             <wp:extent cx="1131000" cy="1169377"/>
             <wp:effectExtent l="38100" t="38100" r="88265" b="88265"/>
             <wp:docPr id="1099301513" name="Picture 13" descr="A screenshot of a computer&#10;&#10;Description automatically generated"/>
@@ -7231,7 +7231,7 @@
           <w:noProof/>
         </w:rPr>
         <w:drawing>
-          <wp:inline distT="0" distB="0" distL="0" distR="0" wp14:anchorId="237DF9D2" wp14:editId="225A52AF">
+          <wp:inline distT="0" distB="0" distL="0" distR="0" wp14:anchorId="237DF9D2" wp14:editId="5E5AB7AF">
             <wp:extent cx="1427480" cy="1322057"/>
             <wp:effectExtent l="57150" t="57150" r="96520" b="88265"/>
             <wp:docPr id="2141945717" name="Picture 15" descr="A screenshot of a computer&#10;&#10;Description automatically generated"/>
@@ -9184,7 +9184,7 @@
           <w:noProof/>
         </w:rPr>
         <w:drawing>
-          <wp:inline distT="0" distB="0" distL="0" distR="0" wp14:anchorId="0F78B07A" wp14:editId="0A240180">
+          <wp:inline distT="0" distB="0" distL="0" distR="0" wp14:anchorId="0F78B07A" wp14:editId="4258A911">
             <wp:extent cx="2343978" cy="1788079"/>
             <wp:effectExtent l="57150" t="57150" r="94615" b="98425"/>
             <wp:docPr id="573419238" name="Picture 5" descr="A red line drawing of a map with Silverstone Circuit in the background&#10;&#10;Description automatically generated"/>
@@ -12775,6 +12775,38 @@
       <w:pPr>
         <w:jc w:val="both"/>
       </w:pPr>
+      <w:r>
+        <w:t xml:space="preserve">• </w:t>
+      </w:r>
+      <w:proofErr w:type="spellStart"/>
+      <w:r>
+        <w:t>Whichofthese</w:t>
+      </w:r>
+      <w:proofErr w:type="spellEnd"/>
+      <w:r>
+        <w:t xml:space="preserve"> areas are suitable for offshore wind </w:t>
+      </w:r>
+      <w:proofErr w:type="gramStart"/>
+      <w:r>
+        <w:t>energy?–</w:t>
+      </w:r>
+      <w:proofErr w:type="gramEnd"/>
+      <w:r>
+        <w:t xml:space="preserve"> Because of suitable sea depth– Because of high wind power </w:t>
+      </w:r>
+      <w:proofErr w:type="spellStart"/>
+      <w:r>
+        <w:t>densitie</w:t>
+      </w:r>
+      <w:proofErr w:type="spellEnd"/>
+    </w:p>
+    <w:p>
+      <w:pPr>
+        <w:jc w:val="both"/>
+      </w:pPr>
+      <w:r>
+        <w:t>For this task used clip raster by mask layer option used to insert power density and depth into white map of offshore wind energy. Here figure you can see it that high power density with depth of sea.</w:t>
+      </w:r>
     </w:p>
     <w:p/>
     <w:p/>
@@ -13662,7 +13694,6 @@
   <w:style w:type="character" w:default="1" w:styleId="DefaultParagraphFont">
     <w:name w:val="Default Paragraph Font"/>
     <w:uiPriority w:val="1"/>
-    <w:semiHidden/>
     <w:unhideWhenUsed/>
   </w:style>
   <w:style w:type="table" w:default="1" w:styleId="TableNormal">

--- a/QGIS_Protfolio.docx
+++ b/QGIS_Protfolio.docx
@@ -3254,7 +3254,7 @@
           <w:noProof/>
         </w:rPr>
         <w:drawing>
-          <wp:inline distT="0" distB="0" distL="0" distR="0" wp14:anchorId="0C1BE399" wp14:editId="1C3CCAA7">
+          <wp:inline distT="0" distB="0" distL="0" distR="0" wp14:anchorId="0C1BE399" wp14:editId="427EC8B5">
             <wp:extent cx="2951284" cy="1366758"/>
             <wp:effectExtent l="57150" t="57150" r="97155" b="100330"/>
             <wp:docPr id="474265146" name="Picture 5"/>
@@ -3452,7 +3452,7 @@
           <w:noProof/>
         </w:rPr>
         <w:drawing>
-          <wp:inline distT="0" distB="0" distL="0" distR="0" wp14:anchorId="77BE37F1" wp14:editId="45CE73C9">
+          <wp:inline distT="0" distB="0" distL="0" distR="0" wp14:anchorId="77BE37F1" wp14:editId="5108324E">
             <wp:extent cx="2324100" cy="1307274"/>
             <wp:effectExtent l="57150" t="57150" r="95250" b="102870"/>
             <wp:docPr id="790331861" name="Picture 7"/>
@@ -4970,7 +4970,7 @@
           <w:noProof/>
         </w:rPr>
         <w:drawing>
-          <wp:inline distT="0" distB="0" distL="0" distR="0" wp14:anchorId="56F1392E" wp14:editId="6E2969D8">
+          <wp:inline distT="0" distB="0" distL="0" distR="0" wp14:anchorId="56F1392E" wp14:editId="1640DA6D">
             <wp:extent cx="2511121" cy="1669415"/>
             <wp:effectExtent l="57150" t="57150" r="99060" b="102235"/>
             <wp:docPr id="1643085872" name="Picture 9"/>
@@ -5209,7 +5209,7 @@
           <w:noProof/>
         </w:rPr>
         <w:drawing>
-          <wp:inline distT="0" distB="0" distL="0" distR="0" wp14:anchorId="1F20646C" wp14:editId="44899BC3">
+          <wp:inline distT="0" distB="0" distL="0" distR="0" wp14:anchorId="1F20646C" wp14:editId="05EAA822">
             <wp:extent cx="2935281" cy="1691054"/>
             <wp:effectExtent l="57150" t="57150" r="93980" b="99695"/>
             <wp:docPr id="1027353278" name="Picture 14"/>
@@ -6510,7 +6510,7 @@
           <w:noProof/>
         </w:rPr>
         <w:drawing>
-          <wp:inline distT="0" distB="0" distL="0" distR="0" wp14:anchorId="2925DC70" wp14:editId="4DF17E5D">
+          <wp:inline distT="0" distB="0" distL="0" distR="0" wp14:anchorId="2925DC70" wp14:editId="1DACB6B9">
             <wp:extent cx="2228850" cy="1230630"/>
             <wp:effectExtent l="57150" t="57150" r="95250" b="102870"/>
             <wp:docPr id="221573843" name="Picture 9" descr="A screenshot of a computer&#10;&#10;Description automatically generated"/>
@@ -6745,7 +6745,7 @@
           <w:noProof/>
         </w:rPr>
         <w:drawing>
-          <wp:inline distT="0" distB="0" distL="0" distR="0" wp14:anchorId="061ADA7C" wp14:editId="5C052F39">
+          <wp:inline distT="0" distB="0" distL="0" distR="0" wp14:anchorId="061ADA7C" wp14:editId="0DAC14F5">
             <wp:extent cx="1866900" cy="1590583"/>
             <wp:effectExtent l="57150" t="57150" r="95250" b="86360"/>
             <wp:docPr id="656131583" name="Picture 10" descr="A screenshot of a computer&#10;&#10;Description automatically generated"/>
@@ -6976,7 +6976,7 @@
           <w:noProof/>
         </w:rPr>
         <w:drawing>
-          <wp:inline distT="0" distB="0" distL="0" distR="0" wp14:anchorId="4C7849AA" wp14:editId="59458B7D">
+          <wp:inline distT="0" distB="0" distL="0" distR="0" wp14:anchorId="4C7849AA" wp14:editId="759FC742">
             <wp:extent cx="1131000" cy="1169377"/>
             <wp:effectExtent l="38100" t="38100" r="88265" b="88265"/>
             <wp:docPr id="1099301513" name="Picture 13" descr="A screenshot of a computer&#10;&#10;Description automatically generated"/>
@@ -7231,7 +7231,7 @@
           <w:noProof/>
         </w:rPr>
         <w:drawing>
-          <wp:inline distT="0" distB="0" distL="0" distR="0" wp14:anchorId="237DF9D2" wp14:editId="5E5AB7AF">
+          <wp:inline distT="0" distB="0" distL="0" distR="0" wp14:anchorId="237DF9D2" wp14:editId="77D9B272">
             <wp:extent cx="1427480" cy="1322057"/>
             <wp:effectExtent l="57150" t="57150" r="96520" b="88265"/>
             <wp:docPr id="2141945717" name="Picture 15" descr="A screenshot of a computer&#10;&#10;Description automatically generated"/>
@@ -9184,7 +9184,7 @@
           <w:noProof/>
         </w:rPr>
         <w:drawing>
-          <wp:inline distT="0" distB="0" distL="0" distR="0" wp14:anchorId="0F78B07A" wp14:editId="4258A911">
+          <wp:inline distT="0" distB="0" distL="0" distR="0" wp14:anchorId="0F78B07A" wp14:editId="748D9D55">
             <wp:extent cx="2343978" cy="1788079"/>
             <wp:effectExtent l="57150" t="57150" r="94615" b="98425"/>
             <wp:docPr id="573419238" name="Picture 5" descr="A red line drawing of a map with Silverstone Circuit in the background&#10;&#10;Description automatically generated"/>
@@ -11712,68 +11712,6 @@
         <w:t>Make a simple noise map for a planned wind farm in priority area „PR1_NFL_036“</w:t>
       </w:r>
     </w:p>
-    <w:p>
-      <w:r>
-        <w:t>First imported municipalities file and wind priorities area file which used in exercise 5. Then in priorities area selected “PR1_NFL_036” priorities area, which step we followed in exercise 5. After then imported wind turbines and same above method and selected one wind turbine from them (See Figure 7.2</w:t>
-      </w:r>
-      <w:proofErr w:type="gramStart"/>
-      <w:r>
-        <w:t>).then</w:t>
-      </w:r>
-      <w:proofErr w:type="gramEnd"/>
-      <w:r>
-        <w:t xml:space="preserve"> same method followed from exercise 7.1 and use rasterized tool and </w:t>
-      </w:r>
-      <w:proofErr w:type="spellStart"/>
-      <w:r>
-        <w:t>r.grow.distance</w:t>
-      </w:r>
-      <w:proofErr w:type="spellEnd"/>
-      <w:r>
-        <w:t xml:space="preserve">, where used cell size 1 m for selected wind turbine. After then used raster </w:t>
-      </w:r>
-      <w:proofErr w:type="spellStart"/>
-      <w:r>
-        <w:t>calculationand</w:t>
-      </w:r>
-      <w:proofErr w:type="spellEnd"/>
-      <w:r>
-        <w:t xml:space="preserve"> find </w:t>
-      </w:r>
-      <w:proofErr w:type="spellStart"/>
-      <w:r>
-        <w:t>noice</w:t>
-      </w:r>
-      <w:proofErr w:type="spellEnd"/>
-      <w:r>
-        <w:t xml:space="preserve"> value (np) (See Figure 7.3). Last, used visualise that value and you see figure 7.4 red </w:t>
-      </w:r>
-      <w:proofErr w:type="spellStart"/>
-      <w:r>
-        <w:t>colors</w:t>
-      </w:r>
-      <w:proofErr w:type="spellEnd"/>
-      <w:r>
-        <w:t xml:space="preserve"> show that value is 45 </w:t>
-      </w:r>
-      <w:proofErr w:type="spellStart"/>
-      <w:r>
-        <w:t>db</w:t>
-      </w:r>
-      <w:proofErr w:type="spellEnd"/>
-      <w:r>
-        <w:t xml:space="preserve">(A) or more, which is critical </w:t>
-      </w:r>
-      <w:proofErr w:type="spellStart"/>
-      <w:r>
-        <w:t>noice</w:t>
-      </w:r>
-      <w:proofErr w:type="spellEnd"/>
-      <w:r>
-        <w:t xml:space="preserve"> level. </w:t>
-      </w:r>
-    </w:p>
-    <w:p/>
     <w:p/>
     <w:p>
       <w:pPr>
@@ -11784,7 +11722,6 @@
         <w:rPr>
           <w:noProof/>
         </w:rPr>
-        <w:lastRenderedPageBreak/>
         <mc:AlternateContent>
           <mc:Choice Requires="wps">
             <w:drawing>
@@ -12393,6 +12330,7 @@
         <w:pStyle w:val="Heading2"/>
       </w:pPr>
       <w:r>
+        <w:lastRenderedPageBreak/>
         <w:t>Task 3</w:t>
       </w:r>
       <w:r>
@@ -13694,6 +13632,7 @@
   <w:style w:type="character" w:default="1" w:styleId="DefaultParagraphFont">
     <w:name w:val="Default Paragraph Font"/>
     <w:uiPriority w:val="1"/>
+    <w:semiHidden/>
     <w:unhideWhenUsed/>
   </w:style>
   <w:style w:type="table" w:default="1" w:styleId="TableNormal">
